--- a/Documentos/Planes/Plan de Gestión de la Configuración.docx
+++ b/Documentos/Planes/Plan de Gestión de la Configuración.docx
@@ -63,16 +63,7 @@
           <w:sz w:val="24"/>
           <w:szCs w:val="24"/>
         </w:rPr>
-        <w:t xml:space="preserve">Integrantes </w:t>
-      </w:r>
-      <w:proofErr w:type="gramStart"/>
-      <w:r>
-        <w:rPr>
-          <w:b/>
-          <w:sz w:val="24"/>
-          <w:szCs w:val="24"/>
-        </w:rPr>
-        <w:t xml:space="preserve">Grupo </w:t>
+        <w:t>Integrantes Grupo:</w:t>
       </w:r>
       <w:r>
         <w:rPr>
@@ -80,9 +71,8 @@
           <w:sz w:val="24"/>
           <w:szCs w:val="24"/>
         </w:rPr>
-        <w:t>:</w:t>
+        <w:t xml:space="preserve"> 3</w:t>
       </w:r>
-      <w:proofErr w:type="gramEnd"/>
     </w:p>
     <w:p>
       <w:pPr>
@@ -1927,21 +1917,187 @@
           <w:ilvl w:val="1"/>
           <w:numId w:val="27"/>
         </w:numPr>
-        <w:rPr>
-          <w:highlight w:val="yellow"/>
-        </w:rPr>
       </w:pPr>
       <w:bookmarkStart w:id="2" w:name="_heading=h.o18go9k07l6w" w:colFirst="0" w:colLast="0"/>
       <w:bookmarkEnd w:id="2"/>
       <w:r>
-        <w:rPr>
-          <w:highlight w:val="yellow"/>
-        </w:rPr>
         <w:t xml:space="preserve">Situación de la empresa </w:t>
       </w:r>
     </w:p>
     <w:p>
       <w:pPr>
+        <w:ind w:left="720"/>
+        <w:rPr>
+          <w:highlight w:val="yellow"/>
+        </w:rPr>
+      </w:pPr>
+    </w:p>
+    <w:p>
+      <w:pPr>
+        <w:ind w:left="720"/>
+      </w:pPr>
+      <w:r>
+        <w:t xml:space="preserve">Nuestra empresa actualmente contamos con una </w:t>
+      </w:r>
+      <w:r>
+        <w:t xml:space="preserve">pequeña </w:t>
+      </w:r>
+      <w:r>
+        <w:t>cartera de clientes (3)</w:t>
+      </w:r>
+      <w:r>
+        <w:t>, esto no desmerita</w:t>
+      </w:r>
+      <w:r>
+        <w:t xml:space="preserve"> que tengamos una gama variada de productos de software a la medida para nuestro</w:t>
+      </w:r>
+      <w:r>
+        <w:t>s</w:t>
+      </w:r>
+      <w:r>
+        <w:t xml:space="preserve"> cliente</w:t>
+      </w:r>
+      <w:r>
+        <w:t>s</w:t>
+      </w:r>
+      <w:r>
+        <w:t>.</w:t>
+      </w:r>
+    </w:p>
+    <w:p>
+      <w:pPr>
+        <w:ind w:left="720"/>
+      </w:pPr>
+    </w:p>
+    <w:p>
+      <w:pPr>
+        <w:ind w:left="720"/>
+      </w:pPr>
+      <w:r>
+        <w:t xml:space="preserve">Nosotros contamos con un total de </w:t>
+      </w:r>
+      <w:r>
+        <w:t>5</w:t>
+      </w:r>
+      <w:r>
+        <w:t xml:space="preserve"> productos que están distribuidos de la siguiente manera: </w:t>
+      </w:r>
+    </w:p>
+    <w:p>
+      <w:pPr>
+        <w:ind w:left="720"/>
+      </w:pPr>
+    </w:p>
+    <w:p>
+      <w:pPr>
+        <w:ind w:left="720"/>
+      </w:pPr>
+      <w:r>
+        <w:t>En propuesta (1):</w:t>
+      </w:r>
+    </w:p>
+    <w:p>
+      <w:pPr>
+        <w:pStyle w:val="Prrafodelista"/>
+        <w:numPr>
+          <w:ilvl w:val="0"/>
+          <w:numId w:val="34"/>
+        </w:numPr>
+      </w:pPr>
+      <w:r>
+        <w:t xml:space="preserve">Sistema de </w:t>
+      </w:r>
+      <w:r>
+        <w:t xml:space="preserve">gestión de monitoreo de </w:t>
+      </w:r>
+      <w:proofErr w:type="spellStart"/>
+      <w:r>
+        <w:t>delivery</w:t>
+      </w:r>
+      <w:proofErr w:type="spellEnd"/>
+      <w:r>
+        <w:t xml:space="preserve"> (SGMD)</w:t>
+      </w:r>
+    </w:p>
+    <w:p>
+      <w:pPr>
+        <w:ind w:left="720"/>
+      </w:pPr>
+      <w:r>
+        <w:t>En desarrollo</w:t>
+      </w:r>
+      <w:r>
+        <w:t xml:space="preserve"> (1)</w:t>
+      </w:r>
+      <w:r>
+        <w:t>:</w:t>
+      </w:r>
+    </w:p>
+    <w:p>
+      <w:pPr>
+        <w:pStyle w:val="Prrafodelista"/>
+        <w:numPr>
+          <w:ilvl w:val="0"/>
+          <w:numId w:val="34"/>
+        </w:numPr>
+      </w:pPr>
+      <w:r>
+        <w:t>Sistema de gestión de venta de restobar (SGVR)</w:t>
+      </w:r>
+    </w:p>
+    <w:p>
+      <w:pPr>
+        <w:ind w:left="720"/>
+      </w:pPr>
+      <w:r>
+        <w:t>En mantenimiento</w:t>
+      </w:r>
+      <w:r>
+        <w:t xml:space="preserve"> (3)</w:t>
+      </w:r>
+      <w:r>
+        <w:t xml:space="preserve">: </w:t>
+      </w:r>
+    </w:p>
+    <w:p>
+      <w:pPr>
+        <w:pStyle w:val="Prrafodelista"/>
+        <w:numPr>
+          <w:ilvl w:val="0"/>
+          <w:numId w:val="34"/>
+        </w:numPr>
+      </w:pPr>
+      <w:r>
+        <w:t>Sistema de facturación electrónica para tiendas (SFET)</w:t>
+      </w:r>
+    </w:p>
+    <w:p>
+      <w:pPr>
+        <w:pStyle w:val="Prrafodelista"/>
+        <w:numPr>
+          <w:ilvl w:val="0"/>
+          <w:numId w:val="34"/>
+        </w:numPr>
+      </w:pPr>
+      <w:r>
+        <w:t>Sistema de inventario de productos para tiendas (SIPT)</w:t>
+      </w:r>
+    </w:p>
+    <w:p>
+      <w:pPr>
+        <w:pStyle w:val="Prrafodelista"/>
+        <w:numPr>
+          <w:ilvl w:val="0"/>
+          <w:numId w:val="34"/>
+        </w:numPr>
+      </w:pPr>
+      <w:r>
+        <w:t>Sistema de gestión de pedidos en línea para tiendas (SGPLT)</w:t>
+      </w:r>
+    </w:p>
+    <w:p>
+      <w:pPr>
+        <w:ind w:left="720"/>
         <w:rPr>
           <w:highlight w:val="yellow"/>
         </w:rPr>
@@ -1969,10 +2125,37 @@
     </w:p>
     <w:p>
       <w:pPr>
+        <w:ind w:left="720"/>
         <w:rPr>
           <w:highlight w:val="yellow"/>
         </w:rPr>
       </w:pPr>
+    </w:p>
+    <w:p>
+      <w:pPr>
+        <w:ind w:left="720"/>
+        <w:rPr>
+          <w:highlight w:val="yellow"/>
+        </w:rPr>
+      </w:pPr>
+      <w:r>
+        <w:rPr>
+          <w:highlight w:val="yellow"/>
+        </w:rPr>
+        <w:t>&lt;&lt;</w:t>
+      </w:r>
+      <w:r>
+        <w:rPr>
+          <w:highlight w:val="yellow"/>
+        </w:rPr>
+        <w:t>Redacción</w:t>
+      </w:r>
+      <w:r>
+        <w:rPr>
+          <w:highlight w:val="yellow"/>
+        </w:rPr>
+        <w:t xml:space="preserve"> de Franz&gt;&gt;</w:t>
+      </w:r>
     </w:p>
     <w:p>
       <w:pPr>
@@ -2003,53 +2186,200 @@
     </w:p>
     <w:p>
       <w:pPr>
+        <w:rPr>
+          <w:highlight w:val="yellow"/>
+        </w:rPr>
+      </w:pPr>
+    </w:p>
+    <w:p>
+      <w:pPr>
         <w:spacing w:after="240"/>
         <w:ind w:left="720"/>
+        <w:jc w:val="both"/>
         <w:rPr>
-          <w:rFonts w:ascii="Times New Roman" w:eastAsia="Times New Roman" w:hAnsi="Times New Roman" w:cs="Times New Roman"/>
+          <w:rFonts w:eastAsia="Times New Roman"/>
         </w:rPr>
       </w:pPr>
+      <w:r>
+        <w:rPr>
+          <w:rFonts w:eastAsia="Times New Roman"/>
+        </w:rPr>
+        <w:t xml:space="preserve">Los objetivos garantizan que los cambios que se </w:t>
+      </w:r>
+      <w:r>
+        <w:rPr>
+          <w:rFonts w:eastAsia="Times New Roman"/>
+        </w:rPr>
+        <w:t xml:space="preserve">realicen </w:t>
+      </w:r>
+      <w:r>
+        <w:rPr>
+          <w:rFonts w:eastAsia="Times New Roman"/>
+        </w:rPr>
+        <w:t>en nuestro</w:t>
+      </w:r>
+      <w:r>
+        <w:rPr>
+          <w:rFonts w:eastAsia="Times New Roman"/>
+        </w:rPr>
+        <w:t>s</w:t>
+      </w:r>
+      <w:r>
+        <w:rPr>
+          <w:rFonts w:eastAsia="Times New Roman"/>
+        </w:rPr>
+        <w:t xml:space="preserve"> proyecto</w:t>
+      </w:r>
+      <w:r>
+        <w:rPr>
+          <w:rFonts w:eastAsia="Times New Roman"/>
+        </w:rPr>
+        <w:t>s</w:t>
+      </w:r>
+      <w:r>
+        <w:rPr>
+          <w:rFonts w:eastAsia="Times New Roman"/>
+        </w:rPr>
+        <w:t xml:space="preserve"> deben realizarse</w:t>
+      </w:r>
+      <w:r>
+        <w:rPr>
+          <w:rFonts w:eastAsia="Times New Roman"/>
+        </w:rPr>
+        <w:t xml:space="preserve"> </w:t>
+      </w:r>
+      <w:r>
+        <w:rPr>
+          <w:rFonts w:eastAsia="Times New Roman"/>
+        </w:rPr>
+        <w:t xml:space="preserve">adecuadamente, para esto debe existir una integridad en el producto software obtenido desde el ciclo de vida del software; para esto todos los integrantes de nuestro equipo deben tener la versión correcta de la aplicación con su respectiva documentación. </w:t>
+      </w:r>
     </w:p>
     <w:p>
       <w:pPr>
         <w:spacing w:after="240"/>
         <w:ind w:left="720"/>
+        <w:jc w:val="both"/>
         <w:rPr>
-          <w:rFonts w:ascii="Times New Roman" w:eastAsia="Times New Roman" w:hAnsi="Times New Roman" w:cs="Times New Roman"/>
+          <w:rFonts w:eastAsia="Times New Roman"/>
         </w:rPr>
       </w:pPr>
+      <w:r>
+        <w:rPr>
+          <w:rFonts w:eastAsia="Times New Roman"/>
+        </w:rPr>
+        <w:t xml:space="preserve">En base a esto tenemos los siguientes objetivos: </w:t>
+      </w:r>
     </w:p>
     <w:p>
       <w:pPr>
+        <w:pStyle w:val="Prrafodelista"/>
+        <w:numPr>
+          <w:ilvl w:val="0"/>
+          <w:numId w:val="33"/>
+        </w:numPr>
+        <w:spacing w:after="240"/>
+        <w:jc w:val="both"/>
+        <w:rPr>
+          <w:rFonts w:eastAsia="Times New Roman"/>
+        </w:rPr>
+      </w:pPr>
+      <w:r>
+        <w:rPr>
+          <w:rFonts w:eastAsia="Times New Roman"/>
+        </w:rPr>
+        <w:t xml:space="preserve">Controlar </w:t>
+      </w:r>
+      <w:r>
+        <w:rPr>
+          <w:rFonts w:eastAsia="Times New Roman"/>
+        </w:rPr>
+        <w:t>cuál es la versión actual de cada uno de los componentes.</w:t>
+      </w:r>
+    </w:p>
+    <w:p>
+      <w:pPr>
+        <w:pStyle w:val="Prrafodelista"/>
+        <w:numPr>
+          <w:ilvl w:val="0"/>
+          <w:numId w:val="33"/>
+        </w:numPr>
+        <w:spacing w:after="240"/>
+        <w:jc w:val="both"/>
+        <w:rPr>
+          <w:rFonts w:eastAsia="Times New Roman"/>
+        </w:rPr>
+      </w:pPr>
+      <w:r>
+        <w:rPr>
+          <w:rFonts w:eastAsia="Times New Roman"/>
+        </w:rPr>
+        <w:t xml:space="preserve">Determinar </w:t>
+      </w:r>
+      <w:r>
+        <w:rPr>
+          <w:rFonts w:eastAsia="Times New Roman"/>
+        </w:rPr>
+        <w:t>los</w:t>
+      </w:r>
+      <w:r>
+        <w:rPr>
+          <w:rFonts w:eastAsia="Times New Roman"/>
+        </w:rPr>
+        <w:t xml:space="preserve"> proceso</w:t>
+      </w:r>
+      <w:r>
+        <w:rPr>
+          <w:rFonts w:eastAsia="Times New Roman"/>
+        </w:rPr>
+        <w:t>s de</w:t>
+      </w:r>
+      <w:r>
+        <w:rPr>
+          <w:rFonts w:eastAsia="Times New Roman"/>
+        </w:rPr>
+        <w:t xml:space="preserve"> cambios.</w:t>
+      </w:r>
+    </w:p>
+    <w:p>
+      <w:pPr>
+        <w:pStyle w:val="Prrafodelista"/>
+        <w:numPr>
+          <w:ilvl w:val="0"/>
+          <w:numId w:val="33"/>
+        </w:numPr>
+        <w:spacing w:after="240"/>
+        <w:jc w:val="both"/>
+        <w:rPr>
+          <w:rFonts w:eastAsia="Times New Roman"/>
+        </w:rPr>
+      </w:pPr>
+      <w:r>
+        <w:rPr>
+          <w:rFonts w:eastAsia="Times New Roman"/>
+        </w:rPr>
+        <w:t>Determinar la política de lanzamiento (</w:t>
+      </w:r>
+      <w:proofErr w:type="spellStart"/>
+      <w:r>
+        <w:rPr>
+          <w:rFonts w:eastAsia="Times New Roman"/>
+        </w:rPr>
+        <w:t>Release</w:t>
+      </w:r>
+      <w:proofErr w:type="spellEnd"/>
+      <w:r>
+        <w:rPr>
+          <w:rFonts w:eastAsia="Times New Roman"/>
+        </w:rPr>
+        <w:t>).</w:t>
+      </w:r>
+    </w:p>
+    <w:p>
+      <w:pPr>
         <w:spacing w:after="240"/>
         <w:ind w:left="720"/>
-        <w:rPr>
-          <w:rFonts w:ascii="Times New Roman" w:eastAsia="Times New Roman" w:hAnsi="Times New Roman" w:cs="Times New Roman"/>
-        </w:rPr>
-      </w:pPr>
-    </w:p>
-    <w:p>
-      <w:pPr>
-        <w:spacing w:after="240"/>
-        <w:ind w:left="720"/>
-        <w:rPr>
-          <w:rFonts w:ascii="Times New Roman" w:eastAsia="Times New Roman" w:hAnsi="Times New Roman" w:cs="Times New Roman"/>
-        </w:rPr>
-      </w:pPr>
-    </w:p>
-    <w:p>
-      <w:pPr>
-        <w:spacing w:after="240"/>
-        <w:ind w:left="720"/>
-        <w:rPr>
-          <w:rFonts w:ascii="Times New Roman" w:eastAsia="Times New Roman" w:hAnsi="Times New Roman" w:cs="Times New Roman"/>
-        </w:rPr>
-      </w:pPr>
-    </w:p>
-    <w:p>
-      <w:pPr>
-        <w:spacing w:after="240"/>
-        <w:ind w:left="720"/>
+        <w:jc w:val="both"/>
         <w:rPr>
           <w:rFonts w:ascii="Times New Roman" w:eastAsia="Times New Roman" w:hAnsi="Times New Roman" w:cs="Times New Roman"/>
         </w:rPr>
@@ -2066,6 +2396,7 @@
       <w:bookmarkStart w:id="5" w:name="_heading=h.j2so7luvl3sq" w:colFirst="0" w:colLast="0"/>
       <w:bookmarkEnd w:id="5"/>
       <w:r>
+        <w:lastRenderedPageBreak/>
         <w:t>Gestión de Configuración de Software</w:t>
       </w:r>
     </w:p>
@@ -2133,10 +2464,7 @@
     </w:p>
     <w:p>
       <w:r>
-        <w:t>A continuación, se presentan los roles de cada integr</w:t>
-      </w:r>
-      <w:r>
-        <w:t>ante del equipo:</w:t>
+        <w:t>A continuación, se presentan los roles de cada integrante del equipo:</w:t>
       </w:r>
     </w:p>
     <w:p/>
@@ -2213,10 +2541,7 @@
       <w:bookmarkStart w:id="9" w:name="_heading=h.pvqn0mpajslj" w:colFirst="0" w:colLast="0"/>
       <w:bookmarkEnd w:id="9"/>
       <w:r>
-        <w:t xml:space="preserve">Herramientas, entorno </w:t>
-      </w:r>
-      <w:r>
-        <w:t>e Infraestructura</w:t>
+        <w:t>Herramientas, entorno e Infraestructura</w:t>
       </w:r>
     </w:p>
     <w:p>
@@ -2565,15 +2890,13 @@
       <w:bookmarkStart w:id="10" w:name="_heading=h.4mc9ebnyyto3" w:colFirst="0" w:colLast="0"/>
       <w:bookmarkEnd w:id="10"/>
       <w:r>
+        <w:lastRenderedPageBreak/>
         <w:t>Calendario</w:t>
       </w:r>
     </w:p>
     <w:p>
       <w:r>
-        <w:t>Presentamos el c</w:t>
-      </w:r>
-      <w:r>
-        <w:t xml:space="preserve">alendario desarrollado por nuestro equipo de trabajo en el proyecto DEALER: </w:t>
+        <w:t xml:space="preserve">Presentamos el calendario desarrollado por nuestro equipo de trabajo en el proyecto DEALER: </w:t>
       </w:r>
     </w:p>
     <w:p/>
@@ -4300,6 +4623,7 @@
           <w:sz w:val="20"/>
           <w:szCs w:val="20"/>
         </w:rPr>
+        <w:lastRenderedPageBreak/>
         <w:t>Tabla 6.</w:t>
       </w:r>
       <w:r>
@@ -4815,7 +5139,6 @@
       <w:bookmarkStart w:id="16" w:name="_heading=h.lwpy5a8v00ds" w:colFirst="0" w:colLast="0"/>
       <w:bookmarkEnd w:id="16"/>
       <w:r>
-        <w:lastRenderedPageBreak/>
         <w:t>Control</w:t>
       </w:r>
     </w:p>
@@ -4960,14 +5283,7 @@
                 <w:b/>
                 <w:color w:val="FFFFFF"/>
               </w:rPr>
-              <w:t>Líne</w:t>
-            </w:r>
-            <w:r>
-              <w:rPr>
-                <w:b/>
-                <w:color w:val="FFFFFF"/>
-              </w:rPr>
-              <w:t>a Base</w:t>
+              <w:t>Línea Base</w:t>
             </w:r>
           </w:p>
         </w:tc>
@@ -5391,6 +5707,7 @@
           <w:sz w:val="20"/>
           <w:szCs w:val="20"/>
         </w:rPr>
+        <w:lastRenderedPageBreak/>
         <w:t>Tabla 8.</w:t>
       </w:r>
       <w:r>
@@ -5438,7 +5755,6 @@
           <w:b/>
           <w:noProof/>
         </w:rPr>
-        <w:lastRenderedPageBreak/>
         <w:drawing>
           <wp:inline distT="114300" distB="114300" distL="114300" distR="114300" wp14:anchorId="0290CD71" wp14:editId="0826183C">
             <wp:extent cx="5734050" cy="3453946"/>
@@ -8051,15 +8367,7 @@
           <w:sz w:val="20"/>
           <w:szCs w:val="20"/>
         </w:rPr>
-        <w:t xml:space="preserve"> Clasific</w:t>
-      </w:r>
-      <w:r>
-        <w:rPr>
-          <w:i/>
-          <w:sz w:val="20"/>
-          <w:szCs w:val="20"/>
-        </w:rPr>
-        <w:t>ación de solicitud de cambios</w:t>
+        <w:t xml:space="preserve"> Clasificación de solicitud de cambios</w:t>
       </w:r>
     </w:p>
     <w:p>
@@ -8083,6 +8391,7 @@
       <w:bookmarkStart w:id="22" w:name="_heading=h.iucd8lkyunlk" w:colFirst="0" w:colLast="0"/>
       <w:bookmarkEnd w:id="22"/>
       <w:r>
+        <w:lastRenderedPageBreak/>
         <w:t>Lista de tipos de riesgos</w:t>
       </w:r>
     </w:p>
@@ -8286,7 +8595,6 @@
               <w:jc w:val="center"/>
             </w:pPr>
             <w:r>
-              <w:lastRenderedPageBreak/>
               <w:t>2</w:t>
             </w:r>
           </w:p>
@@ -8566,10 +8874,7 @@
     <w:p/>
     <w:p>
       <w:r>
-        <w:t>En este apartado se define las categorías de impacto del proyecto LEADER el cual se viene desarrollando en nuestro pro</w:t>
-      </w:r>
-      <w:r>
-        <w:t>yecto, así como una breve descripción de cada uno de ellos:</w:t>
+        <w:t>En este apartado se define las categorías de impacto del proyecto LEADER el cual se viene desarrollando en nuestro proyecto, así como una breve descripción de cada uno de ellos:</w:t>
       </w:r>
     </w:p>
     <w:p/>
@@ -9088,6 +9393,7 @@
               <w:rPr>
                 <w:b/>
               </w:rPr>
+              <w:lastRenderedPageBreak/>
               <w:t>Empresa:</w:t>
             </w:r>
           </w:p>
@@ -9328,7 +9634,6 @@
               <w:rPr>
                 <w:b/>
               </w:rPr>
-              <w:lastRenderedPageBreak/>
               <w:t>Autor (</w:t>
             </w:r>
             <w:proofErr w:type="spellStart"/>
@@ -10136,6 +10441,7 @@
       <w:bookmarkStart w:id="25" w:name="_heading=h.tkv0am288u1n" w:colFirst="0" w:colLast="0"/>
       <w:bookmarkEnd w:id="25"/>
       <w:r>
+        <w:lastRenderedPageBreak/>
         <w:t>Estado de la GCS</w:t>
       </w:r>
     </w:p>
@@ -10332,7 +10638,6 @@
               <w:rPr>
                 <w:b/>
               </w:rPr>
-              <w:lastRenderedPageBreak/>
               <w:t>Título del reporte</w:t>
             </w:r>
           </w:p>
@@ -11218,6 +11523,7 @@
               <w:rPr>
                 <w:b/>
               </w:rPr>
+              <w:lastRenderedPageBreak/>
               <w:t>Propósito del reporte</w:t>
             </w:r>
           </w:p>
@@ -11452,7 +11758,6 @@
               <w:rPr>
                 <w:b/>
               </w:rPr>
-              <w:lastRenderedPageBreak/>
               <w:t>ID</w:t>
             </w:r>
           </w:p>
@@ -12230,10 +12535,7 @@
     <w:p/>
     <w:p>
       <w:r>
-        <w:t>En este apa</w:t>
-      </w:r>
-      <w:r>
-        <w:t>rtado se proporcionan ejemplos de reporte de Estado para el jefe del Proyecto:</w:t>
+        <w:t>En este apartado se proporcionan ejemplos de reporte de Estado para el jefe del Proyecto:</w:t>
       </w:r>
     </w:p>
     <w:p/>
@@ -12281,6 +12583,7 @@
               <w:rPr>
                 <w:b/>
               </w:rPr>
+              <w:lastRenderedPageBreak/>
               <w:t>ID</w:t>
             </w:r>
           </w:p>
@@ -12585,7 +12888,6 @@
               <w:rPr>
                 <w:b/>
               </w:rPr>
-              <w:lastRenderedPageBreak/>
               <w:t>Salidas</w:t>
             </w:r>
           </w:p>
@@ -13454,6 +13756,7 @@
               <w:rPr>
                 <w:b/>
               </w:rPr>
+              <w:lastRenderedPageBreak/>
               <w:t>Salidas</w:t>
             </w:r>
           </w:p>
@@ -13559,10 +13862,7 @@
     </w:p>
     <w:p>
       <w:r>
-        <w:t>E</w:t>
-      </w:r>
-      <w:r>
-        <w:t xml:space="preserve">n este apartado se muestran los reportes y estadísticas recogidas por </w:t>
+        <w:t xml:space="preserve">En este apartado se muestran los reportes y estadísticas recogidas por </w:t>
       </w:r>
       <w:proofErr w:type="spellStart"/>
       <w:r>
@@ -13601,10 +13901,7 @@
       <w:bookmarkStart w:id="29" w:name="_heading=h.ug0loimq4be2" w:colFirst="0" w:colLast="0"/>
       <w:bookmarkEnd w:id="29"/>
       <w:r>
-        <w:t>Reportes de</w:t>
-      </w:r>
-      <w:r>
-        <w:t xml:space="preserve"> Auditoría Física y Funcional</w:t>
+        <w:t>Reportes de Auditoría Física y Funcional</w:t>
       </w:r>
     </w:p>
     <w:p/>
@@ -14339,6 +14636,7 @@
               <w:rPr>
                 <w:b/>
               </w:rPr>
+              <w:lastRenderedPageBreak/>
               <w:t>Propósito</w:t>
             </w:r>
           </w:p>
@@ -14628,7 +14926,6 @@
               <w:rPr>
                 <w:b/>
               </w:rPr>
-              <w:lastRenderedPageBreak/>
               <w:t>TIpo</w:t>
             </w:r>
             <w:proofErr w:type="spellEnd"/>
@@ -15362,10 +15659,7 @@
     </w:p>
     <w:p>
       <w:r>
-        <w:t>En este apartado estaremos mostrando un modelo con toda la información qu</w:t>
-      </w:r>
-      <w:r>
-        <w:t>e se necesita para el pase a producción de un proyecto, en donde se muestran los datos sobre el control de revisión, etc.</w:t>
+        <w:t>En este apartado estaremos mostrando un modelo con toda la información que se necesita para el pase a producción de un proyecto, en donde se muestran los datos sobre el control de revisión, etc.</w:t>
       </w:r>
     </w:p>
     <w:p/>
@@ -15382,7 +15676,6 @@
       <w:bookmarkStart w:id="32" w:name="_heading=h.qtxmwitde02z" w:colFirst="0" w:colLast="0"/>
       <w:bookmarkEnd w:id="32"/>
       <w:r>
-        <w:lastRenderedPageBreak/>
         <w:t>Diseño del repositorio</w:t>
       </w:r>
     </w:p>
@@ -15447,6 +15740,119 @@
 <file path=word/numbering.xml><?xml version="1.0" encoding="utf-8"?>
 <w:numbering xmlns:wpc="http://schemas.microsoft.com/office/word/2010/wordprocessingCanvas" xmlns:cx="http://schemas.microsoft.com/office/drawing/2014/chartex" xmlns:cx1="http://schemas.microsoft.com/office/drawing/2015/9/8/chartex" xmlns:cx2="http://schemas.microsoft.com/office/drawing/2015/10/21/chartex" xmlns:cx3="http://schemas.microsoft.com/office/drawing/2016/5/9/chartex" xmlns:cx4="http://schemas.microsoft.com/office/drawing/2016/5/10/chartex" xmlns:cx5="http://schemas.microsoft.com/office/drawing/2016/5/11/chartex" xmlns:cx6="http://schemas.microsoft.com/office/drawing/2016/5/12/chartex" xmlns:cx7="http://schemas.microsoft.com/office/drawing/2016/5/13/chartex" xmlns:cx8="http://schemas.microsoft.com/office/drawing/2016/5/14/chartex" xmlns:mc="http://schemas.openxmlformats.org/markup-compatibility/2006" xmlns:aink="http://schemas.microsoft.com/office/drawing/2016/ink" xmlns:am3d="http://schemas.microsoft.com/office/drawing/2017/model3d" xmlns:o="urn:schemas-microsoft-com:office:office" xmlns:r="http://schemas.openxmlformats.org/officeDocument/2006/relationships" xmlns:m="http://schemas.openxmlformats.org/officeDocument/2006/math" xmlns:v="urn:schemas-microsoft-com:vml" xmlns:wp14="http://schemas.microsoft.com/office/word/2010/wordprocessingDrawing" xmlns:wp="http://schemas.openxmlformats.org/drawingml/2006/wordprocessingDrawing" xmlns:w10="urn:schemas-microsoft-com:office:word" xmlns:w="http://schemas.openxmlformats.org/wordprocessingml/2006/main" xmlns:w14="http://schemas.microsoft.com/office/word/2010/wordml" xmlns:w15="http://schemas.microsoft.com/office/word/2012/wordml" xmlns:w16cex="http://schemas.microsoft.com/office/word/2018/wordml/cex" xmlns:w16cid="http://schemas.microsoft.com/office/word/2016/wordml/cid" xmlns:w16="http://schemas.microsoft.com/office/word/2018/wordml" xmlns:w16sdtdh="http://schemas.microsoft.com/office/word/2020/wordml/sdtdatahash" xmlns:w16se="http://schemas.microsoft.com/office/word/2015/wordml/symex" xmlns:wpg="http://schemas.microsoft.com/office/word/2010/wordprocessingGroup" xmlns:wpi="http://schemas.microsoft.com/office/word/2010/wordprocessingInk" xmlns:wne="http://schemas.microsoft.com/office/word/2006/wordml" xmlns:wps="http://schemas.microsoft.com/office/word/2010/wordprocessingShape" mc:Ignorable="w14 w15 w16se w16cid w16 w16cex w16sdtdh wp14">
   <w:abstractNum w:abstractNumId="0" w15:restartNumberingAfterBreak="0">
+    <w:nsid w:val="02B50235"/>
+    <w:multiLevelType w:val="hybridMultilevel"/>
+    <w:tmpl w:val="01EC1784"/>
+    <w:lvl w:ilvl="0" w:tplc="280A0001">
+      <w:start w:val="1"/>
+      <w:numFmt w:val="bullet"/>
+      <w:lvlText w:val=""/>
+      <w:lvlJc w:val="left"/>
+      <w:pPr>
+        <w:ind w:left="2160" w:hanging="360"/>
+      </w:pPr>
+      <w:rPr>
+        <w:rFonts w:ascii="Symbol" w:hAnsi="Symbol" w:hint="default"/>
+      </w:rPr>
+    </w:lvl>
+    <w:lvl w:ilvl="1" w:tplc="280A0003" w:tentative="1">
+      <w:start w:val="1"/>
+      <w:numFmt w:val="bullet"/>
+      <w:lvlText w:val="o"/>
+      <w:lvlJc w:val="left"/>
+      <w:pPr>
+        <w:ind w:left="2880" w:hanging="360"/>
+      </w:pPr>
+      <w:rPr>
+        <w:rFonts w:ascii="Courier New" w:hAnsi="Courier New" w:cs="Courier New" w:hint="default"/>
+      </w:rPr>
+    </w:lvl>
+    <w:lvl w:ilvl="2" w:tplc="280A0005" w:tentative="1">
+      <w:start w:val="1"/>
+      <w:numFmt w:val="bullet"/>
+      <w:lvlText w:val=""/>
+      <w:lvlJc w:val="left"/>
+      <w:pPr>
+        <w:ind w:left="3600" w:hanging="360"/>
+      </w:pPr>
+      <w:rPr>
+        <w:rFonts w:ascii="Wingdings" w:hAnsi="Wingdings" w:hint="default"/>
+      </w:rPr>
+    </w:lvl>
+    <w:lvl w:ilvl="3" w:tplc="280A0001" w:tentative="1">
+      <w:start w:val="1"/>
+      <w:numFmt w:val="bullet"/>
+      <w:lvlText w:val=""/>
+      <w:lvlJc w:val="left"/>
+      <w:pPr>
+        <w:ind w:left="4320" w:hanging="360"/>
+      </w:pPr>
+      <w:rPr>
+        <w:rFonts w:ascii="Symbol" w:hAnsi="Symbol" w:hint="default"/>
+      </w:rPr>
+    </w:lvl>
+    <w:lvl w:ilvl="4" w:tplc="280A0003" w:tentative="1">
+      <w:start w:val="1"/>
+      <w:numFmt w:val="bullet"/>
+      <w:lvlText w:val="o"/>
+      <w:lvlJc w:val="left"/>
+      <w:pPr>
+        <w:ind w:left="5040" w:hanging="360"/>
+      </w:pPr>
+      <w:rPr>
+        <w:rFonts w:ascii="Courier New" w:hAnsi="Courier New" w:cs="Courier New" w:hint="default"/>
+      </w:rPr>
+    </w:lvl>
+    <w:lvl w:ilvl="5" w:tplc="280A0005" w:tentative="1">
+      <w:start w:val="1"/>
+      <w:numFmt w:val="bullet"/>
+      <w:lvlText w:val=""/>
+      <w:lvlJc w:val="left"/>
+      <w:pPr>
+        <w:ind w:left="5760" w:hanging="360"/>
+      </w:pPr>
+      <w:rPr>
+        <w:rFonts w:ascii="Wingdings" w:hAnsi="Wingdings" w:hint="default"/>
+      </w:rPr>
+    </w:lvl>
+    <w:lvl w:ilvl="6" w:tplc="280A0001" w:tentative="1">
+      <w:start w:val="1"/>
+      <w:numFmt w:val="bullet"/>
+      <w:lvlText w:val=""/>
+      <w:lvlJc w:val="left"/>
+      <w:pPr>
+        <w:ind w:left="6480" w:hanging="360"/>
+      </w:pPr>
+      <w:rPr>
+        <w:rFonts w:ascii="Symbol" w:hAnsi="Symbol" w:hint="default"/>
+      </w:rPr>
+    </w:lvl>
+    <w:lvl w:ilvl="7" w:tplc="280A0003" w:tentative="1">
+      <w:start w:val="1"/>
+      <w:numFmt w:val="bullet"/>
+      <w:lvlText w:val="o"/>
+      <w:lvlJc w:val="left"/>
+      <w:pPr>
+        <w:ind w:left="7200" w:hanging="360"/>
+      </w:pPr>
+      <w:rPr>
+        <w:rFonts w:ascii="Courier New" w:hAnsi="Courier New" w:cs="Courier New" w:hint="default"/>
+      </w:rPr>
+    </w:lvl>
+    <w:lvl w:ilvl="8" w:tplc="280A0005" w:tentative="1">
+      <w:start w:val="1"/>
+      <w:numFmt w:val="bullet"/>
+      <w:lvlText w:val=""/>
+      <w:lvlJc w:val="left"/>
+      <w:pPr>
+        <w:ind w:left="7920" w:hanging="360"/>
+      </w:pPr>
+      <w:rPr>
+        <w:rFonts w:ascii="Wingdings" w:hAnsi="Wingdings" w:hint="default"/>
+      </w:rPr>
+    </w:lvl>
+  </w:abstractNum>
+  <w:abstractNum w:abstractNumId="1" w15:restartNumberingAfterBreak="0">
     <w:nsid w:val="091F0A77"/>
     <w:multiLevelType w:val="multilevel"/>
     <w:tmpl w:val="308CBE24"/>
@@ -15559,7 +15965,7 @@
       </w:rPr>
     </w:lvl>
   </w:abstractNum>
-  <w:abstractNum w:abstractNumId="1" w15:restartNumberingAfterBreak="0">
+  <w:abstractNum w:abstractNumId="2" w15:restartNumberingAfterBreak="0">
     <w:nsid w:val="0C9A2367"/>
     <w:multiLevelType w:val="multilevel"/>
     <w:tmpl w:val="C3F41AE8"/>
@@ -15672,7 +16078,7 @@
       </w:rPr>
     </w:lvl>
   </w:abstractNum>
-  <w:abstractNum w:abstractNumId="2" w15:restartNumberingAfterBreak="0">
+  <w:abstractNum w:abstractNumId="3" w15:restartNumberingAfterBreak="0">
     <w:nsid w:val="0E2F4D70"/>
     <w:multiLevelType w:val="multilevel"/>
     <w:tmpl w:val="1502329A"/>
@@ -15785,7 +16191,7 @@
       </w:rPr>
     </w:lvl>
   </w:abstractNum>
-  <w:abstractNum w:abstractNumId="3" w15:restartNumberingAfterBreak="0">
+  <w:abstractNum w:abstractNumId="4" w15:restartNumberingAfterBreak="0">
     <w:nsid w:val="12B72D00"/>
     <w:multiLevelType w:val="multilevel"/>
     <w:tmpl w:val="4FAABF9C"/>
@@ -15898,7 +16304,7 @@
       </w:rPr>
     </w:lvl>
   </w:abstractNum>
-  <w:abstractNum w:abstractNumId="4" w15:restartNumberingAfterBreak="0">
+  <w:abstractNum w:abstractNumId="5" w15:restartNumberingAfterBreak="0">
     <w:nsid w:val="17CF09CC"/>
     <w:multiLevelType w:val="multilevel"/>
     <w:tmpl w:val="093CA328"/>
@@ -15984,7 +16390,7 @@
       </w:pPr>
     </w:lvl>
   </w:abstractNum>
-  <w:abstractNum w:abstractNumId="5" w15:restartNumberingAfterBreak="0">
+  <w:abstractNum w:abstractNumId="6" w15:restartNumberingAfterBreak="0">
     <w:nsid w:val="20AA612C"/>
     <w:multiLevelType w:val="multilevel"/>
     <w:tmpl w:val="27BCD9DE"/>
@@ -16097,7 +16503,7 @@
       </w:rPr>
     </w:lvl>
   </w:abstractNum>
-  <w:abstractNum w:abstractNumId="6" w15:restartNumberingAfterBreak="0">
+  <w:abstractNum w:abstractNumId="7" w15:restartNumberingAfterBreak="0">
     <w:nsid w:val="229273DA"/>
     <w:multiLevelType w:val="multilevel"/>
     <w:tmpl w:val="9500AD4C"/>
@@ -16210,7 +16616,7 @@
       </w:rPr>
     </w:lvl>
   </w:abstractNum>
-  <w:abstractNum w:abstractNumId="7" w15:restartNumberingAfterBreak="0">
+  <w:abstractNum w:abstractNumId="8" w15:restartNumberingAfterBreak="0">
     <w:nsid w:val="30E15C54"/>
     <w:multiLevelType w:val="multilevel"/>
     <w:tmpl w:val="BDE8E5A2"/>
@@ -16323,7 +16729,7 @@
       </w:rPr>
     </w:lvl>
   </w:abstractNum>
-  <w:abstractNum w:abstractNumId="8" w15:restartNumberingAfterBreak="0">
+  <w:abstractNum w:abstractNumId="9" w15:restartNumberingAfterBreak="0">
     <w:nsid w:val="36E54108"/>
     <w:multiLevelType w:val="multilevel"/>
     <w:tmpl w:val="08946B88"/>
@@ -16436,7 +16842,120 @@
       </w:rPr>
     </w:lvl>
   </w:abstractNum>
-  <w:abstractNum w:abstractNumId="9" w15:restartNumberingAfterBreak="0">
+  <w:abstractNum w:abstractNumId="10" w15:restartNumberingAfterBreak="0">
+    <w:nsid w:val="395F3F5E"/>
+    <w:multiLevelType w:val="hybridMultilevel"/>
+    <w:tmpl w:val="58FAF94C"/>
+    <w:lvl w:ilvl="0" w:tplc="280A0001">
+      <w:start w:val="1"/>
+      <w:numFmt w:val="bullet"/>
+      <w:lvlText w:val=""/>
+      <w:lvlJc w:val="left"/>
+      <w:pPr>
+        <w:ind w:left="2160" w:hanging="360"/>
+      </w:pPr>
+      <w:rPr>
+        <w:rFonts w:ascii="Symbol" w:hAnsi="Symbol" w:hint="default"/>
+      </w:rPr>
+    </w:lvl>
+    <w:lvl w:ilvl="1" w:tplc="280A0003" w:tentative="1">
+      <w:start w:val="1"/>
+      <w:numFmt w:val="bullet"/>
+      <w:lvlText w:val="o"/>
+      <w:lvlJc w:val="left"/>
+      <w:pPr>
+        <w:ind w:left="2880" w:hanging="360"/>
+      </w:pPr>
+      <w:rPr>
+        <w:rFonts w:ascii="Courier New" w:hAnsi="Courier New" w:cs="Courier New" w:hint="default"/>
+      </w:rPr>
+    </w:lvl>
+    <w:lvl w:ilvl="2" w:tplc="280A0005" w:tentative="1">
+      <w:start w:val="1"/>
+      <w:numFmt w:val="bullet"/>
+      <w:lvlText w:val=""/>
+      <w:lvlJc w:val="left"/>
+      <w:pPr>
+        <w:ind w:left="3600" w:hanging="360"/>
+      </w:pPr>
+      <w:rPr>
+        <w:rFonts w:ascii="Wingdings" w:hAnsi="Wingdings" w:hint="default"/>
+      </w:rPr>
+    </w:lvl>
+    <w:lvl w:ilvl="3" w:tplc="280A0001" w:tentative="1">
+      <w:start w:val="1"/>
+      <w:numFmt w:val="bullet"/>
+      <w:lvlText w:val=""/>
+      <w:lvlJc w:val="left"/>
+      <w:pPr>
+        <w:ind w:left="4320" w:hanging="360"/>
+      </w:pPr>
+      <w:rPr>
+        <w:rFonts w:ascii="Symbol" w:hAnsi="Symbol" w:hint="default"/>
+      </w:rPr>
+    </w:lvl>
+    <w:lvl w:ilvl="4" w:tplc="280A0003" w:tentative="1">
+      <w:start w:val="1"/>
+      <w:numFmt w:val="bullet"/>
+      <w:lvlText w:val="o"/>
+      <w:lvlJc w:val="left"/>
+      <w:pPr>
+        <w:ind w:left="5040" w:hanging="360"/>
+      </w:pPr>
+      <w:rPr>
+        <w:rFonts w:ascii="Courier New" w:hAnsi="Courier New" w:cs="Courier New" w:hint="default"/>
+      </w:rPr>
+    </w:lvl>
+    <w:lvl w:ilvl="5" w:tplc="280A0005" w:tentative="1">
+      <w:start w:val="1"/>
+      <w:numFmt w:val="bullet"/>
+      <w:lvlText w:val=""/>
+      <w:lvlJc w:val="left"/>
+      <w:pPr>
+        <w:ind w:left="5760" w:hanging="360"/>
+      </w:pPr>
+      <w:rPr>
+        <w:rFonts w:ascii="Wingdings" w:hAnsi="Wingdings" w:hint="default"/>
+      </w:rPr>
+    </w:lvl>
+    <w:lvl w:ilvl="6" w:tplc="280A0001" w:tentative="1">
+      <w:start w:val="1"/>
+      <w:numFmt w:val="bullet"/>
+      <w:lvlText w:val=""/>
+      <w:lvlJc w:val="left"/>
+      <w:pPr>
+        <w:ind w:left="6480" w:hanging="360"/>
+      </w:pPr>
+      <w:rPr>
+        <w:rFonts w:ascii="Symbol" w:hAnsi="Symbol" w:hint="default"/>
+      </w:rPr>
+    </w:lvl>
+    <w:lvl w:ilvl="7" w:tplc="280A0003" w:tentative="1">
+      <w:start w:val="1"/>
+      <w:numFmt w:val="bullet"/>
+      <w:lvlText w:val="o"/>
+      <w:lvlJc w:val="left"/>
+      <w:pPr>
+        <w:ind w:left="7200" w:hanging="360"/>
+      </w:pPr>
+      <w:rPr>
+        <w:rFonts w:ascii="Courier New" w:hAnsi="Courier New" w:cs="Courier New" w:hint="default"/>
+      </w:rPr>
+    </w:lvl>
+    <w:lvl w:ilvl="8" w:tplc="280A0005" w:tentative="1">
+      <w:start w:val="1"/>
+      <w:numFmt w:val="bullet"/>
+      <w:lvlText w:val=""/>
+      <w:lvlJc w:val="left"/>
+      <w:pPr>
+        <w:ind w:left="7920" w:hanging="360"/>
+      </w:pPr>
+      <w:rPr>
+        <w:rFonts w:ascii="Wingdings" w:hAnsi="Wingdings" w:hint="default"/>
+      </w:rPr>
+    </w:lvl>
+  </w:abstractNum>
+  <w:abstractNum w:abstractNumId="11" w15:restartNumberingAfterBreak="0">
     <w:nsid w:val="3F492395"/>
     <w:multiLevelType w:val="multilevel"/>
     <w:tmpl w:val="A3A6A6EA"/>
@@ -16549,7 +17068,7 @@
       </w:rPr>
     </w:lvl>
   </w:abstractNum>
-  <w:abstractNum w:abstractNumId="10" w15:restartNumberingAfterBreak="0">
+  <w:abstractNum w:abstractNumId="12" w15:restartNumberingAfterBreak="0">
     <w:nsid w:val="3F5A20D3"/>
     <w:multiLevelType w:val="multilevel"/>
     <w:tmpl w:val="13AAB900"/>
@@ -16662,7 +17181,7 @@
       </w:rPr>
     </w:lvl>
   </w:abstractNum>
-  <w:abstractNum w:abstractNumId="11" w15:restartNumberingAfterBreak="0">
+  <w:abstractNum w:abstractNumId="13" w15:restartNumberingAfterBreak="0">
     <w:nsid w:val="400711AA"/>
     <w:multiLevelType w:val="multilevel"/>
     <w:tmpl w:val="A89856C0"/>
@@ -16775,7 +17294,7 @@
       </w:rPr>
     </w:lvl>
   </w:abstractNum>
-  <w:abstractNum w:abstractNumId="12" w15:restartNumberingAfterBreak="0">
+  <w:abstractNum w:abstractNumId="14" w15:restartNumberingAfterBreak="0">
     <w:nsid w:val="42FC778D"/>
     <w:multiLevelType w:val="multilevel"/>
     <w:tmpl w:val="7D9421E6"/>
@@ -16888,7 +17407,7 @@
       </w:rPr>
     </w:lvl>
   </w:abstractNum>
-  <w:abstractNum w:abstractNumId="13" w15:restartNumberingAfterBreak="0">
+  <w:abstractNum w:abstractNumId="15" w15:restartNumberingAfterBreak="0">
     <w:nsid w:val="49267B18"/>
     <w:multiLevelType w:val="multilevel"/>
     <w:tmpl w:val="2B76BC8A"/>
@@ -17001,7 +17520,7 @@
       </w:rPr>
     </w:lvl>
   </w:abstractNum>
-  <w:abstractNum w:abstractNumId="14" w15:restartNumberingAfterBreak="0">
+  <w:abstractNum w:abstractNumId="16" w15:restartNumberingAfterBreak="0">
     <w:nsid w:val="4D101880"/>
     <w:multiLevelType w:val="multilevel"/>
     <w:tmpl w:val="13E6BB4A"/>
@@ -17114,7 +17633,7 @@
       </w:rPr>
     </w:lvl>
   </w:abstractNum>
-  <w:abstractNum w:abstractNumId="15" w15:restartNumberingAfterBreak="0">
+  <w:abstractNum w:abstractNumId="17" w15:restartNumberingAfterBreak="0">
     <w:nsid w:val="5030099C"/>
     <w:multiLevelType w:val="multilevel"/>
     <w:tmpl w:val="A530BF18"/>
@@ -17204,7 +17723,7 @@
       </w:pPr>
     </w:lvl>
   </w:abstractNum>
-  <w:abstractNum w:abstractNumId="16" w15:restartNumberingAfterBreak="0">
+  <w:abstractNum w:abstractNumId="18" w15:restartNumberingAfterBreak="0">
     <w:nsid w:val="55D10346"/>
     <w:multiLevelType w:val="multilevel"/>
     <w:tmpl w:val="67800E2C"/>
@@ -17317,7 +17836,7 @@
       </w:rPr>
     </w:lvl>
   </w:abstractNum>
-  <w:abstractNum w:abstractNumId="17" w15:restartNumberingAfterBreak="0">
+  <w:abstractNum w:abstractNumId="19" w15:restartNumberingAfterBreak="0">
     <w:nsid w:val="584F1B76"/>
     <w:multiLevelType w:val="multilevel"/>
     <w:tmpl w:val="74D0B2E8"/>
@@ -17430,7 +17949,7 @@
       </w:rPr>
     </w:lvl>
   </w:abstractNum>
-  <w:abstractNum w:abstractNumId="18" w15:restartNumberingAfterBreak="0">
+  <w:abstractNum w:abstractNumId="20" w15:restartNumberingAfterBreak="0">
     <w:nsid w:val="5CF61CE8"/>
     <w:multiLevelType w:val="multilevel"/>
     <w:tmpl w:val="4000C7C6"/>
@@ -17543,7 +18062,7 @@
       </w:rPr>
     </w:lvl>
   </w:abstractNum>
-  <w:abstractNum w:abstractNumId="19" w15:restartNumberingAfterBreak="0">
+  <w:abstractNum w:abstractNumId="21" w15:restartNumberingAfterBreak="0">
     <w:nsid w:val="604D41BB"/>
     <w:multiLevelType w:val="multilevel"/>
     <w:tmpl w:val="B46E816C"/>
@@ -17656,7 +18175,7 @@
       </w:rPr>
     </w:lvl>
   </w:abstractNum>
-  <w:abstractNum w:abstractNumId="20" w15:restartNumberingAfterBreak="0">
+  <w:abstractNum w:abstractNumId="22" w15:restartNumberingAfterBreak="0">
     <w:nsid w:val="60F60C72"/>
     <w:multiLevelType w:val="multilevel"/>
     <w:tmpl w:val="5CAA8028"/>
@@ -17769,7 +18288,7 @@
       </w:rPr>
     </w:lvl>
   </w:abstractNum>
-  <w:abstractNum w:abstractNumId="21" w15:restartNumberingAfterBreak="0">
+  <w:abstractNum w:abstractNumId="23" w15:restartNumberingAfterBreak="0">
     <w:nsid w:val="633945E8"/>
     <w:multiLevelType w:val="multilevel"/>
     <w:tmpl w:val="4D80863E"/>
@@ -17882,7 +18401,7 @@
       </w:rPr>
     </w:lvl>
   </w:abstractNum>
-  <w:abstractNum w:abstractNumId="22" w15:restartNumberingAfterBreak="0">
+  <w:abstractNum w:abstractNumId="24" w15:restartNumberingAfterBreak="0">
     <w:nsid w:val="64957B50"/>
     <w:multiLevelType w:val="multilevel"/>
     <w:tmpl w:val="E6DE80E4"/>
@@ -17995,7 +18514,7 @@
       </w:rPr>
     </w:lvl>
   </w:abstractNum>
-  <w:abstractNum w:abstractNumId="23" w15:restartNumberingAfterBreak="0">
+  <w:abstractNum w:abstractNumId="25" w15:restartNumberingAfterBreak="0">
     <w:nsid w:val="64C40FB2"/>
     <w:multiLevelType w:val="multilevel"/>
     <w:tmpl w:val="B6EE4E54"/>
@@ -18108,7 +18627,7 @@
       </w:rPr>
     </w:lvl>
   </w:abstractNum>
-  <w:abstractNum w:abstractNumId="24" w15:restartNumberingAfterBreak="0">
+  <w:abstractNum w:abstractNumId="26" w15:restartNumberingAfterBreak="0">
     <w:nsid w:val="691F224F"/>
     <w:multiLevelType w:val="multilevel"/>
     <w:tmpl w:val="B2DACB04"/>
@@ -18221,7 +18740,7 @@
       </w:rPr>
     </w:lvl>
   </w:abstractNum>
-  <w:abstractNum w:abstractNumId="25" w15:restartNumberingAfterBreak="0">
+  <w:abstractNum w:abstractNumId="27" w15:restartNumberingAfterBreak="0">
     <w:nsid w:val="6E602236"/>
     <w:multiLevelType w:val="multilevel"/>
     <w:tmpl w:val="5AA87ACA"/>
@@ -18334,7 +18853,7 @@
       </w:rPr>
     </w:lvl>
   </w:abstractNum>
-  <w:abstractNum w:abstractNumId="26" w15:restartNumberingAfterBreak="0">
+  <w:abstractNum w:abstractNumId="28" w15:restartNumberingAfterBreak="0">
     <w:nsid w:val="6F6D75D7"/>
     <w:multiLevelType w:val="multilevel"/>
     <w:tmpl w:val="3896596E"/>
@@ -18447,7 +18966,7 @@
       </w:rPr>
     </w:lvl>
   </w:abstractNum>
-  <w:abstractNum w:abstractNumId="27" w15:restartNumberingAfterBreak="0">
+  <w:abstractNum w:abstractNumId="29" w15:restartNumberingAfterBreak="0">
     <w:nsid w:val="728478A4"/>
     <w:multiLevelType w:val="multilevel"/>
     <w:tmpl w:val="E12CFEA6"/>
@@ -18560,7 +19079,7 @@
       </w:rPr>
     </w:lvl>
   </w:abstractNum>
-  <w:abstractNum w:abstractNumId="28" w15:restartNumberingAfterBreak="0">
+  <w:abstractNum w:abstractNumId="30" w15:restartNumberingAfterBreak="0">
     <w:nsid w:val="77B40925"/>
     <w:multiLevelType w:val="multilevel"/>
     <w:tmpl w:val="F88242A6"/>
@@ -18673,7 +19192,7 @@
       </w:rPr>
     </w:lvl>
   </w:abstractNum>
-  <w:abstractNum w:abstractNumId="29" w15:restartNumberingAfterBreak="0">
+  <w:abstractNum w:abstractNumId="31" w15:restartNumberingAfterBreak="0">
     <w:nsid w:val="78147067"/>
     <w:multiLevelType w:val="multilevel"/>
     <w:tmpl w:val="D382D63E"/>
@@ -18786,7 +19305,7 @@
       </w:rPr>
     </w:lvl>
   </w:abstractNum>
-  <w:abstractNum w:abstractNumId="30" w15:restartNumberingAfterBreak="0">
+  <w:abstractNum w:abstractNumId="32" w15:restartNumberingAfterBreak="0">
     <w:nsid w:val="7ADC0E2E"/>
     <w:multiLevelType w:val="multilevel"/>
     <w:tmpl w:val="5AC2361A"/>
@@ -18899,7 +19418,120 @@
       </w:rPr>
     </w:lvl>
   </w:abstractNum>
-  <w:abstractNum w:abstractNumId="31" w15:restartNumberingAfterBreak="0">
+  <w:abstractNum w:abstractNumId="33" w15:restartNumberingAfterBreak="0">
+    <w:nsid w:val="7BA6639C"/>
+    <w:multiLevelType w:val="hybridMultilevel"/>
+    <w:tmpl w:val="60783C78"/>
+    <w:lvl w:ilvl="0" w:tplc="280A0001">
+      <w:start w:val="1"/>
+      <w:numFmt w:val="bullet"/>
+      <w:lvlText w:val=""/>
+      <w:lvlJc w:val="left"/>
+      <w:pPr>
+        <w:ind w:left="1440" w:hanging="360"/>
+      </w:pPr>
+      <w:rPr>
+        <w:rFonts w:ascii="Symbol" w:hAnsi="Symbol" w:hint="default"/>
+      </w:rPr>
+    </w:lvl>
+    <w:lvl w:ilvl="1" w:tplc="280A0003" w:tentative="1">
+      <w:start w:val="1"/>
+      <w:numFmt w:val="bullet"/>
+      <w:lvlText w:val="o"/>
+      <w:lvlJc w:val="left"/>
+      <w:pPr>
+        <w:ind w:left="2160" w:hanging="360"/>
+      </w:pPr>
+      <w:rPr>
+        <w:rFonts w:ascii="Courier New" w:hAnsi="Courier New" w:cs="Courier New" w:hint="default"/>
+      </w:rPr>
+    </w:lvl>
+    <w:lvl w:ilvl="2" w:tplc="280A0005" w:tentative="1">
+      <w:start w:val="1"/>
+      <w:numFmt w:val="bullet"/>
+      <w:lvlText w:val=""/>
+      <w:lvlJc w:val="left"/>
+      <w:pPr>
+        <w:ind w:left="2880" w:hanging="360"/>
+      </w:pPr>
+      <w:rPr>
+        <w:rFonts w:ascii="Wingdings" w:hAnsi="Wingdings" w:hint="default"/>
+      </w:rPr>
+    </w:lvl>
+    <w:lvl w:ilvl="3" w:tplc="280A0001" w:tentative="1">
+      <w:start w:val="1"/>
+      <w:numFmt w:val="bullet"/>
+      <w:lvlText w:val=""/>
+      <w:lvlJc w:val="left"/>
+      <w:pPr>
+        <w:ind w:left="3600" w:hanging="360"/>
+      </w:pPr>
+      <w:rPr>
+        <w:rFonts w:ascii="Symbol" w:hAnsi="Symbol" w:hint="default"/>
+      </w:rPr>
+    </w:lvl>
+    <w:lvl w:ilvl="4" w:tplc="280A0003" w:tentative="1">
+      <w:start w:val="1"/>
+      <w:numFmt w:val="bullet"/>
+      <w:lvlText w:val="o"/>
+      <w:lvlJc w:val="left"/>
+      <w:pPr>
+        <w:ind w:left="4320" w:hanging="360"/>
+      </w:pPr>
+      <w:rPr>
+        <w:rFonts w:ascii="Courier New" w:hAnsi="Courier New" w:cs="Courier New" w:hint="default"/>
+      </w:rPr>
+    </w:lvl>
+    <w:lvl w:ilvl="5" w:tplc="280A0005" w:tentative="1">
+      <w:start w:val="1"/>
+      <w:numFmt w:val="bullet"/>
+      <w:lvlText w:val=""/>
+      <w:lvlJc w:val="left"/>
+      <w:pPr>
+        <w:ind w:left="5040" w:hanging="360"/>
+      </w:pPr>
+      <w:rPr>
+        <w:rFonts w:ascii="Wingdings" w:hAnsi="Wingdings" w:hint="default"/>
+      </w:rPr>
+    </w:lvl>
+    <w:lvl w:ilvl="6" w:tplc="280A0001" w:tentative="1">
+      <w:start w:val="1"/>
+      <w:numFmt w:val="bullet"/>
+      <w:lvlText w:val=""/>
+      <w:lvlJc w:val="left"/>
+      <w:pPr>
+        <w:ind w:left="5760" w:hanging="360"/>
+      </w:pPr>
+      <w:rPr>
+        <w:rFonts w:ascii="Symbol" w:hAnsi="Symbol" w:hint="default"/>
+      </w:rPr>
+    </w:lvl>
+    <w:lvl w:ilvl="7" w:tplc="280A0003" w:tentative="1">
+      <w:start w:val="1"/>
+      <w:numFmt w:val="bullet"/>
+      <w:lvlText w:val="o"/>
+      <w:lvlJc w:val="left"/>
+      <w:pPr>
+        <w:ind w:left="6480" w:hanging="360"/>
+      </w:pPr>
+      <w:rPr>
+        <w:rFonts w:ascii="Courier New" w:hAnsi="Courier New" w:cs="Courier New" w:hint="default"/>
+      </w:rPr>
+    </w:lvl>
+    <w:lvl w:ilvl="8" w:tplc="280A0005" w:tentative="1">
+      <w:start w:val="1"/>
+      <w:numFmt w:val="bullet"/>
+      <w:lvlText w:val=""/>
+      <w:lvlJc w:val="left"/>
+      <w:pPr>
+        <w:ind w:left="7200" w:hanging="360"/>
+      </w:pPr>
+      <w:rPr>
+        <w:rFonts w:ascii="Wingdings" w:hAnsi="Wingdings" w:hint="default"/>
+      </w:rPr>
+    </w:lvl>
+  </w:abstractNum>
+  <w:abstractNum w:abstractNumId="34" w15:restartNumberingAfterBreak="0">
     <w:nsid w:val="7FB47E06"/>
     <w:multiLevelType w:val="multilevel"/>
     <w:tmpl w:val="F4EC9B78"/>
@@ -19013,100 +19645,109 @@
     </w:lvl>
   </w:abstractNum>
   <w:num w:numId="1">
+    <w:abstractNumId w:val="29"/>
+  </w:num>
+  <w:num w:numId="2">
+    <w:abstractNumId w:val="19"/>
+  </w:num>
+  <w:num w:numId="3">
+    <w:abstractNumId w:val="28"/>
+  </w:num>
+  <w:num w:numId="4">
+    <w:abstractNumId w:val="9"/>
+  </w:num>
+  <w:num w:numId="5">
+    <w:abstractNumId w:val="26"/>
+  </w:num>
+  <w:num w:numId="6">
+    <w:abstractNumId w:val="32"/>
+  </w:num>
+  <w:num w:numId="7">
+    <w:abstractNumId w:val="1"/>
+  </w:num>
+  <w:num w:numId="8">
+    <w:abstractNumId w:val="31"/>
+  </w:num>
+  <w:num w:numId="9">
+    <w:abstractNumId w:val="20"/>
+  </w:num>
+  <w:num w:numId="10">
+    <w:abstractNumId w:val="14"/>
+  </w:num>
+  <w:num w:numId="11">
+    <w:abstractNumId w:val="22"/>
+  </w:num>
+  <w:num w:numId="12">
+    <w:abstractNumId w:val="3"/>
+  </w:num>
+  <w:num w:numId="13">
+    <w:abstractNumId w:val="15"/>
+  </w:num>
+  <w:num w:numId="14">
+    <w:abstractNumId w:val="16"/>
+  </w:num>
+  <w:num w:numId="15">
+    <w:abstractNumId w:val="21"/>
+  </w:num>
+  <w:num w:numId="16">
+    <w:abstractNumId w:val="13"/>
+  </w:num>
+  <w:num w:numId="17">
+    <w:abstractNumId w:val="8"/>
+  </w:num>
+  <w:num w:numId="18">
+    <w:abstractNumId w:val="34"/>
+  </w:num>
+  <w:num w:numId="19">
+    <w:abstractNumId w:val="30"/>
+  </w:num>
+  <w:num w:numId="20">
+    <w:abstractNumId w:val="6"/>
+  </w:num>
+  <w:num w:numId="21">
+    <w:abstractNumId w:val="25"/>
+  </w:num>
+  <w:num w:numId="22">
+    <w:abstractNumId w:val="11"/>
+  </w:num>
+  <w:num w:numId="23">
+    <w:abstractNumId w:val="24"/>
+  </w:num>
+  <w:num w:numId="24">
+    <w:abstractNumId w:val="4"/>
+  </w:num>
+  <w:num w:numId="25">
+    <w:abstractNumId w:val="7"/>
+  </w:num>
+  <w:num w:numId="26">
+    <w:abstractNumId w:val="23"/>
+  </w:num>
+  <w:num w:numId="27">
+    <w:abstractNumId w:val="17"/>
+  </w:num>
+  <w:num w:numId="28">
+    <w:abstractNumId w:val="12"/>
+  </w:num>
+  <w:num w:numId="29">
     <w:abstractNumId w:val="27"/>
   </w:num>
-  <w:num w:numId="2">
-    <w:abstractNumId w:val="17"/>
+  <w:num w:numId="30">
+    <w:abstractNumId w:val="5"/>
   </w:num>
-  <w:num w:numId="3">
-    <w:abstractNumId w:val="26"/>
+  <w:num w:numId="31">
+    <w:abstractNumId w:val="18"/>
   </w:num>
-  <w:num w:numId="4">
-    <w:abstractNumId w:val="8"/>
+  <w:num w:numId="32">
+    <w:abstractNumId w:val="2"/>
   </w:num>
-  <w:num w:numId="5">
-    <w:abstractNumId w:val="24"/>
+  <w:num w:numId="33">
+    <w:abstractNumId w:val="33"/>
   </w:num>
-  <w:num w:numId="6">
-    <w:abstractNumId w:val="30"/>
-  </w:num>
-  <w:num w:numId="7">
+  <w:num w:numId="34">
     <w:abstractNumId w:val="0"/>
   </w:num>
-  <w:num w:numId="8">
-    <w:abstractNumId w:val="29"/>
-  </w:num>
-  <w:num w:numId="9">
-    <w:abstractNumId w:val="18"/>
-  </w:num>
-  <w:num w:numId="10">
-    <w:abstractNumId w:val="12"/>
-  </w:num>
-  <w:num w:numId="11">
-    <w:abstractNumId w:val="20"/>
-  </w:num>
-  <w:num w:numId="12">
-    <w:abstractNumId w:val="2"/>
-  </w:num>
-  <w:num w:numId="13">
-    <w:abstractNumId w:val="13"/>
-  </w:num>
-  <w:num w:numId="14">
-    <w:abstractNumId w:val="14"/>
-  </w:num>
-  <w:num w:numId="15">
-    <w:abstractNumId w:val="19"/>
-  </w:num>
-  <w:num w:numId="16">
-    <w:abstractNumId w:val="11"/>
-  </w:num>
-  <w:num w:numId="17">
-    <w:abstractNumId w:val="7"/>
-  </w:num>
-  <w:num w:numId="18">
-    <w:abstractNumId w:val="31"/>
-  </w:num>
-  <w:num w:numId="19">
-    <w:abstractNumId w:val="28"/>
-  </w:num>
-  <w:num w:numId="20">
-    <w:abstractNumId w:val="5"/>
-  </w:num>
-  <w:num w:numId="21">
-    <w:abstractNumId w:val="23"/>
-  </w:num>
-  <w:num w:numId="22">
-    <w:abstractNumId w:val="9"/>
-  </w:num>
-  <w:num w:numId="23">
-    <w:abstractNumId w:val="22"/>
-  </w:num>
-  <w:num w:numId="24">
-    <w:abstractNumId w:val="3"/>
-  </w:num>
-  <w:num w:numId="25">
-    <w:abstractNumId w:val="6"/>
-  </w:num>
-  <w:num w:numId="26">
-    <w:abstractNumId w:val="21"/>
-  </w:num>
-  <w:num w:numId="27">
-    <w:abstractNumId w:val="15"/>
-  </w:num>
-  <w:num w:numId="28">
+  <w:num w:numId="35">
     <w:abstractNumId w:val="10"/>
-  </w:num>
-  <w:num w:numId="29">
-    <w:abstractNumId w:val="25"/>
-  </w:num>
-  <w:num w:numId="30">
-    <w:abstractNumId w:val="4"/>
-  </w:num>
-  <w:num w:numId="31">
-    <w:abstractNumId w:val="16"/>
-  </w:num>
-  <w:num w:numId="32">
-    <w:abstractNumId w:val="1"/>
   </w:num>
 </w:numbering>
 </file>

--- a/Documentos/Planes/Plan de Gestión de la Configuración.docx
+++ b/Documentos/Planes/Plan de Gestión de la Configuración.docx
@@ -1937,13 +1937,7 @@
         <w:ind w:left="720"/>
       </w:pPr>
       <w:r>
-        <w:t xml:space="preserve">Nuestra empresa actualmente contamos con una </w:t>
-      </w:r>
-      <w:r>
-        <w:t xml:space="preserve">pequeña </w:t>
-      </w:r>
-      <w:r>
-        <w:t>cartera de clientes (3)</w:t>
+        <w:t>Nuestra empresa actualmente contamos con una pequeña cartera de clientes (3)</w:t>
       </w:r>
       <w:r>
         <w:t>, esto no desmerita</w:t>
@@ -2005,10 +1999,7 @@
         </w:numPr>
       </w:pPr>
       <w:r>
-        <w:t xml:space="preserve">Sistema de </w:t>
-      </w:r>
-      <w:r>
-        <w:t xml:space="preserve">gestión de monitoreo de </w:t>
+        <w:t xml:space="preserve">Sistema de gestión de monitoreo de </w:t>
       </w:r>
       <w:proofErr w:type="spellStart"/>
       <w:r>
@@ -2110,60 +2101,27 @@
           <w:ilvl w:val="1"/>
           <w:numId w:val="27"/>
         </w:numPr>
-        <w:rPr>
-          <w:highlight w:val="yellow"/>
-        </w:rPr>
       </w:pPr>
       <w:bookmarkStart w:id="3" w:name="_heading=h.hxu3601f976a" w:colFirst="0" w:colLast="0"/>
       <w:bookmarkEnd w:id="3"/>
       <w:r>
-        <w:rPr>
-          <w:highlight w:val="yellow"/>
-        </w:rPr>
         <w:t>Problemática</w:t>
       </w:r>
     </w:p>
     <w:p>
       <w:pPr>
         <w:ind w:left="720"/>
-        <w:rPr>
-          <w:highlight w:val="yellow"/>
-        </w:rPr>
       </w:pPr>
     </w:p>
     <w:p>
       <w:pPr>
         <w:ind w:left="720"/>
-        <w:rPr>
-          <w:highlight w:val="yellow"/>
-        </w:rPr>
       </w:pPr>
       <w:r>
-        <w:rPr>
-          <w:highlight w:val="yellow"/>
-        </w:rPr>
-        <w:t>&lt;&lt;</w:t>
-      </w:r>
-      <w:r>
-        <w:rPr>
-          <w:highlight w:val="yellow"/>
-        </w:rPr>
-        <w:t>Redacción</w:t>
-      </w:r>
-      <w:r>
-        <w:rPr>
-          <w:highlight w:val="yellow"/>
-        </w:rPr>
-        <w:t xml:space="preserve"> de Franz&gt;&gt;</w:t>
+        <w:t>Actualmente contábamos con un total de 3 proyectos que eran fáciles de controlar ya que como se mencionó solo tenemos 3 clientes en nuestra cartera, pero al haber nuevas solicitudes por parte de ello, el control de nuestros artefactos de proyecto se han ido aumentando y no hay un manejo correcto en el versionamiento de los mismos, esto podría ocasionar problemas en futuras entregas ya que no tendríamos a la mano las líneas base necesarias para la continuidad de nuestros proyectos.</w:t>
       </w:r>
     </w:p>
-    <w:p>
-      <w:pPr>
-        <w:rPr>
-          <w:highlight w:val="yellow"/>
-        </w:rPr>
-      </w:pPr>
-    </w:p>
+    <w:p/>
     <w:p>
       <w:pPr>
         <w:pStyle w:val="Ttulo2"/>
@@ -2171,16 +2129,10 @@
           <w:ilvl w:val="1"/>
           <w:numId w:val="27"/>
         </w:numPr>
-        <w:rPr>
-          <w:highlight w:val="yellow"/>
-        </w:rPr>
       </w:pPr>
       <w:bookmarkStart w:id="4" w:name="_heading=h.sc1j7qcz5ik1" w:colFirst="0" w:colLast="0"/>
       <w:bookmarkEnd w:id="4"/>
       <w:r>
-        <w:rPr>
-          <w:highlight w:val="yellow"/>
-        </w:rPr>
         <w:t>El objetivo del plan</w:t>
       </w:r>
     </w:p>
@@ -2288,6 +2240,26 @@
         <w:rPr>
           <w:rFonts w:eastAsia="Times New Roman"/>
         </w:rPr>
+        <w:t>Contar con un sistema que gestione el versionamiento de nuestros artefactos.</w:t>
+      </w:r>
+    </w:p>
+    <w:p>
+      <w:pPr>
+        <w:pStyle w:val="Prrafodelista"/>
+        <w:numPr>
+          <w:ilvl w:val="0"/>
+          <w:numId w:val="33"/>
+        </w:numPr>
+        <w:spacing w:after="240"/>
+        <w:jc w:val="both"/>
+        <w:rPr>
+          <w:rFonts w:eastAsia="Times New Roman"/>
+        </w:rPr>
+      </w:pPr>
+      <w:r>
+        <w:rPr>
+          <w:rFonts w:eastAsia="Times New Roman"/>
+        </w:rPr>
         <w:t xml:space="preserve">Controlar </w:t>
       </w:r>
       <w:r>
@@ -2314,6 +2286,7 @@
         <w:rPr>
           <w:rFonts w:eastAsia="Times New Roman"/>
         </w:rPr>
+        <w:lastRenderedPageBreak/>
         <w:t xml:space="preserve">Determinar </w:t>
       </w:r>
       <w:r>
@@ -2396,7 +2369,6 @@
       <w:bookmarkStart w:id="5" w:name="_heading=h.j2so7luvl3sq" w:colFirst="0" w:colLast="0"/>
       <w:bookmarkEnd w:id="5"/>
       <w:r>
-        <w:lastRenderedPageBreak/>
         <w:t>Gestión de Configuración de Software</w:t>
       </w:r>
     </w:p>
@@ -2866,6 +2838,7 @@
           <w:sz w:val="20"/>
           <w:szCs w:val="20"/>
         </w:rPr>
+        <w:lastRenderedPageBreak/>
         <w:t>Tabla 2.</w:t>
       </w:r>
       <w:r>
@@ -2890,7 +2863,6 @@
       <w:bookmarkStart w:id="10" w:name="_heading=h.4mc9ebnyyto3" w:colFirst="0" w:colLast="0"/>
       <w:bookmarkEnd w:id="10"/>
       <w:r>
-        <w:lastRenderedPageBreak/>
         <w:t>Calendario</w:t>
       </w:r>
     </w:p>
@@ -3114,6 +3086,7 @@
               <w:rPr>
                 <w:color w:val="FFFFFF"/>
               </w:rPr>
+              <w:lastRenderedPageBreak/>
               <w:t>S=Soporte)</w:t>
             </w:r>
           </w:p>
@@ -3152,6 +3125,7 @@
                 <w:b/>
                 <w:color w:val="FFFFFF"/>
               </w:rPr>
+              <w:lastRenderedPageBreak/>
               <w:t xml:space="preserve">Nombre del </w:t>
             </w:r>
             <w:proofErr w:type="spellStart"/>
@@ -3257,6 +3231,7 @@
               <w:rPr>
                 <w:color w:val="FFFFFF"/>
               </w:rPr>
+              <w:lastRenderedPageBreak/>
               <w:t>C=Cliente</w:t>
             </w:r>
           </w:p>
@@ -3318,6 +3293,7 @@
                 <w:b/>
                 <w:color w:val="FFFFFF"/>
               </w:rPr>
+              <w:lastRenderedPageBreak/>
               <w:t>Extensión</w:t>
             </w:r>
           </w:p>
@@ -4554,6 +4530,7 @@
                 <w:b/>
                 <w:color w:val="FFFFFF"/>
               </w:rPr>
+              <w:lastRenderedPageBreak/>
               <w:t>Nomenclatura</w:t>
             </w:r>
           </w:p>
@@ -4623,7 +4600,6 @@
           <w:sz w:val="20"/>
           <w:szCs w:val="20"/>
         </w:rPr>
-        <w:lastRenderedPageBreak/>
         <w:t>Tabla 6.</w:t>
       </w:r>
       <w:r>
@@ -5707,7 +5683,6 @@
           <w:sz w:val="20"/>
           <w:szCs w:val="20"/>
         </w:rPr>
-        <w:lastRenderedPageBreak/>
         <w:t>Tabla 8.</w:t>
       </w:r>
       <w:r>
@@ -7887,15 +7862,7 @@
               <w:spacing w:line="240" w:lineRule="auto"/>
             </w:pPr>
             <w:r>
-              <w:t xml:space="preserve">Se genera el reporte de cierre formalizado </w:t>
-            </w:r>
-            <w:proofErr w:type="gramStart"/>
-            <w:r>
-              <w:t>correctamente  y</w:t>
-            </w:r>
-            <w:proofErr w:type="gramEnd"/>
-            <w:r>
-              <w:t xml:space="preserve"> la solicitud de cambio culmina  su ciclo de vida</w:t>
+              <w:t>Se genera el reporte de cierre formalizado correctamente  y la solicitud de cambio culmina  su ciclo de vida</w:t>
             </w:r>
           </w:p>
         </w:tc>
@@ -8359,6 +8326,7 @@
           <w:sz w:val="20"/>
           <w:szCs w:val="20"/>
         </w:rPr>
+        <w:lastRenderedPageBreak/>
         <w:t>Tabla 11</w:t>
       </w:r>
       <w:r>
@@ -8391,7 +8359,6 @@
       <w:bookmarkStart w:id="22" w:name="_heading=h.iucd8lkyunlk" w:colFirst="0" w:colLast="0"/>
       <w:bookmarkEnd w:id="22"/>
       <w:r>
-        <w:lastRenderedPageBreak/>
         <w:t>Lista de tipos de riesgos</w:t>
       </w:r>
     </w:p>
@@ -9286,6 +9253,7 @@
     <w:p/>
     <w:p>
       <w:r>
+        <w:lastRenderedPageBreak/>
         <w:t xml:space="preserve">Nombre del alumno: </w:t>
       </w:r>
     </w:p>
@@ -9393,7 +9361,6 @@
               <w:rPr>
                 <w:b/>
               </w:rPr>
-              <w:lastRenderedPageBreak/>
               <w:t>Empresa:</w:t>
             </w:r>
           </w:p>
@@ -12941,25 +12908,7 @@
           <w:sz w:val="20"/>
           <w:szCs w:val="20"/>
         </w:rPr>
-        <w:t xml:space="preserve"> Reportes para el estado para el </w:t>
-      </w:r>
-      <w:proofErr w:type="gramStart"/>
-      <w:r>
-        <w:rPr>
-          <w:i/>
-          <w:sz w:val="20"/>
-          <w:szCs w:val="20"/>
-        </w:rPr>
-        <w:t>Jefe</w:t>
-      </w:r>
-      <w:proofErr w:type="gramEnd"/>
-      <w:r>
-        <w:rPr>
-          <w:i/>
-          <w:sz w:val="20"/>
-          <w:szCs w:val="20"/>
-        </w:rPr>
-        <w:t xml:space="preserve"> de Proyecto N°6</w:t>
+        <w:t xml:space="preserve"> Reportes para el estado para el Jefe de Proyecto N°6</w:t>
       </w:r>
     </w:p>
     <w:p>
@@ -13378,25 +13327,7 @@
           <w:sz w:val="20"/>
           <w:szCs w:val="20"/>
         </w:rPr>
-        <w:t xml:space="preserve"> Reportes para el estado para el </w:t>
-      </w:r>
-      <w:proofErr w:type="gramStart"/>
-      <w:r>
-        <w:rPr>
-          <w:i/>
-          <w:sz w:val="20"/>
-          <w:szCs w:val="20"/>
-        </w:rPr>
-        <w:t>Jefe</w:t>
-      </w:r>
-      <w:proofErr w:type="gramEnd"/>
-      <w:r>
-        <w:rPr>
-          <w:i/>
-          <w:sz w:val="20"/>
-          <w:szCs w:val="20"/>
-        </w:rPr>
-        <w:t xml:space="preserve"> de Proyecto N°7</w:t>
+        <w:t xml:space="preserve"> Reportes para el estado para el Jefe de Proyecto N°7</w:t>
       </w:r>
     </w:p>
     <w:p>
@@ -13810,25 +13741,7 @@
           <w:sz w:val="20"/>
           <w:szCs w:val="20"/>
         </w:rPr>
-        <w:t xml:space="preserve"> Reportes para el estado para el </w:t>
-      </w:r>
-      <w:proofErr w:type="gramStart"/>
-      <w:r>
-        <w:rPr>
-          <w:i/>
-          <w:sz w:val="20"/>
-          <w:szCs w:val="20"/>
-        </w:rPr>
-        <w:t>Jefe</w:t>
-      </w:r>
-      <w:proofErr w:type="gramEnd"/>
-      <w:r>
-        <w:rPr>
-          <w:i/>
-          <w:sz w:val="20"/>
-          <w:szCs w:val="20"/>
-        </w:rPr>
-        <w:t xml:space="preserve"> de Proyecto N°8</w:t>
+        <w:t xml:space="preserve"> Reportes para el estado para el Jefe de Proyecto N°8</w:t>
       </w:r>
     </w:p>
     <w:p>

--- a/Documentos/Planes/Plan de Gestión de la Configuración.docx
+++ b/Documentos/Planes/Plan de Gestión de la Configuración.docx
@@ -76,25 +76,30 @@
     </w:p>
     <w:p>
       <w:pPr>
-        <w:spacing w:before="240" w:after="240"/>
+        <w:jc w:val="center"/>
+      </w:pPr>
+      <w:r>
+        <w:t>FELIX MARTIN ADRIAN CÁCERES PADILLA</w:t>
+      </w:r>
+    </w:p>
+    <w:p>
+      <w:pPr>
         <w:jc w:val="center"/>
         <w:rPr>
-          <w:rFonts w:ascii="Times New Roman" w:eastAsia="Times New Roman" w:hAnsi="Times New Roman" w:cs="Times New Roman"/>
-          <w:b/>
           <w:highlight w:val="yellow"/>
         </w:rPr>
       </w:pPr>
+      <w:r>
+        <w:t>FRANZ TERRY ORBEZO RIVERA</w:t>
+      </w:r>
     </w:p>
     <w:p>
       <w:pPr>
-        <w:spacing w:before="240" w:after="240"/>
         <w:jc w:val="center"/>
-        <w:rPr>
-          <w:rFonts w:ascii="Times New Roman" w:eastAsia="Times New Roman" w:hAnsi="Times New Roman" w:cs="Times New Roman"/>
-          <w:b/>
-          <w:highlight w:val="yellow"/>
-        </w:rPr>
-      </w:pPr>
+      </w:pPr>
+      <w:r>
+        <w:t>MANUEL ANGEL TORRES REMON</w:t>
+      </w:r>
     </w:p>
     <w:p>
       <w:pPr>
@@ -148,21 +153,15 @@
       <w:sdtContent>
         <w:p>
           <w:pPr>
-            <w:pBdr>
-              <w:top w:val="nil"/>
-              <w:left w:val="nil"/>
-              <w:bottom w:val="nil"/>
-              <w:right w:val="nil"/>
-              <w:between w:val="nil"/>
-            </w:pBdr>
+            <w:pStyle w:val="TDC1"/>
             <w:tabs>
               <w:tab w:val="left" w:pos="440"/>
               <w:tab w:val="right" w:pos="9019"/>
             </w:tabs>
-            <w:spacing w:after="100"/>
             <w:rPr>
-              <w:rFonts w:ascii="Cambria" w:eastAsia="Cambria" w:hAnsi="Cambria" w:cs="Cambria"/>
-              <w:color w:val="000000"/>
+              <w:rFonts w:asciiTheme="minorHAnsi" w:eastAsiaTheme="minorEastAsia" w:hAnsiTheme="minorHAnsi" w:cstheme="minorBidi"/>
+              <w:noProof/>
+              <w:lang w:val="es-PE"/>
             </w:rPr>
           </w:pPr>
           <w:r>
@@ -174,1684 +173,2806 @@
           <w:r>
             <w:fldChar w:fldCharType="separate"/>
           </w:r>
-          <w:hyperlink w:anchor="_heading=h.30j0zll">
-            <w:r>
-              <w:rPr>
-                <w:color w:val="000000"/>
+          <w:hyperlink w:anchor="_Toc83455079" w:history="1">
+            <w:r>
+              <w:rPr>
+                <w:rStyle w:val="Hipervnculo"/>
+                <w:noProof/>
               </w:rPr>
               <w:t>1.</w:t>
             </w:r>
+            <w:r>
+              <w:rPr>
+                <w:rFonts w:asciiTheme="minorHAnsi" w:eastAsiaTheme="minorEastAsia" w:hAnsiTheme="minorHAnsi" w:cstheme="minorBidi"/>
+                <w:noProof/>
+                <w:lang w:val="es-PE"/>
+              </w:rPr>
+              <w:tab/>
+            </w:r>
+            <w:r>
+              <w:rPr>
+                <w:rStyle w:val="Hipervnculo"/>
+                <w:noProof/>
+              </w:rPr>
+              <w:t>Introducción</w:t>
+            </w:r>
+            <w:r>
+              <w:rPr>
+                <w:noProof/>
+                <w:webHidden/>
+              </w:rPr>
+              <w:tab/>
+            </w:r>
+            <w:r>
+              <w:rPr>
+                <w:noProof/>
+                <w:webHidden/>
+              </w:rPr>
+              <w:fldChar w:fldCharType="begin"/>
+            </w:r>
+            <w:r>
+              <w:rPr>
+                <w:noProof/>
+                <w:webHidden/>
+              </w:rPr>
+              <w:instrText xml:space="preserve"> PAGEREF _Toc83455079 \h </w:instrText>
+            </w:r>
+            <w:r>
+              <w:rPr>
+                <w:noProof/>
+                <w:webHidden/>
+              </w:rPr>
+            </w:r>
+            <w:r>
+              <w:rPr>
+                <w:noProof/>
+                <w:webHidden/>
+              </w:rPr>
+              <w:fldChar w:fldCharType="separate"/>
+            </w:r>
+            <w:r>
+              <w:rPr>
+                <w:noProof/>
+                <w:webHidden/>
+              </w:rPr>
+              <w:t>3</w:t>
+            </w:r>
+            <w:r>
+              <w:rPr>
+                <w:noProof/>
+                <w:webHidden/>
+              </w:rPr>
+              <w:fldChar w:fldCharType="end"/>
+            </w:r>
           </w:hyperlink>
-          <w:hyperlink w:anchor="_heading=h.30j0zll">
-            <w:r>
-              <w:rPr>
-                <w:rFonts w:ascii="Cambria" w:eastAsia="Cambria" w:hAnsi="Cambria" w:cs="Cambria"/>
-                <w:color w:val="000000"/>
-              </w:rPr>
-              <w:tab/>
-            </w:r>
-          </w:hyperlink>
-          <w:r>
-            <w:fldChar w:fldCharType="begin"/>
-          </w:r>
-          <w:r>
-            <w:instrText xml:space="preserve"> PAGEREF _heading=h.30j0zll \h </w:instrText>
-          </w:r>
-          <w:r>
-            <w:fldChar w:fldCharType="separate"/>
-          </w:r>
-          <w:r>
-            <w:rPr>
-              <w:color w:val="000000"/>
-            </w:rPr>
-            <w:t>Introducción</w:t>
-          </w:r>
-          <w:r>
-            <w:rPr>
-              <w:color w:val="000000"/>
-            </w:rPr>
-            <w:tab/>
-            <w:t>3</w:t>
-          </w:r>
-          <w:r>
-            <w:fldChar w:fldCharType="end"/>
-          </w:r>
         </w:p>
         <w:p>
           <w:pPr>
-            <w:pBdr>
-              <w:top w:val="nil"/>
-              <w:left w:val="nil"/>
-              <w:bottom w:val="nil"/>
-              <w:right w:val="nil"/>
-              <w:between w:val="nil"/>
-            </w:pBdr>
+            <w:pStyle w:val="TDC2"/>
             <w:tabs>
               <w:tab w:val="left" w:pos="880"/>
               <w:tab w:val="right" w:pos="9019"/>
             </w:tabs>
-            <w:spacing w:after="100"/>
-            <w:ind w:left="220"/>
             <w:rPr>
-              <w:rFonts w:ascii="Cambria" w:eastAsia="Cambria" w:hAnsi="Cambria" w:cs="Cambria"/>
-              <w:color w:val="000000"/>
+              <w:rFonts w:asciiTheme="minorHAnsi" w:eastAsiaTheme="minorEastAsia" w:hAnsiTheme="minorHAnsi" w:cstheme="minorBidi"/>
+              <w:noProof/>
+              <w:lang w:val="es-PE"/>
             </w:rPr>
           </w:pPr>
-          <w:hyperlink w:anchor="_heading=h.o18go9k07l6w">
-            <w:r>
-              <w:rPr>
-                <w:color w:val="000000"/>
+          <w:hyperlink w:anchor="_Toc83455080" w:history="1">
+            <w:r>
+              <w:rPr>
+                <w:rStyle w:val="Hipervnculo"/>
+                <w:noProof/>
               </w:rPr>
               <w:t>1.1.</w:t>
             </w:r>
+            <w:r>
+              <w:rPr>
+                <w:rFonts w:asciiTheme="minorHAnsi" w:eastAsiaTheme="minorEastAsia" w:hAnsiTheme="minorHAnsi" w:cstheme="minorBidi"/>
+                <w:noProof/>
+                <w:lang w:val="es-PE"/>
+              </w:rPr>
+              <w:tab/>
+            </w:r>
+            <w:r>
+              <w:rPr>
+                <w:rStyle w:val="Hipervnculo"/>
+                <w:noProof/>
+              </w:rPr>
+              <w:t>Situación de la empresa</w:t>
+            </w:r>
+            <w:r>
+              <w:rPr>
+                <w:noProof/>
+                <w:webHidden/>
+              </w:rPr>
+              <w:tab/>
+            </w:r>
+            <w:r>
+              <w:rPr>
+                <w:noProof/>
+                <w:webHidden/>
+              </w:rPr>
+              <w:fldChar w:fldCharType="begin"/>
+            </w:r>
+            <w:r>
+              <w:rPr>
+                <w:noProof/>
+                <w:webHidden/>
+              </w:rPr>
+              <w:instrText xml:space="preserve"> PAGEREF _Toc83455080 \h </w:instrText>
+            </w:r>
+            <w:r>
+              <w:rPr>
+                <w:noProof/>
+                <w:webHidden/>
+              </w:rPr>
+            </w:r>
+            <w:r>
+              <w:rPr>
+                <w:noProof/>
+                <w:webHidden/>
+              </w:rPr>
+              <w:fldChar w:fldCharType="separate"/>
+            </w:r>
+            <w:r>
+              <w:rPr>
+                <w:noProof/>
+                <w:webHidden/>
+              </w:rPr>
+              <w:t>3</w:t>
+            </w:r>
+            <w:r>
+              <w:rPr>
+                <w:noProof/>
+                <w:webHidden/>
+              </w:rPr>
+              <w:fldChar w:fldCharType="end"/>
+            </w:r>
           </w:hyperlink>
-          <w:hyperlink w:anchor="_heading=h.o18go9k07l6w">
-            <w:r>
-              <w:rPr>
-                <w:rFonts w:ascii="Cambria" w:eastAsia="Cambria" w:hAnsi="Cambria" w:cs="Cambria"/>
-                <w:color w:val="000000"/>
-              </w:rPr>
-              <w:tab/>
-            </w:r>
-          </w:hyperlink>
-          <w:r>
-            <w:fldChar w:fldCharType="begin"/>
-          </w:r>
-          <w:r>
-            <w:instrText xml:space="preserve"> PAGEREF _heading=h.o18go9k07l6w \h </w:instrText>
-          </w:r>
-          <w:r>
-            <w:fldChar w:fldCharType="separate"/>
-          </w:r>
-          <w:r>
-            <w:rPr>
-              <w:color w:val="000000"/>
-            </w:rPr>
-            <w:t>Situación de la empresa</w:t>
-          </w:r>
-          <w:r>
-            <w:rPr>
-              <w:color w:val="000000"/>
-            </w:rPr>
-            <w:tab/>
-            <w:t>3</w:t>
-          </w:r>
-          <w:r>
-            <w:fldChar w:fldCharType="end"/>
-          </w:r>
         </w:p>
         <w:p>
           <w:pPr>
-            <w:pBdr>
-              <w:top w:val="nil"/>
-              <w:left w:val="nil"/>
-              <w:bottom w:val="nil"/>
-              <w:right w:val="nil"/>
-              <w:between w:val="nil"/>
-            </w:pBdr>
+            <w:pStyle w:val="TDC2"/>
             <w:tabs>
               <w:tab w:val="left" w:pos="880"/>
               <w:tab w:val="right" w:pos="9019"/>
             </w:tabs>
-            <w:spacing w:after="100"/>
-            <w:ind w:left="220"/>
             <w:rPr>
-              <w:rFonts w:ascii="Cambria" w:eastAsia="Cambria" w:hAnsi="Cambria" w:cs="Cambria"/>
-              <w:color w:val="000000"/>
+              <w:rFonts w:asciiTheme="minorHAnsi" w:eastAsiaTheme="minorEastAsia" w:hAnsiTheme="minorHAnsi" w:cstheme="minorBidi"/>
+              <w:noProof/>
+              <w:lang w:val="es-PE"/>
             </w:rPr>
           </w:pPr>
-          <w:hyperlink w:anchor="_heading=h.hxu3601f976a">
-            <w:r>
-              <w:rPr>
-                <w:color w:val="000000"/>
+          <w:hyperlink w:anchor="_Toc83455081" w:history="1">
+            <w:r>
+              <w:rPr>
+                <w:rStyle w:val="Hipervnculo"/>
+                <w:noProof/>
               </w:rPr>
               <w:t>1.2.</w:t>
             </w:r>
+            <w:r>
+              <w:rPr>
+                <w:rFonts w:asciiTheme="minorHAnsi" w:eastAsiaTheme="minorEastAsia" w:hAnsiTheme="minorHAnsi" w:cstheme="minorBidi"/>
+                <w:noProof/>
+                <w:lang w:val="es-PE"/>
+              </w:rPr>
+              <w:tab/>
+            </w:r>
+            <w:r>
+              <w:rPr>
+                <w:rStyle w:val="Hipervnculo"/>
+                <w:noProof/>
+              </w:rPr>
+              <w:t>Problemática</w:t>
+            </w:r>
+            <w:r>
+              <w:rPr>
+                <w:noProof/>
+                <w:webHidden/>
+              </w:rPr>
+              <w:tab/>
+            </w:r>
+            <w:r>
+              <w:rPr>
+                <w:noProof/>
+                <w:webHidden/>
+              </w:rPr>
+              <w:fldChar w:fldCharType="begin"/>
+            </w:r>
+            <w:r>
+              <w:rPr>
+                <w:noProof/>
+                <w:webHidden/>
+              </w:rPr>
+              <w:instrText xml:space="preserve"> PAGEREF _Toc83455081 \h </w:instrText>
+            </w:r>
+            <w:r>
+              <w:rPr>
+                <w:noProof/>
+                <w:webHidden/>
+              </w:rPr>
+            </w:r>
+            <w:r>
+              <w:rPr>
+                <w:noProof/>
+                <w:webHidden/>
+              </w:rPr>
+              <w:fldChar w:fldCharType="separate"/>
+            </w:r>
+            <w:r>
+              <w:rPr>
+                <w:noProof/>
+                <w:webHidden/>
+              </w:rPr>
+              <w:t>3</w:t>
+            </w:r>
+            <w:r>
+              <w:rPr>
+                <w:noProof/>
+                <w:webHidden/>
+              </w:rPr>
+              <w:fldChar w:fldCharType="end"/>
+            </w:r>
           </w:hyperlink>
-          <w:hyperlink w:anchor="_heading=h.hxu3601f976a">
-            <w:r>
-              <w:rPr>
-                <w:rFonts w:ascii="Cambria" w:eastAsia="Cambria" w:hAnsi="Cambria" w:cs="Cambria"/>
-                <w:color w:val="000000"/>
-              </w:rPr>
-              <w:tab/>
-            </w:r>
-          </w:hyperlink>
-          <w:r>
-            <w:fldChar w:fldCharType="begin"/>
-          </w:r>
-          <w:r>
-            <w:instrText xml:space="preserve"> PAGEREF _heading=h.hxu3601f976a \h </w:instrText>
-          </w:r>
-          <w:r>
-            <w:fldChar w:fldCharType="separate"/>
-          </w:r>
-          <w:r>
-            <w:rPr>
-              <w:color w:val="000000"/>
-            </w:rPr>
-            <w:t>Problemática</w:t>
-          </w:r>
-          <w:r>
-            <w:rPr>
-              <w:color w:val="000000"/>
-            </w:rPr>
-            <w:tab/>
-            <w:t>3</w:t>
-          </w:r>
-          <w:r>
-            <w:fldChar w:fldCharType="end"/>
-          </w:r>
         </w:p>
         <w:p>
           <w:pPr>
-            <w:pBdr>
-              <w:top w:val="nil"/>
-              <w:left w:val="nil"/>
-              <w:bottom w:val="nil"/>
-              <w:right w:val="nil"/>
-              <w:between w:val="nil"/>
-            </w:pBdr>
+            <w:pStyle w:val="TDC2"/>
             <w:tabs>
               <w:tab w:val="left" w:pos="880"/>
               <w:tab w:val="right" w:pos="9019"/>
             </w:tabs>
-            <w:spacing w:after="100"/>
-            <w:ind w:left="220"/>
             <w:rPr>
-              <w:rFonts w:ascii="Cambria" w:eastAsia="Cambria" w:hAnsi="Cambria" w:cs="Cambria"/>
-              <w:color w:val="000000"/>
+              <w:rFonts w:asciiTheme="minorHAnsi" w:eastAsiaTheme="minorEastAsia" w:hAnsiTheme="minorHAnsi" w:cstheme="minorBidi"/>
+              <w:noProof/>
+              <w:lang w:val="es-PE"/>
             </w:rPr>
           </w:pPr>
-          <w:hyperlink w:anchor="_heading=h.sc1j7qcz5ik1">
-            <w:r>
-              <w:rPr>
-                <w:color w:val="000000"/>
+          <w:hyperlink w:anchor="_Toc83455082" w:history="1">
+            <w:r>
+              <w:rPr>
+                <w:rStyle w:val="Hipervnculo"/>
+                <w:noProof/>
               </w:rPr>
               <w:t>1.3.</w:t>
             </w:r>
+            <w:r>
+              <w:rPr>
+                <w:rFonts w:asciiTheme="minorHAnsi" w:eastAsiaTheme="minorEastAsia" w:hAnsiTheme="minorHAnsi" w:cstheme="minorBidi"/>
+                <w:noProof/>
+                <w:lang w:val="es-PE"/>
+              </w:rPr>
+              <w:tab/>
+            </w:r>
+            <w:r>
+              <w:rPr>
+                <w:rStyle w:val="Hipervnculo"/>
+                <w:noProof/>
+              </w:rPr>
+              <w:t>El objetivo del plan</w:t>
+            </w:r>
+            <w:r>
+              <w:rPr>
+                <w:noProof/>
+                <w:webHidden/>
+              </w:rPr>
+              <w:tab/>
+            </w:r>
+            <w:r>
+              <w:rPr>
+                <w:noProof/>
+                <w:webHidden/>
+              </w:rPr>
+              <w:fldChar w:fldCharType="begin"/>
+            </w:r>
+            <w:r>
+              <w:rPr>
+                <w:noProof/>
+                <w:webHidden/>
+              </w:rPr>
+              <w:instrText xml:space="preserve"> PAGEREF _Toc83455082 \h </w:instrText>
+            </w:r>
+            <w:r>
+              <w:rPr>
+                <w:noProof/>
+                <w:webHidden/>
+              </w:rPr>
+            </w:r>
+            <w:r>
+              <w:rPr>
+                <w:noProof/>
+                <w:webHidden/>
+              </w:rPr>
+              <w:fldChar w:fldCharType="separate"/>
+            </w:r>
+            <w:r>
+              <w:rPr>
+                <w:noProof/>
+                <w:webHidden/>
+              </w:rPr>
+              <w:t>3</w:t>
+            </w:r>
+            <w:r>
+              <w:rPr>
+                <w:noProof/>
+                <w:webHidden/>
+              </w:rPr>
+              <w:fldChar w:fldCharType="end"/>
+            </w:r>
           </w:hyperlink>
-          <w:hyperlink w:anchor="_heading=h.sc1j7qcz5ik1">
-            <w:r>
-              <w:rPr>
-                <w:rFonts w:ascii="Cambria" w:eastAsia="Cambria" w:hAnsi="Cambria" w:cs="Cambria"/>
-                <w:color w:val="000000"/>
-              </w:rPr>
-              <w:tab/>
-            </w:r>
-          </w:hyperlink>
-          <w:r>
-            <w:fldChar w:fldCharType="begin"/>
-          </w:r>
-          <w:r>
-            <w:instrText xml:space="preserve"> PAGEREF _heading=h.sc1j7qcz5ik1 \h </w:instrText>
-          </w:r>
-          <w:r>
-            <w:fldChar w:fldCharType="separate"/>
-          </w:r>
-          <w:r>
-            <w:rPr>
-              <w:color w:val="000000"/>
-            </w:rPr>
-            <w:t>El objetivo del plan</w:t>
-          </w:r>
-          <w:r>
-            <w:rPr>
-              <w:color w:val="000000"/>
-            </w:rPr>
-            <w:tab/>
-            <w:t>3</w:t>
-          </w:r>
-          <w:r>
-            <w:fldChar w:fldCharType="end"/>
-          </w:r>
         </w:p>
         <w:p>
           <w:pPr>
-            <w:pBdr>
-              <w:top w:val="nil"/>
-              <w:left w:val="nil"/>
-              <w:bottom w:val="nil"/>
-              <w:right w:val="nil"/>
-              <w:between w:val="nil"/>
-            </w:pBdr>
+            <w:pStyle w:val="TDC1"/>
             <w:tabs>
               <w:tab w:val="left" w:pos="440"/>
               <w:tab w:val="right" w:pos="9019"/>
             </w:tabs>
-            <w:spacing w:after="100"/>
             <w:rPr>
-              <w:rFonts w:ascii="Cambria" w:eastAsia="Cambria" w:hAnsi="Cambria" w:cs="Cambria"/>
-              <w:color w:val="000000"/>
+              <w:rFonts w:asciiTheme="minorHAnsi" w:eastAsiaTheme="minorEastAsia" w:hAnsiTheme="minorHAnsi" w:cstheme="minorBidi"/>
+              <w:noProof/>
+              <w:lang w:val="es-PE"/>
             </w:rPr>
           </w:pPr>
-          <w:hyperlink w:anchor="_heading=h.j2so7luvl3sq">
-            <w:r>
-              <w:rPr>
-                <w:color w:val="000000"/>
+          <w:hyperlink w:anchor="_Toc83455083" w:history="1">
+            <w:r>
+              <w:rPr>
+                <w:rStyle w:val="Hipervnculo"/>
+                <w:noProof/>
               </w:rPr>
               <w:t>2.</w:t>
             </w:r>
+            <w:r>
+              <w:rPr>
+                <w:rFonts w:asciiTheme="minorHAnsi" w:eastAsiaTheme="minorEastAsia" w:hAnsiTheme="minorHAnsi" w:cstheme="minorBidi"/>
+                <w:noProof/>
+                <w:lang w:val="es-PE"/>
+              </w:rPr>
+              <w:tab/>
+            </w:r>
+            <w:r>
+              <w:rPr>
+                <w:rStyle w:val="Hipervnculo"/>
+                <w:noProof/>
+              </w:rPr>
+              <w:t>Gestión de Configuración de Software</w:t>
+            </w:r>
+            <w:r>
+              <w:rPr>
+                <w:noProof/>
+                <w:webHidden/>
+              </w:rPr>
+              <w:tab/>
+            </w:r>
+            <w:r>
+              <w:rPr>
+                <w:noProof/>
+                <w:webHidden/>
+              </w:rPr>
+              <w:fldChar w:fldCharType="begin"/>
+            </w:r>
+            <w:r>
+              <w:rPr>
+                <w:noProof/>
+                <w:webHidden/>
+              </w:rPr>
+              <w:instrText xml:space="preserve"> PAGEREF _Toc83455083 \h </w:instrText>
+            </w:r>
+            <w:r>
+              <w:rPr>
+                <w:noProof/>
+                <w:webHidden/>
+              </w:rPr>
+            </w:r>
+            <w:r>
+              <w:rPr>
+                <w:noProof/>
+                <w:webHidden/>
+              </w:rPr>
+              <w:fldChar w:fldCharType="separate"/>
+            </w:r>
+            <w:r>
+              <w:rPr>
+                <w:noProof/>
+                <w:webHidden/>
+              </w:rPr>
+              <w:t>4</w:t>
+            </w:r>
+            <w:r>
+              <w:rPr>
+                <w:noProof/>
+                <w:webHidden/>
+              </w:rPr>
+              <w:fldChar w:fldCharType="end"/>
+            </w:r>
           </w:hyperlink>
-          <w:hyperlink w:anchor="_heading=h.j2so7luvl3sq">
-            <w:r>
-              <w:rPr>
-                <w:rFonts w:ascii="Cambria" w:eastAsia="Cambria" w:hAnsi="Cambria" w:cs="Cambria"/>
-                <w:color w:val="000000"/>
-              </w:rPr>
-              <w:tab/>
-            </w:r>
-          </w:hyperlink>
-          <w:r>
-            <w:fldChar w:fldCharType="begin"/>
-          </w:r>
-          <w:r>
-            <w:instrText xml:space="preserve"> PAGEREF _heading=h.j2so7luvl3sq \h </w:instrText>
-          </w:r>
-          <w:r>
-            <w:fldChar w:fldCharType="separate"/>
-          </w:r>
-          <w:r>
-            <w:rPr>
-              <w:color w:val="000000"/>
-            </w:rPr>
-            <w:t>Gestión de Configuración de Software</w:t>
-          </w:r>
-          <w:r>
-            <w:rPr>
-              <w:color w:val="000000"/>
-            </w:rPr>
-            <w:tab/>
-            <w:t>4</w:t>
-          </w:r>
-          <w:r>
-            <w:fldChar w:fldCharType="end"/>
-          </w:r>
         </w:p>
         <w:p>
           <w:pPr>
-            <w:pBdr>
-              <w:top w:val="nil"/>
-              <w:left w:val="nil"/>
-              <w:bottom w:val="nil"/>
-              <w:right w:val="nil"/>
-              <w:between w:val="nil"/>
-            </w:pBdr>
+            <w:pStyle w:val="TDC2"/>
             <w:tabs>
               <w:tab w:val="left" w:pos="880"/>
               <w:tab w:val="right" w:pos="9019"/>
             </w:tabs>
-            <w:spacing w:after="100"/>
-            <w:ind w:left="220"/>
             <w:rPr>
-              <w:rFonts w:ascii="Cambria" w:eastAsia="Cambria" w:hAnsi="Cambria" w:cs="Cambria"/>
-              <w:color w:val="000000"/>
+              <w:rFonts w:asciiTheme="minorHAnsi" w:eastAsiaTheme="minorEastAsia" w:hAnsiTheme="minorHAnsi" w:cstheme="minorBidi"/>
+              <w:noProof/>
+              <w:lang w:val="es-PE"/>
             </w:rPr>
           </w:pPr>
-          <w:hyperlink w:anchor="_heading=h.rv3jpuf79gd6">
-            <w:r>
-              <w:rPr>
-                <w:color w:val="000000"/>
+          <w:hyperlink w:anchor="_Toc83455084" w:history="1">
+            <w:r>
+              <w:rPr>
+                <w:rStyle w:val="Hipervnculo"/>
+                <w:noProof/>
               </w:rPr>
               <w:t>2.1.</w:t>
             </w:r>
+            <w:r>
+              <w:rPr>
+                <w:rFonts w:asciiTheme="minorHAnsi" w:eastAsiaTheme="minorEastAsia" w:hAnsiTheme="minorHAnsi" w:cstheme="minorBidi"/>
+                <w:noProof/>
+                <w:lang w:val="es-PE"/>
+              </w:rPr>
+              <w:tab/>
+            </w:r>
+            <w:r>
+              <w:rPr>
+                <w:rStyle w:val="Hipervnculo"/>
+                <w:noProof/>
+              </w:rPr>
+              <w:t>Organización (Organigrama)</w:t>
+            </w:r>
+            <w:r>
+              <w:rPr>
+                <w:noProof/>
+                <w:webHidden/>
+              </w:rPr>
+              <w:tab/>
+            </w:r>
+            <w:r>
+              <w:rPr>
+                <w:noProof/>
+                <w:webHidden/>
+              </w:rPr>
+              <w:fldChar w:fldCharType="begin"/>
+            </w:r>
+            <w:r>
+              <w:rPr>
+                <w:noProof/>
+                <w:webHidden/>
+              </w:rPr>
+              <w:instrText xml:space="preserve"> PAGEREF _Toc83455084 \h </w:instrText>
+            </w:r>
+            <w:r>
+              <w:rPr>
+                <w:noProof/>
+                <w:webHidden/>
+              </w:rPr>
+            </w:r>
+            <w:r>
+              <w:rPr>
+                <w:noProof/>
+                <w:webHidden/>
+              </w:rPr>
+              <w:fldChar w:fldCharType="separate"/>
+            </w:r>
+            <w:r>
+              <w:rPr>
+                <w:noProof/>
+                <w:webHidden/>
+              </w:rPr>
+              <w:t>4</w:t>
+            </w:r>
+            <w:r>
+              <w:rPr>
+                <w:noProof/>
+                <w:webHidden/>
+              </w:rPr>
+              <w:fldChar w:fldCharType="end"/>
+            </w:r>
           </w:hyperlink>
-          <w:hyperlink w:anchor="_heading=h.rv3jpuf79gd6">
-            <w:r>
-              <w:rPr>
-                <w:rFonts w:ascii="Cambria" w:eastAsia="Cambria" w:hAnsi="Cambria" w:cs="Cambria"/>
-                <w:color w:val="000000"/>
-              </w:rPr>
-              <w:tab/>
-            </w:r>
-          </w:hyperlink>
-          <w:r>
-            <w:fldChar w:fldCharType="begin"/>
-          </w:r>
-          <w:r>
-            <w:instrText xml:space="preserve"> PAGEREF _heading=h.rv3jpuf79gd6 \h </w:instrText>
-          </w:r>
-          <w:r>
-            <w:fldChar w:fldCharType="separate"/>
-          </w:r>
-          <w:r>
-            <w:rPr>
-              <w:color w:val="000000"/>
-            </w:rPr>
-            <w:t>Organización (Organigrama)</w:t>
-          </w:r>
-          <w:r>
-            <w:rPr>
-              <w:color w:val="000000"/>
-            </w:rPr>
-            <w:tab/>
-            <w:t>4</w:t>
-          </w:r>
-          <w:r>
-            <w:fldChar w:fldCharType="end"/>
-          </w:r>
         </w:p>
         <w:p>
           <w:pPr>
-            <w:pBdr>
-              <w:top w:val="nil"/>
-              <w:left w:val="nil"/>
-              <w:bottom w:val="nil"/>
-              <w:right w:val="nil"/>
-              <w:between w:val="nil"/>
-            </w:pBdr>
+            <w:pStyle w:val="TDC2"/>
             <w:tabs>
               <w:tab w:val="left" w:pos="880"/>
               <w:tab w:val="right" w:pos="9019"/>
             </w:tabs>
-            <w:spacing w:after="100"/>
-            <w:ind w:left="220"/>
             <w:rPr>
-              <w:rFonts w:ascii="Cambria" w:eastAsia="Cambria" w:hAnsi="Cambria" w:cs="Cambria"/>
-              <w:color w:val="000000"/>
+              <w:rFonts w:asciiTheme="minorHAnsi" w:eastAsiaTheme="minorEastAsia" w:hAnsiTheme="minorHAnsi" w:cstheme="minorBidi"/>
+              <w:noProof/>
+              <w:lang w:val="es-PE"/>
             </w:rPr>
           </w:pPr>
-          <w:hyperlink w:anchor="_heading=h.4plrzur9e2kq">
-            <w:r>
-              <w:rPr>
-                <w:color w:val="000000"/>
+          <w:hyperlink w:anchor="_Toc83455085" w:history="1">
+            <w:r>
+              <w:rPr>
+                <w:rStyle w:val="Hipervnculo"/>
+                <w:noProof/>
               </w:rPr>
               <w:t>2.2.</w:t>
             </w:r>
+            <w:r>
+              <w:rPr>
+                <w:rFonts w:asciiTheme="minorHAnsi" w:eastAsiaTheme="minorEastAsia" w:hAnsiTheme="minorHAnsi" w:cstheme="minorBidi"/>
+                <w:noProof/>
+                <w:lang w:val="es-PE"/>
+              </w:rPr>
+              <w:tab/>
+            </w:r>
+            <w:r>
+              <w:rPr>
+                <w:rStyle w:val="Hipervnculo"/>
+                <w:noProof/>
+              </w:rPr>
+              <w:t>Roles y responsabilidades</w:t>
+            </w:r>
+            <w:r>
+              <w:rPr>
+                <w:noProof/>
+                <w:webHidden/>
+              </w:rPr>
+              <w:tab/>
+            </w:r>
+            <w:r>
+              <w:rPr>
+                <w:noProof/>
+                <w:webHidden/>
+              </w:rPr>
+              <w:fldChar w:fldCharType="begin"/>
+            </w:r>
+            <w:r>
+              <w:rPr>
+                <w:noProof/>
+                <w:webHidden/>
+              </w:rPr>
+              <w:instrText xml:space="preserve"> PAGEREF _Toc83455085 \h </w:instrText>
+            </w:r>
+            <w:r>
+              <w:rPr>
+                <w:noProof/>
+                <w:webHidden/>
+              </w:rPr>
+            </w:r>
+            <w:r>
+              <w:rPr>
+                <w:noProof/>
+                <w:webHidden/>
+              </w:rPr>
+              <w:fldChar w:fldCharType="separate"/>
+            </w:r>
+            <w:r>
+              <w:rPr>
+                <w:noProof/>
+                <w:webHidden/>
+              </w:rPr>
+              <w:t>4</w:t>
+            </w:r>
+            <w:r>
+              <w:rPr>
+                <w:noProof/>
+                <w:webHidden/>
+              </w:rPr>
+              <w:fldChar w:fldCharType="end"/>
+            </w:r>
           </w:hyperlink>
-          <w:hyperlink w:anchor="_heading=h.4plrzur9e2kq">
-            <w:r>
-              <w:rPr>
-                <w:rFonts w:ascii="Cambria" w:eastAsia="Cambria" w:hAnsi="Cambria" w:cs="Cambria"/>
-                <w:color w:val="000000"/>
-              </w:rPr>
-              <w:tab/>
-            </w:r>
-          </w:hyperlink>
-          <w:r>
-            <w:fldChar w:fldCharType="begin"/>
-          </w:r>
-          <w:r>
-            <w:instrText xml:space="preserve"> PAGEREF _heading=h.4plrzur9e2kq \h </w:instrText>
-          </w:r>
-          <w:r>
-            <w:fldChar w:fldCharType="separate"/>
-          </w:r>
-          <w:r>
-            <w:rPr>
-              <w:color w:val="000000"/>
-            </w:rPr>
-            <w:t>Roles y responsabilidades</w:t>
-          </w:r>
-          <w:r>
-            <w:rPr>
-              <w:color w:val="000000"/>
-            </w:rPr>
-            <w:tab/>
-            <w:t>4</w:t>
-          </w:r>
-          <w:r>
-            <w:fldChar w:fldCharType="end"/>
-          </w:r>
         </w:p>
         <w:p>
           <w:pPr>
-            <w:pBdr>
-              <w:top w:val="nil"/>
-              <w:left w:val="nil"/>
-              <w:bottom w:val="nil"/>
-              <w:right w:val="nil"/>
-              <w:between w:val="nil"/>
-            </w:pBdr>
+            <w:pStyle w:val="TDC2"/>
             <w:tabs>
               <w:tab w:val="left" w:pos="880"/>
               <w:tab w:val="right" w:pos="9019"/>
             </w:tabs>
-            <w:spacing w:after="100"/>
-            <w:ind w:left="220"/>
             <w:rPr>
-              <w:rFonts w:ascii="Cambria" w:eastAsia="Cambria" w:hAnsi="Cambria" w:cs="Cambria"/>
-              <w:color w:val="000000"/>
+              <w:rFonts w:asciiTheme="minorHAnsi" w:eastAsiaTheme="minorEastAsia" w:hAnsiTheme="minorHAnsi" w:cstheme="minorBidi"/>
+              <w:noProof/>
+              <w:lang w:val="es-PE"/>
             </w:rPr>
           </w:pPr>
-          <w:hyperlink w:anchor="_heading=h.58ar2tnqxaar">
-            <w:r>
-              <w:rPr>
-                <w:color w:val="000000"/>
+          <w:hyperlink w:anchor="_Toc83455086" w:history="1">
+            <w:r>
+              <w:rPr>
+                <w:rStyle w:val="Hipervnculo"/>
+                <w:noProof/>
               </w:rPr>
               <w:t>2.3.</w:t>
             </w:r>
+            <w:r>
+              <w:rPr>
+                <w:rFonts w:asciiTheme="minorHAnsi" w:eastAsiaTheme="minorEastAsia" w:hAnsiTheme="minorHAnsi" w:cstheme="minorBidi"/>
+                <w:noProof/>
+                <w:lang w:val="es-PE"/>
+              </w:rPr>
+              <w:tab/>
+            </w:r>
+            <w:r>
+              <w:rPr>
+                <w:rStyle w:val="Hipervnculo"/>
+                <w:noProof/>
+              </w:rPr>
+              <w:t>Políticas, Directrices y Procedimientos (Listar)</w:t>
+            </w:r>
+            <w:r>
+              <w:rPr>
+                <w:noProof/>
+                <w:webHidden/>
+              </w:rPr>
+              <w:tab/>
+            </w:r>
+            <w:r>
+              <w:rPr>
+                <w:noProof/>
+                <w:webHidden/>
+              </w:rPr>
+              <w:fldChar w:fldCharType="begin"/>
+            </w:r>
+            <w:r>
+              <w:rPr>
+                <w:noProof/>
+                <w:webHidden/>
+              </w:rPr>
+              <w:instrText xml:space="preserve"> PAGEREF _Toc83455086 \h </w:instrText>
+            </w:r>
+            <w:r>
+              <w:rPr>
+                <w:noProof/>
+                <w:webHidden/>
+              </w:rPr>
+            </w:r>
+            <w:r>
+              <w:rPr>
+                <w:noProof/>
+                <w:webHidden/>
+              </w:rPr>
+              <w:fldChar w:fldCharType="separate"/>
+            </w:r>
+            <w:r>
+              <w:rPr>
+                <w:noProof/>
+                <w:webHidden/>
+              </w:rPr>
+              <w:t>4</w:t>
+            </w:r>
+            <w:r>
+              <w:rPr>
+                <w:noProof/>
+                <w:webHidden/>
+              </w:rPr>
+              <w:fldChar w:fldCharType="end"/>
+            </w:r>
           </w:hyperlink>
-          <w:hyperlink w:anchor="_heading=h.58ar2tnqxaar">
-            <w:r>
-              <w:rPr>
-                <w:rFonts w:ascii="Cambria" w:eastAsia="Cambria" w:hAnsi="Cambria" w:cs="Cambria"/>
-                <w:color w:val="000000"/>
-              </w:rPr>
-              <w:tab/>
-            </w:r>
-          </w:hyperlink>
-          <w:r>
-            <w:fldChar w:fldCharType="begin"/>
-          </w:r>
-          <w:r>
-            <w:instrText xml:space="preserve"> PAGEREF _heading=h.58ar2tnqxaar \h </w:instrText>
-          </w:r>
-          <w:r>
-            <w:fldChar w:fldCharType="separate"/>
-          </w:r>
-          <w:r>
-            <w:rPr>
-              <w:color w:val="000000"/>
-            </w:rPr>
-            <w:t>Políticas, Directrices y Procedimientos (Listar)</w:t>
-          </w:r>
-          <w:r>
-            <w:rPr>
-              <w:color w:val="000000"/>
-            </w:rPr>
-            <w:tab/>
-            <w:t>5</w:t>
-          </w:r>
-          <w:r>
-            <w:fldChar w:fldCharType="end"/>
-          </w:r>
         </w:p>
         <w:p>
           <w:pPr>
-            <w:pBdr>
-              <w:top w:val="nil"/>
-              <w:left w:val="nil"/>
-              <w:bottom w:val="nil"/>
-              <w:right w:val="nil"/>
-              <w:between w:val="nil"/>
-            </w:pBdr>
+            <w:pStyle w:val="TDC2"/>
             <w:tabs>
               <w:tab w:val="left" w:pos="880"/>
               <w:tab w:val="right" w:pos="9019"/>
             </w:tabs>
-            <w:spacing w:after="100"/>
-            <w:ind w:left="220"/>
             <w:rPr>
-              <w:rFonts w:ascii="Cambria" w:eastAsia="Cambria" w:hAnsi="Cambria" w:cs="Cambria"/>
-              <w:color w:val="000000"/>
+              <w:rFonts w:asciiTheme="minorHAnsi" w:eastAsiaTheme="minorEastAsia" w:hAnsiTheme="minorHAnsi" w:cstheme="minorBidi"/>
+              <w:noProof/>
+              <w:lang w:val="es-PE"/>
             </w:rPr>
           </w:pPr>
-          <w:hyperlink w:anchor="_heading=h.pvqn0mpajslj">
-            <w:r>
-              <w:rPr>
-                <w:color w:val="000000"/>
+          <w:hyperlink w:anchor="_Toc83455087" w:history="1">
+            <w:r>
+              <w:rPr>
+                <w:rStyle w:val="Hipervnculo"/>
+                <w:noProof/>
               </w:rPr>
               <w:t>2.4.</w:t>
             </w:r>
+            <w:r>
+              <w:rPr>
+                <w:rFonts w:asciiTheme="minorHAnsi" w:eastAsiaTheme="minorEastAsia" w:hAnsiTheme="minorHAnsi" w:cstheme="minorBidi"/>
+                <w:noProof/>
+                <w:lang w:val="es-PE"/>
+              </w:rPr>
+              <w:tab/>
+            </w:r>
+            <w:r>
+              <w:rPr>
+                <w:rStyle w:val="Hipervnculo"/>
+                <w:noProof/>
+              </w:rPr>
+              <w:t>Herramientas, entorno e Infraestructura</w:t>
+            </w:r>
+            <w:r>
+              <w:rPr>
+                <w:noProof/>
+                <w:webHidden/>
+              </w:rPr>
+              <w:tab/>
+            </w:r>
+            <w:r>
+              <w:rPr>
+                <w:noProof/>
+                <w:webHidden/>
+              </w:rPr>
+              <w:fldChar w:fldCharType="begin"/>
+            </w:r>
+            <w:r>
+              <w:rPr>
+                <w:noProof/>
+                <w:webHidden/>
+              </w:rPr>
+              <w:instrText xml:space="preserve"> PAGEREF _Toc83455087 \h </w:instrText>
+            </w:r>
+            <w:r>
+              <w:rPr>
+                <w:noProof/>
+                <w:webHidden/>
+              </w:rPr>
+            </w:r>
+            <w:r>
+              <w:rPr>
+                <w:noProof/>
+                <w:webHidden/>
+              </w:rPr>
+              <w:fldChar w:fldCharType="separate"/>
+            </w:r>
+            <w:r>
+              <w:rPr>
+                <w:noProof/>
+                <w:webHidden/>
+              </w:rPr>
+              <w:t>4</w:t>
+            </w:r>
+            <w:r>
+              <w:rPr>
+                <w:noProof/>
+                <w:webHidden/>
+              </w:rPr>
+              <w:fldChar w:fldCharType="end"/>
+            </w:r>
           </w:hyperlink>
-          <w:hyperlink w:anchor="_heading=h.pvqn0mpajslj">
-            <w:r>
-              <w:rPr>
-                <w:rFonts w:ascii="Cambria" w:eastAsia="Cambria" w:hAnsi="Cambria" w:cs="Cambria"/>
-                <w:color w:val="000000"/>
-              </w:rPr>
-              <w:tab/>
-            </w:r>
-          </w:hyperlink>
-          <w:r>
-            <w:fldChar w:fldCharType="begin"/>
-          </w:r>
-          <w:r>
-            <w:instrText xml:space="preserve"> PAGEREF _heading=h.pvqn0mpajslj \h </w:instrText>
-          </w:r>
-          <w:r>
-            <w:fldChar w:fldCharType="separate"/>
-          </w:r>
-          <w:r>
-            <w:rPr>
-              <w:color w:val="000000"/>
-            </w:rPr>
-            <w:t>Herramientas, entorno e Infraestructura</w:t>
-          </w:r>
-          <w:r>
-            <w:rPr>
-              <w:color w:val="000000"/>
-            </w:rPr>
-            <w:tab/>
-            <w:t>5</w:t>
-          </w:r>
-          <w:r>
-            <w:fldChar w:fldCharType="end"/>
-          </w:r>
         </w:p>
         <w:p>
           <w:pPr>
-            <w:pBdr>
-              <w:top w:val="nil"/>
-              <w:left w:val="nil"/>
-              <w:bottom w:val="nil"/>
-              <w:right w:val="nil"/>
-              <w:between w:val="nil"/>
-            </w:pBdr>
+            <w:pStyle w:val="TDC2"/>
             <w:tabs>
               <w:tab w:val="left" w:pos="880"/>
               <w:tab w:val="right" w:pos="9019"/>
             </w:tabs>
-            <w:spacing w:after="100"/>
-            <w:ind w:left="220"/>
             <w:rPr>
-              <w:rFonts w:ascii="Cambria" w:eastAsia="Cambria" w:hAnsi="Cambria" w:cs="Cambria"/>
-              <w:color w:val="000000"/>
+              <w:rFonts w:asciiTheme="minorHAnsi" w:eastAsiaTheme="minorEastAsia" w:hAnsiTheme="minorHAnsi" w:cstheme="minorBidi"/>
+              <w:noProof/>
+              <w:lang w:val="es-PE"/>
             </w:rPr>
           </w:pPr>
-          <w:hyperlink w:anchor="_heading=h.4mc9ebnyyto3">
-            <w:r>
-              <w:rPr>
-                <w:color w:val="000000"/>
+          <w:hyperlink w:anchor="_Toc83455088" w:history="1">
+            <w:r>
+              <w:rPr>
+                <w:rStyle w:val="Hipervnculo"/>
+                <w:noProof/>
               </w:rPr>
               <w:t>2.5.</w:t>
             </w:r>
+            <w:r>
+              <w:rPr>
+                <w:rFonts w:asciiTheme="minorHAnsi" w:eastAsiaTheme="minorEastAsia" w:hAnsiTheme="minorHAnsi" w:cstheme="minorBidi"/>
+                <w:noProof/>
+                <w:lang w:val="es-PE"/>
+              </w:rPr>
+              <w:tab/>
+            </w:r>
+            <w:r>
+              <w:rPr>
+                <w:rStyle w:val="Hipervnculo"/>
+                <w:noProof/>
+              </w:rPr>
+              <w:t>Calendario</w:t>
+            </w:r>
+            <w:r>
+              <w:rPr>
+                <w:noProof/>
+                <w:webHidden/>
+              </w:rPr>
+              <w:tab/>
+            </w:r>
+            <w:r>
+              <w:rPr>
+                <w:noProof/>
+                <w:webHidden/>
+              </w:rPr>
+              <w:fldChar w:fldCharType="begin"/>
+            </w:r>
+            <w:r>
+              <w:rPr>
+                <w:noProof/>
+                <w:webHidden/>
+              </w:rPr>
+              <w:instrText xml:space="preserve"> PAGEREF _Toc83455088 \h </w:instrText>
+            </w:r>
+            <w:r>
+              <w:rPr>
+                <w:noProof/>
+                <w:webHidden/>
+              </w:rPr>
+            </w:r>
+            <w:r>
+              <w:rPr>
+                <w:noProof/>
+                <w:webHidden/>
+              </w:rPr>
+              <w:fldChar w:fldCharType="separate"/>
+            </w:r>
+            <w:r>
+              <w:rPr>
+                <w:noProof/>
+                <w:webHidden/>
+              </w:rPr>
+              <w:t>5</w:t>
+            </w:r>
+            <w:r>
+              <w:rPr>
+                <w:noProof/>
+                <w:webHidden/>
+              </w:rPr>
+              <w:fldChar w:fldCharType="end"/>
+            </w:r>
           </w:hyperlink>
-          <w:hyperlink w:anchor="_heading=h.4mc9ebnyyto3">
-            <w:r>
-              <w:rPr>
-                <w:rFonts w:ascii="Cambria" w:eastAsia="Cambria" w:hAnsi="Cambria" w:cs="Cambria"/>
-                <w:color w:val="000000"/>
-              </w:rPr>
-              <w:tab/>
-            </w:r>
-          </w:hyperlink>
-          <w:r>
-            <w:fldChar w:fldCharType="begin"/>
-          </w:r>
-          <w:r>
-            <w:instrText xml:space="preserve"> PAGEREF _heading=h.4mc9ebnyyto3 \h </w:instrText>
-          </w:r>
-          <w:r>
-            <w:fldChar w:fldCharType="separate"/>
-          </w:r>
-          <w:r>
-            <w:rPr>
-              <w:color w:val="000000"/>
-            </w:rPr>
-            <w:t>Calendario</w:t>
-          </w:r>
-          <w:r>
-            <w:rPr>
-              <w:color w:val="000000"/>
-            </w:rPr>
-            <w:tab/>
-            <w:t>6</w:t>
-          </w:r>
-          <w:r>
-            <w:fldChar w:fldCharType="end"/>
-          </w:r>
         </w:p>
         <w:p>
           <w:pPr>
-            <w:pBdr>
-              <w:top w:val="nil"/>
-              <w:left w:val="nil"/>
-              <w:bottom w:val="nil"/>
-              <w:right w:val="nil"/>
-              <w:between w:val="nil"/>
-            </w:pBdr>
+            <w:pStyle w:val="TDC1"/>
             <w:tabs>
               <w:tab w:val="left" w:pos="440"/>
               <w:tab w:val="right" w:pos="9019"/>
             </w:tabs>
-            <w:spacing w:after="100"/>
             <w:rPr>
-              <w:rFonts w:ascii="Cambria" w:eastAsia="Cambria" w:hAnsi="Cambria" w:cs="Cambria"/>
-              <w:color w:val="000000"/>
+              <w:rFonts w:asciiTheme="minorHAnsi" w:eastAsiaTheme="minorEastAsia" w:hAnsiTheme="minorHAnsi" w:cstheme="minorBidi"/>
+              <w:noProof/>
+              <w:lang w:val="es-PE"/>
             </w:rPr>
           </w:pPr>
-          <w:hyperlink w:anchor="_heading=h.vqj2lq65s61c">
-            <w:r>
-              <w:rPr>
-                <w:color w:val="000000"/>
+          <w:hyperlink w:anchor="_Toc83455089" w:history="1">
+            <w:r>
+              <w:rPr>
+                <w:rStyle w:val="Hipervnculo"/>
+                <w:noProof/>
               </w:rPr>
               <w:t>3.</w:t>
             </w:r>
+            <w:r>
+              <w:rPr>
+                <w:rFonts w:asciiTheme="minorHAnsi" w:eastAsiaTheme="minorEastAsia" w:hAnsiTheme="minorHAnsi" w:cstheme="minorBidi"/>
+                <w:noProof/>
+                <w:lang w:val="es-PE"/>
+              </w:rPr>
+              <w:tab/>
+            </w:r>
+            <w:r>
+              <w:rPr>
+                <w:rStyle w:val="Hipervnculo"/>
+                <w:noProof/>
+              </w:rPr>
+              <w:t>Actividades de la GCS</w:t>
+            </w:r>
+            <w:r>
+              <w:rPr>
+                <w:noProof/>
+                <w:webHidden/>
+              </w:rPr>
+              <w:tab/>
+            </w:r>
+            <w:r>
+              <w:rPr>
+                <w:noProof/>
+                <w:webHidden/>
+              </w:rPr>
+              <w:fldChar w:fldCharType="begin"/>
+            </w:r>
+            <w:r>
+              <w:rPr>
+                <w:noProof/>
+                <w:webHidden/>
+              </w:rPr>
+              <w:instrText xml:space="preserve"> PAGEREF _Toc83455089 \h </w:instrText>
+            </w:r>
+            <w:r>
+              <w:rPr>
+                <w:noProof/>
+                <w:webHidden/>
+              </w:rPr>
+            </w:r>
+            <w:r>
+              <w:rPr>
+                <w:noProof/>
+                <w:webHidden/>
+              </w:rPr>
+              <w:fldChar w:fldCharType="separate"/>
+            </w:r>
+            <w:r>
+              <w:rPr>
+                <w:noProof/>
+                <w:webHidden/>
+              </w:rPr>
+              <w:t>6</w:t>
+            </w:r>
+            <w:r>
+              <w:rPr>
+                <w:noProof/>
+                <w:webHidden/>
+              </w:rPr>
+              <w:fldChar w:fldCharType="end"/>
+            </w:r>
           </w:hyperlink>
-          <w:hyperlink w:anchor="_heading=h.vqj2lq65s61c">
-            <w:r>
-              <w:rPr>
-                <w:rFonts w:ascii="Cambria" w:eastAsia="Cambria" w:hAnsi="Cambria" w:cs="Cambria"/>
-                <w:color w:val="000000"/>
-              </w:rPr>
-              <w:tab/>
-            </w:r>
-          </w:hyperlink>
-          <w:r>
-            <w:fldChar w:fldCharType="begin"/>
-          </w:r>
-          <w:r>
-            <w:instrText xml:space="preserve"> PAGEREF _heading=h.vqj2lq65s61c \h </w:instrText>
-          </w:r>
-          <w:r>
-            <w:fldChar w:fldCharType="separate"/>
-          </w:r>
-          <w:r>
-            <w:rPr>
-              <w:color w:val="000000"/>
-            </w:rPr>
-            <w:t>Actividades de la GCS</w:t>
-          </w:r>
-          <w:r>
-            <w:rPr>
-              <w:color w:val="000000"/>
-            </w:rPr>
-            <w:tab/>
-            <w:t>6</w:t>
-          </w:r>
-          <w:r>
-            <w:fldChar w:fldCharType="end"/>
-          </w:r>
         </w:p>
         <w:p>
           <w:pPr>
-            <w:pBdr>
-              <w:top w:val="nil"/>
-              <w:left w:val="nil"/>
-              <w:bottom w:val="nil"/>
-              <w:right w:val="nil"/>
-              <w:between w:val="nil"/>
-            </w:pBdr>
+            <w:pStyle w:val="TDC2"/>
             <w:tabs>
               <w:tab w:val="left" w:pos="880"/>
               <w:tab w:val="right" w:pos="9019"/>
             </w:tabs>
-            <w:spacing w:after="100"/>
-            <w:ind w:left="220"/>
             <w:rPr>
-              <w:rFonts w:ascii="Cambria" w:eastAsia="Cambria" w:hAnsi="Cambria" w:cs="Cambria"/>
-              <w:color w:val="000000"/>
+              <w:rFonts w:asciiTheme="minorHAnsi" w:eastAsiaTheme="minorEastAsia" w:hAnsiTheme="minorHAnsi" w:cstheme="minorBidi"/>
+              <w:noProof/>
+              <w:lang w:val="es-PE"/>
             </w:rPr>
           </w:pPr>
-          <w:hyperlink w:anchor="_heading=h.3eov427wtj6y">
-            <w:r>
-              <w:rPr>
-                <w:color w:val="000000"/>
+          <w:hyperlink w:anchor="_Toc83455090" w:history="1">
+            <w:r>
+              <w:rPr>
+                <w:rStyle w:val="Hipervnculo"/>
+                <w:noProof/>
               </w:rPr>
               <w:t>3.1.</w:t>
             </w:r>
+            <w:r>
+              <w:rPr>
+                <w:rFonts w:asciiTheme="minorHAnsi" w:eastAsiaTheme="minorEastAsia" w:hAnsiTheme="minorHAnsi" w:cstheme="minorBidi"/>
+                <w:noProof/>
+                <w:lang w:val="es-PE"/>
+              </w:rPr>
+              <w:tab/>
+            </w:r>
+            <w:r>
+              <w:rPr>
+                <w:rStyle w:val="Hipervnculo"/>
+                <w:noProof/>
+              </w:rPr>
+              <w:t>Identificación</w:t>
+            </w:r>
+            <w:r>
+              <w:rPr>
+                <w:noProof/>
+                <w:webHidden/>
+              </w:rPr>
+              <w:tab/>
+            </w:r>
+            <w:r>
+              <w:rPr>
+                <w:noProof/>
+                <w:webHidden/>
+              </w:rPr>
+              <w:fldChar w:fldCharType="begin"/>
+            </w:r>
+            <w:r>
+              <w:rPr>
+                <w:noProof/>
+                <w:webHidden/>
+              </w:rPr>
+              <w:instrText xml:space="preserve"> PAGEREF _Toc83455090 \h </w:instrText>
+            </w:r>
+            <w:r>
+              <w:rPr>
+                <w:noProof/>
+                <w:webHidden/>
+              </w:rPr>
+            </w:r>
+            <w:r>
+              <w:rPr>
+                <w:noProof/>
+                <w:webHidden/>
+              </w:rPr>
+              <w:fldChar w:fldCharType="separate"/>
+            </w:r>
+            <w:r>
+              <w:rPr>
+                <w:noProof/>
+                <w:webHidden/>
+              </w:rPr>
+              <w:t>6</w:t>
+            </w:r>
+            <w:r>
+              <w:rPr>
+                <w:noProof/>
+                <w:webHidden/>
+              </w:rPr>
+              <w:fldChar w:fldCharType="end"/>
+            </w:r>
           </w:hyperlink>
-          <w:hyperlink w:anchor="_heading=h.3eov427wtj6y">
-            <w:r>
-              <w:rPr>
-                <w:rFonts w:ascii="Cambria" w:eastAsia="Cambria" w:hAnsi="Cambria" w:cs="Cambria"/>
-                <w:color w:val="000000"/>
-              </w:rPr>
-              <w:tab/>
-            </w:r>
-          </w:hyperlink>
-          <w:r>
-            <w:fldChar w:fldCharType="begin"/>
-          </w:r>
-          <w:r>
-            <w:instrText xml:space="preserve"> PAGEREF _heading=h.3eov427wtj6y \h </w:instrText>
-          </w:r>
-          <w:r>
-            <w:fldChar w:fldCharType="separate"/>
-          </w:r>
-          <w:r>
-            <w:rPr>
-              <w:color w:val="000000"/>
-            </w:rPr>
-            <w:t>Identificación</w:t>
-          </w:r>
-          <w:r>
-            <w:rPr>
-              <w:color w:val="000000"/>
-            </w:rPr>
-            <w:tab/>
-            <w:t>6</w:t>
-          </w:r>
-          <w:r>
-            <w:fldChar w:fldCharType="end"/>
-          </w:r>
         </w:p>
         <w:p>
           <w:pPr>
-            <w:pBdr>
-              <w:top w:val="nil"/>
-              <w:left w:val="nil"/>
-              <w:bottom w:val="nil"/>
-              <w:right w:val="nil"/>
-              <w:between w:val="nil"/>
-            </w:pBdr>
+            <w:pStyle w:val="TDC3"/>
             <w:tabs>
               <w:tab w:val="left" w:pos="1320"/>
               <w:tab w:val="right" w:pos="9019"/>
             </w:tabs>
-            <w:spacing w:after="100"/>
-            <w:ind w:left="440"/>
             <w:rPr>
-              <w:rFonts w:ascii="Cambria" w:eastAsia="Cambria" w:hAnsi="Cambria" w:cs="Cambria"/>
-              <w:color w:val="000000"/>
+              <w:rFonts w:asciiTheme="minorHAnsi" w:eastAsiaTheme="minorEastAsia" w:hAnsiTheme="minorHAnsi" w:cstheme="minorBidi"/>
+              <w:noProof/>
+              <w:lang w:val="es-PE"/>
             </w:rPr>
           </w:pPr>
-          <w:hyperlink w:anchor="_heading=h.onkw5ig6gxhj">
-            <w:r>
-              <w:rPr>
-                <w:color w:val="000000"/>
+          <w:hyperlink w:anchor="_Toc83455091" w:history="1">
+            <w:r>
+              <w:rPr>
+                <w:rStyle w:val="Hipervnculo"/>
+                <w:noProof/>
               </w:rPr>
               <w:t>3.1.1.</w:t>
             </w:r>
+            <w:r>
+              <w:rPr>
+                <w:rFonts w:asciiTheme="minorHAnsi" w:eastAsiaTheme="minorEastAsia" w:hAnsiTheme="minorHAnsi" w:cstheme="minorBidi"/>
+                <w:noProof/>
+                <w:lang w:val="es-PE"/>
+              </w:rPr>
+              <w:tab/>
+            </w:r>
+            <w:r>
+              <w:rPr>
+                <w:rStyle w:val="Hipervnculo"/>
+                <w:noProof/>
+              </w:rPr>
+              <w:t>Lista de clasificación de CI</w:t>
+            </w:r>
+            <w:r>
+              <w:rPr>
+                <w:noProof/>
+                <w:webHidden/>
+              </w:rPr>
+              <w:tab/>
+            </w:r>
+            <w:r>
+              <w:rPr>
+                <w:noProof/>
+                <w:webHidden/>
+              </w:rPr>
+              <w:fldChar w:fldCharType="begin"/>
+            </w:r>
+            <w:r>
+              <w:rPr>
+                <w:noProof/>
+                <w:webHidden/>
+              </w:rPr>
+              <w:instrText xml:space="preserve"> PAGEREF _Toc83455091 \h </w:instrText>
+            </w:r>
+            <w:r>
+              <w:rPr>
+                <w:noProof/>
+                <w:webHidden/>
+              </w:rPr>
+            </w:r>
+            <w:r>
+              <w:rPr>
+                <w:noProof/>
+                <w:webHidden/>
+              </w:rPr>
+              <w:fldChar w:fldCharType="separate"/>
+            </w:r>
+            <w:r>
+              <w:rPr>
+                <w:noProof/>
+                <w:webHidden/>
+              </w:rPr>
+              <w:t>6</w:t>
+            </w:r>
+            <w:r>
+              <w:rPr>
+                <w:noProof/>
+                <w:webHidden/>
+              </w:rPr>
+              <w:fldChar w:fldCharType="end"/>
+            </w:r>
           </w:hyperlink>
-          <w:hyperlink w:anchor="_heading=h.onkw5ig6gxhj">
-            <w:r>
-              <w:rPr>
-                <w:rFonts w:ascii="Cambria" w:eastAsia="Cambria" w:hAnsi="Cambria" w:cs="Cambria"/>
-                <w:color w:val="000000"/>
-              </w:rPr>
-              <w:tab/>
-            </w:r>
-          </w:hyperlink>
-          <w:r>
-            <w:fldChar w:fldCharType="begin"/>
-          </w:r>
-          <w:r>
-            <w:instrText xml:space="preserve"> PAGEREF _heading=h.onkw5ig6gxhj \h </w:instrText>
-          </w:r>
-          <w:r>
-            <w:fldChar w:fldCharType="separate"/>
-          </w:r>
-          <w:r>
-            <w:rPr>
-              <w:color w:val="000000"/>
-            </w:rPr>
-            <w:t>Lista de clasificación de CI</w:t>
-          </w:r>
-          <w:r>
-            <w:rPr>
-              <w:color w:val="000000"/>
-            </w:rPr>
-            <w:tab/>
-            <w:t>6</w:t>
-          </w:r>
-          <w:r>
-            <w:fldChar w:fldCharType="end"/>
-          </w:r>
         </w:p>
         <w:p>
           <w:pPr>
-            <w:pBdr>
-              <w:top w:val="nil"/>
-              <w:left w:val="nil"/>
-              <w:bottom w:val="nil"/>
-              <w:right w:val="nil"/>
-              <w:between w:val="nil"/>
-            </w:pBdr>
+            <w:pStyle w:val="TDC3"/>
             <w:tabs>
               <w:tab w:val="left" w:pos="1320"/>
               <w:tab w:val="right" w:pos="9019"/>
             </w:tabs>
-            <w:spacing w:after="100"/>
-            <w:ind w:left="440"/>
             <w:rPr>
-              <w:rFonts w:ascii="Cambria" w:eastAsia="Cambria" w:hAnsi="Cambria" w:cs="Cambria"/>
-              <w:color w:val="000000"/>
+              <w:rFonts w:asciiTheme="minorHAnsi" w:eastAsiaTheme="minorEastAsia" w:hAnsiTheme="minorHAnsi" w:cstheme="minorBidi"/>
+              <w:noProof/>
+              <w:lang w:val="es-PE"/>
             </w:rPr>
           </w:pPr>
-          <w:hyperlink w:anchor="_heading=h.u40b6jzfa17b">
-            <w:r>
-              <w:rPr>
-                <w:color w:val="000000"/>
+          <w:hyperlink w:anchor="_Toc83455092" w:history="1">
+            <w:r>
+              <w:rPr>
+                <w:rStyle w:val="Hipervnculo"/>
+                <w:noProof/>
               </w:rPr>
               <w:t>3.1.2.</w:t>
             </w:r>
+            <w:r>
+              <w:rPr>
+                <w:rFonts w:asciiTheme="minorHAnsi" w:eastAsiaTheme="minorEastAsia" w:hAnsiTheme="minorHAnsi" w:cstheme="minorBidi"/>
+                <w:noProof/>
+                <w:lang w:val="es-PE"/>
+              </w:rPr>
+              <w:tab/>
+            </w:r>
+            <w:r>
+              <w:rPr>
+                <w:rStyle w:val="Hipervnculo"/>
+                <w:noProof/>
+              </w:rPr>
+              <w:t>Definición de la Nomenclatura de ítem</w:t>
+            </w:r>
+            <w:r>
+              <w:rPr>
+                <w:noProof/>
+                <w:webHidden/>
+              </w:rPr>
+              <w:tab/>
+            </w:r>
+            <w:r>
+              <w:rPr>
+                <w:noProof/>
+                <w:webHidden/>
+              </w:rPr>
+              <w:fldChar w:fldCharType="begin"/>
+            </w:r>
+            <w:r>
+              <w:rPr>
+                <w:noProof/>
+                <w:webHidden/>
+              </w:rPr>
+              <w:instrText xml:space="preserve"> PAGEREF _Toc83455092 \h </w:instrText>
+            </w:r>
+            <w:r>
+              <w:rPr>
+                <w:noProof/>
+                <w:webHidden/>
+              </w:rPr>
+            </w:r>
+            <w:r>
+              <w:rPr>
+                <w:noProof/>
+                <w:webHidden/>
+              </w:rPr>
+              <w:fldChar w:fldCharType="separate"/>
+            </w:r>
+            <w:r>
+              <w:rPr>
+                <w:noProof/>
+                <w:webHidden/>
+              </w:rPr>
+              <w:t>6</w:t>
+            </w:r>
+            <w:r>
+              <w:rPr>
+                <w:noProof/>
+                <w:webHidden/>
+              </w:rPr>
+              <w:fldChar w:fldCharType="end"/>
+            </w:r>
           </w:hyperlink>
-          <w:hyperlink w:anchor="_heading=h.u40b6jzfa17b">
-            <w:r>
-              <w:rPr>
-                <w:rFonts w:ascii="Cambria" w:eastAsia="Cambria" w:hAnsi="Cambria" w:cs="Cambria"/>
-                <w:color w:val="000000"/>
-              </w:rPr>
-              <w:tab/>
-            </w:r>
-          </w:hyperlink>
-          <w:r>
-            <w:fldChar w:fldCharType="begin"/>
-          </w:r>
-          <w:r>
-            <w:instrText xml:space="preserve"> PAGEREF _heading=h.u40b6jzfa17b \h </w:instrText>
-          </w:r>
-          <w:r>
-            <w:fldChar w:fldCharType="separate"/>
-          </w:r>
-          <w:r>
-            <w:rPr>
-              <w:color w:val="000000"/>
-            </w:rPr>
-            <w:t>Definición de la Nomenclatura de ítem</w:t>
-          </w:r>
-          <w:r>
-            <w:rPr>
-              <w:color w:val="000000"/>
-            </w:rPr>
-            <w:tab/>
-            <w:t>7</w:t>
-          </w:r>
-          <w:r>
-            <w:fldChar w:fldCharType="end"/>
-          </w:r>
         </w:p>
         <w:p>
           <w:pPr>
-            <w:pBdr>
-              <w:top w:val="nil"/>
-              <w:left w:val="nil"/>
-              <w:bottom w:val="nil"/>
-              <w:right w:val="nil"/>
-              <w:between w:val="nil"/>
-            </w:pBdr>
+            <w:pStyle w:val="TDC3"/>
             <w:tabs>
               <w:tab w:val="left" w:pos="1320"/>
               <w:tab w:val="right" w:pos="9019"/>
             </w:tabs>
-            <w:spacing w:after="100"/>
-            <w:ind w:left="440"/>
             <w:rPr>
-              <w:rFonts w:ascii="Cambria" w:eastAsia="Cambria" w:hAnsi="Cambria" w:cs="Cambria"/>
-              <w:color w:val="000000"/>
+              <w:rFonts w:asciiTheme="minorHAnsi" w:eastAsiaTheme="minorEastAsia" w:hAnsiTheme="minorHAnsi" w:cstheme="minorBidi"/>
+              <w:noProof/>
+              <w:lang w:val="es-PE"/>
             </w:rPr>
           </w:pPr>
-          <w:hyperlink w:anchor="_heading=h.xv2jok25wtu4">
-            <w:r>
-              <w:rPr>
-                <w:color w:val="000000"/>
+          <w:hyperlink w:anchor="_Toc83455093" w:history="1">
+            <w:r>
+              <w:rPr>
+                <w:rStyle w:val="Hipervnculo"/>
+                <w:noProof/>
               </w:rPr>
               <w:t>3.1.3.</w:t>
             </w:r>
+            <w:r>
+              <w:rPr>
+                <w:rFonts w:asciiTheme="minorHAnsi" w:eastAsiaTheme="minorEastAsia" w:hAnsiTheme="minorHAnsi" w:cstheme="minorBidi"/>
+                <w:noProof/>
+                <w:lang w:val="es-PE"/>
+              </w:rPr>
+              <w:tab/>
+            </w:r>
+            <w:r>
+              <w:rPr>
+                <w:rStyle w:val="Hipervnculo"/>
+                <w:noProof/>
+              </w:rPr>
+              <w:t>Lista de ítem con la nomenclatura</w:t>
+            </w:r>
+            <w:r>
+              <w:rPr>
+                <w:noProof/>
+                <w:webHidden/>
+              </w:rPr>
+              <w:tab/>
+            </w:r>
+            <w:r>
+              <w:rPr>
+                <w:noProof/>
+                <w:webHidden/>
+              </w:rPr>
+              <w:fldChar w:fldCharType="begin"/>
+            </w:r>
+            <w:r>
+              <w:rPr>
+                <w:noProof/>
+                <w:webHidden/>
+              </w:rPr>
+              <w:instrText xml:space="preserve"> PAGEREF _Toc83455093 \h </w:instrText>
+            </w:r>
+            <w:r>
+              <w:rPr>
+                <w:noProof/>
+                <w:webHidden/>
+              </w:rPr>
+            </w:r>
+            <w:r>
+              <w:rPr>
+                <w:noProof/>
+                <w:webHidden/>
+              </w:rPr>
+              <w:fldChar w:fldCharType="separate"/>
+            </w:r>
+            <w:r>
+              <w:rPr>
+                <w:noProof/>
+                <w:webHidden/>
+              </w:rPr>
+              <w:t>7</w:t>
+            </w:r>
+            <w:r>
+              <w:rPr>
+                <w:noProof/>
+                <w:webHidden/>
+              </w:rPr>
+              <w:fldChar w:fldCharType="end"/>
+            </w:r>
           </w:hyperlink>
-          <w:hyperlink w:anchor="_heading=h.xv2jok25wtu4">
-            <w:r>
-              <w:rPr>
-                <w:rFonts w:ascii="Cambria" w:eastAsia="Cambria" w:hAnsi="Cambria" w:cs="Cambria"/>
-                <w:color w:val="000000"/>
-              </w:rPr>
-              <w:tab/>
-            </w:r>
-          </w:hyperlink>
-          <w:r>
-            <w:fldChar w:fldCharType="begin"/>
-          </w:r>
-          <w:r>
-            <w:instrText xml:space="preserve"> PAGEREF _heading=h.xv2jok25wtu4 \h </w:instrText>
-          </w:r>
-          <w:r>
-            <w:fldChar w:fldCharType="separate"/>
-          </w:r>
-          <w:r>
-            <w:rPr>
-              <w:color w:val="000000"/>
-            </w:rPr>
-            <w:t>Lista de ítem con la nomenclatura</w:t>
-          </w:r>
-          <w:r>
-            <w:rPr>
-              <w:color w:val="000000"/>
-            </w:rPr>
-            <w:tab/>
-            <w:t>8</w:t>
-          </w:r>
-          <w:r>
-            <w:fldChar w:fldCharType="end"/>
-          </w:r>
         </w:p>
         <w:p>
           <w:pPr>
-            <w:pBdr>
-              <w:top w:val="nil"/>
-              <w:left w:val="nil"/>
-              <w:bottom w:val="nil"/>
-              <w:right w:val="nil"/>
-              <w:between w:val="nil"/>
-            </w:pBdr>
+            <w:pStyle w:val="TDC2"/>
             <w:tabs>
               <w:tab w:val="left" w:pos="880"/>
               <w:tab w:val="right" w:pos="9019"/>
             </w:tabs>
-            <w:spacing w:after="100"/>
-            <w:ind w:left="220"/>
             <w:rPr>
-              <w:rFonts w:ascii="Cambria" w:eastAsia="Cambria" w:hAnsi="Cambria" w:cs="Cambria"/>
-              <w:color w:val="000000"/>
+              <w:rFonts w:asciiTheme="minorHAnsi" w:eastAsiaTheme="minorEastAsia" w:hAnsiTheme="minorHAnsi" w:cstheme="minorBidi"/>
+              <w:noProof/>
+              <w:lang w:val="es-PE"/>
             </w:rPr>
           </w:pPr>
-          <w:hyperlink w:anchor="_heading=h.lwpy5a8v00ds">
-            <w:r>
-              <w:rPr>
-                <w:color w:val="000000"/>
+          <w:hyperlink w:anchor="_Toc83455094" w:history="1">
+            <w:r>
+              <w:rPr>
+                <w:rStyle w:val="Hipervnculo"/>
+                <w:noProof/>
               </w:rPr>
               <w:t>3.2.</w:t>
             </w:r>
+            <w:r>
+              <w:rPr>
+                <w:rFonts w:asciiTheme="minorHAnsi" w:eastAsiaTheme="minorEastAsia" w:hAnsiTheme="minorHAnsi" w:cstheme="minorBidi"/>
+                <w:noProof/>
+                <w:lang w:val="es-PE"/>
+              </w:rPr>
+              <w:tab/>
+            </w:r>
+            <w:r>
+              <w:rPr>
+                <w:rStyle w:val="Hipervnculo"/>
+                <w:noProof/>
+              </w:rPr>
+              <w:t>Control</w:t>
+            </w:r>
+            <w:r>
+              <w:rPr>
+                <w:noProof/>
+                <w:webHidden/>
+              </w:rPr>
+              <w:tab/>
+            </w:r>
+            <w:r>
+              <w:rPr>
+                <w:noProof/>
+                <w:webHidden/>
+              </w:rPr>
+              <w:fldChar w:fldCharType="begin"/>
+            </w:r>
+            <w:r>
+              <w:rPr>
+                <w:noProof/>
+                <w:webHidden/>
+              </w:rPr>
+              <w:instrText xml:space="preserve"> PAGEREF _Toc83455094 \h </w:instrText>
+            </w:r>
+            <w:r>
+              <w:rPr>
+                <w:noProof/>
+                <w:webHidden/>
+              </w:rPr>
+            </w:r>
+            <w:r>
+              <w:rPr>
+                <w:noProof/>
+                <w:webHidden/>
+              </w:rPr>
+              <w:fldChar w:fldCharType="separate"/>
+            </w:r>
+            <w:r>
+              <w:rPr>
+                <w:noProof/>
+                <w:webHidden/>
+              </w:rPr>
+              <w:t>7</w:t>
+            </w:r>
+            <w:r>
+              <w:rPr>
+                <w:noProof/>
+                <w:webHidden/>
+              </w:rPr>
+              <w:fldChar w:fldCharType="end"/>
+            </w:r>
           </w:hyperlink>
-          <w:hyperlink w:anchor="_heading=h.lwpy5a8v00ds">
-            <w:r>
-              <w:rPr>
-                <w:rFonts w:ascii="Cambria" w:eastAsia="Cambria" w:hAnsi="Cambria" w:cs="Cambria"/>
-                <w:color w:val="000000"/>
-              </w:rPr>
-              <w:tab/>
-            </w:r>
-          </w:hyperlink>
-          <w:r>
-            <w:fldChar w:fldCharType="begin"/>
-          </w:r>
-          <w:r>
-            <w:instrText xml:space="preserve"> PAGEREF _heading=h.lwpy5a8v00ds \h </w:instrText>
-          </w:r>
-          <w:r>
-            <w:fldChar w:fldCharType="separate"/>
-          </w:r>
-          <w:r>
-            <w:rPr>
-              <w:color w:val="000000"/>
-            </w:rPr>
-            <w:t>Control</w:t>
-          </w:r>
-          <w:r>
-            <w:rPr>
-              <w:color w:val="000000"/>
-            </w:rPr>
-            <w:tab/>
-            <w:t>8</w:t>
-          </w:r>
-          <w:r>
-            <w:fldChar w:fldCharType="end"/>
-          </w:r>
         </w:p>
         <w:p>
           <w:pPr>
-            <w:pBdr>
-              <w:top w:val="nil"/>
-              <w:left w:val="nil"/>
-              <w:bottom w:val="nil"/>
-              <w:right w:val="nil"/>
-              <w:between w:val="nil"/>
-            </w:pBdr>
+            <w:pStyle w:val="TDC3"/>
             <w:tabs>
               <w:tab w:val="left" w:pos="1320"/>
               <w:tab w:val="right" w:pos="9019"/>
             </w:tabs>
-            <w:spacing w:after="100"/>
-            <w:ind w:left="440"/>
             <w:rPr>
-              <w:rFonts w:ascii="Cambria" w:eastAsia="Cambria" w:hAnsi="Cambria" w:cs="Cambria"/>
-              <w:color w:val="000000"/>
+              <w:rFonts w:asciiTheme="minorHAnsi" w:eastAsiaTheme="minorEastAsia" w:hAnsiTheme="minorHAnsi" w:cstheme="minorBidi"/>
+              <w:noProof/>
+              <w:lang w:val="es-PE"/>
             </w:rPr>
           </w:pPr>
-          <w:hyperlink w:anchor="_heading=h.5gfgah8rqxg">
-            <w:r>
-              <w:rPr>
-                <w:color w:val="000000"/>
+          <w:hyperlink w:anchor="_Toc83455095" w:history="1">
+            <w:r>
+              <w:rPr>
+                <w:rStyle w:val="Hipervnculo"/>
+                <w:noProof/>
               </w:rPr>
               <w:t>3.2.1.</w:t>
             </w:r>
+            <w:r>
+              <w:rPr>
+                <w:rFonts w:asciiTheme="minorHAnsi" w:eastAsiaTheme="minorEastAsia" w:hAnsiTheme="minorHAnsi" w:cstheme="minorBidi"/>
+                <w:noProof/>
+                <w:lang w:val="es-PE"/>
+              </w:rPr>
+              <w:tab/>
+            </w:r>
+            <w:r>
+              <w:rPr>
+                <w:rStyle w:val="Hipervnculo"/>
+                <w:noProof/>
+              </w:rPr>
+              <w:t>Definición de la estructura de las librerías</w:t>
+            </w:r>
+            <w:r>
+              <w:rPr>
+                <w:noProof/>
+                <w:webHidden/>
+              </w:rPr>
+              <w:tab/>
+            </w:r>
+            <w:r>
+              <w:rPr>
+                <w:noProof/>
+                <w:webHidden/>
+              </w:rPr>
+              <w:fldChar w:fldCharType="begin"/>
+            </w:r>
+            <w:r>
+              <w:rPr>
+                <w:noProof/>
+                <w:webHidden/>
+              </w:rPr>
+              <w:instrText xml:space="preserve"> PAGEREF _Toc83455095 \h </w:instrText>
+            </w:r>
+            <w:r>
+              <w:rPr>
+                <w:noProof/>
+                <w:webHidden/>
+              </w:rPr>
+            </w:r>
+            <w:r>
+              <w:rPr>
+                <w:noProof/>
+                <w:webHidden/>
+              </w:rPr>
+              <w:fldChar w:fldCharType="separate"/>
+            </w:r>
+            <w:r>
+              <w:rPr>
+                <w:noProof/>
+                <w:webHidden/>
+              </w:rPr>
+              <w:t>7</w:t>
+            </w:r>
+            <w:r>
+              <w:rPr>
+                <w:noProof/>
+                <w:webHidden/>
+              </w:rPr>
+              <w:fldChar w:fldCharType="end"/>
+            </w:r>
           </w:hyperlink>
-          <w:hyperlink w:anchor="_heading=h.5gfgah8rqxg">
-            <w:r>
-              <w:rPr>
-                <w:rFonts w:ascii="Cambria" w:eastAsia="Cambria" w:hAnsi="Cambria" w:cs="Cambria"/>
-                <w:color w:val="000000"/>
-              </w:rPr>
-              <w:tab/>
-            </w:r>
-          </w:hyperlink>
-          <w:r>
-            <w:fldChar w:fldCharType="begin"/>
-          </w:r>
-          <w:r>
-            <w:instrText xml:space="preserve"> PAGEREF _heading=h.5gfgah8rqxg \h </w:instrText>
-          </w:r>
-          <w:r>
-            <w:fldChar w:fldCharType="separate"/>
-          </w:r>
-          <w:r>
-            <w:rPr>
-              <w:color w:val="000000"/>
-            </w:rPr>
-            <w:t>Definición de la estructura de las librerías</w:t>
-          </w:r>
-          <w:r>
-            <w:rPr>
-              <w:color w:val="000000"/>
-            </w:rPr>
-            <w:tab/>
-            <w:t>8</w:t>
-          </w:r>
-          <w:r>
-            <w:fldChar w:fldCharType="end"/>
-          </w:r>
         </w:p>
         <w:p>
           <w:pPr>
-            <w:pBdr>
-              <w:top w:val="nil"/>
-              <w:left w:val="nil"/>
-              <w:bottom w:val="nil"/>
-              <w:right w:val="nil"/>
-              <w:between w:val="nil"/>
-            </w:pBdr>
+            <w:pStyle w:val="TDC3"/>
             <w:tabs>
               <w:tab w:val="left" w:pos="1320"/>
               <w:tab w:val="right" w:pos="9019"/>
             </w:tabs>
-            <w:spacing w:after="100"/>
-            <w:ind w:left="440"/>
             <w:rPr>
-              <w:rFonts w:ascii="Cambria" w:eastAsia="Cambria" w:hAnsi="Cambria" w:cs="Cambria"/>
-              <w:color w:val="000000"/>
+              <w:rFonts w:asciiTheme="minorHAnsi" w:eastAsiaTheme="minorEastAsia" w:hAnsiTheme="minorHAnsi" w:cstheme="minorBidi"/>
+              <w:noProof/>
+              <w:lang w:val="es-PE"/>
             </w:rPr>
           </w:pPr>
-          <w:hyperlink w:anchor="_heading=h.je429ipzf5s">
-            <w:r>
-              <w:rPr>
-                <w:color w:val="000000"/>
+          <w:hyperlink w:anchor="_Toc83455096" w:history="1">
+            <w:r>
+              <w:rPr>
+                <w:rStyle w:val="Hipervnculo"/>
+                <w:noProof/>
               </w:rPr>
               <w:t>3.2.2.</w:t>
             </w:r>
+            <w:r>
+              <w:rPr>
+                <w:rFonts w:asciiTheme="minorHAnsi" w:eastAsiaTheme="minorEastAsia" w:hAnsiTheme="minorHAnsi" w:cstheme="minorBidi"/>
+                <w:noProof/>
+                <w:lang w:val="es-PE"/>
+              </w:rPr>
+              <w:tab/>
+            </w:r>
+            <w:r>
+              <w:rPr>
+                <w:rStyle w:val="Hipervnculo"/>
+                <w:noProof/>
+              </w:rPr>
+              <w:t>Definición de Líneas Base</w:t>
+            </w:r>
+            <w:r>
+              <w:rPr>
+                <w:noProof/>
+                <w:webHidden/>
+              </w:rPr>
+              <w:tab/>
+            </w:r>
+            <w:r>
+              <w:rPr>
+                <w:noProof/>
+                <w:webHidden/>
+              </w:rPr>
+              <w:fldChar w:fldCharType="begin"/>
+            </w:r>
+            <w:r>
+              <w:rPr>
+                <w:noProof/>
+                <w:webHidden/>
+              </w:rPr>
+              <w:instrText xml:space="preserve"> PAGEREF _Toc83455096 \h </w:instrText>
+            </w:r>
+            <w:r>
+              <w:rPr>
+                <w:noProof/>
+                <w:webHidden/>
+              </w:rPr>
+            </w:r>
+            <w:r>
+              <w:rPr>
+                <w:noProof/>
+                <w:webHidden/>
+              </w:rPr>
+              <w:fldChar w:fldCharType="separate"/>
+            </w:r>
+            <w:r>
+              <w:rPr>
+                <w:noProof/>
+                <w:webHidden/>
+              </w:rPr>
+              <w:t>8</w:t>
+            </w:r>
+            <w:r>
+              <w:rPr>
+                <w:noProof/>
+                <w:webHidden/>
+              </w:rPr>
+              <w:fldChar w:fldCharType="end"/>
+            </w:r>
           </w:hyperlink>
-          <w:hyperlink w:anchor="_heading=h.je429ipzf5s">
-            <w:r>
-              <w:rPr>
-                <w:rFonts w:ascii="Cambria" w:eastAsia="Cambria" w:hAnsi="Cambria" w:cs="Cambria"/>
-                <w:color w:val="000000"/>
-              </w:rPr>
-              <w:tab/>
-            </w:r>
-          </w:hyperlink>
-          <w:r>
-            <w:fldChar w:fldCharType="begin"/>
-          </w:r>
-          <w:r>
-            <w:instrText xml:space="preserve"> PAGEREF _heading=h.je429ipzf5s \h </w:instrText>
-          </w:r>
-          <w:r>
-            <w:fldChar w:fldCharType="separate"/>
-          </w:r>
-          <w:r>
-            <w:rPr>
-              <w:color w:val="000000"/>
-            </w:rPr>
-            <w:t>Definición de Líneas Base</w:t>
-          </w:r>
-          <w:r>
-            <w:rPr>
-              <w:color w:val="000000"/>
-            </w:rPr>
-            <w:tab/>
-            <w:t>9</w:t>
-          </w:r>
-          <w:r>
-            <w:fldChar w:fldCharType="end"/>
-          </w:r>
         </w:p>
         <w:p>
           <w:pPr>
-            <w:pBdr>
-              <w:top w:val="nil"/>
-              <w:left w:val="nil"/>
-              <w:bottom w:val="nil"/>
-              <w:right w:val="nil"/>
-              <w:between w:val="nil"/>
-            </w:pBdr>
+            <w:pStyle w:val="TDC3"/>
             <w:tabs>
               <w:tab w:val="left" w:pos="1320"/>
               <w:tab w:val="right" w:pos="9019"/>
             </w:tabs>
-            <w:spacing w:after="100"/>
-            <w:ind w:left="440"/>
             <w:rPr>
-              <w:rFonts w:ascii="Cambria" w:eastAsia="Cambria" w:hAnsi="Cambria" w:cs="Cambria"/>
-              <w:color w:val="000000"/>
+              <w:rFonts w:asciiTheme="minorHAnsi" w:eastAsiaTheme="minorEastAsia" w:hAnsiTheme="minorHAnsi" w:cstheme="minorBidi"/>
+              <w:noProof/>
+              <w:lang w:val="es-PE"/>
             </w:rPr>
           </w:pPr>
-          <w:hyperlink w:anchor="_heading=h.irpkjqn7081c">
-            <w:r>
-              <w:rPr>
-                <w:color w:val="000000"/>
+          <w:hyperlink w:anchor="_Toc83455097" w:history="1">
+            <w:r>
+              <w:rPr>
+                <w:rStyle w:val="Hipervnculo"/>
+                <w:noProof/>
               </w:rPr>
               <w:t>3.2.3.</w:t>
             </w:r>
+            <w:r>
+              <w:rPr>
+                <w:rFonts w:asciiTheme="minorHAnsi" w:eastAsiaTheme="minorEastAsia" w:hAnsiTheme="minorHAnsi" w:cstheme="minorBidi"/>
+                <w:noProof/>
+                <w:lang w:val="es-PE"/>
+              </w:rPr>
+              <w:tab/>
+            </w:r>
+            <w:r>
+              <w:rPr>
+                <w:rStyle w:val="Hipervnculo"/>
+                <w:noProof/>
+              </w:rPr>
+              <w:t>Proceso de Control de Cambios</w:t>
+            </w:r>
+            <w:r>
+              <w:rPr>
+                <w:noProof/>
+                <w:webHidden/>
+              </w:rPr>
+              <w:tab/>
+            </w:r>
+            <w:r>
+              <w:rPr>
+                <w:noProof/>
+                <w:webHidden/>
+              </w:rPr>
+              <w:fldChar w:fldCharType="begin"/>
+            </w:r>
+            <w:r>
+              <w:rPr>
+                <w:noProof/>
+                <w:webHidden/>
+              </w:rPr>
+              <w:instrText xml:space="preserve"> PAGEREF _Toc83455097 \h </w:instrText>
+            </w:r>
+            <w:r>
+              <w:rPr>
+                <w:noProof/>
+                <w:webHidden/>
+              </w:rPr>
+            </w:r>
+            <w:r>
+              <w:rPr>
+                <w:noProof/>
+                <w:webHidden/>
+              </w:rPr>
+              <w:fldChar w:fldCharType="separate"/>
+            </w:r>
+            <w:r>
+              <w:rPr>
+                <w:noProof/>
+                <w:webHidden/>
+              </w:rPr>
+              <w:t>8</w:t>
+            </w:r>
+            <w:r>
+              <w:rPr>
+                <w:noProof/>
+                <w:webHidden/>
+              </w:rPr>
+              <w:fldChar w:fldCharType="end"/>
+            </w:r>
           </w:hyperlink>
-          <w:hyperlink w:anchor="_heading=h.irpkjqn7081c">
-            <w:r>
-              <w:rPr>
-                <w:rFonts w:ascii="Cambria" w:eastAsia="Cambria" w:hAnsi="Cambria" w:cs="Cambria"/>
-                <w:color w:val="000000"/>
-              </w:rPr>
-              <w:tab/>
-            </w:r>
-          </w:hyperlink>
-          <w:r>
-            <w:fldChar w:fldCharType="begin"/>
-          </w:r>
-          <w:r>
-            <w:instrText xml:space="preserve"> PAGEREF _heading=h.irpkjqn7081c \h </w:instrText>
-          </w:r>
-          <w:r>
-            <w:fldChar w:fldCharType="separate"/>
-          </w:r>
-          <w:r>
-            <w:rPr>
-              <w:color w:val="000000"/>
-            </w:rPr>
-            <w:t>Proceso de Control de Cambios</w:t>
-          </w:r>
-          <w:r>
-            <w:rPr>
-              <w:color w:val="000000"/>
-            </w:rPr>
-            <w:tab/>
-            <w:t>10</w:t>
-          </w:r>
-          <w:r>
-            <w:fldChar w:fldCharType="end"/>
-          </w:r>
         </w:p>
         <w:p>
           <w:pPr>
-            <w:pBdr>
-              <w:top w:val="nil"/>
-              <w:left w:val="nil"/>
-              <w:bottom w:val="nil"/>
-              <w:right w:val="nil"/>
-              <w:between w:val="nil"/>
-            </w:pBdr>
+            <w:pStyle w:val="TDC4"/>
+            <w:tabs>
+              <w:tab w:val="left" w:pos="1760"/>
+              <w:tab w:val="right" w:pos="9019"/>
+            </w:tabs>
+            <w:rPr>
+              <w:noProof/>
+            </w:rPr>
+          </w:pPr>
+          <w:hyperlink w:anchor="_Toc83455098" w:history="1">
+            <w:r>
+              <w:rPr>
+                <w:rStyle w:val="Hipervnculo"/>
+                <w:noProof/>
+              </w:rPr>
+              <w:t>3.2.3.1.</w:t>
+            </w:r>
+            <w:r>
+              <w:rPr>
+                <w:noProof/>
+              </w:rPr>
+              <w:tab/>
+            </w:r>
+            <w:r>
+              <w:rPr>
+                <w:rStyle w:val="Hipervnculo"/>
+                <w:noProof/>
+              </w:rPr>
+              <w:t>Formato de solicitud de cambios</w:t>
+            </w:r>
+            <w:r>
+              <w:rPr>
+                <w:noProof/>
+                <w:webHidden/>
+              </w:rPr>
+              <w:tab/>
+            </w:r>
+            <w:r>
+              <w:rPr>
+                <w:noProof/>
+                <w:webHidden/>
+              </w:rPr>
+              <w:fldChar w:fldCharType="begin"/>
+            </w:r>
+            <w:r>
+              <w:rPr>
+                <w:noProof/>
+                <w:webHidden/>
+              </w:rPr>
+              <w:instrText xml:space="preserve"> PAGEREF _Toc83455098 \h </w:instrText>
+            </w:r>
+            <w:r>
+              <w:rPr>
+                <w:noProof/>
+                <w:webHidden/>
+              </w:rPr>
+            </w:r>
+            <w:r>
+              <w:rPr>
+                <w:noProof/>
+                <w:webHidden/>
+              </w:rPr>
+              <w:fldChar w:fldCharType="separate"/>
+            </w:r>
+            <w:r>
+              <w:rPr>
+                <w:noProof/>
+                <w:webHidden/>
+              </w:rPr>
+              <w:t>9</w:t>
+            </w:r>
+            <w:r>
+              <w:rPr>
+                <w:noProof/>
+                <w:webHidden/>
+              </w:rPr>
+              <w:fldChar w:fldCharType="end"/>
+            </w:r>
+          </w:hyperlink>
+        </w:p>
+        <w:p>
+          <w:pPr>
+            <w:pStyle w:val="TDC4"/>
+            <w:tabs>
+              <w:tab w:val="left" w:pos="1760"/>
+              <w:tab w:val="right" w:pos="9019"/>
+            </w:tabs>
+            <w:rPr>
+              <w:noProof/>
+            </w:rPr>
+          </w:pPr>
+          <w:hyperlink w:anchor="_Toc83455099" w:history="1">
+            <w:r>
+              <w:rPr>
+                <w:rStyle w:val="Hipervnculo"/>
+                <w:noProof/>
+              </w:rPr>
+              <w:t>3.2.3.2.</w:t>
+            </w:r>
+            <w:r>
+              <w:rPr>
+                <w:noProof/>
+              </w:rPr>
+              <w:tab/>
+            </w:r>
+            <w:r>
+              <w:rPr>
+                <w:rStyle w:val="Hipervnculo"/>
+                <w:noProof/>
+              </w:rPr>
+              <w:t>Lista de estados de la solicitud de cambios</w:t>
+            </w:r>
+            <w:r>
+              <w:rPr>
+                <w:noProof/>
+                <w:webHidden/>
+              </w:rPr>
+              <w:tab/>
+            </w:r>
+            <w:r>
+              <w:rPr>
+                <w:noProof/>
+                <w:webHidden/>
+              </w:rPr>
+              <w:fldChar w:fldCharType="begin"/>
+            </w:r>
+            <w:r>
+              <w:rPr>
+                <w:noProof/>
+                <w:webHidden/>
+              </w:rPr>
+              <w:instrText xml:space="preserve"> PAGEREF _Toc83455099 \h </w:instrText>
+            </w:r>
+            <w:r>
+              <w:rPr>
+                <w:noProof/>
+                <w:webHidden/>
+              </w:rPr>
+            </w:r>
+            <w:r>
+              <w:rPr>
+                <w:noProof/>
+                <w:webHidden/>
+              </w:rPr>
+              <w:fldChar w:fldCharType="separate"/>
+            </w:r>
+            <w:r>
+              <w:rPr>
+                <w:noProof/>
+                <w:webHidden/>
+              </w:rPr>
+              <w:t>9</w:t>
+            </w:r>
+            <w:r>
+              <w:rPr>
+                <w:noProof/>
+                <w:webHidden/>
+              </w:rPr>
+              <w:fldChar w:fldCharType="end"/>
+            </w:r>
+          </w:hyperlink>
+        </w:p>
+        <w:p>
+          <w:pPr>
+            <w:pStyle w:val="TDC4"/>
+            <w:tabs>
+              <w:tab w:val="left" w:pos="1760"/>
+              <w:tab w:val="right" w:pos="9019"/>
+            </w:tabs>
+            <w:rPr>
+              <w:noProof/>
+            </w:rPr>
+          </w:pPr>
+          <w:hyperlink w:anchor="_Toc83455100" w:history="1">
+            <w:r>
+              <w:rPr>
+                <w:rStyle w:val="Hipervnculo"/>
+                <w:noProof/>
+              </w:rPr>
+              <w:t>3.2.3.3.</w:t>
+            </w:r>
+            <w:r>
+              <w:rPr>
+                <w:noProof/>
+              </w:rPr>
+              <w:tab/>
+            </w:r>
+            <w:r>
+              <w:rPr>
+                <w:rStyle w:val="Hipervnculo"/>
+                <w:noProof/>
+              </w:rPr>
+              <w:t>Lista de Clasificación de Solicitud de Cambio</w:t>
+            </w:r>
+            <w:r>
+              <w:rPr>
+                <w:noProof/>
+                <w:webHidden/>
+              </w:rPr>
+              <w:tab/>
+            </w:r>
+            <w:r>
+              <w:rPr>
+                <w:noProof/>
+                <w:webHidden/>
+              </w:rPr>
+              <w:fldChar w:fldCharType="begin"/>
+            </w:r>
+            <w:r>
+              <w:rPr>
+                <w:noProof/>
+                <w:webHidden/>
+              </w:rPr>
+              <w:instrText xml:space="preserve"> PAGEREF _Toc83455100 \h </w:instrText>
+            </w:r>
+            <w:r>
+              <w:rPr>
+                <w:noProof/>
+                <w:webHidden/>
+              </w:rPr>
+            </w:r>
+            <w:r>
+              <w:rPr>
+                <w:noProof/>
+                <w:webHidden/>
+              </w:rPr>
+              <w:fldChar w:fldCharType="separate"/>
+            </w:r>
+            <w:r>
+              <w:rPr>
+                <w:noProof/>
+                <w:webHidden/>
+              </w:rPr>
+              <w:t>10</w:t>
+            </w:r>
+            <w:r>
+              <w:rPr>
+                <w:noProof/>
+                <w:webHidden/>
+              </w:rPr>
+              <w:fldChar w:fldCharType="end"/>
+            </w:r>
+          </w:hyperlink>
+        </w:p>
+        <w:p>
+          <w:pPr>
+            <w:pStyle w:val="TDC4"/>
+            <w:tabs>
+              <w:tab w:val="left" w:pos="1760"/>
+              <w:tab w:val="right" w:pos="9019"/>
+            </w:tabs>
+            <w:rPr>
+              <w:noProof/>
+            </w:rPr>
+          </w:pPr>
+          <w:hyperlink w:anchor="_Toc83455101" w:history="1">
+            <w:r>
+              <w:rPr>
+                <w:rStyle w:val="Hipervnculo"/>
+                <w:noProof/>
+              </w:rPr>
+              <w:t>3.2.3.4.</w:t>
+            </w:r>
+            <w:r>
+              <w:rPr>
+                <w:noProof/>
+              </w:rPr>
+              <w:tab/>
+            </w:r>
+            <w:r>
+              <w:rPr>
+                <w:rStyle w:val="Hipervnculo"/>
+                <w:noProof/>
+              </w:rPr>
+              <w:t>Lista de tipos de riesgos</w:t>
+            </w:r>
+            <w:r>
+              <w:rPr>
+                <w:noProof/>
+                <w:webHidden/>
+              </w:rPr>
+              <w:tab/>
+            </w:r>
+            <w:r>
+              <w:rPr>
+                <w:noProof/>
+                <w:webHidden/>
+              </w:rPr>
+              <w:fldChar w:fldCharType="begin"/>
+            </w:r>
+            <w:r>
+              <w:rPr>
+                <w:noProof/>
+                <w:webHidden/>
+              </w:rPr>
+              <w:instrText xml:space="preserve"> PAGEREF _Toc83455101 \h </w:instrText>
+            </w:r>
+            <w:r>
+              <w:rPr>
+                <w:noProof/>
+                <w:webHidden/>
+              </w:rPr>
+            </w:r>
+            <w:r>
+              <w:rPr>
+                <w:noProof/>
+                <w:webHidden/>
+              </w:rPr>
+              <w:fldChar w:fldCharType="separate"/>
+            </w:r>
+            <w:r>
+              <w:rPr>
+                <w:noProof/>
+                <w:webHidden/>
+              </w:rPr>
+              <w:t>10</w:t>
+            </w:r>
+            <w:r>
+              <w:rPr>
+                <w:noProof/>
+                <w:webHidden/>
+              </w:rPr>
+              <w:fldChar w:fldCharType="end"/>
+            </w:r>
+          </w:hyperlink>
+        </w:p>
+        <w:p>
+          <w:pPr>
+            <w:pStyle w:val="TDC4"/>
+            <w:tabs>
+              <w:tab w:val="left" w:pos="1760"/>
+              <w:tab w:val="right" w:pos="9019"/>
+            </w:tabs>
+            <w:rPr>
+              <w:noProof/>
+            </w:rPr>
+          </w:pPr>
+          <w:hyperlink w:anchor="_Toc83455102" w:history="1">
+            <w:r>
+              <w:rPr>
+                <w:rStyle w:val="Hipervnculo"/>
+                <w:noProof/>
+              </w:rPr>
+              <w:t>3.2.3.5.</w:t>
+            </w:r>
+            <w:r>
+              <w:rPr>
+                <w:noProof/>
+              </w:rPr>
+              <w:tab/>
+            </w:r>
+            <w:r>
+              <w:rPr>
+                <w:rStyle w:val="Hipervnculo"/>
+                <w:noProof/>
+              </w:rPr>
+              <w:t>Lista de Categorías de Impacto</w:t>
+            </w:r>
+            <w:r>
+              <w:rPr>
+                <w:noProof/>
+                <w:webHidden/>
+              </w:rPr>
+              <w:tab/>
+            </w:r>
+            <w:r>
+              <w:rPr>
+                <w:noProof/>
+                <w:webHidden/>
+              </w:rPr>
+              <w:fldChar w:fldCharType="begin"/>
+            </w:r>
+            <w:r>
+              <w:rPr>
+                <w:noProof/>
+                <w:webHidden/>
+              </w:rPr>
+              <w:instrText xml:space="preserve"> PAGEREF _Toc83455102 \h </w:instrText>
+            </w:r>
+            <w:r>
+              <w:rPr>
+                <w:noProof/>
+                <w:webHidden/>
+              </w:rPr>
+            </w:r>
+            <w:r>
+              <w:rPr>
+                <w:noProof/>
+                <w:webHidden/>
+              </w:rPr>
+              <w:fldChar w:fldCharType="separate"/>
+            </w:r>
+            <w:r>
+              <w:rPr>
+                <w:noProof/>
+                <w:webHidden/>
+              </w:rPr>
+              <w:t>10</w:t>
+            </w:r>
+            <w:r>
+              <w:rPr>
+                <w:noProof/>
+                <w:webHidden/>
+              </w:rPr>
+              <w:fldChar w:fldCharType="end"/>
+            </w:r>
+          </w:hyperlink>
+        </w:p>
+        <w:p>
+          <w:pPr>
+            <w:pStyle w:val="TDC4"/>
+            <w:tabs>
+              <w:tab w:val="left" w:pos="1760"/>
+              <w:tab w:val="right" w:pos="9019"/>
+            </w:tabs>
+            <w:rPr>
+              <w:noProof/>
+            </w:rPr>
+          </w:pPr>
+          <w:hyperlink w:anchor="_Toc83455103" w:history="1">
+            <w:r>
+              <w:rPr>
+                <w:rStyle w:val="Hipervnculo"/>
+                <w:noProof/>
+              </w:rPr>
+              <w:t>3.2.3.6.</w:t>
+            </w:r>
+            <w:r>
+              <w:rPr>
+                <w:noProof/>
+              </w:rPr>
+              <w:tab/>
+            </w:r>
+            <w:r>
+              <w:rPr>
+                <w:rStyle w:val="Hipervnculo"/>
+                <w:noProof/>
+              </w:rPr>
+              <w:t>Ejemplos de Formatos de solicitudes de Cambio</w:t>
+            </w:r>
+            <w:r>
+              <w:rPr>
+                <w:noProof/>
+                <w:webHidden/>
+              </w:rPr>
+              <w:tab/>
+            </w:r>
+            <w:r>
+              <w:rPr>
+                <w:noProof/>
+                <w:webHidden/>
+              </w:rPr>
+              <w:fldChar w:fldCharType="begin"/>
+            </w:r>
+            <w:r>
+              <w:rPr>
+                <w:noProof/>
+                <w:webHidden/>
+              </w:rPr>
+              <w:instrText xml:space="preserve"> PAGEREF _Toc83455103 \h </w:instrText>
+            </w:r>
+            <w:r>
+              <w:rPr>
+                <w:noProof/>
+                <w:webHidden/>
+              </w:rPr>
+            </w:r>
+            <w:r>
+              <w:rPr>
+                <w:noProof/>
+                <w:webHidden/>
+              </w:rPr>
+              <w:fldChar w:fldCharType="separate"/>
+            </w:r>
+            <w:r>
+              <w:rPr>
+                <w:noProof/>
+                <w:webHidden/>
+              </w:rPr>
+              <w:t>11</w:t>
+            </w:r>
+            <w:r>
+              <w:rPr>
+                <w:noProof/>
+                <w:webHidden/>
+              </w:rPr>
+              <w:fldChar w:fldCharType="end"/>
+            </w:r>
+          </w:hyperlink>
+        </w:p>
+        <w:p>
+          <w:pPr>
+            <w:pStyle w:val="TDC2"/>
             <w:tabs>
               <w:tab w:val="left" w:pos="880"/>
               <w:tab w:val="right" w:pos="9019"/>
             </w:tabs>
-            <w:spacing w:after="100"/>
-            <w:ind w:left="220"/>
             <w:rPr>
-              <w:rFonts w:ascii="Cambria" w:eastAsia="Cambria" w:hAnsi="Cambria" w:cs="Cambria"/>
-              <w:color w:val="000000"/>
+              <w:rFonts w:asciiTheme="minorHAnsi" w:eastAsiaTheme="minorEastAsia" w:hAnsiTheme="minorHAnsi" w:cstheme="minorBidi"/>
+              <w:noProof/>
+              <w:lang w:val="es-PE"/>
             </w:rPr>
           </w:pPr>
-          <w:hyperlink w:anchor="_heading=h.tkv0am288u1n">
-            <w:r>
-              <w:rPr>
-                <w:color w:val="000000"/>
+          <w:hyperlink w:anchor="_Toc83455104" w:history="1">
+            <w:r>
+              <w:rPr>
+                <w:rStyle w:val="Hipervnculo"/>
+                <w:noProof/>
               </w:rPr>
               <w:t>3.3.</w:t>
             </w:r>
+            <w:r>
+              <w:rPr>
+                <w:rFonts w:asciiTheme="minorHAnsi" w:eastAsiaTheme="minorEastAsia" w:hAnsiTheme="minorHAnsi" w:cstheme="minorBidi"/>
+                <w:noProof/>
+                <w:lang w:val="es-PE"/>
+              </w:rPr>
+              <w:tab/>
+            </w:r>
+            <w:r>
+              <w:rPr>
+                <w:rStyle w:val="Hipervnculo"/>
+                <w:noProof/>
+              </w:rPr>
+              <w:t>Estado de la GCS</w:t>
+            </w:r>
+            <w:r>
+              <w:rPr>
+                <w:noProof/>
+                <w:webHidden/>
+              </w:rPr>
+              <w:tab/>
+            </w:r>
+            <w:r>
+              <w:rPr>
+                <w:noProof/>
+                <w:webHidden/>
+              </w:rPr>
+              <w:fldChar w:fldCharType="begin"/>
+            </w:r>
+            <w:r>
+              <w:rPr>
+                <w:noProof/>
+                <w:webHidden/>
+              </w:rPr>
+              <w:instrText xml:space="preserve"> PAGEREF _Toc83455104 \h </w:instrText>
+            </w:r>
+            <w:r>
+              <w:rPr>
+                <w:noProof/>
+                <w:webHidden/>
+              </w:rPr>
+            </w:r>
+            <w:r>
+              <w:rPr>
+                <w:noProof/>
+                <w:webHidden/>
+              </w:rPr>
+              <w:fldChar w:fldCharType="separate"/>
+            </w:r>
+            <w:r>
+              <w:rPr>
+                <w:noProof/>
+                <w:webHidden/>
+              </w:rPr>
+              <w:t>12</w:t>
+            </w:r>
+            <w:r>
+              <w:rPr>
+                <w:noProof/>
+                <w:webHidden/>
+              </w:rPr>
+              <w:fldChar w:fldCharType="end"/>
+            </w:r>
           </w:hyperlink>
-          <w:hyperlink w:anchor="_heading=h.tkv0am288u1n">
-            <w:r>
-              <w:rPr>
-                <w:rFonts w:ascii="Cambria" w:eastAsia="Cambria" w:hAnsi="Cambria" w:cs="Cambria"/>
-                <w:color w:val="000000"/>
-              </w:rPr>
-              <w:tab/>
-            </w:r>
-          </w:hyperlink>
-          <w:r>
-            <w:fldChar w:fldCharType="begin"/>
-          </w:r>
-          <w:r>
-            <w:instrText xml:space="preserve"> PAGEREF _heading=h.tkv0am288u1n \h </w:instrText>
-          </w:r>
-          <w:r>
-            <w:fldChar w:fldCharType="separate"/>
-          </w:r>
-          <w:r>
-            <w:rPr>
-              <w:color w:val="000000"/>
-            </w:rPr>
-            <w:t>Estado de la GCS</w:t>
-          </w:r>
-          <w:r>
-            <w:rPr>
-              <w:color w:val="000000"/>
-            </w:rPr>
-            <w:tab/>
-            <w:t>20</w:t>
-          </w:r>
-          <w:r>
-            <w:fldChar w:fldCharType="end"/>
-          </w:r>
         </w:p>
         <w:p>
           <w:pPr>
-            <w:pBdr>
-              <w:top w:val="nil"/>
-              <w:left w:val="nil"/>
-              <w:bottom w:val="nil"/>
-              <w:right w:val="nil"/>
-              <w:between w:val="nil"/>
-            </w:pBdr>
+            <w:pStyle w:val="TDC3"/>
             <w:tabs>
               <w:tab w:val="left" w:pos="1320"/>
               <w:tab w:val="right" w:pos="9019"/>
             </w:tabs>
-            <w:spacing w:after="100"/>
-            <w:ind w:left="440"/>
             <w:rPr>
-              <w:rFonts w:ascii="Cambria" w:eastAsia="Cambria" w:hAnsi="Cambria" w:cs="Cambria"/>
-              <w:color w:val="000000"/>
+              <w:rFonts w:asciiTheme="minorHAnsi" w:eastAsiaTheme="minorEastAsia" w:hAnsiTheme="minorHAnsi" w:cstheme="minorBidi"/>
+              <w:noProof/>
+              <w:lang w:val="es-PE"/>
             </w:rPr>
           </w:pPr>
-          <w:hyperlink w:anchor="_heading=h.2wy3dau8ollx">
-            <w:r>
-              <w:rPr>
-                <w:color w:val="000000"/>
+          <w:hyperlink w:anchor="_Toc83455105" w:history="1">
+            <w:r>
+              <w:rPr>
+                <w:rStyle w:val="Hipervnculo"/>
+                <w:noProof/>
               </w:rPr>
               <w:t>3.3.1.</w:t>
             </w:r>
+            <w:r>
+              <w:rPr>
+                <w:rFonts w:asciiTheme="minorHAnsi" w:eastAsiaTheme="minorEastAsia" w:hAnsiTheme="minorHAnsi" w:cstheme="minorBidi"/>
+                <w:noProof/>
+                <w:lang w:val="es-PE"/>
+              </w:rPr>
+              <w:tab/>
+            </w:r>
+            <w:r>
+              <w:rPr>
+                <w:rStyle w:val="Hipervnculo"/>
+                <w:noProof/>
+              </w:rPr>
+              <w:t>Definición de Reportes para el Estado</w:t>
+            </w:r>
+            <w:r>
+              <w:rPr>
+                <w:noProof/>
+                <w:webHidden/>
+              </w:rPr>
+              <w:tab/>
+            </w:r>
+            <w:r>
+              <w:rPr>
+                <w:noProof/>
+                <w:webHidden/>
+              </w:rPr>
+              <w:fldChar w:fldCharType="begin"/>
+            </w:r>
+            <w:r>
+              <w:rPr>
+                <w:noProof/>
+                <w:webHidden/>
+              </w:rPr>
+              <w:instrText xml:space="preserve"> PAGEREF _Toc83455105 \h </w:instrText>
+            </w:r>
+            <w:r>
+              <w:rPr>
+                <w:noProof/>
+                <w:webHidden/>
+              </w:rPr>
+            </w:r>
+            <w:r>
+              <w:rPr>
+                <w:noProof/>
+                <w:webHidden/>
+              </w:rPr>
+              <w:fldChar w:fldCharType="separate"/>
+            </w:r>
+            <w:r>
+              <w:rPr>
+                <w:noProof/>
+                <w:webHidden/>
+              </w:rPr>
+              <w:t>12</w:t>
+            </w:r>
+            <w:r>
+              <w:rPr>
+                <w:noProof/>
+                <w:webHidden/>
+              </w:rPr>
+              <w:fldChar w:fldCharType="end"/>
+            </w:r>
           </w:hyperlink>
-          <w:hyperlink w:anchor="_heading=h.2wy3dau8ollx">
-            <w:r>
-              <w:rPr>
-                <w:rFonts w:ascii="Cambria" w:eastAsia="Cambria" w:hAnsi="Cambria" w:cs="Cambria"/>
-                <w:color w:val="000000"/>
-              </w:rPr>
-              <w:tab/>
-            </w:r>
-          </w:hyperlink>
-          <w:r>
-            <w:fldChar w:fldCharType="begin"/>
-          </w:r>
-          <w:r>
-            <w:instrText xml:space="preserve"> PAGEREF _heading=h.2wy3dau8ollx \h </w:instrText>
-          </w:r>
-          <w:r>
-            <w:fldChar w:fldCharType="separate"/>
-          </w:r>
-          <w:r>
-            <w:rPr>
-              <w:color w:val="000000"/>
-            </w:rPr>
-            <w:t>Definición de Reportes para el Estado</w:t>
-          </w:r>
-          <w:r>
-            <w:rPr>
-              <w:color w:val="000000"/>
-            </w:rPr>
-            <w:tab/>
-            <w:t>20</w:t>
-          </w:r>
-          <w:r>
-            <w:fldChar w:fldCharType="end"/>
-          </w:r>
         </w:p>
         <w:p>
           <w:pPr>
-            <w:pBdr>
-              <w:top w:val="nil"/>
-              <w:left w:val="nil"/>
-              <w:bottom w:val="nil"/>
-              <w:right w:val="nil"/>
-              <w:between w:val="nil"/>
-            </w:pBdr>
+            <w:pStyle w:val="TDC3"/>
             <w:tabs>
               <w:tab w:val="left" w:pos="1320"/>
               <w:tab w:val="right" w:pos="9019"/>
             </w:tabs>
-            <w:spacing w:after="100"/>
-            <w:ind w:left="440"/>
             <w:rPr>
-              <w:rFonts w:ascii="Cambria" w:eastAsia="Cambria" w:hAnsi="Cambria" w:cs="Cambria"/>
-              <w:color w:val="000000"/>
+              <w:rFonts w:asciiTheme="minorHAnsi" w:eastAsiaTheme="minorEastAsia" w:hAnsiTheme="minorHAnsi" w:cstheme="minorBidi"/>
+              <w:noProof/>
+              <w:lang w:val="es-PE"/>
             </w:rPr>
           </w:pPr>
-          <w:hyperlink w:anchor="_heading=h.kjjxvwu5zv6d">
-            <w:r>
-              <w:rPr>
-                <w:color w:val="000000"/>
+          <w:hyperlink w:anchor="_Toc83455106" w:history="1">
+            <w:r>
+              <w:rPr>
+                <w:rStyle w:val="Hipervnculo"/>
+                <w:noProof/>
               </w:rPr>
               <w:t>3.3.2.</w:t>
             </w:r>
+            <w:r>
+              <w:rPr>
+                <w:rFonts w:asciiTheme="minorHAnsi" w:eastAsiaTheme="minorEastAsia" w:hAnsiTheme="minorHAnsi" w:cstheme="minorBidi"/>
+                <w:noProof/>
+                <w:lang w:val="es-PE"/>
+              </w:rPr>
+              <w:tab/>
+            </w:r>
+            <w:r>
+              <w:rPr>
+                <w:rStyle w:val="Hipervnculo"/>
+                <w:noProof/>
+              </w:rPr>
+              <w:t>Estadísticas</w:t>
+            </w:r>
+            <w:r>
+              <w:rPr>
+                <w:noProof/>
+                <w:webHidden/>
+              </w:rPr>
+              <w:tab/>
+            </w:r>
+            <w:r>
+              <w:rPr>
+                <w:noProof/>
+                <w:webHidden/>
+              </w:rPr>
+              <w:fldChar w:fldCharType="begin"/>
+            </w:r>
+            <w:r>
+              <w:rPr>
+                <w:noProof/>
+                <w:webHidden/>
+              </w:rPr>
+              <w:instrText xml:space="preserve"> PAGEREF _Toc83455106 \h </w:instrText>
+            </w:r>
+            <w:r>
+              <w:rPr>
+                <w:noProof/>
+                <w:webHidden/>
+              </w:rPr>
+            </w:r>
+            <w:r>
+              <w:rPr>
+                <w:noProof/>
+                <w:webHidden/>
+              </w:rPr>
+              <w:fldChar w:fldCharType="separate"/>
+            </w:r>
+            <w:r>
+              <w:rPr>
+                <w:noProof/>
+                <w:webHidden/>
+              </w:rPr>
+              <w:t>15</w:t>
+            </w:r>
+            <w:r>
+              <w:rPr>
+                <w:noProof/>
+                <w:webHidden/>
+              </w:rPr>
+              <w:fldChar w:fldCharType="end"/>
+            </w:r>
           </w:hyperlink>
-          <w:hyperlink w:anchor="_heading=h.kjjxvwu5zv6d">
-            <w:r>
-              <w:rPr>
-                <w:rFonts w:ascii="Cambria" w:eastAsia="Cambria" w:hAnsi="Cambria" w:cs="Cambria"/>
-                <w:color w:val="000000"/>
-              </w:rPr>
-              <w:tab/>
-            </w:r>
-          </w:hyperlink>
-          <w:r>
-            <w:fldChar w:fldCharType="begin"/>
-          </w:r>
-          <w:r>
-            <w:instrText xml:space="preserve"> PAGEREF _heading=h.kjjxvwu5zv6d \h </w:instrText>
-          </w:r>
-          <w:r>
-            <w:fldChar w:fldCharType="separate"/>
-          </w:r>
-          <w:r>
-            <w:rPr>
-              <w:color w:val="000000"/>
-            </w:rPr>
-            <w:t>Estadísticas de Github</w:t>
-          </w:r>
-          <w:r>
-            <w:rPr>
-              <w:color w:val="000000"/>
-            </w:rPr>
-            <w:tab/>
-            <w:t>25</w:t>
-          </w:r>
-          <w:r>
-            <w:fldChar w:fldCharType="end"/>
-          </w:r>
         </w:p>
         <w:p>
           <w:pPr>
-            <w:pBdr>
-              <w:top w:val="nil"/>
-              <w:left w:val="nil"/>
-              <w:bottom w:val="nil"/>
-              <w:right w:val="nil"/>
-              <w:between w:val="nil"/>
-            </w:pBdr>
+            <w:pStyle w:val="TDC2"/>
             <w:tabs>
               <w:tab w:val="left" w:pos="880"/>
               <w:tab w:val="right" w:pos="9019"/>
             </w:tabs>
-            <w:spacing w:after="100"/>
-            <w:ind w:left="220"/>
             <w:rPr>
-              <w:rFonts w:ascii="Cambria" w:eastAsia="Cambria" w:hAnsi="Cambria" w:cs="Cambria"/>
-              <w:color w:val="000000"/>
+              <w:rFonts w:asciiTheme="minorHAnsi" w:eastAsiaTheme="minorEastAsia" w:hAnsiTheme="minorHAnsi" w:cstheme="minorBidi"/>
+              <w:noProof/>
+              <w:lang w:val="es-PE"/>
             </w:rPr>
           </w:pPr>
-          <w:hyperlink w:anchor="_heading=h.yxdwawnjr45u">
-            <w:r>
-              <w:rPr>
-                <w:color w:val="000000"/>
+          <w:hyperlink w:anchor="_Toc83455107" w:history="1">
+            <w:r>
+              <w:rPr>
+                <w:rStyle w:val="Hipervnculo"/>
+                <w:noProof/>
               </w:rPr>
               <w:t>3.4.</w:t>
             </w:r>
+            <w:r>
+              <w:rPr>
+                <w:rFonts w:asciiTheme="minorHAnsi" w:eastAsiaTheme="minorEastAsia" w:hAnsiTheme="minorHAnsi" w:cstheme="minorBidi"/>
+                <w:noProof/>
+                <w:lang w:val="es-PE"/>
+              </w:rPr>
+              <w:tab/>
+            </w:r>
+            <w:r>
+              <w:rPr>
+                <w:rStyle w:val="Hipervnculo"/>
+                <w:noProof/>
+              </w:rPr>
+              <w:t>Auditoría de la GCS</w:t>
+            </w:r>
+            <w:r>
+              <w:rPr>
+                <w:noProof/>
+                <w:webHidden/>
+              </w:rPr>
+              <w:tab/>
+            </w:r>
+            <w:r>
+              <w:rPr>
+                <w:noProof/>
+                <w:webHidden/>
+              </w:rPr>
+              <w:fldChar w:fldCharType="begin"/>
+            </w:r>
+            <w:r>
+              <w:rPr>
+                <w:noProof/>
+                <w:webHidden/>
+              </w:rPr>
+              <w:instrText xml:space="preserve"> PAGEREF _Toc83455107 \h </w:instrText>
+            </w:r>
+            <w:r>
+              <w:rPr>
+                <w:noProof/>
+                <w:webHidden/>
+              </w:rPr>
+            </w:r>
+            <w:r>
+              <w:rPr>
+                <w:noProof/>
+                <w:webHidden/>
+              </w:rPr>
+              <w:fldChar w:fldCharType="separate"/>
+            </w:r>
+            <w:r>
+              <w:rPr>
+                <w:noProof/>
+                <w:webHidden/>
+              </w:rPr>
+              <w:t>15</w:t>
+            </w:r>
+            <w:r>
+              <w:rPr>
+                <w:noProof/>
+                <w:webHidden/>
+              </w:rPr>
+              <w:fldChar w:fldCharType="end"/>
+            </w:r>
           </w:hyperlink>
-          <w:hyperlink w:anchor="_heading=h.yxdwawnjr45u">
-            <w:r>
-              <w:rPr>
-                <w:rFonts w:ascii="Cambria" w:eastAsia="Cambria" w:hAnsi="Cambria" w:cs="Cambria"/>
-                <w:color w:val="000000"/>
-              </w:rPr>
-              <w:tab/>
-            </w:r>
-          </w:hyperlink>
-          <w:r>
-            <w:fldChar w:fldCharType="begin"/>
-          </w:r>
-          <w:r>
-            <w:instrText xml:space="preserve"> PAGEREF _heading=h.yxdwawnjr45u \h </w:instrText>
-          </w:r>
-          <w:r>
-            <w:fldChar w:fldCharType="separate"/>
-          </w:r>
-          <w:r>
-            <w:rPr>
-              <w:color w:val="000000"/>
-            </w:rPr>
-            <w:t>Auditoría de la GCS</w:t>
-          </w:r>
-          <w:r>
-            <w:rPr>
-              <w:color w:val="000000"/>
-            </w:rPr>
-            <w:tab/>
-            <w:t>28</w:t>
-          </w:r>
-          <w:r>
-            <w:fldChar w:fldCharType="end"/>
-          </w:r>
         </w:p>
         <w:p>
           <w:pPr>
-            <w:pBdr>
-              <w:top w:val="nil"/>
-              <w:left w:val="nil"/>
-              <w:bottom w:val="nil"/>
-              <w:right w:val="nil"/>
-              <w:between w:val="nil"/>
-            </w:pBdr>
+            <w:pStyle w:val="TDC3"/>
             <w:tabs>
               <w:tab w:val="left" w:pos="1320"/>
               <w:tab w:val="right" w:pos="9019"/>
             </w:tabs>
-            <w:spacing w:after="100"/>
-            <w:ind w:left="440"/>
             <w:rPr>
-              <w:rFonts w:ascii="Cambria" w:eastAsia="Cambria" w:hAnsi="Cambria" w:cs="Cambria"/>
-              <w:color w:val="000000"/>
+              <w:rFonts w:asciiTheme="minorHAnsi" w:eastAsiaTheme="minorEastAsia" w:hAnsiTheme="minorHAnsi" w:cstheme="minorBidi"/>
+              <w:noProof/>
+              <w:lang w:val="es-PE"/>
             </w:rPr>
           </w:pPr>
-          <w:hyperlink w:anchor="_heading=h.ug0loimq4be2">
-            <w:r>
-              <w:rPr>
-                <w:color w:val="000000"/>
+          <w:hyperlink w:anchor="_Toc83455108" w:history="1">
+            <w:r>
+              <w:rPr>
+                <w:rStyle w:val="Hipervnculo"/>
+                <w:noProof/>
               </w:rPr>
               <w:t>3.4.1.</w:t>
             </w:r>
+            <w:r>
+              <w:rPr>
+                <w:rFonts w:asciiTheme="minorHAnsi" w:eastAsiaTheme="minorEastAsia" w:hAnsiTheme="minorHAnsi" w:cstheme="minorBidi"/>
+                <w:noProof/>
+                <w:lang w:val="es-PE"/>
+              </w:rPr>
+              <w:tab/>
+            </w:r>
+            <w:r>
+              <w:rPr>
+                <w:rStyle w:val="Hipervnculo"/>
+                <w:noProof/>
+              </w:rPr>
+              <w:t>Reportes de Auditoría Física y Funcional</w:t>
+            </w:r>
+            <w:r>
+              <w:rPr>
+                <w:noProof/>
+                <w:webHidden/>
+              </w:rPr>
+              <w:tab/>
+            </w:r>
+            <w:r>
+              <w:rPr>
+                <w:noProof/>
+                <w:webHidden/>
+              </w:rPr>
+              <w:fldChar w:fldCharType="begin"/>
+            </w:r>
+            <w:r>
+              <w:rPr>
+                <w:noProof/>
+                <w:webHidden/>
+              </w:rPr>
+              <w:instrText xml:space="preserve"> PAGEREF _Toc83455108 \h </w:instrText>
+            </w:r>
+            <w:r>
+              <w:rPr>
+                <w:noProof/>
+                <w:webHidden/>
+              </w:rPr>
+            </w:r>
+            <w:r>
+              <w:rPr>
+                <w:noProof/>
+                <w:webHidden/>
+              </w:rPr>
+              <w:fldChar w:fldCharType="separate"/>
+            </w:r>
+            <w:r>
+              <w:rPr>
+                <w:noProof/>
+                <w:webHidden/>
+              </w:rPr>
+              <w:t>15</w:t>
+            </w:r>
+            <w:r>
+              <w:rPr>
+                <w:noProof/>
+                <w:webHidden/>
+              </w:rPr>
+              <w:fldChar w:fldCharType="end"/>
+            </w:r>
           </w:hyperlink>
-          <w:hyperlink w:anchor="_heading=h.ug0loimq4be2">
-            <w:r>
-              <w:rPr>
-                <w:rFonts w:ascii="Cambria" w:eastAsia="Cambria" w:hAnsi="Cambria" w:cs="Cambria"/>
-                <w:color w:val="000000"/>
-              </w:rPr>
-              <w:tab/>
-            </w:r>
-          </w:hyperlink>
-          <w:r>
-            <w:fldChar w:fldCharType="begin"/>
-          </w:r>
-          <w:r>
-            <w:instrText xml:space="preserve"> PAGEREF _heading=h.ug0loimq4be2 \h </w:instrText>
-          </w:r>
-          <w:r>
-            <w:fldChar w:fldCharType="separate"/>
-          </w:r>
-          <w:r>
-            <w:rPr>
-              <w:color w:val="000000"/>
-            </w:rPr>
-            <w:t>Reportes de Auditoría Física y Funcional</w:t>
-          </w:r>
-          <w:r>
-            <w:rPr>
-              <w:color w:val="000000"/>
-            </w:rPr>
-            <w:tab/>
-            <w:t>28</w:t>
-          </w:r>
-          <w:r>
-            <w:fldChar w:fldCharType="end"/>
-          </w:r>
         </w:p>
         <w:p>
           <w:pPr>
-            <w:pBdr>
-              <w:top w:val="nil"/>
-              <w:left w:val="nil"/>
-              <w:bottom w:val="nil"/>
-              <w:right w:val="nil"/>
-              <w:between w:val="nil"/>
-            </w:pBdr>
+            <w:pStyle w:val="TDC2"/>
             <w:tabs>
               <w:tab w:val="left" w:pos="880"/>
               <w:tab w:val="right" w:pos="9019"/>
             </w:tabs>
-            <w:spacing w:after="100"/>
-            <w:ind w:left="220"/>
             <w:rPr>
-              <w:rFonts w:ascii="Cambria" w:eastAsia="Cambria" w:hAnsi="Cambria" w:cs="Cambria"/>
-              <w:color w:val="000000"/>
+              <w:rFonts w:asciiTheme="minorHAnsi" w:eastAsiaTheme="minorEastAsia" w:hAnsiTheme="minorHAnsi" w:cstheme="minorBidi"/>
+              <w:noProof/>
+              <w:lang w:val="es-PE"/>
             </w:rPr>
           </w:pPr>
-          <w:hyperlink w:anchor="_heading=h.v3kf64xmvgm1">
-            <w:r>
-              <w:rPr>
-                <w:color w:val="000000"/>
+          <w:hyperlink w:anchor="_Toc83455109" w:history="1">
+            <w:r>
+              <w:rPr>
+                <w:rStyle w:val="Hipervnculo"/>
+                <w:noProof/>
               </w:rPr>
               <w:t>3.5.</w:t>
             </w:r>
+            <w:r>
+              <w:rPr>
+                <w:rFonts w:asciiTheme="minorHAnsi" w:eastAsiaTheme="minorEastAsia" w:hAnsiTheme="minorHAnsi" w:cstheme="minorBidi"/>
+                <w:noProof/>
+                <w:lang w:val="es-PE"/>
+              </w:rPr>
+              <w:tab/>
+            </w:r>
+            <w:r>
+              <w:rPr>
+                <w:rStyle w:val="Hipervnculo"/>
+                <w:noProof/>
+              </w:rPr>
+              <w:t>Entrega y Gestión de Release</w:t>
+            </w:r>
+            <w:r>
+              <w:rPr>
+                <w:noProof/>
+                <w:webHidden/>
+              </w:rPr>
+              <w:tab/>
+            </w:r>
+            <w:r>
+              <w:rPr>
+                <w:noProof/>
+                <w:webHidden/>
+              </w:rPr>
+              <w:fldChar w:fldCharType="begin"/>
+            </w:r>
+            <w:r>
+              <w:rPr>
+                <w:noProof/>
+                <w:webHidden/>
+              </w:rPr>
+              <w:instrText xml:space="preserve"> PAGEREF _Toc83455109 \h </w:instrText>
+            </w:r>
+            <w:r>
+              <w:rPr>
+                <w:noProof/>
+                <w:webHidden/>
+              </w:rPr>
+            </w:r>
+            <w:r>
+              <w:rPr>
+                <w:noProof/>
+                <w:webHidden/>
+              </w:rPr>
+              <w:fldChar w:fldCharType="separate"/>
+            </w:r>
+            <w:r>
+              <w:rPr>
+                <w:noProof/>
+                <w:webHidden/>
+              </w:rPr>
+              <w:t>17</w:t>
+            </w:r>
+            <w:r>
+              <w:rPr>
+                <w:noProof/>
+                <w:webHidden/>
+              </w:rPr>
+              <w:fldChar w:fldCharType="end"/>
+            </w:r>
           </w:hyperlink>
-          <w:hyperlink w:anchor="_heading=h.v3kf64xmvgm1">
-            <w:r>
-              <w:rPr>
-                <w:rFonts w:ascii="Cambria" w:eastAsia="Cambria" w:hAnsi="Cambria" w:cs="Cambria"/>
-                <w:color w:val="000000"/>
-              </w:rPr>
-              <w:tab/>
-            </w:r>
-          </w:hyperlink>
-          <w:r>
-            <w:fldChar w:fldCharType="begin"/>
-          </w:r>
-          <w:r>
-            <w:instrText xml:space="preserve"> PAGEREF _heading=h.v3kf64xmvgm1 \h </w:instrText>
-          </w:r>
-          <w:r>
-            <w:fldChar w:fldCharType="separate"/>
-          </w:r>
-          <w:r>
-            <w:rPr>
-              <w:color w:val="000000"/>
-            </w:rPr>
-            <w:t>Entrega y Gestión de Release</w:t>
-          </w:r>
-          <w:r>
-            <w:rPr>
-              <w:color w:val="000000"/>
-            </w:rPr>
-            <w:tab/>
-            <w:t>31</w:t>
-          </w:r>
-          <w:r>
-            <w:fldChar w:fldCharType="end"/>
-          </w:r>
         </w:p>
         <w:p>
           <w:pPr>
-            <w:pBdr>
-              <w:top w:val="nil"/>
-              <w:left w:val="nil"/>
-              <w:bottom w:val="nil"/>
-              <w:right w:val="nil"/>
-              <w:between w:val="nil"/>
-            </w:pBdr>
+            <w:pStyle w:val="TDC3"/>
             <w:tabs>
               <w:tab w:val="left" w:pos="1320"/>
               <w:tab w:val="right" w:pos="9019"/>
             </w:tabs>
-            <w:spacing w:after="100"/>
-            <w:ind w:left="440"/>
             <w:rPr>
-              <w:rFonts w:ascii="Cambria" w:eastAsia="Cambria" w:hAnsi="Cambria" w:cs="Cambria"/>
-              <w:color w:val="000000"/>
+              <w:rFonts w:asciiTheme="minorHAnsi" w:eastAsiaTheme="minorEastAsia" w:hAnsiTheme="minorHAnsi" w:cstheme="minorBidi"/>
+              <w:noProof/>
+              <w:lang w:val="es-PE"/>
             </w:rPr>
           </w:pPr>
-          <w:hyperlink w:anchor="_heading=h.571nc38z585k">
-            <w:r>
-              <w:rPr>
-                <w:color w:val="000000"/>
+          <w:hyperlink w:anchor="_Toc83455110" w:history="1">
+            <w:r>
+              <w:rPr>
+                <w:rStyle w:val="Hipervnculo"/>
+                <w:noProof/>
               </w:rPr>
               <w:t>3.5.1.</w:t>
             </w:r>
+            <w:r>
+              <w:rPr>
+                <w:rFonts w:asciiTheme="minorHAnsi" w:eastAsiaTheme="minorEastAsia" w:hAnsiTheme="minorHAnsi" w:cstheme="minorBidi"/>
+                <w:noProof/>
+                <w:lang w:val="es-PE"/>
+              </w:rPr>
+              <w:tab/>
+            </w:r>
+            <w:r>
+              <w:rPr>
+                <w:rStyle w:val="Hipervnculo"/>
+                <w:noProof/>
+              </w:rPr>
+              <w:t>Entrega</w:t>
+            </w:r>
+            <w:r>
+              <w:rPr>
+                <w:noProof/>
+                <w:webHidden/>
+              </w:rPr>
+              <w:tab/>
+            </w:r>
+            <w:r>
+              <w:rPr>
+                <w:noProof/>
+                <w:webHidden/>
+              </w:rPr>
+              <w:fldChar w:fldCharType="begin"/>
+            </w:r>
+            <w:r>
+              <w:rPr>
+                <w:noProof/>
+                <w:webHidden/>
+              </w:rPr>
+              <w:instrText xml:space="preserve"> PAGEREF _Toc83455110 \h </w:instrText>
+            </w:r>
+            <w:r>
+              <w:rPr>
+                <w:noProof/>
+                <w:webHidden/>
+              </w:rPr>
+            </w:r>
+            <w:r>
+              <w:rPr>
+                <w:noProof/>
+                <w:webHidden/>
+              </w:rPr>
+              <w:fldChar w:fldCharType="separate"/>
+            </w:r>
+            <w:r>
+              <w:rPr>
+                <w:noProof/>
+                <w:webHidden/>
+              </w:rPr>
+              <w:t>17</w:t>
+            </w:r>
+            <w:r>
+              <w:rPr>
+                <w:noProof/>
+                <w:webHidden/>
+              </w:rPr>
+              <w:fldChar w:fldCharType="end"/>
+            </w:r>
           </w:hyperlink>
-          <w:hyperlink w:anchor="_heading=h.571nc38z585k">
-            <w:r>
-              <w:rPr>
-                <w:rFonts w:ascii="Cambria" w:eastAsia="Cambria" w:hAnsi="Cambria" w:cs="Cambria"/>
-                <w:color w:val="000000"/>
-              </w:rPr>
-              <w:tab/>
-            </w:r>
-          </w:hyperlink>
-          <w:r>
-            <w:fldChar w:fldCharType="begin"/>
-          </w:r>
-          <w:r>
-            <w:instrText xml:space="preserve"> PAGEREF _heading=h.571nc38z585k \h </w:instrText>
-          </w:r>
-          <w:r>
-            <w:fldChar w:fldCharType="separate"/>
-          </w:r>
-          <w:r>
-            <w:rPr>
-              <w:color w:val="000000"/>
-            </w:rPr>
-            <w:t>Entrega</w:t>
-          </w:r>
-          <w:r>
-            <w:rPr>
-              <w:color w:val="000000"/>
-            </w:rPr>
-            <w:tab/>
-            <w:t>31</w:t>
-          </w:r>
-          <w:r>
-            <w:fldChar w:fldCharType="end"/>
-          </w:r>
         </w:p>
         <w:p>
           <w:pPr>
-            <w:pBdr>
-              <w:top w:val="nil"/>
-              <w:left w:val="nil"/>
-              <w:bottom w:val="nil"/>
-              <w:right w:val="nil"/>
-              <w:between w:val="nil"/>
-            </w:pBdr>
+            <w:pStyle w:val="TDC3"/>
             <w:tabs>
               <w:tab w:val="left" w:pos="1320"/>
               <w:tab w:val="right" w:pos="9019"/>
             </w:tabs>
-            <w:spacing w:after="100"/>
-            <w:ind w:left="440"/>
             <w:rPr>
-              <w:rFonts w:ascii="Cambria" w:eastAsia="Cambria" w:hAnsi="Cambria" w:cs="Cambria"/>
-              <w:color w:val="000000"/>
+              <w:rFonts w:asciiTheme="minorHAnsi" w:eastAsiaTheme="minorEastAsia" w:hAnsiTheme="minorHAnsi" w:cstheme="minorBidi"/>
+              <w:noProof/>
+              <w:lang w:val="es-PE"/>
             </w:rPr>
           </w:pPr>
-          <w:hyperlink w:anchor="_heading=h.qtxmwitde02z">
-            <w:r>
-              <w:rPr>
-                <w:color w:val="000000"/>
+          <w:hyperlink w:anchor="_Toc83455111" w:history="1">
+            <w:r>
+              <w:rPr>
+                <w:rStyle w:val="Hipervnculo"/>
+                <w:noProof/>
               </w:rPr>
               <w:t>3.5.2.</w:t>
             </w:r>
+            <w:r>
+              <w:rPr>
+                <w:rFonts w:asciiTheme="minorHAnsi" w:eastAsiaTheme="minorEastAsia" w:hAnsiTheme="minorHAnsi" w:cstheme="minorBidi"/>
+                <w:noProof/>
+                <w:lang w:val="es-PE"/>
+              </w:rPr>
+              <w:tab/>
+            </w:r>
+            <w:r>
+              <w:rPr>
+                <w:rStyle w:val="Hipervnculo"/>
+                <w:noProof/>
+              </w:rPr>
+              <w:t>Diseño del repositorio</w:t>
+            </w:r>
+            <w:r>
+              <w:rPr>
+                <w:noProof/>
+                <w:webHidden/>
+              </w:rPr>
+              <w:tab/>
+            </w:r>
+            <w:r>
+              <w:rPr>
+                <w:noProof/>
+                <w:webHidden/>
+              </w:rPr>
+              <w:fldChar w:fldCharType="begin"/>
+            </w:r>
+            <w:r>
+              <w:rPr>
+                <w:noProof/>
+                <w:webHidden/>
+              </w:rPr>
+              <w:instrText xml:space="preserve"> PAGEREF _Toc83455111 \h </w:instrText>
+            </w:r>
+            <w:r>
+              <w:rPr>
+                <w:noProof/>
+                <w:webHidden/>
+              </w:rPr>
+            </w:r>
+            <w:r>
+              <w:rPr>
+                <w:noProof/>
+                <w:webHidden/>
+              </w:rPr>
+              <w:fldChar w:fldCharType="separate"/>
+            </w:r>
+            <w:r>
+              <w:rPr>
+                <w:noProof/>
+                <w:webHidden/>
+              </w:rPr>
+              <w:t>17</w:t>
+            </w:r>
+            <w:r>
+              <w:rPr>
+                <w:noProof/>
+                <w:webHidden/>
+              </w:rPr>
+              <w:fldChar w:fldCharType="end"/>
+            </w:r>
           </w:hyperlink>
-          <w:hyperlink w:anchor="_heading=h.qtxmwitde02z">
-            <w:r>
-              <w:rPr>
-                <w:rFonts w:ascii="Cambria" w:eastAsia="Cambria" w:hAnsi="Cambria" w:cs="Cambria"/>
-                <w:color w:val="000000"/>
-              </w:rPr>
-              <w:tab/>
-            </w:r>
-          </w:hyperlink>
-          <w:r>
-            <w:fldChar w:fldCharType="begin"/>
-          </w:r>
-          <w:r>
-            <w:instrText xml:space="preserve"> PAGEREF _heading=h.qtxmwitde02z \h </w:instrText>
-          </w:r>
-          <w:r>
-            <w:fldChar w:fldCharType="separate"/>
-          </w:r>
-          <w:r>
-            <w:rPr>
-              <w:color w:val="000000"/>
-            </w:rPr>
-            <w:t>Diseño del repositorio</w:t>
-          </w:r>
-          <w:r>
-            <w:rPr>
-              <w:color w:val="000000"/>
-            </w:rPr>
-            <w:tab/>
-            <w:t>32</w:t>
-          </w:r>
-          <w:r>
-            <w:fldChar w:fldCharType="end"/>
-          </w:r>
         </w:p>
         <w:p>
           <w:r>
@@ -1903,12 +3024,11 @@
           <w:numId w:val="27"/>
         </w:numPr>
       </w:pPr>
-      <w:bookmarkStart w:id="1" w:name="_heading=h.30j0zll" w:colFirst="0" w:colLast="0"/>
-      <w:bookmarkEnd w:id="1"/>
+      <w:bookmarkStart w:id="1" w:name="_Toc83455079"/>
       <w:r>
-        <w:lastRenderedPageBreak/>
         <w:t>Introducción</w:t>
       </w:r>
+      <w:bookmarkEnd w:id="1"/>
     </w:p>
     <w:p>
       <w:pPr>
@@ -1918,10 +3038,13 @@
           <w:numId w:val="27"/>
         </w:numPr>
       </w:pPr>
-      <w:bookmarkStart w:id="2" w:name="_heading=h.o18go9k07l6w" w:colFirst="0" w:colLast="0"/>
+      <w:bookmarkStart w:id="2" w:name="_Toc83455080"/>
+      <w:r>
+        <w:t>Situación de la empresa</w:t>
+      </w:r>
       <w:bookmarkEnd w:id="2"/>
       <w:r>
-        <w:t xml:space="preserve">Situación de la empresa </w:t>
+        <w:t xml:space="preserve"> </w:t>
       </w:r>
     </w:p>
     <w:p>
@@ -2102,11 +3225,11 @@
           <w:numId w:val="27"/>
         </w:numPr>
       </w:pPr>
-      <w:bookmarkStart w:id="3" w:name="_heading=h.hxu3601f976a" w:colFirst="0" w:colLast="0"/>
-      <w:bookmarkEnd w:id="3"/>
+      <w:bookmarkStart w:id="3" w:name="_Toc83455081"/>
       <w:r>
         <w:t>Problemática</w:t>
       </w:r>
+      <w:bookmarkEnd w:id="3"/>
     </w:p>
     <w:p>
       <w:pPr>
@@ -2118,7 +3241,13 @@
         <w:ind w:left="720"/>
       </w:pPr>
       <w:r>
-        <w:t>Actualmente contábamos con un total de 3 proyectos que eran fáciles de controlar ya que como se mencionó solo tenemos 3 clientes en nuestra cartera, pero al haber nuevas solicitudes por parte de ello, el control de nuestros artefactos de proyecto se han ido aumentando y no hay un manejo correcto en el versionamiento de los mismos, esto podría ocasionar problemas en futuras entregas ya que no tendríamos a la mano las líneas base necesarias para la continuidad de nuestros proyectos.</w:t>
+        <w:t xml:space="preserve">Actualmente contábamos con un total de 3 proyectos que eran fáciles de controlar ya que como se mencionó solo tenemos 3 clientes en nuestra cartera, pero al haber nuevas solicitudes por parte de ello, </w:t>
+      </w:r>
+      <w:r>
+        <w:t>el control de nuestros artefactos de proyecto se ha</w:t>
+      </w:r>
+      <w:r>
+        <w:t xml:space="preserve"> ido aumentando y no hay un manejo correcto en el versionamiento de los mismos, esto podría ocasionar problemas en futuras entregas ya que no tendríamos a la mano las líneas base necesarias para la continuidad de nuestros proyectos.</w:t>
       </w:r>
     </w:p>
     <w:p/>
@@ -2130,11 +3259,11 @@
           <w:numId w:val="27"/>
         </w:numPr>
       </w:pPr>
-      <w:bookmarkStart w:id="4" w:name="_heading=h.sc1j7qcz5ik1" w:colFirst="0" w:colLast="0"/>
-      <w:bookmarkEnd w:id="4"/>
+      <w:bookmarkStart w:id="4" w:name="_Toc83455082"/>
       <w:r>
         <w:t>El objetivo del plan</w:t>
       </w:r>
+      <w:bookmarkEnd w:id="4"/>
     </w:p>
     <w:p>
       <w:pPr>
@@ -2204,7 +3333,14 @@
         <w:rPr>
           <w:rFonts w:eastAsia="Times New Roman"/>
         </w:rPr>
-        <w:t xml:space="preserve">adecuadamente, para esto debe existir una integridad en el producto software obtenido desde el ciclo de vida del software; para esto todos los integrantes de nuestro equipo deben tener la versión correcta de la aplicación con su respectiva documentación. </w:t>
+        <w:t xml:space="preserve">adecuadamente, para esto debe existir una integridad en el producto software obtenido desde el ciclo de vida del software; para esto todos los integrantes </w:t>
+      </w:r>
+      <w:r>
+        <w:rPr>
+          <w:rFonts w:eastAsia="Times New Roman"/>
+        </w:rPr>
+        <w:lastRenderedPageBreak/>
+        <w:t xml:space="preserve">de nuestro equipo deben tener la versión correcta de la aplicación con su respectiva documentación. </w:t>
       </w:r>
     </w:p>
     <w:p>
@@ -2286,7 +3422,6 @@
         <w:rPr>
           <w:rFonts w:eastAsia="Times New Roman"/>
         </w:rPr>
-        <w:lastRenderedPageBreak/>
         <w:t xml:space="preserve">Determinar </w:t>
       </w:r>
       <w:r>
@@ -2366,11 +3501,11 @@
           <w:numId w:val="27"/>
         </w:numPr>
       </w:pPr>
-      <w:bookmarkStart w:id="5" w:name="_heading=h.j2so7luvl3sq" w:colFirst="0" w:colLast="0"/>
-      <w:bookmarkEnd w:id="5"/>
+      <w:bookmarkStart w:id="5" w:name="_Toc83455083"/>
       <w:r>
         <w:t>Gestión de Configuración de Software</w:t>
       </w:r>
+      <w:bookmarkEnd w:id="5"/>
     </w:p>
     <w:p>
       <w:pPr>
@@ -2380,11 +3515,11 @@
           <w:numId w:val="27"/>
         </w:numPr>
       </w:pPr>
-      <w:bookmarkStart w:id="6" w:name="_heading=h.rv3jpuf79gd6" w:colFirst="0" w:colLast="0"/>
-      <w:bookmarkEnd w:id="6"/>
+      <w:bookmarkStart w:id="6" w:name="_Toc83455084"/>
       <w:r>
         <w:t>Organización (Organigrama)</w:t>
       </w:r>
+      <w:bookmarkEnd w:id="6"/>
     </w:p>
     <w:p>
       <w:r>
@@ -2428,11 +3563,11 @@
           <w:numId w:val="27"/>
         </w:numPr>
       </w:pPr>
-      <w:bookmarkStart w:id="7" w:name="_heading=h.4plrzur9e2kq" w:colFirst="0" w:colLast="0"/>
-      <w:bookmarkEnd w:id="7"/>
+      <w:bookmarkStart w:id="7" w:name="_Toc83455085"/>
       <w:r>
         <w:t>Roles y responsabilidades</w:t>
       </w:r>
+      <w:bookmarkEnd w:id="7"/>
     </w:p>
     <w:p>
       <w:r>
@@ -2488,11 +3623,11 @@
           <w:numId w:val="27"/>
         </w:numPr>
       </w:pPr>
-      <w:bookmarkStart w:id="8" w:name="_heading=h.58ar2tnqxaar" w:colFirst="0" w:colLast="0"/>
-      <w:bookmarkEnd w:id="8"/>
+      <w:bookmarkStart w:id="8" w:name="_Toc83455086"/>
       <w:r>
         <w:t>Políticas, Directrices y Procedimientos (Listar)</w:t>
       </w:r>
+      <w:bookmarkEnd w:id="8"/>
     </w:p>
     <w:p>
       <w:pPr>
@@ -2501,7 +3636,27 @@
         </w:rPr>
       </w:pPr>
     </w:p>
-    <w:p/>
+    <w:p>
+      <w:pPr>
+        <w:pStyle w:val="Prrafodelista"/>
+        <w:numPr>
+          <w:ilvl w:val="0"/>
+          <w:numId w:val="37"/>
+        </w:numPr>
+      </w:pPr>
+      <w:r>
+        <w:t>Manual de políticas de desarrollo de proyectos</w:t>
+      </w:r>
+    </w:p>
+    <w:p>
+      <w:pPr>
+        <w:pStyle w:val="Prrafodelista"/>
+        <w:numPr>
+          <w:ilvl w:val="0"/>
+          <w:numId w:val="37"/>
+        </w:numPr>
+      </w:pPr>
+    </w:p>
     <w:p>
       <w:pPr>
         <w:pStyle w:val="Ttulo2"/>
@@ -2510,22 +3665,28 @@
           <w:numId w:val="27"/>
         </w:numPr>
       </w:pPr>
-      <w:bookmarkStart w:id="9" w:name="_heading=h.pvqn0mpajslj" w:colFirst="0" w:colLast="0"/>
-      <w:bookmarkEnd w:id="9"/>
+      <w:bookmarkStart w:id="9" w:name="_Toc83455087"/>
       <w:r>
         <w:t>Herramientas, entorno e Infraestructura</w:t>
       </w:r>
+      <w:bookmarkEnd w:id="9"/>
     </w:p>
     <w:p>
+      <w:pPr>
+        <w:pStyle w:val="Prrafodelista"/>
+      </w:pPr>
       <w:r>
-        <w:t>Herramientas que se usarán para la gestión de configuración y el desarrollo del proyecto DEALER:</w:t>
+        <w:t>Herramientas que se usarán para la gestión de configuración de todos los proyectos de software:</w:t>
       </w:r>
     </w:p>
-    <w:p/>
-    <w:p/>
+    <w:p>
+      <w:pPr>
+        <w:pStyle w:val="Prrafodelista"/>
+      </w:pPr>
+    </w:p>
     <w:tbl>
       <w:tblPr>
-        <w:tblStyle w:val="aff8"/>
+        <w:tblStyle w:val="40"/>
         <w:tblW w:w="9000" w:type="dxa"/>
         <w:tblInd w:w="0" w:type="dxa"/>
         <w:tblBorders>
@@ -2644,14 +3805,18 @@
                 <w:b/>
               </w:rPr>
             </w:pPr>
-            <w:proofErr w:type="spellStart"/>
-            <w:r>
-              <w:rPr>
-                <w:b/>
-              </w:rPr>
-              <w:t>Clickup</w:t>
-            </w:r>
-            <w:proofErr w:type="spellEnd"/>
+            <w:r>
+              <w:rPr>
+                <w:b/>
+              </w:rPr>
+              <w:t>G</w:t>
+            </w:r>
+            <w:r>
+              <w:rPr>
+                <w:b/>
+              </w:rPr>
+              <w:t>it</w:t>
+            </w:r>
           </w:p>
         </w:tc>
         <w:tc>
@@ -2676,7 +3841,7 @@
               </w:pBdr>
             </w:pPr>
             <w:r>
-              <w:t xml:space="preserve">Esta herramienta se usará para el manejo del proyecto y la gestión de cambios ya que es muy completa en términos de usabilidad. Permite escribir la documentación, comentar y también llevar una trazabilidad sobre las HU dentro de cada sprint. </w:t>
+              <w:t>Versión, licencia,</w:t>
             </w:r>
           </w:p>
         </w:tc>
@@ -2711,7 +3876,13 @@
               <w:rPr>
                 <w:b/>
               </w:rPr>
-              <w:t>Flutter</w:t>
+              <w:t>G</w:t>
+            </w:r>
+            <w:r>
+              <w:rPr>
+                <w:b/>
+              </w:rPr>
+              <w:t>ithub</w:t>
             </w:r>
             <w:proofErr w:type="spellEnd"/>
           </w:p>
@@ -2738,15 +3909,7 @@
               </w:pBdr>
             </w:pPr>
             <w:r>
-              <w:t xml:space="preserve">Framework de </w:t>
-            </w:r>
-            <w:proofErr w:type="spellStart"/>
-            <w:r>
-              <w:t>google</w:t>
-            </w:r>
-            <w:proofErr w:type="spellEnd"/>
-            <w:r>
-              <w:t xml:space="preserve"> que es usado para escribir el aplicativo móvil.</w:t>
+              <w:t>Versión, licencia,</w:t>
             </w:r>
           </w:p>
         </w:tc>
@@ -2776,12 +3939,15 @@
                 <w:b/>
               </w:rPr>
             </w:pPr>
-            <w:r>
-              <w:rPr>
-                <w:b/>
-              </w:rPr>
-              <w:t>PHP</w:t>
-            </w:r>
+            <w:proofErr w:type="spellStart"/>
+            <w:r>
+              <w:rPr>
+                <w:b/>
+              </w:rPr>
+              <w:lastRenderedPageBreak/>
+              <w:t>sourcetree</w:t>
+            </w:r>
+            <w:proofErr w:type="spellEnd"/>
           </w:p>
         </w:tc>
         <w:tc>
@@ -2806,16 +3972,86 @@
               </w:pBdr>
             </w:pPr>
             <w:r>
-              <w:t xml:space="preserve">Lenguaje de programación usado para escribir el </w:t>
+              <w:t xml:space="preserve">Gestor del </w:t>
             </w:r>
             <w:proofErr w:type="spellStart"/>
             <w:r>
-              <w:t>backend</w:t>
+              <w:t>versionador</w:t>
             </w:r>
             <w:proofErr w:type="spellEnd"/>
-            <w:r>
-              <w:t xml:space="preserve"> del aplicativo móvil.</w:t>
-            </w:r>
+          </w:p>
+        </w:tc>
+      </w:tr>
+      <w:tr>
+        <w:tc>
+          <w:tcPr>
+            <w:tcW w:w="2265" w:type="dxa"/>
+            <w:shd w:val="clear" w:color="auto" w:fill="auto"/>
+            <w:tcMar>
+              <w:top w:w="100" w:type="dxa"/>
+              <w:left w:w="100" w:type="dxa"/>
+              <w:bottom w:w="100" w:type="dxa"/>
+              <w:right w:w="100" w:type="dxa"/>
+            </w:tcMar>
+          </w:tcPr>
+          <w:p>
+            <w:pPr>
+              <w:pBdr>
+                <w:top w:val="nil"/>
+                <w:left w:val="nil"/>
+                <w:bottom w:val="nil"/>
+                <w:right w:val="nil"/>
+                <w:between w:val="nil"/>
+              </w:pBdr>
+              <w:rPr>
+                <w:b/>
+              </w:rPr>
+            </w:pPr>
+            <w:r>
+              <w:rPr>
+                <w:b/>
+              </w:rPr>
+              <w:t xml:space="preserve">Windows </w:t>
+            </w:r>
+            <w:proofErr w:type="spellStart"/>
+            <w:r>
+              <w:rPr>
+                <w:b/>
+              </w:rPr>
+              <w:t>powershell</w:t>
+            </w:r>
+            <w:proofErr w:type="spellEnd"/>
+          </w:p>
+        </w:tc>
+        <w:tc>
+          <w:tcPr>
+            <w:tcW w:w="6735" w:type="dxa"/>
+            <w:shd w:val="clear" w:color="auto" w:fill="auto"/>
+            <w:tcMar>
+              <w:top w:w="100" w:type="dxa"/>
+              <w:left w:w="100" w:type="dxa"/>
+              <w:bottom w:w="100" w:type="dxa"/>
+              <w:right w:w="100" w:type="dxa"/>
+            </w:tcMar>
+          </w:tcPr>
+          <w:p>
+            <w:pPr>
+              <w:pBdr>
+                <w:top w:val="nil"/>
+                <w:left w:val="nil"/>
+                <w:bottom w:val="nil"/>
+                <w:right w:val="nil"/>
+                <w:between w:val="nil"/>
+              </w:pBdr>
+            </w:pPr>
+            <w:r>
+              <w:t xml:space="preserve">Consola de aplicaciones </w:t>
+            </w:r>
+            <w:proofErr w:type="spellStart"/>
+            <w:r>
+              <w:t>windows</w:t>
+            </w:r>
+            <w:proofErr w:type="spellEnd"/>
           </w:p>
         </w:tc>
       </w:tr>
@@ -2838,7 +4074,6 @@
           <w:sz w:val="20"/>
           <w:szCs w:val="20"/>
         </w:rPr>
-        <w:lastRenderedPageBreak/>
         <w:t>Tabla 2.</w:t>
       </w:r>
       <w:r>
@@ -2860,19 +4095,373 @@
           <w:numId w:val="27"/>
         </w:numPr>
       </w:pPr>
-      <w:bookmarkStart w:id="10" w:name="_heading=h.4mc9ebnyyto3" w:colFirst="0" w:colLast="0"/>
-      <w:bookmarkEnd w:id="10"/>
+      <w:bookmarkStart w:id="10" w:name="_Toc83455088"/>
       <w:r>
         <w:t>Calendario</w:t>
       </w:r>
+      <w:bookmarkEnd w:id="10"/>
     </w:p>
     <w:p>
+      <w:pPr>
+        <w:pStyle w:val="Prrafodelista"/>
+      </w:pPr>
       <w:r>
-        <w:t xml:space="preserve">Presentamos el calendario desarrollado por nuestro equipo de trabajo en el proyecto DEALER: </w:t>
+        <w:t xml:space="preserve">A continuación, se presentan las actividades de la </w:t>
+      </w:r>
+      <w:r>
+        <w:rPr>
+          <w:highlight w:val="yellow"/>
+        </w:rPr>
+        <w:t>gestión de la configuración</w:t>
+      </w:r>
+      <w:r>
+        <w:t xml:space="preserve"> Según el </w:t>
+      </w:r>
+      <w:proofErr w:type="spellStart"/>
+      <w:r>
+        <w:t>Swebok</w:t>
+      </w:r>
+      <w:proofErr w:type="spellEnd"/>
+      <w:r>
+        <w:t>.</w:t>
       </w:r>
     </w:p>
-    <w:p/>
-    <w:p/>
+    <w:p>
+      <w:pPr>
+        <w:pStyle w:val="Prrafodelista"/>
+      </w:pPr>
+    </w:p>
+    <w:p>
+      <w:pPr>
+        <w:pStyle w:val="Prrafodelista"/>
+      </w:pPr>
+      <w:r>
+        <w:t>Tabla de actividades</w:t>
+      </w:r>
+    </w:p>
+    <w:tbl>
+      <w:tblPr>
+        <w:tblStyle w:val="Tablaconcuadrcula"/>
+        <w:tblW w:w="0" w:type="auto"/>
+        <w:tblLook w:val="04A0" w:firstRow="1" w:lastRow="0" w:firstColumn="1" w:lastColumn="0" w:noHBand="0" w:noVBand="1"/>
+      </w:tblPr>
+      <w:tblGrid>
+        <w:gridCol w:w="2254"/>
+        <w:gridCol w:w="2255"/>
+        <w:gridCol w:w="2255"/>
+        <w:gridCol w:w="2255"/>
+      </w:tblGrid>
+      <w:tr>
+        <w:tc>
+          <w:tcPr>
+            <w:tcW w:w="2254" w:type="dxa"/>
+          </w:tcPr>
+          <w:p>
+            <w:r>
+              <w:t>Actividad</w:t>
+            </w:r>
+          </w:p>
+        </w:tc>
+        <w:tc>
+          <w:tcPr>
+            <w:tcW w:w="2255" w:type="dxa"/>
+          </w:tcPr>
+          <w:p>
+            <w:r>
+              <w:t>Rol</w:t>
+            </w:r>
+          </w:p>
+        </w:tc>
+        <w:tc>
+          <w:tcPr>
+            <w:tcW w:w="2255" w:type="dxa"/>
+          </w:tcPr>
+          <w:p>
+            <w:r>
+              <w:t>Inicio</w:t>
+            </w:r>
+          </w:p>
+        </w:tc>
+        <w:tc>
+          <w:tcPr>
+            <w:tcW w:w="2255" w:type="dxa"/>
+          </w:tcPr>
+          <w:p>
+            <w:r>
+              <w:t>Fin</w:t>
+            </w:r>
+          </w:p>
+        </w:tc>
+      </w:tr>
+      <w:tr>
+        <w:tc>
+          <w:tcPr>
+            <w:tcW w:w="2254" w:type="dxa"/>
+          </w:tcPr>
+          <w:p>
+            <w:r>
+              <w:t>Planificación</w:t>
+            </w:r>
+          </w:p>
+        </w:tc>
+        <w:tc>
+          <w:tcPr>
+            <w:tcW w:w="2255" w:type="dxa"/>
+          </w:tcPr>
+          <w:p/>
+        </w:tc>
+        <w:tc>
+          <w:tcPr>
+            <w:tcW w:w="2255" w:type="dxa"/>
+          </w:tcPr>
+          <w:p/>
+        </w:tc>
+        <w:tc>
+          <w:tcPr>
+            <w:tcW w:w="2255" w:type="dxa"/>
+          </w:tcPr>
+          <w:p/>
+        </w:tc>
+      </w:tr>
+      <w:tr>
+        <w:tc>
+          <w:tcPr>
+            <w:tcW w:w="2254" w:type="dxa"/>
+          </w:tcPr>
+          <w:p>
+            <w:proofErr w:type="gramStart"/>
+            <w:r>
+              <w:t>….</w:t>
+            </w:r>
+            <w:proofErr w:type="gramEnd"/>
+            <w:r>
+              <w:t>actividad 1</w:t>
+            </w:r>
+          </w:p>
+        </w:tc>
+        <w:tc>
+          <w:tcPr>
+            <w:tcW w:w="2255" w:type="dxa"/>
+          </w:tcPr>
+          <w:p/>
+        </w:tc>
+        <w:tc>
+          <w:tcPr>
+            <w:tcW w:w="2255" w:type="dxa"/>
+          </w:tcPr>
+          <w:p/>
+        </w:tc>
+        <w:tc>
+          <w:tcPr>
+            <w:tcW w:w="2255" w:type="dxa"/>
+          </w:tcPr>
+          <w:p/>
+        </w:tc>
+      </w:tr>
+      <w:tr>
+        <w:tc>
+          <w:tcPr>
+            <w:tcW w:w="2254" w:type="dxa"/>
+          </w:tcPr>
+          <w:p>
+            <w:r>
+              <w:t>… actividad n</w:t>
+            </w:r>
+          </w:p>
+        </w:tc>
+        <w:tc>
+          <w:tcPr>
+            <w:tcW w:w="2255" w:type="dxa"/>
+          </w:tcPr>
+          <w:p/>
+        </w:tc>
+        <w:tc>
+          <w:tcPr>
+            <w:tcW w:w="2255" w:type="dxa"/>
+          </w:tcPr>
+          <w:p/>
+        </w:tc>
+        <w:tc>
+          <w:tcPr>
+            <w:tcW w:w="2255" w:type="dxa"/>
+          </w:tcPr>
+          <w:p/>
+        </w:tc>
+      </w:tr>
+      <w:tr>
+        <w:tc>
+          <w:tcPr>
+            <w:tcW w:w="2254" w:type="dxa"/>
+          </w:tcPr>
+          <w:p>
+            <w:r>
+              <w:t>Identificación</w:t>
+            </w:r>
+          </w:p>
+        </w:tc>
+        <w:tc>
+          <w:tcPr>
+            <w:tcW w:w="2255" w:type="dxa"/>
+          </w:tcPr>
+          <w:p/>
+        </w:tc>
+        <w:tc>
+          <w:tcPr>
+            <w:tcW w:w="2255" w:type="dxa"/>
+          </w:tcPr>
+          <w:p/>
+        </w:tc>
+        <w:tc>
+          <w:tcPr>
+            <w:tcW w:w="2255" w:type="dxa"/>
+          </w:tcPr>
+          <w:p/>
+        </w:tc>
+      </w:tr>
+      <w:tr>
+        <w:tc>
+          <w:tcPr>
+            <w:tcW w:w="2254" w:type="dxa"/>
+          </w:tcPr>
+          <w:p>
+            <w:r>
+              <w:t>…</w:t>
+            </w:r>
+          </w:p>
+        </w:tc>
+        <w:tc>
+          <w:tcPr>
+            <w:tcW w:w="2255" w:type="dxa"/>
+          </w:tcPr>
+          <w:p/>
+        </w:tc>
+        <w:tc>
+          <w:tcPr>
+            <w:tcW w:w="2255" w:type="dxa"/>
+          </w:tcPr>
+          <w:p/>
+        </w:tc>
+        <w:tc>
+          <w:tcPr>
+            <w:tcW w:w="2255" w:type="dxa"/>
+          </w:tcPr>
+          <w:p/>
+        </w:tc>
+      </w:tr>
+      <w:tr>
+        <w:tc>
+          <w:tcPr>
+            <w:tcW w:w="2254" w:type="dxa"/>
+          </w:tcPr>
+          <w:p>
+            <w:r>
+              <w:t>Control</w:t>
+            </w:r>
+          </w:p>
+        </w:tc>
+        <w:tc>
+          <w:tcPr>
+            <w:tcW w:w="2255" w:type="dxa"/>
+          </w:tcPr>
+          <w:p/>
+        </w:tc>
+        <w:tc>
+          <w:tcPr>
+            <w:tcW w:w="2255" w:type="dxa"/>
+          </w:tcPr>
+          <w:p/>
+        </w:tc>
+        <w:tc>
+          <w:tcPr>
+            <w:tcW w:w="2255" w:type="dxa"/>
+          </w:tcPr>
+          <w:p/>
+        </w:tc>
+      </w:tr>
+      <w:tr>
+        <w:tc>
+          <w:tcPr>
+            <w:tcW w:w="2254" w:type="dxa"/>
+          </w:tcPr>
+          <w:p/>
+        </w:tc>
+        <w:tc>
+          <w:tcPr>
+            <w:tcW w:w="2255" w:type="dxa"/>
+          </w:tcPr>
+          <w:p/>
+        </w:tc>
+        <w:tc>
+          <w:tcPr>
+            <w:tcW w:w="2255" w:type="dxa"/>
+          </w:tcPr>
+          <w:p/>
+        </w:tc>
+        <w:tc>
+          <w:tcPr>
+            <w:tcW w:w="2255" w:type="dxa"/>
+          </w:tcPr>
+          <w:p/>
+        </w:tc>
+      </w:tr>
+      <w:tr>
+        <w:tc>
+          <w:tcPr>
+            <w:tcW w:w="2254" w:type="dxa"/>
+          </w:tcPr>
+          <w:p/>
+        </w:tc>
+        <w:tc>
+          <w:tcPr>
+            <w:tcW w:w="2255" w:type="dxa"/>
+          </w:tcPr>
+          <w:p/>
+        </w:tc>
+        <w:tc>
+          <w:tcPr>
+            <w:tcW w:w="2255" w:type="dxa"/>
+          </w:tcPr>
+          <w:p/>
+        </w:tc>
+        <w:tc>
+          <w:tcPr>
+            <w:tcW w:w="2255" w:type="dxa"/>
+          </w:tcPr>
+          <w:p/>
+        </w:tc>
+      </w:tr>
+      <w:tr>
+        <w:tc>
+          <w:tcPr>
+            <w:tcW w:w="2254" w:type="dxa"/>
+          </w:tcPr>
+          <w:p/>
+        </w:tc>
+        <w:tc>
+          <w:tcPr>
+            <w:tcW w:w="2255" w:type="dxa"/>
+          </w:tcPr>
+          <w:p/>
+        </w:tc>
+        <w:tc>
+          <w:tcPr>
+            <w:tcW w:w="2255" w:type="dxa"/>
+          </w:tcPr>
+          <w:p/>
+        </w:tc>
+        <w:tc>
+          <w:tcPr>
+            <w:tcW w:w="2255" w:type="dxa"/>
+          </w:tcPr>
+          <w:p/>
+        </w:tc>
+      </w:tr>
+    </w:tbl>
+    <w:p>
+      <w:pPr>
+        <w:pStyle w:val="Prrafodelista"/>
+      </w:pPr>
+    </w:p>
     <w:p>
       <w:pPr>
         <w:jc w:val="center"/>
@@ -2882,23 +4471,6 @@
           <w:szCs w:val="20"/>
         </w:rPr>
       </w:pPr>
-      <w:r>
-        <w:rPr>
-          <w:b/>
-          <w:i/>
-          <w:sz w:val="20"/>
-          <w:szCs w:val="20"/>
-        </w:rPr>
-        <w:t>Gráfico 2.</w:t>
-      </w:r>
-      <w:r>
-        <w:rPr>
-          <w:i/>
-          <w:sz w:val="20"/>
-          <w:szCs w:val="20"/>
-        </w:rPr>
-        <w:t xml:space="preserve"> Calendario del desarrollo del proyecto DEALER.</w:t>
-      </w:r>
     </w:p>
     <w:p/>
     <w:p/>
@@ -2929,11 +4501,11 @@
           <w:numId w:val="27"/>
         </w:numPr>
       </w:pPr>
-      <w:bookmarkStart w:id="11" w:name="_heading=h.vqj2lq65s61c" w:colFirst="0" w:colLast="0"/>
-      <w:bookmarkEnd w:id="11"/>
+      <w:bookmarkStart w:id="11" w:name="_Toc83455089"/>
       <w:r>
         <w:t>Actividades de la GCS</w:t>
       </w:r>
+      <w:bookmarkEnd w:id="11"/>
     </w:p>
     <w:p>
       <w:pPr>
@@ -2943,11 +4515,11 @@
           <w:numId w:val="27"/>
         </w:numPr>
       </w:pPr>
-      <w:bookmarkStart w:id="12" w:name="_heading=h.3eov427wtj6y" w:colFirst="0" w:colLast="0"/>
-      <w:bookmarkEnd w:id="12"/>
+      <w:bookmarkStart w:id="12" w:name="_Toc83455090"/>
       <w:r>
         <w:t>Identificación</w:t>
       </w:r>
+      <w:bookmarkEnd w:id="12"/>
     </w:p>
     <w:p>
       <w:pPr>
@@ -2957,11 +4529,11 @@
           <w:numId w:val="27"/>
         </w:numPr>
       </w:pPr>
-      <w:bookmarkStart w:id="13" w:name="_heading=h.onkw5ig6gxhj" w:colFirst="0" w:colLast="0"/>
-      <w:bookmarkEnd w:id="13"/>
+      <w:bookmarkStart w:id="13" w:name="_Toc83455091"/>
       <w:r>
         <w:t>Lista de clasificación de CI</w:t>
       </w:r>
+      <w:bookmarkEnd w:id="13"/>
     </w:p>
     <w:p/>
     <w:p>
@@ -3086,7 +4658,6 @@
               <w:rPr>
                 <w:color w:val="FFFFFF"/>
               </w:rPr>
-              <w:lastRenderedPageBreak/>
               <w:t>S=Soporte)</w:t>
             </w:r>
           </w:p>
@@ -3125,7 +4696,6 @@
                 <w:b/>
                 <w:color w:val="FFFFFF"/>
               </w:rPr>
-              <w:lastRenderedPageBreak/>
               <w:t xml:space="preserve">Nombre del </w:t>
             </w:r>
             <w:proofErr w:type="spellStart"/>
@@ -3231,7 +4801,6 @@
               <w:rPr>
                 <w:color w:val="FFFFFF"/>
               </w:rPr>
-              <w:lastRenderedPageBreak/>
               <w:t>C=Cliente</w:t>
             </w:r>
           </w:p>
@@ -3293,7 +4862,6 @@
                 <w:b/>
                 <w:color w:val="FFFFFF"/>
               </w:rPr>
-              <w:lastRenderedPageBreak/>
               <w:t>Extensión</w:t>
             </w:r>
           </w:p>
@@ -4193,11 +5761,11 @@
           <w:numId w:val="27"/>
         </w:numPr>
       </w:pPr>
-      <w:bookmarkStart w:id="14" w:name="_heading=h.u40b6jzfa17b" w:colFirst="0" w:colLast="0"/>
-      <w:bookmarkEnd w:id="14"/>
+      <w:bookmarkStart w:id="14" w:name="_Toc83455092"/>
       <w:r>
         <w:t>Definición de la Nomenclatura de ítem</w:t>
       </w:r>
+      <w:bookmarkEnd w:id="14"/>
     </w:p>
     <w:p/>
     <w:p>
@@ -4331,6 +5899,7 @@
           <w:sz w:val="20"/>
           <w:szCs w:val="20"/>
         </w:rPr>
+        <w:lastRenderedPageBreak/>
         <w:t>Tabla 4.</w:t>
       </w:r>
       <w:r>
@@ -4530,7 +6099,6 @@
                 <w:b/>
                 <w:color w:val="FFFFFF"/>
               </w:rPr>
-              <w:lastRenderedPageBreak/>
               <w:t>Nomenclatura</w:t>
             </w:r>
           </w:p>
@@ -4624,11 +6192,11 @@
           <w:numId w:val="27"/>
         </w:numPr>
       </w:pPr>
-      <w:bookmarkStart w:id="15" w:name="_heading=h.xv2jok25wtu4" w:colFirst="0" w:colLast="0"/>
-      <w:bookmarkEnd w:id="15"/>
+      <w:bookmarkStart w:id="15" w:name="_Toc83455093"/>
       <w:r>
         <w:t>Lista de ítem con la nomenclatura</w:t>
       </w:r>
+      <w:bookmarkEnd w:id="15"/>
     </w:p>
     <w:p/>
     <w:p>
@@ -5112,11 +6680,12 @@
           <w:numId w:val="27"/>
         </w:numPr>
       </w:pPr>
-      <w:bookmarkStart w:id="16" w:name="_heading=h.lwpy5a8v00ds" w:colFirst="0" w:colLast="0"/>
-      <w:bookmarkEnd w:id="16"/>
+      <w:bookmarkStart w:id="16" w:name="_Toc83455094"/>
       <w:r>
+        <w:lastRenderedPageBreak/>
         <w:t>Control</w:t>
       </w:r>
+      <w:bookmarkEnd w:id="16"/>
     </w:p>
     <w:p>
       <w:pPr>
@@ -5126,11 +6695,11 @@
           <w:numId w:val="27"/>
         </w:numPr>
       </w:pPr>
-      <w:bookmarkStart w:id="17" w:name="_heading=h.5gfgah8rqxg" w:colFirst="0" w:colLast="0"/>
-      <w:bookmarkEnd w:id="17"/>
+      <w:bookmarkStart w:id="17" w:name="_Toc83455095"/>
       <w:r>
         <w:t>Definición de la estructura de las librerías</w:t>
       </w:r>
+      <w:bookmarkEnd w:id="17"/>
     </w:p>
     <w:p/>
     <w:p>
@@ -5196,11 +6765,11 @@
           <w:numId w:val="27"/>
         </w:numPr>
       </w:pPr>
-      <w:bookmarkStart w:id="18" w:name="_heading=h.je429ipzf5s" w:colFirst="0" w:colLast="0"/>
-      <w:bookmarkEnd w:id="18"/>
+      <w:bookmarkStart w:id="18" w:name="_Toc83455096"/>
       <w:r>
         <w:t>Definición de Líneas Base</w:t>
       </w:r>
+      <w:bookmarkEnd w:id="18"/>
     </w:p>
     <w:p/>
     <w:p/>
@@ -5712,11 +7281,11 @@
           <w:numId w:val="27"/>
         </w:numPr>
       </w:pPr>
-      <w:bookmarkStart w:id="19" w:name="_heading=h.irpkjqn7081c" w:colFirst="0" w:colLast="0"/>
-      <w:bookmarkEnd w:id="19"/>
+      <w:bookmarkStart w:id="19" w:name="_Toc83455097"/>
       <w:r>
         <w:t>Proceso de Control de Cambios</w:t>
       </w:r>
+      <w:bookmarkEnd w:id="19"/>
     </w:p>
     <w:p/>
     <w:p>
@@ -5730,6 +7299,7 @@
           <w:b/>
           <w:noProof/>
         </w:rPr>
+        <w:lastRenderedPageBreak/>
         <w:drawing>
           <wp:inline distT="114300" distB="114300" distL="114300" distR="114300" wp14:anchorId="0290CD71" wp14:editId="0826183C">
             <wp:extent cx="5734050" cy="3453946"/>
@@ -5809,9 +7379,11 @@
           <w:szCs w:val="32"/>
         </w:rPr>
       </w:pPr>
+      <w:bookmarkStart w:id="20" w:name="_Toc83455098"/>
       <w:r>
         <w:t>Formato de solicitud de cambios</w:t>
       </w:r>
+      <w:bookmarkEnd w:id="20"/>
     </w:p>
     <w:p>
       <w:pPr>
@@ -5836,11 +7408,13 @@
           <w:szCs w:val="32"/>
         </w:rPr>
       </w:pPr>
-      <w:bookmarkStart w:id="20" w:name="_heading=h.3bsqfdf82izm" w:colFirst="0" w:colLast="0"/>
-      <w:bookmarkEnd w:id="20"/>
+      <w:bookmarkStart w:id="21" w:name="_heading=h.3bsqfdf82izm" w:colFirst="0" w:colLast="0"/>
+      <w:bookmarkStart w:id="22" w:name="_Toc83455099"/>
+      <w:bookmarkEnd w:id="21"/>
       <w:r>
         <w:t>Lista de estados de la solicitud de cambios</w:t>
       </w:r>
+      <w:bookmarkEnd w:id="22"/>
     </w:p>
     <w:p/>
     <w:p/>
@@ -7862,7 +9436,15 @@
               <w:spacing w:line="240" w:lineRule="auto"/>
             </w:pPr>
             <w:r>
-              <w:t>Se genera el reporte de cierre formalizado correctamente  y la solicitud de cambio culmina  su ciclo de vida</w:t>
+              <w:t xml:space="preserve">Se genera el reporte de cierre formalizado </w:t>
+            </w:r>
+            <w:proofErr w:type="gramStart"/>
+            <w:r>
+              <w:t>correctamente  y</w:t>
+            </w:r>
+            <w:proofErr w:type="gramEnd"/>
+            <w:r>
+              <w:t xml:space="preserve"> la solicitud de cambio culmina  su ciclo de vida</w:t>
             </w:r>
           </w:p>
         </w:tc>
@@ -7950,11 +9532,13 @@
           <w:szCs w:val="32"/>
         </w:rPr>
       </w:pPr>
-      <w:bookmarkStart w:id="21" w:name="_heading=h.s9yin8ghefwn" w:colFirst="0" w:colLast="0"/>
-      <w:bookmarkEnd w:id="21"/>
+      <w:bookmarkStart w:id="23" w:name="_heading=h.s9yin8ghefwn" w:colFirst="0" w:colLast="0"/>
+      <w:bookmarkStart w:id="24" w:name="_Toc83455100"/>
+      <w:bookmarkEnd w:id="23"/>
       <w:r>
         <w:t>Lista de Clasificación de Solicitud de Cambio</w:t>
       </w:r>
+      <w:bookmarkEnd w:id="24"/>
     </w:p>
     <w:p/>
     <w:p>
@@ -8326,7 +9910,6 @@
           <w:sz w:val="20"/>
           <w:szCs w:val="20"/>
         </w:rPr>
-        <w:lastRenderedPageBreak/>
         <w:t>Tabla 11</w:t>
       </w:r>
       <w:r>
@@ -8356,11 +9939,13 @@
           <w:szCs w:val="32"/>
         </w:rPr>
       </w:pPr>
-      <w:bookmarkStart w:id="22" w:name="_heading=h.iucd8lkyunlk" w:colFirst="0" w:colLast="0"/>
-      <w:bookmarkEnd w:id="22"/>
+      <w:bookmarkStart w:id="25" w:name="_heading=h.iucd8lkyunlk" w:colFirst="0" w:colLast="0"/>
+      <w:bookmarkStart w:id="26" w:name="_Toc83455101"/>
+      <w:bookmarkEnd w:id="25"/>
       <w:r>
         <w:t>Lista de tipos de riesgos</w:t>
       </w:r>
+      <w:bookmarkEnd w:id="26"/>
     </w:p>
     <w:p/>
     <w:p>
@@ -8562,6 +10147,7 @@
               <w:jc w:val="center"/>
             </w:pPr>
             <w:r>
+              <w:lastRenderedPageBreak/>
               <w:t>2</w:t>
             </w:r>
           </w:p>
@@ -8832,11 +10418,13 @@
           <w:szCs w:val="32"/>
         </w:rPr>
       </w:pPr>
-      <w:bookmarkStart w:id="23" w:name="_heading=h.8er8d9g16x4u" w:colFirst="0" w:colLast="0"/>
-      <w:bookmarkEnd w:id="23"/>
+      <w:bookmarkStart w:id="27" w:name="_heading=h.8er8d9g16x4u" w:colFirst="0" w:colLast="0"/>
+      <w:bookmarkStart w:id="28" w:name="_Toc83455102"/>
+      <w:bookmarkEnd w:id="27"/>
       <w:r>
         <w:t>Lista de Categorías de Impacto</w:t>
       </w:r>
+      <w:bookmarkEnd w:id="28"/>
     </w:p>
     <w:p/>
     <w:p>
@@ -9233,10 +10821,15 @@
           <w:szCs w:val="32"/>
         </w:rPr>
       </w:pPr>
-      <w:bookmarkStart w:id="24" w:name="_heading=h.gjdgxs" w:colFirst="0" w:colLast="0"/>
-      <w:bookmarkEnd w:id="24"/>
+      <w:bookmarkStart w:id="29" w:name="_heading=h.gjdgxs" w:colFirst="0" w:colLast="0"/>
+      <w:bookmarkStart w:id="30" w:name="_Toc83455103"/>
+      <w:bookmarkEnd w:id="29"/>
       <w:r>
-        <w:t xml:space="preserve">Ejemplos de Formatos de solicitudes de Cambio </w:t>
+        <w:t>Ejemplos de Formatos de solicitudes de Cambio</w:t>
+      </w:r>
+      <w:bookmarkEnd w:id="30"/>
+      <w:r>
+        <w:t xml:space="preserve"> </w:t>
       </w:r>
     </w:p>
     <w:p/>
@@ -9253,7 +10846,6 @@
     <w:p/>
     <w:p>
       <w:r>
-        <w:lastRenderedPageBreak/>
         <w:t xml:space="preserve">Nombre del alumno: </w:t>
       </w:r>
     </w:p>
@@ -9601,6 +11193,7 @@
               <w:rPr>
                 <w:b/>
               </w:rPr>
+              <w:lastRenderedPageBreak/>
               <w:t>Autor (</w:t>
             </w:r>
             <w:proofErr w:type="spellStart"/>
@@ -10405,12 +11998,11 @@
           <w:numId w:val="27"/>
         </w:numPr>
       </w:pPr>
-      <w:bookmarkStart w:id="25" w:name="_heading=h.tkv0am288u1n" w:colFirst="0" w:colLast="0"/>
-      <w:bookmarkEnd w:id="25"/>
+      <w:bookmarkStart w:id="31" w:name="_Toc83455104"/>
       <w:r>
-        <w:lastRenderedPageBreak/>
         <w:t>Estado de la GCS</w:t>
       </w:r>
+      <w:bookmarkEnd w:id="31"/>
     </w:p>
     <w:p>
       <w:pPr>
@@ -10420,11 +12012,11 @@
           <w:numId w:val="27"/>
         </w:numPr>
       </w:pPr>
-      <w:bookmarkStart w:id="26" w:name="_heading=h.2wy3dau8ollx" w:colFirst="0" w:colLast="0"/>
-      <w:bookmarkEnd w:id="26"/>
+      <w:bookmarkStart w:id="32" w:name="_Toc83455105"/>
       <w:r>
         <w:t>Definición de Reportes para el Estado</w:t>
       </w:r>
+      <w:bookmarkEnd w:id="32"/>
     </w:p>
     <w:p>
       <w:r>
@@ -10605,6 +12197,7 @@
               <w:rPr>
                 <w:b/>
               </w:rPr>
+              <w:lastRenderedPageBreak/>
               <w:t>Título del reporte</w:t>
             </w:r>
           </w:p>
@@ -11490,7 +13083,6 @@
               <w:rPr>
                 <w:b/>
               </w:rPr>
-              <w:lastRenderedPageBreak/>
               <w:t>Propósito del reporte</w:t>
             </w:r>
           </w:p>
@@ -11725,6 +13317,7 @@
               <w:rPr>
                 <w:b/>
               </w:rPr>
+              <w:lastRenderedPageBreak/>
               <w:t>ID</w:t>
             </w:r>
           </w:p>
@@ -12550,7 +14143,6 @@
               <w:rPr>
                 <w:b/>
               </w:rPr>
-              <w:lastRenderedPageBreak/>
               <w:t>ID</w:t>
             </w:r>
           </w:p>
@@ -12855,6 +14447,7 @@
               <w:rPr>
                 <w:b/>
               </w:rPr>
+              <w:lastRenderedPageBreak/>
               <w:t>Salidas</w:t>
             </w:r>
           </w:p>
@@ -12908,7 +14501,25 @@
           <w:sz w:val="20"/>
           <w:szCs w:val="20"/>
         </w:rPr>
-        <w:t xml:space="preserve"> Reportes para el estado para el Jefe de Proyecto N°6</w:t>
+        <w:t xml:space="preserve"> Reportes para el estado para el </w:t>
+      </w:r>
+      <w:proofErr w:type="gramStart"/>
+      <w:r>
+        <w:rPr>
+          <w:i/>
+          <w:sz w:val="20"/>
+          <w:szCs w:val="20"/>
+        </w:rPr>
+        <w:t>Jefe</w:t>
+      </w:r>
+      <w:proofErr w:type="gramEnd"/>
+      <w:r>
+        <w:rPr>
+          <w:i/>
+          <w:sz w:val="20"/>
+          <w:szCs w:val="20"/>
+        </w:rPr>
+        <w:t xml:space="preserve"> de Proyecto N°6</w:t>
       </w:r>
     </w:p>
     <w:p>
@@ -13327,7 +14938,25 @@
           <w:sz w:val="20"/>
           <w:szCs w:val="20"/>
         </w:rPr>
-        <w:t xml:space="preserve"> Reportes para el estado para el Jefe de Proyecto N°7</w:t>
+        <w:t xml:space="preserve"> Reportes para el estado para el </w:t>
+      </w:r>
+      <w:proofErr w:type="gramStart"/>
+      <w:r>
+        <w:rPr>
+          <w:i/>
+          <w:sz w:val="20"/>
+          <w:szCs w:val="20"/>
+        </w:rPr>
+        <w:t>Jefe</w:t>
+      </w:r>
+      <w:proofErr w:type="gramEnd"/>
+      <w:r>
+        <w:rPr>
+          <w:i/>
+          <w:sz w:val="20"/>
+          <w:szCs w:val="20"/>
+        </w:rPr>
+        <w:t xml:space="preserve"> de Proyecto N°7</w:t>
       </w:r>
     </w:p>
     <w:p>
@@ -13687,7 +15316,6 @@
               <w:rPr>
                 <w:b/>
               </w:rPr>
-              <w:lastRenderedPageBreak/>
               <w:t>Salidas</w:t>
             </w:r>
           </w:p>
@@ -13741,7 +15369,25 @@
           <w:sz w:val="20"/>
           <w:szCs w:val="20"/>
         </w:rPr>
-        <w:t xml:space="preserve"> Reportes para el estado para el Jefe de Proyecto N°8</w:t>
+        <w:t xml:space="preserve"> Reportes para el estado para el </w:t>
+      </w:r>
+      <w:proofErr w:type="gramStart"/>
+      <w:r>
+        <w:rPr>
+          <w:i/>
+          <w:sz w:val="20"/>
+          <w:szCs w:val="20"/>
+        </w:rPr>
+        <w:t>Jefe</w:t>
+      </w:r>
+      <w:proofErr w:type="gramEnd"/>
+      <w:r>
+        <w:rPr>
+          <w:i/>
+          <w:sz w:val="20"/>
+          <w:szCs w:val="20"/>
+        </w:rPr>
+        <w:t xml:space="preserve"> de Proyecto N°8</w:t>
       </w:r>
     </w:p>
     <w:p>
@@ -13767,10 +15413,13 @@
           <w:numId w:val="27"/>
         </w:numPr>
       </w:pPr>
-      <w:bookmarkStart w:id="27" w:name="_heading=h.kjjxvwu5zv6d" w:colFirst="0" w:colLast="0"/>
-      <w:bookmarkEnd w:id="27"/>
+      <w:bookmarkStart w:id="33" w:name="_Toc83455106"/>
       <w:r>
-        <w:t xml:space="preserve">Estadísticas </w:t>
+        <w:t>Estadísticas</w:t>
+      </w:r>
+      <w:bookmarkEnd w:id="33"/>
+      <w:r>
+        <w:t xml:space="preserve"> </w:t>
       </w:r>
     </w:p>
     <w:p>
@@ -13797,11 +15446,11 @@
           <w:numId w:val="27"/>
         </w:numPr>
       </w:pPr>
-      <w:bookmarkStart w:id="28" w:name="_heading=h.yxdwawnjr45u" w:colFirst="0" w:colLast="0"/>
-      <w:bookmarkEnd w:id="28"/>
+      <w:bookmarkStart w:id="34" w:name="_Toc83455107"/>
       <w:r>
         <w:t>Auditoría de la GCS</w:t>
       </w:r>
+      <w:bookmarkEnd w:id="34"/>
     </w:p>
     <w:p>
       <w:pPr>
@@ -13811,11 +15460,11 @@
           <w:numId w:val="27"/>
         </w:numPr>
       </w:pPr>
-      <w:bookmarkStart w:id="29" w:name="_heading=h.ug0loimq4be2" w:colFirst="0" w:colLast="0"/>
-      <w:bookmarkEnd w:id="29"/>
+      <w:bookmarkStart w:id="35" w:name="_Toc83455108"/>
       <w:r>
         <w:t>Reportes de Auditoría Física y Funcional</w:t>
       </w:r>
+      <w:bookmarkEnd w:id="35"/>
     </w:p>
     <w:p/>
     <w:p>
@@ -14549,7 +16198,6 @@
               <w:rPr>
                 <w:b/>
               </w:rPr>
-              <w:lastRenderedPageBreak/>
               <w:t>Propósito</w:t>
             </w:r>
           </w:p>
@@ -14839,6 +16487,7 @@
               <w:rPr>
                 <w:b/>
               </w:rPr>
+              <w:lastRenderedPageBreak/>
               <w:t>TIpo</w:t>
             </w:r>
             <w:proofErr w:type="spellEnd"/>
@@ -15545,8 +17194,7 @@
           <w:numId w:val="27"/>
         </w:numPr>
       </w:pPr>
-      <w:bookmarkStart w:id="30" w:name="_heading=h.v3kf64xmvgm1" w:colFirst="0" w:colLast="0"/>
-      <w:bookmarkEnd w:id="30"/>
+      <w:bookmarkStart w:id="36" w:name="_Toc83455109"/>
       <w:r>
         <w:t xml:space="preserve">Entrega y Gestión de </w:t>
       </w:r>
@@ -15554,6 +17202,7 @@
       <w:r>
         <w:t>Release</w:t>
       </w:r>
+      <w:bookmarkEnd w:id="36"/>
       <w:proofErr w:type="spellEnd"/>
     </w:p>
     <w:p>
@@ -15564,11 +17213,11 @@
           <w:numId w:val="27"/>
         </w:numPr>
       </w:pPr>
-      <w:bookmarkStart w:id="31" w:name="_heading=h.571nc38z585k" w:colFirst="0" w:colLast="0"/>
-      <w:bookmarkEnd w:id="31"/>
+      <w:bookmarkStart w:id="37" w:name="_Toc83455110"/>
       <w:r>
         <w:t>Entrega</w:t>
       </w:r>
+      <w:bookmarkEnd w:id="37"/>
     </w:p>
     <w:p>
       <w:r>
@@ -15586,11 +17235,12 @@
           <w:numId w:val="27"/>
         </w:numPr>
       </w:pPr>
-      <w:bookmarkStart w:id="32" w:name="_heading=h.qtxmwitde02z" w:colFirst="0" w:colLast="0"/>
-      <w:bookmarkEnd w:id="32"/>
+      <w:bookmarkStart w:id="38" w:name="_Toc83455111"/>
       <w:r>
+        <w:lastRenderedPageBreak/>
         <w:t>Diseño del repositorio</w:t>
       </w:r>
+      <w:bookmarkEnd w:id="38"/>
     </w:p>
     <w:p>
       <w:r>
@@ -16304,6 +17954,119 @@
     </w:lvl>
   </w:abstractNum>
   <w:abstractNum w:abstractNumId="6" w15:restartNumberingAfterBreak="0">
+    <w:nsid w:val="1AE21356"/>
+    <w:multiLevelType w:val="hybridMultilevel"/>
+    <w:tmpl w:val="F0FE0AD2"/>
+    <w:lvl w:ilvl="0" w:tplc="280A0001">
+      <w:start w:val="1"/>
+      <w:numFmt w:val="bullet"/>
+      <w:lvlText w:val=""/>
+      <w:lvlJc w:val="left"/>
+      <w:pPr>
+        <w:ind w:left="1080" w:hanging="360"/>
+      </w:pPr>
+      <w:rPr>
+        <w:rFonts w:ascii="Symbol" w:hAnsi="Symbol" w:hint="default"/>
+      </w:rPr>
+    </w:lvl>
+    <w:lvl w:ilvl="1" w:tplc="280A0003" w:tentative="1">
+      <w:start w:val="1"/>
+      <w:numFmt w:val="bullet"/>
+      <w:lvlText w:val="o"/>
+      <w:lvlJc w:val="left"/>
+      <w:pPr>
+        <w:ind w:left="1800" w:hanging="360"/>
+      </w:pPr>
+      <w:rPr>
+        <w:rFonts w:ascii="Courier New" w:hAnsi="Courier New" w:cs="Courier New" w:hint="default"/>
+      </w:rPr>
+    </w:lvl>
+    <w:lvl w:ilvl="2" w:tplc="280A0005" w:tentative="1">
+      <w:start w:val="1"/>
+      <w:numFmt w:val="bullet"/>
+      <w:lvlText w:val=""/>
+      <w:lvlJc w:val="left"/>
+      <w:pPr>
+        <w:ind w:left="2520" w:hanging="360"/>
+      </w:pPr>
+      <w:rPr>
+        <w:rFonts w:ascii="Wingdings" w:hAnsi="Wingdings" w:hint="default"/>
+      </w:rPr>
+    </w:lvl>
+    <w:lvl w:ilvl="3" w:tplc="280A0001" w:tentative="1">
+      <w:start w:val="1"/>
+      <w:numFmt w:val="bullet"/>
+      <w:lvlText w:val=""/>
+      <w:lvlJc w:val="left"/>
+      <w:pPr>
+        <w:ind w:left="3240" w:hanging="360"/>
+      </w:pPr>
+      <w:rPr>
+        <w:rFonts w:ascii="Symbol" w:hAnsi="Symbol" w:hint="default"/>
+      </w:rPr>
+    </w:lvl>
+    <w:lvl w:ilvl="4" w:tplc="280A0003" w:tentative="1">
+      <w:start w:val="1"/>
+      <w:numFmt w:val="bullet"/>
+      <w:lvlText w:val="o"/>
+      <w:lvlJc w:val="left"/>
+      <w:pPr>
+        <w:ind w:left="3960" w:hanging="360"/>
+      </w:pPr>
+      <w:rPr>
+        <w:rFonts w:ascii="Courier New" w:hAnsi="Courier New" w:cs="Courier New" w:hint="default"/>
+      </w:rPr>
+    </w:lvl>
+    <w:lvl w:ilvl="5" w:tplc="280A0005" w:tentative="1">
+      <w:start w:val="1"/>
+      <w:numFmt w:val="bullet"/>
+      <w:lvlText w:val=""/>
+      <w:lvlJc w:val="left"/>
+      <w:pPr>
+        <w:ind w:left="4680" w:hanging="360"/>
+      </w:pPr>
+      <w:rPr>
+        <w:rFonts w:ascii="Wingdings" w:hAnsi="Wingdings" w:hint="default"/>
+      </w:rPr>
+    </w:lvl>
+    <w:lvl w:ilvl="6" w:tplc="280A0001" w:tentative="1">
+      <w:start w:val="1"/>
+      <w:numFmt w:val="bullet"/>
+      <w:lvlText w:val=""/>
+      <w:lvlJc w:val="left"/>
+      <w:pPr>
+        <w:ind w:left="5400" w:hanging="360"/>
+      </w:pPr>
+      <w:rPr>
+        <w:rFonts w:ascii="Symbol" w:hAnsi="Symbol" w:hint="default"/>
+      </w:rPr>
+    </w:lvl>
+    <w:lvl w:ilvl="7" w:tplc="280A0003" w:tentative="1">
+      <w:start w:val="1"/>
+      <w:numFmt w:val="bullet"/>
+      <w:lvlText w:val="o"/>
+      <w:lvlJc w:val="left"/>
+      <w:pPr>
+        <w:ind w:left="6120" w:hanging="360"/>
+      </w:pPr>
+      <w:rPr>
+        <w:rFonts w:ascii="Courier New" w:hAnsi="Courier New" w:cs="Courier New" w:hint="default"/>
+      </w:rPr>
+    </w:lvl>
+    <w:lvl w:ilvl="8" w:tplc="280A0005" w:tentative="1">
+      <w:start w:val="1"/>
+      <w:numFmt w:val="bullet"/>
+      <w:lvlText w:val=""/>
+      <w:lvlJc w:val="left"/>
+      <w:pPr>
+        <w:ind w:left="6840" w:hanging="360"/>
+      </w:pPr>
+      <w:rPr>
+        <w:rFonts w:ascii="Wingdings" w:hAnsi="Wingdings" w:hint="default"/>
+      </w:rPr>
+    </w:lvl>
+  </w:abstractNum>
+  <w:abstractNum w:abstractNumId="7" w15:restartNumberingAfterBreak="0">
     <w:nsid w:val="20AA612C"/>
     <w:multiLevelType w:val="multilevel"/>
     <w:tmpl w:val="27BCD9DE"/>
@@ -16416,7 +18179,7 @@
       </w:rPr>
     </w:lvl>
   </w:abstractNum>
-  <w:abstractNum w:abstractNumId="7" w15:restartNumberingAfterBreak="0">
+  <w:abstractNum w:abstractNumId="8" w15:restartNumberingAfterBreak="0">
     <w:nsid w:val="229273DA"/>
     <w:multiLevelType w:val="multilevel"/>
     <w:tmpl w:val="9500AD4C"/>
@@ -16529,7 +18292,7 @@
       </w:rPr>
     </w:lvl>
   </w:abstractNum>
-  <w:abstractNum w:abstractNumId="8" w15:restartNumberingAfterBreak="0">
+  <w:abstractNum w:abstractNumId="9" w15:restartNumberingAfterBreak="0">
     <w:nsid w:val="30E15C54"/>
     <w:multiLevelType w:val="multilevel"/>
     <w:tmpl w:val="BDE8E5A2"/>
@@ -16642,7 +18405,7 @@
       </w:rPr>
     </w:lvl>
   </w:abstractNum>
-  <w:abstractNum w:abstractNumId="9" w15:restartNumberingAfterBreak="0">
+  <w:abstractNum w:abstractNumId="10" w15:restartNumberingAfterBreak="0">
     <w:nsid w:val="36E54108"/>
     <w:multiLevelType w:val="multilevel"/>
     <w:tmpl w:val="08946B88"/>
@@ -16755,7 +18518,7 @@
       </w:rPr>
     </w:lvl>
   </w:abstractNum>
-  <w:abstractNum w:abstractNumId="10" w15:restartNumberingAfterBreak="0">
+  <w:abstractNum w:abstractNumId="11" w15:restartNumberingAfterBreak="0">
     <w:nsid w:val="395F3F5E"/>
     <w:multiLevelType w:val="hybridMultilevel"/>
     <w:tmpl w:val="58FAF94C"/>
@@ -16868,7 +18631,7 @@
       </w:rPr>
     </w:lvl>
   </w:abstractNum>
-  <w:abstractNum w:abstractNumId="11" w15:restartNumberingAfterBreak="0">
+  <w:abstractNum w:abstractNumId="12" w15:restartNumberingAfterBreak="0">
     <w:nsid w:val="3F492395"/>
     <w:multiLevelType w:val="multilevel"/>
     <w:tmpl w:val="A3A6A6EA"/>
@@ -16981,7 +18744,7 @@
       </w:rPr>
     </w:lvl>
   </w:abstractNum>
-  <w:abstractNum w:abstractNumId="12" w15:restartNumberingAfterBreak="0">
+  <w:abstractNum w:abstractNumId="13" w15:restartNumberingAfterBreak="0">
     <w:nsid w:val="3F5A20D3"/>
     <w:multiLevelType w:val="multilevel"/>
     <w:tmpl w:val="13AAB900"/>
@@ -17094,7 +18857,7 @@
       </w:rPr>
     </w:lvl>
   </w:abstractNum>
-  <w:abstractNum w:abstractNumId="13" w15:restartNumberingAfterBreak="0">
+  <w:abstractNum w:abstractNumId="14" w15:restartNumberingAfterBreak="0">
     <w:nsid w:val="400711AA"/>
     <w:multiLevelType w:val="multilevel"/>
     <w:tmpl w:val="A89856C0"/>
@@ -17207,7 +18970,7 @@
       </w:rPr>
     </w:lvl>
   </w:abstractNum>
-  <w:abstractNum w:abstractNumId="14" w15:restartNumberingAfterBreak="0">
+  <w:abstractNum w:abstractNumId="15" w15:restartNumberingAfterBreak="0">
     <w:nsid w:val="42FC778D"/>
     <w:multiLevelType w:val="multilevel"/>
     <w:tmpl w:val="7D9421E6"/>
@@ -17320,7 +19083,7 @@
       </w:rPr>
     </w:lvl>
   </w:abstractNum>
-  <w:abstractNum w:abstractNumId="15" w15:restartNumberingAfterBreak="0">
+  <w:abstractNum w:abstractNumId="16" w15:restartNumberingAfterBreak="0">
     <w:nsid w:val="49267B18"/>
     <w:multiLevelType w:val="multilevel"/>
     <w:tmpl w:val="2B76BC8A"/>
@@ -17433,7 +19196,7 @@
       </w:rPr>
     </w:lvl>
   </w:abstractNum>
-  <w:abstractNum w:abstractNumId="16" w15:restartNumberingAfterBreak="0">
+  <w:abstractNum w:abstractNumId="17" w15:restartNumberingAfterBreak="0">
     <w:nsid w:val="4D101880"/>
     <w:multiLevelType w:val="multilevel"/>
     <w:tmpl w:val="13E6BB4A"/>
@@ -17546,7 +19309,7 @@
       </w:rPr>
     </w:lvl>
   </w:abstractNum>
-  <w:abstractNum w:abstractNumId="17" w15:restartNumberingAfterBreak="0">
+  <w:abstractNum w:abstractNumId="18" w15:restartNumberingAfterBreak="0">
     <w:nsid w:val="5030099C"/>
     <w:multiLevelType w:val="multilevel"/>
     <w:tmpl w:val="A530BF18"/>
@@ -17636,7 +19399,7 @@
       </w:pPr>
     </w:lvl>
   </w:abstractNum>
-  <w:abstractNum w:abstractNumId="18" w15:restartNumberingAfterBreak="0">
+  <w:abstractNum w:abstractNumId="19" w15:restartNumberingAfterBreak="0">
     <w:nsid w:val="55D10346"/>
     <w:multiLevelType w:val="multilevel"/>
     <w:tmpl w:val="67800E2C"/>
@@ -17749,7 +19512,7 @@
       </w:rPr>
     </w:lvl>
   </w:abstractNum>
-  <w:abstractNum w:abstractNumId="19" w15:restartNumberingAfterBreak="0">
+  <w:abstractNum w:abstractNumId="20" w15:restartNumberingAfterBreak="0">
     <w:nsid w:val="584F1B76"/>
     <w:multiLevelType w:val="multilevel"/>
     <w:tmpl w:val="74D0B2E8"/>
@@ -17862,7 +19625,7 @@
       </w:rPr>
     </w:lvl>
   </w:abstractNum>
-  <w:abstractNum w:abstractNumId="20" w15:restartNumberingAfterBreak="0">
+  <w:abstractNum w:abstractNumId="21" w15:restartNumberingAfterBreak="0">
     <w:nsid w:val="5CF61CE8"/>
     <w:multiLevelType w:val="multilevel"/>
     <w:tmpl w:val="4000C7C6"/>
@@ -17975,7 +19738,7 @@
       </w:rPr>
     </w:lvl>
   </w:abstractNum>
-  <w:abstractNum w:abstractNumId="21" w15:restartNumberingAfterBreak="0">
+  <w:abstractNum w:abstractNumId="22" w15:restartNumberingAfterBreak="0">
     <w:nsid w:val="604D41BB"/>
     <w:multiLevelType w:val="multilevel"/>
     <w:tmpl w:val="B46E816C"/>
@@ -18088,7 +19851,7 @@
       </w:rPr>
     </w:lvl>
   </w:abstractNum>
-  <w:abstractNum w:abstractNumId="22" w15:restartNumberingAfterBreak="0">
+  <w:abstractNum w:abstractNumId="23" w15:restartNumberingAfterBreak="0">
     <w:nsid w:val="60F60C72"/>
     <w:multiLevelType w:val="multilevel"/>
     <w:tmpl w:val="5CAA8028"/>
@@ -18201,7 +19964,7 @@
       </w:rPr>
     </w:lvl>
   </w:abstractNum>
-  <w:abstractNum w:abstractNumId="23" w15:restartNumberingAfterBreak="0">
+  <w:abstractNum w:abstractNumId="24" w15:restartNumberingAfterBreak="0">
     <w:nsid w:val="633945E8"/>
     <w:multiLevelType w:val="multilevel"/>
     <w:tmpl w:val="4D80863E"/>
@@ -18314,7 +20077,7 @@
       </w:rPr>
     </w:lvl>
   </w:abstractNum>
-  <w:abstractNum w:abstractNumId="24" w15:restartNumberingAfterBreak="0">
+  <w:abstractNum w:abstractNumId="25" w15:restartNumberingAfterBreak="0">
     <w:nsid w:val="64957B50"/>
     <w:multiLevelType w:val="multilevel"/>
     <w:tmpl w:val="E6DE80E4"/>
@@ -18427,7 +20190,7 @@
       </w:rPr>
     </w:lvl>
   </w:abstractNum>
-  <w:abstractNum w:abstractNumId="25" w15:restartNumberingAfterBreak="0">
+  <w:abstractNum w:abstractNumId="26" w15:restartNumberingAfterBreak="0">
     <w:nsid w:val="64C40FB2"/>
     <w:multiLevelType w:val="multilevel"/>
     <w:tmpl w:val="B6EE4E54"/>
@@ -18540,7 +20303,7 @@
       </w:rPr>
     </w:lvl>
   </w:abstractNum>
-  <w:abstractNum w:abstractNumId="26" w15:restartNumberingAfterBreak="0">
+  <w:abstractNum w:abstractNumId="27" w15:restartNumberingAfterBreak="0">
     <w:nsid w:val="691F224F"/>
     <w:multiLevelType w:val="multilevel"/>
     <w:tmpl w:val="B2DACB04"/>
@@ -18653,7 +20416,7 @@
       </w:rPr>
     </w:lvl>
   </w:abstractNum>
-  <w:abstractNum w:abstractNumId="27" w15:restartNumberingAfterBreak="0">
+  <w:abstractNum w:abstractNumId="28" w15:restartNumberingAfterBreak="0">
     <w:nsid w:val="6E602236"/>
     <w:multiLevelType w:val="multilevel"/>
     <w:tmpl w:val="5AA87ACA"/>
@@ -18766,7 +20529,7 @@
       </w:rPr>
     </w:lvl>
   </w:abstractNum>
-  <w:abstractNum w:abstractNumId="28" w15:restartNumberingAfterBreak="0">
+  <w:abstractNum w:abstractNumId="29" w15:restartNumberingAfterBreak="0">
     <w:nsid w:val="6F6D75D7"/>
     <w:multiLevelType w:val="multilevel"/>
     <w:tmpl w:val="3896596E"/>
@@ -18879,7 +20642,7 @@
       </w:rPr>
     </w:lvl>
   </w:abstractNum>
-  <w:abstractNum w:abstractNumId="29" w15:restartNumberingAfterBreak="0">
+  <w:abstractNum w:abstractNumId="30" w15:restartNumberingAfterBreak="0">
     <w:nsid w:val="728478A4"/>
     <w:multiLevelType w:val="multilevel"/>
     <w:tmpl w:val="E12CFEA6"/>
@@ -18992,7 +20755,120 @@
       </w:rPr>
     </w:lvl>
   </w:abstractNum>
-  <w:abstractNum w:abstractNumId="30" w15:restartNumberingAfterBreak="0">
+  <w:abstractNum w:abstractNumId="31" w15:restartNumberingAfterBreak="0">
+    <w:nsid w:val="767241A1"/>
+    <w:multiLevelType w:val="hybridMultilevel"/>
+    <w:tmpl w:val="10BA026E"/>
+    <w:lvl w:ilvl="0" w:tplc="280A0001">
+      <w:start w:val="1"/>
+      <w:numFmt w:val="bullet"/>
+      <w:lvlText w:val=""/>
+      <w:lvlJc w:val="left"/>
+      <w:pPr>
+        <w:ind w:left="720" w:hanging="360"/>
+      </w:pPr>
+      <w:rPr>
+        <w:rFonts w:ascii="Symbol" w:hAnsi="Symbol" w:hint="default"/>
+      </w:rPr>
+    </w:lvl>
+    <w:lvl w:ilvl="1" w:tplc="280A0003" w:tentative="1">
+      <w:start w:val="1"/>
+      <w:numFmt w:val="bullet"/>
+      <w:lvlText w:val="o"/>
+      <w:lvlJc w:val="left"/>
+      <w:pPr>
+        <w:ind w:left="1440" w:hanging="360"/>
+      </w:pPr>
+      <w:rPr>
+        <w:rFonts w:ascii="Courier New" w:hAnsi="Courier New" w:cs="Courier New" w:hint="default"/>
+      </w:rPr>
+    </w:lvl>
+    <w:lvl w:ilvl="2" w:tplc="280A0005" w:tentative="1">
+      <w:start w:val="1"/>
+      <w:numFmt w:val="bullet"/>
+      <w:lvlText w:val=""/>
+      <w:lvlJc w:val="left"/>
+      <w:pPr>
+        <w:ind w:left="2160" w:hanging="360"/>
+      </w:pPr>
+      <w:rPr>
+        <w:rFonts w:ascii="Wingdings" w:hAnsi="Wingdings" w:hint="default"/>
+      </w:rPr>
+    </w:lvl>
+    <w:lvl w:ilvl="3" w:tplc="280A0001" w:tentative="1">
+      <w:start w:val="1"/>
+      <w:numFmt w:val="bullet"/>
+      <w:lvlText w:val=""/>
+      <w:lvlJc w:val="left"/>
+      <w:pPr>
+        <w:ind w:left="2880" w:hanging="360"/>
+      </w:pPr>
+      <w:rPr>
+        <w:rFonts w:ascii="Symbol" w:hAnsi="Symbol" w:hint="default"/>
+      </w:rPr>
+    </w:lvl>
+    <w:lvl w:ilvl="4" w:tplc="280A0003" w:tentative="1">
+      <w:start w:val="1"/>
+      <w:numFmt w:val="bullet"/>
+      <w:lvlText w:val="o"/>
+      <w:lvlJc w:val="left"/>
+      <w:pPr>
+        <w:ind w:left="3600" w:hanging="360"/>
+      </w:pPr>
+      <w:rPr>
+        <w:rFonts w:ascii="Courier New" w:hAnsi="Courier New" w:cs="Courier New" w:hint="default"/>
+      </w:rPr>
+    </w:lvl>
+    <w:lvl w:ilvl="5" w:tplc="280A0005" w:tentative="1">
+      <w:start w:val="1"/>
+      <w:numFmt w:val="bullet"/>
+      <w:lvlText w:val=""/>
+      <w:lvlJc w:val="left"/>
+      <w:pPr>
+        <w:ind w:left="4320" w:hanging="360"/>
+      </w:pPr>
+      <w:rPr>
+        <w:rFonts w:ascii="Wingdings" w:hAnsi="Wingdings" w:hint="default"/>
+      </w:rPr>
+    </w:lvl>
+    <w:lvl w:ilvl="6" w:tplc="280A0001" w:tentative="1">
+      <w:start w:val="1"/>
+      <w:numFmt w:val="bullet"/>
+      <w:lvlText w:val=""/>
+      <w:lvlJc w:val="left"/>
+      <w:pPr>
+        <w:ind w:left="5040" w:hanging="360"/>
+      </w:pPr>
+      <w:rPr>
+        <w:rFonts w:ascii="Symbol" w:hAnsi="Symbol" w:hint="default"/>
+      </w:rPr>
+    </w:lvl>
+    <w:lvl w:ilvl="7" w:tplc="280A0003" w:tentative="1">
+      <w:start w:val="1"/>
+      <w:numFmt w:val="bullet"/>
+      <w:lvlText w:val="o"/>
+      <w:lvlJc w:val="left"/>
+      <w:pPr>
+        <w:ind w:left="5760" w:hanging="360"/>
+      </w:pPr>
+      <w:rPr>
+        <w:rFonts w:ascii="Courier New" w:hAnsi="Courier New" w:cs="Courier New" w:hint="default"/>
+      </w:rPr>
+    </w:lvl>
+    <w:lvl w:ilvl="8" w:tplc="280A0005" w:tentative="1">
+      <w:start w:val="1"/>
+      <w:numFmt w:val="bullet"/>
+      <w:lvlText w:val=""/>
+      <w:lvlJc w:val="left"/>
+      <w:pPr>
+        <w:ind w:left="6480" w:hanging="360"/>
+      </w:pPr>
+      <w:rPr>
+        <w:rFonts w:ascii="Wingdings" w:hAnsi="Wingdings" w:hint="default"/>
+      </w:rPr>
+    </w:lvl>
+  </w:abstractNum>
+  <w:abstractNum w:abstractNumId="32" w15:restartNumberingAfterBreak="0">
     <w:nsid w:val="77B40925"/>
     <w:multiLevelType w:val="multilevel"/>
     <w:tmpl w:val="F88242A6"/>
@@ -19105,7 +20981,7 @@
       </w:rPr>
     </w:lvl>
   </w:abstractNum>
-  <w:abstractNum w:abstractNumId="31" w15:restartNumberingAfterBreak="0">
+  <w:abstractNum w:abstractNumId="33" w15:restartNumberingAfterBreak="0">
     <w:nsid w:val="78147067"/>
     <w:multiLevelType w:val="multilevel"/>
     <w:tmpl w:val="D382D63E"/>
@@ -19218,7 +21094,7 @@
       </w:rPr>
     </w:lvl>
   </w:abstractNum>
-  <w:abstractNum w:abstractNumId="32" w15:restartNumberingAfterBreak="0">
+  <w:abstractNum w:abstractNumId="34" w15:restartNumberingAfterBreak="0">
     <w:nsid w:val="7ADC0E2E"/>
     <w:multiLevelType w:val="multilevel"/>
     <w:tmpl w:val="5AC2361A"/>
@@ -19331,7 +21207,7 @@
       </w:rPr>
     </w:lvl>
   </w:abstractNum>
-  <w:abstractNum w:abstractNumId="33" w15:restartNumberingAfterBreak="0">
+  <w:abstractNum w:abstractNumId="35" w15:restartNumberingAfterBreak="0">
     <w:nsid w:val="7BA6639C"/>
     <w:multiLevelType w:val="hybridMultilevel"/>
     <w:tmpl w:val="60783C78"/>
@@ -19444,7 +21320,7 @@
       </w:rPr>
     </w:lvl>
   </w:abstractNum>
-  <w:abstractNum w:abstractNumId="34" w15:restartNumberingAfterBreak="0">
+  <w:abstractNum w:abstractNumId="36" w15:restartNumberingAfterBreak="0">
     <w:nsid w:val="7FB47E06"/>
     <w:multiLevelType w:val="multilevel"/>
     <w:tmpl w:val="F4EC9B78"/>
@@ -19558,109 +21434,115 @@
     </w:lvl>
   </w:abstractNum>
   <w:num w:numId="1">
+    <w:abstractNumId w:val="30"/>
+  </w:num>
+  <w:num w:numId="2">
+    <w:abstractNumId w:val="20"/>
+  </w:num>
+  <w:num w:numId="3">
     <w:abstractNumId w:val="29"/>
   </w:num>
-  <w:num w:numId="2">
-    <w:abstractNumId w:val="19"/>
-  </w:num>
-  <w:num w:numId="3">
-    <w:abstractNumId w:val="28"/>
-  </w:num>
   <w:num w:numId="4">
-    <w:abstractNumId w:val="9"/>
+    <w:abstractNumId w:val="10"/>
   </w:num>
   <w:num w:numId="5">
-    <w:abstractNumId w:val="26"/>
+    <w:abstractNumId w:val="27"/>
   </w:num>
   <w:num w:numId="6">
-    <w:abstractNumId w:val="32"/>
+    <w:abstractNumId w:val="34"/>
   </w:num>
   <w:num w:numId="7">
     <w:abstractNumId w:val="1"/>
   </w:num>
   <w:num w:numId="8">
-    <w:abstractNumId w:val="31"/>
+    <w:abstractNumId w:val="33"/>
   </w:num>
   <w:num w:numId="9">
-    <w:abstractNumId w:val="20"/>
+    <w:abstractNumId w:val="21"/>
   </w:num>
   <w:num w:numId="10">
-    <w:abstractNumId w:val="14"/>
+    <w:abstractNumId w:val="15"/>
   </w:num>
   <w:num w:numId="11">
-    <w:abstractNumId w:val="22"/>
+    <w:abstractNumId w:val="23"/>
   </w:num>
   <w:num w:numId="12">
     <w:abstractNumId w:val="3"/>
   </w:num>
   <w:num w:numId="13">
-    <w:abstractNumId w:val="15"/>
+    <w:abstractNumId w:val="16"/>
   </w:num>
   <w:num w:numId="14">
-    <w:abstractNumId w:val="16"/>
+    <w:abstractNumId w:val="17"/>
   </w:num>
   <w:num w:numId="15">
-    <w:abstractNumId w:val="21"/>
+    <w:abstractNumId w:val="22"/>
   </w:num>
   <w:num w:numId="16">
-    <w:abstractNumId w:val="13"/>
+    <w:abstractNumId w:val="14"/>
   </w:num>
   <w:num w:numId="17">
-    <w:abstractNumId w:val="8"/>
+    <w:abstractNumId w:val="9"/>
   </w:num>
   <w:num w:numId="18">
-    <w:abstractNumId w:val="34"/>
+    <w:abstractNumId w:val="36"/>
   </w:num>
   <w:num w:numId="19">
-    <w:abstractNumId w:val="30"/>
+    <w:abstractNumId w:val="32"/>
   </w:num>
   <w:num w:numId="20">
-    <w:abstractNumId w:val="6"/>
+    <w:abstractNumId w:val="7"/>
   </w:num>
   <w:num w:numId="21">
-    <w:abstractNumId w:val="25"/>
+    <w:abstractNumId w:val="26"/>
   </w:num>
   <w:num w:numId="22">
-    <w:abstractNumId w:val="11"/>
+    <w:abstractNumId w:val="12"/>
   </w:num>
   <w:num w:numId="23">
-    <w:abstractNumId w:val="24"/>
+    <w:abstractNumId w:val="25"/>
   </w:num>
   <w:num w:numId="24">
     <w:abstractNumId w:val="4"/>
   </w:num>
   <w:num w:numId="25">
-    <w:abstractNumId w:val="7"/>
+    <w:abstractNumId w:val="8"/>
   </w:num>
   <w:num w:numId="26">
-    <w:abstractNumId w:val="23"/>
+    <w:abstractNumId w:val="24"/>
   </w:num>
   <w:num w:numId="27">
-    <w:abstractNumId w:val="17"/>
+    <w:abstractNumId w:val="18"/>
   </w:num>
   <w:num w:numId="28">
-    <w:abstractNumId w:val="12"/>
+    <w:abstractNumId w:val="13"/>
   </w:num>
   <w:num w:numId="29">
-    <w:abstractNumId w:val="27"/>
+    <w:abstractNumId w:val="28"/>
   </w:num>
   <w:num w:numId="30">
     <w:abstractNumId w:val="5"/>
   </w:num>
   <w:num w:numId="31">
-    <w:abstractNumId w:val="18"/>
+    <w:abstractNumId w:val="19"/>
   </w:num>
   <w:num w:numId="32">
     <w:abstractNumId w:val="2"/>
   </w:num>
   <w:num w:numId="33">
-    <w:abstractNumId w:val="33"/>
+    <w:abstractNumId w:val="35"/>
   </w:num>
   <w:num w:numId="34">
     <w:abstractNumId w:val="0"/>
   </w:num>
   <w:num w:numId="35">
-    <w:abstractNumId w:val="10"/>
+    <w:abstractNumId w:val="11"/>
+  </w:num>
+  <w:num w:numId="36">
+    <w:abstractNumId w:val="31"/>
+  </w:num>
+  <w:num w:numId="37">
+    <w:abstractNumId w:val="6"/>
   </w:num>
 </w:numbering>
 </file>
@@ -21420,6 +23302,35 @@
       </w:tblCellMar>
     </w:tblPr>
   </w:style>
+  <w:style w:type="paragraph" w:styleId="TDC4">
+    <w:name w:val="toc 4"/>
+    <w:basedOn w:val="Normal"/>
+    <w:next w:val="Normal"/>
+    <w:autoRedefine/>
+    <w:uiPriority w:val="39"/>
+    <w:unhideWhenUsed/>
+    <w:rsid w:val="00F04F94"/>
+    <w:pPr>
+      <w:spacing w:after="100"/>
+      <w:ind w:left="660"/>
+    </w:pPr>
+  </w:style>
+  <w:style w:type="table" w:customStyle="1" w:styleId="40">
+    <w:name w:val="40"/>
+    <w:basedOn w:val="Tablanormal"/>
+    <w:rsid w:val="004B467B"/>
+    <w:tblPr>
+      <w:tblStyleRowBandSize w:val="1"/>
+      <w:tblStyleColBandSize w:val="1"/>
+      <w:tblInd w:w="0" w:type="nil"/>
+      <w:tblCellMar>
+        <w:top w:w="100" w:type="dxa"/>
+        <w:left w:w="100" w:type="dxa"/>
+        <w:bottom w:w="100" w:type="dxa"/>
+        <w:right w:w="100" w:type="dxa"/>
+      </w:tblCellMar>
+    </w:tblPr>
+  </w:style>
 </w:styles>
 </file>
 

--- a/Documentos/Planes/Plan de Gestión de la Configuración.docx
+++ b/Documentos/Planes/Plan de Gestión de la Configuración.docx
@@ -3645,7 +3645,7 @@
         </w:numPr>
       </w:pPr>
       <w:r>
-        <w:t>Manual de políticas de desarrollo de proyectos</w:t>
+        <w:t>Políticas del colaborador</w:t>
       </w:r>
     </w:p>
     <w:p>
@@ -3656,6 +3656,39 @@
           <w:numId w:val="37"/>
         </w:numPr>
       </w:pPr>
+      <w:r>
+        <w:t xml:space="preserve">Manual de </w:t>
+      </w:r>
+      <w:r>
+        <w:t xml:space="preserve">procedimiento </w:t>
+      </w:r>
+      <w:r>
+        <w:t>de desarrollo de proyectos</w:t>
+      </w:r>
+    </w:p>
+    <w:p>
+      <w:pPr>
+        <w:pStyle w:val="Prrafodelista"/>
+        <w:numPr>
+          <w:ilvl w:val="0"/>
+          <w:numId w:val="37"/>
+        </w:numPr>
+      </w:pPr>
+      <w:r>
+        <w:t>Manual de procedimiento de pruebas de sistema</w:t>
+      </w:r>
+    </w:p>
+    <w:p>
+      <w:pPr>
+        <w:pStyle w:val="Prrafodelista"/>
+        <w:numPr>
+          <w:ilvl w:val="0"/>
+          <w:numId w:val="37"/>
+        </w:numPr>
+      </w:pPr>
+      <w:r>
+        <w:t>Manual de procedimiento de implementación de software</w:t>
+      </w:r>
     </w:p>
     <w:p>
       <w:pPr>
@@ -3876,13 +3909,8 @@
               <w:rPr>
                 <w:b/>
               </w:rPr>
-              <w:t>G</w:t>
-            </w:r>
-            <w:r>
-              <w:rPr>
-                <w:b/>
-              </w:rPr>
-              <w:t>ithub</w:t>
+              <w:lastRenderedPageBreak/>
+              <w:t>Github</w:t>
             </w:r>
             <w:proofErr w:type="spellEnd"/>
           </w:p>
@@ -3944,7 +3972,6 @@
               <w:rPr>
                 <w:b/>
               </w:rPr>
-              <w:lastRenderedPageBreak/>
               <w:t>sourcetree</w:t>
             </w:r>
             <w:proofErr w:type="spellEnd"/>
@@ -4086,7 +4113,6 @@
       </w:r>
     </w:p>
     <w:p/>
-    <w:p/>
     <w:p>
       <w:pPr>
         <w:pStyle w:val="Ttulo2"/>
@@ -4106,22 +4132,11 @@
         <w:pStyle w:val="Prrafodelista"/>
       </w:pPr>
       <w:r>
-        <w:t xml:space="preserve">A continuación, se presentan las actividades de la </w:t>
+        <w:t xml:space="preserve">A continuación, se presentan las actividades de la gestión de la configuración Según el </w:t>
       </w:r>
       <w:r>
-        <w:rPr>
-          <w:highlight w:val="yellow"/>
-        </w:rPr>
-        <w:t>gestión de la configuración</w:t>
+        <w:t>SWEBOK</w:t>
       </w:r>
-      <w:r>
-        <w:t xml:space="preserve"> Según el </w:t>
-      </w:r>
-      <w:proofErr w:type="spellStart"/>
-      <w:r>
-        <w:t>Swebok</w:t>
-      </w:r>
-      <w:proofErr w:type="spellEnd"/>
       <w:r>
         <w:t>.</w:t>
       </w:r>
@@ -4134,60 +4149,133 @@
     <w:p>
       <w:pPr>
         <w:pStyle w:val="Prrafodelista"/>
+        <w:rPr>
+          <w:b/>
+          <w:bCs/>
+        </w:rPr>
       </w:pPr>
       <w:r>
+        <w:rPr>
+          <w:b/>
+          <w:bCs/>
+        </w:rPr>
         <w:t>Tabla de actividades</w:t>
       </w:r>
+    </w:p>
+    <w:p>
+      <w:pPr>
+        <w:pStyle w:val="Prrafodelista"/>
+        <w:rPr>
+          <w:b/>
+          <w:bCs/>
+        </w:rPr>
+      </w:pPr>
     </w:p>
     <w:tbl>
       <w:tblPr>
         <w:tblStyle w:val="Tablaconcuadrcula"/>
-        <w:tblW w:w="0" w:type="auto"/>
+        <w:tblW w:w="9634" w:type="dxa"/>
         <w:tblLook w:val="04A0" w:firstRow="1" w:lastRow="0" w:firstColumn="1" w:lastColumn="0" w:noHBand="0" w:noVBand="1"/>
       </w:tblPr>
       <w:tblGrid>
-        <w:gridCol w:w="2254"/>
-        <w:gridCol w:w="2255"/>
-        <w:gridCol w:w="2255"/>
-        <w:gridCol w:w="2255"/>
+        <w:gridCol w:w="4140"/>
+        <w:gridCol w:w="2286"/>
+        <w:gridCol w:w="1604"/>
+        <w:gridCol w:w="1604"/>
       </w:tblGrid>
       <w:tr>
         <w:tc>
           <w:tcPr>
-            <w:tcW w:w="2254" w:type="dxa"/>
-          </w:tcPr>
-          <w:p>
-            <w:r>
+            <w:tcW w:w="4390" w:type="dxa"/>
+          </w:tcPr>
+          <w:p>
+            <w:pPr>
+              <w:rPr>
+                <w:b/>
+                <w:bCs/>
+                <w:sz w:val="20"/>
+                <w:szCs w:val="20"/>
+              </w:rPr>
+            </w:pPr>
+            <w:r>
+              <w:rPr>
+                <w:b/>
+                <w:bCs/>
+                <w:sz w:val="20"/>
+                <w:szCs w:val="20"/>
+              </w:rPr>
               <w:t>Actividad</w:t>
             </w:r>
           </w:p>
         </w:tc>
         <w:tc>
           <w:tcPr>
-            <w:tcW w:w="2255" w:type="dxa"/>
-          </w:tcPr>
-          <w:p>
-            <w:r>
+            <w:tcW w:w="2551" w:type="dxa"/>
+          </w:tcPr>
+          <w:p>
+            <w:pPr>
+              <w:rPr>
+                <w:b/>
+                <w:bCs/>
+                <w:sz w:val="20"/>
+                <w:szCs w:val="20"/>
+              </w:rPr>
+            </w:pPr>
+            <w:r>
+              <w:rPr>
+                <w:b/>
+                <w:bCs/>
+                <w:sz w:val="20"/>
+                <w:szCs w:val="20"/>
+              </w:rPr>
               <w:t>Rol</w:t>
             </w:r>
           </w:p>
         </w:tc>
         <w:tc>
           <w:tcPr>
-            <w:tcW w:w="2255" w:type="dxa"/>
-          </w:tcPr>
-          <w:p>
-            <w:r>
+            <w:tcW w:w="1276" w:type="dxa"/>
+          </w:tcPr>
+          <w:p>
+            <w:pPr>
+              <w:rPr>
+                <w:b/>
+                <w:bCs/>
+                <w:sz w:val="20"/>
+                <w:szCs w:val="20"/>
+              </w:rPr>
+            </w:pPr>
+            <w:r>
+              <w:rPr>
+                <w:b/>
+                <w:bCs/>
+                <w:sz w:val="20"/>
+                <w:szCs w:val="20"/>
+              </w:rPr>
               <w:t>Inicio</w:t>
             </w:r>
           </w:p>
         </w:tc>
         <w:tc>
           <w:tcPr>
-            <w:tcW w:w="2255" w:type="dxa"/>
-          </w:tcPr>
-          <w:p>
-            <w:r>
+            <w:tcW w:w="1417" w:type="dxa"/>
+          </w:tcPr>
+          <w:p>
+            <w:pPr>
+              <w:rPr>
+                <w:b/>
+                <w:bCs/>
+                <w:sz w:val="20"/>
+                <w:szCs w:val="20"/>
+              </w:rPr>
+            </w:pPr>
+            <w:r>
+              <w:rPr>
+                <w:b/>
+                <w:bCs/>
+                <w:sz w:val="20"/>
+                <w:szCs w:val="20"/>
+              </w:rPr>
               <w:t>Fin</w:t>
             </w:r>
           </w:p>
@@ -4196,267 +4284,3755 @@
       <w:tr>
         <w:tc>
           <w:tcPr>
-            <w:tcW w:w="2254" w:type="dxa"/>
-          </w:tcPr>
-          <w:p>
-            <w:r>
-              <w:t>Planificación</w:t>
-            </w:r>
-          </w:p>
-        </w:tc>
-        <w:tc>
-          <w:tcPr>
-            <w:tcW w:w="2255" w:type="dxa"/>
-          </w:tcPr>
-          <w:p/>
-        </w:tc>
-        <w:tc>
-          <w:tcPr>
-            <w:tcW w:w="2255" w:type="dxa"/>
-          </w:tcPr>
-          <w:p/>
-        </w:tc>
-        <w:tc>
-          <w:tcPr>
-            <w:tcW w:w="2255" w:type="dxa"/>
-          </w:tcPr>
-          <w:p/>
+            <w:tcW w:w="4390" w:type="dxa"/>
+          </w:tcPr>
+          <w:p>
+            <w:pPr>
+              <w:pStyle w:val="Prrafodelista"/>
+              <w:numPr>
+                <w:ilvl w:val="0"/>
+                <w:numId w:val="38"/>
+              </w:numPr>
+              <w:ind w:left="306"/>
+              <w:rPr>
+                <w:b/>
+                <w:bCs/>
+                <w:sz w:val="20"/>
+                <w:szCs w:val="20"/>
+              </w:rPr>
+            </w:pPr>
+            <w:r>
+              <w:rPr>
+                <w:b/>
+                <w:bCs/>
+                <w:sz w:val="20"/>
+                <w:szCs w:val="20"/>
+              </w:rPr>
+              <w:t>Gestión de los procesos SCM</w:t>
+            </w:r>
+          </w:p>
+        </w:tc>
+        <w:tc>
+          <w:tcPr>
+            <w:tcW w:w="2551" w:type="dxa"/>
+          </w:tcPr>
+          <w:p>
+            <w:pPr>
+              <w:rPr>
+                <w:sz w:val="20"/>
+                <w:szCs w:val="20"/>
+              </w:rPr>
+            </w:pPr>
+          </w:p>
+        </w:tc>
+        <w:tc>
+          <w:tcPr>
+            <w:tcW w:w="1276" w:type="dxa"/>
+          </w:tcPr>
+          <w:p>
+            <w:pPr>
+              <w:rPr>
+                <w:b/>
+                <w:bCs/>
+                <w:sz w:val="20"/>
+                <w:szCs w:val="20"/>
+              </w:rPr>
+            </w:pPr>
+            <w:r>
+              <w:rPr>
+                <w:b/>
+                <w:bCs/>
+                <w:sz w:val="20"/>
+                <w:szCs w:val="20"/>
+              </w:rPr>
+              <w:t>11/09/2021</w:t>
+            </w:r>
+          </w:p>
+        </w:tc>
+        <w:tc>
+          <w:tcPr>
+            <w:tcW w:w="1417" w:type="dxa"/>
+          </w:tcPr>
+          <w:p>
+            <w:pPr>
+              <w:rPr>
+                <w:b/>
+                <w:bCs/>
+                <w:sz w:val="20"/>
+                <w:szCs w:val="20"/>
+              </w:rPr>
+            </w:pPr>
+            <w:r>
+              <w:rPr>
+                <w:b/>
+                <w:bCs/>
+                <w:sz w:val="20"/>
+                <w:szCs w:val="20"/>
+              </w:rPr>
+              <w:t>20/11/2021</w:t>
+            </w:r>
+          </w:p>
         </w:tc>
       </w:tr>
       <w:tr>
         <w:tc>
           <w:tcPr>
-            <w:tcW w:w="2254" w:type="dxa"/>
-          </w:tcPr>
-          <w:p>
-            <w:proofErr w:type="gramStart"/>
-            <w:r>
-              <w:t>….</w:t>
-            </w:r>
-            <w:proofErr w:type="gramEnd"/>
-            <w:r>
-              <w:t>actividad 1</w:t>
-            </w:r>
-          </w:p>
-        </w:tc>
-        <w:tc>
-          <w:tcPr>
-            <w:tcW w:w="2255" w:type="dxa"/>
-          </w:tcPr>
-          <w:p/>
-        </w:tc>
-        <w:tc>
-          <w:tcPr>
-            <w:tcW w:w="2255" w:type="dxa"/>
-          </w:tcPr>
-          <w:p/>
-        </w:tc>
-        <w:tc>
-          <w:tcPr>
-            <w:tcW w:w="2255" w:type="dxa"/>
-          </w:tcPr>
-          <w:p/>
+            <w:tcW w:w="4390" w:type="dxa"/>
+          </w:tcPr>
+          <w:p>
+            <w:pPr>
+              <w:pStyle w:val="Prrafodelista"/>
+              <w:numPr>
+                <w:ilvl w:val="1"/>
+                <w:numId w:val="38"/>
+              </w:numPr>
+              <w:rPr>
+                <w:sz w:val="20"/>
+                <w:szCs w:val="20"/>
+              </w:rPr>
+            </w:pPr>
+            <w:r>
+              <w:rPr>
+                <w:sz w:val="20"/>
+                <w:szCs w:val="20"/>
+              </w:rPr>
+              <w:t>Contexto organizacional para SCM</w:t>
+            </w:r>
+          </w:p>
+        </w:tc>
+        <w:tc>
+          <w:tcPr>
+            <w:tcW w:w="2551" w:type="dxa"/>
+          </w:tcPr>
+          <w:p>
+            <w:pPr>
+              <w:rPr>
+                <w:sz w:val="20"/>
+                <w:szCs w:val="20"/>
+              </w:rPr>
+            </w:pPr>
+            <w:r>
+              <w:rPr>
+                <w:sz w:val="20"/>
+                <w:szCs w:val="20"/>
+              </w:rPr>
+              <w:t>Gestor de la gestión de la configuración</w:t>
+            </w:r>
+          </w:p>
+        </w:tc>
+        <w:tc>
+          <w:tcPr>
+            <w:tcW w:w="1276" w:type="dxa"/>
+          </w:tcPr>
+          <w:p>
+            <w:pPr>
+              <w:ind w:left="497" w:hanging="283"/>
+              <w:rPr>
+                <w:sz w:val="20"/>
+                <w:szCs w:val="20"/>
+              </w:rPr>
+            </w:pPr>
+            <w:r>
+              <w:rPr>
+                <w:sz w:val="20"/>
+                <w:szCs w:val="20"/>
+              </w:rPr>
+              <w:t>11/09/2021</w:t>
+            </w:r>
+          </w:p>
+        </w:tc>
+        <w:tc>
+          <w:tcPr>
+            <w:tcW w:w="1417" w:type="dxa"/>
+          </w:tcPr>
+          <w:p>
+            <w:pPr>
+              <w:ind w:left="497" w:hanging="283"/>
+              <w:rPr>
+                <w:sz w:val="20"/>
+                <w:szCs w:val="20"/>
+              </w:rPr>
+            </w:pPr>
+            <w:r>
+              <w:rPr>
+                <w:sz w:val="20"/>
+                <w:szCs w:val="20"/>
+              </w:rPr>
+              <w:t>12/09/2021</w:t>
+            </w:r>
+          </w:p>
         </w:tc>
       </w:tr>
       <w:tr>
         <w:tc>
           <w:tcPr>
-            <w:tcW w:w="2254" w:type="dxa"/>
-          </w:tcPr>
-          <w:p>
-            <w:r>
-              <w:t>… actividad n</w:t>
-            </w:r>
-          </w:p>
-        </w:tc>
-        <w:tc>
-          <w:tcPr>
-            <w:tcW w:w="2255" w:type="dxa"/>
-          </w:tcPr>
-          <w:p/>
-        </w:tc>
-        <w:tc>
-          <w:tcPr>
-            <w:tcW w:w="2255" w:type="dxa"/>
-          </w:tcPr>
-          <w:p/>
-        </w:tc>
-        <w:tc>
-          <w:tcPr>
-            <w:tcW w:w="2255" w:type="dxa"/>
-          </w:tcPr>
-          <w:p/>
+            <w:tcW w:w="4390" w:type="dxa"/>
+          </w:tcPr>
+          <w:p>
+            <w:pPr>
+              <w:pStyle w:val="Prrafodelista"/>
+              <w:numPr>
+                <w:ilvl w:val="1"/>
+                <w:numId w:val="38"/>
+              </w:numPr>
+              <w:rPr>
+                <w:sz w:val="20"/>
+                <w:szCs w:val="20"/>
+              </w:rPr>
+            </w:pPr>
+            <w:r>
+              <w:rPr>
+                <w:sz w:val="20"/>
+                <w:szCs w:val="20"/>
+              </w:rPr>
+              <w:t>Restricciones y guía para SCM</w:t>
+            </w:r>
+          </w:p>
+        </w:tc>
+        <w:tc>
+          <w:tcPr>
+            <w:tcW w:w="2551" w:type="dxa"/>
+          </w:tcPr>
+          <w:p>
+            <w:pPr>
+              <w:rPr>
+                <w:sz w:val="20"/>
+                <w:szCs w:val="20"/>
+              </w:rPr>
+            </w:pPr>
+            <w:r>
+              <w:rPr>
+                <w:sz w:val="20"/>
+                <w:szCs w:val="20"/>
+              </w:rPr>
+              <w:t>Gestor de la gestión de la configuración</w:t>
+            </w:r>
+          </w:p>
+        </w:tc>
+        <w:tc>
+          <w:tcPr>
+            <w:tcW w:w="1276" w:type="dxa"/>
+          </w:tcPr>
+          <w:p>
+            <w:pPr>
+              <w:ind w:left="497" w:hanging="283"/>
+              <w:rPr>
+                <w:sz w:val="20"/>
+                <w:szCs w:val="20"/>
+              </w:rPr>
+            </w:pPr>
+            <w:r>
+              <w:rPr>
+                <w:sz w:val="20"/>
+                <w:szCs w:val="20"/>
+              </w:rPr>
+              <w:t>12/09/2021</w:t>
+            </w:r>
+          </w:p>
+        </w:tc>
+        <w:tc>
+          <w:tcPr>
+            <w:tcW w:w="1417" w:type="dxa"/>
+          </w:tcPr>
+          <w:p>
+            <w:pPr>
+              <w:ind w:left="497" w:hanging="283"/>
+              <w:rPr>
+                <w:sz w:val="20"/>
+                <w:szCs w:val="20"/>
+              </w:rPr>
+            </w:pPr>
+            <w:r>
+              <w:rPr>
+                <w:sz w:val="20"/>
+                <w:szCs w:val="20"/>
+              </w:rPr>
+              <w:t>12/09/2021</w:t>
+            </w:r>
+          </w:p>
         </w:tc>
       </w:tr>
       <w:tr>
         <w:tc>
           <w:tcPr>
-            <w:tcW w:w="2254" w:type="dxa"/>
-          </w:tcPr>
-          <w:p>
-            <w:r>
-              <w:t>Identificación</w:t>
-            </w:r>
-          </w:p>
-        </w:tc>
-        <w:tc>
-          <w:tcPr>
-            <w:tcW w:w="2255" w:type="dxa"/>
-          </w:tcPr>
-          <w:p/>
-        </w:tc>
-        <w:tc>
-          <w:tcPr>
-            <w:tcW w:w="2255" w:type="dxa"/>
-          </w:tcPr>
-          <w:p/>
-        </w:tc>
-        <w:tc>
-          <w:tcPr>
-            <w:tcW w:w="2255" w:type="dxa"/>
-          </w:tcPr>
-          <w:p/>
+            <w:tcW w:w="4390" w:type="dxa"/>
+          </w:tcPr>
+          <w:p>
+            <w:pPr>
+              <w:pStyle w:val="Prrafodelista"/>
+              <w:numPr>
+                <w:ilvl w:val="1"/>
+                <w:numId w:val="38"/>
+              </w:numPr>
+              <w:rPr>
+                <w:sz w:val="20"/>
+                <w:szCs w:val="20"/>
+              </w:rPr>
+            </w:pPr>
+            <w:r>
+              <w:rPr>
+                <w:sz w:val="20"/>
+                <w:szCs w:val="20"/>
+              </w:rPr>
+              <w:t>Planificación para SCM</w:t>
+            </w:r>
+          </w:p>
+        </w:tc>
+        <w:tc>
+          <w:tcPr>
+            <w:tcW w:w="2551" w:type="dxa"/>
+          </w:tcPr>
+          <w:p>
+            <w:pPr>
+              <w:rPr>
+                <w:sz w:val="20"/>
+                <w:szCs w:val="20"/>
+              </w:rPr>
+            </w:pPr>
+            <w:r>
+              <w:rPr>
+                <w:sz w:val="20"/>
+                <w:szCs w:val="20"/>
+              </w:rPr>
+              <w:t>Gestor de la gestión de la configuración</w:t>
+            </w:r>
+          </w:p>
+        </w:tc>
+        <w:tc>
+          <w:tcPr>
+            <w:tcW w:w="1276" w:type="dxa"/>
+          </w:tcPr>
+          <w:p>
+            <w:pPr>
+              <w:ind w:left="497" w:hanging="283"/>
+              <w:rPr>
+                <w:sz w:val="20"/>
+                <w:szCs w:val="20"/>
+              </w:rPr>
+            </w:pPr>
+            <w:r>
+              <w:rPr>
+                <w:sz w:val="20"/>
+                <w:szCs w:val="20"/>
+              </w:rPr>
+              <w:t>13/09/2021</w:t>
+            </w:r>
+          </w:p>
+        </w:tc>
+        <w:tc>
+          <w:tcPr>
+            <w:tcW w:w="1417" w:type="dxa"/>
+          </w:tcPr>
+          <w:p>
+            <w:pPr>
+              <w:ind w:left="497" w:hanging="283"/>
+              <w:rPr>
+                <w:sz w:val="20"/>
+                <w:szCs w:val="20"/>
+              </w:rPr>
+            </w:pPr>
+            <w:r>
+              <w:rPr>
+                <w:sz w:val="20"/>
+                <w:szCs w:val="20"/>
+              </w:rPr>
+              <w:t>16/09/2021</w:t>
+            </w:r>
+          </w:p>
         </w:tc>
       </w:tr>
       <w:tr>
         <w:tc>
           <w:tcPr>
-            <w:tcW w:w="2254" w:type="dxa"/>
-          </w:tcPr>
-          <w:p>
-            <w:r>
-              <w:t>…</w:t>
-            </w:r>
-          </w:p>
-        </w:tc>
-        <w:tc>
-          <w:tcPr>
-            <w:tcW w:w="2255" w:type="dxa"/>
-          </w:tcPr>
-          <w:p/>
-        </w:tc>
-        <w:tc>
-          <w:tcPr>
-            <w:tcW w:w="2255" w:type="dxa"/>
-          </w:tcPr>
-          <w:p/>
-        </w:tc>
-        <w:tc>
-          <w:tcPr>
-            <w:tcW w:w="2255" w:type="dxa"/>
-          </w:tcPr>
-          <w:p/>
+            <w:tcW w:w="4390" w:type="dxa"/>
+          </w:tcPr>
+          <w:p>
+            <w:pPr>
+              <w:ind w:left="731" w:hanging="142"/>
+              <w:rPr>
+                <w:i/>
+                <w:iCs/>
+                <w:sz w:val="20"/>
+                <w:szCs w:val="20"/>
+              </w:rPr>
+            </w:pPr>
+            <w:r>
+              <w:rPr>
+                <w:i/>
+                <w:iCs/>
+                <w:sz w:val="20"/>
+                <w:szCs w:val="20"/>
+              </w:rPr>
+              <w:t>Organización y responsabilidad</w:t>
+            </w:r>
+          </w:p>
+        </w:tc>
+        <w:tc>
+          <w:tcPr>
+            <w:tcW w:w="2551" w:type="dxa"/>
+          </w:tcPr>
+          <w:p>
+            <w:pPr>
+              <w:rPr>
+                <w:sz w:val="20"/>
+                <w:szCs w:val="20"/>
+              </w:rPr>
+            </w:pPr>
+            <w:r>
+              <w:rPr>
+                <w:sz w:val="20"/>
+                <w:szCs w:val="20"/>
+              </w:rPr>
+              <w:t>Gestor de la gestión de la configuración</w:t>
+            </w:r>
+          </w:p>
+        </w:tc>
+        <w:tc>
+          <w:tcPr>
+            <w:tcW w:w="1276" w:type="dxa"/>
+          </w:tcPr>
+          <w:p>
+            <w:pPr>
+              <w:ind w:left="731" w:hanging="344"/>
+              <w:rPr>
+                <w:i/>
+                <w:iCs/>
+                <w:sz w:val="20"/>
+                <w:szCs w:val="20"/>
+              </w:rPr>
+            </w:pPr>
+            <w:r>
+              <w:rPr>
+                <w:i/>
+                <w:iCs/>
+                <w:sz w:val="20"/>
+                <w:szCs w:val="20"/>
+              </w:rPr>
+              <w:t>13/09/2021</w:t>
+            </w:r>
+          </w:p>
+        </w:tc>
+        <w:tc>
+          <w:tcPr>
+            <w:tcW w:w="1417" w:type="dxa"/>
+          </w:tcPr>
+          <w:p>
+            <w:pPr>
+              <w:ind w:left="731" w:hanging="344"/>
+              <w:rPr>
+                <w:i/>
+                <w:iCs/>
+                <w:sz w:val="20"/>
+                <w:szCs w:val="20"/>
+              </w:rPr>
+            </w:pPr>
+            <w:r>
+              <w:rPr>
+                <w:i/>
+                <w:iCs/>
+                <w:sz w:val="20"/>
+                <w:szCs w:val="20"/>
+              </w:rPr>
+              <w:t>13/09/2021</w:t>
+            </w:r>
+          </w:p>
         </w:tc>
       </w:tr>
       <w:tr>
         <w:tc>
           <w:tcPr>
-            <w:tcW w:w="2254" w:type="dxa"/>
-          </w:tcPr>
-          <w:p>
-            <w:r>
-              <w:t>Control</w:t>
-            </w:r>
-          </w:p>
-        </w:tc>
-        <w:tc>
-          <w:tcPr>
-            <w:tcW w:w="2255" w:type="dxa"/>
-          </w:tcPr>
-          <w:p/>
-        </w:tc>
-        <w:tc>
-          <w:tcPr>
-            <w:tcW w:w="2255" w:type="dxa"/>
-          </w:tcPr>
-          <w:p/>
-        </w:tc>
-        <w:tc>
-          <w:tcPr>
-            <w:tcW w:w="2255" w:type="dxa"/>
-          </w:tcPr>
-          <w:p/>
+            <w:tcW w:w="4390" w:type="dxa"/>
+          </w:tcPr>
+          <w:p>
+            <w:pPr>
+              <w:ind w:left="731" w:hanging="142"/>
+              <w:rPr>
+                <w:i/>
+                <w:iCs/>
+                <w:sz w:val="20"/>
+                <w:szCs w:val="20"/>
+              </w:rPr>
+            </w:pPr>
+            <w:r>
+              <w:rPr>
+                <w:i/>
+                <w:iCs/>
+                <w:sz w:val="20"/>
+                <w:szCs w:val="20"/>
+              </w:rPr>
+              <w:t>Recursos y planificación</w:t>
+            </w:r>
+          </w:p>
+        </w:tc>
+        <w:tc>
+          <w:tcPr>
+            <w:tcW w:w="2551" w:type="dxa"/>
+          </w:tcPr>
+          <w:p>
+            <w:pPr>
+              <w:rPr>
+                <w:sz w:val="20"/>
+                <w:szCs w:val="20"/>
+              </w:rPr>
+            </w:pPr>
+            <w:r>
+              <w:rPr>
+                <w:sz w:val="20"/>
+                <w:szCs w:val="20"/>
+              </w:rPr>
+              <w:t>Gestor de la gestión de la configuración</w:t>
+            </w:r>
+          </w:p>
+        </w:tc>
+        <w:tc>
+          <w:tcPr>
+            <w:tcW w:w="1276" w:type="dxa"/>
+          </w:tcPr>
+          <w:p>
+            <w:pPr>
+              <w:ind w:left="731" w:hanging="344"/>
+              <w:rPr>
+                <w:i/>
+                <w:iCs/>
+                <w:sz w:val="20"/>
+                <w:szCs w:val="20"/>
+              </w:rPr>
+            </w:pPr>
+            <w:r>
+              <w:rPr>
+                <w:i/>
+                <w:iCs/>
+                <w:sz w:val="20"/>
+                <w:szCs w:val="20"/>
+              </w:rPr>
+              <w:t>14/09/2021</w:t>
+            </w:r>
+          </w:p>
+        </w:tc>
+        <w:tc>
+          <w:tcPr>
+            <w:tcW w:w="1417" w:type="dxa"/>
+          </w:tcPr>
+          <w:p>
+            <w:pPr>
+              <w:ind w:left="731" w:hanging="344"/>
+              <w:rPr>
+                <w:i/>
+                <w:iCs/>
+                <w:sz w:val="20"/>
+                <w:szCs w:val="20"/>
+              </w:rPr>
+            </w:pPr>
+            <w:r>
+              <w:rPr>
+                <w:i/>
+                <w:iCs/>
+                <w:sz w:val="20"/>
+                <w:szCs w:val="20"/>
+              </w:rPr>
+              <w:t>14/09/2021</w:t>
+            </w:r>
+          </w:p>
         </w:tc>
       </w:tr>
       <w:tr>
         <w:tc>
           <w:tcPr>
-            <w:tcW w:w="2254" w:type="dxa"/>
-          </w:tcPr>
-          <w:p/>
-        </w:tc>
-        <w:tc>
-          <w:tcPr>
-            <w:tcW w:w="2255" w:type="dxa"/>
-          </w:tcPr>
-          <w:p/>
-        </w:tc>
-        <w:tc>
-          <w:tcPr>
-            <w:tcW w:w="2255" w:type="dxa"/>
-          </w:tcPr>
-          <w:p/>
-        </w:tc>
-        <w:tc>
-          <w:tcPr>
-            <w:tcW w:w="2255" w:type="dxa"/>
-          </w:tcPr>
-          <w:p/>
+            <w:tcW w:w="4390" w:type="dxa"/>
+          </w:tcPr>
+          <w:p>
+            <w:pPr>
+              <w:ind w:left="731" w:hanging="142"/>
+              <w:rPr>
+                <w:i/>
+                <w:iCs/>
+                <w:sz w:val="20"/>
+                <w:szCs w:val="20"/>
+              </w:rPr>
+            </w:pPr>
+            <w:r>
+              <w:rPr>
+                <w:i/>
+                <w:iCs/>
+                <w:sz w:val="20"/>
+                <w:szCs w:val="20"/>
+              </w:rPr>
+              <w:t>Selección de herramientas e implementación</w:t>
+            </w:r>
+          </w:p>
+        </w:tc>
+        <w:tc>
+          <w:tcPr>
+            <w:tcW w:w="2551" w:type="dxa"/>
+          </w:tcPr>
+          <w:p>
+            <w:pPr>
+              <w:rPr>
+                <w:sz w:val="20"/>
+                <w:szCs w:val="20"/>
+              </w:rPr>
+            </w:pPr>
+            <w:r>
+              <w:rPr>
+                <w:sz w:val="20"/>
+                <w:szCs w:val="20"/>
+              </w:rPr>
+              <w:t>Gestor de la gestión de la configuración</w:t>
+            </w:r>
+          </w:p>
+        </w:tc>
+        <w:tc>
+          <w:tcPr>
+            <w:tcW w:w="1276" w:type="dxa"/>
+          </w:tcPr>
+          <w:p>
+            <w:pPr>
+              <w:ind w:left="731" w:hanging="344"/>
+              <w:rPr>
+                <w:i/>
+                <w:iCs/>
+                <w:sz w:val="20"/>
+                <w:szCs w:val="20"/>
+              </w:rPr>
+            </w:pPr>
+            <w:r>
+              <w:rPr>
+                <w:i/>
+                <w:iCs/>
+                <w:sz w:val="20"/>
+                <w:szCs w:val="20"/>
+              </w:rPr>
+              <w:t>14/09/2021</w:t>
+            </w:r>
+          </w:p>
+        </w:tc>
+        <w:tc>
+          <w:tcPr>
+            <w:tcW w:w="1417" w:type="dxa"/>
+          </w:tcPr>
+          <w:p>
+            <w:pPr>
+              <w:ind w:left="731" w:hanging="344"/>
+              <w:rPr>
+                <w:i/>
+                <w:iCs/>
+                <w:sz w:val="20"/>
+                <w:szCs w:val="20"/>
+              </w:rPr>
+            </w:pPr>
+            <w:r>
+              <w:rPr>
+                <w:i/>
+                <w:iCs/>
+                <w:sz w:val="20"/>
+                <w:szCs w:val="20"/>
+              </w:rPr>
+              <w:t>14/09/2021</w:t>
+            </w:r>
+          </w:p>
         </w:tc>
       </w:tr>
       <w:tr>
         <w:tc>
           <w:tcPr>
-            <w:tcW w:w="2254" w:type="dxa"/>
-          </w:tcPr>
-          <w:p/>
-        </w:tc>
-        <w:tc>
-          <w:tcPr>
-            <w:tcW w:w="2255" w:type="dxa"/>
-          </w:tcPr>
-          <w:p/>
-        </w:tc>
-        <w:tc>
-          <w:tcPr>
-            <w:tcW w:w="2255" w:type="dxa"/>
-          </w:tcPr>
-          <w:p/>
-        </w:tc>
-        <w:tc>
-          <w:tcPr>
-            <w:tcW w:w="2255" w:type="dxa"/>
-          </w:tcPr>
-          <w:p/>
+            <w:tcW w:w="4390" w:type="dxa"/>
+          </w:tcPr>
+          <w:p>
+            <w:pPr>
+              <w:ind w:left="731" w:hanging="142"/>
+              <w:rPr>
+                <w:i/>
+                <w:iCs/>
+                <w:sz w:val="20"/>
+                <w:szCs w:val="20"/>
+              </w:rPr>
+            </w:pPr>
+            <w:r>
+              <w:rPr>
+                <w:i/>
+                <w:iCs/>
+                <w:sz w:val="20"/>
+                <w:szCs w:val="20"/>
+              </w:rPr>
+              <w:t>Control d</w:t>
+            </w:r>
+            <w:r>
+              <w:rPr>
+                <w:i/>
+                <w:iCs/>
+                <w:sz w:val="20"/>
+                <w:szCs w:val="20"/>
+              </w:rPr>
+              <w:t>e proveedores</w:t>
+            </w:r>
+            <w:r>
+              <w:rPr>
+                <w:i/>
+                <w:iCs/>
+                <w:sz w:val="20"/>
+                <w:szCs w:val="20"/>
+              </w:rPr>
+              <w:t>/subcontratista</w:t>
+            </w:r>
+          </w:p>
+        </w:tc>
+        <w:tc>
+          <w:tcPr>
+            <w:tcW w:w="2551" w:type="dxa"/>
+          </w:tcPr>
+          <w:p>
+            <w:pPr>
+              <w:rPr>
+                <w:sz w:val="20"/>
+                <w:szCs w:val="20"/>
+              </w:rPr>
+            </w:pPr>
+            <w:r>
+              <w:rPr>
+                <w:sz w:val="20"/>
+                <w:szCs w:val="20"/>
+              </w:rPr>
+              <w:t>Gestor de la gestión de la configuración</w:t>
+            </w:r>
+          </w:p>
+        </w:tc>
+        <w:tc>
+          <w:tcPr>
+            <w:tcW w:w="1276" w:type="dxa"/>
+          </w:tcPr>
+          <w:p>
+            <w:pPr>
+              <w:ind w:left="731" w:hanging="344"/>
+              <w:rPr>
+                <w:i/>
+                <w:iCs/>
+                <w:sz w:val="20"/>
+                <w:szCs w:val="20"/>
+              </w:rPr>
+            </w:pPr>
+            <w:r>
+              <w:rPr>
+                <w:i/>
+                <w:iCs/>
+                <w:sz w:val="20"/>
+                <w:szCs w:val="20"/>
+              </w:rPr>
+              <w:t>15/09/2021</w:t>
+            </w:r>
+          </w:p>
+        </w:tc>
+        <w:tc>
+          <w:tcPr>
+            <w:tcW w:w="1417" w:type="dxa"/>
+          </w:tcPr>
+          <w:p>
+            <w:pPr>
+              <w:ind w:left="731" w:hanging="344"/>
+              <w:rPr>
+                <w:i/>
+                <w:iCs/>
+                <w:sz w:val="20"/>
+                <w:szCs w:val="20"/>
+              </w:rPr>
+            </w:pPr>
+            <w:r>
+              <w:rPr>
+                <w:i/>
+                <w:iCs/>
+                <w:sz w:val="20"/>
+                <w:szCs w:val="20"/>
+              </w:rPr>
+              <w:t>15/09/2021</w:t>
+            </w:r>
+          </w:p>
         </w:tc>
       </w:tr>
       <w:tr>
         <w:tc>
           <w:tcPr>
-            <w:tcW w:w="2254" w:type="dxa"/>
-          </w:tcPr>
-          <w:p/>
-        </w:tc>
-        <w:tc>
-          <w:tcPr>
-            <w:tcW w:w="2255" w:type="dxa"/>
-          </w:tcPr>
-          <w:p/>
-        </w:tc>
-        <w:tc>
-          <w:tcPr>
-            <w:tcW w:w="2255" w:type="dxa"/>
-          </w:tcPr>
-          <w:p/>
-        </w:tc>
-        <w:tc>
-          <w:tcPr>
-            <w:tcW w:w="2255" w:type="dxa"/>
-          </w:tcPr>
-          <w:p/>
+            <w:tcW w:w="4390" w:type="dxa"/>
+          </w:tcPr>
+          <w:p>
+            <w:pPr>
+              <w:ind w:left="731" w:hanging="142"/>
+              <w:rPr>
+                <w:i/>
+                <w:iCs/>
+                <w:sz w:val="20"/>
+                <w:szCs w:val="20"/>
+              </w:rPr>
+            </w:pPr>
+            <w:r>
+              <w:rPr>
+                <w:i/>
+                <w:iCs/>
+                <w:sz w:val="20"/>
+                <w:szCs w:val="20"/>
+              </w:rPr>
+              <w:t xml:space="preserve">Control de </w:t>
+            </w:r>
+            <w:r>
+              <w:rPr>
+                <w:i/>
+                <w:iCs/>
+                <w:sz w:val="20"/>
+                <w:szCs w:val="20"/>
+              </w:rPr>
+              <w:t>interacción</w:t>
+            </w:r>
+          </w:p>
+        </w:tc>
+        <w:tc>
+          <w:tcPr>
+            <w:tcW w:w="2551" w:type="dxa"/>
+          </w:tcPr>
+          <w:p>
+            <w:pPr>
+              <w:rPr>
+                <w:sz w:val="20"/>
+                <w:szCs w:val="20"/>
+              </w:rPr>
+            </w:pPr>
+            <w:r>
+              <w:rPr>
+                <w:sz w:val="20"/>
+                <w:szCs w:val="20"/>
+              </w:rPr>
+              <w:t>Gestor de la gestión de la configuración</w:t>
+            </w:r>
+          </w:p>
+        </w:tc>
+        <w:tc>
+          <w:tcPr>
+            <w:tcW w:w="1276" w:type="dxa"/>
+          </w:tcPr>
+          <w:p>
+            <w:pPr>
+              <w:ind w:left="731" w:hanging="344"/>
+              <w:rPr>
+                <w:i/>
+                <w:iCs/>
+                <w:sz w:val="20"/>
+                <w:szCs w:val="20"/>
+              </w:rPr>
+            </w:pPr>
+            <w:r>
+              <w:rPr>
+                <w:i/>
+                <w:iCs/>
+                <w:sz w:val="20"/>
+                <w:szCs w:val="20"/>
+              </w:rPr>
+              <w:t>15/09/2021</w:t>
+            </w:r>
+          </w:p>
+        </w:tc>
+        <w:tc>
+          <w:tcPr>
+            <w:tcW w:w="1417" w:type="dxa"/>
+          </w:tcPr>
+          <w:p>
+            <w:pPr>
+              <w:ind w:left="731" w:hanging="344"/>
+              <w:rPr>
+                <w:i/>
+                <w:iCs/>
+                <w:sz w:val="20"/>
+                <w:szCs w:val="20"/>
+              </w:rPr>
+            </w:pPr>
+            <w:r>
+              <w:rPr>
+                <w:i/>
+                <w:iCs/>
+                <w:sz w:val="20"/>
+                <w:szCs w:val="20"/>
+              </w:rPr>
+              <w:t>16/09/2021</w:t>
+            </w:r>
+          </w:p>
+        </w:tc>
+      </w:tr>
+      <w:tr>
+        <w:tc>
+          <w:tcPr>
+            <w:tcW w:w="4390" w:type="dxa"/>
+          </w:tcPr>
+          <w:p>
+            <w:pPr>
+              <w:pStyle w:val="Prrafodelista"/>
+              <w:numPr>
+                <w:ilvl w:val="1"/>
+                <w:numId w:val="38"/>
+              </w:numPr>
+              <w:rPr>
+                <w:sz w:val="20"/>
+                <w:szCs w:val="20"/>
+              </w:rPr>
+            </w:pPr>
+            <w:r>
+              <w:rPr>
+                <w:sz w:val="20"/>
+                <w:szCs w:val="20"/>
+              </w:rPr>
+              <w:t xml:space="preserve">Plan de </w:t>
+            </w:r>
+            <w:r>
+              <w:rPr>
+                <w:sz w:val="20"/>
+                <w:szCs w:val="20"/>
+              </w:rPr>
+              <w:t>SCM</w:t>
+            </w:r>
+          </w:p>
+        </w:tc>
+        <w:tc>
+          <w:tcPr>
+            <w:tcW w:w="2551" w:type="dxa"/>
+          </w:tcPr>
+          <w:p>
+            <w:pPr>
+              <w:rPr>
+                <w:sz w:val="20"/>
+                <w:szCs w:val="20"/>
+              </w:rPr>
+            </w:pPr>
+            <w:r>
+              <w:rPr>
+                <w:sz w:val="20"/>
+                <w:szCs w:val="20"/>
+              </w:rPr>
+              <w:t>Gestor de la gestión de la configuración</w:t>
+            </w:r>
+          </w:p>
+        </w:tc>
+        <w:tc>
+          <w:tcPr>
+            <w:tcW w:w="1276" w:type="dxa"/>
+          </w:tcPr>
+          <w:p>
+            <w:pPr>
+              <w:ind w:left="497" w:hanging="283"/>
+              <w:rPr>
+                <w:sz w:val="20"/>
+                <w:szCs w:val="20"/>
+              </w:rPr>
+            </w:pPr>
+            <w:r>
+              <w:rPr>
+                <w:sz w:val="20"/>
+                <w:szCs w:val="20"/>
+              </w:rPr>
+              <w:t>16/09/2021</w:t>
+            </w:r>
+          </w:p>
+        </w:tc>
+        <w:tc>
+          <w:tcPr>
+            <w:tcW w:w="1417" w:type="dxa"/>
+          </w:tcPr>
+          <w:p>
+            <w:pPr>
+              <w:ind w:left="497" w:hanging="283"/>
+              <w:rPr>
+                <w:sz w:val="20"/>
+                <w:szCs w:val="20"/>
+              </w:rPr>
+            </w:pPr>
+            <w:r>
+              <w:rPr>
+                <w:sz w:val="20"/>
+                <w:szCs w:val="20"/>
+              </w:rPr>
+              <w:t>20/09/2021</w:t>
+            </w:r>
+          </w:p>
+        </w:tc>
+      </w:tr>
+      <w:tr>
+        <w:tc>
+          <w:tcPr>
+            <w:tcW w:w="4390" w:type="dxa"/>
+          </w:tcPr>
+          <w:p>
+            <w:pPr>
+              <w:pStyle w:val="Prrafodelista"/>
+              <w:numPr>
+                <w:ilvl w:val="1"/>
+                <w:numId w:val="38"/>
+              </w:numPr>
+              <w:rPr>
+                <w:sz w:val="20"/>
+                <w:szCs w:val="20"/>
+              </w:rPr>
+            </w:pPr>
+            <w:r>
+              <w:rPr>
+                <w:sz w:val="20"/>
+                <w:szCs w:val="20"/>
+              </w:rPr>
+              <w:t>Seguimiento de la SCM</w:t>
+            </w:r>
+          </w:p>
+        </w:tc>
+        <w:tc>
+          <w:tcPr>
+            <w:tcW w:w="2551" w:type="dxa"/>
+          </w:tcPr>
+          <w:p>
+            <w:pPr>
+              <w:rPr>
+                <w:sz w:val="20"/>
+                <w:szCs w:val="20"/>
+              </w:rPr>
+            </w:pPr>
+            <w:r>
+              <w:rPr>
+                <w:sz w:val="20"/>
+                <w:szCs w:val="20"/>
+              </w:rPr>
+              <w:t>Gestor de la gestión de la configuración</w:t>
+            </w:r>
+          </w:p>
+        </w:tc>
+        <w:tc>
+          <w:tcPr>
+            <w:tcW w:w="1276" w:type="dxa"/>
+          </w:tcPr>
+          <w:p>
+            <w:pPr>
+              <w:ind w:left="497" w:hanging="283"/>
+              <w:rPr>
+                <w:sz w:val="20"/>
+                <w:szCs w:val="20"/>
+              </w:rPr>
+            </w:pPr>
+            <w:r>
+              <w:rPr>
+                <w:sz w:val="20"/>
+                <w:szCs w:val="20"/>
+              </w:rPr>
+              <w:t>20/09/2021</w:t>
+            </w:r>
+          </w:p>
+        </w:tc>
+        <w:tc>
+          <w:tcPr>
+            <w:tcW w:w="1417" w:type="dxa"/>
+          </w:tcPr>
+          <w:p>
+            <w:pPr>
+              <w:ind w:left="497" w:hanging="283"/>
+              <w:rPr>
+                <w:sz w:val="20"/>
+                <w:szCs w:val="20"/>
+              </w:rPr>
+            </w:pPr>
+            <w:r>
+              <w:rPr>
+                <w:sz w:val="20"/>
+                <w:szCs w:val="20"/>
+              </w:rPr>
+              <w:t>20/11/2021</w:t>
+            </w:r>
+          </w:p>
+        </w:tc>
+      </w:tr>
+      <w:tr>
+        <w:tc>
+          <w:tcPr>
+            <w:tcW w:w="4390" w:type="dxa"/>
+          </w:tcPr>
+          <w:p>
+            <w:pPr>
+              <w:ind w:left="731" w:hanging="142"/>
+              <w:rPr>
+                <w:i/>
+                <w:iCs/>
+                <w:sz w:val="20"/>
+                <w:szCs w:val="20"/>
+              </w:rPr>
+            </w:pPr>
+            <w:r>
+              <w:rPr>
+                <w:i/>
+                <w:iCs/>
+                <w:sz w:val="20"/>
+                <w:szCs w:val="20"/>
+              </w:rPr>
+              <w:t>Métricas y mediciones</w:t>
+            </w:r>
+          </w:p>
+        </w:tc>
+        <w:tc>
+          <w:tcPr>
+            <w:tcW w:w="2551" w:type="dxa"/>
+          </w:tcPr>
+          <w:p>
+            <w:pPr>
+              <w:rPr>
+                <w:sz w:val="20"/>
+                <w:szCs w:val="20"/>
+              </w:rPr>
+            </w:pPr>
+            <w:r>
+              <w:rPr>
+                <w:sz w:val="20"/>
+                <w:szCs w:val="20"/>
+              </w:rPr>
+              <w:t>Gestor de la gestión de la configuración</w:t>
+            </w:r>
+          </w:p>
+        </w:tc>
+        <w:tc>
+          <w:tcPr>
+            <w:tcW w:w="1276" w:type="dxa"/>
+          </w:tcPr>
+          <w:p>
+            <w:pPr>
+              <w:ind w:left="731" w:hanging="344"/>
+              <w:rPr>
+                <w:i/>
+                <w:iCs/>
+                <w:sz w:val="20"/>
+                <w:szCs w:val="20"/>
+              </w:rPr>
+            </w:pPr>
+            <w:r>
+              <w:rPr>
+                <w:i/>
+                <w:iCs/>
+                <w:sz w:val="20"/>
+                <w:szCs w:val="20"/>
+              </w:rPr>
+              <w:t>20/09/2021</w:t>
+            </w:r>
+          </w:p>
+        </w:tc>
+        <w:tc>
+          <w:tcPr>
+            <w:tcW w:w="1417" w:type="dxa"/>
+          </w:tcPr>
+          <w:p>
+            <w:pPr>
+              <w:ind w:left="731" w:hanging="344"/>
+              <w:rPr>
+                <w:i/>
+                <w:iCs/>
+                <w:sz w:val="20"/>
+                <w:szCs w:val="20"/>
+              </w:rPr>
+            </w:pPr>
+            <w:r>
+              <w:rPr>
+                <w:i/>
+                <w:iCs/>
+                <w:sz w:val="20"/>
+                <w:szCs w:val="20"/>
+              </w:rPr>
+              <w:t>20/11/2021</w:t>
+            </w:r>
+          </w:p>
+        </w:tc>
+      </w:tr>
+      <w:tr>
+        <w:tc>
+          <w:tcPr>
+            <w:tcW w:w="4390" w:type="dxa"/>
+          </w:tcPr>
+          <w:p>
+            <w:pPr>
+              <w:ind w:left="731" w:hanging="142"/>
+              <w:rPr>
+                <w:sz w:val="20"/>
+                <w:szCs w:val="20"/>
+              </w:rPr>
+            </w:pPr>
+            <w:r>
+              <w:rPr>
+                <w:i/>
+                <w:iCs/>
+                <w:sz w:val="20"/>
+                <w:szCs w:val="20"/>
+              </w:rPr>
+              <w:t>Auditorias durante el proceso de SCM</w:t>
+            </w:r>
+          </w:p>
+        </w:tc>
+        <w:tc>
+          <w:tcPr>
+            <w:tcW w:w="2551" w:type="dxa"/>
+          </w:tcPr>
+          <w:p>
+            <w:pPr>
+              <w:rPr>
+                <w:sz w:val="20"/>
+                <w:szCs w:val="20"/>
+              </w:rPr>
+            </w:pPr>
+            <w:r>
+              <w:rPr>
+                <w:sz w:val="20"/>
+                <w:szCs w:val="20"/>
+              </w:rPr>
+              <w:t>Gestor de la gestión de la configuración</w:t>
+            </w:r>
+          </w:p>
+        </w:tc>
+        <w:tc>
+          <w:tcPr>
+            <w:tcW w:w="1276" w:type="dxa"/>
+          </w:tcPr>
+          <w:p>
+            <w:pPr>
+              <w:ind w:left="731" w:hanging="344"/>
+              <w:rPr>
+                <w:i/>
+                <w:iCs/>
+                <w:sz w:val="20"/>
+                <w:szCs w:val="20"/>
+              </w:rPr>
+            </w:pPr>
+            <w:r>
+              <w:rPr>
+                <w:i/>
+                <w:iCs/>
+                <w:sz w:val="20"/>
+                <w:szCs w:val="20"/>
+              </w:rPr>
+              <w:t>20/09/2021</w:t>
+            </w:r>
+          </w:p>
+        </w:tc>
+        <w:tc>
+          <w:tcPr>
+            <w:tcW w:w="1417" w:type="dxa"/>
+          </w:tcPr>
+          <w:p>
+            <w:pPr>
+              <w:ind w:left="731" w:hanging="344"/>
+              <w:rPr>
+                <w:i/>
+                <w:iCs/>
+                <w:sz w:val="20"/>
+                <w:szCs w:val="20"/>
+              </w:rPr>
+            </w:pPr>
+            <w:r>
+              <w:rPr>
+                <w:i/>
+                <w:iCs/>
+                <w:sz w:val="20"/>
+                <w:szCs w:val="20"/>
+              </w:rPr>
+              <w:t>20/11/2021</w:t>
+            </w:r>
+          </w:p>
+        </w:tc>
+      </w:tr>
+      <w:tr>
+        <w:tc>
+          <w:tcPr>
+            <w:tcW w:w="4390" w:type="dxa"/>
+          </w:tcPr>
+          <w:p>
+            <w:pPr>
+              <w:pStyle w:val="Prrafodelista"/>
+              <w:numPr>
+                <w:ilvl w:val="0"/>
+                <w:numId w:val="38"/>
+              </w:numPr>
+              <w:ind w:left="306"/>
+              <w:rPr>
+                <w:b/>
+                <w:bCs/>
+                <w:sz w:val="20"/>
+                <w:szCs w:val="20"/>
+              </w:rPr>
+            </w:pPr>
+            <w:r>
+              <w:rPr>
+                <w:b/>
+                <w:bCs/>
+                <w:sz w:val="20"/>
+                <w:szCs w:val="20"/>
+              </w:rPr>
+              <w:t>Identificación de la configuración del software</w:t>
+            </w:r>
+          </w:p>
+        </w:tc>
+        <w:tc>
+          <w:tcPr>
+            <w:tcW w:w="2551" w:type="dxa"/>
+          </w:tcPr>
+          <w:p>
+            <w:pPr>
+              <w:rPr>
+                <w:sz w:val="20"/>
+                <w:szCs w:val="20"/>
+              </w:rPr>
+            </w:pPr>
+          </w:p>
+        </w:tc>
+        <w:tc>
+          <w:tcPr>
+            <w:tcW w:w="1276" w:type="dxa"/>
+          </w:tcPr>
+          <w:p>
+            <w:pPr>
+              <w:rPr>
+                <w:b/>
+                <w:bCs/>
+                <w:sz w:val="20"/>
+                <w:szCs w:val="20"/>
+              </w:rPr>
+            </w:pPr>
+            <w:r>
+              <w:rPr>
+                <w:b/>
+                <w:bCs/>
+                <w:sz w:val="20"/>
+                <w:szCs w:val="20"/>
+              </w:rPr>
+              <w:t>16/09/2021</w:t>
+            </w:r>
+          </w:p>
+        </w:tc>
+        <w:tc>
+          <w:tcPr>
+            <w:tcW w:w="1417" w:type="dxa"/>
+          </w:tcPr>
+          <w:p>
+            <w:pPr>
+              <w:rPr>
+                <w:b/>
+                <w:bCs/>
+                <w:sz w:val="20"/>
+                <w:szCs w:val="20"/>
+              </w:rPr>
+            </w:pPr>
+            <w:r>
+              <w:rPr>
+                <w:b/>
+                <w:bCs/>
+                <w:sz w:val="20"/>
+                <w:szCs w:val="20"/>
+              </w:rPr>
+              <w:t>20/09/2021</w:t>
+            </w:r>
+          </w:p>
+        </w:tc>
+      </w:tr>
+      <w:tr>
+        <w:tc>
+          <w:tcPr>
+            <w:tcW w:w="4390" w:type="dxa"/>
+          </w:tcPr>
+          <w:p>
+            <w:pPr>
+              <w:pStyle w:val="Prrafodelista"/>
+              <w:numPr>
+                <w:ilvl w:val="1"/>
+                <w:numId w:val="38"/>
+              </w:numPr>
+              <w:rPr>
+                <w:sz w:val="20"/>
+                <w:szCs w:val="20"/>
+              </w:rPr>
+            </w:pPr>
+            <w:r>
+              <w:rPr>
+                <w:sz w:val="20"/>
+                <w:szCs w:val="20"/>
+              </w:rPr>
+              <w:t>Identificación de los elementos a ser controlados</w:t>
+            </w:r>
+          </w:p>
+        </w:tc>
+        <w:tc>
+          <w:tcPr>
+            <w:tcW w:w="2551" w:type="dxa"/>
+          </w:tcPr>
+          <w:p>
+            <w:pPr>
+              <w:rPr>
+                <w:sz w:val="20"/>
+                <w:szCs w:val="20"/>
+              </w:rPr>
+            </w:pPr>
+            <w:r>
+              <w:rPr>
+                <w:sz w:val="20"/>
+                <w:szCs w:val="20"/>
+              </w:rPr>
+              <w:t>Gestor de la gestión de la configuración</w:t>
+            </w:r>
+            <w:r>
+              <w:rPr>
+                <w:sz w:val="20"/>
+                <w:szCs w:val="20"/>
+              </w:rPr>
+              <w:t xml:space="preserve">, </w:t>
+            </w:r>
+            <w:r>
+              <w:rPr>
+                <w:sz w:val="20"/>
+                <w:szCs w:val="20"/>
+              </w:rPr>
+              <w:t>Bibliotecario</w:t>
+            </w:r>
+          </w:p>
+        </w:tc>
+        <w:tc>
+          <w:tcPr>
+            <w:tcW w:w="1276" w:type="dxa"/>
+          </w:tcPr>
+          <w:p>
+            <w:pPr>
+              <w:ind w:left="497" w:hanging="283"/>
+              <w:rPr>
+                <w:sz w:val="20"/>
+                <w:szCs w:val="20"/>
+              </w:rPr>
+            </w:pPr>
+            <w:r>
+              <w:rPr>
+                <w:sz w:val="20"/>
+                <w:szCs w:val="20"/>
+              </w:rPr>
+              <w:t>16/09/2021</w:t>
+            </w:r>
+          </w:p>
+        </w:tc>
+        <w:tc>
+          <w:tcPr>
+            <w:tcW w:w="1417" w:type="dxa"/>
+          </w:tcPr>
+          <w:p>
+            <w:pPr>
+              <w:ind w:left="497" w:hanging="283"/>
+              <w:rPr>
+                <w:sz w:val="20"/>
+                <w:szCs w:val="20"/>
+              </w:rPr>
+            </w:pPr>
+            <w:r>
+              <w:rPr>
+                <w:sz w:val="20"/>
+                <w:szCs w:val="20"/>
+              </w:rPr>
+              <w:t>18/09/2021</w:t>
+            </w:r>
+          </w:p>
+        </w:tc>
+      </w:tr>
+      <w:tr>
+        <w:tc>
+          <w:tcPr>
+            <w:tcW w:w="4390" w:type="dxa"/>
+          </w:tcPr>
+          <w:p>
+            <w:pPr>
+              <w:ind w:left="731" w:hanging="142"/>
+              <w:rPr>
+                <w:i/>
+                <w:iCs/>
+                <w:sz w:val="20"/>
+                <w:szCs w:val="20"/>
+              </w:rPr>
+            </w:pPr>
+            <w:r>
+              <w:rPr>
+                <w:i/>
+                <w:iCs/>
+                <w:sz w:val="20"/>
+                <w:szCs w:val="20"/>
+              </w:rPr>
+              <w:t>Configuración del software</w:t>
+            </w:r>
+          </w:p>
+        </w:tc>
+        <w:tc>
+          <w:tcPr>
+            <w:tcW w:w="2551" w:type="dxa"/>
+          </w:tcPr>
+          <w:p>
+            <w:pPr>
+              <w:rPr>
+                <w:sz w:val="20"/>
+                <w:szCs w:val="20"/>
+              </w:rPr>
+            </w:pPr>
+            <w:r>
+              <w:rPr>
+                <w:sz w:val="20"/>
+                <w:szCs w:val="20"/>
+              </w:rPr>
+              <w:t>Bibliotecario</w:t>
+            </w:r>
+          </w:p>
+        </w:tc>
+        <w:tc>
+          <w:tcPr>
+            <w:tcW w:w="1276" w:type="dxa"/>
+          </w:tcPr>
+          <w:p>
+            <w:pPr>
+              <w:ind w:left="731" w:hanging="344"/>
+              <w:rPr>
+                <w:i/>
+                <w:iCs/>
+                <w:sz w:val="20"/>
+                <w:szCs w:val="20"/>
+              </w:rPr>
+            </w:pPr>
+            <w:r>
+              <w:rPr>
+                <w:i/>
+                <w:iCs/>
+                <w:sz w:val="20"/>
+                <w:szCs w:val="20"/>
+              </w:rPr>
+              <w:t>16/09/2021</w:t>
+            </w:r>
+          </w:p>
+        </w:tc>
+        <w:tc>
+          <w:tcPr>
+            <w:tcW w:w="1417" w:type="dxa"/>
+          </w:tcPr>
+          <w:p>
+            <w:pPr>
+              <w:ind w:left="731" w:hanging="344"/>
+              <w:rPr>
+                <w:i/>
+                <w:iCs/>
+                <w:sz w:val="20"/>
+                <w:szCs w:val="20"/>
+              </w:rPr>
+            </w:pPr>
+            <w:r>
+              <w:rPr>
+                <w:i/>
+                <w:iCs/>
+                <w:sz w:val="20"/>
+                <w:szCs w:val="20"/>
+              </w:rPr>
+              <w:t>17/09/2021</w:t>
+            </w:r>
+          </w:p>
+        </w:tc>
+      </w:tr>
+      <w:tr>
+        <w:tc>
+          <w:tcPr>
+            <w:tcW w:w="4390" w:type="dxa"/>
+          </w:tcPr>
+          <w:p>
+            <w:pPr>
+              <w:ind w:left="731" w:hanging="142"/>
+              <w:rPr>
+                <w:i/>
+                <w:iCs/>
+                <w:sz w:val="20"/>
+                <w:szCs w:val="20"/>
+              </w:rPr>
+            </w:pPr>
+            <w:r>
+              <w:rPr>
+                <w:i/>
+                <w:iCs/>
+                <w:sz w:val="20"/>
+                <w:szCs w:val="20"/>
+              </w:rPr>
+              <w:t>Elementos de la configuración del software</w:t>
+            </w:r>
+          </w:p>
+        </w:tc>
+        <w:tc>
+          <w:tcPr>
+            <w:tcW w:w="2551" w:type="dxa"/>
+          </w:tcPr>
+          <w:p>
+            <w:pPr>
+              <w:rPr>
+                <w:sz w:val="20"/>
+                <w:szCs w:val="20"/>
+              </w:rPr>
+            </w:pPr>
+            <w:r>
+              <w:rPr>
+                <w:sz w:val="20"/>
+                <w:szCs w:val="20"/>
+              </w:rPr>
+              <w:t>Bibliotecario</w:t>
+            </w:r>
+          </w:p>
+        </w:tc>
+        <w:tc>
+          <w:tcPr>
+            <w:tcW w:w="1276" w:type="dxa"/>
+          </w:tcPr>
+          <w:p>
+            <w:pPr>
+              <w:ind w:left="731" w:hanging="344"/>
+              <w:rPr>
+                <w:i/>
+                <w:iCs/>
+                <w:sz w:val="20"/>
+                <w:szCs w:val="20"/>
+              </w:rPr>
+            </w:pPr>
+            <w:r>
+              <w:rPr>
+                <w:i/>
+                <w:iCs/>
+                <w:sz w:val="20"/>
+                <w:szCs w:val="20"/>
+              </w:rPr>
+              <w:t>17/09/2021</w:t>
+            </w:r>
+          </w:p>
+        </w:tc>
+        <w:tc>
+          <w:tcPr>
+            <w:tcW w:w="1417" w:type="dxa"/>
+          </w:tcPr>
+          <w:p>
+            <w:pPr>
+              <w:ind w:left="731" w:hanging="344"/>
+              <w:rPr>
+                <w:i/>
+                <w:iCs/>
+                <w:sz w:val="20"/>
+                <w:szCs w:val="20"/>
+              </w:rPr>
+            </w:pPr>
+            <w:r>
+              <w:rPr>
+                <w:i/>
+                <w:iCs/>
+                <w:sz w:val="20"/>
+                <w:szCs w:val="20"/>
+              </w:rPr>
+              <w:t>17/09/2021</w:t>
+            </w:r>
+          </w:p>
+        </w:tc>
+      </w:tr>
+      <w:tr>
+        <w:tc>
+          <w:tcPr>
+            <w:tcW w:w="4390" w:type="dxa"/>
+          </w:tcPr>
+          <w:p>
+            <w:pPr>
+              <w:ind w:left="731" w:hanging="142"/>
+              <w:rPr>
+                <w:i/>
+                <w:iCs/>
+                <w:sz w:val="20"/>
+                <w:szCs w:val="20"/>
+              </w:rPr>
+            </w:pPr>
+            <w:r>
+              <w:rPr>
+                <w:i/>
+                <w:iCs/>
+                <w:sz w:val="20"/>
+                <w:szCs w:val="20"/>
+              </w:rPr>
+              <w:t xml:space="preserve">Relaciones </w:t>
+            </w:r>
+            <w:r>
+              <w:rPr>
+                <w:i/>
+                <w:iCs/>
+                <w:sz w:val="20"/>
+                <w:szCs w:val="20"/>
+              </w:rPr>
+              <w:t>entre</w:t>
+            </w:r>
+            <w:r>
+              <w:rPr>
+                <w:i/>
+                <w:iCs/>
+                <w:sz w:val="20"/>
+                <w:szCs w:val="20"/>
+              </w:rPr>
+              <w:t xml:space="preserve"> elementos </w:t>
+            </w:r>
+            <w:r>
+              <w:rPr>
+                <w:i/>
+                <w:iCs/>
+                <w:sz w:val="20"/>
+                <w:szCs w:val="20"/>
+              </w:rPr>
+              <w:t>de</w:t>
+            </w:r>
+            <w:r>
+              <w:rPr>
+                <w:i/>
+                <w:iCs/>
+                <w:sz w:val="20"/>
+                <w:szCs w:val="20"/>
+              </w:rPr>
+              <w:t xml:space="preserve"> configuración de software</w:t>
+            </w:r>
+          </w:p>
+        </w:tc>
+        <w:tc>
+          <w:tcPr>
+            <w:tcW w:w="2551" w:type="dxa"/>
+          </w:tcPr>
+          <w:p>
+            <w:pPr>
+              <w:rPr>
+                <w:sz w:val="20"/>
+                <w:szCs w:val="20"/>
+              </w:rPr>
+            </w:pPr>
+            <w:r>
+              <w:rPr>
+                <w:sz w:val="20"/>
+                <w:szCs w:val="20"/>
+              </w:rPr>
+              <w:t>Bibliotecario</w:t>
+            </w:r>
+          </w:p>
+        </w:tc>
+        <w:tc>
+          <w:tcPr>
+            <w:tcW w:w="1276" w:type="dxa"/>
+          </w:tcPr>
+          <w:p>
+            <w:pPr>
+              <w:ind w:left="731" w:hanging="344"/>
+              <w:rPr>
+                <w:i/>
+                <w:iCs/>
+                <w:sz w:val="20"/>
+                <w:szCs w:val="20"/>
+              </w:rPr>
+            </w:pPr>
+            <w:r>
+              <w:rPr>
+                <w:i/>
+                <w:iCs/>
+                <w:sz w:val="20"/>
+                <w:szCs w:val="20"/>
+              </w:rPr>
+              <w:t>17/09/2021</w:t>
+            </w:r>
+          </w:p>
+        </w:tc>
+        <w:tc>
+          <w:tcPr>
+            <w:tcW w:w="1417" w:type="dxa"/>
+          </w:tcPr>
+          <w:p>
+            <w:pPr>
+              <w:ind w:left="731" w:hanging="344"/>
+              <w:rPr>
+                <w:i/>
+                <w:iCs/>
+                <w:sz w:val="20"/>
+                <w:szCs w:val="20"/>
+              </w:rPr>
+            </w:pPr>
+            <w:r>
+              <w:rPr>
+                <w:i/>
+                <w:iCs/>
+                <w:sz w:val="20"/>
+                <w:szCs w:val="20"/>
+              </w:rPr>
+              <w:t>17/09/2021</w:t>
+            </w:r>
+          </w:p>
+        </w:tc>
+      </w:tr>
+      <w:tr>
+        <w:tc>
+          <w:tcPr>
+            <w:tcW w:w="4390" w:type="dxa"/>
+          </w:tcPr>
+          <w:p>
+            <w:pPr>
+              <w:ind w:left="731" w:hanging="142"/>
+              <w:rPr>
+                <w:i/>
+                <w:iCs/>
+                <w:sz w:val="20"/>
+                <w:szCs w:val="20"/>
+              </w:rPr>
+            </w:pPr>
+            <w:r>
+              <w:rPr>
+                <w:i/>
+                <w:iCs/>
+                <w:sz w:val="20"/>
+                <w:szCs w:val="20"/>
+              </w:rPr>
+              <w:lastRenderedPageBreak/>
+              <w:t>Versiones del software</w:t>
+            </w:r>
+          </w:p>
+        </w:tc>
+        <w:tc>
+          <w:tcPr>
+            <w:tcW w:w="2551" w:type="dxa"/>
+          </w:tcPr>
+          <w:p>
+            <w:pPr>
+              <w:rPr>
+                <w:sz w:val="20"/>
+                <w:szCs w:val="20"/>
+              </w:rPr>
+            </w:pPr>
+            <w:r>
+              <w:rPr>
+                <w:sz w:val="20"/>
+                <w:szCs w:val="20"/>
+              </w:rPr>
+              <w:t>Bibliotecario</w:t>
+            </w:r>
+          </w:p>
+        </w:tc>
+        <w:tc>
+          <w:tcPr>
+            <w:tcW w:w="1276" w:type="dxa"/>
+          </w:tcPr>
+          <w:p>
+            <w:pPr>
+              <w:ind w:left="731" w:hanging="344"/>
+              <w:rPr>
+                <w:i/>
+                <w:iCs/>
+                <w:sz w:val="20"/>
+                <w:szCs w:val="20"/>
+              </w:rPr>
+            </w:pPr>
+            <w:r>
+              <w:rPr>
+                <w:i/>
+                <w:iCs/>
+                <w:sz w:val="20"/>
+                <w:szCs w:val="20"/>
+              </w:rPr>
+              <w:t>18/09/2021</w:t>
+            </w:r>
+          </w:p>
+        </w:tc>
+        <w:tc>
+          <w:tcPr>
+            <w:tcW w:w="1417" w:type="dxa"/>
+          </w:tcPr>
+          <w:p>
+            <w:pPr>
+              <w:ind w:left="731" w:hanging="344"/>
+              <w:rPr>
+                <w:i/>
+                <w:iCs/>
+                <w:sz w:val="20"/>
+                <w:szCs w:val="20"/>
+              </w:rPr>
+            </w:pPr>
+            <w:r>
+              <w:rPr>
+                <w:i/>
+                <w:iCs/>
+                <w:sz w:val="20"/>
+                <w:szCs w:val="20"/>
+              </w:rPr>
+              <w:t>18/09/2021</w:t>
+            </w:r>
+          </w:p>
+        </w:tc>
+      </w:tr>
+      <w:tr>
+        <w:tc>
+          <w:tcPr>
+            <w:tcW w:w="4390" w:type="dxa"/>
+          </w:tcPr>
+          <w:p>
+            <w:pPr>
+              <w:ind w:left="731" w:hanging="142"/>
+              <w:rPr>
+                <w:i/>
+                <w:iCs/>
+                <w:sz w:val="20"/>
+                <w:szCs w:val="20"/>
+              </w:rPr>
+            </w:pPr>
+            <w:r>
+              <w:rPr>
+                <w:i/>
+                <w:iCs/>
+                <w:sz w:val="20"/>
+                <w:szCs w:val="20"/>
+              </w:rPr>
+              <w:t>Línea base</w:t>
+            </w:r>
+          </w:p>
+        </w:tc>
+        <w:tc>
+          <w:tcPr>
+            <w:tcW w:w="2551" w:type="dxa"/>
+          </w:tcPr>
+          <w:p>
+            <w:pPr>
+              <w:rPr>
+                <w:sz w:val="20"/>
+                <w:szCs w:val="20"/>
+              </w:rPr>
+            </w:pPr>
+            <w:r>
+              <w:rPr>
+                <w:sz w:val="20"/>
+                <w:szCs w:val="20"/>
+              </w:rPr>
+              <w:t>Bibliotecario</w:t>
+            </w:r>
+          </w:p>
+        </w:tc>
+        <w:tc>
+          <w:tcPr>
+            <w:tcW w:w="1276" w:type="dxa"/>
+          </w:tcPr>
+          <w:p>
+            <w:pPr>
+              <w:ind w:left="731" w:hanging="344"/>
+              <w:rPr>
+                <w:i/>
+                <w:iCs/>
+                <w:sz w:val="20"/>
+                <w:szCs w:val="20"/>
+              </w:rPr>
+            </w:pPr>
+            <w:r>
+              <w:rPr>
+                <w:i/>
+                <w:iCs/>
+                <w:sz w:val="20"/>
+                <w:szCs w:val="20"/>
+              </w:rPr>
+              <w:t>18/09/2021</w:t>
+            </w:r>
+          </w:p>
+        </w:tc>
+        <w:tc>
+          <w:tcPr>
+            <w:tcW w:w="1417" w:type="dxa"/>
+          </w:tcPr>
+          <w:p>
+            <w:pPr>
+              <w:ind w:left="731" w:hanging="344"/>
+              <w:rPr>
+                <w:i/>
+                <w:iCs/>
+                <w:sz w:val="20"/>
+                <w:szCs w:val="20"/>
+              </w:rPr>
+            </w:pPr>
+            <w:r>
+              <w:rPr>
+                <w:i/>
+                <w:iCs/>
+                <w:sz w:val="20"/>
+                <w:szCs w:val="20"/>
+              </w:rPr>
+              <w:t>18/09/2021</w:t>
+            </w:r>
+          </w:p>
+        </w:tc>
+      </w:tr>
+      <w:tr>
+        <w:tc>
+          <w:tcPr>
+            <w:tcW w:w="4390" w:type="dxa"/>
+          </w:tcPr>
+          <w:p>
+            <w:pPr>
+              <w:ind w:left="731" w:hanging="142"/>
+              <w:rPr>
+                <w:i/>
+                <w:iCs/>
+                <w:sz w:val="20"/>
+                <w:szCs w:val="20"/>
+              </w:rPr>
+            </w:pPr>
+            <w:r>
+              <w:rPr>
+                <w:i/>
+                <w:iCs/>
+                <w:sz w:val="20"/>
+                <w:szCs w:val="20"/>
+              </w:rPr>
+              <w:t xml:space="preserve">Adquisición de elementos de configuración </w:t>
+            </w:r>
+            <w:r>
+              <w:rPr>
+                <w:i/>
+                <w:iCs/>
+                <w:sz w:val="20"/>
+                <w:szCs w:val="20"/>
+              </w:rPr>
+              <w:t>de software</w:t>
+            </w:r>
+          </w:p>
+        </w:tc>
+        <w:tc>
+          <w:tcPr>
+            <w:tcW w:w="2551" w:type="dxa"/>
+          </w:tcPr>
+          <w:p>
+            <w:pPr>
+              <w:rPr>
+                <w:sz w:val="20"/>
+                <w:szCs w:val="20"/>
+              </w:rPr>
+            </w:pPr>
+            <w:r>
+              <w:rPr>
+                <w:sz w:val="20"/>
+                <w:szCs w:val="20"/>
+              </w:rPr>
+              <w:t>Gestor de la gestión de la configuración</w:t>
+            </w:r>
+          </w:p>
+        </w:tc>
+        <w:tc>
+          <w:tcPr>
+            <w:tcW w:w="1276" w:type="dxa"/>
+          </w:tcPr>
+          <w:p>
+            <w:pPr>
+              <w:ind w:left="731" w:hanging="344"/>
+              <w:rPr>
+                <w:i/>
+                <w:iCs/>
+                <w:sz w:val="20"/>
+                <w:szCs w:val="20"/>
+              </w:rPr>
+            </w:pPr>
+            <w:r>
+              <w:rPr>
+                <w:i/>
+                <w:iCs/>
+                <w:sz w:val="20"/>
+                <w:szCs w:val="20"/>
+              </w:rPr>
+              <w:t>18/09/2021</w:t>
+            </w:r>
+          </w:p>
+        </w:tc>
+        <w:tc>
+          <w:tcPr>
+            <w:tcW w:w="1417" w:type="dxa"/>
+          </w:tcPr>
+          <w:p>
+            <w:pPr>
+              <w:ind w:left="731" w:hanging="344"/>
+              <w:rPr>
+                <w:i/>
+                <w:iCs/>
+                <w:sz w:val="20"/>
+                <w:szCs w:val="20"/>
+              </w:rPr>
+            </w:pPr>
+            <w:r>
+              <w:rPr>
+                <w:i/>
+                <w:iCs/>
+                <w:sz w:val="20"/>
+                <w:szCs w:val="20"/>
+              </w:rPr>
+              <w:t>18/09/2021</w:t>
+            </w:r>
+          </w:p>
+        </w:tc>
+      </w:tr>
+      <w:tr>
+        <w:tc>
+          <w:tcPr>
+            <w:tcW w:w="4390" w:type="dxa"/>
+          </w:tcPr>
+          <w:p>
+            <w:pPr>
+              <w:pStyle w:val="Prrafodelista"/>
+              <w:numPr>
+                <w:ilvl w:val="1"/>
+                <w:numId w:val="38"/>
+              </w:numPr>
+              <w:rPr>
+                <w:sz w:val="20"/>
+                <w:szCs w:val="20"/>
+              </w:rPr>
+            </w:pPr>
+            <w:r>
+              <w:rPr>
+                <w:sz w:val="20"/>
+                <w:szCs w:val="20"/>
+              </w:rPr>
+              <w:t>Librería software</w:t>
+            </w:r>
+          </w:p>
+        </w:tc>
+        <w:tc>
+          <w:tcPr>
+            <w:tcW w:w="2551" w:type="dxa"/>
+          </w:tcPr>
+          <w:p>
+            <w:pPr>
+              <w:rPr>
+                <w:sz w:val="20"/>
+                <w:szCs w:val="20"/>
+              </w:rPr>
+            </w:pPr>
+            <w:r>
+              <w:rPr>
+                <w:sz w:val="20"/>
+                <w:szCs w:val="20"/>
+              </w:rPr>
+              <w:t>Bibliotecario</w:t>
+            </w:r>
+          </w:p>
+        </w:tc>
+        <w:tc>
+          <w:tcPr>
+            <w:tcW w:w="1276" w:type="dxa"/>
+          </w:tcPr>
+          <w:p>
+            <w:pPr>
+              <w:ind w:left="497" w:hanging="283"/>
+              <w:rPr>
+                <w:sz w:val="20"/>
+                <w:szCs w:val="20"/>
+              </w:rPr>
+            </w:pPr>
+            <w:r>
+              <w:rPr>
+                <w:sz w:val="20"/>
+                <w:szCs w:val="20"/>
+              </w:rPr>
+              <w:t>19/09/2021</w:t>
+            </w:r>
+          </w:p>
+        </w:tc>
+        <w:tc>
+          <w:tcPr>
+            <w:tcW w:w="1417" w:type="dxa"/>
+          </w:tcPr>
+          <w:p>
+            <w:pPr>
+              <w:ind w:left="497" w:hanging="283"/>
+              <w:rPr>
+                <w:sz w:val="20"/>
+                <w:szCs w:val="20"/>
+              </w:rPr>
+            </w:pPr>
+            <w:r>
+              <w:rPr>
+                <w:sz w:val="20"/>
+                <w:szCs w:val="20"/>
+              </w:rPr>
+              <w:t>20/09/2021</w:t>
+            </w:r>
+          </w:p>
+        </w:tc>
+      </w:tr>
+      <w:tr>
+        <w:tc>
+          <w:tcPr>
+            <w:tcW w:w="4390" w:type="dxa"/>
+          </w:tcPr>
+          <w:p>
+            <w:pPr>
+              <w:pStyle w:val="Prrafodelista"/>
+              <w:numPr>
+                <w:ilvl w:val="0"/>
+                <w:numId w:val="38"/>
+              </w:numPr>
+              <w:ind w:left="306"/>
+              <w:rPr>
+                <w:sz w:val="20"/>
+                <w:szCs w:val="20"/>
+              </w:rPr>
+            </w:pPr>
+            <w:r>
+              <w:rPr>
+                <w:b/>
+                <w:bCs/>
+                <w:sz w:val="20"/>
+                <w:szCs w:val="20"/>
+              </w:rPr>
+              <w:t>Control de la configuración del software</w:t>
+            </w:r>
+          </w:p>
+        </w:tc>
+        <w:tc>
+          <w:tcPr>
+            <w:tcW w:w="2551" w:type="dxa"/>
+          </w:tcPr>
+          <w:p>
+            <w:pPr>
+              <w:rPr>
+                <w:sz w:val="20"/>
+                <w:szCs w:val="20"/>
+              </w:rPr>
+            </w:pPr>
+          </w:p>
+        </w:tc>
+        <w:tc>
+          <w:tcPr>
+            <w:tcW w:w="1276" w:type="dxa"/>
+          </w:tcPr>
+          <w:p>
+            <w:pPr>
+              <w:rPr>
+                <w:b/>
+                <w:bCs/>
+                <w:sz w:val="20"/>
+                <w:szCs w:val="20"/>
+              </w:rPr>
+            </w:pPr>
+            <w:r>
+              <w:rPr>
+                <w:b/>
+                <w:bCs/>
+                <w:sz w:val="20"/>
+                <w:szCs w:val="20"/>
+              </w:rPr>
+              <w:t>21/09/2021</w:t>
+            </w:r>
+          </w:p>
+        </w:tc>
+        <w:tc>
+          <w:tcPr>
+            <w:tcW w:w="1417" w:type="dxa"/>
+          </w:tcPr>
+          <w:p>
+            <w:pPr>
+              <w:rPr>
+                <w:b/>
+                <w:bCs/>
+                <w:sz w:val="20"/>
+                <w:szCs w:val="20"/>
+              </w:rPr>
+            </w:pPr>
+            <w:r>
+              <w:rPr>
+                <w:b/>
+                <w:bCs/>
+                <w:sz w:val="20"/>
+                <w:szCs w:val="20"/>
+              </w:rPr>
+              <w:t>22/10/2021</w:t>
+            </w:r>
+          </w:p>
+        </w:tc>
+      </w:tr>
+      <w:tr>
+        <w:tc>
+          <w:tcPr>
+            <w:tcW w:w="4390" w:type="dxa"/>
+          </w:tcPr>
+          <w:p>
+            <w:pPr>
+              <w:pStyle w:val="Prrafodelista"/>
+              <w:numPr>
+                <w:ilvl w:val="1"/>
+                <w:numId w:val="38"/>
+              </w:numPr>
+              <w:rPr>
+                <w:sz w:val="20"/>
+                <w:szCs w:val="20"/>
+              </w:rPr>
+            </w:pPr>
+            <w:r>
+              <w:rPr>
+                <w:sz w:val="20"/>
+                <w:szCs w:val="20"/>
+              </w:rPr>
+              <w:t>Solicitación, evaluación y aprobación de los cambios de software</w:t>
+            </w:r>
+          </w:p>
+        </w:tc>
+        <w:tc>
+          <w:tcPr>
+            <w:tcW w:w="2551" w:type="dxa"/>
+          </w:tcPr>
+          <w:p>
+            <w:pPr>
+              <w:rPr>
+                <w:sz w:val="20"/>
+                <w:szCs w:val="20"/>
+              </w:rPr>
+            </w:pPr>
+            <w:r>
+              <w:rPr>
+                <w:sz w:val="20"/>
+                <w:szCs w:val="20"/>
+              </w:rPr>
+              <w:t>Bibliotecario</w:t>
+            </w:r>
+            <w:r>
+              <w:rPr>
+                <w:sz w:val="20"/>
+                <w:szCs w:val="20"/>
+              </w:rPr>
+              <w:t xml:space="preserve">, </w:t>
+            </w:r>
+            <w:r>
+              <w:rPr>
+                <w:sz w:val="20"/>
+                <w:szCs w:val="20"/>
+              </w:rPr>
+              <w:t>Comité de Control de Cambios</w:t>
+            </w:r>
+          </w:p>
+        </w:tc>
+        <w:tc>
+          <w:tcPr>
+            <w:tcW w:w="1276" w:type="dxa"/>
+          </w:tcPr>
+          <w:p>
+            <w:pPr>
+              <w:ind w:left="497" w:hanging="283"/>
+              <w:rPr>
+                <w:sz w:val="20"/>
+                <w:szCs w:val="20"/>
+              </w:rPr>
+            </w:pPr>
+            <w:r>
+              <w:rPr>
+                <w:sz w:val="20"/>
+                <w:szCs w:val="20"/>
+              </w:rPr>
+              <w:t>21/09/2021</w:t>
+            </w:r>
+          </w:p>
+        </w:tc>
+        <w:tc>
+          <w:tcPr>
+            <w:tcW w:w="1417" w:type="dxa"/>
+          </w:tcPr>
+          <w:p>
+            <w:pPr>
+              <w:ind w:left="497" w:hanging="283"/>
+              <w:rPr>
+                <w:sz w:val="20"/>
+                <w:szCs w:val="20"/>
+              </w:rPr>
+            </w:pPr>
+            <w:r>
+              <w:rPr>
+                <w:sz w:val="20"/>
+                <w:szCs w:val="20"/>
+              </w:rPr>
+              <w:t>15</w:t>
+            </w:r>
+            <w:r>
+              <w:rPr>
+                <w:sz w:val="20"/>
+                <w:szCs w:val="20"/>
+              </w:rPr>
+              <w:t>/</w:t>
+            </w:r>
+            <w:r>
+              <w:rPr>
+                <w:sz w:val="20"/>
+                <w:szCs w:val="20"/>
+              </w:rPr>
+              <w:t>10/2021</w:t>
+            </w:r>
+          </w:p>
+        </w:tc>
+      </w:tr>
+      <w:tr>
+        <w:tc>
+          <w:tcPr>
+            <w:tcW w:w="4390" w:type="dxa"/>
+          </w:tcPr>
+          <w:p>
+            <w:pPr>
+              <w:ind w:left="731" w:hanging="142"/>
+              <w:rPr>
+                <w:i/>
+                <w:iCs/>
+                <w:sz w:val="20"/>
+                <w:szCs w:val="20"/>
+              </w:rPr>
+            </w:pPr>
+            <w:r>
+              <w:rPr>
+                <w:i/>
+                <w:iCs/>
+                <w:sz w:val="20"/>
+                <w:szCs w:val="20"/>
+              </w:rPr>
+              <w:t>C</w:t>
+            </w:r>
+            <w:r>
+              <w:rPr>
+                <w:i/>
+                <w:iCs/>
+                <w:sz w:val="20"/>
+                <w:szCs w:val="20"/>
+              </w:rPr>
+              <w:t>ontrol de la configuración de software</w:t>
+            </w:r>
+          </w:p>
+        </w:tc>
+        <w:tc>
+          <w:tcPr>
+            <w:tcW w:w="2551" w:type="dxa"/>
+          </w:tcPr>
+          <w:p>
+            <w:pPr>
+              <w:rPr>
+                <w:sz w:val="20"/>
+                <w:szCs w:val="20"/>
+              </w:rPr>
+            </w:pPr>
+            <w:r>
+              <w:rPr>
+                <w:sz w:val="20"/>
+                <w:szCs w:val="20"/>
+              </w:rPr>
+              <w:t>Bibliotecario, Comité de Control de Cambios</w:t>
+            </w:r>
+          </w:p>
+        </w:tc>
+        <w:tc>
+          <w:tcPr>
+            <w:tcW w:w="1276" w:type="dxa"/>
+          </w:tcPr>
+          <w:p>
+            <w:pPr>
+              <w:ind w:left="731" w:hanging="344"/>
+              <w:rPr>
+                <w:i/>
+                <w:iCs/>
+                <w:sz w:val="20"/>
+                <w:szCs w:val="20"/>
+              </w:rPr>
+            </w:pPr>
+            <w:r>
+              <w:rPr>
+                <w:i/>
+                <w:iCs/>
+                <w:sz w:val="20"/>
+                <w:szCs w:val="20"/>
+              </w:rPr>
+              <w:t>21/09/2021</w:t>
+            </w:r>
+          </w:p>
+        </w:tc>
+        <w:tc>
+          <w:tcPr>
+            <w:tcW w:w="1417" w:type="dxa"/>
+          </w:tcPr>
+          <w:p>
+            <w:pPr>
+              <w:ind w:left="731" w:hanging="344"/>
+              <w:rPr>
+                <w:i/>
+                <w:iCs/>
+                <w:sz w:val="20"/>
+                <w:szCs w:val="20"/>
+              </w:rPr>
+            </w:pPr>
+            <w:r>
+              <w:rPr>
+                <w:i/>
+                <w:iCs/>
+                <w:sz w:val="20"/>
+                <w:szCs w:val="20"/>
+              </w:rPr>
+              <w:t>12/10/2021</w:t>
+            </w:r>
+          </w:p>
+        </w:tc>
+      </w:tr>
+      <w:tr>
+        <w:tc>
+          <w:tcPr>
+            <w:tcW w:w="4390" w:type="dxa"/>
+          </w:tcPr>
+          <w:p>
+            <w:pPr>
+              <w:ind w:left="731" w:hanging="142"/>
+              <w:rPr>
+                <w:i/>
+                <w:iCs/>
+                <w:sz w:val="20"/>
+                <w:szCs w:val="20"/>
+              </w:rPr>
+            </w:pPr>
+            <w:r>
+              <w:rPr>
+                <w:i/>
+                <w:iCs/>
+                <w:sz w:val="20"/>
+                <w:szCs w:val="20"/>
+              </w:rPr>
+              <w:t>Proceso de petición del cambio de software</w:t>
+            </w:r>
+          </w:p>
+        </w:tc>
+        <w:tc>
+          <w:tcPr>
+            <w:tcW w:w="2551" w:type="dxa"/>
+          </w:tcPr>
+          <w:p>
+            <w:pPr>
+              <w:rPr>
+                <w:sz w:val="20"/>
+                <w:szCs w:val="20"/>
+              </w:rPr>
+            </w:pPr>
+            <w:r>
+              <w:rPr>
+                <w:sz w:val="20"/>
+                <w:szCs w:val="20"/>
+              </w:rPr>
+              <w:t>Bibliotecario, Comité de Control de Cambios</w:t>
+            </w:r>
+          </w:p>
+        </w:tc>
+        <w:tc>
+          <w:tcPr>
+            <w:tcW w:w="1276" w:type="dxa"/>
+          </w:tcPr>
+          <w:p>
+            <w:pPr>
+              <w:ind w:left="731" w:hanging="344"/>
+              <w:rPr>
+                <w:i/>
+                <w:iCs/>
+                <w:sz w:val="20"/>
+                <w:szCs w:val="20"/>
+              </w:rPr>
+            </w:pPr>
+            <w:r>
+              <w:rPr>
+                <w:i/>
+                <w:iCs/>
+                <w:sz w:val="20"/>
+                <w:szCs w:val="20"/>
+              </w:rPr>
+              <w:t>13</w:t>
+            </w:r>
+            <w:r>
+              <w:rPr>
+                <w:i/>
+                <w:iCs/>
+                <w:sz w:val="20"/>
+                <w:szCs w:val="20"/>
+              </w:rPr>
+              <w:t>/09/2021</w:t>
+            </w:r>
+          </w:p>
+        </w:tc>
+        <w:tc>
+          <w:tcPr>
+            <w:tcW w:w="1417" w:type="dxa"/>
+          </w:tcPr>
+          <w:p>
+            <w:pPr>
+              <w:ind w:left="731" w:hanging="344"/>
+              <w:rPr>
+                <w:i/>
+                <w:iCs/>
+                <w:sz w:val="20"/>
+                <w:szCs w:val="20"/>
+              </w:rPr>
+            </w:pPr>
+            <w:r>
+              <w:rPr>
+                <w:i/>
+                <w:iCs/>
+                <w:sz w:val="20"/>
+                <w:szCs w:val="20"/>
+              </w:rPr>
+              <w:t>15</w:t>
+            </w:r>
+            <w:r>
+              <w:rPr>
+                <w:i/>
+                <w:iCs/>
+                <w:sz w:val="20"/>
+                <w:szCs w:val="20"/>
+              </w:rPr>
+              <w:t>/10/2021</w:t>
+            </w:r>
+          </w:p>
+        </w:tc>
+      </w:tr>
+      <w:tr>
+        <w:tc>
+          <w:tcPr>
+            <w:tcW w:w="4390" w:type="dxa"/>
+          </w:tcPr>
+          <w:p>
+            <w:pPr>
+              <w:pStyle w:val="Prrafodelista"/>
+              <w:numPr>
+                <w:ilvl w:val="1"/>
+                <w:numId w:val="38"/>
+              </w:numPr>
+              <w:rPr>
+                <w:sz w:val="20"/>
+                <w:szCs w:val="20"/>
+              </w:rPr>
+            </w:pPr>
+            <w:r>
+              <w:rPr>
+                <w:sz w:val="20"/>
+                <w:szCs w:val="20"/>
+              </w:rPr>
+              <w:t>Implementación de los cambios software</w:t>
+            </w:r>
+          </w:p>
+        </w:tc>
+        <w:tc>
+          <w:tcPr>
+            <w:tcW w:w="2551" w:type="dxa"/>
+          </w:tcPr>
+          <w:p>
+            <w:pPr>
+              <w:rPr>
+                <w:sz w:val="20"/>
+                <w:szCs w:val="20"/>
+              </w:rPr>
+            </w:pPr>
+            <w:r>
+              <w:rPr>
+                <w:sz w:val="20"/>
+                <w:szCs w:val="20"/>
+              </w:rPr>
+              <w:t xml:space="preserve">Bibliotecario, </w:t>
+            </w:r>
+            <w:r>
+              <w:rPr>
+                <w:sz w:val="20"/>
+                <w:szCs w:val="20"/>
+              </w:rPr>
+              <w:t>Comité de Control de Cambios</w:t>
+            </w:r>
+          </w:p>
+        </w:tc>
+        <w:tc>
+          <w:tcPr>
+            <w:tcW w:w="1276" w:type="dxa"/>
+          </w:tcPr>
+          <w:p>
+            <w:pPr>
+              <w:ind w:left="497" w:hanging="283"/>
+              <w:rPr>
+                <w:sz w:val="20"/>
+                <w:szCs w:val="20"/>
+              </w:rPr>
+            </w:pPr>
+            <w:r>
+              <w:rPr>
+                <w:sz w:val="20"/>
+                <w:szCs w:val="20"/>
+              </w:rPr>
+              <w:t>15/10/2021</w:t>
+            </w:r>
+          </w:p>
+        </w:tc>
+        <w:tc>
+          <w:tcPr>
+            <w:tcW w:w="1417" w:type="dxa"/>
+          </w:tcPr>
+          <w:p>
+            <w:pPr>
+              <w:ind w:left="497" w:hanging="283"/>
+              <w:rPr>
+                <w:sz w:val="20"/>
+                <w:szCs w:val="20"/>
+              </w:rPr>
+            </w:pPr>
+            <w:r>
+              <w:rPr>
+                <w:sz w:val="20"/>
+                <w:szCs w:val="20"/>
+              </w:rPr>
+              <w:t>18/10/2021</w:t>
+            </w:r>
+          </w:p>
+        </w:tc>
+      </w:tr>
+      <w:tr>
+        <w:tc>
+          <w:tcPr>
+            <w:tcW w:w="4390" w:type="dxa"/>
+          </w:tcPr>
+          <w:p>
+            <w:pPr>
+              <w:pStyle w:val="Prrafodelista"/>
+              <w:numPr>
+                <w:ilvl w:val="1"/>
+                <w:numId w:val="38"/>
+              </w:numPr>
+              <w:rPr>
+                <w:sz w:val="20"/>
+                <w:szCs w:val="20"/>
+              </w:rPr>
+            </w:pPr>
+            <w:r>
+              <w:rPr>
+                <w:sz w:val="20"/>
+                <w:szCs w:val="20"/>
+              </w:rPr>
+              <w:t>Desviaciones y remisiones</w:t>
+            </w:r>
+          </w:p>
+        </w:tc>
+        <w:tc>
+          <w:tcPr>
+            <w:tcW w:w="2551" w:type="dxa"/>
+          </w:tcPr>
+          <w:p>
+            <w:pPr>
+              <w:rPr>
+                <w:sz w:val="20"/>
+                <w:szCs w:val="20"/>
+              </w:rPr>
+            </w:pPr>
+            <w:r>
+              <w:rPr>
+                <w:sz w:val="20"/>
+                <w:szCs w:val="20"/>
+              </w:rPr>
+              <w:t>Comité de Control de Cambios</w:t>
+            </w:r>
+          </w:p>
+        </w:tc>
+        <w:tc>
+          <w:tcPr>
+            <w:tcW w:w="1276" w:type="dxa"/>
+          </w:tcPr>
+          <w:p>
+            <w:pPr>
+              <w:ind w:left="497" w:hanging="283"/>
+              <w:rPr>
+                <w:sz w:val="20"/>
+                <w:szCs w:val="20"/>
+              </w:rPr>
+            </w:pPr>
+            <w:r>
+              <w:rPr>
+                <w:sz w:val="20"/>
+                <w:szCs w:val="20"/>
+              </w:rPr>
+              <w:t>20/10/2021</w:t>
+            </w:r>
+          </w:p>
+        </w:tc>
+        <w:tc>
+          <w:tcPr>
+            <w:tcW w:w="1417" w:type="dxa"/>
+          </w:tcPr>
+          <w:p>
+            <w:pPr>
+              <w:ind w:left="497" w:hanging="283"/>
+              <w:rPr>
+                <w:sz w:val="20"/>
+                <w:szCs w:val="20"/>
+              </w:rPr>
+            </w:pPr>
+            <w:r>
+              <w:rPr>
+                <w:sz w:val="20"/>
+                <w:szCs w:val="20"/>
+              </w:rPr>
+              <w:t>22/10/2021</w:t>
+            </w:r>
+          </w:p>
+        </w:tc>
+      </w:tr>
+      <w:tr>
+        <w:tc>
+          <w:tcPr>
+            <w:tcW w:w="4390" w:type="dxa"/>
+          </w:tcPr>
+          <w:p>
+            <w:pPr>
+              <w:pStyle w:val="Prrafodelista"/>
+              <w:numPr>
+                <w:ilvl w:val="0"/>
+                <w:numId w:val="38"/>
+              </w:numPr>
+              <w:ind w:left="306"/>
+              <w:rPr>
+                <w:sz w:val="20"/>
+                <w:szCs w:val="20"/>
+              </w:rPr>
+            </w:pPr>
+            <w:r>
+              <w:rPr>
+                <w:b/>
+                <w:bCs/>
+                <w:sz w:val="20"/>
+                <w:szCs w:val="20"/>
+              </w:rPr>
+              <w:t>Informe del estado de la configuración software</w:t>
+            </w:r>
+          </w:p>
+        </w:tc>
+        <w:tc>
+          <w:tcPr>
+            <w:tcW w:w="2551" w:type="dxa"/>
+          </w:tcPr>
+          <w:p>
+            <w:pPr>
+              <w:rPr>
+                <w:sz w:val="20"/>
+                <w:szCs w:val="20"/>
+              </w:rPr>
+            </w:pPr>
+          </w:p>
+        </w:tc>
+        <w:tc>
+          <w:tcPr>
+            <w:tcW w:w="1276" w:type="dxa"/>
+          </w:tcPr>
+          <w:p>
+            <w:pPr>
+              <w:rPr>
+                <w:b/>
+                <w:bCs/>
+                <w:sz w:val="20"/>
+                <w:szCs w:val="20"/>
+              </w:rPr>
+            </w:pPr>
+            <w:r>
+              <w:rPr>
+                <w:b/>
+                <w:bCs/>
+                <w:sz w:val="20"/>
+                <w:szCs w:val="20"/>
+              </w:rPr>
+              <w:t>22/10/2021</w:t>
+            </w:r>
+          </w:p>
+        </w:tc>
+        <w:tc>
+          <w:tcPr>
+            <w:tcW w:w="1417" w:type="dxa"/>
+          </w:tcPr>
+          <w:p>
+            <w:pPr>
+              <w:rPr>
+                <w:b/>
+                <w:bCs/>
+                <w:sz w:val="20"/>
+                <w:szCs w:val="20"/>
+              </w:rPr>
+            </w:pPr>
+            <w:r>
+              <w:rPr>
+                <w:b/>
+                <w:bCs/>
+                <w:sz w:val="20"/>
+                <w:szCs w:val="20"/>
+              </w:rPr>
+              <w:t>31/10/2021</w:t>
+            </w:r>
+          </w:p>
+        </w:tc>
+      </w:tr>
+      <w:tr>
+        <w:tc>
+          <w:tcPr>
+            <w:tcW w:w="4390" w:type="dxa"/>
+          </w:tcPr>
+          <w:p>
+            <w:pPr>
+              <w:pStyle w:val="Prrafodelista"/>
+              <w:numPr>
+                <w:ilvl w:val="1"/>
+                <w:numId w:val="38"/>
+              </w:numPr>
+              <w:rPr>
+                <w:sz w:val="20"/>
+                <w:szCs w:val="20"/>
+              </w:rPr>
+            </w:pPr>
+            <w:r>
+              <w:rPr>
+                <w:sz w:val="20"/>
+                <w:szCs w:val="20"/>
+              </w:rPr>
+              <w:t>Información del estado de la configuración del software</w:t>
+            </w:r>
+          </w:p>
+        </w:tc>
+        <w:tc>
+          <w:tcPr>
+            <w:tcW w:w="2551" w:type="dxa"/>
+          </w:tcPr>
+          <w:p>
+            <w:pPr>
+              <w:rPr>
+                <w:sz w:val="20"/>
+                <w:szCs w:val="20"/>
+              </w:rPr>
+            </w:pPr>
+            <w:r>
+              <w:rPr>
+                <w:sz w:val="20"/>
+                <w:szCs w:val="20"/>
+              </w:rPr>
+              <w:t>Gestor de la gestión de la configuración</w:t>
+            </w:r>
+          </w:p>
+        </w:tc>
+        <w:tc>
+          <w:tcPr>
+            <w:tcW w:w="1276" w:type="dxa"/>
+          </w:tcPr>
+          <w:p>
+            <w:pPr>
+              <w:ind w:left="497" w:hanging="283"/>
+              <w:rPr>
+                <w:sz w:val="20"/>
+                <w:szCs w:val="20"/>
+              </w:rPr>
+            </w:pPr>
+            <w:r>
+              <w:rPr>
+                <w:sz w:val="20"/>
+                <w:szCs w:val="20"/>
+              </w:rPr>
+              <w:t>22/10/2021</w:t>
+            </w:r>
+          </w:p>
+        </w:tc>
+        <w:tc>
+          <w:tcPr>
+            <w:tcW w:w="1417" w:type="dxa"/>
+          </w:tcPr>
+          <w:p>
+            <w:pPr>
+              <w:ind w:left="497" w:hanging="283"/>
+              <w:rPr>
+                <w:sz w:val="20"/>
+                <w:szCs w:val="20"/>
+              </w:rPr>
+            </w:pPr>
+            <w:r>
+              <w:rPr>
+                <w:sz w:val="20"/>
+                <w:szCs w:val="20"/>
+              </w:rPr>
+              <w:t>26/10/2021</w:t>
+            </w:r>
+          </w:p>
+        </w:tc>
+      </w:tr>
+      <w:tr>
+        <w:tc>
+          <w:tcPr>
+            <w:tcW w:w="4390" w:type="dxa"/>
+          </w:tcPr>
+          <w:p>
+            <w:pPr>
+              <w:pStyle w:val="Prrafodelista"/>
+              <w:numPr>
+                <w:ilvl w:val="1"/>
+                <w:numId w:val="38"/>
+              </w:numPr>
+              <w:rPr>
+                <w:sz w:val="20"/>
+                <w:szCs w:val="20"/>
+              </w:rPr>
+            </w:pPr>
+            <w:r>
+              <w:rPr>
+                <w:sz w:val="20"/>
+                <w:szCs w:val="20"/>
+              </w:rPr>
+              <w:t>Reporte del estado de la configuración del software</w:t>
+            </w:r>
+          </w:p>
+        </w:tc>
+        <w:tc>
+          <w:tcPr>
+            <w:tcW w:w="2551" w:type="dxa"/>
+          </w:tcPr>
+          <w:p>
+            <w:pPr>
+              <w:rPr>
+                <w:sz w:val="20"/>
+                <w:szCs w:val="20"/>
+              </w:rPr>
+            </w:pPr>
+            <w:r>
+              <w:rPr>
+                <w:sz w:val="20"/>
+                <w:szCs w:val="20"/>
+              </w:rPr>
+              <w:t>Gestor de la gestión de la configuración</w:t>
+            </w:r>
+          </w:p>
+        </w:tc>
+        <w:tc>
+          <w:tcPr>
+            <w:tcW w:w="1276" w:type="dxa"/>
+          </w:tcPr>
+          <w:p>
+            <w:pPr>
+              <w:ind w:left="497" w:hanging="283"/>
+              <w:rPr>
+                <w:sz w:val="20"/>
+                <w:szCs w:val="20"/>
+              </w:rPr>
+            </w:pPr>
+            <w:r>
+              <w:rPr>
+                <w:sz w:val="20"/>
+                <w:szCs w:val="20"/>
+              </w:rPr>
+              <w:t>26/10/2021</w:t>
+            </w:r>
+          </w:p>
+        </w:tc>
+        <w:tc>
+          <w:tcPr>
+            <w:tcW w:w="1417" w:type="dxa"/>
+          </w:tcPr>
+          <w:p>
+            <w:pPr>
+              <w:ind w:left="497" w:hanging="283"/>
+              <w:rPr>
+                <w:sz w:val="20"/>
+                <w:szCs w:val="20"/>
+              </w:rPr>
+            </w:pPr>
+            <w:r>
+              <w:rPr>
+                <w:sz w:val="20"/>
+                <w:szCs w:val="20"/>
+              </w:rPr>
+              <w:t>31/10/2021</w:t>
+            </w:r>
+          </w:p>
+        </w:tc>
+      </w:tr>
+      <w:tr>
+        <w:tc>
+          <w:tcPr>
+            <w:tcW w:w="4390" w:type="dxa"/>
+          </w:tcPr>
+          <w:p>
+            <w:pPr>
+              <w:pStyle w:val="Prrafodelista"/>
+              <w:numPr>
+                <w:ilvl w:val="0"/>
+                <w:numId w:val="38"/>
+              </w:numPr>
+              <w:ind w:left="306"/>
+              <w:rPr>
+                <w:b/>
+                <w:bCs/>
+                <w:sz w:val="20"/>
+                <w:szCs w:val="20"/>
+              </w:rPr>
+            </w:pPr>
+            <w:r>
+              <w:rPr>
+                <w:b/>
+                <w:bCs/>
+                <w:sz w:val="20"/>
+                <w:szCs w:val="20"/>
+              </w:rPr>
+              <w:t>Auditoria de la configuración del software</w:t>
+            </w:r>
+          </w:p>
+        </w:tc>
+        <w:tc>
+          <w:tcPr>
+            <w:tcW w:w="2551" w:type="dxa"/>
+          </w:tcPr>
+          <w:p>
+            <w:pPr>
+              <w:rPr>
+                <w:sz w:val="20"/>
+                <w:szCs w:val="20"/>
+              </w:rPr>
+            </w:pPr>
+          </w:p>
+        </w:tc>
+        <w:tc>
+          <w:tcPr>
+            <w:tcW w:w="1276" w:type="dxa"/>
+          </w:tcPr>
+          <w:p>
+            <w:pPr>
+              <w:rPr>
+                <w:b/>
+                <w:bCs/>
+                <w:sz w:val="20"/>
+                <w:szCs w:val="20"/>
+              </w:rPr>
+            </w:pPr>
+            <w:r>
+              <w:rPr>
+                <w:b/>
+                <w:bCs/>
+                <w:sz w:val="20"/>
+                <w:szCs w:val="20"/>
+              </w:rPr>
+              <w:t>02/11/2021</w:t>
+            </w:r>
+          </w:p>
+        </w:tc>
+        <w:tc>
+          <w:tcPr>
+            <w:tcW w:w="1417" w:type="dxa"/>
+          </w:tcPr>
+          <w:p>
+            <w:pPr>
+              <w:rPr>
+                <w:b/>
+                <w:bCs/>
+                <w:sz w:val="20"/>
+                <w:szCs w:val="20"/>
+              </w:rPr>
+            </w:pPr>
+            <w:r>
+              <w:rPr>
+                <w:b/>
+                <w:bCs/>
+                <w:sz w:val="20"/>
+                <w:szCs w:val="20"/>
+              </w:rPr>
+              <w:t>17/11/2021</w:t>
+            </w:r>
+          </w:p>
+        </w:tc>
+      </w:tr>
+      <w:tr>
+        <w:tc>
+          <w:tcPr>
+            <w:tcW w:w="4390" w:type="dxa"/>
+          </w:tcPr>
+          <w:p>
+            <w:pPr>
+              <w:pStyle w:val="Prrafodelista"/>
+              <w:numPr>
+                <w:ilvl w:val="1"/>
+                <w:numId w:val="38"/>
+              </w:numPr>
+              <w:rPr>
+                <w:sz w:val="20"/>
+                <w:szCs w:val="20"/>
+              </w:rPr>
+            </w:pPr>
+            <w:r>
+              <w:rPr>
+                <w:sz w:val="20"/>
+                <w:szCs w:val="20"/>
+              </w:rPr>
+              <w:t>Auditoria de la configuración funcional del software</w:t>
+            </w:r>
+          </w:p>
+        </w:tc>
+        <w:tc>
+          <w:tcPr>
+            <w:tcW w:w="2551" w:type="dxa"/>
+          </w:tcPr>
+          <w:p>
+            <w:pPr>
+              <w:rPr>
+                <w:sz w:val="20"/>
+                <w:szCs w:val="20"/>
+              </w:rPr>
+            </w:pPr>
+            <w:r>
+              <w:rPr>
+                <w:sz w:val="20"/>
+                <w:szCs w:val="20"/>
+              </w:rPr>
+              <w:t>Bibliotecario</w:t>
+            </w:r>
+          </w:p>
+        </w:tc>
+        <w:tc>
+          <w:tcPr>
+            <w:tcW w:w="1276" w:type="dxa"/>
+          </w:tcPr>
+          <w:p>
+            <w:pPr>
+              <w:ind w:left="497" w:hanging="283"/>
+              <w:rPr>
+                <w:sz w:val="20"/>
+                <w:szCs w:val="20"/>
+              </w:rPr>
+            </w:pPr>
+            <w:r>
+              <w:rPr>
+                <w:sz w:val="20"/>
+                <w:szCs w:val="20"/>
+              </w:rPr>
+              <w:t>02/11/2021</w:t>
+            </w:r>
+          </w:p>
+        </w:tc>
+        <w:tc>
+          <w:tcPr>
+            <w:tcW w:w="1417" w:type="dxa"/>
+          </w:tcPr>
+          <w:p>
+            <w:pPr>
+              <w:ind w:left="497" w:hanging="283"/>
+              <w:rPr>
+                <w:sz w:val="20"/>
+                <w:szCs w:val="20"/>
+              </w:rPr>
+            </w:pPr>
+            <w:r>
+              <w:rPr>
+                <w:sz w:val="20"/>
+                <w:szCs w:val="20"/>
+              </w:rPr>
+              <w:t>06/11/2021</w:t>
+            </w:r>
+          </w:p>
+        </w:tc>
+      </w:tr>
+      <w:tr>
+        <w:tc>
+          <w:tcPr>
+            <w:tcW w:w="4390" w:type="dxa"/>
+          </w:tcPr>
+          <w:p>
+            <w:pPr>
+              <w:pStyle w:val="Prrafodelista"/>
+              <w:numPr>
+                <w:ilvl w:val="1"/>
+                <w:numId w:val="38"/>
+              </w:numPr>
+              <w:rPr>
+                <w:sz w:val="20"/>
+                <w:szCs w:val="20"/>
+              </w:rPr>
+            </w:pPr>
+            <w:r>
+              <w:rPr>
+                <w:sz w:val="20"/>
+                <w:szCs w:val="20"/>
+              </w:rPr>
+              <w:t>Auditoria de la configuración física del software</w:t>
+            </w:r>
+          </w:p>
+        </w:tc>
+        <w:tc>
+          <w:tcPr>
+            <w:tcW w:w="2551" w:type="dxa"/>
+          </w:tcPr>
+          <w:p>
+            <w:pPr>
+              <w:rPr>
+                <w:sz w:val="20"/>
+                <w:szCs w:val="20"/>
+              </w:rPr>
+            </w:pPr>
+            <w:r>
+              <w:rPr>
+                <w:sz w:val="20"/>
+                <w:szCs w:val="20"/>
+              </w:rPr>
+              <w:t>Bibliotecario</w:t>
+            </w:r>
+          </w:p>
+        </w:tc>
+        <w:tc>
+          <w:tcPr>
+            <w:tcW w:w="1276" w:type="dxa"/>
+          </w:tcPr>
+          <w:p>
+            <w:pPr>
+              <w:ind w:left="497" w:hanging="283"/>
+              <w:rPr>
+                <w:sz w:val="20"/>
+                <w:szCs w:val="20"/>
+              </w:rPr>
+            </w:pPr>
+            <w:r>
+              <w:rPr>
+                <w:sz w:val="20"/>
+                <w:szCs w:val="20"/>
+              </w:rPr>
+              <w:t>07/11/2021</w:t>
+            </w:r>
+          </w:p>
+        </w:tc>
+        <w:tc>
+          <w:tcPr>
+            <w:tcW w:w="1417" w:type="dxa"/>
+          </w:tcPr>
+          <w:p>
+            <w:pPr>
+              <w:ind w:left="497" w:hanging="283"/>
+              <w:rPr>
+                <w:sz w:val="20"/>
+                <w:szCs w:val="20"/>
+              </w:rPr>
+            </w:pPr>
+            <w:r>
+              <w:rPr>
+                <w:sz w:val="20"/>
+                <w:szCs w:val="20"/>
+              </w:rPr>
+              <w:t>11/11/2021</w:t>
+            </w:r>
+          </w:p>
+        </w:tc>
+      </w:tr>
+      <w:tr>
+        <w:tc>
+          <w:tcPr>
+            <w:tcW w:w="4390" w:type="dxa"/>
+          </w:tcPr>
+          <w:p>
+            <w:pPr>
+              <w:pStyle w:val="Prrafodelista"/>
+              <w:numPr>
+                <w:ilvl w:val="1"/>
+                <w:numId w:val="38"/>
+              </w:numPr>
+              <w:rPr>
+                <w:sz w:val="20"/>
+                <w:szCs w:val="20"/>
+              </w:rPr>
+            </w:pPr>
+            <w:r>
+              <w:rPr>
+                <w:sz w:val="20"/>
+                <w:szCs w:val="20"/>
+              </w:rPr>
+              <w:t>Proceso de auditoría de la línea base del software</w:t>
+            </w:r>
+          </w:p>
+        </w:tc>
+        <w:tc>
+          <w:tcPr>
+            <w:tcW w:w="2551" w:type="dxa"/>
+          </w:tcPr>
+          <w:p>
+            <w:pPr>
+              <w:rPr>
+                <w:sz w:val="20"/>
+                <w:szCs w:val="20"/>
+              </w:rPr>
+            </w:pPr>
+            <w:r>
+              <w:rPr>
+                <w:sz w:val="20"/>
+                <w:szCs w:val="20"/>
+              </w:rPr>
+              <w:t>Bibliotecario</w:t>
+            </w:r>
+          </w:p>
+        </w:tc>
+        <w:tc>
+          <w:tcPr>
+            <w:tcW w:w="1276" w:type="dxa"/>
+          </w:tcPr>
+          <w:p>
+            <w:pPr>
+              <w:ind w:left="497" w:hanging="283"/>
+              <w:rPr>
+                <w:sz w:val="20"/>
+                <w:szCs w:val="20"/>
+              </w:rPr>
+            </w:pPr>
+            <w:r>
+              <w:rPr>
+                <w:sz w:val="20"/>
+                <w:szCs w:val="20"/>
+              </w:rPr>
+              <w:t>12/11/2021</w:t>
+            </w:r>
+          </w:p>
+        </w:tc>
+        <w:tc>
+          <w:tcPr>
+            <w:tcW w:w="1417" w:type="dxa"/>
+          </w:tcPr>
+          <w:p>
+            <w:pPr>
+              <w:ind w:left="497" w:hanging="283"/>
+              <w:rPr>
+                <w:sz w:val="20"/>
+                <w:szCs w:val="20"/>
+              </w:rPr>
+            </w:pPr>
+            <w:r>
+              <w:rPr>
+                <w:sz w:val="20"/>
+                <w:szCs w:val="20"/>
+              </w:rPr>
+              <w:t>17/11/2021</w:t>
+            </w:r>
+          </w:p>
+        </w:tc>
+      </w:tr>
+      <w:tr>
+        <w:tc>
+          <w:tcPr>
+            <w:tcW w:w="4390" w:type="dxa"/>
+          </w:tcPr>
+          <w:p>
+            <w:pPr>
+              <w:pStyle w:val="Prrafodelista"/>
+              <w:numPr>
+                <w:ilvl w:val="0"/>
+                <w:numId w:val="38"/>
+              </w:numPr>
+              <w:ind w:left="306"/>
+              <w:rPr>
+                <w:sz w:val="20"/>
+                <w:szCs w:val="20"/>
+              </w:rPr>
+            </w:pPr>
+            <w:r>
+              <w:rPr>
+                <w:b/>
+                <w:bCs/>
+                <w:sz w:val="20"/>
+                <w:szCs w:val="20"/>
+              </w:rPr>
+              <w:t>Gestión de la salida al mercado y entrega de software</w:t>
+            </w:r>
+          </w:p>
+        </w:tc>
+        <w:tc>
+          <w:tcPr>
+            <w:tcW w:w="2551" w:type="dxa"/>
+          </w:tcPr>
+          <w:p>
+            <w:pPr>
+              <w:rPr>
+                <w:sz w:val="20"/>
+                <w:szCs w:val="20"/>
+              </w:rPr>
+            </w:pPr>
+          </w:p>
+        </w:tc>
+        <w:tc>
+          <w:tcPr>
+            <w:tcW w:w="1276" w:type="dxa"/>
+          </w:tcPr>
+          <w:p>
+            <w:pPr>
+              <w:rPr>
+                <w:b/>
+                <w:bCs/>
+                <w:sz w:val="20"/>
+                <w:szCs w:val="20"/>
+              </w:rPr>
+            </w:pPr>
+            <w:r>
+              <w:rPr>
+                <w:b/>
+                <w:bCs/>
+                <w:sz w:val="20"/>
+                <w:szCs w:val="20"/>
+              </w:rPr>
+              <w:t>18/11/2021</w:t>
+            </w:r>
+          </w:p>
+        </w:tc>
+        <w:tc>
+          <w:tcPr>
+            <w:tcW w:w="1417" w:type="dxa"/>
+          </w:tcPr>
+          <w:p>
+            <w:pPr>
+              <w:rPr>
+                <w:b/>
+                <w:bCs/>
+                <w:sz w:val="20"/>
+                <w:szCs w:val="20"/>
+              </w:rPr>
+            </w:pPr>
+            <w:r>
+              <w:rPr>
+                <w:b/>
+                <w:bCs/>
+                <w:sz w:val="20"/>
+                <w:szCs w:val="20"/>
+              </w:rPr>
+              <w:t>20/11/2021</w:t>
+            </w:r>
+          </w:p>
+        </w:tc>
+      </w:tr>
+      <w:tr>
+        <w:tc>
+          <w:tcPr>
+            <w:tcW w:w="4390" w:type="dxa"/>
+          </w:tcPr>
+          <w:p>
+            <w:pPr>
+              <w:pStyle w:val="Prrafodelista"/>
+              <w:numPr>
+                <w:ilvl w:val="1"/>
+                <w:numId w:val="38"/>
+              </w:numPr>
+              <w:rPr>
+                <w:sz w:val="20"/>
+                <w:szCs w:val="20"/>
+              </w:rPr>
+            </w:pPr>
+            <w:r>
+              <w:rPr>
+                <w:sz w:val="20"/>
+                <w:szCs w:val="20"/>
+              </w:rPr>
+              <w:t>Construcción del software</w:t>
+            </w:r>
+          </w:p>
+        </w:tc>
+        <w:tc>
+          <w:tcPr>
+            <w:tcW w:w="2551" w:type="dxa"/>
+          </w:tcPr>
+          <w:p>
+            <w:pPr>
+              <w:rPr>
+                <w:sz w:val="20"/>
+                <w:szCs w:val="20"/>
+              </w:rPr>
+            </w:pPr>
+            <w:r>
+              <w:rPr>
+                <w:sz w:val="20"/>
+                <w:szCs w:val="20"/>
+              </w:rPr>
+              <w:t>Gestor de la gestión de la configuración</w:t>
+            </w:r>
+            <w:r>
+              <w:rPr>
+                <w:sz w:val="20"/>
+                <w:szCs w:val="20"/>
+              </w:rPr>
+              <w:t xml:space="preserve">, </w:t>
+            </w:r>
+            <w:r>
+              <w:rPr>
+                <w:sz w:val="20"/>
+                <w:szCs w:val="20"/>
+              </w:rPr>
+              <w:t>Bibliotecario</w:t>
+            </w:r>
+          </w:p>
+        </w:tc>
+        <w:tc>
+          <w:tcPr>
+            <w:tcW w:w="1276" w:type="dxa"/>
+          </w:tcPr>
+          <w:p>
+            <w:pPr>
+              <w:ind w:left="497" w:hanging="283"/>
+              <w:rPr>
+                <w:sz w:val="20"/>
+                <w:szCs w:val="20"/>
+              </w:rPr>
+            </w:pPr>
+            <w:r>
+              <w:rPr>
+                <w:sz w:val="20"/>
+                <w:szCs w:val="20"/>
+              </w:rPr>
+              <w:t>18/11/2021</w:t>
+            </w:r>
+          </w:p>
+        </w:tc>
+        <w:tc>
+          <w:tcPr>
+            <w:tcW w:w="1417" w:type="dxa"/>
+          </w:tcPr>
+          <w:p>
+            <w:pPr>
+              <w:ind w:left="497" w:hanging="283"/>
+              <w:rPr>
+                <w:sz w:val="20"/>
+                <w:szCs w:val="20"/>
+              </w:rPr>
+            </w:pPr>
+            <w:r>
+              <w:rPr>
+                <w:sz w:val="20"/>
+                <w:szCs w:val="20"/>
+              </w:rPr>
+              <w:t>19/11/2021</w:t>
+            </w:r>
+          </w:p>
+        </w:tc>
+      </w:tr>
+      <w:tr>
+        <w:tc>
+          <w:tcPr>
+            <w:tcW w:w="4390" w:type="dxa"/>
+          </w:tcPr>
+          <w:p>
+            <w:pPr>
+              <w:pStyle w:val="Prrafodelista"/>
+              <w:numPr>
+                <w:ilvl w:val="1"/>
+                <w:numId w:val="38"/>
+              </w:numPr>
+              <w:rPr>
+                <w:sz w:val="20"/>
+                <w:szCs w:val="20"/>
+              </w:rPr>
+            </w:pPr>
+            <w:r>
+              <w:rPr>
+                <w:sz w:val="20"/>
+                <w:szCs w:val="20"/>
+              </w:rPr>
+              <w:t>Gestión de la venta al mercado del software</w:t>
+            </w:r>
+          </w:p>
+        </w:tc>
+        <w:tc>
+          <w:tcPr>
+            <w:tcW w:w="2551" w:type="dxa"/>
+          </w:tcPr>
+          <w:p>
+            <w:pPr>
+              <w:rPr>
+                <w:sz w:val="20"/>
+                <w:szCs w:val="20"/>
+              </w:rPr>
+            </w:pPr>
+            <w:r>
+              <w:rPr>
+                <w:sz w:val="20"/>
+                <w:szCs w:val="20"/>
+              </w:rPr>
+              <w:t>Gestor de la gestión de la configuración</w:t>
+            </w:r>
+          </w:p>
+        </w:tc>
+        <w:tc>
+          <w:tcPr>
+            <w:tcW w:w="1276" w:type="dxa"/>
+          </w:tcPr>
+          <w:p>
+            <w:pPr>
+              <w:ind w:left="497" w:hanging="283"/>
+              <w:rPr>
+                <w:sz w:val="20"/>
+                <w:szCs w:val="20"/>
+              </w:rPr>
+            </w:pPr>
+            <w:r>
+              <w:rPr>
+                <w:sz w:val="20"/>
+                <w:szCs w:val="20"/>
+              </w:rPr>
+              <w:t>19/11/2021</w:t>
+            </w:r>
+          </w:p>
+        </w:tc>
+        <w:tc>
+          <w:tcPr>
+            <w:tcW w:w="1417" w:type="dxa"/>
+          </w:tcPr>
+          <w:p>
+            <w:pPr>
+              <w:ind w:left="497" w:hanging="283"/>
+              <w:rPr>
+                <w:sz w:val="20"/>
+                <w:szCs w:val="20"/>
+              </w:rPr>
+            </w:pPr>
+            <w:r>
+              <w:rPr>
+                <w:sz w:val="20"/>
+                <w:szCs w:val="20"/>
+              </w:rPr>
+              <w:t>20/11/2021</w:t>
+            </w:r>
+          </w:p>
         </w:tc>
       </w:tr>
     </w:tbl>
+    <w:p>
+      <w:pPr>
+        <w:spacing w:before="240" w:after="240"/>
+        <w:ind w:left="2880" w:hanging="1440"/>
+        <w:jc w:val="center"/>
+        <w:rPr>
+          <w:rFonts w:ascii="Times New Roman" w:eastAsia="Times New Roman" w:hAnsi="Times New Roman" w:cs="Times New Roman"/>
+          <w:b/>
+          <w:highlight w:val="yellow"/>
+        </w:rPr>
+      </w:pPr>
+      <w:r>
+        <w:rPr>
+          <w:b/>
+          <w:i/>
+          <w:sz w:val="20"/>
+          <w:szCs w:val="20"/>
+        </w:rPr>
+        <w:t xml:space="preserve">Tabla </w:t>
+      </w:r>
+      <w:r>
+        <w:rPr>
+          <w:b/>
+          <w:i/>
+          <w:sz w:val="20"/>
+          <w:szCs w:val="20"/>
+        </w:rPr>
+        <w:t>3</w:t>
+      </w:r>
+      <w:r>
+        <w:rPr>
+          <w:b/>
+          <w:i/>
+          <w:sz w:val="20"/>
+          <w:szCs w:val="20"/>
+        </w:rPr>
+        <w:t>.</w:t>
+      </w:r>
+      <w:r>
+        <w:rPr>
+          <w:i/>
+          <w:sz w:val="20"/>
+          <w:szCs w:val="20"/>
+        </w:rPr>
+        <w:t xml:space="preserve"> </w:t>
+      </w:r>
+      <w:r>
+        <w:rPr>
+          <w:i/>
+          <w:sz w:val="20"/>
+          <w:szCs w:val="20"/>
+        </w:rPr>
+        <w:t>Calendario de actividades para la gestión de la configuración</w:t>
+      </w:r>
+      <w:r>
+        <w:rPr>
+          <w:i/>
+          <w:sz w:val="20"/>
+          <w:szCs w:val="20"/>
+        </w:rPr>
+        <w:t>.</w:t>
+      </w:r>
+    </w:p>
     <w:p>
       <w:pPr>
         <w:pStyle w:val="Prrafodelista"/>
@@ -5899,7 +9475,6 @@
           <w:sz w:val="20"/>
           <w:szCs w:val="20"/>
         </w:rPr>
-        <w:lastRenderedPageBreak/>
         <w:t>Tabla 4.</w:t>
       </w:r>
       <w:r>
@@ -6682,7 +10257,6 @@
       </w:pPr>
       <w:bookmarkStart w:id="16" w:name="_Toc83455094"/>
       <w:r>
-        <w:lastRenderedPageBreak/>
         <w:t>Control</w:t>
       </w:r>
       <w:bookmarkEnd w:id="16"/>
@@ -19626,6 +23200,129 @@
     </w:lvl>
   </w:abstractNum>
   <w:abstractNum w:abstractNumId="21" w15:restartNumberingAfterBreak="0">
+    <w:nsid w:val="5BFE69C4"/>
+    <w:multiLevelType w:val="multilevel"/>
+    <w:tmpl w:val="0B2C0A84"/>
+    <w:lvl w:ilvl="0">
+      <w:start w:val="1"/>
+      <w:numFmt w:val="decimal"/>
+      <w:lvlText w:val="%1."/>
+      <w:lvlJc w:val="left"/>
+      <w:pPr>
+        <w:ind w:left="720" w:hanging="360"/>
+      </w:pPr>
+      <w:rPr>
+        <w:rFonts w:hint="default"/>
+        <w:b/>
+        <w:bCs/>
+      </w:rPr>
+    </w:lvl>
+    <w:lvl w:ilvl="1">
+      <w:start w:val="1"/>
+      <w:numFmt w:val="decimal"/>
+      <w:isLgl/>
+      <w:lvlText w:val="%1.%2."/>
+      <w:lvlJc w:val="left"/>
+      <w:pPr>
+        <w:ind w:left="720" w:hanging="360"/>
+      </w:pPr>
+      <w:rPr>
+        <w:rFonts w:hint="default"/>
+      </w:rPr>
+    </w:lvl>
+    <w:lvl w:ilvl="2">
+      <w:start w:val="1"/>
+      <w:numFmt w:val="decimal"/>
+      <w:isLgl/>
+      <w:lvlText w:val="%1.%2.%3."/>
+      <w:lvlJc w:val="left"/>
+      <w:pPr>
+        <w:ind w:left="1080" w:hanging="720"/>
+      </w:pPr>
+      <w:rPr>
+        <w:rFonts w:hint="default"/>
+      </w:rPr>
+    </w:lvl>
+    <w:lvl w:ilvl="3">
+      <w:start w:val="1"/>
+      <w:numFmt w:val="decimal"/>
+      <w:isLgl/>
+      <w:lvlText w:val="%1.%2.%3.%4."/>
+      <w:lvlJc w:val="left"/>
+      <w:pPr>
+        <w:ind w:left="1080" w:hanging="720"/>
+      </w:pPr>
+      <w:rPr>
+        <w:rFonts w:hint="default"/>
+      </w:rPr>
+    </w:lvl>
+    <w:lvl w:ilvl="4">
+      <w:start w:val="1"/>
+      <w:numFmt w:val="decimal"/>
+      <w:isLgl/>
+      <w:lvlText w:val="%1.%2.%3.%4.%5."/>
+      <w:lvlJc w:val="left"/>
+      <w:pPr>
+        <w:ind w:left="1440" w:hanging="1080"/>
+      </w:pPr>
+      <w:rPr>
+        <w:rFonts w:hint="default"/>
+      </w:rPr>
+    </w:lvl>
+    <w:lvl w:ilvl="5">
+      <w:start w:val="1"/>
+      <w:numFmt w:val="decimal"/>
+      <w:isLgl/>
+      <w:lvlText w:val="%1.%2.%3.%4.%5.%6."/>
+      <w:lvlJc w:val="left"/>
+      <w:pPr>
+        <w:ind w:left="1440" w:hanging="1080"/>
+      </w:pPr>
+      <w:rPr>
+        <w:rFonts w:hint="default"/>
+      </w:rPr>
+    </w:lvl>
+    <w:lvl w:ilvl="6">
+      <w:start w:val="1"/>
+      <w:numFmt w:val="decimal"/>
+      <w:isLgl/>
+      <w:lvlText w:val="%1.%2.%3.%4.%5.%6.%7."/>
+      <w:lvlJc w:val="left"/>
+      <w:pPr>
+        <w:ind w:left="1800" w:hanging="1440"/>
+      </w:pPr>
+      <w:rPr>
+        <w:rFonts w:hint="default"/>
+      </w:rPr>
+    </w:lvl>
+    <w:lvl w:ilvl="7">
+      <w:start w:val="1"/>
+      <w:numFmt w:val="decimal"/>
+      <w:isLgl/>
+      <w:lvlText w:val="%1.%2.%3.%4.%5.%6.%7.%8."/>
+      <w:lvlJc w:val="left"/>
+      <w:pPr>
+        <w:ind w:left="1800" w:hanging="1440"/>
+      </w:pPr>
+      <w:rPr>
+        <w:rFonts w:hint="default"/>
+      </w:rPr>
+    </w:lvl>
+    <w:lvl w:ilvl="8">
+      <w:start w:val="1"/>
+      <w:numFmt w:val="decimal"/>
+      <w:isLgl/>
+      <w:lvlText w:val="%1.%2.%3.%4.%5.%6.%7.%8.%9."/>
+      <w:lvlJc w:val="left"/>
+      <w:pPr>
+        <w:ind w:left="2160" w:hanging="1800"/>
+      </w:pPr>
+      <w:rPr>
+        <w:rFonts w:hint="default"/>
+      </w:rPr>
+    </w:lvl>
+  </w:abstractNum>
+  <w:abstractNum w:abstractNumId="22" w15:restartNumberingAfterBreak="0">
     <w:nsid w:val="5CF61CE8"/>
     <w:multiLevelType w:val="multilevel"/>
     <w:tmpl w:val="4000C7C6"/>
@@ -19738,7 +23435,7 @@
       </w:rPr>
     </w:lvl>
   </w:abstractNum>
-  <w:abstractNum w:abstractNumId="22" w15:restartNumberingAfterBreak="0">
+  <w:abstractNum w:abstractNumId="23" w15:restartNumberingAfterBreak="0">
     <w:nsid w:val="604D41BB"/>
     <w:multiLevelType w:val="multilevel"/>
     <w:tmpl w:val="B46E816C"/>
@@ -19851,7 +23548,7 @@
       </w:rPr>
     </w:lvl>
   </w:abstractNum>
-  <w:abstractNum w:abstractNumId="23" w15:restartNumberingAfterBreak="0">
+  <w:abstractNum w:abstractNumId="24" w15:restartNumberingAfterBreak="0">
     <w:nsid w:val="60F60C72"/>
     <w:multiLevelType w:val="multilevel"/>
     <w:tmpl w:val="5CAA8028"/>
@@ -19964,7 +23661,7 @@
       </w:rPr>
     </w:lvl>
   </w:abstractNum>
-  <w:abstractNum w:abstractNumId="24" w15:restartNumberingAfterBreak="0">
+  <w:abstractNum w:abstractNumId="25" w15:restartNumberingAfterBreak="0">
     <w:nsid w:val="633945E8"/>
     <w:multiLevelType w:val="multilevel"/>
     <w:tmpl w:val="4D80863E"/>
@@ -20077,7 +23774,7 @@
       </w:rPr>
     </w:lvl>
   </w:abstractNum>
-  <w:abstractNum w:abstractNumId="25" w15:restartNumberingAfterBreak="0">
+  <w:abstractNum w:abstractNumId="26" w15:restartNumberingAfterBreak="0">
     <w:nsid w:val="64957B50"/>
     <w:multiLevelType w:val="multilevel"/>
     <w:tmpl w:val="E6DE80E4"/>
@@ -20190,7 +23887,7 @@
       </w:rPr>
     </w:lvl>
   </w:abstractNum>
-  <w:abstractNum w:abstractNumId="26" w15:restartNumberingAfterBreak="0">
+  <w:abstractNum w:abstractNumId="27" w15:restartNumberingAfterBreak="0">
     <w:nsid w:val="64C40FB2"/>
     <w:multiLevelType w:val="multilevel"/>
     <w:tmpl w:val="B6EE4E54"/>
@@ -20303,7 +24000,7 @@
       </w:rPr>
     </w:lvl>
   </w:abstractNum>
-  <w:abstractNum w:abstractNumId="27" w15:restartNumberingAfterBreak="0">
+  <w:abstractNum w:abstractNumId="28" w15:restartNumberingAfterBreak="0">
     <w:nsid w:val="691F224F"/>
     <w:multiLevelType w:val="multilevel"/>
     <w:tmpl w:val="B2DACB04"/>
@@ -20416,7 +24113,7 @@
       </w:rPr>
     </w:lvl>
   </w:abstractNum>
-  <w:abstractNum w:abstractNumId="28" w15:restartNumberingAfterBreak="0">
+  <w:abstractNum w:abstractNumId="29" w15:restartNumberingAfterBreak="0">
     <w:nsid w:val="6E602236"/>
     <w:multiLevelType w:val="multilevel"/>
     <w:tmpl w:val="5AA87ACA"/>
@@ -20529,7 +24226,7 @@
       </w:rPr>
     </w:lvl>
   </w:abstractNum>
-  <w:abstractNum w:abstractNumId="29" w15:restartNumberingAfterBreak="0">
+  <w:abstractNum w:abstractNumId="30" w15:restartNumberingAfterBreak="0">
     <w:nsid w:val="6F6D75D7"/>
     <w:multiLevelType w:val="multilevel"/>
     <w:tmpl w:val="3896596E"/>
@@ -20642,7 +24339,7 @@
       </w:rPr>
     </w:lvl>
   </w:abstractNum>
-  <w:abstractNum w:abstractNumId="30" w15:restartNumberingAfterBreak="0">
+  <w:abstractNum w:abstractNumId="31" w15:restartNumberingAfterBreak="0">
     <w:nsid w:val="728478A4"/>
     <w:multiLevelType w:val="multilevel"/>
     <w:tmpl w:val="E12CFEA6"/>
@@ -20755,7 +24452,7 @@
       </w:rPr>
     </w:lvl>
   </w:abstractNum>
-  <w:abstractNum w:abstractNumId="31" w15:restartNumberingAfterBreak="0">
+  <w:abstractNum w:abstractNumId="32" w15:restartNumberingAfterBreak="0">
     <w:nsid w:val="767241A1"/>
     <w:multiLevelType w:val="hybridMultilevel"/>
     <w:tmpl w:val="10BA026E"/>
@@ -20868,7 +24565,7 @@
       </w:rPr>
     </w:lvl>
   </w:abstractNum>
-  <w:abstractNum w:abstractNumId="32" w15:restartNumberingAfterBreak="0">
+  <w:abstractNum w:abstractNumId="33" w15:restartNumberingAfterBreak="0">
     <w:nsid w:val="77B40925"/>
     <w:multiLevelType w:val="multilevel"/>
     <w:tmpl w:val="F88242A6"/>
@@ -20981,7 +24678,7 @@
       </w:rPr>
     </w:lvl>
   </w:abstractNum>
-  <w:abstractNum w:abstractNumId="33" w15:restartNumberingAfterBreak="0">
+  <w:abstractNum w:abstractNumId="34" w15:restartNumberingAfterBreak="0">
     <w:nsid w:val="78147067"/>
     <w:multiLevelType w:val="multilevel"/>
     <w:tmpl w:val="D382D63E"/>
@@ -21094,7 +24791,7 @@
       </w:rPr>
     </w:lvl>
   </w:abstractNum>
-  <w:abstractNum w:abstractNumId="34" w15:restartNumberingAfterBreak="0">
+  <w:abstractNum w:abstractNumId="35" w15:restartNumberingAfterBreak="0">
     <w:nsid w:val="7ADC0E2E"/>
     <w:multiLevelType w:val="multilevel"/>
     <w:tmpl w:val="5AC2361A"/>
@@ -21207,7 +24904,7 @@
       </w:rPr>
     </w:lvl>
   </w:abstractNum>
-  <w:abstractNum w:abstractNumId="35" w15:restartNumberingAfterBreak="0">
+  <w:abstractNum w:abstractNumId="36" w15:restartNumberingAfterBreak="0">
     <w:nsid w:val="7BA6639C"/>
     <w:multiLevelType w:val="hybridMultilevel"/>
     <w:tmpl w:val="60783C78"/>
@@ -21320,7 +25017,7 @@
       </w:rPr>
     </w:lvl>
   </w:abstractNum>
-  <w:abstractNum w:abstractNumId="36" w15:restartNumberingAfterBreak="0">
+  <w:abstractNum w:abstractNumId="37" w15:restartNumberingAfterBreak="0">
     <w:nsid w:val="7FB47E06"/>
     <w:multiLevelType w:val="multilevel"/>
     <w:tmpl w:val="F4EC9B78"/>
@@ -21434,37 +25131,37 @@
     </w:lvl>
   </w:abstractNum>
   <w:num w:numId="1">
-    <w:abstractNumId w:val="30"/>
+    <w:abstractNumId w:val="31"/>
   </w:num>
   <w:num w:numId="2">
     <w:abstractNumId w:val="20"/>
   </w:num>
   <w:num w:numId="3">
-    <w:abstractNumId w:val="29"/>
+    <w:abstractNumId w:val="30"/>
   </w:num>
   <w:num w:numId="4">
     <w:abstractNumId w:val="10"/>
   </w:num>
   <w:num w:numId="5">
-    <w:abstractNumId w:val="27"/>
+    <w:abstractNumId w:val="28"/>
   </w:num>
   <w:num w:numId="6">
-    <w:abstractNumId w:val="34"/>
+    <w:abstractNumId w:val="35"/>
   </w:num>
   <w:num w:numId="7">
     <w:abstractNumId w:val="1"/>
   </w:num>
   <w:num w:numId="8">
-    <w:abstractNumId w:val="33"/>
+    <w:abstractNumId w:val="34"/>
   </w:num>
   <w:num w:numId="9">
-    <w:abstractNumId w:val="21"/>
+    <w:abstractNumId w:val="22"/>
   </w:num>
   <w:num w:numId="10">
     <w:abstractNumId w:val="15"/>
   </w:num>
   <w:num w:numId="11">
-    <w:abstractNumId w:val="23"/>
+    <w:abstractNumId w:val="24"/>
   </w:num>
   <w:num w:numId="12">
     <w:abstractNumId w:val="3"/>
@@ -21476,7 +25173,7 @@
     <w:abstractNumId w:val="17"/>
   </w:num>
   <w:num w:numId="15">
-    <w:abstractNumId w:val="22"/>
+    <w:abstractNumId w:val="23"/>
   </w:num>
   <w:num w:numId="16">
     <w:abstractNumId w:val="14"/>
@@ -21485,22 +25182,22 @@
     <w:abstractNumId w:val="9"/>
   </w:num>
   <w:num w:numId="18">
-    <w:abstractNumId w:val="36"/>
+    <w:abstractNumId w:val="37"/>
   </w:num>
   <w:num w:numId="19">
-    <w:abstractNumId w:val="32"/>
+    <w:abstractNumId w:val="33"/>
   </w:num>
   <w:num w:numId="20">
     <w:abstractNumId w:val="7"/>
   </w:num>
   <w:num w:numId="21">
-    <w:abstractNumId w:val="26"/>
+    <w:abstractNumId w:val="27"/>
   </w:num>
   <w:num w:numId="22">
     <w:abstractNumId w:val="12"/>
   </w:num>
   <w:num w:numId="23">
-    <w:abstractNumId w:val="25"/>
+    <w:abstractNumId w:val="26"/>
   </w:num>
   <w:num w:numId="24">
     <w:abstractNumId w:val="4"/>
@@ -21509,7 +25206,7 @@
     <w:abstractNumId w:val="8"/>
   </w:num>
   <w:num w:numId="26">
-    <w:abstractNumId w:val="24"/>
+    <w:abstractNumId w:val="25"/>
   </w:num>
   <w:num w:numId="27">
     <w:abstractNumId w:val="18"/>
@@ -21518,7 +25215,7 @@
     <w:abstractNumId w:val="13"/>
   </w:num>
   <w:num w:numId="29">
-    <w:abstractNumId w:val="28"/>
+    <w:abstractNumId w:val="29"/>
   </w:num>
   <w:num w:numId="30">
     <w:abstractNumId w:val="5"/>
@@ -21530,7 +25227,7 @@
     <w:abstractNumId w:val="2"/>
   </w:num>
   <w:num w:numId="33">
-    <w:abstractNumId w:val="35"/>
+    <w:abstractNumId w:val="36"/>
   </w:num>
   <w:num w:numId="34">
     <w:abstractNumId w:val="0"/>
@@ -21539,10 +25236,13 @@
     <w:abstractNumId w:val="11"/>
   </w:num>
   <w:num w:numId="36">
-    <w:abstractNumId w:val="31"/>
+    <w:abstractNumId w:val="32"/>
   </w:num>
   <w:num w:numId="37">
     <w:abstractNumId w:val="6"/>
+  </w:num>
+  <w:num w:numId="38">
+    <w:abstractNumId w:val="21"/>
   </w:num>
 </w:numbering>
 </file>

--- a/Documentos/Planes/Plan de Gestión de la Configuración.docx
+++ b/Documentos/Planes/Plan de Gestión de la Configuración.docx
@@ -173,7 +173,7 @@
           <w:r>
             <w:fldChar w:fldCharType="separate"/>
           </w:r>
-          <w:hyperlink w:anchor="_Toc83455079" w:history="1">
+          <w:hyperlink w:anchor="_Toc84024368" w:history="1">
             <w:r>
               <w:rPr>
                 <w:rStyle w:val="Hipervnculo"/>
@@ -215,7 +215,7 @@
                 <w:noProof/>
                 <w:webHidden/>
               </w:rPr>
-              <w:instrText xml:space="preserve"> PAGEREF _Toc83455079 \h </w:instrText>
+              <w:instrText xml:space="preserve"> PAGEREF _Toc84024368 \h </w:instrText>
             </w:r>
             <w:r>
               <w:rPr>
@@ -259,7 +259,7 @@
               <w:lang w:val="es-PE"/>
             </w:rPr>
           </w:pPr>
-          <w:hyperlink w:anchor="_Toc83455080" w:history="1">
+          <w:hyperlink w:anchor="_Toc84024369" w:history="1">
             <w:r>
               <w:rPr>
                 <w:rStyle w:val="Hipervnculo"/>
@@ -301,7 +301,7 @@
                 <w:noProof/>
                 <w:webHidden/>
               </w:rPr>
-              <w:instrText xml:space="preserve"> PAGEREF _Toc83455080 \h </w:instrText>
+              <w:instrText xml:space="preserve"> PAGEREF _Toc84024369 \h </w:instrText>
             </w:r>
             <w:r>
               <w:rPr>
@@ -345,7 +345,7 @@
               <w:lang w:val="es-PE"/>
             </w:rPr>
           </w:pPr>
-          <w:hyperlink w:anchor="_Toc83455081" w:history="1">
+          <w:hyperlink w:anchor="_Toc84024370" w:history="1">
             <w:r>
               <w:rPr>
                 <w:rStyle w:val="Hipervnculo"/>
@@ -387,7 +387,7 @@
                 <w:noProof/>
                 <w:webHidden/>
               </w:rPr>
-              <w:instrText xml:space="preserve"> PAGEREF _Toc83455081 \h </w:instrText>
+              <w:instrText xml:space="preserve"> PAGEREF _Toc84024370 \h </w:instrText>
             </w:r>
             <w:r>
               <w:rPr>
@@ -431,7 +431,7 @@
               <w:lang w:val="es-PE"/>
             </w:rPr>
           </w:pPr>
-          <w:hyperlink w:anchor="_Toc83455082" w:history="1">
+          <w:hyperlink w:anchor="_Toc84024371" w:history="1">
             <w:r>
               <w:rPr>
                 <w:rStyle w:val="Hipervnculo"/>
@@ -473,7 +473,7 @@
                 <w:noProof/>
                 <w:webHidden/>
               </w:rPr>
-              <w:instrText xml:space="preserve"> PAGEREF _Toc83455082 \h </w:instrText>
+              <w:instrText xml:space="preserve"> PAGEREF _Toc84024371 \h </w:instrText>
             </w:r>
             <w:r>
               <w:rPr>
@@ -517,7 +517,7 @@
               <w:lang w:val="es-PE"/>
             </w:rPr>
           </w:pPr>
-          <w:hyperlink w:anchor="_Toc83455083" w:history="1">
+          <w:hyperlink w:anchor="_Toc84024372" w:history="1">
             <w:r>
               <w:rPr>
                 <w:rStyle w:val="Hipervnculo"/>
@@ -559,7 +559,7 @@
                 <w:noProof/>
                 <w:webHidden/>
               </w:rPr>
-              <w:instrText xml:space="preserve"> PAGEREF _Toc83455083 \h </w:instrText>
+              <w:instrText xml:space="preserve"> PAGEREF _Toc84024372 \h </w:instrText>
             </w:r>
             <w:r>
               <w:rPr>
@@ -603,7 +603,7 @@
               <w:lang w:val="es-PE"/>
             </w:rPr>
           </w:pPr>
-          <w:hyperlink w:anchor="_Toc83455084" w:history="1">
+          <w:hyperlink w:anchor="_Toc84024373" w:history="1">
             <w:r>
               <w:rPr>
                 <w:rStyle w:val="Hipervnculo"/>
@@ -645,7 +645,7 @@
                 <w:noProof/>
                 <w:webHidden/>
               </w:rPr>
-              <w:instrText xml:space="preserve"> PAGEREF _Toc83455084 \h </w:instrText>
+              <w:instrText xml:space="preserve"> PAGEREF _Toc84024373 \h </w:instrText>
             </w:r>
             <w:r>
               <w:rPr>
@@ -689,7 +689,7 @@
               <w:lang w:val="es-PE"/>
             </w:rPr>
           </w:pPr>
-          <w:hyperlink w:anchor="_Toc83455085" w:history="1">
+          <w:hyperlink w:anchor="_Toc84024374" w:history="1">
             <w:r>
               <w:rPr>
                 <w:rStyle w:val="Hipervnculo"/>
@@ -731,7 +731,7 @@
                 <w:noProof/>
                 <w:webHidden/>
               </w:rPr>
-              <w:instrText xml:space="preserve"> PAGEREF _Toc83455085 \h </w:instrText>
+              <w:instrText xml:space="preserve"> PAGEREF _Toc84024374 \h </w:instrText>
             </w:r>
             <w:r>
               <w:rPr>
@@ -775,7 +775,7 @@
               <w:lang w:val="es-PE"/>
             </w:rPr>
           </w:pPr>
-          <w:hyperlink w:anchor="_Toc83455086" w:history="1">
+          <w:hyperlink w:anchor="_Toc84024375" w:history="1">
             <w:r>
               <w:rPr>
                 <w:rStyle w:val="Hipervnculo"/>
@@ -817,7 +817,7 @@
                 <w:noProof/>
                 <w:webHidden/>
               </w:rPr>
-              <w:instrText xml:space="preserve"> PAGEREF _Toc83455086 \h </w:instrText>
+              <w:instrText xml:space="preserve"> PAGEREF _Toc84024375 \h </w:instrText>
             </w:r>
             <w:r>
               <w:rPr>
@@ -861,7 +861,7 @@
               <w:lang w:val="es-PE"/>
             </w:rPr>
           </w:pPr>
-          <w:hyperlink w:anchor="_Toc83455087" w:history="1">
+          <w:hyperlink w:anchor="_Toc84024376" w:history="1">
             <w:r>
               <w:rPr>
                 <w:rStyle w:val="Hipervnculo"/>
@@ -903,7 +903,7 @@
                 <w:noProof/>
                 <w:webHidden/>
               </w:rPr>
-              <w:instrText xml:space="preserve"> PAGEREF _Toc83455087 \h </w:instrText>
+              <w:instrText xml:space="preserve"> PAGEREF _Toc84024376 \h </w:instrText>
             </w:r>
             <w:r>
               <w:rPr>
@@ -947,7 +947,7 @@
               <w:lang w:val="es-PE"/>
             </w:rPr>
           </w:pPr>
-          <w:hyperlink w:anchor="_Toc83455088" w:history="1">
+          <w:hyperlink w:anchor="_Toc84024377" w:history="1">
             <w:r>
               <w:rPr>
                 <w:rStyle w:val="Hipervnculo"/>
@@ -989,7 +989,7 @@
                 <w:noProof/>
                 <w:webHidden/>
               </w:rPr>
-              <w:instrText xml:space="preserve"> PAGEREF _Toc83455088 \h </w:instrText>
+              <w:instrText xml:space="preserve"> PAGEREF _Toc84024377 \h </w:instrText>
             </w:r>
             <w:r>
               <w:rPr>
@@ -1033,7 +1033,7 @@
               <w:lang w:val="es-PE"/>
             </w:rPr>
           </w:pPr>
-          <w:hyperlink w:anchor="_Toc83455089" w:history="1">
+          <w:hyperlink w:anchor="_Toc84024378" w:history="1">
             <w:r>
               <w:rPr>
                 <w:rStyle w:val="Hipervnculo"/>
@@ -1075,7 +1075,7 @@
                 <w:noProof/>
                 <w:webHidden/>
               </w:rPr>
-              <w:instrText xml:space="preserve"> PAGEREF _Toc83455089 \h </w:instrText>
+              <w:instrText xml:space="preserve"> PAGEREF _Toc84024378 \h </w:instrText>
             </w:r>
             <w:r>
               <w:rPr>
@@ -1095,7 +1095,7 @@
                 <w:noProof/>
                 <w:webHidden/>
               </w:rPr>
-              <w:t>6</w:t>
+              <w:t>7</w:t>
             </w:r>
             <w:r>
               <w:rPr>
@@ -1119,7 +1119,7 @@
               <w:lang w:val="es-PE"/>
             </w:rPr>
           </w:pPr>
-          <w:hyperlink w:anchor="_Toc83455090" w:history="1">
+          <w:hyperlink w:anchor="_Toc84024379" w:history="1">
             <w:r>
               <w:rPr>
                 <w:rStyle w:val="Hipervnculo"/>
@@ -1161,7 +1161,7 @@
                 <w:noProof/>
                 <w:webHidden/>
               </w:rPr>
-              <w:instrText xml:space="preserve"> PAGEREF _Toc83455090 \h </w:instrText>
+              <w:instrText xml:space="preserve"> PAGEREF _Toc84024379 \h </w:instrText>
             </w:r>
             <w:r>
               <w:rPr>
@@ -1181,7 +1181,7 @@
                 <w:noProof/>
                 <w:webHidden/>
               </w:rPr>
-              <w:t>6</w:t>
+              <w:t>7</w:t>
             </w:r>
             <w:r>
               <w:rPr>
@@ -1205,7 +1205,7 @@
               <w:lang w:val="es-PE"/>
             </w:rPr>
           </w:pPr>
-          <w:hyperlink w:anchor="_Toc83455091" w:history="1">
+          <w:hyperlink w:anchor="_Toc84024380" w:history="1">
             <w:r>
               <w:rPr>
                 <w:rStyle w:val="Hipervnculo"/>
@@ -1247,7 +1247,7 @@
                 <w:noProof/>
                 <w:webHidden/>
               </w:rPr>
-              <w:instrText xml:space="preserve"> PAGEREF _Toc83455091 \h </w:instrText>
+              <w:instrText xml:space="preserve"> PAGEREF _Toc84024380 \h </w:instrText>
             </w:r>
             <w:r>
               <w:rPr>
@@ -1267,7 +1267,7 @@
                 <w:noProof/>
                 <w:webHidden/>
               </w:rPr>
-              <w:t>6</w:t>
+              <w:t>7</w:t>
             </w:r>
             <w:r>
               <w:rPr>
@@ -1291,7 +1291,7 @@
               <w:lang w:val="es-PE"/>
             </w:rPr>
           </w:pPr>
-          <w:hyperlink w:anchor="_Toc83455092" w:history="1">
+          <w:hyperlink w:anchor="_Toc84024381" w:history="1">
             <w:r>
               <w:rPr>
                 <w:rStyle w:val="Hipervnculo"/>
@@ -1333,7 +1333,7 @@
                 <w:noProof/>
                 <w:webHidden/>
               </w:rPr>
-              <w:instrText xml:space="preserve"> PAGEREF _Toc83455092 \h </w:instrText>
+              <w:instrText xml:space="preserve"> PAGEREF _Toc84024381 \h </w:instrText>
             </w:r>
             <w:r>
               <w:rPr>
@@ -1353,7 +1353,7 @@
                 <w:noProof/>
                 <w:webHidden/>
               </w:rPr>
-              <w:t>6</w:t>
+              <w:t>7</w:t>
             </w:r>
             <w:r>
               <w:rPr>
@@ -1377,7 +1377,7 @@
               <w:lang w:val="es-PE"/>
             </w:rPr>
           </w:pPr>
-          <w:hyperlink w:anchor="_Toc83455093" w:history="1">
+          <w:hyperlink w:anchor="_Toc84024382" w:history="1">
             <w:r>
               <w:rPr>
                 <w:rStyle w:val="Hipervnculo"/>
@@ -1419,7 +1419,7 @@
                 <w:noProof/>
                 <w:webHidden/>
               </w:rPr>
-              <w:instrText xml:space="preserve"> PAGEREF _Toc83455093 \h </w:instrText>
+              <w:instrText xml:space="preserve"> PAGEREF _Toc84024382 \h </w:instrText>
             </w:r>
             <w:r>
               <w:rPr>
@@ -1439,7 +1439,7 @@
                 <w:noProof/>
                 <w:webHidden/>
               </w:rPr>
-              <w:t>7</w:t>
+              <w:t>8</w:t>
             </w:r>
             <w:r>
               <w:rPr>
@@ -1463,7 +1463,7 @@
               <w:lang w:val="es-PE"/>
             </w:rPr>
           </w:pPr>
-          <w:hyperlink w:anchor="_Toc83455094" w:history="1">
+          <w:hyperlink w:anchor="_Toc84024383" w:history="1">
             <w:r>
               <w:rPr>
                 <w:rStyle w:val="Hipervnculo"/>
@@ -1505,7 +1505,7 @@
                 <w:noProof/>
                 <w:webHidden/>
               </w:rPr>
-              <w:instrText xml:space="preserve"> PAGEREF _Toc83455094 \h </w:instrText>
+              <w:instrText xml:space="preserve"> PAGEREF _Toc84024383 \h </w:instrText>
             </w:r>
             <w:r>
               <w:rPr>
@@ -1525,7 +1525,7 @@
                 <w:noProof/>
                 <w:webHidden/>
               </w:rPr>
-              <w:t>7</w:t>
+              <w:t>9</w:t>
             </w:r>
             <w:r>
               <w:rPr>
@@ -1549,7 +1549,7 @@
               <w:lang w:val="es-PE"/>
             </w:rPr>
           </w:pPr>
-          <w:hyperlink w:anchor="_Toc83455095" w:history="1">
+          <w:hyperlink w:anchor="_Toc84024384" w:history="1">
             <w:r>
               <w:rPr>
                 <w:rStyle w:val="Hipervnculo"/>
@@ -1591,7 +1591,7 @@
                 <w:noProof/>
                 <w:webHidden/>
               </w:rPr>
-              <w:instrText xml:space="preserve"> PAGEREF _Toc83455095 \h </w:instrText>
+              <w:instrText xml:space="preserve"> PAGEREF _Toc84024384 \h </w:instrText>
             </w:r>
             <w:r>
               <w:rPr>
@@ -1611,7 +1611,7 @@
                 <w:noProof/>
                 <w:webHidden/>
               </w:rPr>
-              <w:t>7</w:t>
+              <w:t>9</w:t>
             </w:r>
             <w:r>
               <w:rPr>
@@ -1635,7 +1635,7 @@
               <w:lang w:val="es-PE"/>
             </w:rPr>
           </w:pPr>
-          <w:hyperlink w:anchor="_Toc83455096" w:history="1">
+          <w:hyperlink w:anchor="_Toc84024385" w:history="1">
             <w:r>
               <w:rPr>
                 <w:rStyle w:val="Hipervnculo"/>
@@ -1677,7 +1677,7 @@
                 <w:noProof/>
                 <w:webHidden/>
               </w:rPr>
-              <w:instrText xml:space="preserve"> PAGEREF _Toc83455096 \h </w:instrText>
+              <w:instrText xml:space="preserve"> PAGEREF _Toc84024385 \h </w:instrText>
             </w:r>
             <w:r>
               <w:rPr>
@@ -1697,7 +1697,7 @@
                 <w:noProof/>
                 <w:webHidden/>
               </w:rPr>
-              <w:t>8</w:t>
+              <w:t>9</w:t>
             </w:r>
             <w:r>
               <w:rPr>
@@ -1721,7 +1721,7 @@
               <w:lang w:val="es-PE"/>
             </w:rPr>
           </w:pPr>
-          <w:hyperlink w:anchor="_Toc83455097" w:history="1">
+          <w:hyperlink w:anchor="_Toc84024386" w:history="1">
             <w:r>
               <w:rPr>
                 <w:rStyle w:val="Hipervnculo"/>
@@ -1763,7 +1763,7 @@
                 <w:noProof/>
                 <w:webHidden/>
               </w:rPr>
-              <w:instrText xml:space="preserve"> PAGEREF _Toc83455097 \h </w:instrText>
+              <w:instrText xml:space="preserve"> PAGEREF _Toc84024386 \h </w:instrText>
             </w:r>
             <w:r>
               <w:rPr>
@@ -1783,7 +1783,7 @@
                 <w:noProof/>
                 <w:webHidden/>
               </w:rPr>
-              <w:t>8</w:t>
+              <w:t>9</w:t>
             </w:r>
             <w:r>
               <w:rPr>
@@ -1802,10 +1802,12 @@
               <w:tab w:val="right" w:pos="9019"/>
             </w:tabs>
             <w:rPr>
+              <w:rFonts w:asciiTheme="minorHAnsi" w:eastAsiaTheme="minorEastAsia" w:hAnsiTheme="minorHAnsi" w:cstheme="minorBidi"/>
               <w:noProof/>
+              <w:lang w:val="es-PE"/>
             </w:rPr>
           </w:pPr>
-          <w:hyperlink w:anchor="_Toc83455098" w:history="1">
+          <w:hyperlink w:anchor="_Toc84024387" w:history="1">
             <w:r>
               <w:rPr>
                 <w:rStyle w:val="Hipervnculo"/>
@@ -1815,7 +1817,9 @@
             </w:r>
             <w:r>
               <w:rPr>
-                <w:noProof/>
+                <w:rFonts w:asciiTheme="minorHAnsi" w:eastAsiaTheme="minorEastAsia" w:hAnsiTheme="minorHAnsi" w:cstheme="minorBidi"/>
+                <w:noProof/>
+                <w:lang w:val="es-PE"/>
               </w:rPr>
               <w:tab/>
             </w:r>
@@ -1845,7 +1849,7 @@
                 <w:noProof/>
                 <w:webHidden/>
               </w:rPr>
-              <w:instrText xml:space="preserve"> PAGEREF _Toc83455098 \h </w:instrText>
+              <w:instrText xml:space="preserve"> PAGEREF _Toc84024387 \h </w:instrText>
             </w:r>
             <w:r>
               <w:rPr>
@@ -1865,7 +1869,7 @@
                 <w:noProof/>
                 <w:webHidden/>
               </w:rPr>
-              <w:t>9</w:t>
+              <w:t>10</w:t>
             </w:r>
             <w:r>
               <w:rPr>
@@ -1884,10 +1888,12 @@
               <w:tab w:val="right" w:pos="9019"/>
             </w:tabs>
             <w:rPr>
+              <w:rFonts w:asciiTheme="minorHAnsi" w:eastAsiaTheme="minorEastAsia" w:hAnsiTheme="minorHAnsi" w:cstheme="minorBidi"/>
               <w:noProof/>
+              <w:lang w:val="es-PE"/>
             </w:rPr>
           </w:pPr>
-          <w:hyperlink w:anchor="_Toc83455099" w:history="1">
+          <w:hyperlink w:anchor="_Toc84024388" w:history="1">
             <w:r>
               <w:rPr>
                 <w:rStyle w:val="Hipervnculo"/>
@@ -1897,7 +1903,9 @@
             </w:r>
             <w:r>
               <w:rPr>
-                <w:noProof/>
+                <w:rFonts w:asciiTheme="minorHAnsi" w:eastAsiaTheme="minorEastAsia" w:hAnsiTheme="minorHAnsi" w:cstheme="minorBidi"/>
+                <w:noProof/>
+                <w:lang w:val="es-PE"/>
               </w:rPr>
               <w:tab/>
             </w:r>
@@ -1927,7 +1935,7 @@
                 <w:noProof/>
                 <w:webHidden/>
               </w:rPr>
-              <w:instrText xml:space="preserve"> PAGEREF _Toc83455099 \h </w:instrText>
+              <w:instrText xml:space="preserve"> PAGEREF _Toc84024388 \h </w:instrText>
             </w:r>
             <w:r>
               <w:rPr>
@@ -1947,7 +1955,7 @@
                 <w:noProof/>
                 <w:webHidden/>
               </w:rPr>
-              <w:t>9</w:t>
+              <w:t>10</w:t>
             </w:r>
             <w:r>
               <w:rPr>
@@ -1966,10 +1974,12 @@
               <w:tab w:val="right" w:pos="9019"/>
             </w:tabs>
             <w:rPr>
+              <w:rFonts w:asciiTheme="minorHAnsi" w:eastAsiaTheme="minorEastAsia" w:hAnsiTheme="minorHAnsi" w:cstheme="minorBidi"/>
               <w:noProof/>
+              <w:lang w:val="es-PE"/>
             </w:rPr>
           </w:pPr>
-          <w:hyperlink w:anchor="_Toc83455100" w:history="1">
+          <w:hyperlink w:anchor="_Toc84024389" w:history="1">
             <w:r>
               <w:rPr>
                 <w:rStyle w:val="Hipervnculo"/>
@@ -1979,7 +1989,9 @@
             </w:r>
             <w:r>
               <w:rPr>
-                <w:noProof/>
+                <w:rFonts w:asciiTheme="minorHAnsi" w:eastAsiaTheme="minorEastAsia" w:hAnsiTheme="minorHAnsi" w:cstheme="minorBidi"/>
+                <w:noProof/>
+                <w:lang w:val="es-PE"/>
               </w:rPr>
               <w:tab/>
             </w:r>
@@ -2009,7 +2021,7 @@
                 <w:noProof/>
                 <w:webHidden/>
               </w:rPr>
-              <w:instrText xml:space="preserve"> PAGEREF _Toc83455100 \h </w:instrText>
+              <w:instrText xml:space="preserve"> PAGEREF _Toc84024389 \h </w:instrText>
             </w:r>
             <w:r>
               <w:rPr>
@@ -2029,7 +2041,7 @@
                 <w:noProof/>
                 <w:webHidden/>
               </w:rPr>
-              <w:t>10</w:t>
+              <w:t>11</w:t>
             </w:r>
             <w:r>
               <w:rPr>
@@ -2048,10 +2060,12 @@
               <w:tab w:val="right" w:pos="9019"/>
             </w:tabs>
             <w:rPr>
+              <w:rFonts w:asciiTheme="minorHAnsi" w:eastAsiaTheme="minorEastAsia" w:hAnsiTheme="minorHAnsi" w:cstheme="minorBidi"/>
               <w:noProof/>
+              <w:lang w:val="es-PE"/>
             </w:rPr>
           </w:pPr>
-          <w:hyperlink w:anchor="_Toc83455101" w:history="1">
+          <w:hyperlink w:anchor="_Toc84024390" w:history="1">
             <w:r>
               <w:rPr>
                 <w:rStyle w:val="Hipervnculo"/>
@@ -2061,7 +2075,9 @@
             </w:r>
             <w:r>
               <w:rPr>
-                <w:noProof/>
+                <w:rFonts w:asciiTheme="minorHAnsi" w:eastAsiaTheme="minorEastAsia" w:hAnsiTheme="minorHAnsi" w:cstheme="minorBidi"/>
+                <w:noProof/>
+                <w:lang w:val="es-PE"/>
               </w:rPr>
               <w:tab/>
             </w:r>
@@ -2091,7 +2107,7 @@
                 <w:noProof/>
                 <w:webHidden/>
               </w:rPr>
-              <w:instrText xml:space="preserve"> PAGEREF _Toc83455101 \h </w:instrText>
+              <w:instrText xml:space="preserve"> PAGEREF _Toc84024390 \h </w:instrText>
             </w:r>
             <w:r>
               <w:rPr>
@@ -2111,7 +2127,7 @@
                 <w:noProof/>
                 <w:webHidden/>
               </w:rPr>
-              <w:t>10</w:t>
+              <w:t>11</w:t>
             </w:r>
             <w:r>
               <w:rPr>
@@ -2130,10 +2146,12 @@
               <w:tab w:val="right" w:pos="9019"/>
             </w:tabs>
             <w:rPr>
+              <w:rFonts w:asciiTheme="minorHAnsi" w:eastAsiaTheme="minorEastAsia" w:hAnsiTheme="minorHAnsi" w:cstheme="minorBidi"/>
               <w:noProof/>
+              <w:lang w:val="es-PE"/>
             </w:rPr>
           </w:pPr>
-          <w:hyperlink w:anchor="_Toc83455102" w:history="1">
+          <w:hyperlink w:anchor="_Toc84024391" w:history="1">
             <w:r>
               <w:rPr>
                 <w:rStyle w:val="Hipervnculo"/>
@@ -2143,7 +2161,9 @@
             </w:r>
             <w:r>
               <w:rPr>
-                <w:noProof/>
+                <w:rFonts w:asciiTheme="minorHAnsi" w:eastAsiaTheme="minorEastAsia" w:hAnsiTheme="minorHAnsi" w:cstheme="minorBidi"/>
+                <w:noProof/>
+                <w:lang w:val="es-PE"/>
               </w:rPr>
               <w:tab/>
             </w:r>
@@ -2173,7 +2193,7 @@
                 <w:noProof/>
                 <w:webHidden/>
               </w:rPr>
-              <w:instrText xml:space="preserve"> PAGEREF _Toc83455102 \h </w:instrText>
+              <w:instrText xml:space="preserve"> PAGEREF _Toc84024391 \h </w:instrText>
             </w:r>
             <w:r>
               <w:rPr>
@@ -2193,7 +2213,7 @@
                 <w:noProof/>
                 <w:webHidden/>
               </w:rPr>
-              <w:t>10</w:t>
+              <w:t>12</w:t>
             </w:r>
             <w:r>
               <w:rPr>
@@ -2212,10 +2232,12 @@
               <w:tab w:val="right" w:pos="9019"/>
             </w:tabs>
             <w:rPr>
+              <w:rFonts w:asciiTheme="minorHAnsi" w:eastAsiaTheme="minorEastAsia" w:hAnsiTheme="minorHAnsi" w:cstheme="minorBidi"/>
               <w:noProof/>
+              <w:lang w:val="es-PE"/>
             </w:rPr>
           </w:pPr>
-          <w:hyperlink w:anchor="_Toc83455103" w:history="1">
+          <w:hyperlink w:anchor="_Toc84024392" w:history="1">
             <w:r>
               <w:rPr>
                 <w:rStyle w:val="Hipervnculo"/>
@@ -2225,7 +2247,9 @@
             </w:r>
             <w:r>
               <w:rPr>
-                <w:noProof/>
+                <w:rFonts w:asciiTheme="minorHAnsi" w:eastAsiaTheme="minorEastAsia" w:hAnsiTheme="minorHAnsi" w:cstheme="minorBidi"/>
+                <w:noProof/>
+                <w:lang w:val="es-PE"/>
               </w:rPr>
               <w:tab/>
             </w:r>
@@ -2255,7 +2279,7 @@
                 <w:noProof/>
                 <w:webHidden/>
               </w:rPr>
-              <w:instrText xml:space="preserve"> PAGEREF _Toc83455103 \h </w:instrText>
+              <w:instrText xml:space="preserve"> PAGEREF _Toc84024392 \h </w:instrText>
             </w:r>
             <w:r>
               <w:rPr>
@@ -2275,7 +2299,7 @@
                 <w:noProof/>
                 <w:webHidden/>
               </w:rPr>
-              <w:t>11</w:t>
+              <w:t>12</w:t>
             </w:r>
             <w:r>
               <w:rPr>
@@ -2299,7 +2323,7 @@
               <w:lang w:val="es-PE"/>
             </w:rPr>
           </w:pPr>
-          <w:hyperlink w:anchor="_Toc83455104" w:history="1">
+          <w:hyperlink w:anchor="_Toc84024393" w:history="1">
             <w:r>
               <w:rPr>
                 <w:rStyle w:val="Hipervnculo"/>
@@ -2341,7 +2365,7 @@
                 <w:noProof/>
                 <w:webHidden/>
               </w:rPr>
-              <w:instrText xml:space="preserve"> PAGEREF _Toc83455104 \h </w:instrText>
+              <w:instrText xml:space="preserve"> PAGEREF _Toc84024393 \h </w:instrText>
             </w:r>
             <w:r>
               <w:rPr>
@@ -2361,7 +2385,7 @@
                 <w:noProof/>
                 <w:webHidden/>
               </w:rPr>
-              <w:t>12</w:t>
+              <w:t>13</w:t>
             </w:r>
             <w:r>
               <w:rPr>
@@ -2385,7 +2409,7 @@
               <w:lang w:val="es-PE"/>
             </w:rPr>
           </w:pPr>
-          <w:hyperlink w:anchor="_Toc83455105" w:history="1">
+          <w:hyperlink w:anchor="_Toc84024394" w:history="1">
             <w:r>
               <w:rPr>
                 <w:rStyle w:val="Hipervnculo"/>
@@ -2427,7 +2451,7 @@
                 <w:noProof/>
                 <w:webHidden/>
               </w:rPr>
-              <w:instrText xml:space="preserve"> PAGEREF _Toc83455105 \h </w:instrText>
+              <w:instrText xml:space="preserve"> PAGEREF _Toc84024394 \h </w:instrText>
             </w:r>
             <w:r>
               <w:rPr>
@@ -2447,7 +2471,7 @@
                 <w:noProof/>
                 <w:webHidden/>
               </w:rPr>
-              <w:t>12</w:t>
+              <w:t>13</w:t>
             </w:r>
             <w:r>
               <w:rPr>
@@ -2471,7 +2495,7 @@
               <w:lang w:val="es-PE"/>
             </w:rPr>
           </w:pPr>
-          <w:hyperlink w:anchor="_Toc83455106" w:history="1">
+          <w:hyperlink w:anchor="_Toc84024395" w:history="1">
             <w:r>
               <w:rPr>
                 <w:rStyle w:val="Hipervnculo"/>
@@ -2513,7 +2537,7 @@
                 <w:noProof/>
                 <w:webHidden/>
               </w:rPr>
-              <w:instrText xml:space="preserve"> PAGEREF _Toc83455106 \h </w:instrText>
+              <w:instrText xml:space="preserve"> PAGEREF _Toc84024395 \h </w:instrText>
             </w:r>
             <w:r>
               <w:rPr>
@@ -2533,7 +2557,7 @@
                 <w:noProof/>
                 <w:webHidden/>
               </w:rPr>
-              <w:t>15</w:t>
+              <w:t>16</w:t>
             </w:r>
             <w:r>
               <w:rPr>
@@ -2557,7 +2581,7 @@
               <w:lang w:val="es-PE"/>
             </w:rPr>
           </w:pPr>
-          <w:hyperlink w:anchor="_Toc83455107" w:history="1">
+          <w:hyperlink w:anchor="_Toc84024396" w:history="1">
             <w:r>
               <w:rPr>
                 <w:rStyle w:val="Hipervnculo"/>
@@ -2599,7 +2623,7 @@
                 <w:noProof/>
                 <w:webHidden/>
               </w:rPr>
-              <w:instrText xml:space="preserve"> PAGEREF _Toc83455107 \h </w:instrText>
+              <w:instrText xml:space="preserve"> PAGEREF _Toc84024396 \h </w:instrText>
             </w:r>
             <w:r>
               <w:rPr>
@@ -2619,7 +2643,7 @@
                 <w:noProof/>
                 <w:webHidden/>
               </w:rPr>
-              <w:t>15</w:t>
+              <w:t>17</w:t>
             </w:r>
             <w:r>
               <w:rPr>
@@ -2643,7 +2667,7 @@
               <w:lang w:val="es-PE"/>
             </w:rPr>
           </w:pPr>
-          <w:hyperlink w:anchor="_Toc83455108" w:history="1">
+          <w:hyperlink w:anchor="_Toc84024397" w:history="1">
             <w:r>
               <w:rPr>
                 <w:rStyle w:val="Hipervnculo"/>
@@ -2685,7 +2709,7 @@
                 <w:noProof/>
                 <w:webHidden/>
               </w:rPr>
-              <w:instrText xml:space="preserve"> PAGEREF _Toc83455108 \h </w:instrText>
+              <w:instrText xml:space="preserve"> PAGEREF _Toc84024397 \h </w:instrText>
             </w:r>
             <w:r>
               <w:rPr>
@@ -2705,7 +2729,7 @@
                 <w:noProof/>
                 <w:webHidden/>
               </w:rPr>
-              <w:t>15</w:t>
+              <w:t>17</w:t>
             </w:r>
             <w:r>
               <w:rPr>
@@ -2729,7 +2753,7 @@
               <w:lang w:val="es-PE"/>
             </w:rPr>
           </w:pPr>
-          <w:hyperlink w:anchor="_Toc83455109" w:history="1">
+          <w:hyperlink w:anchor="_Toc84024398" w:history="1">
             <w:r>
               <w:rPr>
                 <w:rStyle w:val="Hipervnculo"/>
@@ -2771,7 +2795,7 @@
                 <w:noProof/>
                 <w:webHidden/>
               </w:rPr>
-              <w:instrText xml:space="preserve"> PAGEREF _Toc83455109 \h </w:instrText>
+              <w:instrText xml:space="preserve"> PAGEREF _Toc84024398 \h </w:instrText>
             </w:r>
             <w:r>
               <w:rPr>
@@ -2791,7 +2815,7 @@
                 <w:noProof/>
                 <w:webHidden/>
               </w:rPr>
-              <w:t>17</w:t>
+              <w:t>18</w:t>
             </w:r>
             <w:r>
               <w:rPr>
@@ -2815,7 +2839,7 @@
               <w:lang w:val="es-PE"/>
             </w:rPr>
           </w:pPr>
-          <w:hyperlink w:anchor="_Toc83455110" w:history="1">
+          <w:hyperlink w:anchor="_Toc84024399" w:history="1">
             <w:r>
               <w:rPr>
                 <w:rStyle w:val="Hipervnculo"/>
@@ -2857,7 +2881,7 @@
                 <w:noProof/>
                 <w:webHidden/>
               </w:rPr>
-              <w:instrText xml:space="preserve"> PAGEREF _Toc83455110 \h </w:instrText>
+              <w:instrText xml:space="preserve"> PAGEREF _Toc84024399 \h </w:instrText>
             </w:r>
             <w:r>
               <w:rPr>
@@ -2877,7 +2901,7 @@
                 <w:noProof/>
                 <w:webHidden/>
               </w:rPr>
-              <w:t>17</w:t>
+              <w:t>18</w:t>
             </w:r>
             <w:r>
               <w:rPr>
@@ -2901,7 +2925,7 @@
               <w:lang w:val="es-PE"/>
             </w:rPr>
           </w:pPr>
-          <w:hyperlink w:anchor="_Toc83455111" w:history="1">
+          <w:hyperlink w:anchor="_Toc84024400" w:history="1">
             <w:r>
               <w:rPr>
                 <w:rStyle w:val="Hipervnculo"/>
@@ -2943,7 +2967,7 @@
                 <w:noProof/>
                 <w:webHidden/>
               </w:rPr>
-              <w:instrText xml:space="preserve"> PAGEREF _Toc83455111 \h </w:instrText>
+              <w:instrText xml:space="preserve"> PAGEREF _Toc84024400 \h </w:instrText>
             </w:r>
             <w:r>
               <w:rPr>
@@ -2963,7 +2987,7 @@
                 <w:noProof/>
                 <w:webHidden/>
               </w:rPr>
-              <w:t>17</w:t>
+              <w:t>19</w:t>
             </w:r>
             <w:r>
               <w:rPr>
@@ -3024,7 +3048,7 @@
           <w:numId w:val="27"/>
         </w:numPr>
       </w:pPr>
-      <w:bookmarkStart w:id="1" w:name="_Toc83455079"/>
+      <w:bookmarkStart w:id="1" w:name="_Toc84024368"/>
       <w:r>
         <w:t>Introducción</w:t>
       </w:r>
@@ -3038,7 +3062,7 @@
           <w:numId w:val="27"/>
         </w:numPr>
       </w:pPr>
-      <w:bookmarkStart w:id="2" w:name="_Toc83455080"/>
+      <w:bookmarkStart w:id="2" w:name="_Toc84024369"/>
       <w:r>
         <w:t>Situación de la empresa</w:t>
       </w:r>
@@ -3225,7 +3249,7 @@
           <w:numId w:val="27"/>
         </w:numPr>
       </w:pPr>
-      <w:bookmarkStart w:id="3" w:name="_Toc83455081"/>
+      <w:bookmarkStart w:id="3" w:name="_Toc84024370"/>
       <w:r>
         <w:t>Problemática</w:t>
       </w:r>
@@ -3259,7 +3283,7 @@
           <w:numId w:val="27"/>
         </w:numPr>
       </w:pPr>
-      <w:bookmarkStart w:id="4" w:name="_Toc83455082"/>
+      <w:bookmarkStart w:id="4" w:name="_Toc84024371"/>
       <w:r>
         <w:t>El objetivo del plan</w:t>
       </w:r>
@@ -3501,7 +3525,7 @@
           <w:numId w:val="27"/>
         </w:numPr>
       </w:pPr>
-      <w:bookmarkStart w:id="5" w:name="_Toc83455083"/>
+      <w:bookmarkStart w:id="5" w:name="_Toc84024372"/>
       <w:r>
         <w:t>Gestión de Configuración de Software</w:t>
       </w:r>
@@ -3515,7 +3539,7 @@
           <w:numId w:val="27"/>
         </w:numPr>
       </w:pPr>
-      <w:bookmarkStart w:id="6" w:name="_Toc83455084"/>
+      <w:bookmarkStart w:id="6" w:name="_Toc84024373"/>
       <w:r>
         <w:t>Organización (Organigrama)</w:t>
       </w:r>
@@ -3563,22 +3587,264 @@
           <w:numId w:val="27"/>
         </w:numPr>
       </w:pPr>
-      <w:bookmarkStart w:id="7" w:name="_Toc83455085"/>
+      <w:bookmarkStart w:id="7" w:name="_Toc84024374"/>
       <w:r>
         <w:t>Roles y responsabilidades</w:t>
       </w:r>
       <w:bookmarkEnd w:id="7"/>
     </w:p>
+    <w:p/>
     <w:p>
       <w:r>
         <w:t>A continuación, se presentan los roles de cada integrante del equipo:</w:t>
       </w:r>
     </w:p>
     <w:p/>
+    <w:tbl>
+      <w:tblPr>
+        <w:tblStyle w:val="Tablaconcuadrcula4-nfasis1"/>
+        <w:tblW w:w="8505" w:type="dxa"/>
+        <w:tblLook w:val="04A0" w:firstRow="1" w:lastRow="0" w:firstColumn="1" w:lastColumn="0" w:noHBand="0" w:noVBand="1"/>
+      </w:tblPr>
+      <w:tblGrid>
+        <w:gridCol w:w="2127"/>
+        <w:gridCol w:w="6378"/>
+      </w:tblGrid>
+      <w:tr>
+        <w:trPr>
+          <w:cnfStyle w:val="100000000000" w:firstRow="1" w:lastRow="0" w:firstColumn="0" w:lastColumn="0" w:oddVBand="0" w:evenVBand="0" w:oddHBand="0" w:evenHBand="0" w:firstRowFirstColumn="0" w:firstRowLastColumn="0" w:lastRowFirstColumn="0" w:lastRowLastColumn="0"/>
+        </w:trPr>
+        <w:tc>
+          <w:tcPr>
+            <w:cnfStyle w:val="001000000000" w:firstRow="0" w:lastRow="0" w:firstColumn="1" w:lastColumn="0" w:oddVBand="0" w:evenVBand="0" w:oddHBand="0" w:evenHBand="0" w:firstRowFirstColumn="0" w:firstRowLastColumn="0" w:lastRowFirstColumn="0" w:lastRowLastColumn="0"/>
+            <w:tcW w:w="2127" w:type="dxa"/>
+          </w:tcPr>
+          <w:p>
+            <w:pPr>
+              <w:rPr>
+                <w:b w:val="0"/>
+                <w:bCs w:val="0"/>
+              </w:rPr>
+            </w:pPr>
+            <w:r>
+              <w:rPr>
+                <w:b w:val="0"/>
+                <w:bCs w:val="0"/>
+              </w:rPr>
+              <w:t>Rol</w:t>
+            </w:r>
+          </w:p>
+        </w:tc>
+        <w:tc>
+          <w:tcPr>
+            <w:tcW w:w="6378" w:type="dxa"/>
+          </w:tcPr>
+          <w:p>
+            <w:pPr>
+              <w:cnfStyle w:val="100000000000" w:firstRow="1" w:lastRow="0" w:firstColumn="0" w:lastColumn="0" w:oddVBand="0" w:evenVBand="0" w:oddHBand="0" w:evenHBand="0" w:firstRowFirstColumn="0" w:firstRowLastColumn="0" w:lastRowFirstColumn="0" w:lastRowLastColumn="0"/>
+              <w:rPr>
+                <w:b w:val="0"/>
+                <w:bCs w:val="0"/>
+              </w:rPr>
+            </w:pPr>
+            <w:r>
+              <w:rPr>
+                <w:b w:val="0"/>
+                <w:bCs w:val="0"/>
+              </w:rPr>
+              <w:t>Responsabilidades</w:t>
+            </w:r>
+          </w:p>
+        </w:tc>
+      </w:tr>
+      <w:tr>
+        <w:trPr>
+          <w:cnfStyle w:val="000000100000" w:firstRow="0" w:lastRow="0" w:firstColumn="0" w:lastColumn="0" w:oddVBand="0" w:evenVBand="0" w:oddHBand="1" w:evenHBand="0" w:firstRowFirstColumn="0" w:firstRowLastColumn="0" w:lastRowFirstColumn="0" w:lastRowLastColumn="0"/>
+        </w:trPr>
+        <w:tc>
+          <w:tcPr>
+            <w:cnfStyle w:val="001000000000" w:firstRow="0" w:lastRow="0" w:firstColumn="1" w:lastColumn="0" w:oddVBand="0" w:evenVBand="0" w:oddHBand="0" w:evenHBand="0" w:firstRowFirstColumn="0" w:firstRowLastColumn="0" w:lastRowFirstColumn="0" w:lastRowLastColumn="0"/>
+            <w:tcW w:w="2127" w:type="dxa"/>
+          </w:tcPr>
+          <w:p>
+            <w:pPr>
+              <w:jc w:val="both"/>
+              <w:rPr>
+                <w:b w:val="0"/>
+                <w:bCs w:val="0"/>
+              </w:rPr>
+            </w:pPr>
+            <w:r>
+              <w:rPr>
+                <w:b w:val="0"/>
+                <w:bCs w:val="0"/>
+              </w:rPr>
+              <w:t>Gestor de gestión de la configuración</w:t>
+            </w:r>
+          </w:p>
+        </w:tc>
+        <w:tc>
+          <w:tcPr>
+            <w:tcW w:w="6378" w:type="dxa"/>
+          </w:tcPr>
+          <w:p>
+            <w:pPr>
+              <w:pStyle w:val="Prrafodelista"/>
+              <w:numPr>
+                <w:ilvl w:val="0"/>
+                <w:numId w:val="43"/>
+              </w:numPr>
+              <w:jc w:val="both"/>
+              <w:cnfStyle w:val="000000100000" w:firstRow="0" w:lastRow="0" w:firstColumn="0" w:lastColumn="0" w:oddVBand="0" w:evenVBand="0" w:oddHBand="1" w:evenHBand="0" w:firstRowFirstColumn="0" w:firstRowLastColumn="0" w:lastRowFirstColumn="0" w:lastRowLastColumn="0"/>
+            </w:pPr>
+            <w:r>
+              <w:t xml:space="preserve">Encargado de dar soporte a la actividad de desarrollo del producto para que los desarrolladores y los integradores tengan los espacios de trabajo apropiados para construir y probar su trabajo, y para que todos los productos de trabajo estén disponibles para su inclusión en la unidad de despliegue según sea necesario. </w:t>
+            </w:r>
+          </w:p>
+          <w:p>
+            <w:pPr>
+              <w:jc w:val="both"/>
+              <w:cnfStyle w:val="000000100000" w:firstRow="0" w:lastRow="0" w:firstColumn="0" w:lastColumn="0" w:oddVBand="0" w:evenVBand="0" w:oddHBand="1" w:evenHBand="0" w:firstRowFirstColumn="0" w:firstRowLastColumn="0" w:lastRowFirstColumn="0" w:lastRowLastColumn="0"/>
+            </w:pPr>
+          </w:p>
+          <w:p>
+            <w:pPr>
+              <w:pStyle w:val="Prrafodelista"/>
+              <w:numPr>
+                <w:ilvl w:val="0"/>
+                <w:numId w:val="43"/>
+              </w:numPr>
+              <w:jc w:val="both"/>
+              <w:cnfStyle w:val="000000100000" w:firstRow="0" w:lastRow="0" w:firstColumn="0" w:lastColumn="0" w:oddVBand="0" w:evenVBand="0" w:oddHBand="1" w:evenHBand="0" w:firstRowFirstColumn="0" w:firstRowLastColumn="0" w:lastRowFirstColumn="0" w:lastRowLastColumn="0"/>
+            </w:pPr>
+            <w:r>
+              <w:t xml:space="preserve">El rol del </w:t>
+            </w:r>
+            <w:r>
+              <w:t>g</w:t>
+            </w:r>
+            <w:r>
+              <w:t>estor de configuración es garantizar que el entorno facilite las tareas de revisión del producto, seguimiento de cambios y defectos. Así mismo, escribe el plan e informa de las estadísticas de progreso basadas en las solicitudes de cambio.</w:t>
+            </w:r>
+          </w:p>
+        </w:tc>
+      </w:tr>
+      <w:tr>
+        <w:tc>
+          <w:tcPr>
+            <w:cnfStyle w:val="001000000000" w:firstRow="0" w:lastRow="0" w:firstColumn="1" w:lastColumn="0" w:oddVBand="0" w:evenVBand="0" w:oddHBand="0" w:evenHBand="0" w:firstRowFirstColumn="0" w:firstRowLastColumn="0" w:lastRowFirstColumn="0" w:lastRowLastColumn="0"/>
+            <w:tcW w:w="2127" w:type="dxa"/>
+          </w:tcPr>
+          <w:p>
+            <w:pPr>
+              <w:jc w:val="both"/>
+              <w:rPr>
+                <w:b w:val="0"/>
+                <w:bCs w:val="0"/>
+              </w:rPr>
+            </w:pPr>
+            <w:r>
+              <w:rPr>
+                <w:b w:val="0"/>
+                <w:bCs w:val="0"/>
+              </w:rPr>
+              <w:t>Comité de control de Cambios</w:t>
+            </w:r>
+          </w:p>
+        </w:tc>
+        <w:tc>
+          <w:tcPr>
+            <w:tcW w:w="6378" w:type="dxa"/>
+          </w:tcPr>
+          <w:p>
+            <w:pPr>
+              <w:pStyle w:val="Prrafodelista"/>
+              <w:numPr>
+                <w:ilvl w:val="0"/>
+                <w:numId w:val="42"/>
+              </w:numPr>
+              <w:jc w:val="both"/>
+              <w:cnfStyle w:val="000000000000" w:firstRow="0" w:lastRow="0" w:firstColumn="0" w:lastColumn="0" w:oddVBand="0" w:evenVBand="0" w:oddHBand="0" w:evenHBand="0" w:firstRowFirstColumn="0" w:firstRowLastColumn="0" w:lastRowFirstColumn="0" w:lastRowLastColumn="0"/>
+            </w:pPr>
+            <w:r>
+              <w:t>Son los responsables de revisar, evaluar, aprobar, retrasar o rechazar cambios en el proyecto, y de registrar y comunicar tales decisiones.</w:t>
+            </w:r>
+          </w:p>
+        </w:tc>
+      </w:tr>
+      <w:tr>
+        <w:trPr>
+          <w:cnfStyle w:val="000000100000" w:firstRow="0" w:lastRow="0" w:firstColumn="0" w:lastColumn="0" w:oddVBand="0" w:evenVBand="0" w:oddHBand="1" w:evenHBand="0" w:firstRowFirstColumn="0" w:firstRowLastColumn="0" w:lastRowFirstColumn="0" w:lastRowLastColumn="0"/>
+        </w:trPr>
+        <w:tc>
+          <w:tcPr>
+            <w:cnfStyle w:val="001000000000" w:firstRow="0" w:lastRow="0" w:firstColumn="1" w:lastColumn="0" w:oddVBand="0" w:evenVBand="0" w:oddHBand="0" w:evenHBand="0" w:firstRowFirstColumn="0" w:firstRowLastColumn="0" w:lastRowFirstColumn="0" w:lastRowLastColumn="0"/>
+            <w:tcW w:w="2127" w:type="dxa"/>
+          </w:tcPr>
+          <w:p>
+            <w:pPr>
+              <w:jc w:val="both"/>
+              <w:rPr>
+                <w:b w:val="0"/>
+                <w:bCs w:val="0"/>
+              </w:rPr>
+            </w:pPr>
+            <w:r>
+              <w:rPr>
+                <w:b w:val="0"/>
+                <w:bCs w:val="0"/>
+              </w:rPr>
+              <w:t>Bibliotecario</w:t>
+            </w:r>
+          </w:p>
+        </w:tc>
+        <w:tc>
+          <w:tcPr>
+            <w:tcW w:w="6378" w:type="dxa"/>
+          </w:tcPr>
+          <w:p>
+            <w:pPr>
+              <w:pStyle w:val="Prrafodelista"/>
+              <w:numPr>
+                <w:ilvl w:val="0"/>
+                <w:numId w:val="41"/>
+              </w:numPr>
+              <w:jc w:val="both"/>
+              <w:cnfStyle w:val="000000100000" w:firstRow="0" w:lastRow="0" w:firstColumn="0" w:lastColumn="0" w:oddVBand="0" w:evenVBand="0" w:oddHBand="1" w:evenHBand="0" w:firstRowFirstColumn="0" w:firstRowLastColumn="0" w:lastRowFirstColumn="0" w:lastRowLastColumn="0"/>
+            </w:pPr>
+            <w:r>
+              <w:t>Es el encargado de definir y dar mantenimiento a las bibliotecas que son usadas durante la gestión de configuración.</w:t>
+            </w:r>
+          </w:p>
+          <w:p>
+            <w:pPr>
+              <w:pStyle w:val="Prrafodelista"/>
+              <w:jc w:val="both"/>
+              <w:cnfStyle w:val="000000100000" w:firstRow="0" w:lastRow="0" w:firstColumn="0" w:lastColumn="0" w:oddVBand="0" w:evenVBand="0" w:oddHBand="1" w:evenHBand="0" w:firstRowFirstColumn="0" w:firstRowLastColumn="0" w:lastRowFirstColumn="0" w:lastRowLastColumn="0"/>
+            </w:pPr>
+          </w:p>
+          <w:p>
+            <w:pPr>
+              <w:pStyle w:val="Prrafodelista"/>
+              <w:numPr>
+                <w:ilvl w:val="0"/>
+                <w:numId w:val="41"/>
+              </w:numPr>
+              <w:jc w:val="both"/>
+              <w:cnfStyle w:val="000000100000" w:firstRow="0" w:lastRow="0" w:firstColumn="0" w:lastColumn="0" w:oddVBand="0" w:evenVBand="0" w:oddHBand="1" w:evenHBand="0" w:firstRowFirstColumn="0" w:firstRowLastColumn="0" w:lastRowFirstColumn="0" w:lastRowLastColumn="0"/>
+            </w:pPr>
+            <w:r>
+              <w:t>Es el encargado de asegurarse que los aspectos prácticos de la gestión de configuración trabajen entre sí adecuadamente.</w:t>
+            </w:r>
+          </w:p>
+        </w:tc>
+      </w:tr>
+    </w:tbl>
     <w:p>
       <w:pPr>
+        <w:pStyle w:val="Prrafodelista"/>
         <w:spacing w:before="240" w:after="240"/>
-        <w:ind w:left="2880" w:hanging="1440"/>
+        <w:ind w:left="0"/>
         <w:jc w:val="center"/>
         <w:rPr>
           <w:rFonts w:ascii="Times New Roman" w:eastAsia="Times New Roman" w:hAnsi="Times New Roman" w:cs="Times New Roman"/>
@@ -3593,6 +3859,7 @@
           <w:sz w:val="20"/>
           <w:szCs w:val="20"/>
         </w:rPr>
+        <w:lastRenderedPageBreak/>
         <w:t>Tabla 1.</w:t>
       </w:r>
       <w:r>
@@ -3623,7 +3890,7 @@
           <w:numId w:val="27"/>
         </w:numPr>
       </w:pPr>
-      <w:bookmarkStart w:id="8" w:name="_Toc83455086"/>
+      <w:bookmarkStart w:id="8" w:name="_Toc84024375"/>
       <w:r>
         <w:t>Políticas, Directrices y Procedimientos (Listar)</w:t>
       </w:r>
@@ -3698,7 +3965,7 @@
           <w:numId w:val="27"/>
         </w:numPr>
       </w:pPr>
-      <w:bookmarkStart w:id="9" w:name="_Toc83455087"/>
+      <w:bookmarkStart w:id="9" w:name="_Toc84024376"/>
       <w:r>
         <w:t>Herramientas, entorno e Infraestructura</w:t>
       </w:r>
@@ -3719,35 +3986,23 @@
     </w:p>
     <w:tbl>
       <w:tblPr>
-        <w:tblStyle w:val="40"/>
+        <w:tblStyle w:val="Tablaconcuadrcula4-nfasis1"/>
         <w:tblW w:w="9000" w:type="dxa"/>
-        <w:tblInd w:w="0" w:type="dxa"/>
-        <w:tblBorders>
-          <w:top w:val="single" w:sz="8" w:space="0" w:color="000000"/>
-          <w:left w:val="single" w:sz="8" w:space="0" w:color="000000"/>
-          <w:bottom w:val="single" w:sz="8" w:space="0" w:color="000000"/>
-          <w:right w:val="single" w:sz="8" w:space="0" w:color="000000"/>
-          <w:insideH w:val="single" w:sz="8" w:space="0" w:color="000000"/>
-          <w:insideV w:val="single" w:sz="8" w:space="0" w:color="000000"/>
-        </w:tblBorders>
         <w:tblLayout w:type="fixed"/>
-        <w:tblLook w:val="0600" w:firstRow="0" w:lastRow="0" w:firstColumn="0" w:lastColumn="0" w:noHBand="1" w:noVBand="1"/>
+        <w:tblLook w:val="04A0" w:firstRow="1" w:lastRow="0" w:firstColumn="1" w:lastColumn="0" w:noHBand="0" w:noVBand="1"/>
       </w:tblPr>
       <w:tblGrid>
         <w:gridCol w:w="2265"/>
         <w:gridCol w:w="6735"/>
       </w:tblGrid>
       <w:tr>
-        <w:tc>
-          <w:tcPr>
+        <w:trPr>
+          <w:cnfStyle w:val="100000000000" w:firstRow="1" w:lastRow="0" w:firstColumn="0" w:lastColumn="0" w:oddVBand="0" w:evenVBand="0" w:oddHBand="0" w:evenHBand="0" w:firstRowFirstColumn="0" w:firstRowLastColumn="0" w:lastRowFirstColumn="0" w:lastRowLastColumn="0"/>
+        </w:trPr>
+        <w:tc>
+          <w:tcPr>
+            <w:cnfStyle w:val="001000000000" w:firstRow="0" w:lastRow="0" w:firstColumn="1" w:lastColumn="0" w:oddVBand="0" w:evenVBand="0" w:oddHBand="0" w:evenHBand="0" w:firstRowFirstColumn="0" w:firstRowLastColumn="0" w:lastRowFirstColumn="0" w:lastRowLastColumn="0"/>
             <w:tcW w:w="2265" w:type="dxa"/>
-            <w:shd w:val="clear" w:color="auto" w:fill="0B5394"/>
-            <w:tcMar>
-              <w:top w:w="100" w:type="dxa"/>
-              <w:left w:w="100" w:type="dxa"/>
-              <w:bottom w:w="100" w:type="dxa"/>
-              <w:right w:w="100" w:type="dxa"/>
-            </w:tcMar>
           </w:tcPr>
           <w:p>
             <w:pPr>
@@ -3759,16 +4014,14 @@
                 <w:right w:val="nil"/>
                 <w:between w:val="nil"/>
               </w:pBdr>
-              <w:spacing w:line="240" w:lineRule="auto"/>
               <w:jc w:val="center"/>
               <w:rPr>
-                <w:b/>
+                <w:b w:val="0"/>
                 <w:color w:val="FFFFFF"/>
               </w:rPr>
             </w:pPr>
             <w:r>
               <w:rPr>
-                <w:b/>
                 <w:color w:val="FFFFFF"/>
               </w:rPr>
               <w:t>Herramienta</w:t>
@@ -3778,13 +4031,6 @@
         <w:tc>
           <w:tcPr>
             <w:tcW w:w="6735" w:type="dxa"/>
-            <w:shd w:val="clear" w:color="auto" w:fill="0B5394"/>
-            <w:tcMar>
-              <w:top w:w="100" w:type="dxa"/>
-              <w:left w:w="100" w:type="dxa"/>
-              <w:bottom w:w="100" w:type="dxa"/>
-              <w:right w:w="100" w:type="dxa"/>
-            </w:tcMar>
           </w:tcPr>
           <w:p>
             <w:pPr>
@@ -3796,16 +4042,15 @@
                 <w:right w:val="nil"/>
                 <w:between w:val="nil"/>
               </w:pBdr>
-              <w:spacing w:line="240" w:lineRule="auto"/>
               <w:jc w:val="center"/>
-              <w:rPr>
-                <w:b/>
+              <w:cnfStyle w:val="100000000000" w:firstRow="1" w:lastRow="0" w:firstColumn="0" w:lastColumn="0" w:oddVBand="0" w:evenVBand="0" w:oddHBand="0" w:evenHBand="0" w:firstRowFirstColumn="0" w:firstRowLastColumn="0" w:lastRowFirstColumn="0" w:lastRowLastColumn="0"/>
+              <w:rPr>
+                <w:b w:val="0"/>
                 <w:color w:val="FFFFFF"/>
               </w:rPr>
             </w:pPr>
             <w:r>
               <w:rPr>
-                <w:b/>
                 <w:color w:val="FFFFFF"/>
               </w:rPr>
               <w:t>Descripción</w:t>
@@ -3814,16 +4059,13 @@
         </w:tc>
       </w:tr>
       <w:tr>
-        <w:tc>
-          <w:tcPr>
+        <w:trPr>
+          <w:cnfStyle w:val="000000100000" w:firstRow="0" w:lastRow="0" w:firstColumn="0" w:lastColumn="0" w:oddVBand="0" w:evenVBand="0" w:oddHBand="1" w:evenHBand="0" w:firstRowFirstColumn="0" w:firstRowLastColumn="0" w:lastRowFirstColumn="0" w:lastRowLastColumn="0"/>
+        </w:trPr>
+        <w:tc>
+          <w:tcPr>
+            <w:cnfStyle w:val="001000000000" w:firstRow="0" w:lastRow="0" w:firstColumn="1" w:lastColumn="0" w:oddVBand="0" w:evenVBand="0" w:oddHBand="0" w:evenHBand="0" w:firstRowFirstColumn="0" w:firstRowLastColumn="0" w:lastRowFirstColumn="0" w:lastRowLastColumn="0"/>
             <w:tcW w:w="2265" w:type="dxa"/>
-            <w:shd w:val="clear" w:color="auto" w:fill="auto"/>
-            <w:tcMar>
-              <w:top w:w="100" w:type="dxa"/>
-              <w:left w:w="100" w:type="dxa"/>
-              <w:bottom w:w="100" w:type="dxa"/>
-              <w:right w:w="100" w:type="dxa"/>
-            </w:tcMar>
           </w:tcPr>
           <w:p>
             <w:pPr>
@@ -3835,33 +4077,22 @@
                 <w:between w:val="nil"/>
               </w:pBdr>
               <w:rPr>
-                <w:b/>
-              </w:rPr>
-            </w:pPr>
-            <w:r>
-              <w:rPr>
-                <w:b/>
-              </w:rPr>
-              <w:t>G</w:t>
-            </w:r>
-            <w:r>
-              <w:rPr>
-                <w:b/>
-              </w:rPr>
-              <w:t>it</w:t>
+                <w:b w:val="0"/>
+                <w:bCs w:val="0"/>
+              </w:rPr>
+            </w:pPr>
+            <w:r>
+              <w:rPr>
+                <w:b w:val="0"/>
+                <w:bCs w:val="0"/>
+              </w:rPr>
+              <w:t>GIT</w:t>
             </w:r>
           </w:p>
         </w:tc>
         <w:tc>
           <w:tcPr>
             <w:tcW w:w="6735" w:type="dxa"/>
-            <w:shd w:val="clear" w:color="auto" w:fill="auto"/>
-            <w:tcMar>
-              <w:top w:w="100" w:type="dxa"/>
-              <w:left w:w="100" w:type="dxa"/>
-              <w:bottom w:w="100" w:type="dxa"/>
-              <w:right w:w="100" w:type="dxa"/>
-            </w:tcMar>
           </w:tcPr>
           <w:p>
             <w:pPr>
@@ -3872,25 +4103,26 @@
                 <w:right w:val="nil"/>
                 <w:between w:val="nil"/>
               </w:pBdr>
-            </w:pPr>
-            <w:r>
-              <w:t>Versión, licencia,</w:t>
-            </w:r>
-          </w:p>
-        </w:tc>
-      </w:tr>
-      <w:tr>
-        <w:tc>
-          <w:tcPr>
-            <w:tcW w:w="2265" w:type="dxa"/>
-            <w:shd w:val="clear" w:color="auto" w:fill="auto"/>
-            <w:tcMar>
-              <w:top w:w="100" w:type="dxa"/>
-              <w:left w:w="100" w:type="dxa"/>
-              <w:bottom w:w="100" w:type="dxa"/>
-              <w:right w:w="100" w:type="dxa"/>
-            </w:tcMar>
-          </w:tcPr>
+              <w:cnfStyle w:val="000000100000" w:firstRow="0" w:lastRow="0" w:firstColumn="0" w:lastColumn="0" w:oddVBand="0" w:evenVBand="0" w:oddHBand="1" w:evenHBand="0" w:firstRowFirstColumn="0" w:firstRowLastColumn="0" w:lastRowFirstColumn="0" w:lastRowLastColumn="0"/>
+              <w:rPr>
+                <w:lang w:val="es-PE"/>
+              </w:rPr>
+            </w:pPr>
+            <w:r>
+              <w:rPr>
+                <w:b/>
+                <w:bCs/>
+                <w:lang w:val="es-PE"/>
+              </w:rPr>
+              <w:t>Git es una herramienta que realiza una función del control de versiones de código de forma distribuida</w:t>
+            </w:r>
+            <w:r>
+              <w:rPr>
+                <w:lang w:val="es-PE"/>
+              </w:rPr>
+              <w:t>, de la que destacamos varias características:</w:t>
+            </w:r>
+          </w:p>
           <w:p>
             <w:pPr>
               <w:pBdr>
@@ -3900,34 +4132,18 @@
                 <w:right w:val="nil"/>
                 <w:between w:val="nil"/>
               </w:pBdr>
-              <w:rPr>
-                <w:b/>
-              </w:rPr>
-            </w:pPr>
-            <w:proofErr w:type="spellStart"/>
-            <w:r>
-              <w:rPr>
-                <w:b/>
-              </w:rPr>
-              <w:lastRenderedPageBreak/>
-              <w:t>Github</w:t>
-            </w:r>
-            <w:proofErr w:type="spellEnd"/>
-          </w:p>
-        </w:tc>
-        <w:tc>
-          <w:tcPr>
-            <w:tcW w:w="6735" w:type="dxa"/>
-            <w:shd w:val="clear" w:color="auto" w:fill="auto"/>
-            <w:tcMar>
-              <w:top w:w="100" w:type="dxa"/>
-              <w:left w:w="100" w:type="dxa"/>
-              <w:bottom w:w="100" w:type="dxa"/>
-              <w:right w:w="100" w:type="dxa"/>
-            </w:tcMar>
-          </w:tcPr>
-          <w:p>
-            <w:pPr>
+              <w:cnfStyle w:val="000000100000" w:firstRow="0" w:lastRow="0" w:firstColumn="0" w:lastColumn="0" w:oddVBand="0" w:evenVBand="0" w:oddHBand="1" w:evenHBand="0" w:firstRowFirstColumn="0" w:firstRowLastColumn="0" w:lastRowFirstColumn="0" w:lastRowLastColumn="0"/>
+              <w:rPr>
+                <w:lang w:val="es-PE"/>
+              </w:rPr>
+            </w:pPr>
+          </w:p>
+          <w:p>
+            <w:pPr>
+              <w:numPr>
+                <w:ilvl w:val="0"/>
+                <w:numId w:val="39"/>
+              </w:numPr>
               <w:pBdr>
                 <w:top w:val="nil"/>
                 <w:left w:val="nil"/>
@@ -3935,27 +4151,32 @@
                 <w:right w:val="nil"/>
                 <w:between w:val="nil"/>
               </w:pBdr>
-            </w:pPr>
-            <w:r>
-              <w:t>Versión, licencia,</w:t>
-            </w:r>
-          </w:p>
-        </w:tc>
-      </w:tr>
-      <w:tr>
-        <w:tc>
-          <w:tcPr>
-            <w:tcW w:w="2265" w:type="dxa"/>
-            <w:shd w:val="clear" w:color="auto" w:fill="auto"/>
-            <w:tcMar>
-              <w:top w:w="100" w:type="dxa"/>
-              <w:left w:w="100" w:type="dxa"/>
-              <w:bottom w:w="100" w:type="dxa"/>
-              <w:right w:w="100" w:type="dxa"/>
-            </w:tcMar>
-          </w:tcPr>
-          <w:p>
-            <w:pPr>
+              <w:cnfStyle w:val="000000100000" w:firstRow="0" w:lastRow="0" w:firstColumn="0" w:lastColumn="0" w:oddVBand="0" w:evenVBand="0" w:oddHBand="1" w:evenHBand="0" w:firstRowFirstColumn="0" w:firstRowLastColumn="0" w:lastRowFirstColumn="0" w:lastRowLastColumn="0"/>
+              <w:rPr>
+                <w:lang w:val="es-PE"/>
+              </w:rPr>
+            </w:pPr>
+            <w:r>
+              <w:rPr>
+                <w:lang w:val="es-PE"/>
+              </w:rPr>
+              <w:t>Es muy </w:t>
+            </w:r>
+            <w:r>
+              <w:rPr>
+                <w:b/>
+                <w:bCs/>
+                <w:lang w:val="es-PE"/>
+              </w:rPr>
+              <w:t>potente</w:t>
+            </w:r>
+          </w:p>
+          <w:p>
+            <w:pPr>
+              <w:numPr>
+                <w:ilvl w:val="0"/>
+                <w:numId w:val="39"/>
+              </w:numPr>
               <w:pBdr>
                 <w:top w:val="nil"/>
                 <w:left w:val="nil"/>
@@ -3963,33 +4184,32 @@
                 <w:right w:val="nil"/>
                 <w:between w:val="nil"/>
               </w:pBdr>
-              <w:rPr>
-                <w:b/>
-              </w:rPr>
-            </w:pPr>
-            <w:proofErr w:type="spellStart"/>
-            <w:r>
-              <w:rPr>
-                <w:b/>
-              </w:rPr>
-              <w:t>sourcetree</w:t>
-            </w:r>
-            <w:proofErr w:type="spellEnd"/>
-          </w:p>
-        </w:tc>
-        <w:tc>
-          <w:tcPr>
-            <w:tcW w:w="6735" w:type="dxa"/>
-            <w:shd w:val="clear" w:color="auto" w:fill="auto"/>
-            <w:tcMar>
-              <w:top w:w="100" w:type="dxa"/>
-              <w:left w:w="100" w:type="dxa"/>
-              <w:bottom w:w="100" w:type="dxa"/>
-              <w:right w:w="100" w:type="dxa"/>
-            </w:tcMar>
-          </w:tcPr>
-          <w:p>
-            <w:pPr>
+              <w:cnfStyle w:val="000000100000" w:firstRow="0" w:lastRow="0" w:firstColumn="0" w:lastColumn="0" w:oddVBand="0" w:evenVBand="0" w:oddHBand="1" w:evenHBand="0" w:firstRowFirstColumn="0" w:firstRowLastColumn="0" w:lastRowFirstColumn="0" w:lastRowLastColumn="0"/>
+              <w:rPr>
+                <w:lang w:val="es-PE"/>
+              </w:rPr>
+            </w:pPr>
+            <w:r>
+              <w:rPr>
+                <w:lang w:val="es-PE"/>
+              </w:rPr>
+              <w:t>Fue </w:t>
+            </w:r>
+            <w:r>
+              <w:rPr>
+                <w:b/>
+                <w:bCs/>
+                <w:lang w:val="es-PE"/>
+              </w:rPr>
+              <w:t>diseñada por Linus Torvalds</w:t>
+            </w:r>
+          </w:p>
+          <w:p>
+            <w:pPr>
+              <w:numPr>
+                <w:ilvl w:val="0"/>
+                <w:numId w:val="39"/>
+              </w:numPr>
               <w:pBdr>
                 <w:top w:val="nil"/>
                 <w:left w:val="nil"/>
@@ -3997,32 +4217,32 @@
                 <w:right w:val="nil"/>
                 <w:between w:val="nil"/>
               </w:pBdr>
-            </w:pPr>
-            <w:r>
-              <w:t xml:space="preserve">Gestor del </w:t>
-            </w:r>
-            <w:proofErr w:type="spellStart"/>
-            <w:r>
-              <w:t>versionador</w:t>
-            </w:r>
-            <w:proofErr w:type="spellEnd"/>
-          </w:p>
-        </w:tc>
-      </w:tr>
-      <w:tr>
-        <w:tc>
-          <w:tcPr>
-            <w:tcW w:w="2265" w:type="dxa"/>
-            <w:shd w:val="clear" w:color="auto" w:fill="auto"/>
-            <w:tcMar>
-              <w:top w:w="100" w:type="dxa"/>
-              <w:left w:w="100" w:type="dxa"/>
-              <w:bottom w:w="100" w:type="dxa"/>
-              <w:right w:w="100" w:type="dxa"/>
-            </w:tcMar>
-          </w:tcPr>
-          <w:p>
-            <w:pPr>
+              <w:cnfStyle w:val="000000100000" w:firstRow="0" w:lastRow="0" w:firstColumn="0" w:lastColumn="0" w:oddVBand="0" w:evenVBand="0" w:oddHBand="1" w:evenHBand="0" w:firstRowFirstColumn="0" w:firstRowLastColumn="0" w:lastRowFirstColumn="0" w:lastRowLastColumn="0"/>
+              <w:rPr>
+                <w:lang w:val="es-PE"/>
+              </w:rPr>
+            </w:pPr>
+            <w:r>
+              <w:rPr>
+                <w:b/>
+                <w:bCs/>
+                <w:lang w:val="es-PE"/>
+              </w:rPr>
+              <w:t>No depende de un repositorio</w:t>
+            </w:r>
+            <w:r>
+              <w:rPr>
+                <w:lang w:val="es-PE"/>
+              </w:rPr>
+              <w:t> central</w:t>
+            </w:r>
+          </w:p>
+          <w:p>
+            <w:pPr>
+              <w:numPr>
+                <w:ilvl w:val="0"/>
+                <w:numId w:val="39"/>
+              </w:numPr>
               <w:pBdr>
                 <w:top w:val="nil"/>
                 <w:left w:val="nil"/>
@@ -4030,39 +4250,32 @@
                 <w:right w:val="nil"/>
                 <w:between w:val="nil"/>
               </w:pBdr>
-              <w:rPr>
-                <w:b/>
-              </w:rPr>
-            </w:pPr>
-            <w:r>
-              <w:rPr>
-                <w:b/>
-              </w:rPr>
-              <w:t xml:space="preserve">Windows </w:t>
-            </w:r>
-            <w:proofErr w:type="spellStart"/>
-            <w:r>
-              <w:rPr>
-                <w:b/>
-              </w:rPr>
-              <w:t>powershell</w:t>
-            </w:r>
-            <w:proofErr w:type="spellEnd"/>
-          </w:p>
-        </w:tc>
-        <w:tc>
-          <w:tcPr>
-            <w:tcW w:w="6735" w:type="dxa"/>
-            <w:shd w:val="clear" w:color="auto" w:fill="auto"/>
-            <w:tcMar>
-              <w:top w:w="100" w:type="dxa"/>
-              <w:left w:w="100" w:type="dxa"/>
-              <w:bottom w:w="100" w:type="dxa"/>
-              <w:right w:w="100" w:type="dxa"/>
-            </w:tcMar>
-          </w:tcPr>
-          <w:p>
-            <w:pPr>
+              <w:cnfStyle w:val="000000100000" w:firstRow="0" w:lastRow="0" w:firstColumn="0" w:lastColumn="0" w:oddVBand="0" w:evenVBand="0" w:oddHBand="1" w:evenHBand="0" w:firstRowFirstColumn="0" w:firstRowLastColumn="0" w:lastRowFirstColumn="0" w:lastRowLastColumn="0"/>
+              <w:rPr>
+                <w:lang w:val="es-PE"/>
+              </w:rPr>
+            </w:pPr>
+            <w:r>
+              <w:rPr>
+                <w:lang w:val="es-PE"/>
+              </w:rPr>
+              <w:t>Es </w:t>
+            </w:r>
+            <w:r>
+              <w:rPr>
+                <w:b/>
+                <w:bCs/>
+                <w:lang w:val="es-PE"/>
+              </w:rPr>
+              <w:t>software libre</w:t>
+            </w:r>
+          </w:p>
+          <w:p>
+            <w:pPr>
+              <w:numPr>
+                <w:ilvl w:val="0"/>
+                <w:numId w:val="39"/>
+              </w:numPr>
               <w:pBdr>
                 <w:top w:val="nil"/>
                 <w:left w:val="nil"/>
@@ -4070,15 +4283,470 @@
                 <w:right w:val="nil"/>
                 <w:between w:val="nil"/>
               </w:pBdr>
-            </w:pPr>
-            <w:r>
-              <w:t xml:space="preserve">Consola de aplicaciones </w:t>
+              <w:cnfStyle w:val="000000100000" w:firstRow="0" w:lastRow="0" w:firstColumn="0" w:lastColumn="0" w:oddVBand="0" w:evenVBand="0" w:oddHBand="1" w:evenHBand="0" w:firstRowFirstColumn="0" w:firstRowLastColumn="0" w:lastRowFirstColumn="0" w:lastRowLastColumn="0"/>
+              <w:rPr>
+                <w:lang w:val="es-PE"/>
+              </w:rPr>
+            </w:pPr>
+            <w:r>
+              <w:rPr>
+                <w:lang w:val="es-PE"/>
+              </w:rPr>
+              <w:t>Con ella podemos mantener un </w:t>
+            </w:r>
+            <w:r>
+              <w:rPr>
+                <w:b/>
+                <w:bCs/>
+                <w:lang w:val="es-PE"/>
+              </w:rPr>
+              <w:t>historial completo</w:t>
+            </w:r>
+            <w:r>
+              <w:rPr>
+                <w:lang w:val="es-PE"/>
+              </w:rPr>
+              <w:t> de versiones</w:t>
+            </w:r>
+          </w:p>
+          <w:p>
+            <w:pPr>
+              <w:numPr>
+                <w:ilvl w:val="0"/>
+                <w:numId w:val="39"/>
+              </w:numPr>
+              <w:pBdr>
+                <w:top w:val="nil"/>
+                <w:left w:val="nil"/>
+                <w:bottom w:val="nil"/>
+                <w:right w:val="nil"/>
+                <w:between w:val="nil"/>
+              </w:pBdr>
+              <w:cnfStyle w:val="000000100000" w:firstRow="0" w:lastRow="0" w:firstColumn="0" w:lastColumn="0" w:oddVBand="0" w:evenVBand="0" w:oddHBand="1" w:evenHBand="0" w:firstRowFirstColumn="0" w:firstRowLastColumn="0" w:lastRowFirstColumn="0" w:lastRowLastColumn="0"/>
+              <w:rPr>
+                <w:lang w:val="es-PE"/>
+              </w:rPr>
+            </w:pPr>
+            <w:r>
+              <w:rPr>
+                <w:lang w:val="es-PE"/>
+              </w:rPr>
+              <w:t>Podemos movernos, como si tuviéramos un puntero en el tiempo, por todas las revisiones de código y </w:t>
+            </w:r>
+            <w:r>
+              <w:rPr>
+                <w:b/>
+                <w:bCs/>
+                <w:lang w:val="es-PE"/>
+              </w:rPr>
+              <w:t>desplazarnos una manera muy ágil.</w:t>
+            </w:r>
+          </w:p>
+          <w:p>
+            <w:pPr>
+              <w:numPr>
+                <w:ilvl w:val="0"/>
+                <w:numId w:val="39"/>
+              </w:numPr>
+              <w:pBdr>
+                <w:top w:val="nil"/>
+                <w:left w:val="nil"/>
+                <w:bottom w:val="nil"/>
+                <w:right w:val="nil"/>
+                <w:between w:val="nil"/>
+              </w:pBdr>
+              <w:cnfStyle w:val="000000100000" w:firstRow="0" w:lastRow="0" w:firstColumn="0" w:lastColumn="0" w:oddVBand="0" w:evenVBand="0" w:oddHBand="1" w:evenHBand="0" w:firstRowFirstColumn="0" w:firstRowLastColumn="0" w:lastRowFirstColumn="0" w:lastRowLastColumn="0"/>
+              <w:rPr>
+                <w:lang w:val="es-PE"/>
+              </w:rPr>
+            </w:pPr>
+            <w:r>
+              <w:rPr>
+                <w:lang w:val="es-PE"/>
+              </w:rPr>
+              <w:t>Es muy </w:t>
+            </w:r>
+            <w:r>
+              <w:rPr>
+                <w:b/>
+                <w:bCs/>
+                <w:lang w:val="es-PE"/>
+              </w:rPr>
+              <w:t>rápida</w:t>
+            </w:r>
+          </w:p>
+          <w:p>
+            <w:pPr>
+              <w:numPr>
+                <w:ilvl w:val="0"/>
+                <w:numId w:val="39"/>
+              </w:numPr>
+              <w:pBdr>
+                <w:top w:val="nil"/>
+                <w:left w:val="nil"/>
+                <w:bottom w:val="nil"/>
+                <w:right w:val="nil"/>
+                <w:between w:val="nil"/>
+              </w:pBdr>
+              <w:cnfStyle w:val="000000100000" w:firstRow="0" w:lastRow="0" w:firstColumn="0" w:lastColumn="0" w:oddVBand="0" w:evenVBand="0" w:oddHBand="1" w:evenHBand="0" w:firstRowFirstColumn="0" w:firstRowLastColumn="0" w:lastRowFirstColumn="0" w:lastRowLastColumn="0"/>
+              <w:rPr>
+                <w:lang w:val="es-PE"/>
+              </w:rPr>
+            </w:pPr>
+            <w:r>
+              <w:rPr>
+                <w:lang w:val="es-PE"/>
+              </w:rPr>
+              <w:t>Tiene un </w:t>
+            </w:r>
+            <w:r>
+              <w:rPr>
+                <w:b/>
+                <w:bCs/>
+                <w:lang w:val="es-PE"/>
+              </w:rPr>
+              <w:t>sistema de trabajo con ramas</w:t>
+            </w:r>
+            <w:r>
+              <w:rPr>
+                <w:lang w:val="es-PE"/>
+              </w:rPr>
+              <w:t> que lo hace especialmente potente</w:t>
+            </w:r>
+          </w:p>
+          <w:p>
+            <w:pPr>
+              <w:numPr>
+                <w:ilvl w:val="0"/>
+                <w:numId w:val="39"/>
+              </w:numPr>
+              <w:pBdr>
+                <w:top w:val="nil"/>
+                <w:left w:val="nil"/>
+                <w:bottom w:val="nil"/>
+                <w:right w:val="nil"/>
+                <w:between w:val="nil"/>
+              </w:pBdr>
+              <w:cnfStyle w:val="000000100000" w:firstRow="0" w:lastRow="0" w:firstColumn="0" w:lastColumn="0" w:oddVBand="0" w:evenVBand="0" w:oddHBand="1" w:evenHBand="0" w:firstRowFirstColumn="0" w:firstRowLastColumn="0" w:lastRowFirstColumn="0" w:lastRowLastColumn="0"/>
+              <w:rPr>
+                <w:lang w:val="es-PE"/>
+              </w:rPr>
+            </w:pPr>
+            <w:r>
+              <w:rPr>
+                <w:lang w:val="es-PE"/>
+              </w:rPr>
+              <w:t>En cuanto a la funcionalidad de las ramas, las mismas están </w:t>
+            </w:r>
+            <w:r>
+              <w:rPr>
+                <w:b/>
+                <w:bCs/>
+                <w:lang w:val="es-PE"/>
+              </w:rPr>
+              <w:t>destinadas a provocar proyectos divergentes</w:t>
+            </w:r>
+            <w:r>
+              <w:rPr>
+                <w:lang w:val="es-PE"/>
+              </w:rPr>
+              <w:t> de un proyecto principal, para hacer experimentos o para probar nuevas funcionalidades.</w:t>
+            </w:r>
+          </w:p>
+          <w:p>
+            <w:pPr>
+              <w:numPr>
+                <w:ilvl w:val="0"/>
+                <w:numId w:val="39"/>
+              </w:numPr>
+              <w:pBdr>
+                <w:top w:val="nil"/>
+                <w:left w:val="nil"/>
+                <w:bottom w:val="nil"/>
+                <w:right w:val="nil"/>
+                <w:between w:val="nil"/>
+              </w:pBdr>
+              <w:cnfStyle w:val="000000100000" w:firstRow="0" w:lastRow="0" w:firstColumn="0" w:lastColumn="0" w:oddVBand="0" w:evenVBand="0" w:oddHBand="1" w:evenHBand="0" w:firstRowFirstColumn="0" w:firstRowLastColumn="0" w:lastRowFirstColumn="0" w:lastRowLastColumn="0"/>
+              <w:rPr>
+                <w:lang w:val="es-PE"/>
+              </w:rPr>
+            </w:pPr>
+            <w:r>
+              <w:rPr>
+                <w:lang w:val="es-PE"/>
+              </w:rPr>
+              <w:t>Las</w:t>
+            </w:r>
+            <w:r>
+              <w:rPr>
+                <w:b/>
+                <w:bCs/>
+                <w:lang w:val="es-PE"/>
+              </w:rPr>
+              <w:t> ramas pueden tener una línea de progreso diferente de la rama principal </w:t>
+            </w:r>
+            <w:r>
+              <w:rPr>
+                <w:lang w:val="es-PE"/>
+              </w:rPr>
+              <w:t xml:space="preserve">donde está el </w:t>
             </w:r>
             <w:proofErr w:type="spellStart"/>
             <w:r>
-              <w:t>windows</w:t>
+              <w:rPr>
+                <w:lang w:val="es-PE"/>
+              </w:rPr>
+              <w:t>core</w:t>
             </w:r>
             <w:proofErr w:type="spellEnd"/>
+            <w:r>
+              <w:rPr>
+                <w:lang w:val="es-PE"/>
+              </w:rPr>
+              <w:t xml:space="preserve"> de nuestro desarrollo. En algún momento podemos llegar a probar algunas de esas mejoras o cambios en el código y hacer una fusión a nuestro proyecto principal, ya que todo esto lo maneja Git de una forma muy eficiente</w:t>
+            </w:r>
+          </w:p>
+        </w:tc>
+      </w:tr>
+      <w:tr>
+        <w:tc>
+          <w:tcPr>
+            <w:cnfStyle w:val="001000000000" w:firstRow="0" w:lastRow="0" w:firstColumn="1" w:lastColumn="0" w:oddVBand="0" w:evenVBand="0" w:oddHBand="0" w:evenHBand="0" w:firstRowFirstColumn="0" w:firstRowLastColumn="0" w:lastRowFirstColumn="0" w:lastRowLastColumn="0"/>
+            <w:tcW w:w="2265" w:type="dxa"/>
+          </w:tcPr>
+          <w:p>
+            <w:pPr>
+              <w:pBdr>
+                <w:top w:val="nil"/>
+                <w:left w:val="nil"/>
+                <w:bottom w:val="nil"/>
+                <w:right w:val="nil"/>
+                <w:between w:val="nil"/>
+              </w:pBdr>
+              <w:rPr>
+                <w:b w:val="0"/>
+                <w:bCs w:val="0"/>
+              </w:rPr>
+            </w:pPr>
+            <w:proofErr w:type="spellStart"/>
+            <w:r>
+              <w:rPr>
+                <w:b w:val="0"/>
+                <w:bCs w:val="0"/>
+              </w:rPr>
+              <w:t>Github</w:t>
+            </w:r>
+            <w:proofErr w:type="spellEnd"/>
+          </w:p>
+        </w:tc>
+        <w:tc>
+          <w:tcPr>
+            <w:tcW w:w="6735" w:type="dxa"/>
+          </w:tcPr>
+          <w:p>
+            <w:pPr>
+              <w:pBdr>
+                <w:top w:val="nil"/>
+                <w:left w:val="nil"/>
+                <w:bottom w:val="nil"/>
+                <w:right w:val="nil"/>
+                <w:between w:val="nil"/>
+              </w:pBdr>
+              <w:jc w:val="both"/>
+              <w:cnfStyle w:val="000000000000" w:firstRow="0" w:lastRow="0" w:firstColumn="0" w:lastColumn="0" w:oddVBand="0" w:evenVBand="0" w:oddHBand="0" w:evenHBand="0" w:firstRowFirstColumn="0" w:firstRowLastColumn="0" w:lastRowFirstColumn="0" w:lastRowLastColumn="0"/>
+              <w:rPr>
+                <w:lang w:val="es-PE"/>
+              </w:rPr>
+            </w:pPr>
+            <w:r>
+              <w:t>Es un portal creado para alojar el código de las aplicaciones de cualquier desarrollador, y que fue comprada por Microsoft en junio del 2018. La plataforma está creada para que </w:t>
+            </w:r>
+            <w:r>
+              <w:rPr>
+                <w:b/>
+                <w:bCs/>
+              </w:rPr>
+              <w:t>los desarrolladores suban el código de sus aplicaciones y herramientas</w:t>
+            </w:r>
+            <w:r>
+              <w:t>, y que como usuario no sólo puedas descargarte la aplicación, sino también entrar a su perfil para leer sobre ella o colaborar con su desarrollo.</w:t>
+            </w:r>
+          </w:p>
+        </w:tc>
+      </w:tr>
+      <w:tr>
+        <w:trPr>
+          <w:cnfStyle w:val="000000100000" w:firstRow="0" w:lastRow="0" w:firstColumn="0" w:lastColumn="0" w:oddVBand="0" w:evenVBand="0" w:oddHBand="1" w:evenHBand="0" w:firstRowFirstColumn="0" w:firstRowLastColumn="0" w:lastRowFirstColumn="0" w:lastRowLastColumn="0"/>
+        </w:trPr>
+        <w:tc>
+          <w:tcPr>
+            <w:cnfStyle w:val="001000000000" w:firstRow="0" w:lastRow="0" w:firstColumn="1" w:lastColumn="0" w:oddVBand="0" w:evenVBand="0" w:oddHBand="0" w:evenHBand="0" w:firstRowFirstColumn="0" w:firstRowLastColumn="0" w:lastRowFirstColumn="0" w:lastRowLastColumn="0"/>
+            <w:tcW w:w="2265" w:type="dxa"/>
+          </w:tcPr>
+          <w:p>
+            <w:pPr>
+              <w:pBdr>
+                <w:top w:val="nil"/>
+                <w:left w:val="nil"/>
+                <w:bottom w:val="nil"/>
+                <w:right w:val="nil"/>
+                <w:between w:val="nil"/>
+              </w:pBdr>
+              <w:rPr>
+                <w:b w:val="0"/>
+                <w:bCs w:val="0"/>
+              </w:rPr>
+            </w:pPr>
+            <w:proofErr w:type="spellStart"/>
+            <w:r>
+              <w:rPr>
+                <w:b w:val="0"/>
+                <w:bCs w:val="0"/>
+              </w:rPr>
+              <w:lastRenderedPageBreak/>
+              <w:t>S</w:t>
+            </w:r>
+            <w:r>
+              <w:rPr>
+                <w:b w:val="0"/>
+                <w:bCs w:val="0"/>
+              </w:rPr>
+              <w:t>ourcetree</w:t>
+            </w:r>
+            <w:proofErr w:type="spellEnd"/>
+          </w:p>
+        </w:tc>
+        <w:tc>
+          <w:tcPr>
+            <w:tcW w:w="6735" w:type="dxa"/>
+          </w:tcPr>
+          <w:p>
+            <w:pPr>
+              <w:pBdr>
+                <w:top w:val="nil"/>
+                <w:left w:val="nil"/>
+                <w:bottom w:val="nil"/>
+                <w:right w:val="nil"/>
+                <w:between w:val="nil"/>
+              </w:pBdr>
+              <w:jc w:val="both"/>
+              <w:cnfStyle w:val="000000100000" w:firstRow="0" w:lastRow="0" w:firstColumn="0" w:lastColumn="0" w:oddVBand="0" w:evenVBand="0" w:oddHBand="1" w:evenHBand="0" w:firstRowFirstColumn="0" w:firstRowLastColumn="0" w:lastRowFirstColumn="0" w:lastRowLastColumn="0"/>
+            </w:pPr>
+            <w:r>
+              <w:t>Es uno de los mejores clientes GUI para manejar repositorios</w:t>
+            </w:r>
+            <w:r>
+              <w:t xml:space="preserve"> </w:t>
+            </w:r>
+            <w:r>
+              <w:t xml:space="preserve">git que existe en la actualidad. Solo trabaja bajo la plataforma </w:t>
+            </w:r>
+            <w:proofErr w:type="spellStart"/>
+            <w:r>
+              <w:t>mac</w:t>
+            </w:r>
+            <w:proofErr w:type="spellEnd"/>
+            <w:r>
+              <w:t>.</w:t>
+            </w:r>
+          </w:p>
+        </w:tc>
+      </w:tr>
+      <w:tr>
+        <w:tc>
+          <w:tcPr>
+            <w:cnfStyle w:val="001000000000" w:firstRow="0" w:lastRow="0" w:firstColumn="1" w:lastColumn="0" w:oddVBand="0" w:evenVBand="0" w:oddHBand="0" w:evenHBand="0" w:firstRowFirstColumn="0" w:firstRowLastColumn="0" w:lastRowFirstColumn="0" w:lastRowLastColumn="0"/>
+            <w:tcW w:w="2265" w:type="dxa"/>
+          </w:tcPr>
+          <w:p>
+            <w:pPr>
+              <w:pBdr>
+                <w:top w:val="nil"/>
+                <w:left w:val="nil"/>
+                <w:bottom w:val="nil"/>
+                <w:right w:val="nil"/>
+                <w:between w:val="nil"/>
+              </w:pBdr>
+              <w:rPr>
+                <w:b w:val="0"/>
+                <w:bCs w:val="0"/>
+              </w:rPr>
+            </w:pPr>
+            <w:r>
+              <w:rPr>
+                <w:b w:val="0"/>
+                <w:bCs w:val="0"/>
+              </w:rPr>
+              <w:t xml:space="preserve">Windows </w:t>
+            </w:r>
+            <w:proofErr w:type="spellStart"/>
+            <w:r>
+              <w:rPr>
+                <w:b w:val="0"/>
+                <w:bCs w:val="0"/>
+              </w:rPr>
+              <w:t>powershell</w:t>
+            </w:r>
+            <w:proofErr w:type="spellEnd"/>
+          </w:p>
+        </w:tc>
+        <w:tc>
+          <w:tcPr>
+            <w:tcW w:w="6735" w:type="dxa"/>
+          </w:tcPr>
+          <w:p>
+            <w:pPr>
+              <w:pBdr>
+                <w:top w:val="nil"/>
+                <w:left w:val="nil"/>
+                <w:bottom w:val="nil"/>
+                <w:right w:val="nil"/>
+                <w:between w:val="nil"/>
+              </w:pBdr>
+              <w:jc w:val="both"/>
+              <w:cnfStyle w:val="000000000000" w:firstRow="0" w:lastRow="0" w:firstColumn="0" w:lastColumn="0" w:oddVBand="0" w:evenVBand="0" w:oddHBand="0" w:evenHBand="0" w:firstRowFirstColumn="0" w:firstRowLastColumn="0" w:lastRowFirstColumn="0" w:lastRowLastColumn="0"/>
+            </w:pPr>
+            <w:r>
+              <w:t>Es una interfaz de línea de comandos o CLI (</w:t>
+            </w:r>
+            <w:proofErr w:type="spellStart"/>
+            <w:r>
+              <w:t>Command</w:t>
+            </w:r>
+            <w:proofErr w:type="spellEnd"/>
+            <w:r>
+              <w:t>-Line Interface) que tiene la posibilidad de ejecutar Scripts (unión de comandos) y que facilita la configuración, administración y automatización de tareas multiplataforma, </w:t>
+            </w:r>
+            <w:r>
+              <w:t>además</w:t>
+            </w:r>
+            <w:r>
+              <w:t xml:space="preserve"> dispone de un lenguaje de scripting. Powershell tiene una salida basada en objetos por lo que acepta y devuelve objetos de .NET ya que está basado en .NET CLR (</w:t>
+            </w:r>
+            <w:proofErr w:type="spellStart"/>
+            <w:r>
+              <w:t>Commond</w:t>
+            </w:r>
+            <w:proofErr w:type="spellEnd"/>
+            <w:r>
+              <w:t xml:space="preserve"> </w:t>
+            </w:r>
+            <w:proofErr w:type="spellStart"/>
+            <w:r>
+              <w:t>Language</w:t>
+            </w:r>
+            <w:proofErr w:type="spellEnd"/>
+            <w:r>
+              <w:t xml:space="preserve"> </w:t>
+            </w:r>
+            <w:proofErr w:type="spellStart"/>
+            <w:r>
+              <w:t>Runtime</w:t>
+            </w:r>
+            <w:proofErr w:type="spellEnd"/>
+            <w:r>
+              <w:t>) esto es ideal para automatización de procesos.</w:t>
+            </w:r>
           </w:p>
         </w:tc>
       </w:tr>
@@ -4121,7 +4789,7 @@
           <w:numId w:val="27"/>
         </w:numPr>
       </w:pPr>
-      <w:bookmarkStart w:id="10" w:name="_Toc83455088"/>
+      <w:bookmarkStart w:id="10" w:name="_Toc84024377"/>
       <w:r>
         <w:t>Calendario</w:t>
       </w:r>
@@ -4173,34 +4841,36 @@
     </w:p>
     <w:tbl>
       <w:tblPr>
-        <w:tblStyle w:val="Tablaconcuadrcula"/>
+        <w:tblStyle w:val="Tablaconcuadrcula4-nfasis1"/>
         <w:tblW w:w="9634" w:type="dxa"/>
         <w:tblLook w:val="04A0" w:firstRow="1" w:lastRow="0" w:firstColumn="1" w:lastColumn="0" w:noHBand="0" w:noVBand="1"/>
       </w:tblPr>
       <w:tblGrid>
-        <w:gridCol w:w="4140"/>
-        <w:gridCol w:w="2286"/>
+        <w:gridCol w:w="4171"/>
+        <w:gridCol w:w="2255"/>
         <w:gridCol w:w="1604"/>
         <w:gridCol w:w="1604"/>
       </w:tblGrid>
       <w:tr>
-        <w:tc>
-          <w:tcPr>
+        <w:trPr>
+          <w:cnfStyle w:val="100000000000" w:firstRow="1" w:lastRow="0" w:firstColumn="0" w:lastColumn="0" w:oddVBand="0" w:evenVBand="0" w:oddHBand="0" w:evenHBand="0" w:firstRowFirstColumn="0" w:firstRowLastColumn="0" w:lastRowFirstColumn="0" w:lastRowLastColumn="0"/>
+        </w:trPr>
+        <w:tc>
+          <w:tcPr>
+            <w:cnfStyle w:val="001000000000" w:firstRow="0" w:lastRow="0" w:firstColumn="1" w:lastColumn="0" w:oddVBand="0" w:evenVBand="0" w:oddHBand="0" w:evenHBand="0" w:firstRowFirstColumn="0" w:firstRowLastColumn="0" w:lastRowFirstColumn="0" w:lastRowLastColumn="0"/>
             <w:tcW w:w="4390" w:type="dxa"/>
           </w:tcPr>
           <w:p>
             <w:pPr>
               <w:rPr>
-                <w:b/>
-                <w:bCs/>
-                <w:sz w:val="20"/>
-                <w:szCs w:val="20"/>
-              </w:rPr>
-            </w:pPr>
-            <w:r>
-              <w:rPr>
-                <w:b/>
-                <w:bCs/>
+                <w:b w:val="0"/>
+                <w:bCs w:val="0"/>
+                <w:sz w:val="20"/>
+                <w:szCs w:val="20"/>
+              </w:rPr>
+            </w:pPr>
+            <w:r>
+              <w:rPr>
                 <w:sz w:val="20"/>
                 <w:szCs w:val="20"/>
               </w:rPr>
@@ -4214,17 +4884,16 @@
           </w:tcPr>
           <w:p>
             <w:pPr>
-              <w:rPr>
-                <w:b/>
-                <w:bCs/>
-                <w:sz w:val="20"/>
-                <w:szCs w:val="20"/>
-              </w:rPr>
-            </w:pPr>
-            <w:r>
-              <w:rPr>
-                <w:b/>
-                <w:bCs/>
+              <w:cnfStyle w:val="100000000000" w:firstRow="1" w:lastRow="0" w:firstColumn="0" w:lastColumn="0" w:oddVBand="0" w:evenVBand="0" w:oddHBand="0" w:evenHBand="0" w:firstRowFirstColumn="0" w:firstRowLastColumn="0" w:lastRowFirstColumn="0" w:lastRowLastColumn="0"/>
+              <w:rPr>
+                <w:b w:val="0"/>
+                <w:bCs w:val="0"/>
+                <w:sz w:val="20"/>
+                <w:szCs w:val="20"/>
+              </w:rPr>
+            </w:pPr>
+            <w:r>
+              <w:rPr>
                 <w:sz w:val="20"/>
                 <w:szCs w:val="20"/>
               </w:rPr>
@@ -4238,17 +4907,16 @@
           </w:tcPr>
           <w:p>
             <w:pPr>
-              <w:rPr>
-                <w:b/>
-                <w:bCs/>
-                <w:sz w:val="20"/>
-                <w:szCs w:val="20"/>
-              </w:rPr>
-            </w:pPr>
-            <w:r>
-              <w:rPr>
-                <w:b/>
-                <w:bCs/>
+              <w:cnfStyle w:val="100000000000" w:firstRow="1" w:lastRow="0" w:firstColumn="0" w:lastColumn="0" w:oddVBand="0" w:evenVBand="0" w:oddHBand="0" w:evenHBand="0" w:firstRowFirstColumn="0" w:firstRowLastColumn="0" w:lastRowFirstColumn="0" w:lastRowLastColumn="0"/>
+              <w:rPr>
+                <w:b w:val="0"/>
+                <w:bCs w:val="0"/>
+                <w:sz w:val="20"/>
+                <w:szCs w:val="20"/>
+              </w:rPr>
+            </w:pPr>
+            <w:r>
+              <w:rPr>
                 <w:sz w:val="20"/>
                 <w:szCs w:val="20"/>
               </w:rPr>
@@ -4262,17 +4930,16 @@
           </w:tcPr>
           <w:p>
             <w:pPr>
-              <w:rPr>
-                <w:b/>
-                <w:bCs/>
-                <w:sz w:val="20"/>
-                <w:szCs w:val="20"/>
-              </w:rPr>
-            </w:pPr>
-            <w:r>
-              <w:rPr>
-                <w:b/>
-                <w:bCs/>
+              <w:cnfStyle w:val="100000000000" w:firstRow="1" w:lastRow="0" w:firstColumn="0" w:lastColumn="0" w:oddVBand="0" w:evenVBand="0" w:oddHBand="0" w:evenHBand="0" w:firstRowFirstColumn="0" w:firstRowLastColumn="0" w:lastRowFirstColumn="0" w:lastRowLastColumn="0"/>
+              <w:rPr>
+                <w:b w:val="0"/>
+                <w:bCs w:val="0"/>
+                <w:sz w:val="20"/>
+                <w:szCs w:val="20"/>
+              </w:rPr>
+            </w:pPr>
+            <w:r>
+              <w:rPr>
                 <w:sz w:val="20"/>
                 <w:szCs w:val="20"/>
               </w:rPr>
@@ -4282,8 +4949,12 @@
         </w:tc>
       </w:tr>
       <w:tr>
-        <w:tc>
-          <w:tcPr>
+        <w:trPr>
+          <w:cnfStyle w:val="000000100000" w:firstRow="0" w:lastRow="0" w:firstColumn="0" w:lastColumn="0" w:oddVBand="0" w:evenVBand="0" w:oddHBand="1" w:evenHBand="0" w:firstRowFirstColumn="0" w:firstRowLastColumn="0" w:lastRowFirstColumn="0" w:lastRowLastColumn="0"/>
+        </w:trPr>
+        <w:tc>
+          <w:tcPr>
+            <w:cnfStyle w:val="001000000000" w:firstRow="0" w:lastRow="0" w:firstColumn="1" w:lastColumn="0" w:oddVBand="0" w:evenVBand="0" w:oddHBand="0" w:evenHBand="0" w:firstRowFirstColumn="0" w:firstRowLastColumn="0" w:lastRowFirstColumn="0" w:lastRowLastColumn="0"/>
             <w:tcW w:w="4390" w:type="dxa"/>
           </w:tcPr>
           <w:p>
@@ -4295,6 +4966,43 @@
               </w:numPr>
               <w:ind w:left="306"/>
               <w:rPr>
+                <w:b w:val="0"/>
+                <w:bCs w:val="0"/>
+                <w:sz w:val="20"/>
+                <w:szCs w:val="20"/>
+              </w:rPr>
+            </w:pPr>
+            <w:r>
+              <w:rPr>
+                <w:sz w:val="20"/>
+                <w:szCs w:val="20"/>
+              </w:rPr>
+              <w:t>Gestión de los procesos SCM</w:t>
+            </w:r>
+          </w:p>
+        </w:tc>
+        <w:tc>
+          <w:tcPr>
+            <w:tcW w:w="2551" w:type="dxa"/>
+          </w:tcPr>
+          <w:p>
+            <w:pPr>
+              <w:cnfStyle w:val="000000100000" w:firstRow="0" w:lastRow="0" w:firstColumn="0" w:lastColumn="0" w:oddVBand="0" w:evenVBand="0" w:oddHBand="1" w:evenHBand="0" w:firstRowFirstColumn="0" w:firstRowLastColumn="0" w:lastRowFirstColumn="0" w:lastRowLastColumn="0"/>
+              <w:rPr>
+                <w:sz w:val="20"/>
+                <w:szCs w:val="20"/>
+              </w:rPr>
+            </w:pPr>
+          </w:p>
+        </w:tc>
+        <w:tc>
+          <w:tcPr>
+            <w:tcW w:w="1276" w:type="dxa"/>
+          </w:tcPr>
+          <w:p>
+            <w:pPr>
+              <w:cnfStyle w:val="000000100000" w:firstRow="0" w:lastRow="0" w:firstColumn="0" w:lastColumn="0" w:oddVBand="0" w:evenVBand="0" w:oddHBand="1" w:evenHBand="0" w:firstRowFirstColumn="0" w:firstRowLastColumn="0" w:lastRowFirstColumn="0" w:lastRowLastColumn="0"/>
+              <w:rPr>
                 <w:b/>
                 <w:bCs/>
                 <w:sz w:val="20"/>
@@ -4308,43 +5016,6 @@
                 <w:sz w:val="20"/>
                 <w:szCs w:val="20"/>
               </w:rPr>
-              <w:t>Gestión de los procesos SCM</w:t>
-            </w:r>
-          </w:p>
-        </w:tc>
-        <w:tc>
-          <w:tcPr>
-            <w:tcW w:w="2551" w:type="dxa"/>
-          </w:tcPr>
-          <w:p>
-            <w:pPr>
-              <w:rPr>
-                <w:sz w:val="20"/>
-                <w:szCs w:val="20"/>
-              </w:rPr>
-            </w:pPr>
-          </w:p>
-        </w:tc>
-        <w:tc>
-          <w:tcPr>
-            <w:tcW w:w="1276" w:type="dxa"/>
-          </w:tcPr>
-          <w:p>
-            <w:pPr>
-              <w:rPr>
-                <w:b/>
-                <w:bCs/>
-                <w:sz w:val="20"/>
-                <w:szCs w:val="20"/>
-              </w:rPr>
-            </w:pPr>
-            <w:r>
-              <w:rPr>
-                <w:b/>
-                <w:bCs/>
-                <w:sz w:val="20"/>
-                <w:szCs w:val="20"/>
-              </w:rPr>
               <w:t>11/09/2021</w:t>
             </w:r>
           </w:p>
@@ -4355,6 +5026,7 @@
           </w:tcPr>
           <w:p>
             <w:pPr>
+              <w:cnfStyle w:val="000000100000" w:firstRow="0" w:lastRow="0" w:firstColumn="0" w:lastColumn="0" w:oddVBand="0" w:evenVBand="0" w:oddHBand="1" w:evenHBand="0" w:firstRowFirstColumn="0" w:firstRowLastColumn="0" w:lastRowFirstColumn="0" w:lastRowLastColumn="0"/>
               <w:rPr>
                 <w:b/>
                 <w:bCs/>
@@ -4377,6 +5049,7 @@
       <w:tr>
         <w:tc>
           <w:tcPr>
+            <w:cnfStyle w:val="001000000000" w:firstRow="0" w:lastRow="0" w:firstColumn="1" w:lastColumn="0" w:oddVBand="0" w:evenVBand="0" w:oddHBand="0" w:evenHBand="0" w:firstRowFirstColumn="0" w:firstRowLastColumn="0" w:lastRowFirstColumn="0" w:lastRowLastColumn="0"/>
             <w:tcW w:w="4390" w:type="dxa"/>
           </w:tcPr>
           <w:p>
@@ -4406,6 +5079,7 @@
           </w:tcPr>
           <w:p>
             <w:pPr>
+              <w:cnfStyle w:val="000000000000" w:firstRow="0" w:lastRow="0" w:firstColumn="0" w:lastColumn="0" w:oddVBand="0" w:evenVBand="0" w:oddHBand="0" w:evenHBand="0" w:firstRowFirstColumn="0" w:firstRowLastColumn="0" w:lastRowFirstColumn="0" w:lastRowLastColumn="0"/>
               <w:rPr>
                 <w:sz w:val="20"/>
                 <w:szCs w:val="20"/>
@@ -4427,6 +5101,7 @@
           <w:p>
             <w:pPr>
               <w:ind w:left="497" w:hanging="283"/>
+              <w:cnfStyle w:val="000000000000" w:firstRow="0" w:lastRow="0" w:firstColumn="0" w:lastColumn="0" w:oddVBand="0" w:evenVBand="0" w:oddHBand="0" w:evenHBand="0" w:firstRowFirstColumn="0" w:firstRowLastColumn="0" w:lastRowFirstColumn="0" w:lastRowLastColumn="0"/>
               <w:rPr>
                 <w:sz w:val="20"/>
                 <w:szCs w:val="20"/>
@@ -4448,6 +5123,7 @@
           <w:p>
             <w:pPr>
               <w:ind w:left="497" w:hanging="283"/>
+              <w:cnfStyle w:val="000000000000" w:firstRow="0" w:lastRow="0" w:firstColumn="0" w:lastColumn="0" w:oddVBand="0" w:evenVBand="0" w:oddHBand="0" w:evenHBand="0" w:firstRowFirstColumn="0" w:firstRowLastColumn="0" w:lastRowFirstColumn="0" w:lastRowLastColumn="0"/>
               <w:rPr>
                 <w:sz w:val="20"/>
                 <w:szCs w:val="20"/>
@@ -4464,8 +5140,12 @@
         </w:tc>
       </w:tr>
       <w:tr>
-        <w:tc>
-          <w:tcPr>
+        <w:trPr>
+          <w:cnfStyle w:val="000000100000" w:firstRow="0" w:lastRow="0" w:firstColumn="0" w:lastColumn="0" w:oddVBand="0" w:evenVBand="0" w:oddHBand="1" w:evenHBand="0" w:firstRowFirstColumn="0" w:firstRowLastColumn="0" w:lastRowFirstColumn="0" w:lastRowLastColumn="0"/>
+        </w:trPr>
+        <w:tc>
+          <w:tcPr>
+            <w:cnfStyle w:val="001000000000" w:firstRow="0" w:lastRow="0" w:firstColumn="1" w:lastColumn="0" w:oddVBand="0" w:evenVBand="0" w:oddHBand="0" w:evenHBand="0" w:firstRowFirstColumn="0" w:firstRowLastColumn="0" w:lastRowFirstColumn="0" w:lastRowLastColumn="0"/>
             <w:tcW w:w="4390" w:type="dxa"/>
           </w:tcPr>
           <w:p>
@@ -4495,6 +5175,7 @@
           </w:tcPr>
           <w:p>
             <w:pPr>
+              <w:cnfStyle w:val="000000100000" w:firstRow="0" w:lastRow="0" w:firstColumn="0" w:lastColumn="0" w:oddVBand="0" w:evenVBand="0" w:oddHBand="1" w:evenHBand="0" w:firstRowFirstColumn="0" w:firstRowLastColumn="0" w:lastRowFirstColumn="0" w:lastRowLastColumn="0"/>
               <w:rPr>
                 <w:sz w:val="20"/>
                 <w:szCs w:val="20"/>
@@ -4516,6 +5197,7 @@
           <w:p>
             <w:pPr>
               <w:ind w:left="497" w:hanging="283"/>
+              <w:cnfStyle w:val="000000100000" w:firstRow="0" w:lastRow="0" w:firstColumn="0" w:lastColumn="0" w:oddVBand="0" w:evenVBand="0" w:oddHBand="1" w:evenHBand="0" w:firstRowFirstColumn="0" w:firstRowLastColumn="0" w:lastRowFirstColumn="0" w:lastRowLastColumn="0"/>
               <w:rPr>
                 <w:sz w:val="20"/>
                 <w:szCs w:val="20"/>
@@ -4537,6 +5219,7 @@
           <w:p>
             <w:pPr>
               <w:ind w:left="497" w:hanging="283"/>
+              <w:cnfStyle w:val="000000100000" w:firstRow="0" w:lastRow="0" w:firstColumn="0" w:lastColumn="0" w:oddVBand="0" w:evenVBand="0" w:oddHBand="1" w:evenHBand="0" w:firstRowFirstColumn="0" w:firstRowLastColumn="0" w:lastRowFirstColumn="0" w:lastRowLastColumn="0"/>
               <w:rPr>
                 <w:sz w:val="20"/>
                 <w:szCs w:val="20"/>
@@ -4555,6 +5238,7 @@
       <w:tr>
         <w:tc>
           <w:tcPr>
+            <w:cnfStyle w:val="001000000000" w:firstRow="0" w:lastRow="0" w:firstColumn="1" w:lastColumn="0" w:oddVBand="0" w:evenVBand="0" w:oddHBand="0" w:evenHBand="0" w:firstRowFirstColumn="0" w:firstRowLastColumn="0" w:lastRowFirstColumn="0" w:lastRowLastColumn="0"/>
             <w:tcW w:w="4390" w:type="dxa"/>
           </w:tcPr>
           <w:p>
@@ -4584,6 +5268,7 @@
           </w:tcPr>
           <w:p>
             <w:pPr>
+              <w:cnfStyle w:val="000000000000" w:firstRow="0" w:lastRow="0" w:firstColumn="0" w:lastColumn="0" w:oddVBand="0" w:evenVBand="0" w:oddHBand="0" w:evenHBand="0" w:firstRowFirstColumn="0" w:firstRowLastColumn="0" w:lastRowFirstColumn="0" w:lastRowLastColumn="0"/>
               <w:rPr>
                 <w:sz w:val="20"/>
                 <w:szCs w:val="20"/>
@@ -4605,6 +5290,7 @@
           <w:p>
             <w:pPr>
               <w:ind w:left="497" w:hanging="283"/>
+              <w:cnfStyle w:val="000000000000" w:firstRow="0" w:lastRow="0" w:firstColumn="0" w:lastColumn="0" w:oddVBand="0" w:evenVBand="0" w:oddHBand="0" w:evenHBand="0" w:firstRowFirstColumn="0" w:firstRowLastColumn="0" w:lastRowFirstColumn="0" w:lastRowLastColumn="0"/>
               <w:rPr>
                 <w:sz w:val="20"/>
                 <w:szCs w:val="20"/>
@@ -4626,6 +5312,7 @@
           <w:p>
             <w:pPr>
               <w:ind w:left="497" w:hanging="283"/>
+              <w:cnfStyle w:val="000000000000" w:firstRow="0" w:lastRow="0" w:firstColumn="0" w:lastColumn="0" w:oddVBand="0" w:evenVBand="0" w:oddHBand="0" w:evenHBand="0" w:firstRowFirstColumn="0" w:firstRowLastColumn="0" w:lastRowFirstColumn="0" w:lastRowLastColumn="0"/>
               <w:rPr>
                 <w:sz w:val="20"/>
                 <w:szCs w:val="20"/>
@@ -4642,8 +5329,12 @@
         </w:tc>
       </w:tr>
       <w:tr>
-        <w:tc>
-          <w:tcPr>
+        <w:trPr>
+          <w:cnfStyle w:val="000000100000" w:firstRow="0" w:lastRow="0" w:firstColumn="0" w:lastColumn="0" w:oddVBand="0" w:evenVBand="0" w:oddHBand="1" w:evenHBand="0" w:firstRowFirstColumn="0" w:firstRowLastColumn="0" w:lastRowFirstColumn="0" w:lastRowLastColumn="0"/>
+        </w:trPr>
+        <w:tc>
+          <w:tcPr>
+            <w:cnfStyle w:val="001000000000" w:firstRow="0" w:lastRow="0" w:firstColumn="1" w:lastColumn="0" w:oddVBand="0" w:evenVBand="0" w:oddHBand="0" w:evenHBand="0" w:firstRowFirstColumn="0" w:firstRowLastColumn="0" w:lastRowFirstColumn="0" w:lastRowLastColumn="0"/>
             <w:tcW w:w="4390" w:type="dxa"/>
           </w:tcPr>
           <w:p>
@@ -4673,6 +5364,7 @@
           </w:tcPr>
           <w:p>
             <w:pPr>
+              <w:cnfStyle w:val="000000100000" w:firstRow="0" w:lastRow="0" w:firstColumn="0" w:lastColumn="0" w:oddVBand="0" w:evenVBand="0" w:oddHBand="1" w:evenHBand="0" w:firstRowFirstColumn="0" w:firstRowLastColumn="0" w:lastRowFirstColumn="0" w:lastRowLastColumn="0"/>
               <w:rPr>
                 <w:sz w:val="20"/>
                 <w:szCs w:val="20"/>
@@ -4694,6 +5386,7 @@
           <w:p>
             <w:pPr>
               <w:ind w:left="731" w:hanging="344"/>
+              <w:cnfStyle w:val="000000100000" w:firstRow="0" w:lastRow="0" w:firstColumn="0" w:lastColumn="0" w:oddVBand="0" w:evenVBand="0" w:oddHBand="1" w:evenHBand="0" w:firstRowFirstColumn="0" w:firstRowLastColumn="0" w:lastRowFirstColumn="0" w:lastRowLastColumn="0"/>
               <w:rPr>
                 <w:i/>
                 <w:iCs/>
@@ -4719,6 +5412,7 @@
           <w:p>
             <w:pPr>
               <w:ind w:left="731" w:hanging="344"/>
+              <w:cnfStyle w:val="000000100000" w:firstRow="0" w:lastRow="0" w:firstColumn="0" w:lastColumn="0" w:oddVBand="0" w:evenVBand="0" w:oddHBand="1" w:evenHBand="0" w:firstRowFirstColumn="0" w:firstRowLastColumn="0" w:lastRowFirstColumn="0" w:lastRowLastColumn="0"/>
               <w:rPr>
                 <w:i/>
                 <w:iCs/>
@@ -4741,6 +5435,7 @@
       <w:tr>
         <w:tc>
           <w:tcPr>
+            <w:cnfStyle w:val="001000000000" w:firstRow="0" w:lastRow="0" w:firstColumn="1" w:lastColumn="0" w:oddVBand="0" w:evenVBand="0" w:oddHBand="0" w:evenHBand="0" w:firstRowFirstColumn="0" w:firstRowLastColumn="0" w:lastRowFirstColumn="0" w:lastRowLastColumn="0"/>
             <w:tcW w:w="4390" w:type="dxa"/>
           </w:tcPr>
           <w:p>
@@ -4770,6 +5465,7 @@
           </w:tcPr>
           <w:p>
             <w:pPr>
+              <w:cnfStyle w:val="000000000000" w:firstRow="0" w:lastRow="0" w:firstColumn="0" w:lastColumn="0" w:oddVBand="0" w:evenVBand="0" w:oddHBand="0" w:evenHBand="0" w:firstRowFirstColumn="0" w:firstRowLastColumn="0" w:lastRowFirstColumn="0" w:lastRowLastColumn="0"/>
               <w:rPr>
                 <w:sz w:val="20"/>
                 <w:szCs w:val="20"/>
@@ -4791,6 +5487,7 @@
           <w:p>
             <w:pPr>
               <w:ind w:left="731" w:hanging="344"/>
+              <w:cnfStyle w:val="000000000000" w:firstRow="0" w:lastRow="0" w:firstColumn="0" w:lastColumn="0" w:oddVBand="0" w:evenVBand="0" w:oddHBand="0" w:evenHBand="0" w:firstRowFirstColumn="0" w:firstRowLastColumn="0" w:lastRowFirstColumn="0" w:lastRowLastColumn="0"/>
               <w:rPr>
                 <w:i/>
                 <w:iCs/>
@@ -4816,6 +5513,7 @@
           <w:p>
             <w:pPr>
               <w:ind w:left="731" w:hanging="344"/>
+              <w:cnfStyle w:val="000000000000" w:firstRow="0" w:lastRow="0" w:firstColumn="0" w:lastColumn="0" w:oddVBand="0" w:evenVBand="0" w:oddHBand="0" w:evenHBand="0" w:firstRowFirstColumn="0" w:firstRowLastColumn="0" w:lastRowFirstColumn="0" w:lastRowLastColumn="0"/>
               <w:rPr>
                 <w:i/>
                 <w:iCs/>
@@ -4836,8 +5534,12 @@
         </w:tc>
       </w:tr>
       <w:tr>
-        <w:tc>
-          <w:tcPr>
+        <w:trPr>
+          <w:cnfStyle w:val="000000100000" w:firstRow="0" w:lastRow="0" w:firstColumn="0" w:lastColumn="0" w:oddVBand="0" w:evenVBand="0" w:oddHBand="1" w:evenHBand="0" w:firstRowFirstColumn="0" w:firstRowLastColumn="0" w:lastRowFirstColumn="0" w:lastRowLastColumn="0"/>
+        </w:trPr>
+        <w:tc>
+          <w:tcPr>
+            <w:cnfStyle w:val="001000000000" w:firstRow="0" w:lastRow="0" w:firstColumn="1" w:lastColumn="0" w:oddVBand="0" w:evenVBand="0" w:oddHBand="0" w:evenHBand="0" w:firstRowFirstColumn="0" w:firstRowLastColumn="0" w:lastRowFirstColumn="0" w:lastRowLastColumn="0"/>
             <w:tcW w:w="4390" w:type="dxa"/>
           </w:tcPr>
           <w:p>
@@ -4867,6 +5569,7 @@
           </w:tcPr>
           <w:p>
             <w:pPr>
+              <w:cnfStyle w:val="000000100000" w:firstRow="0" w:lastRow="0" w:firstColumn="0" w:lastColumn="0" w:oddVBand="0" w:evenVBand="0" w:oddHBand="1" w:evenHBand="0" w:firstRowFirstColumn="0" w:firstRowLastColumn="0" w:lastRowFirstColumn="0" w:lastRowLastColumn="0"/>
               <w:rPr>
                 <w:sz w:val="20"/>
                 <w:szCs w:val="20"/>
@@ -4888,6 +5591,7 @@
           <w:p>
             <w:pPr>
               <w:ind w:left="731" w:hanging="344"/>
+              <w:cnfStyle w:val="000000100000" w:firstRow="0" w:lastRow="0" w:firstColumn="0" w:lastColumn="0" w:oddVBand="0" w:evenVBand="0" w:oddHBand="1" w:evenHBand="0" w:firstRowFirstColumn="0" w:firstRowLastColumn="0" w:lastRowFirstColumn="0" w:lastRowLastColumn="0"/>
               <w:rPr>
                 <w:i/>
                 <w:iCs/>
@@ -4913,6 +5617,7 @@
           <w:p>
             <w:pPr>
               <w:ind w:left="731" w:hanging="344"/>
+              <w:cnfStyle w:val="000000100000" w:firstRow="0" w:lastRow="0" w:firstColumn="0" w:lastColumn="0" w:oddVBand="0" w:evenVBand="0" w:oddHBand="1" w:evenHBand="0" w:firstRowFirstColumn="0" w:firstRowLastColumn="0" w:lastRowFirstColumn="0" w:lastRowLastColumn="0"/>
               <w:rPr>
                 <w:i/>
                 <w:iCs/>
@@ -4935,6 +5640,7 @@
       <w:tr>
         <w:tc>
           <w:tcPr>
+            <w:cnfStyle w:val="001000000000" w:firstRow="0" w:lastRow="0" w:firstColumn="1" w:lastColumn="0" w:oddVBand="0" w:evenVBand="0" w:oddHBand="0" w:evenHBand="0" w:firstRowFirstColumn="0" w:firstRowLastColumn="0" w:lastRowFirstColumn="0" w:lastRowLastColumn="0"/>
             <w:tcW w:w="4390" w:type="dxa"/>
           </w:tcPr>
           <w:p>
@@ -4982,6 +5688,7 @@
           </w:tcPr>
           <w:p>
             <w:pPr>
+              <w:cnfStyle w:val="000000000000" w:firstRow="0" w:lastRow="0" w:firstColumn="0" w:lastColumn="0" w:oddVBand="0" w:evenVBand="0" w:oddHBand="0" w:evenHBand="0" w:firstRowFirstColumn="0" w:firstRowLastColumn="0" w:lastRowFirstColumn="0" w:lastRowLastColumn="0"/>
               <w:rPr>
                 <w:sz w:val="20"/>
                 <w:szCs w:val="20"/>
@@ -5003,6 +5710,7 @@
           <w:p>
             <w:pPr>
               <w:ind w:left="731" w:hanging="344"/>
+              <w:cnfStyle w:val="000000000000" w:firstRow="0" w:lastRow="0" w:firstColumn="0" w:lastColumn="0" w:oddVBand="0" w:evenVBand="0" w:oddHBand="0" w:evenHBand="0" w:firstRowFirstColumn="0" w:firstRowLastColumn="0" w:lastRowFirstColumn="0" w:lastRowLastColumn="0"/>
               <w:rPr>
                 <w:i/>
                 <w:iCs/>
@@ -5028,6 +5736,7 @@
           <w:p>
             <w:pPr>
               <w:ind w:left="731" w:hanging="344"/>
+              <w:cnfStyle w:val="000000000000" w:firstRow="0" w:lastRow="0" w:firstColumn="0" w:lastColumn="0" w:oddVBand="0" w:evenVBand="0" w:oddHBand="0" w:evenHBand="0" w:firstRowFirstColumn="0" w:firstRowLastColumn="0" w:lastRowFirstColumn="0" w:lastRowLastColumn="0"/>
               <w:rPr>
                 <w:i/>
                 <w:iCs/>
@@ -5048,8 +5757,12 @@
         </w:tc>
       </w:tr>
       <w:tr>
-        <w:tc>
-          <w:tcPr>
+        <w:trPr>
+          <w:cnfStyle w:val="000000100000" w:firstRow="0" w:lastRow="0" w:firstColumn="0" w:lastColumn="0" w:oddVBand="0" w:evenVBand="0" w:oddHBand="1" w:evenHBand="0" w:firstRowFirstColumn="0" w:firstRowLastColumn="0" w:lastRowFirstColumn="0" w:lastRowLastColumn="0"/>
+        </w:trPr>
+        <w:tc>
+          <w:tcPr>
+            <w:cnfStyle w:val="001000000000" w:firstRow="0" w:lastRow="0" w:firstColumn="1" w:lastColumn="0" w:oddVBand="0" w:evenVBand="0" w:oddHBand="0" w:evenHBand="0" w:firstRowFirstColumn="0" w:firstRowLastColumn="0" w:lastRowFirstColumn="0" w:lastRowLastColumn="0"/>
             <w:tcW w:w="4390" w:type="dxa"/>
           </w:tcPr>
           <w:p>
@@ -5088,6 +5801,7 @@
           </w:tcPr>
           <w:p>
             <w:pPr>
+              <w:cnfStyle w:val="000000100000" w:firstRow="0" w:lastRow="0" w:firstColumn="0" w:lastColumn="0" w:oddVBand="0" w:evenVBand="0" w:oddHBand="1" w:evenHBand="0" w:firstRowFirstColumn="0" w:firstRowLastColumn="0" w:lastRowFirstColumn="0" w:lastRowLastColumn="0"/>
               <w:rPr>
                 <w:sz w:val="20"/>
                 <w:szCs w:val="20"/>
@@ -5109,6 +5823,7 @@
           <w:p>
             <w:pPr>
               <w:ind w:left="731" w:hanging="344"/>
+              <w:cnfStyle w:val="000000100000" w:firstRow="0" w:lastRow="0" w:firstColumn="0" w:lastColumn="0" w:oddVBand="0" w:evenVBand="0" w:oddHBand="1" w:evenHBand="0" w:firstRowFirstColumn="0" w:firstRowLastColumn="0" w:lastRowFirstColumn="0" w:lastRowLastColumn="0"/>
               <w:rPr>
                 <w:i/>
                 <w:iCs/>
@@ -5134,6 +5849,7 @@
           <w:p>
             <w:pPr>
               <w:ind w:left="731" w:hanging="344"/>
+              <w:cnfStyle w:val="000000100000" w:firstRow="0" w:lastRow="0" w:firstColumn="0" w:lastColumn="0" w:oddVBand="0" w:evenVBand="0" w:oddHBand="1" w:evenHBand="0" w:firstRowFirstColumn="0" w:firstRowLastColumn="0" w:lastRowFirstColumn="0" w:lastRowLastColumn="0"/>
               <w:rPr>
                 <w:i/>
                 <w:iCs/>
@@ -5156,6 +5872,7 @@
       <w:tr>
         <w:tc>
           <w:tcPr>
+            <w:cnfStyle w:val="001000000000" w:firstRow="0" w:lastRow="0" w:firstColumn="1" w:lastColumn="0" w:oddVBand="0" w:evenVBand="0" w:oddHBand="0" w:evenHBand="0" w:firstRowFirstColumn="0" w:firstRowLastColumn="0" w:lastRowFirstColumn="0" w:lastRowLastColumn="0"/>
             <w:tcW w:w="4390" w:type="dxa"/>
           </w:tcPr>
           <w:p>
@@ -5192,6 +5909,7 @@
           </w:tcPr>
           <w:p>
             <w:pPr>
+              <w:cnfStyle w:val="000000000000" w:firstRow="0" w:lastRow="0" w:firstColumn="0" w:lastColumn="0" w:oddVBand="0" w:evenVBand="0" w:oddHBand="0" w:evenHBand="0" w:firstRowFirstColumn="0" w:firstRowLastColumn="0" w:lastRowFirstColumn="0" w:lastRowLastColumn="0"/>
               <w:rPr>
                 <w:sz w:val="20"/>
                 <w:szCs w:val="20"/>
@@ -5213,6 +5931,7 @@
           <w:p>
             <w:pPr>
               <w:ind w:left="497" w:hanging="283"/>
+              <w:cnfStyle w:val="000000000000" w:firstRow="0" w:lastRow="0" w:firstColumn="0" w:lastColumn="0" w:oddVBand="0" w:evenVBand="0" w:oddHBand="0" w:evenHBand="0" w:firstRowFirstColumn="0" w:firstRowLastColumn="0" w:lastRowFirstColumn="0" w:lastRowLastColumn="0"/>
               <w:rPr>
                 <w:sz w:val="20"/>
                 <w:szCs w:val="20"/>
@@ -5234,6 +5953,7 @@
           <w:p>
             <w:pPr>
               <w:ind w:left="497" w:hanging="283"/>
+              <w:cnfStyle w:val="000000000000" w:firstRow="0" w:lastRow="0" w:firstColumn="0" w:lastColumn="0" w:oddVBand="0" w:evenVBand="0" w:oddHBand="0" w:evenHBand="0" w:firstRowFirstColumn="0" w:firstRowLastColumn="0" w:lastRowFirstColumn="0" w:lastRowLastColumn="0"/>
               <w:rPr>
                 <w:sz w:val="20"/>
                 <w:szCs w:val="20"/>
@@ -5250,8 +5970,12 @@
         </w:tc>
       </w:tr>
       <w:tr>
-        <w:tc>
-          <w:tcPr>
+        <w:trPr>
+          <w:cnfStyle w:val="000000100000" w:firstRow="0" w:lastRow="0" w:firstColumn="0" w:lastColumn="0" w:oddVBand="0" w:evenVBand="0" w:oddHBand="1" w:evenHBand="0" w:firstRowFirstColumn="0" w:firstRowLastColumn="0" w:lastRowFirstColumn="0" w:lastRowLastColumn="0"/>
+        </w:trPr>
+        <w:tc>
+          <w:tcPr>
+            <w:cnfStyle w:val="001000000000" w:firstRow="0" w:lastRow="0" w:firstColumn="1" w:lastColumn="0" w:oddVBand="0" w:evenVBand="0" w:oddHBand="0" w:evenHBand="0" w:firstRowFirstColumn="0" w:firstRowLastColumn="0" w:lastRowFirstColumn="0" w:lastRowLastColumn="0"/>
             <w:tcW w:w="4390" w:type="dxa"/>
           </w:tcPr>
           <w:p>
@@ -5281,6 +6005,7 @@
           </w:tcPr>
           <w:p>
             <w:pPr>
+              <w:cnfStyle w:val="000000100000" w:firstRow="0" w:lastRow="0" w:firstColumn="0" w:lastColumn="0" w:oddVBand="0" w:evenVBand="0" w:oddHBand="1" w:evenHBand="0" w:firstRowFirstColumn="0" w:firstRowLastColumn="0" w:lastRowFirstColumn="0" w:lastRowLastColumn="0"/>
               <w:rPr>
                 <w:sz w:val="20"/>
                 <w:szCs w:val="20"/>
@@ -5302,6 +6027,7 @@
           <w:p>
             <w:pPr>
               <w:ind w:left="497" w:hanging="283"/>
+              <w:cnfStyle w:val="000000100000" w:firstRow="0" w:lastRow="0" w:firstColumn="0" w:lastColumn="0" w:oddVBand="0" w:evenVBand="0" w:oddHBand="1" w:evenHBand="0" w:firstRowFirstColumn="0" w:firstRowLastColumn="0" w:lastRowFirstColumn="0" w:lastRowLastColumn="0"/>
               <w:rPr>
                 <w:sz w:val="20"/>
                 <w:szCs w:val="20"/>
@@ -5323,6 +6049,7 @@
           <w:p>
             <w:pPr>
               <w:ind w:left="497" w:hanging="283"/>
+              <w:cnfStyle w:val="000000100000" w:firstRow="0" w:lastRow="0" w:firstColumn="0" w:lastColumn="0" w:oddVBand="0" w:evenVBand="0" w:oddHBand="1" w:evenHBand="0" w:firstRowFirstColumn="0" w:firstRowLastColumn="0" w:lastRowFirstColumn="0" w:lastRowLastColumn="0"/>
               <w:rPr>
                 <w:sz w:val="20"/>
                 <w:szCs w:val="20"/>
@@ -5341,6 +6068,7 @@
       <w:tr>
         <w:tc>
           <w:tcPr>
+            <w:cnfStyle w:val="001000000000" w:firstRow="0" w:lastRow="0" w:firstColumn="1" w:lastColumn="0" w:oddVBand="0" w:evenVBand="0" w:oddHBand="0" w:evenHBand="0" w:firstRowFirstColumn="0" w:firstRowLastColumn="0" w:lastRowFirstColumn="0" w:lastRowLastColumn="0"/>
             <w:tcW w:w="4390" w:type="dxa"/>
           </w:tcPr>
           <w:p>
@@ -5370,6 +6098,7 @@
           </w:tcPr>
           <w:p>
             <w:pPr>
+              <w:cnfStyle w:val="000000000000" w:firstRow="0" w:lastRow="0" w:firstColumn="0" w:lastColumn="0" w:oddVBand="0" w:evenVBand="0" w:oddHBand="0" w:evenHBand="0" w:firstRowFirstColumn="0" w:firstRowLastColumn="0" w:lastRowFirstColumn="0" w:lastRowLastColumn="0"/>
               <w:rPr>
                 <w:sz w:val="20"/>
                 <w:szCs w:val="20"/>
@@ -5391,6 +6120,7 @@
           <w:p>
             <w:pPr>
               <w:ind w:left="731" w:hanging="344"/>
+              <w:cnfStyle w:val="000000000000" w:firstRow="0" w:lastRow="0" w:firstColumn="0" w:lastColumn="0" w:oddVBand="0" w:evenVBand="0" w:oddHBand="0" w:evenHBand="0" w:firstRowFirstColumn="0" w:firstRowLastColumn="0" w:lastRowFirstColumn="0" w:lastRowLastColumn="0"/>
               <w:rPr>
                 <w:i/>
                 <w:iCs/>
@@ -5416,6 +6146,7 @@
           <w:p>
             <w:pPr>
               <w:ind w:left="731" w:hanging="344"/>
+              <w:cnfStyle w:val="000000000000" w:firstRow="0" w:lastRow="0" w:firstColumn="0" w:lastColumn="0" w:oddVBand="0" w:evenVBand="0" w:oddHBand="0" w:evenHBand="0" w:firstRowFirstColumn="0" w:firstRowLastColumn="0" w:lastRowFirstColumn="0" w:lastRowLastColumn="0"/>
               <w:rPr>
                 <w:i/>
                 <w:iCs/>
@@ -5436,8 +6167,12 @@
         </w:tc>
       </w:tr>
       <w:tr>
-        <w:tc>
-          <w:tcPr>
+        <w:trPr>
+          <w:cnfStyle w:val="000000100000" w:firstRow="0" w:lastRow="0" w:firstColumn="0" w:lastColumn="0" w:oddVBand="0" w:evenVBand="0" w:oddHBand="1" w:evenHBand="0" w:firstRowFirstColumn="0" w:firstRowLastColumn="0" w:lastRowFirstColumn="0" w:lastRowLastColumn="0"/>
+        </w:trPr>
+        <w:tc>
+          <w:tcPr>
+            <w:cnfStyle w:val="001000000000" w:firstRow="0" w:lastRow="0" w:firstColumn="1" w:lastColumn="0" w:oddVBand="0" w:evenVBand="0" w:oddHBand="0" w:evenHBand="0" w:firstRowFirstColumn="0" w:firstRowLastColumn="0" w:lastRowFirstColumn="0" w:lastRowLastColumn="0"/>
             <w:tcW w:w="4390" w:type="dxa"/>
           </w:tcPr>
           <w:p>
@@ -5465,6 +6200,7 @@
           </w:tcPr>
           <w:p>
             <w:pPr>
+              <w:cnfStyle w:val="000000100000" w:firstRow="0" w:lastRow="0" w:firstColumn="0" w:lastColumn="0" w:oddVBand="0" w:evenVBand="0" w:oddHBand="1" w:evenHBand="0" w:firstRowFirstColumn="0" w:firstRowLastColumn="0" w:lastRowFirstColumn="0" w:lastRowLastColumn="0"/>
               <w:rPr>
                 <w:sz w:val="20"/>
                 <w:szCs w:val="20"/>
@@ -5486,6 +6222,7 @@
           <w:p>
             <w:pPr>
               <w:ind w:left="731" w:hanging="344"/>
+              <w:cnfStyle w:val="000000100000" w:firstRow="0" w:lastRow="0" w:firstColumn="0" w:lastColumn="0" w:oddVBand="0" w:evenVBand="0" w:oddHBand="1" w:evenHBand="0" w:firstRowFirstColumn="0" w:firstRowLastColumn="0" w:lastRowFirstColumn="0" w:lastRowLastColumn="0"/>
               <w:rPr>
                 <w:i/>
                 <w:iCs/>
@@ -5511,6 +6248,7 @@
           <w:p>
             <w:pPr>
               <w:ind w:left="731" w:hanging="344"/>
+              <w:cnfStyle w:val="000000100000" w:firstRow="0" w:lastRow="0" w:firstColumn="0" w:lastColumn="0" w:oddVBand="0" w:evenVBand="0" w:oddHBand="1" w:evenHBand="0" w:firstRowFirstColumn="0" w:firstRowLastColumn="0" w:lastRowFirstColumn="0" w:lastRowLastColumn="0"/>
               <w:rPr>
                 <w:i/>
                 <w:iCs/>
@@ -5533,6 +6271,7 @@
       <w:tr>
         <w:tc>
           <w:tcPr>
+            <w:cnfStyle w:val="001000000000" w:firstRow="0" w:lastRow="0" w:firstColumn="1" w:lastColumn="0" w:oddVBand="0" w:evenVBand="0" w:oddHBand="0" w:evenHBand="0" w:firstRowFirstColumn="0" w:firstRowLastColumn="0" w:lastRowFirstColumn="0" w:lastRowLastColumn="0"/>
             <w:tcW w:w="4390" w:type="dxa"/>
           </w:tcPr>
           <w:p>
@@ -5544,6 +6283,43 @@
               </w:numPr>
               <w:ind w:left="306"/>
               <w:rPr>
+                <w:b w:val="0"/>
+                <w:bCs w:val="0"/>
+                <w:sz w:val="20"/>
+                <w:szCs w:val="20"/>
+              </w:rPr>
+            </w:pPr>
+            <w:r>
+              <w:rPr>
+                <w:sz w:val="20"/>
+                <w:szCs w:val="20"/>
+              </w:rPr>
+              <w:t>Identificación de la configuración del software</w:t>
+            </w:r>
+          </w:p>
+        </w:tc>
+        <w:tc>
+          <w:tcPr>
+            <w:tcW w:w="2551" w:type="dxa"/>
+          </w:tcPr>
+          <w:p>
+            <w:pPr>
+              <w:cnfStyle w:val="000000000000" w:firstRow="0" w:lastRow="0" w:firstColumn="0" w:lastColumn="0" w:oddVBand="0" w:evenVBand="0" w:oddHBand="0" w:evenHBand="0" w:firstRowFirstColumn="0" w:firstRowLastColumn="0" w:lastRowFirstColumn="0" w:lastRowLastColumn="0"/>
+              <w:rPr>
+                <w:sz w:val="20"/>
+                <w:szCs w:val="20"/>
+              </w:rPr>
+            </w:pPr>
+          </w:p>
+        </w:tc>
+        <w:tc>
+          <w:tcPr>
+            <w:tcW w:w="1276" w:type="dxa"/>
+          </w:tcPr>
+          <w:p>
+            <w:pPr>
+              <w:cnfStyle w:val="000000000000" w:firstRow="0" w:lastRow="0" w:firstColumn="0" w:lastColumn="0" w:oddVBand="0" w:evenVBand="0" w:oddHBand="0" w:evenHBand="0" w:firstRowFirstColumn="0" w:firstRowLastColumn="0" w:lastRowFirstColumn="0" w:lastRowLastColumn="0"/>
+              <w:rPr>
                 <w:b/>
                 <w:bCs/>
                 <w:sz w:val="20"/>
@@ -5557,43 +6333,6 @@
                 <w:sz w:val="20"/>
                 <w:szCs w:val="20"/>
               </w:rPr>
-              <w:t>Identificación de la configuración del software</w:t>
-            </w:r>
-          </w:p>
-        </w:tc>
-        <w:tc>
-          <w:tcPr>
-            <w:tcW w:w="2551" w:type="dxa"/>
-          </w:tcPr>
-          <w:p>
-            <w:pPr>
-              <w:rPr>
-                <w:sz w:val="20"/>
-                <w:szCs w:val="20"/>
-              </w:rPr>
-            </w:pPr>
-          </w:p>
-        </w:tc>
-        <w:tc>
-          <w:tcPr>
-            <w:tcW w:w="1276" w:type="dxa"/>
-          </w:tcPr>
-          <w:p>
-            <w:pPr>
-              <w:rPr>
-                <w:b/>
-                <w:bCs/>
-                <w:sz w:val="20"/>
-                <w:szCs w:val="20"/>
-              </w:rPr>
-            </w:pPr>
-            <w:r>
-              <w:rPr>
-                <w:b/>
-                <w:bCs/>
-                <w:sz w:val="20"/>
-                <w:szCs w:val="20"/>
-              </w:rPr>
               <w:t>16/09/2021</w:t>
             </w:r>
           </w:p>
@@ -5604,6 +6343,7 @@
           </w:tcPr>
           <w:p>
             <w:pPr>
+              <w:cnfStyle w:val="000000000000" w:firstRow="0" w:lastRow="0" w:firstColumn="0" w:lastColumn="0" w:oddVBand="0" w:evenVBand="0" w:oddHBand="0" w:evenHBand="0" w:firstRowFirstColumn="0" w:firstRowLastColumn="0" w:lastRowFirstColumn="0" w:lastRowLastColumn="0"/>
               <w:rPr>
                 <w:b/>
                 <w:bCs/>
@@ -5624,8 +6364,12 @@
         </w:tc>
       </w:tr>
       <w:tr>
-        <w:tc>
-          <w:tcPr>
+        <w:trPr>
+          <w:cnfStyle w:val="000000100000" w:firstRow="0" w:lastRow="0" w:firstColumn="0" w:lastColumn="0" w:oddVBand="0" w:evenVBand="0" w:oddHBand="1" w:evenHBand="0" w:firstRowFirstColumn="0" w:firstRowLastColumn="0" w:lastRowFirstColumn="0" w:lastRowLastColumn="0"/>
+        </w:trPr>
+        <w:tc>
+          <w:tcPr>
+            <w:cnfStyle w:val="001000000000" w:firstRow="0" w:lastRow="0" w:firstColumn="1" w:lastColumn="0" w:oddVBand="0" w:evenVBand="0" w:oddHBand="0" w:evenHBand="0" w:firstRowFirstColumn="0" w:firstRowLastColumn="0" w:lastRowFirstColumn="0" w:lastRowLastColumn="0"/>
             <w:tcW w:w="4390" w:type="dxa"/>
           </w:tcPr>
           <w:p>
@@ -5655,6 +6399,7 @@
           </w:tcPr>
           <w:p>
             <w:pPr>
+              <w:cnfStyle w:val="000000100000" w:firstRow="0" w:lastRow="0" w:firstColumn="0" w:lastColumn="0" w:oddVBand="0" w:evenVBand="0" w:oddHBand="1" w:evenHBand="0" w:firstRowFirstColumn="0" w:firstRowLastColumn="0" w:lastRowFirstColumn="0" w:lastRowLastColumn="0"/>
               <w:rPr>
                 <w:sz w:val="20"/>
                 <w:szCs w:val="20"/>
@@ -5672,14 +6417,7 @@
                 <w:sz w:val="20"/>
                 <w:szCs w:val="20"/>
               </w:rPr>
-              <w:t xml:space="preserve">, </w:t>
-            </w:r>
-            <w:r>
-              <w:rPr>
-                <w:sz w:val="20"/>
-                <w:szCs w:val="20"/>
-              </w:rPr>
-              <w:t>Bibliotecario</w:t>
+              <w:t>, Bibliotecario</w:t>
             </w:r>
           </w:p>
         </w:tc>
@@ -5690,6 +6428,7 @@
           <w:p>
             <w:pPr>
               <w:ind w:left="497" w:hanging="283"/>
+              <w:cnfStyle w:val="000000100000" w:firstRow="0" w:lastRow="0" w:firstColumn="0" w:lastColumn="0" w:oddVBand="0" w:evenVBand="0" w:oddHBand="1" w:evenHBand="0" w:firstRowFirstColumn="0" w:firstRowLastColumn="0" w:lastRowFirstColumn="0" w:lastRowLastColumn="0"/>
               <w:rPr>
                 <w:sz w:val="20"/>
                 <w:szCs w:val="20"/>
@@ -5711,6 +6450,7 @@
           <w:p>
             <w:pPr>
               <w:ind w:left="497" w:hanging="283"/>
+              <w:cnfStyle w:val="000000100000" w:firstRow="0" w:lastRow="0" w:firstColumn="0" w:lastColumn="0" w:oddVBand="0" w:evenVBand="0" w:oddHBand="1" w:evenHBand="0" w:firstRowFirstColumn="0" w:firstRowLastColumn="0" w:lastRowFirstColumn="0" w:lastRowLastColumn="0"/>
               <w:rPr>
                 <w:sz w:val="20"/>
                 <w:szCs w:val="20"/>
@@ -5729,6 +6469,7 @@
       <w:tr>
         <w:tc>
           <w:tcPr>
+            <w:cnfStyle w:val="001000000000" w:firstRow="0" w:lastRow="0" w:firstColumn="1" w:lastColumn="0" w:oddVBand="0" w:evenVBand="0" w:oddHBand="0" w:evenHBand="0" w:firstRowFirstColumn="0" w:firstRowLastColumn="0" w:lastRowFirstColumn="0" w:lastRowLastColumn="0"/>
             <w:tcW w:w="4390" w:type="dxa"/>
           </w:tcPr>
           <w:p>
@@ -5758,6 +6499,7 @@
           </w:tcPr>
           <w:p>
             <w:pPr>
+              <w:cnfStyle w:val="000000000000" w:firstRow="0" w:lastRow="0" w:firstColumn="0" w:lastColumn="0" w:oddVBand="0" w:evenVBand="0" w:oddHBand="0" w:evenHBand="0" w:firstRowFirstColumn="0" w:firstRowLastColumn="0" w:lastRowFirstColumn="0" w:lastRowLastColumn="0"/>
               <w:rPr>
                 <w:sz w:val="20"/>
                 <w:szCs w:val="20"/>
@@ -5779,6 +6521,7 @@
           <w:p>
             <w:pPr>
               <w:ind w:left="731" w:hanging="344"/>
+              <w:cnfStyle w:val="000000000000" w:firstRow="0" w:lastRow="0" w:firstColumn="0" w:lastColumn="0" w:oddVBand="0" w:evenVBand="0" w:oddHBand="0" w:evenHBand="0" w:firstRowFirstColumn="0" w:firstRowLastColumn="0" w:lastRowFirstColumn="0" w:lastRowLastColumn="0"/>
               <w:rPr>
                 <w:i/>
                 <w:iCs/>
@@ -5804,6 +6547,7 @@
           <w:p>
             <w:pPr>
               <w:ind w:left="731" w:hanging="344"/>
+              <w:cnfStyle w:val="000000000000" w:firstRow="0" w:lastRow="0" w:firstColumn="0" w:lastColumn="0" w:oddVBand="0" w:evenVBand="0" w:oddHBand="0" w:evenHBand="0" w:firstRowFirstColumn="0" w:firstRowLastColumn="0" w:lastRowFirstColumn="0" w:lastRowLastColumn="0"/>
               <w:rPr>
                 <w:i/>
                 <w:iCs/>
@@ -5824,8 +6568,12 @@
         </w:tc>
       </w:tr>
       <w:tr>
-        <w:tc>
-          <w:tcPr>
+        <w:trPr>
+          <w:cnfStyle w:val="000000100000" w:firstRow="0" w:lastRow="0" w:firstColumn="0" w:lastColumn="0" w:oddVBand="0" w:evenVBand="0" w:oddHBand="1" w:evenHBand="0" w:firstRowFirstColumn="0" w:firstRowLastColumn="0" w:lastRowFirstColumn="0" w:lastRowLastColumn="0"/>
+        </w:trPr>
+        <w:tc>
+          <w:tcPr>
+            <w:cnfStyle w:val="001000000000" w:firstRow="0" w:lastRow="0" w:firstColumn="1" w:lastColumn="0" w:oddVBand="0" w:evenVBand="0" w:oddHBand="0" w:evenHBand="0" w:firstRowFirstColumn="0" w:firstRowLastColumn="0" w:lastRowFirstColumn="0" w:lastRowLastColumn="0"/>
             <w:tcW w:w="4390" w:type="dxa"/>
           </w:tcPr>
           <w:p>
@@ -5845,6 +6593,7 @@
                 <w:sz w:val="20"/>
                 <w:szCs w:val="20"/>
               </w:rPr>
+              <w:lastRenderedPageBreak/>
               <w:t>Elementos de la configuración del software</w:t>
             </w:r>
           </w:p>
@@ -5855,6 +6604,7 @@
           </w:tcPr>
           <w:p>
             <w:pPr>
+              <w:cnfStyle w:val="000000100000" w:firstRow="0" w:lastRow="0" w:firstColumn="0" w:lastColumn="0" w:oddVBand="0" w:evenVBand="0" w:oddHBand="1" w:evenHBand="0" w:firstRowFirstColumn="0" w:firstRowLastColumn="0" w:lastRowFirstColumn="0" w:lastRowLastColumn="0"/>
               <w:rPr>
                 <w:sz w:val="20"/>
                 <w:szCs w:val="20"/>
@@ -5876,6 +6626,7 @@
           <w:p>
             <w:pPr>
               <w:ind w:left="731" w:hanging="344"/>
+              <w:cnfStyle w:val="000000100000" w:firstRow="0" w:lastRow="0" w:firstColumn="0" w:lastColumn="0" w:oddVBand="0" w:evenVBand="0" w:oddHBand="1" w:evenHBand="0" w:firstRowFirstColumn="0" w:firstRowLastColumn="0" w:lastRowFirstColumn="0" w:lastRowLastColumn="0"/>
               <w:rPr>
                 <w:i/>
                 <w:iCs/>
@@ -5901,6 +6652,7 @@
           <w:p>
             <w:pPr>
               <w:ind w:left="731" w:hanging="344"/>
+              <w:cnfStyle w:val="000000100000" w:firstRow="0" w:lastRow="0" w:firstColumn="0" w:lastColumn="0" w:oddVBand="0" w:evenVBand="0" w:oddHBand="1" w:evenHBand="0" w:firstRowFirstColumn="0" w:firstRowLastColumn="0" w:lastRowFirstColumn="0" w:lastRowLastColumn="0"/>
               <w:rPr>
                 <w:i/>
                 <w:iCs/>
@@ -5923,6 +6675,7 @@
       <w:tr>
         <w:tc>
           <w:tcPr>
+            <w:cnfStyle w:val="001000000000" w:firstRow="0" w:lastRow="0" w:firstColumn="1" w:lastColumn="0" w:oddVBand="0" w:evenVBand="0" w:oddHBand="0" w:evenHBand="0" w:firstRowFirstColumn="0" w:firstRowLastColumn="0" w:lastRowFirstColumn="0" w:lastRowLastColumn="0"/>
             <w:tcW w:w="4390" w:type="dxa"/>
           </w:tcPr>
           <w:p>
@@ -5988,6 +6741,7 @@
           </w:tcPr>
           <w:p>
             <w:pPr>
+              <w:cnfStyle w:val="000000000000" w:firstRow="0" w:lastRow="0" w:firstColumn="0" w:lastColumn="0" w:oddVBand="0" w:evenVBand="0" w:oddHBand="0" w:evenHBand="0" w:firstRowFirstColumn="0" w:firstRowLastColumn="0" w:lastRowFirstColumn="0" w:lastRowLastColumn="0"/>
               <w:rPr>
                 <w:sz w:val="20"/>
                 <w:szCs w:val="20"/>
@@ -6009,6 +6763,7 @@
           <w:p>
             <w:pPr>
               <w:ind w:left="731" w:hanging="344"/>
+              <w:cnfStyle w:val="000000000000" w:firstRow="0" w:lastRow="0" w:firstColumn="0" w:lastColumn="0" w:oddVBand="0" w:evenVBand="0" w:oddHBand="0" w:evenHBand="0" w:firstRowFirstColumn="0" w:firstRowLastColumn="0" w:lastRowFirstColumn="0" w:lastRowLastColumn="0"/>
               <w:rPr>
                 <w:i/>
                 <w:iCs/>
@@ -6034,6 +6789,7 @@
           <w:p>
             <w:pPr>
               <w:ind w:left="731" w:hanging="344"/>
+              <w:cnfStyle w:val="000000000000" w:firstRow="0" w:lastRow="0" w:firstColumn="0" w:lastColumn="0" w:oddVBand="0" w:evenVBand="0" w:oddHBand="0" w:evenHBand="0" w:firstRowFirstColumn="0" w:firstRowLastColumn="0" w:lastRowFirstColumn="0" w:lastRowLastColumn="0"/>
               <w:rPr>
                 <w:i/>
                 <w:iCs/>
@@ -6054,8 +6810,12 @@
         </w:tc>
       </w:tr>
       <w:tr>
-        <w:tc>
-          <w:tcPr>
+        <w:trPr>
+          <w:cnfStyle w:val="000000100000" w:firstRow="0" w:lastRow="0" w:firstColumn="0" w:lastColumn="0" w:oddVBand="0" w:evenVBand="0" w:oddHBand="1" w:evenHBand="0" w:firstRowFirstColumn="0" w:firstRowLastColumn="0" w:lastRowFirstColumn="0" w:lastRowLastColumn="0"/>
+        </w:trPr>
+        <w:tc>
+          <w:tcPr>
+            <w:cnfStyle w:val="001000000000" w:firstRow="0" w:lastRow="0" w:firstColumn="1" w:lastColumn="0" w:oddVBand="0" w:evenVBand="0" w:oddHBand="0" w:evenHBand="0" w:firstRowFirstColumn="0" w:firstRowLastColumn="0" w:lastRowFirstColumn="0" w:lastRowLastColumn="0"/>
             <w:tcW w:w="4390" w:type="dxa"/>
           </w:tcPr>
           <w:p>
@@ -6075,7 +6835,6 @@
                 <w:sz w:val="20"/>
                 <w:szCs w:val="20"/>
               </w:rPr>
-              <w:lastRenderedPageBreak/>
               <w:t>Versiones del software</w:t>
             </w:r>
           </w:p>
@@ -6086,6 +6845,7 @@
           </w:tcPr>
           <w:p>
             <w:pPr>
+              <w:cnfStyle w:val="000000100000" w:firstRow="0" w:lastRow="0" w:firstColumn="0" w:lastColumn="0" w:oddVBand="0" w:evenVBand="0" w:oddHBand="1" w:evenHBand="0" w:firstRowFirstColumn="0" w:firstRowLastColumn="0" w:lastRowFirstColumn="0" w:lastRowLastColumn="0"/>
               <w:rPr>
                 <w:sz w:val="20"/>
                 <w:szCs w:val="20"/>
@@ -6107,6 +6867,7 @@
           <w:p>
             <w:pPr>
               <w:ind w:left="731" w:hanging="344"/>
+              <w:cnfStyle w:val="000000100000" w:firstRow="0" w:lastRow="0" w:firstColumn="0" w:lastColumn="0" w:oddVBand="0" w:evenVBand="0" w:oddHBand="1" w:evenHBand="0" w:firstRowFirstColumn="0" w:firstRowLastColumn="0" w:lastRowFirstColumn="0" w:lastRowLastColumn="0"/>
               <w:rPr>
                 <w:i/>
                 <w:iCs/>
@@ -6132,6 +6893,7 @@
           <w:p>
             <w:pPr>
               <w:ind w:left="731" w:hanging="344"/>
+              <w:cnfStyle w:val="000000100000" w:firstRow="0" w:lastRow="0" w:firstColumn="0" w:lastColumn="0" w:oddVBand="0" w:evenVBand="0" w:oddHBand="1" w:evenHBand="0" w:firstRowFirstColumn="0" w:firstRowLastColumn="0" w:lastRowFirstColumn="0" w:lastRowLastColumn="0"/>
               <w:rPr>
                 <w:i/>
                 <w:iCs/>
@@ -6154,6 +6916,7 @@
       <w:tr>
         <w:tc>
           <w:tcPr>
+            <w:cnfStyle w:val="001000000000" w:firstRow="0" w:lastRow="0" w:firstColumn="1" w:lastColumn="0" w:oddVBand="0" w:evenVBand="0" w:oddHBand="0" w:evenHBand="0" w:firstRowFirstColumn="0" w:firstRowLastColumn="0" w:lastRowFirstColumn="0" w:lastRowLastColumn="0"/>
             <w:tcW w:w="4390" w:type="dxa"/>
           </w:tcPr>
           <w:p>
@@ -6183,6 +6946,7 @@
           </w:tcPr>
           <w:p>
             <w:pPr>
+              <w:cnfStyle w:val="000000000000" w:firstRow="0" w:lastRow="0" w:firstColumn="0" w:lastColumn="0" w:oddVBand="0" w:evenVBand="0" w:oddHBand="0" w:evenHBand="0" w:firstRowFirstColumn="0" w:firstRowLastColumn="0" w:lastRowFirstColumn="0" w:lastRowLastColumn="0"/>
               <w:rPr>
                 <w:sz w:val="20"/>
                 <w:szCs w:val="20"/>
@@ -6204,6 +6968,7 @@
           <w:p>
             <w:pPr>
               <w:ind w:left="731" w:hanging="344"/>
+              <w:cnfStyle w:val="000000000000" w:firstRow="0" w:lastRow="0" w:firstColumn="0" w:lastColumn="0" w:oddVBand="0" w:evenVBand="0" w:oddHBand="0" w:evenHBand="0" w:firstRowFirstColumn="0" w:firstRowLastColumn="0" w:lastRowFirstColumn="0" w:lastRowLastColumn="0"/>
               <w:rPr>
                 <w:i/>
                 <w:iCs/>
@@ -6229,6 +6994,7 @@
           <w:p>
             <w:pPr>
               <w:ind w:left="731" w:hanging="344"/>
+              <w:cnfStyle w:val="000000000000" w:firstRow="0" w:lastRow="0" w:firstColumn="0" w:lastColumn="0" w:oddVBand="0" w:evenVBand="0" w:oddHBand="0" w:evenHBand="0" w:firstRowFirstColumn="0" w:firstRowLastColumn="0" w:lastRowFirstColumn="0" w:lastRowLastColumn="0"/>
               <w:rPr>
                 <w:i/>
                 <w:iCs/>
@@ -6249,8 +7015,12 @@
         </w:tc>
       </w:tr>
       <w:tr>
-        <w:tc>
-          <w:tcPr>
+        <w:trPr>
+          <w:cnfStyle w:val="000000100000" w:firstRow="0" w:lastRow="0" w:firstColumn="0" w:lastColumn="0" w:oddVBand="0" w:evenVBand="0" w:oddHBand="1" w:evenHBand="0" w:firstRowFirstColumn="0" w:firstRowLastColumn="0" w:lastRowFirstColumn="0" w:lastRowLastColumn="0"/>
+        </w:trPr>
+        <w:tc>
+          <w:tcPr>
+            <w:cnfStyle w:val="001000000000" w:firstRow="0" w:lastRow="0" w:firstColumn="1" w:lastColumn="0" w:oddVBand="0" w:evenVBand="0" w:oddHBand="0" w:evenHBand="0" w:firstRowFirstColumn="0" w:firstRowLastColumn="0" w:lastRowFirstColumn="0" w:lastRowLastColumn="0"/>
             <w:tcW w:w="4390" w:type="dxa"/>
           </w:tcPr>
           <w:p>
@@ -6289,6 +7059,7 @@
           </w:tcPr>
           <w:p>
             <w:pPr>
+              <w:cnfStyle w:val="000000100000" w:firstRow="0" w:lastRow="0" w:firstColumn="0" w:lastColumn="0" w:oddVBand="0" w:evenVBand="0" w:oddHBand="1" w:evenHBand="0" w:firstRowFirstColumn="0" w:firstRowLastColumn="0" w:lastRowFirstColumn="0" w:lastRowLastColumn="0"/>
               <w:rPr>
                 <w:sz w:val="20"/>
                 <w:szCs w:val="20"/>
@@ -6310,6 +7081,7 @@
           <w:p>
             <w:pPr>
               <w:ind w:left="731" w:hanging="344"/>
+              <w:cnfStyle w:val="000000100000" w:firstRow="0" w:lastRow="0" w:firstColumn="0" w:lastColumn="0" w:oddVBand="0" w:evenVBand="0" w:oddHBand="1" w:evenHBand="0" w:firstRowFirstColumn="0" w:firstRowLastColumn="0" w:lastRowFirstColumn="0" w:lastRowLastColumn="0"/>
               <w:rPr>
                 <w:i/>
                 <w:iCs/>
@@ -6335,6 +7107,7 @@
           <w:p>
             <w:pPr>
               <w:ind w:left="731" w:hanging="344"/>
+              <w:cnfStyle w:val="000000100000" w:firstRow="0" w:lastRow="0" w:firstColumn="0" w:lastColumn="0" w:oddVBand="0" w:evenVBand="0" w:oddHBand="1" w:evenHBand="0" w:firstRowFirstColumn="0" w:firstRowLastColumn="0" w:lastRowFirstColumn="0" w:lastRowLastColumn="0"/>
               <w:rPr>
                 <w:i/>
                 <w:iCs/>
@@ -6357,6 +7130,7 @@
       <w:tr>
         <w:tc>
           <w:tcPr>
+            <w:cnfStyle w:val="001000000000" w:firstRow="0" w:lastRow="0" w:firstColumn="1" w:lastColumn="0" w:oddVBand="0" w:evenVBand="0" w:oddHBand="0" w:evenHBand="0" w:firstRowFirstColumn="0" w:firstRowLastColumn="0" w:lastRowFirstColumn="0" w:lastRowLastColumn="0"/>
             <w:tcW w:w="4390" w:type="dxa"/>
           </w:tcPr>
           <w:p>
@@ -6386,6 +7160,7 @@
           </w:tcPr>
           <w:p>
             <w:pPr>
+              <w:cnfStyle w:val="000000000000" w:firstRow="0" w:lastRow="0" w:firstColumn="0" w:lastColumn="0" w:oddVBand="0" w:evenVBand="0" w:oddHBand="0" w:evenHBand="0" w:firstRowFirstColumn="0" w:firstRowLastColumn="0" w:lastRowFirstColumn="0" w:lastRowLastColumn="0"/>
               <w:rPr>
                 <w:sz w:val="20"/>
                 <w:szCs w:val="20"/>
@@ -6407,6 +7182,7 @@
           <w:p>
             <w:pPr>
               <w:ind w:left="497" w:hanging="283"/>
+              <w:cnfStyle w:val="000000000000" w:firstRow="0" w:lastRow="0" w:firstColumn="0" w:lastColumn="0" w:oddVBand="0" w:evenVBand="0" w:oddHBand="0" w:evenHBand="0" w:firstRowFirstColumn="0" w:firstRowLastColumn="0" w:lastRowFirstColumn="0" w:lastRowLastColumn="0"/>
               <w:rPr>
                 <w:sz w:val="20"/>
                 <w:szCs w:val="20"/>
@@ -6428,6 +7204,7 @@
           <w:p>
             <w:pPr>
               <w:ind w:left="497" w:hanging="283"/>
+              <w:cnfStyle w:val="000000000000" w:firstRow="0" w:lastRow="0" w:firstColumn="0" w:lastColumn="0" w:oddVBand="0" w:evenVBand="0" w:oddHBand="0" w:evenHBand="0" w:firstRowFirstColumn="0" w:firstRowLastColumn="0" w:lastRowFirstColumn="0" w:lastRowLastColumn="0"/>
               <w:rPr>
                 <w:sz w:val="20"/>
                 <w:szCs w:val="20"/>
@@ -6444,8 +7221,12 @@
         </w:tc>
       </w:tr>
       <w:tr>
-        <w:tc>
-          <w:tcPr>
+        <w:trPr>
+          <w:cnfStyle w:val="000000100000" w:firstRow="0" w:lastRow="0" w:firstColumn="0" w:lastColumn="0" w:oddVBand="0" w:evenVBand="0" w:oddHBand="1" w:evenHBand="0" w:firstRowFirstColumn="0" w:firstRowLastColumn="0" w:lastRowFirstColumn="0" w:lastRowLastColumn="0"/>
+        </w:trPr>
+        <w:tc>
+          <w:tcPr>
+            <w:cnfStyle w:val="001000000000" w:firstRow="0" w:lastRow="0" w:firstColumn="1" w:lastColumn="0" w:oddVBand="0" w:evenVBand="0" w:oddHBand="0" w:evenHBand="0" w:firstRowFirstColumn="0" w:firstRowLastColumn="0" w:lastRowFirstColumn="0" w:lastRowLastColumn="0"/>
             <w:tcW w:w="4390" w:type="dxa"/>
           </w:tcPr>
           <w:p>
@@ -6463,48 +7244,48 @@
             </w:pPr>
             <w:r>
               <w:rPr>
+                <w:sz w:val="20"/>
+                <w:szCs w:val="20"/>
+              </w:rPr>
+              <w:t>Control de la configuración del software</w:t>
+            </w:r>
+          </w:p>
+        </w:tc>
+        <w:tc>
+          <w:tcPr>
+            <w:tcW w:w="2551" w:type="dxa"/>
+          </w:tcPr>
+          <w:p>
+            <w:pPr>
+              <w:cnfStyle w:val="000000100000" w:firstRow="0" w:lastRow="0" w:firstColumn="0" w:lastColumn="0" w:oddVBand="0" w:evenVBand="0" w:oddHBand="1" w:evenHBand="0" w:firstRowFirstColumn="0" w:firstRowLastColumn="0" w:lastRowFirstColumn="0" w:lastRowLastColumn="0"/>
+              <w:rPr>
+                <w:sz w:val="20"/>
+                <w:szCs w:val="20"/>
+              </w:rPr>
+            </w:pPr>
+          </w:p>
+        </w:tc>
+        <w:tc>
+          <w:tcPr>
+            <w:tcW w:w="1276" w:type="dxa"/>
+          </w:tcPr>
+          <w:p>
+            <w:pPr>
+              <w:cnfStyle w:val="000000100000" w:firstRow="0" w:lastRow="0" w:firstColumn="0" w:lastColumn="0" w:oddVBand="0" w:evenVBand="0" w:oddHBand="1" w:evenHBand="0" w:firstRowFirstColumn="0" w:firstRowLastColumn="0" w:lastRowFirstColumn="0" w:lastRowLastColumn="0"/>
+              <w:rPr>
                 <w:b/>
                 <w:bCs/>
                 <w:sz w:val="20"/>
                 <w:szCs w:val="20"/>
               </w:rPr>
-              <w:t>Control de la configuración del software</w:t>
-            </w:r>
-          </w:p>
-        </w:tc>
-        <w:tc>
-          <w:tcPr>
-            <w:tcW w:w="2551" w:type="dxa"/>
-          </w:tcPr>
-          <w:p>
-            <w:pPr>
-              <w:rPr>
-                <w:sz w:val="20"/>
-                <w:szCs w:val="20"/>
-              </w:rPr>
-            </w:pPr>
-          </w:p>
-        </w:tc>
-        <w:tc>
-          <w:tcPr>
-            <w:tcW w:w="1276" w:type="dxa"/>
-          </w:tcPr>
-          <w:p>
-            <w:pPr>
+            </w:pPr>
+            <w:r>
               <w:rPr>
                 <w:b/>
                 <w:bCs/>
                 <w:sz w:val="20"/>
                 <w:szCs w:val="20"/>
               </w:rPr>
-            </w:pPr>
-            <w:r>
-              <w:rPr>
-                <w:b/>
-                <w:bCs/>
-                <w:sz w:val="20"/>
-                <w:szCs w:val="20"/>
-              </w:rPr>
               <w:t>21/09/2021</w:t>
             </w:r>
           </w:p>
@@ -6515,6 +7296,7 @@
           </w:tcPr>
           <w:p>
             <w:pPr>
+              <w:cnfStyle w:val="000000100000" w:firstRow="0" w:lastRow="0" w:firstColumn="0" w:lastColumn="0" w:oddVBand="0" w:evenVBand="0" w:oddHBand="1" w:evenHBand="0" w:firstRowFirstColumn="0" w:firstRowLastColumn="0" w:lastRowFirstColumn="0" w:lastRowLastColumn="0"/>
               <w:rPr>
                 <w:b/>
                 <w:bCs/>
@@ -6537,6 +7319,7 @@
       <w:tr>
         <w:tc>
           <w:tcPr>
+            <w:cnfStyle w:val="001000000000" w:firstRow="0" w:lastRow="0" w:firstColumn="1" w:lastColumn="0" w:oddVBand="0" w:evenVBand="0" w:oddHBand="0" w:evenHBand="0" w:firstRowFirstColumn="0" w:firstRowLastColumn="0" w:lastRowFirstColumn="0" w:lastRowLastColumn="0"/>
             <w:tcW w:w="4390" w:type="dxa"/>
           </w:tcPr>
           <w:p>
@@ -6566,24 +7349,18 @@
           </w:tcPr>
           <w:p>
             <w:pPr>
-              <w:rPr>
-                <w:sz w:val="20"/>
-                <w:szCs w:val="20"/>
-              </w:rPr>
-            </w:pPr>
-            <w:r>
-              <w:rPr>
-                <w:sz w:val="20"/>
-                <w:szCs w:val="20"/>
-              </w:rPr>
-              <w:t>Bibliotecario</w:t>
-            </w:r>
-            <w:r>
-              <w:rPr>
-                <w:sz w:val="20"/>
-                <w:szCs w:val="20"/>
-              </w:rPr>
-              <w:t xml:space="preserve">, </w:t>
+              <w:cnfStyle w:val="000000000000" w:firstRow="0" w:lastRow="0" w:firstColumn="0" w:lastColumn="0" w:oddVBand="0" w:evenVBand="0" w:oddHBand="0" w:evenHBand="0" w:firstRowFirstColumn="0" w:firstRowLastColumn="0" w:lastRowFirstColumn="0" w:lastRowLastColumn="0"/>
+              <w:rPr>
+                <w:sz w:val="20"/>
+                <w:szCs w:val="20"/>
+              </w:rPr>
+            </w:pPr>
+            <w:r>
+              <w:rPr>
+                <w:sz w:val="20"/>
+                <w:szCs w:val="20"/>
+              </w:rPr>
+              <w:t xml:space="preserve">Bibliotecario, </w:t>
             </w:r>
             <w:r>
               <w:rPr>
@@ -6601,6 +7378,7 @@
           <w:p>
             <w:pPr>
               <w:ind w:left="497" w:hanging="283"/>
+              <w:cnfStyle w:val="000000000000" w:firstRow="0" w:lastRow="0" w:firstColumn="0" w:lastColumn="0" w:oddVBand="0" w:evenVBand="0" w:oddHBand="0" w:evenHBand="0" w:firstRowFirstColumn="0" w:firstRowLastColumn="0" w:lastRowFirstColumn="0" w:lastRowLastColumn="0"/>
               <w:rPr>
                 <w:sz w:val="20"/>
                 <w:szCs w:val="20"/>
@@ -6622,6 +7400,7 @@
           <w:p>
             <w:pPr>
               <w:ind w:left="497" w:hanging="283"/>
+              <w:cnfStyle w:val="000000000000" w:firstRow="0" w:lastRow="0" w:firstColumn="0" w:lastColumn="0" w:oddVBand="0" w:evenVBand="0" w:oddHBand="0" w:evenHBand="0" w:firstRowFirstColumn="0" w:firstRowLastColumn="0" w:lastRowFirstColumn="0" w:lastRowLastColumn="0"/>
               <w:rPr>
                 <w:sz w:val="20"/>
                 <w:szCs w:val="20"/>
@@ -6652,8 +7431,12 @@
         </w:tc>
       </w:tr>
       <w:tr>
-        <w:tc>
-          <w:tcPr>
+        <w:trPr>
+          <w:cnfStyle w:val="000000100000" w:firstRow="0" w:lastRow="0" w:firstColumn="0" w:lastColumn="0" w:oddVBand="0" w:evenVBand="0" w:oddHBand="1" w:evenHBand="0" w:firstRowFirstColumn="0" w:firstRowLastColumn="0" w:lastRowFirstColumn="0" w:lastRowLastColumn="0"/>
+        </w:trPr>
+        <w:tc>
+          <w:tcPr>
+            <w:cnfStyle w:val="001000000000" w:firstRow="0" w:lastRow="0" w:firstColumn="1" w:lastColumn="0" w:oddVBand="0" w:evenVBand="0" w:oddHBand="0" w:evenHBand="0" w:firstRowFirstColumn="0" w:firstRowLastColumn="0" w:lastRowFirstColumn="0" w:lastRowLastColumn="0"/>
             <w:tcW w:w="4390" w:type="dxa"/>
           </w:tcPr>
           <w:p>
@@ -6692,6 +7475,7 @@
           </w:tcPr>
           <w:p>
             <w:pPr>
+              <w:cnfStyle w:val="000000100000" w:firstRow="0" w:lastRow="0" w:firstColumn="0" w:lastColumn="0" w:oddVBand="0" w:evenVBand="0" w:oddHBand="1" w:evenHBand="0" w:firstRowFirstColumn="0" w:firstRowLastColumn="0" w:lastRowFirstColumn="0" w:lastRowLastColumn="0"/>
               <w:rPr>
                 <w:sz w:val="20"/>
                 <w:szCs w:val="20"/>
@@ -6713,6 +7497,7 @@
           <w:p>
             <w:pPr>
               <w:ind w:left="731" w:hanging="344"/>
+              <w:cnfStyle w:val="000000100000" w:firstRow="0" w:lastRow="0" w:firstColumn="0" w:lastColumn="0" w:oddVBand="0" w:evenVBand="0" w:oddHBand="1" w:evenHBand="0" w:firstRowFirstColumn="0" w:firstRowLastColumn="0" w:lastRowFirstColumn="0" w:lastRowLastColumn="0"/>
               <w:rPr>
                 <w:i/>
                 <w:iCs/>
@@ -6738,6 +7523,7 @@
           <w:p>
             <w:pPr>
               <w:ind w:left="731" w:hanging="344"/>
+              <w:cnfStyle w:val="000000100000" w:firstRow="0" w:lastRow="0" w:firstColumn="0" w:lastColumn="0" w:oddVBand="0" w:evenVBand="0" w:oddHBand="1" w:evenHBand="0" w:firstRowFirstColumn="0" w:firstRowLastColumn="0" w:lastRowFirstColumn="0" w:lastRowLastColumn="0"/>
               <w:rPr>
                 <w:i/>
                 <w:iCs/>
@@ -6760,6 +7546,7 @@
       <w:tr>
         <w:tc>
           <w:tcPr>
+            <w:cnfStyle w:val="001000000000" w:firstRow="0" w:lastRow="0" w:firstColumn="1" w:lastColumn="0" w:oddVBand="0" w:evenVBand="0" w:oddHBand="0" w:evenHBand="0" w:firstRowFirstColumn="0" w:firstRowLastColumn="0" w:lastRowFirstColumn="0" w:lastRowLastColumn="0"/>
             <w:tcW w:w="4390" w:type="dxa"/>
           </w:tcPr>
           <w:p>
@@ -6789,6 +7576,7 @@
           </w:tcPr>
           <w:p>
             <w:pPr>
+              <w:cnfStyle w:val="000000000000" w:firstRow="0" w:lastRow="0" w:firstColumn="0" w:lastColumn="0" w:oddVBand="0" w:evenVBand="0" w:oddHBand="0" w:evenHBand="0" w:firstRowFirstColumn="0" w:firstRowLastColumn="0" w:lastRowFirstColumn="0" w:lastRowLastColumn="0"/>
               <w:rPr>
                 <w:sz w:val="20"/>
                 <w:szCs w:val="20"/>
@@ -6810,6 +7598,7 @@
           <w:p>
             <w:pPr>
               <w:ind w:left="731" w:hanging="344"/>
+              <w:cnfStyle w:val="000000000000" w:firstRow="0" w:lastRow="0" w:firstColumn="0" w:lastColumn="0" w:oddVBand="0" w:evenVBand="0" w:oddHBand="0" w:evenHBand="0" w:firstRowFirstColumn="0" w:firstRowLastColumn="0" w:lastRowFirstColumn="0" w:lastRowLastColumn="0"/>
               <w:rPr>
                 <w:i/>
                 <w:iCs/>
@@ -6824,57 +7613,44 @@
                 <w:sz w:val="20"/>
                 <w:szCs w:val="20"/>
               </w:rPr>
-              <w:t>13</w:t>
-            </w:r>
-            <w:r>
+              <w:t>13/09/2021</w:t>
+            </w:r>
+          </w:p>
+        </w:tc>
+        <w:tc>
+          <w:tcPr>
+            <w:tcW w:w="1417" w:type="dxa"/>
+          </w:tcPr>
+          <w:p>
+            <w:pPr>
+              <w:ind w:left="731" w:hanging="344"/>
+              <w:cnfStyle w:val="000000000000" w:firstRow="0" w:lastRow="0" w:firstColumn="0" w:lastColumn="0" w:oddVBand="0" w:evenVBand="0" w:oddHBand="0" w:evenHBand="0" w:firstRowFirstColumn="0" w:firstRowLastColumn="0" w:lastRowFirstColumn="0" w:lastRowLastColumn="0"/>
               <w:rPr>
                 <w:i/>
                 <w:iCs/>
                 <w:sz w:val="20"/>
                 <w:szCs w:val="20"/>
               </w:rPr>
-              <w:t>/09/2021</w:t>
-            </w:r>
-          </w:p>
-        </w:tc>
-        <w:tc>
-          <w:tcPr>
-            <w:tcW w:w="1417" w:type="dxa"/>
-          </w:tcPr>
-          <w:p>
-            <w:pPr>
-              <w:ind w:left="731" w:hanging="344"/>
+            </w:pPr>
+            <w:r>
               <w:rPr>
                 <w:i/>
                 <w:iCs/>
                 <w:sz w:val="20"/>
                 <w:szCs w:val="20"/>
               </w:rPr>
-            </w:pPr>
-            <w:r>
-              <w:rPr>
-                <w:i/>
-                <w:iCs/>
-                <w:sz w:val="20"/>
-                <w:szCs w:val="20"/>
-              </w:rPr>
-              <w:t>15</w:t>
-            </w:r>
-            <w:r>
-              <w:rPr>
-                <w:i/>
-                <w:iCs/>
-                <w:sz w:val="20"/>
-                <w:szCs w:val="20"/>
-              </w:rPr>
-              <w:t>/10/2021</w:t>
+              <w:t>15/10/2021</w:t>
             </w:r>
           </w:p>
         </w:tc>
       </w:tr>
       <w:tr>
-        <w:tc>
-          <w:tcPr>
+        <w:trPr>
+          <w:cnfStyle w:val="000000100000" w:firstRow="0" w:lastRow="0" w:firstColumn="0" w:lastColumn="0" w:oddVBand="0" w:evenVBand="0" w:oddHBand="1" w:evenHBand="0" w:firstRowFirstColumn="0" w:firstRowLastColumn="0" w:lastRowFirstColumn="0" w:lastRowLastColumn="0"/>
+        </w:trPr>
+        <w:tc>
+          <w:tcPr>
+            <w:cnfStyle w:val="001000000000" w:firstRow="0" w:lastRow="0" w:firstColumn="1" w:lastColumn="0" w:oddVBand="0" w:evenVBand="0" w:oddHBand="0" w:evenHBand="0" w:firstRowFirstColumn="0" w:firstRowLastColumn="0" w:lastRowFirstColumn="0" w:lastRowLastColumn="0"/>
             <w:tcW w:w="4390" w:type="dxa"/>
           </w:tcPr>
           <w:p>
@@ -6904,6 +7680,7 @@
           </w:tcPr>
           <w:p>
             <w:pPr>
+              <w:cnfStyle w:val="000000100000" w:firstRow="0" w:lastRow="0" w:firstColumn="0" w:lastColumn="0" w:oddVBand="0" w:evenVBand="0" w:oddHBand="1" w:evenHBand="0" w:firstRowFirstColumn="0" w:firstRowLastColumn="0" w:lastRowFirstColumn="0" w:lastRowLastColumn="0"/>
               <w:rPr>
                 <w:sz w:val="20"/>
                 <w:szCs w:val="20"/>
@@ -6932,6 +7709,7 @@
           <w:p>
             <w:pPr>
               <w:ind w:left="497" w:hanging="283"/>
+              <w:cnfStyle w:val="000000100000" w:firstRow="0" w:lastRow="0" w:firstColumn="0" w:lastColumn="0" w:oddVBand="0" w:evenVBand="0" w:oddHBand="1" w:evenHBand="0" w:firstRowFirstColumn="0" w:firstRowLastColumn="0" w:lastRowFirstColumn="0" w:lastRowLastColumn="0"/>
               <w:rPr>
                 <w:sz w:val="20"/>
                 <w:szCs w:val="20"/>
@@ -6953,6 +7731,7 @@
           <w:p>
             <w:pPr>
               <w:ind w:left="497" w:hanging="283"/>
+              <w:cnfStyle w:val="000000100000" w:firstRow="0" w:lastRow="0" w:firstColumn="0" w:lastColumn="0" w:oddVBand="0" w:evenVBand="0" w:oddHBand="1" w:evenHBand="0" w:firstRowFirstColumn="0" w:firstRowLastColumn="0" w:lastRowFirstColumn="0" w:lastRowLastColumn="0"/>
               <w:rPr>
                 <w:sz w:val="20"/>
                 <w:szCs w:val="20"/>
@@ -6971,6 +7750,7 @@
       <w:tr>
         <w:tc>
           <w:tcPr>
+            <w:cnfStyle w:val="001000000000" w:firstRow="0" w:lastRow="0" w:firstColumn="1" w:lastColumn="0" w:oddVBand="0" w:evenVBand="0" w:oddHBand="0" w:evenHBand="0" w:firstRowFirstColumn="0" w:firstRowLastColumn="0" w:lastRowFirstColumn="0" w:lastRowLastColumn="0"/>
             <w:tcW w:w="4390" w:type="dxa"/>
           </w:tcPr>
           <w:p>
@@ -7000,6 +7780,7 @@
           </w:tcPr>
           <w:p>
             <w:pPr>
+              <w:cnfStyle w:val="000000000000" w:firstRow="0" w:lastRow="0" w:firstColumn="0" w:lastColumn="0" w:oddVBand="0" w:evenVBand="0" w:oddHBand="0" w:evenHBand="0" w:firstRowFirstColumn="0" w:firstRowLastColumn="0" w:lastRowFirstColumn="0" w:lastRowLastColumn="0"/>
               <w:rPr>
                 <w:sz w:val="20"/>
                 <w:szCs w:val="20"/>
@@ -7021,6 +7802,7 @@
           <w:p>
             <w:pPr>
               <w:ind w:left="497" w:hanging="283"/>
+              <w:cnfStyle w:val="000000000000" w:firstRow="0" w:lastRow="0" w:firstColumn="0" w:lastColumn="0" w:oddVBand="0" w:evenVBand="0" w:oddHBand="0" w:evenHBand="0" w:firstRowFirstColumn="0" w:firstRowLastColumn="0" w:lastRowFirstColumn="0" w:lastRowLastColumn="0"/>
               <w:rPr>
                 <w:sz w:val="20"/>
                 <w:szCs w:val="20"/>
@@ -7042,6 +7824,7 @@
           <w:p>
             <w:pPr>
               <w:ind w:left="497" w:hanging="283"/>
+              <w:cnfStyle w:val="000000000000" w:firstRow="0" w:lastRow="0" w:firstColumn="0" w:lastColumn="0" w:oddVBand="0" w:evenVBand="0" w:oddHBand="0" w:evenHBand="0" w:firstRowFirstColumn="0" w:firstRowLastColumn="0" w:lastRowFirstColumn="0" w:lastRowLastColumn="0"/>
               <w:rPr>
                 <w:sz w:val="20"/>
                 <w:szCs w:val="20"/>
@@ -7058,8 +7841,12 @@
         </w:tc>
       </w:tr>
       <w:tr>
-        <w:tc>
-          <w:tcPr>
+        <w:trPr>
+          <w:cnfStyle w:val="000000100000" w:firstRow="0" w:lastRow="0" w:firstColumn="0" w:lastColumn="0" w:oddVBand="0" w:evenVBand="0" w:oddHBand="1" w:evenHBand="0" w:firstRowFirstColumn="0" w:firstRowLastColumn="0" w:lastRowFirstColumn="0" w:lastRowLastColumn="0"/>
+        </w:trPr>
+        <w:tc>
+          <w:tcPr>
+            <w:cnfStyle w:val="001000000000" w:firstRow="0" w:lastRow="0" w:firstColumn="1" w:lastColumn="0" w:oddVBand="0" w:evenVBand="0" w:oddHBand="0" w:evenHBand="0" w:firstRowFirstColumn="0" w:firstRowLastColumn="0" w:lastRowFirstColumn="0" w:lastRowLastColumn="0"/>
             <w:tcW w:w="4390" w:type="dxa"/>
           </w:tcPr>
           <w:p>
@@ -7077,48 +7864,48 @@
             </w:pPr>
             <w:r>
               <w:rPr>
+                <w:sz w:val="20"/>
+                <w:szCs w:val="20"/>
+              </w:rPr>
+              <w:t>Informe del estado de la configuración software</w:t>
+            </w:r>
+          </w:p>
+        </w:tc>
+        <w:tc>
+          <w:tcPr>
+            <w:tcW w:w="2551" w:type="dxa"/>
+          </w:tcPr>
+          <w:p>
+            <w:pPr>
+              <w:cnfStyle w:val="000000100000" w:firstRow="0" w:lastRow="0" w:firstColumn="0" w:lastColumn="0" w:oddVBand="0" w:evenVBand="0" w:oddHBand="1" w:evenHBand="0" w:firstRowFirstColumn="0" w:firstRowLastColumn="0" w:lastRowFirstColumn="0" w:lastRowLastColumn="0"/>
+              <w:rPr>
+                <w:sz w:val="20"/>
+                <w:szCs w:val="20"/>
+              </w:rPr>
+            </w:pPr>
+          </w:p>
+        </w:tc>
+        <w:tc>
+          <w:tcPr>
+            <w:tcW w:w="1276" w:type="dxa"/>
+          </w:tcPr>
+          <w:p>
+            <w:pPr>
+              <w:cnfStyle w:val="000000100000" w:firstRow="0" w:lastRow="0" w:firstColumn="0" w:lastColumn="0" w:oddVBand="0" w:evenVBand="0" w:oddHBand="1" w:evenHBand="0" w:firstRowFirstColumn="0" w:firstRowLastColumn="0" w:lastRowFirstColumn="0" w:lastRowLastColumn="0"/>
+              <w:rPr>
                 <w:b/>
                 <w:bCs/>
                 <w:sz w:val="20"/>
                 <w:szCs w:val="20"/>
               </w:rPr>
-              <w:t>Informe del estado de la configuración software</w:t>
-            </w:r>
-          </w:p>
-        </w:tc>
-        <w:tc>
-          <w:tcPr>
-            <w:tcW w:w="2551" w:type="dxa"/>
-          </w:tcPr>
-          <w:p>
-            <w:pPr>
-              <w:rPr>
-                <w:sz w:val="20"/>
-                <w:szCs w:val="20"/>
-              </w:rPr>
-            </w:pPr>
-          </w:p>
-        </w:tc>
-        <w:tc>
-          <w:tcPr>
-            <w:tcW w:w="1276" w:type="dxa"/>
-          </w:tcPr>
-          <w:p>
-            <w:pPr>
+            </w:pPr>
+            <w:r>
               <w:rPr>
                 <w:b/>
                 <w:bCs/>
                 <w:sz w:val="20"/>
                 <w:szCs w:val="20"/>
               </w:rPr>
-            </w:pPr>
-            <w:r>
-              <w:rPr>
-                <w:b/>
-                <w:bCs/>
-                <w:sz w:val="20"/>
-                <w:szCs w:val="20"/>
-              </w:rPr>
               <w:t>22/10/2021</w:t>
             </w:r>
           </w:p>
@@ -7129,6 +7916,7 @@
           </w:tcPr>
           <w:p>
             <w:pPr>
+              <w:cnfStyle w:val="000000100000" w:firstRow="0" w:lastRow="0" w:firstColumn="0" w:lastColumn="0" w:oddVBand="0" w:evenVBand="0" w:oddHBand="1" w:evenHBand="0" w:firstRowFirstColumn="0" w:firstRowLastColumn="0" w:lastRowFirstColumn="0" w:lastRowLastColumn="0"/>
               <w:rPr>
                 <w:b/>
                 <w:bCs/>
@@ -7151,6 +7939,7 @@
       <w:tr>
         <w:tc>
           <w:tcPr>
+            <w:cnfStyle w:val="001000000000" w:firstRow="0" w:lastRow="0" w:firstColumn="1" w:lastColumn="0" w:oddVBand="0" w:evenVBand="0" w:oddHBand="0" w:evenHBand="0" w:firstRowFirstColumn="0" w:firstRowLastColumn="0" w:lastRowFirstColumn="0" w:lastRowLastColumn="0"/>
             <w:tcW w:w="4390" w:type="dxa"/>
           </w:tcPr>
           <w:p>
@@ -7180,6 +7969,7 @@
           </w:tcPr>
           <w:p>
             <w:pPr>
+              <w:cnfStyle w:val="000000000000" w:firstRow="0" w:lastRow="0" w:firstColumn="0" w:lastColumn="0" w:oddVBand="0" w:evenVBand="0" w:oddHBand="0" w:evenHBand="0" w:firstRowFirstColumn="0" w:firstRowLastColumn="0" w:lastRowFirstColumn="0" w:lastRowLastColumn="0"/>
               <w:rPr>
                 <w:sz w:val="20"/>
                 <w:szCs w:val="20"/>
@@ -7201,6 +7991,7 @@
           <w:p>
             <w:pPr>
               <w:ind w:left="497" w:hanging="283"/>
+              <w:cnfStyle w:val="000000000000" w:firstRow="0" w:lastRow="0" w:firstColumn="0" w:lastColumn="0" w:oddVBand="0" w:evenVBand="0" w:oddHBand="0" w:evenHBand="0" w:firstRowFirstColumn="0" w:firstRowLastColumn="0" w:lastRowFirstColumn="0" w:lastRowLastColumn="0"/>
               <w:rPr>
                 <w:sz w:val="20"/>
                 <w:szCs w:val="20"/>
@@ -7222,6 +8013,7 @@
           <w:p>
             <w:pPr>
               <w:ind w:left="497" w:hanging="283"/>
+              <w:cnfStyle w:val="000000000000" w:firstRow="0" w:lastRow="0" w:firstColumn="0" w:lastColumn="0" w:oddVBand="0" w:evenVBand="0" w:oddHBand="0" w:evenHBand="0" w:firstRowFirstColumn="0" w:firstRowLastColumn="0" w:lastRowFirstColumn="0" w:lastRowLastColumn="0"/>
               <w:rPr>
                 <w:sz w:val="20"/>
                 <w:szCs w:val="20"/>
@@ -7238,8 +8030,12 @@
         </w:tc>
       </w:tr>
       <w:tr>
-        <w:tc>
-          <w:tcPr>
+        <w:trPr>
+          <w:cnfStyle w:val="000000100000" w:firstRow="0" w:lastRow="0" w:firstColumn="0" w:lastColumn="0" w:oddVBand="0" w:evenVBand="0" w:oddHBand="1" w:evenHBand="0" w:firstRowFirstColumn="0" w:firstRowLastColumn="0" w:lastRowFirstColumn="0" w:lastRowLastColumn="0"/>
+        </w:trPr>
+        <w:tc>
+          <w:tcPr>
+            <w:cnfStyle w:val="001000000000" w:firstRow="0" w:lastRow="0" w:firstColumn="1" w:lastColumn="0" w:oddVBand="0" w:evenVBand="0" w:oddHBand="0" w:evenHBand="0" w:firstRowFirstColumn="0" w:firstRowLastColumn="0" w:lastRowFirstColumn="0" w:lastRowLastColumn="0"/>
             <w:tcW w:w="4390" w:type="dxa"/>
           </w:tcPr>
           <w:p>
@@ -7269,6 +8065,7 @@
           </w:tcPr>
           <w:p>
             <w:pPr>
+              <w:cnfStyle w:val="000000100000" w:firstRow="0" w:lastRow="0" w:firstColumn="0" w:lastColumn="0" w:oddVBand="0" w:evenVBand="0" w:oddHBand="1" w:evenHBand="0" w:firstRowFirstColumn="0" w:firstRowLastColumn="0" w:lastRowFirstColumn="0" w:lastRowLastColumn="0"/>
               <w:rPr>
                 <w:sz w:val="20"/>
                 <w:szCs w:val="20"/>
@@ -7290,6 +8087,7 @@
           <w:p>
             <w:pPr>
               <w:ind w:left="497" w:hanging="283"/>
+              <w:cnfStyle w:val="000000100000" w:firstRow="0" w:lastRow="0" w:firstColumn="0" w:lastColumn="0" w:oddVBand="0" w:evenVBand="0" w:oddHBand="1" w:evenHBand="0" w:firstRowFirstColumn="0" w:firstRowLastColumn="0" w:lastRowFirstColumn="0" w:lastRowLastColumn="0"/>
               <w:rPr>
                 <w:sz w:val="20"/>
                 <w:szCs w:val="20"/>
@@ -7311,6 +8109,7 @@
           <w:p>
             <w:pPr>
               <w:ind w:left="497" w:hanging="283"/>
+              <w:cnfStyle w:val="000000100000" w:firstRow="0" w:lastRow="0" w:firstColumn="0" w:lastColumn="0" w:oddVBand="0" w:evenVBand="0" w:oddHBand="1" w:evenHBand="0" w:firstRowFirstColumn="0" w:firstRowLastColumn="0" w:lastRowFirstColumn="0" w:lastRowLastColumn="0"/>
               <w:rPr>
                 <w:sz w:val="20"/>
                 <w:szCs w:val="20"/>
@@ -7329,6 +8128,7 @@
       <w:tr>
         <w:tc>
           <w:tcPr>
+            <w:cnfStyle w:val="001000000000" w:firstRow="0" w:lastRow="0" w:firstColumn="1" w:lastColumn="0" w:oddVBand="0" w:evenVBand="0" w:oddHBand="0" w:evenHBand="0" w:firstRowFirstColumn="0" w:firstRowLastColumn="0" w:lastRowFirstColumn="0" w:lastRowLastColumn="0"/>
             <w:tcW w:w="4390" w:type="dxa"/>
           </w:tcPr>
           <w:p>
@@ -7340,6 +8140,43 @@
               </w:numPr>
               <w:ind w:left="306"/>
               <w:rPr>
+                <w:b w:val="0"/>
+                <w:bCs w:val="0"/>
+                <w:sz w:val="20"/>
+                <w:szCs w:val="20"/>
+              </w:rPr>
+            </w:pPr>
+            <w:r>
+              <w:rPr>
+                <w:sz w:val="20"/>
+                <w:szCs w:val="20"/>
+              </w:rPr>
+              <w:t>Auditoria de la configuración del software</w:t>
+            </w:r>
+          </w:p>
+        </w:tc>
+        <w:tc>
+          <w:tcPr>
+            <w:tcW w:w="2551" w:type="dxa"/>
+          </w:tcPr>
+          <w:p>
+            <w:pPr>
+              <w:cnfStyle w:val="000000000000" w:firstRow="0" w:lastRow="0" w:firstColumn="0" w:lastColumn="0" w:oddVBand="0" w:evenVBand="0" w:oddHBand="0" w:evenHBand="0" w:firstRowFirstColumn="0" w:firstRowLastColumn="0" w:lastRowFirstColumn="0" w:lastRowLastColumn="0"/>
+              <w:rPr>
+                <w:sz w:val="20"/>
+                <w:szCs w:val="20"/>
+              </w:rPr>
+            </w:pPr>
+          </w:p>
+        </w:tc>
+        <w:tc>
+          <w:tcPr>
+            <w:tcW w:w="1276" w:type="dxa"/>
+          </w:tcPr>
+          <w:p>
+            <w:pPr>
+              <w:cnfStyle w:val="000000000000" w:firstRow="0" w:lastRow="0" w:firstColumn="0" w:lastColumn="0" w:oddVBand="0" w:evenVBand="0" w:oddHBand="0" w:evenHBand="0" w:firstRowFirstColumn="0" w:firstRowLastColumn="0" w:lastRowFirstColumn="0" w:lastRowLastColumn="0"/>
+              <w:rPr>
                 <w:b/>
                 <w:bCs/>
                 <w:sz w:val="20"/>
@@ -7353,43 +8190,6 @@
                 <w:sz w:val="20"/>
                 <w:szCs w:val="20"/>
               </w:rPr>
-              <w:t>Auditoria de la configuración del software</w:t>
-            </w:r>
-          </w:p>
-        </w:tc>
-        <w:tc>
-          <w:tcPr>
-            <w:tcW w:w="2551" w:type="dxa"/>
-          </w:tcPr>
-          <w:p>
-            <w:pPr>
-              <w:rPr>
-                <w:sz w:val="20"/>
-                <w:szCs w:val="20"/>
-              </w:rPr>
-            </w:pPr>
-          </w:p>
-        </w:tc>
-        <w:tc>
-          <w:tcPr>
-            <w:tcW w:w="1276" w:type="dxa"/>
-          </w:tcPr>
-          <w:p>
-            <w:pPr>
-              <w:rPr>
-                <w:b/>
-                <w:bCs/>
-                <w:sz w:val="20"/>
-                <w:szCs w:val="20"/>
-              </w:rPr>
-            </w:pPr>
-            <w:r>
-              <w:rPr>
-                <w:b/>
-                <w:bCs/>
-                <w:sz w:val="20"/>
-                <w:szCs w:val="20"/>
-              </w:rPr>
               <w:t>02/11/2021</w:t>
             </w:r>
           </w:p>
@@ -7400,6 +8200,7 @@
           </w:tcPr>
           <w:p>
             <w:pPr>
+              <w:cnfStyle w:val="000000000000" w:firstRow="0" w:lastRow="0" w:firstColumn="0" w:lastColumn="0" w:oddVBand="0" w:evenVBand="0" w:oddHBand="0" w:evenHBand="0" w:firstRowFirstColumn="0" w:firstRowLastColumn="0" w:lastRowFirstColumn="0" w:lastRowLastColumn="0"/>
               <w:rPr>
                 <w:b/>
                 <w:bCs/>
@@ -7420,8 +8221,12 @@
         </w:tc>
       </w:tr>
       <w:tr>
-        <w:tc>
-          <w:tcPr>
+        <w:trPr>
+          <w:cnfStyle w:val="000000100000" w:firstRow="0" w:lastRow="0" w:firstColumn="0" w:lastColumn="0" w:oddVBand="0" w:evenVBand="0" w:oddHBand="1" w:evenHBand="0" w:firstRowFirstColumn="0" w:firstRowLastColumn="0" w:lastRowFirstColumn="0" w:lastRowLastColumn="0"/>
+        </w:trPr>
+        <w:tc>
+          <w:tcPr>
+            <w:cnfStyle w:val="001000000000" w:firstRow="0" w:lastRow="0" w:firstColumn="1" w:lastColumn="0" w:oddVBand="0" w:evenVBand="0" w:oddHBand="0" w:evenHBand="0" w:firstRowFirstColumn="0" w:firstRowLastColumn="0" w:lastRowFirstColumn="0" w:lastRowLastColumn="0"/>
             <w:tcW w:w="4390" w:type="dxa"/>
           </w:tcPr>
           <w:p>
@@ -7451,6 +8256,7 @@
           </w:tcPr>
           <w:p>
             <w:pPr>
+              <w:cnfStyle w:val="000000100000" w:firstRow="0" w:lastRow="0" w:firstColumn="0" w:lastColumn="0" w:oddVBand="0" w:evenVBand="0" w:oddHBand="1" w:evenHBand="0" w:firstRowFirstColumn="0" w:firstRowLastColumn="0" w:lastRowFirstColumn="0" w:lastRowLastColumn="0"/>
               <w:rPr>
                 <w:sz w:val="20"/>
                 <w:szCs w:val="20"/>
@@ -7472,6 +8278,7 @@
           <w:p>
             <w:pPr>
               <w:ind w:left="497" w:hanging="283"/>
+              <w:cnfStyle w:val="000000100000" w:firstRow="0" w:lastRow="0" w:firstColumn="0" w:lastColumn="0" w:oddVBand="0" w:evenVBand="0" w:oddHBand="1" w:evenHBand="0" w:firstRowFirstColumn="0" w:firstRowLastColumn="0" w:lastRowFirstColumn="0" w:lastRowLastColumn="0"/>
               <w:rPr>
                 <w:sz w:val="20"/>
                 <w:szCs w:val="20"/>
@@ -7493,6 +8300,7 @@
           <w:p>
             <w:pPr>
               <w:ind w:left="497" w:hanging="283"/>
+              <w:cnfStyle w:val="000000100000" w:firstRow="0" w:lastRow="0" w:firstColumn="0" w:lastColumn="0" w:oddVBand="0" w:evenVBand="0" w:oddHBand="1" w:evenHBand="0" w:firstRowFirstColumn="0" w:firstRowLastColumn="0" w:lastRowFirstColumn="0" w:lastRowLastColumn="0"/>
               <w:rPr>
                 <w:sz w:val="20"/>
                 <w:szCs w:val="20"/>
@@ -7511,6 +8319,7 @@
       <w:tr>
         <w:tc>
           <w:tcPr>
+            <w:cnfStyle w:val="001000000000" w:firstRow="0" w:lastRow="0" w:firstColumn="1" w:lastColumn="0" w:oddVBand="0" w:evenVBand="0" w:oddHBand="0" w:evenHBand="0" w:firstRowFirstColumn="0" w:firstRowLastColumn="0" w:lastRowFirstColumn="0" w:lastRowLastColumn="0"/>
             <w:tcW w:w="4390" w:type="dxa"/>
           </w:tcPr>
           <w:p>
@@ -7540,6 +8349,7 @@
           </w:tcPr>
           <w:p>
             <w:pPr>
+              <w:cnfStyle w:val="000000000000" w:firstRow="0" w:lastRow="0" w:firstColumn="0" w:lastColumn="0" w:oddVBand="0" w:evenVBand="0" w:oddHBand="0" w:evenHBand="0" w:firstRowFirstColumn="0" w:firstRowLastColumn="0" w:lastRowFirstColumn="0" w:lastRowLastColumn="0"/>
               <w:rPr>
                 <w:sz w:val="20"/>
                 <w:szCs w:val="20"/>
@@ -7561,6 +8371,7 @@
           <w:p>
             <w:pPr>
               <w:ind w:left="497" w:hanging="283"/>
+              <w:cnfStyle w:val="000000000000" w:firstRow="0" w:lastRow="0" w:firstColumn="0" w:lastColumn="0" w:oddVBand="0" w:evenVBand="0" w:oddHBand="0" w:evenHBand="0" w:firstRowFirstColumn="0" w:firstRowLastColumn="0" w:lastRowFirstColumn="0" w:lastRowLastColumn="0"/>
               <w:rPr>
                 <w:sz w:val="20"/>
                 <w:szCs w:val="20"/>
@@ -7582,6 +8393,7 @@
           <w:p>
             <w:pPr>
               <w:ind w:left="497" w:hanging="283"/>
+              <w:cnfStyle w:val="000000000000" w:firstRow="0" w:lastRow="0" w:firstColumn="0" w:lastColumn="0" w:oddVBand="0" w:evenVBand="0" w:oddHBand="0" w:evenHBand="0" w:firstRowFirstColumn="0" w:firstRowLastColumn="0" w:lastRowFirstColumn="0" w:lastRowLastColumn="0"/>
               <w:rPr>
                 <w:sz w:val="20"/>
                 <w:szCs w:val="20"/>
@@ -7598,8 +8410,12 @@
         </w:tc>
       </w:tr>
       <w:tr>
-        <w:tc>
-          <w:tcPr>
+        <w:trPr>
+          <w:cnfStyle w:val="000000100000" w:firstRow="0" w:lastRow="0" w:firstColumn="0" w:lastColumn="0" w:oddVBand="0" w:evenVBand="0" w:oddHBand="1" w:evenHBand="0" w:firstRowFirstColumn="0" w:firstRowLastColumn="0" w:lastRowFirstColumn="0" w:lastRowLastColumn="0"/>
+        </w:trPr>
+        <w:tc>
+          <w:tcPr>
+            <w:cnfStyle w:val="001000000000" w:firstRow="0" w:lastRow="0" w:firstColumn="1" w:lastColumn="0" w:oddVBand="0" w:evenVBand="0" w:oddHBand="0" w:evenHBand="0" w:firstRowFirstColumn="0" w:firstRowLastColumn="0" w:lastRowFirstColumn="0" w:lastRowLastColumn="0"/>
             <w:tcW w:w="4390" w:type="dxa"/>
           </w:tcPr>
           <w:p>
@@ -7629,6 +8445,7 @@
           </w:tcPr>
           <w:p>
             <w:pPr>
+              <w:cnfStyle w:val="000000100000" w:firstRow="0" w:lastRow="0" w:firstColumn="0" w:lastColumn="0" w:oddVBand="0" w:evenVBand="0" w:oddHBand="1" w:evenHBand="0" w:firstRowFirstColumn="0" w:firstRowLastColumn="0" w:lastRowFirstColumn="0" w:lastRowLastColumn="0"/>
               <w:rPr>
                 <w:sz w:val="20"/>
                 <w:szCs w:val="20"/>
@@ -7650,6 +8467,7 @@
           <w:p>
             <w:pPr>
               <w:ind w:left="497" w:hanging="283"/>
+              <w:cnfStyle w:val="000000100000" w:firstRow="0" w:lastRow="0" w:firstColumn="0" w:lastColumn="0" w:oddVBand="0" w:evenVBand="0" w:oddHBand="1" w:evenHBand="0" w:firstRowFirstColumn="0" w:firstRowLastColumn="0" w:lastRowFirstColumn="0" w:lastRowLastColumn="0"/>
               <w:rPr>
                 <w:sz w:val="20"/>
                 <w:szCs w:val="20"/>
@@ -7671,6 +8489,7 @@
           <w:p>
             <w:pPr>
               <w:ind w:left="497" w:hanging="283"/>
+              <w:cnfStyle w:val="000000100000" w:firstRow="0" w:lastRow="0" w:firstColumn="0" w:lastColumn="0" w:oddVBand="0" w:evenVBand="0" w:oddHBand="1" w:evenHBand="0" w:firstRowFirstColumn="0" w:firstRowLastColumn="0" w:lastRowFirstColumn="0" w:lastRowLastColumn="0"/>
               <w:rPr>
                 <w:sz w:val="20"/>
                 <w:szCs w:val="20"/>
@@ -7689,6 +8508,7 @@
       <w:tr>
         <w:tc>
           <w:tcPr>
+            <w:cnfStyle w:val="001000000000" w:firstRow="0" w:lastRow="0" w:firstColumn="1" w:lastColumn="0" w:oddVBand="0" w:evenVBand="0" w:oddHBand="0" w:evenHBand="0" w:firstRowFirstColumn="0" w:firstRowLastColumn="0" w:lastRowFirstColumn="0" w:lastRowLastColumn="0"/>
             <w:tcW w:w="4390" w:type="dxa"/>
           </w:tcPr>
           <w:p>
@@ -7706,48 +8526,48 @@
             </w:pPr>
             <w:r>
               <w:rPr>
+                <w:sz w:val="20"/>
+                <w:szCs w:val="20"/>
+              </w:rPr>
+              <w:t>Gestión de la salida al mercado y entrega de software</w:t>
+            </w:r>
+          </w:p>
+        </w:tc>
+        <w:tc>
+          <w:tcPr>
+            <w:tcW w:w="2551" w:type="dxa"/>
+          </w:tcPr>
+          <w:p>
+            <w:pPr>
+              <w:cnfStyle w:val="000000000000" w:firstRow="0" w:lastRow="0" w:firstColumn="0" w:lastColumn="0" w:oddVBand="0" w:evenVBand="0" w:oddHBand="0" w:evenHBand="0" w:firstRowFirstColumn="0" w:firstRowLastColumn="0" w:lastRowFirstColumn="0" w:lastRowLastColumn="0"/>
+              <w:rPr>
+                <w:sz w:val="20"/>
+                <w:szCs w:val="20"/>
+              </w:rPr>
+            </w:pPr>
+          </w:p>
+        </w:tc>
+        <w:tc>
+          <w:tcPr>
+            <w:tcW w:w="1276" w:type="dxa"/>
+          </w:tcPr>
+          <w:p>
+            <w:pPr>
+              <w:cnfStyle w:val="000000000000" w:firstRow="0" w:lastRow="0" w:firstColumn="0" w:lastColumn="0" w:oddVBand="0" w:evenVBand="0" w:oddHBand="0" w:evenHBand="0" w:firstRowFirstColumn="0" w:firstRowLastColumn="0" w:lastRowFirstColumn="0" w:lastRowLastColumn="0"/>
+              <w:rPr>
                 <w:b/>
                 <w:bCs/>
                 <w:sz w:val="20"/>
                 <w:szCs w:val="20"/>
               </w:rPr>
-              <w:t>Gestión de la salida al mercado y entrega de software</w:t>
-            </w:r>
-          </w:p>
-        </w:tc>
-        <w:tc>
-          <w:tcPr>
-            <w:tcW w:w="2551" w:type="dxa"/>
-          </w:tcPr>
-          <w:p>
-            <w:pPr>
-              <w:rPr>
-                <w:sz w:val="20"/>
-                <w:szCs w:val="20"/>
-              </w:rPr>
-            </w:pPr>
-          </w:p>
-        </w:tc>
-        <w:tc>
-          <w:tcPr>
-            <w:tcW w:w="1276" w:type="dxa"/>
-          </w:tcPr>
-          <w:p>
-            <w:pPr>
+            </w:pPr>
+            <w:r>
               <w:rPr>
                 <w:b/>
                 <w:bCs/>
                 <w:sz w:val="20"/>
                 <w:szCs w:val="20"/>
               </w:rPr>
-            </w:pPr>
-            <w:r>
-              <w:rPr>
-                <w:b/>
-                <w:bCs/>
-                <w:sz w:val="20"/>
-                <w:szCs w:val="20"/>
-              </w:rPr>
               <w:t>18/11/2021</w:t>
             </w:r>
           </w:p>
@@ -7758,6 +8578,7 @@
           </w:tcPr>
           <w:p>
             <w:pPr>
+              <w:cnfStyle w:val="000000000000" w:firstRow="0" w:lastRow="0" w:firstColumn="0" w:lastColumn="0" w:oddVBand="0" w:evenVBand="0" w:oddHBand="0" w:evenHBand="0" w:firstRowFirstColumn="0" w:firstRowLastColumn="0" w:lastRowFirstColumn="0" w:lastRowLastColumn="0"/>
               <w:rPr>
                 <w:b/>
                 <w:bCs/>
@@ -7778,8 +8599,12 @@
         </w:tc>
       </w:tr>
       <w:tr>
-        <w:tc>
-          <w:tcPr>
+        <w:trPr>
+          <w:cnfStyle w:val="000000100000" w:firstRow="0" w:lastRow="0" w:firstColumn="0" w:lastColumn="0" w:oddVBand="0" w:evenVBand="0" w:oddHBand="1" w:evenHBand="0" w:firstRowFirstColumn="0" w:firstRowLastColumn="0" w:lastRowFirstColumn="0" w:lastRowLastColumn="0"/>
+        </w:trPr>
+        <w:tc>
+          <w:tcPr>
+            <w:cnfStyle w:val="001000000000" w:firstRow="0" w:lastRow="0" w:firstColumn="1" w:lastColumn="0" w:oddVBand="0" w:evenVBand="0" w:oddHBand="0" w:evenHBand="0" w:firstRowFirstColumn="0" w:firstRowLastColumn="0" w:lastRowFirstColumn="0" w:lastRowLastColumn="0"/>
             <w:tcW w:w="4390" w:type="dxa"/>
           </w:tcPr>
           <w:p>
@@ -7809,6 +8634,7 @@
           </w:tcPr>
           <w:p>
             <w:pPr>
+              <w:cnfStyle w:val="000000100000" w:firstRow="0" w:lastRow="0" w:firstColumn="0" w:lastColumn="0" w:oddVBand="0" w:evenVBand="0" w:oddHBand="1" w:evenHBand="0" w:firstRowFirstColumn="0" w:firstRowLastColumn="0" w:lastRowFirstColumn="0" w:lastRowLastColumn="0"/>
               <w:rPr>
                 <w:sz w:val="20"/>
                 <w:szCs w:val="20"/>
@@ -7826,14 +8652,7 @@
                 <w:sz w:val="20"/>
                 <w:szCs w:val="20"/>
               </w:rPr>
-              <w:t xml:space="preserve">, </w:t>
-            </w:r>
-            <w:r>
-              <w:rPr>
-                <w:sz w:val="20"/>
-                <w:szCs w:val="20"/>
-              </w:rPr>
-              <w:t>Bibliotecario</w:t>
+              <w:t>, Bibliotecario</w:t>
             </w:r>
           </w:p>
         </w:tc>
@@ -7844,6 +8663,7 @@
           <w:p>
             <w:pPr>
               <w:ind w:left="497" w:hanging="283"/>
+              <w:cnfStyle w:val="000000100000" w:firstRow="0" w:lastRow="0" w:firstColumn="0" w:lastColumn="0" w:oddVBand="0" w:evenVBand="0" w:oddHBand="1" w:evenHBand="0" w:firstRowFirstColumn="0" w:firstRowLastColumn="0" w:lastRowFirstColumn="0" w:lastRowLastColumn="0"/>
               <w:rPr>
                 <w:sz w:val="20"/>
                 <w:szCs w:val="20"/>
@@ -7865,6 +8685,7 @@
           <w:p>
             <w:pPr>
               <w:ind w:left="497" w:hanging="283"/>
+              <w:cnfStyle w:val="000000100000" w:firstRow="0" w:lastRow="0" w:firstColumn="0" w:lastColumn="0" w:oddVBand="0" w:evenVBand="0" w:oddHBand="1" w:evenHBand="0" w:firstRowFirstColumn="0" w:firstRowLastColumn="0" w:lastRowFirstColumn="0" w:lastRowLastColumn="0"/>
               <w:rPr>
                 <w:sz w:val="20"/>
                 <w:szCs w:val="20"/>
@@ -7883,6 +8704,7 @@
       <w:tr>
         <w:tc>
           <w:tcPr>
+            <w:cnfStyle w:val="001000000000" w:firstRow="0" w:lastRow="0" w:firstColumn="1" w:lastColumn="0" w:oddVBand="0" w:evenVBand="0" w:oddHBand="0" w:evenHBand="0" w:firstRowFirstColumn="0" w:firstRowLastColumn="0" w:lastRowFirstColumn="0" w:lastRowLastColumn="0"/>
             <w:tcW w:w="4390" w:type="dxa"/>
           </w:tcPr>
           <w:p>
@@ -7912,6 +8734,7 @@
           </w:tcPr>
           <w:p>
             <w:pPr>
+              <w:cnfStyle w:val="000000000000" w:firstRow="0" w:lastRow="0" w:firstColumn="0" w:lastColumn="0" w:oddVBand="0" w:evenVBand="0" w:oddHBand="0" w:evenHBand="0" w:firstRowFirstColumn="0" w:firstRowLastColumn="0" w:lastRowFirstColumn="0" w:lastRowLastColumn="0"/>
               <w:rPr>
                 <w:sz w:val="20"/>
                 <w:szCs w:val="20"/>
@@ -7933,6 +8756,7 @@
           <w:p>
             <w:pPr>
               <w:ind w:left="497" w:hanging="283"/>
+              <w:cnfStyle w:val="000000000000" w:firstRow="0" w:lastRow="0" w:firstColumn="0" w:lastColumn="0" w:oddVBand="0" w:evenVBand="0" w:oddHBand="0" w:evenHBand="0" w:firstRowFirstColumn="0" w:firstRowLastColumn="0" w:lastRowFirstColumn="0" w:lastRowLastColumn="0"/>
               <w:rPr>
                 <w:sz w:val="20"/>
                 <w:szCs w:val="20"/>
@@ -7954,6 +8778,7 @@
           <w:p>
             <w:pPr>
               <w:ind w:left="497" w:hanging="283"/>
+              <w:cnfStyle w:val="000000000000" w:firstRow="0" w:lastRow="0" w:firstColumn="0" w:lastColumn="0" w:oddVBand="0" w:evenVBand="0" w:oddHBand="0" w:evenHBand="0" w:firstRowFirstColumn="0" w:firstRowLastColumn="0" w:lastRowFirstColumn="0" w:lastRowLastColumn="0"/>
               <w:rPr>
                 <w:sz w:val="20"/>
                 <w:szCs w:val="20"/>
@@ -7988,25 +8813,7 @@
           <w:sz w:val="20"/>
           <w:szCs w:val="20"/>
         </w:rPr>
-        <w:t xml:space="preserve">Tabla </w:t>
-      </w:r>
-      <w:r>
-        <w:rPr>
-          <w:b/>
-          <w:i/>
-          <w:sz w:val="20"/>
-          <w:szCs w:val="20"/>
-        </w:rPr>
-        <w:t>3</w:t>
-      </w:r>
-      <w:r>
-        <w:rPr>
-          <w:b/>
-          <w:i/>
-          <w:sz w:val="20"/>
-          <w:szCs w:val="20"/>
-        </w:rPr>
-        <w:t>.</w:t>
+        <w:t>Tabla 3.</w:t>
       </w:r>
       <w:r>
         <w:rPr>
@@ -8014,61 +8821,23 @@
           <w:sz w:val="20"/>
           <w:szCs w:val="20"/>
         </w:rPr>
-        <w:t xml:space="preserve"> </w:t>
+        <w:t xml:space="preserve"> Calendario de actividades para la gestión de la configuración.</w:t>
       </w:r>
-      <w:r>
+    </w:p>
+    <w:p>
+      <w:pPr>
+        <w:pStyle w:val="Prrafodelista"/>
+      </w:pPr>
+    </w:p>
+    <w:p>
+      <w:pPr>
         <w:rPr>
           <w:i/>
           <w:sz w:val="20"/>
           <w:szCs w:val="20"/>
         </w:rPr>
-        <w:t>Calendario de actividades para la gestión de la configuración</w:t>
-      </w:r>
-      <w:r>
-        <w:rPr>
-          <w:i/>
-          <w:sz w:val="20"/>
-          <w:szCs w:val="20"/>
-        </w:rPr>
-        <w:t>.</w:t>
-      </w:r>
+      </w:pPr>
     </w:p>
-    <w:p>
-      <w:pPr>
-        <w:pStyle w:val="Prrafodelista"/>
-      </w:pPr>
-    </w:p>
-    <w:p>
-      <w:pPr>
-        <w:jc w:val="center"/>
-        <w:rPr>
-          <w:i/>
-          <w:sz w:val="20"/>
-          <w:szCs w:val="20"/>
-        </w:rPr>
-      </w:pPr>
-    </w:p>
-    <w:p/>
-    <w:p/>
-    <w:p/>
-    <w:p/>
-    <w:p/>
-    <w:p/>
-    <w:p/>
-    <w:p/>
-    <w:p/>
-    <w:p/>
-    <w:p/>
-    <w:p/>
-    <w:p/>
-    <w:p/>
-    <w:p/>
-    <w:p/>
-    <w:p/>
-    <w:p/>
-    <w:p/>
-    <w:p/>
-    <w:p/>
     <w:p>
       <w:pPr>
         <w:pStyle w:val="Ttulo1"/>
@@ -8077,8 +8846,9 @@
           <w:numId w:val="27"/>
         </w:numPr>
       </w:pPr>
-      <w:bookmarkStart w:id="11" w:name="_Toc83455089"/>
+      <w:bookmarkStart w:id="11" w:name="_Toc84024378"/>
       <w:r>
+        <w:lastRenderedPageBreak/>
         <w:t>Actividades de la GCS</w:t>
       </w:r>
       <w:bookmarkEnd w:id="11"/>
@@ -8091,7 +8861,7 @@
           <w:numId w:val="27"/>
         </w:numPr>
       </w:pPr>
-      <w:bookmarkStart w:id="12" w:name="_Toc83455090"/>
+      <w:bookmarkStart w:id="12" w:name="_Toc84024379"/>
       <w:r>
         <w:t>Identificación</w:t>
       </w:r>
@@ -8105,7 +8875,7 @@
           <w:numId w:val="27"/>
         </w:numPr>
       </w:pPr>
-      <w:bookmarkStart w:id="13" w:name="_Toc83455091"/>
+      <w:bookmarkStart w:id="13" w:name="_Toc84024380"/>
       <w:r>
         <w:t>Lista de clasificación de CI</w:t>
       </w:r>
@@ -9337,7 +10107,7 @@
           <w:numId w:val="27"/>
         </w:numPr>
       </w:pPr>
-      <w:bookmarkStart w:id="14" w:name="_Toc83455092"/>
+      <w:bookmarkStart w:id="14" w:name="_Toc84024381"/>
       <w:r>
         <w:t>Definición de la Nomenclatura de ítem</w:t>
       </w:r>
@@ -9499,6 +10269,7 @@
         <w:rPr>
           <w:b/>
         </w:rPr>
+        <w:lastRenderedPageBreak/>
         <w:t>Caso 2</w:t>
       </w:r>
       <w:r>
@@ -9767,7 +10538,7 @@
           <w:numId w:val="27"/>
         </w:numPr>
       </w:pPr>
-      <w:bookmarkStart w:id="15" w:name="_Toc83455093"/>
+      <w:bookmarkStart w:id="15" w:name="_Toc84024382"/>
       <w:r>
         <w:t>Lista de ítem con la nomenclatura</w:t>
       </w:r>
@@ -10255,7 +11026,7 @@
           <w:numId w:val="27"/>
         </w:numPr>
       </w:pPr>
-      <w:bookmarkStart w:id="16" w:name="_Toc83455094"/>
+      <w:bookmarkStart w:id="16" w:name="_Toc84024383"/>
       <w:r>
         <w:t>Control</w:t>
       </w:r>
@@ -10269,7 +11040,7 @@
           <w:numId w:val="27"/>
         </w:numPr>
       </w:pPr>
-      <w:bookmarkStart w:id="17" w:name="_Toc83455095"/>
+      <w:bookmarkStart w:id="17" w:name="_Toc84024384"/>
       <w:r>
         <w:t>Definición de la estructura de las librerías</w:t>
       </w:r>
@@ -10339,7 +11110,7 @@
           <w:numId w:val="27"/>
         </w:numPr>
       </w:pPr>
-      <w:bookmarkStart w:id="18" w:name="_Toc83455096"/>
+      <w:bookmarkStart w:id="18" w:name="_Toc84024385"/>
       <w:r>
         <w:t>Definición de Líneas Base</w:t>
       </w:r>
@@ -10855,7 +11626,7 @@
           <w:numId w:val="27"/>
         </w:numPr>
       </w:pPr>
-      <w:bookmarkStart w:id="19" w:name="_Toc83455097"/>
+      <w:bookmarkStart w:id="19" w:name="_Toc84024386"/>
       <w:r>
         <w:t>Proceso de Control de Cambios</w:t>
       </w:r>
@@ -10873,7 +11644,6 @@
           <w:b/>
           <w:noProof/>
         </w:rPr>
-        <w:lastRenderedPageBreak/>
         <w:drawing>
           <wp:inline distT="114300" distB="114300" distL="114300" distR="114300" wp14:anchorId="0290CD71" wp14:editId="0826183C">
             <wp:extent cx="5734050" cy="3453946"/>
@@ -10953,8 +11723,9 @@
           <w:szCs w:val="32"/>
         </w:rPr>
       </w:pPr>
-      <w:bookmarkStart w:id="20" w:name="_Toc83455098"/>
+      <w:bookmarkStart w:id="20" w:name="_Toc84024387"/>
       <w:r>
+        <w:lastRenderedPageBreak/>
         <w:t>Formato de solicitud de cambios</w:t>
       </w:r>
       <w:bookmarkEnd w:id="20"/>
@@ -10983,7 +11754,7 @@
         </w:rPr>
       </w:pPr>
       <w:bookmarkStart w:id="21" w:name="_heading=h.3bsqfdf82izm" w:colFirst="0" w:colLast="0"/>
-      <w:bookmarkStart w:id="22" w:name="_Toc83455099"/>
+      <w:bookmarkStart w:id="22" w:name="_Toc84024388"/>
       <w:bookmarkEnd w:id="21"/>
       <w:r>
         <w:t>Lista de estados de la solicitud de cambios</w:t>
@@ -13107,9 +13878,10 @@
         </w:rPr>
       </w:pPr>
       <w:bookmarkStart w:id="23" w:name="_heading=h.s9yin8ghefwn" w:colFirst="0" w:colLast="0"/>
-      <w:bookmarkStart w:id="24" w:name="_Toc83455100"/>
+      <w:bookmarkStart w:id="24" w:name="_Toc84024389"/>
       <w:bookmarkEnd w:id="23"/>
       <w:r>
+        <w:lastRenderedPageBreak/>
         <w:t>Lista de Clasificación de Solicitud de Cambio</w:t>
       </w:r>
       <w:bookmarkEnd w:id="24"/>
@@ -13514,7 +14286,7 @@
         </w:rPr>
       </w:pPr>
       <w:bookmarkStart w:id="25" w:name="_heading=h.iucd8lkyunlk" w:colFirst="0" w:colLast="0"/>
-      <w:bookmarkStart w:id="26" w:name="_Toc83455101"/>
+      <w:bookmarkStart w:id="26" w:name="_Toc84024390"/>
       <w:bookmarkEnd w:id="25"/>
       <w:r>
         <w:t>Lista de tipos de riesgos</w:t>
@@ -13721,7 +14493,6 @@
               <w:jc w:val="center"/>
             </w:pPr>
             <w:r>
-              <w:lastRenderedPageBreak/>
               <w:t>2</w:t>
             </w:r>
           </w:p>
@@ -13993,7 +14764,7 @@
         </w:rPr>
       </w:pPr>
       <w:bookmarkStart w:id="27" w:name="_heading=h.8er8d9g16x4u" w:colFirst="0" w:colLast="0"/>
-      <w:bookmarkStart w:id="28" w:name="_Toc83455102"/>
+      <w:bookmarkStart w:id="28" w:name="_Toc84024391"/>
       <w:bookmarkEnd w:id="27"/>
       <w:r>
         <w:t>Lista de Categorías de Impacto</w:t>
@@ -14396,7 +15167,7 @@
         </w:rPr>
       </w:pPr>
       <w:bookmarkStart w:id="29" w:name="_heading=h.gjdgxs" w:colFirst="0" w:colLast="0"/>
-      <w:bookmarkStart w:id="30" w:name="_Toc83455103"/>
+      <w:bookmarkStart w:id="30" w:name="_Toc84024392"/>
       <w:bookmarkEnd w:id="29"/>
       <w:r>
         <w:t>Ejemplos de Formatos de solicitudes de Cambio</w:t>
@@ -14767,7 +15538,6 @@
               <w:rPr>
                 <w:b/>
               </w:rPr>
-              <w:lastRenderedPageBreak/>
               <w:t>Autor (</w:t>
             </w:r>
             <w:proofErr w:type="spellStart"/>
@@ -15352,6 +16122,7 @@
               <w:rPr>
                 <w:b/>
               </w:rPr>
+              <w:lastRenderedPageBreak/>
               <w:t>Autor (</w:t>
             </w:r>
             <w:proofErr w:type="spellStart"/>
@@ -15572,7 +16343,7 @@
           <w:numId w:val="27"/>
         </w:numPr>
       </w:pPr>
-      <w:bookmarkStart w:id="31" w:name="_Toc83455104"/>
+      <w:bookmarkStart w:id="31" w:name="_Toc84024393"/>
       <w:r>
         <w:t>Estado de la GCS</w:t>
       </w:r>
@@ -15586,7 +16357,7 @@
           <w:numId w:val="27"/>
         </w:numPr>
       </w:pPr>
-      <w:bookmarkStart w:id="32" w:name="_Toc83455105"/>
+      <w:bookmarkStart w:id="32" w:name="_Toc84024394"/>
       <w:r>
         <w:t>Definición de Reportes para el Estado</w:t>
       </w:r>
@@ -15771,7 +16542,6 @@
               <w:rPr>
                 <w:b/>
               </w:rPr>
-              <w:lastRenderedPageBreak/>
               <w:t>Título del reporte</w:t>
             </w:r>
           </w:p>
@@ -16306,6 +17076,7 @@
               <w:rPr>
                 <w:b/>
               </w:rPr>
+              <w:lastRenderedPageBreak/>
               <w:t>Entradas</w:t>
             </w:r>
           </w:p>
@@ -16891,7 +17662,6 @@
               <w:rPr>
                 <w:b/>
               </w:rPr>
-              <w:lastRenderedPageBreak/>
               <w:t>ID</w:t>
             </w:r>
           </w:p>
@@ -17426,6 +18196,7 @@
               <w:rPr>
                 <w:b/>
               </w:rPr>
+              <w:lastRenderedPageBreak/>
               <w:t>Título del reporte</w:t>
             </w:r>
           </w:p>
@@ -18021,7 +18792,6 @@
               <w:rPr>
                 <w:b/>
               </w:rPr>
-              <w:lastRenderedPageBreak/>
               <w:t>Salidas</w:t>
             </w:r>
           </w:p>
@@ -18987,7 +19757,7 @@
           <w:numId w:val="27"/>
         </w:numPr>
       </w:pPr>
-      <w:bookmarkStart w:id="33" w:name="_Toc83455106"/>
+      <w:bookmarkStart w:id="33" w:name="_Toc84024395"/>
       <w:r>
         <w:t>Estadísticas</w:t>
       </w:r>
@@ -19020,7 +19790,7 @@
           <w:numId w:val="27"/>
         </w:numPr>
       </w:pPr>
-      <w:bookmarkStart w:id="34" w:name="_Toc83455107"/>
+      <w:bookmarkStart w:id="34" w:name="_Toc84024396"/>
       <w:r>
         <w:t>Auditoría de la GCS</w:t>
       </w:r>
@@ -19034,7 +19804,7 @@
           <w:numId w:val="27"/>
         </w:numPr>
       </w:pPr>
-      <w:bookmarkStart w:id="35" w:name="_Toc83455108"/>
+      <w:bookmarkStart w:id="35" w:name="_Toc84024397"/>
       <w:r>
         <w:t>Reportes de Auditoría Física y Funcional</w:t>
       </w:r>
@@ -19516,6 +20286,7 @@
           <w:sz w:val="20"/>
           <w:szCs w:val="20"/>
         </w:rPr>
+        <w:lastRenderedPageBreak/>
         <w:t>Tabla 35.</w:t>
       </w:r>
       <w:r>
@@ -20061,7 +20832,6 @@
               <w:rPr>
                 <w:b/>
               </w:rPr>
-              <w:lastRenderedPageBreak/>
               <w:t>TIpo</w:t>
             </w:r>
             <w:proofErr w:type="spellEnd"/>
@@ -20651,6 +21421,7 @@
               <w:rPr>
                 <w:b/>
               </w:rPr>
+              <w:lastRenderedPageBreak/>
               <w:t>Parámetros de salida</w:t>
             </w:r>
           </w:p>
@@ -20768,7 +21539,7 @@
           <w:numId w:val="27"/>
         </w:numPr>
       </w:pPr>
-      <w:bookmarkStart w:id="36" w:name="_Toc83455109"/>
+      <w:bookmarkStart w:id="36" w:name="_Toc84024398"/>
       <w:r>
         <w:t xml:space="preserve">Entrega y Gestión de </w:t>
       </w:r>
@@ -20787,7 +21558,7 @@
           <w:numId w:val="27"/>
         </w:numPr>
       </w:pPr>
-      <w:bookmarkStart w:id="37" w:name="_Toc83455110"/>
+      <w:bookmarkStart w:id="37" w:name="_Toc84024399"/>
       <w:r>
         <w:t>Entrega</w:t>
       </w:r>
@@ -20809,9 +21580,8 @@
           <w:numId w:val="27"/>
         </w:numPr>
       </w:pPr>
-      <w:bookmarkStart w:id="38" w:name="_Toc83455111"/>
+      <w:bookmarkStart w:id="38" w:name="_Toc84024400"/>
       <w:r>
-        <w:lastRenderedPageBreak/>
         <w:t>Diseño del repositorio</w:t>
       </w:r>
       <w:bookmarkEnd w:id="38"/>
@@ -21103,6 +21873,119 @@
     </w:lvl>
   </w:abstractNum>
   <w:abstractNum w:abstractNumId="2" w15:restartNumberingAfterBreak="0">
+    <w:nsid w:val="0A6207D1"/>
+    <w:multiLevelType w:val="hybridMultilevel"/>
+    <w:tmpl w:val="11EAB298"/>
+    <w:lvl w:ilvl="0" w:tplc="280A0001">
+      <w:start w:val="1"/>
+      <w:numFmt w:val="bullet"/>
+      <w:lvlText w:val=""/>
+      <w:lvlJc w:val="left"/>
+      <w:pPr>
+        <w:ind w:left="720" w:hanging="360"/>
+      </w:pPr>
+      <w:rPr>
+        <w:rFonts w:ascii="Symbol" w:hAnsi="Symbol" w:hint="default"/>
+      </w:rPr>
+    </w:lvl>
+    <w:lvl w:ilvl="1" w:tplc="280A0003" w:tentative="1">
+      <w:start w:val="1"/>
+      <w:numFmt w:val="bullet"/>
+      <w:lvlText w:val="o"/>
+      <w:lvlJc w:val="left"/>
+      <w:pPr>
+        <w:ind w:left="1440" w:hanging="360"/>
+      </w:pPr>
+      <w:rPr>
+        <w:rFonts w:ascii="Courier New" w:hAnsi="Courier New" w:cs="Courier New" w:hint="default"/>
+      </w:rPr>
+    </w:lvl>
+    <w:lvl w:ilvl="2" w:tplc="280A0005" w:tentative="1">
+      <w:start w:val="1"/>
+      <w:numFmt w:val="bullet"/>
+      <w:lvlText w:val=""/>
+      <w:lvlJc w:val="left"/>
+      <w:pPr>
+        <w:ind w:left="2160" w:hanging="360"/>
+      </w:pPr>
+      <w:rPr>
+        <w:rFonts w:ascii="Wingdings" w:hAnsi="Wingdings" w:hint="default"/>
+      </w:rPr>
+    </w:lvl>
+    <w:lvl w:ilvl="3" w:tplc="280A0001" w:tentative="1">
+      <w:start w:val="1"/>
+      <w:numFmt w:val="bullet"/>
+      <w:lvlText w:val=""/>
+      <w:lvlJc w:val="left"/>
+      <w:pPr>
+        <w:ind w:left="2880" w:hanging="360"/>
+      </w:pPr>
+      <w:rPr>
+        <w:rFonts w:ascii="Symbol" w:hAnsi="Symbol" w:hint="default"/>
+      </w:rPr>
+    </w:lvl>
+    <w:lvl w:ilvl="4" w:tplc="280A0003" w:tentative="1">
+      <w:start w:val="1"/>
+      <w:numFmt w:val="bullet"/>
+      <w:lvlText w:val="o"/>
+      <w:lvlJc w:val="left"/>
+      <w:pPr>
+        <w:ind w:left="3600" w:hanging="360"/>
+      </w:pPr>
+      <w:rPr>
+        <w:rFonts w:ascii="Courier New" w:hAnsi="Courier New" w:cs="Courier New" w:hint="default"/>
+      </w:rPr>
+    </w:lvl>
+    <w:lvl w:ilvl="5" w:tplc="280A0005" w:tentative="1">
+      <w:start w:val="1"/>
+      <w:numFmt w:val="bullet"/>
+      <w:lvlText w:val=""/>
+      <w:lvlJc w:val="left"/>
+      <w:pPr>
+        <w:ind w:left="4320" w:hanging="360"/>
+      </w:pPr>
+      <w:rPr>
+        <w:rFonts w:ascii="Wingdings" w:hAnsi="Wingdings" w:hint="default"/>
+      </w:rPr>
+    </w:lvl>
+    <w:lvl w:ilvl="6" w:tplc="280A0001" w:tentative="1">
+      <w:start w:val="1"/>
+      <w:numFmt w:val="bullet"/>
+      <w:lvlText w:val=""/>
+      <w:lvlJc w:val="left"/>
+      <w:pPr>
+        <w:ind w:left="5040" w:hanging="360"/>
+      </w:pPr>
+      <w:rPr>
+        <w:rFonts w:ascii="Symbol" w:hAnsi="Symbol" w:hint="default"/>
+      </w:rPr>
+    </w:lvl>
+    <w:lvl w:ilvl="7" w:tplc="280A0003" w:tentative="1">
+      <w:start w:val="1"/>
+      <w:numFmt w:val="bullet"/>
+      <w:lvlText w:val="o"/>
+      <w:lvlJc w:val="left"/>
+      <w:pPr>
+        <w:ind w:left="5760" w:hanging="360"/>
+      </w:pPr>
+      <w:rPr>
+        <w:rFonts w:ascii="Courier New" w:hAnsi="Courier New" w:cs="Courier New" w:hint="default"/>
+      </w:rPr>
+    </w:lvl>
+    <w:lvl w:ilvl="8" w:tplc="280A0005" w:tentative="1">
+      <w:start w:val="1"/>
+      <w:numFmt w:val="bullet"/>
+      <w:lvlText w:val=""/>
+      <w:lvlJc w:val="left"/>
+      <w:pPr>
+        <w:ind w:left="6480" w:hanging="360"/>
+      </w:pPr>
+      <w:rPr>
+        <w:rFonts w:ascii="Wingdings" w:hAnsi="Wingdings" w:hint="default"/>
+      </w:rPr>
+    </w:lvl>
+  </w:abstractNum>
+  <w:abstractNum w:abstractNumId="3" w15:restartNumberingAfterBreak="0">
     <w:nsid w:val="0C9A2367"/>
     <w:multiLevelType w:val="multilevel"/>
     <w:tmpl w:val="C3F41AE8"/>
@@ -21215,7 +22098,7 @@
       </w:rPr>
     </w:lvl>
   </w:abstractNum>
-  <w:abstractNum w:abstractNumId="3" w15:restartNumberingAfterBreak="0">
+  <w:abstractNum w:abstractNumId="4" w15:restartNumberingAfterBreak="0">
     <w:nsid w:val="0E2F4D70"/>
     <w:multiLevelType w:val="multilevel"/>
     <w:tmpl w:val="1502329A"/>
@@ -21328,7 +22211,7 @@
       </w:rPr>
     </w:lvl>
   </w:abstractNum>
-  <w:abstractNum w:abstractNumId="4" w15:restartNumberingAfterBreak="0">
+  <w:abstractNum w:abstractNumId="5" w15:restartNumberingAfterBreak="0">
     <w:nsid w:val="12B72D00"/>
     <w:multiLevelType w:val="multilevel"/>
     <w:tmpl w:val="4FAABF9C"/>
@@ -21441,7 +22324,7 @@
       </w:rPr>
     </w:lvl>
   </w:abstractNum>
-  <w:abstractNum w:abstractNumId="5" w15:restartNumberingAfterBreak="0">
+  <w:abstractNum w:abstractNumId="6" w15:restartNumberingAfterBreak="0">
     <w:nsid w:val="17CF09CC"/>
     <w:multiLevelType w:val="multilevel"/>
     <w:tmpl w:val="093CA328"/>
@@ -21527,7 +22410,7 @@
       </w:pPr>
     </w:lvl>
   </w:abstractNum>
-  <w:abstractNum w:abstractNumId="6" w15:restartNumberingAfterBreak="0">
+  <w:abstractNum w:abstractNumId="7" w15:restartNumberingAfterBreak="0">
     <w:nsid w:val="1AE21356"/>
     <w:multiLevelType w:val="hybridMultilevel"/>
     <w:tmpl w:val="F0FE0AD2"/>
@@ -21640,7 +22523,120 @@
       </w:rPr>
     </w:lvl>
   </w:abstractNum>
-  <w:abstractNum w:abstractNumId="7" w15:restartNumberingAfterBreak="0">
+  <w:abstractNum w:abstractNumId="8" w15:restartNumberingAfterBreak="0">
+    <w:nsid w:val="1E944062"/>
+    <w:multiLevelType w:val="hybridMultilevel"/>
+    <w:tmpl w:val="8AB0FC3C"/>
+    <w:lvl w:ilvl="0" w:tplc="280A0001">
+      <w:start w:val="1"/>
+      <w:numFmt w:val="bullet"/>
+      <w:lvlText w:val=""/>
+      <w:lvlJc w:val="left"/>
+      <w:pPr>
+        <w:ind w:left="360" w:hanging="360"/>
+      </w:pPr>
+      <w:rPr>
+        <w:rFonts w:ascii="Symbol" w:hAnsi="Symbol" w:hint="default"/>
+      </w:rPr>
+    </w:lvl>
+    <w:lvl w:ilvl="1" w:tplc="280A0003" w:tentative="1">
+      <w:start w:val="1"/>
+      <w:numFmt w:val="bullet"/>
+      <w:lvlText w:val="o"/>
+      <w:lvlJc w:val="left"/>
+      <w:pPr>
+        <w:ind w:left="1440" w:hanging="360"/>
+      </w:pPr>
+      <w:rPr>
+        <w:rFonts w:ascii="Courier New" w:hAnsi="Courier New" w:cs="Courier New" w:hint="default"/>
+      </w:rPr>
+    </w:lvl>
+    <w:lvl w:ilvl="2" w:tplc="280A0005" w:tentative="1">
+      <w:start w:val="1"/>
+      <w:numFmt w:val="bullet"/>
+      <w:lvlText w:val=""/>
+      <w:lvlJc w:val="left"/>
+      <w:pPr>
+        <w:ind w:left="2160" w:hanging="360"/>
+      </w:pPr>
+      <w:rPr>
+        <w:rFonts w:ascii="Wingdings" w:hAnsi="Wingdings" w:hint="default"/>
+      </w:rPr>
+    </w:lvl>
+    <w:lvl w:ilvl="3" w:tplc="280A0001" w:tentative="1">
+      <w:start w:val="1"/>
+      <w:numFmt w:val="bullet"/>
+      <w:lvlText w:val=""/>
+      <w:lvlJc w:val="left"/>
+      <w:pPr>
+        <w:ind w:left="2880" w:hanging="360"/>
+      </w:pPr>
+      <w:rPr>
+        <w:rFonts w:ascii="Symbol" w:hAnsi="Symbol" w:hint="default"/>
+      </w:rPr>
+    </w:lvl>
+    <w:lvl w:ilvl="4" w:tplc="280A0003" w:tentative="1">
+      <w:start w:val="1"/>
+      <w:numFmt w:val="bullet"/>
+      <w:lvlText w:val="o"/>
+      <w:lvlJc w:val="left"/>
+      <w:pPr>
+        <w:ind w:left="3600" w:hanging="360"/>
+      </w:pPr>
+      <w:rPr>
+        <w:rFonts w:ascii="Courier New" w:hAnsi="Courier New" w:cs="Courier New" w:hint="default"/>
+      </w:rPr>
+    </w:lvl>
+    <w:lvl w:ilvl="5" w:tplc="280A0005" w:tentative="1">
+      <w:start w:val="1"/>
+      <w:numFmt w:val="bullet"/>
+      <w:lvlText w:val=""/>
+      <w:lvlJc w:val="left"/>
+      <w:pPr>
+        <w:ind w:left="4320" w:hanging="360"/>
+      </w:pPr>
+      <w:rPr>
+        <w:rFonts w:ascii="Wingdings" w:hAnsi="Wingdings" w:hint="default"/>
+      </w:rPr>
+    </w:lvl>
+    <w:lvl w:ilvl="6" w:tplc="280A0001" w:tentative="1">
+      <w:start w:val="1"/>
+      <w:numFmt w:val="bullet"/>
+      <w:lvlText w:val=""/>
+      <w:lvlJc w:val="left"/>
+      <w:pPr>
+        <w:ind w:left="5040" w:hanging="360"/>
+      </w:pPr>
+      <w:rPr>
+        <w:rFonts w:ascii="Symbol" w:hAnsi="Symbol" w:hint="default"/>
+      </w:rPr>
+    </w:lvl>
+    <w:lvl w:ilvl="7" w:tplc="280A0003" w:tentative="1">
+      <w:start w:val="1"/>
+      <w:numFmt w:val="bullet"/>
+      <w:lvlText w:val="o"/>
+      <w:lvlJc w:val="left"/>
+      <w:pPr>
+        <w:ind w:left="5760" w:hanging="360"/>
+      </w:pPr>
+      <w:rPr>
+        <w:rFonts w:ascii="Courier New" w:hAnsi="Courier New" w:cs="Courier New" w:hint="default"/>
+      </w:rPr>
+    </w:lvl>
+    <w:lvl w:ilvl="8" w:tplc="280A0005" w:tentative="1">
+      <w:start w:val="1"/>
+      <w:numFmt w:val="bullet"/>
+      <w:lvlText w:val=""/>
+      <w:lvlJc w:val="left"/>
+      <w:pPr>
+        <w:ind w:left="6480" w:hanging="360"/>
+      </w:pPr>
+      <w:rPr>
+        <w:rFonts w:ascii="Wingdings" w:hAnsi="Wingdings" w:hint="default"/>
+      </w:rPr>
+    </w:lvl>
+  </w:abstractNum>
+  <w:abstractNum w:abstractNumId="9" w15:restartNumberingAfterBreak="0">
     <w:nsid w:val="20AA612C"/>
     <w:multiLevelType w:val="multilevel"/>
     <w:tmpl w:val="27BCD9DE"/>
@@ -21753,7 +22749,7 @@
       </w:rPr>
     </w:lvl>
   </w:abstractNum>
-  <w:abstractNum w:abstractNumId="8" w15:restartNumberingAfterBreak="0">
+  <w:abstractNum w:abstractNumId="10" w15:restartNumberingAfterBreak="0">
     <w:nsid w:val="229273DA"/>
     <w:multiLevelType w:val="multilevel"/>
     <w:tmpl w:val="9500AD4C"/>
@@ -21866,7 +22862,7 @@
       </w:rPr>
     </w:lvl>
   </w:abstractNum>
-  <w:abstractNum w:abstractNumId="9" w15:restartNumberingAfterBreak="0">
+  <w:abstractNum w:abstractNumId="11" w15:restartNumberingAfterBreak="0">
     <w:nsid w:val="30E15C54"/>
     <w:multiLevelType w:val="multilevel"/>
     <w:tmpl w:val="BDE8E5A2"/>
@@ -21979,7 +22975,120 @@
       </w:rPr>
     </w:lvl>
   </w:abstractNum>
-  <w:abstractNum w:abstractNumId="10" w15:restartNumberingAfterBreak="0">
+  <w:abstractNum w:abstractNumId="12" w15:restartNumberingAfterBreak="0">
+    <w:nsid w:val="31607B3F"/>
+    <w:multiLevelType w:val="hybridMultilevel"/>
+    <w:tmpl w:val="F7842CDA"/>
+    <w:lvl w:ilvl="0" w:tplc="280A0001">
+      <w:start w:val="1"/>
+      <w:numFmt w:val="bullet"/>
+      <w:lvlText w:val=""/>
+      <w:lvlJc w:val="left"/>
+      <w:pPr>
+        <w:ind w:left="720" w:hanging="360"/>
+      </w:pPr>
+      <w:rPr>
+        <w:rFonts w:ascii="Symbol" w:hAnsi="Symbol" w:hint="default"/>
+      </w:rPr>
+    </w:lvl>
+    <w:lvl w:ilvl="1" w:tplc="280A0003" w:tentative="1">
+      <w:start w:val="1"/>
+      <w:numFmt w:val="bullet"/>
+      <w:lvlText w:val="o"/>
+      <w:lvlJc w:val="left"/>
+      <w:pPr>
+        <w:ind w:left="1440" w:hanging="360"/>
+      </w:pPr>
+      <w:rPr>
+        <w:rFonts w:ascii="Courier New" w:hAnsi="Courier New" w:cs="Courier New" w:hint="default"/>
+      </w:rPr>
+    </w:lvl>
+    <w:lvl w:ilvl="2" w:tplc="280A0005" w:tentative="1">
+      <w:start w:val="1"/>
+      <w:numFmt w:val="bullet"/>
+      <w:lvlText w:val=""/>
+      <w:lvlJc w:val="left"/>
+      <w:pPr>
+        <w:ind w:left="2160" w:hanging="360"/>
+      </w:pPr>
+      <w:rPr>
+        <w:rFonts w:ascii="Wingdings" w:hAnsi="Wingdings" w:hint="default"/>
+      </w:rPr>
+    </w:lvl>
+    <w:lvl w:ilvl="3" w:tplc="280A0001" w:tentative="1">
+      <w:start w:val="1"/>
+      <w:numFmt w:val="bullet"/>
+      <w:lvlText w:val=""/>
+      <w:lvlJc w:val="left"/>
+      <w:pPr>
+        <w:ind w:left="2880" w:hanging="360"/>
+      </w:pPr>
+      <w:rPr>
+        <w:rFonts w:ascii="Symbol" w:hAnsi="Symbol" w:hint="default"/>
+      </w:rPr>
+    </w:lvl>
+    <w:lvl w:ilvl="4" w:tplc="280A0003" w:tentative="1">
+      <w:start w:val="1"/>
+      <w:numFmt w:val="bullet"/>
+      <w:lvlText w:val="o"/>
+      <w:lvlJc w:val="left"/>
+      <w:pPr>
+        <w:ind w:left="3600" w:hanging="360"/>
+      </w:pPr>
+      <w:rPr>
+        <w:rFonts w:ascii="Courier New" w:hAnsi="Courier New" w:cs="Courier New" w:hint="default"/>
+      </w:rPr>
+    </w:lvl>
+    <w:lvl w:ilvl="5" w:tplc="280A0005" w:tentative="1">
+      <w:start w:val="1"/>
+      <w:numFmt w:val="bullet"/>
+      <w:lvlText w:val=""/>
+      <w:lvlJc w:val="left"/>
+      <w:pPr>
+        <w:ind w:left="4320" w:hanging="360"/>
+      </w:pPr>
+      <w:rPr>
+        <w:rFonts w:ascii="Wingdings" w:hAnsi="Wingdings" w:hint="default"/>
+      </w:rPr>
+    </w:lvl>
+    <w:lvl w:ilvl="6" w:tplc="280A0001" w:tentative="1">
+      <w:start w:val="1"/>
+      <w:numFmt w:val="bullet"/>
+      <w:lvlText w:val=""/>
+      <w:lvlJc w:val="left"/>
+      <w:pPr>
+        <w:ind w:left="5040" w:hanging="360"/>
+      </w:pPr>
+      <w:rPr>
+        <w:rFonts w:ascii="Symbol" w:hAnsi="Symbol" w:hint="default"/>
+      </w:rPr>
+    </w:lvl>
+    <w:lvl w:ilvl="7" w:tplc="280A0003" w:tentative="1">
+      <w:start w:val="1"/>
+      <w:numFmt w:val="bullet"/>
+      <w:lvlText w:val="o"/>
+      <w:lvlJc w:val="left"/>
+      <w:pPr>
+        <w:ind w:left="5760" w:hanging="360"/>
+      </w:pPr>
+      <w:rPr>
+        <w:rFonts w:ascii="Courier New" w:hAnsi="Courier New" w:cs="Courier New" w:hint="default"/>
+      </w:rPr>
+    </w:lvl>
+    <w:lvl w:ilvl="8" w:tplc="280A0005" w:tentative="1">
+      <w:start w:val="1"/>
+      <w:numFmt w:val="bullet"/>
+      <w:lvlText w:val=""/>
+      <w:lvlJc w:val="left"/>
+      <w:pPr>
+        <w:ind w:left="6480" w:hanging="360"/>
+      </w:pPr>
+      <w:rPr>
+        <w:rFonts w:ascii="Wingdings" w:hAnsi="Wingdings" w:hint="default"/>
+      </w:rPr>
+    </w:lvl>
+  </w:abstractNum>
+  <w:abstractNum w:abstractNumId="13" w15:restartNumberingAfterBreak="0">
     <w:nsid w:val="36E54108"/>
     <w:multiLevelType w:val="multilevel"/>
     <w:tmpl w:val="08946B88"/>
@@ -22092,7 +23201,7 @@
       </w:rPr>
     </w:lvl>
   </w:abstractNum>
-  <w:abstractNum w:abstractNumId="11" w15:restartNumberingAfterBreak="0">
+  <w:abstractNum w:abstractNumId="14" w15:restartNumberingAfterBreak="0">
     <w:nsid w:val="395F3F5E"/>
     <w:multiLevelType w:val="hybridMultilevel"/>
     <w:tmpl w:val="58FAF94C"/>
@@ -22205,7 +23314,7 @@
       </w:rPr>
     </w:lvl>
   </w:abstractNum>
-  <w:abstractNum w:abstractNumId="12" w15:restartNumberingAfterBreak="0">
+  <w:abstractNum w:abstractNumId="15" w15:restartNumberingAfterBreak="0">
     <w:nsid w:val="3F492395"/>
     <w:multiLevelType w:val="multilevel"/>
     <w:tmpl w:val="A3A6A6EA"/>
@@ -22318,7 +23427,7 @@
       </w:rPr>
     </w:lvl>
   </w:abstractNum>
-  <w:abstractNum w:abstractNumId="13" w15:restartNumberingAfterBreak="0">
+  <w:abstractNum w:abstractNumId="16" w15:restartNumberingAfterBreak="0">
     <w:nsid w:val="3F5A20D3"/>
     <w:multiLevelType w:val="multilevel"/>
     <w:tmpl w:val="13AAB900"/>
@@ -22431,7 +23540,7 @@
       </w:rPr>
     </w:lvl>
   </w:abstractNum>
-  <w:abstractNum w:abstractNumId="14" w15:restartNumberingAfterBreak="0">
+  <w:abstractNum w:abstractNumId="17" w15:restartNumberingAfterBreak="0">
     <w:nsid w:val="400711AA"/>
     <w:multiLevelType w:val="multilevel"/>
     <w:tmpl w:val="A89856C0"/>
@@ -22544,7 +23653,7 @@
       </w:rPr>
     </w:lvl>
   </w:abstractNum>
-  <w:abstractNum w:abstractNumId="15" w15:restartNumberingAfterBreak="0">
+  <w:abstractNum w:abstractNumId="18" w15:restartNumberingAfterBreak="0">
     <w:nsid w:val="42FC778D"/>
     <w:multiLevelType w:val="multilevel"/>
     <w:tmpl w:val="7D9421E6"/>
@@ -22657,7 +23766,7 @@
       </w:rPr>
     </w:lvl>
   </w:abstractNum>
-  <w:abstractNum w:abstractNumId="16" w15:restartNumberingAfterBreak="0">
+  <w:abstractNum w:abstractNumId="19" w15:restartNumberingAfterBreak="0">
     <w:nsid w:val="49267B18"/>
     <w:multiLevelType w:val="multilevel"/>
     <w:tmpl w:val="2B76BC8A"/>
@@ -22770,7 +23879,7 @@
       </w:rPr>
     </w:lvl>
   </w:abstractNum>
-  <w:abstractNum w:abstractNumId="17" w15:restartNumberingAfterBreak="0">
+  <w:abstractNum w:abstractNumId="20" w15:restartNumberingAfterBreak="0">
     <w:nsid w:val="4D101880"/>
     <w:multiLevelType w:val="multilevel"/>
     <w:tmpl w:val="13E6BB4A"/>
@@ -22883,7 +23992,7 @@
       </w:rPr>
     </w:lvl>
   </w:abstractNum>
-  <w:abstractNum w:abstractNumId="18" w15:restartNumberingAfterBreak="0">
+  <w:abstractNum w:abstractNumId="21" w15:restartNumberingAfterBreak="0">
     <w:nsid w:val="5030099C"/>
     <w:multiLevelType w:val="multilevel"/>
     <w:tmpl w:val="A530BF18"/>
@@ -22973,7 +24082,7 @@
       </w:pPr>
     </w:lvl>
   </w:abstractNum>
-  <w:abstractNum w:abstractNumId="19" w15:restartNumberingAfterBreak="0">
+  <w:abstractNum w:abstractNumId="22" w15:restartNumberingAfterBreak="0">
     <w:nsid w:val="55D10346"/>
     <w:multiLevelType w:val="multilevel"/>
     <w:tmpl w:val="67800E2C"/>
@@ -23086,7 +24195,7 @@
       </w:rPr>
     </w:lvl>
   </w:abstractNum>
-  <w:abstractNum w:abstractNumId="20" w15:restartNumberingAfterBreak="0">
+  <w:abstractNum w:abstractNumId="23" w15:restartNumberingAfterBreak="0">
     <w:nsid w:val="584F1B76"/>
     <w:multiLevelType w:val="multilevel"/>
     <w:tmpl w:val="74D0B2E8"/>
@@ -23199,7 +24308,7 @@
       </w:rPr>
     </w:lvl>
   </w:abstractNum>
-  <w:abstractNum w:abstractNumId="21" w15:restartNumberingAfterBreak="0">
+  <w:abstractNum w:abstractNumId="24" w15:restartNumberingAfterBreak="0">
     <w:nsid w:val="5BFE69C4"/>
     <w:multiLevelType w:val="multilevel"/>
     <w:tmpl w:val="0B2C0A84"/>
@@ -23322,7 +24431,7 @@
       </w:rPr>
     </w:lvl>
   </w:abstractNum>
-  <w:abstractNum w:abstractNumId="22" w15:restartNumberingAfterBreak="0">
+  <w:abstractNum w:abstractNumId="25" w15:restartNumberingAfterBreak="0">
     <w:nsid w:val="5CF61CE8"/>
     <w:multiLevelType w:val="multilevel"/>
     <w:tmpl w:val="4000C7C6"/>
@@ -23435,7 +24544,7 @@
       </w:rPr>
     </w:lvl>
   </w:abstractNum>
-  <w:abstractNum w:abstractNumId="23" w15:restartNumberingAfterBreak="0">
+  <w:abstractNum w:abstractNumId="26" w15:restartNumberingAfterBreak="0">
     <w:nsid w:val="604D41BB"/>
     <w:multiLevelType w:val="multilevel"/>
     <w:tmpl w:val="B46E816C"/>
@@ -23548,7 +24657,120 @@
       </w:rPr>
     </w:lvl>
   </w:abstractNum>
-  <w:abstractNum w:abstractNumId="24" w15:restartNumberingAfterBreak="0">
+  <w:abstractNum w:abstractNumId="27" w15:restartNumberingAfterBreak="0">
+    <w:nsid w:val="609B74DC"/>
+    <w:multiLevelType w:val="hybridMultilevel"/>
+    <w:tmpl w:val="BAE8E0E4"/>
+    <w:lvl w:ilvl="0" w:tplc="280A0001">
+      <w:start w:val="1"/>
+      <w:numFmt w:val="bullet"/>
+      <w:lvlText w:val=""/>
+      <w:lvlJc w:val="left"/>
+      <w:pPr>
+        <w:ind w:left="720" w:hanging="360"/>
+      </w:pPr>
+      <w:rPr>
+        <w:rFonts w:ascii="Symbol" w:hAnsi="Symbol" w:hint="default"/>
+      </w:rPr>
+    </w:lvl>
+    <w:lvl w:ilvl="1" w:tplc="280A0003" w:tentative="1">
+      <w:start w:val="1"/>
+      <w:numFmt w:val="bullet"/>
+      <w:lvlText w:val="o"/>
+      <w:lvlJc w:val="left"/>
+      <w:pPr>
+        <w:ind w:left="1440" w:hanging="360"/>
+      </w:pPr>
+      <w:rPr>
+        <w:rFonts w:ascii="Courier New" w:hAnsi="Courier New" w:cs="Courier New" w:hint="default"/>
+      </w:rPr>
+    </w:lvl>
+    <w:lvl w:ilvl="2" w:tplc="280A0005" w:tentative="1">
+      <w:start w:val="1"/>
+      <w:numFmt w:val="bullet"/>
+      <w:lvlText w:val=""/>
+      <w:lvlJc w:val="left"/>
+      <w:pPr>
+        <w:ind w:left="2160" w:hanging="360"/>
+      </w:pPr>
+      <w:rPr>
+        <w:rFonts w:ascii="Wingdings" w:hAnsi="Wingdings" w:hint="default"/>
+      </w:rPr>
+    </w:lvl>
+    <w:lvl w:ilvl="3" w:tplc="280A0001" w:tentative="1">
+      <w:start w:val="1"/>
+      <w:numFmt w:val="bullet"/>
+      <w:lvlText w:val=""/>
+      <w:lvlJc w:val="left"/>
+      <w:pPr>
+        <w:ind w:left="2880" w:hanging="360"/>
+      </w:pPr>
+      <w:rPr>
+        <w:rFonts w:ascii="Symbol" w:hAnsi="Symbol" w:hint="default"/>
+      </w:rPr>
+    </w:lvl>
+    <w:lvl w:ilvl="4" w:tplc="280A0003" w:tentative="1">
+      <w:start w:val="1"/>
+      <w:numFmt w:val="bullet"/>
+      <w:lvlText w:val="o"/>
+      <w:lvlJc w:val="left"/>
+      <w:pPr>
+        <w:ind w:left="3600" w:hanging="360"/>
+      </w:pPr>
+      <w:rPr>
+        <w:rFonts w:ascii="Courier New" w:hAnsi="Courier New" w:cs="Courier New" w:hint="default"/>
+      </w:rPr>
+    </w:lvl>
+    <w:lvl w:ilvl="5" w:tplc="280A0005" w:tentative="1">
+      <w:start w:val="1"/>
+      <w:numFmt w:val="bullet"/>
+      <w:lvlText w:val=""/>
+      <w:lvlJc w:val="left"/>
+      <w:pPr>
+        <w:ind w:left="4320" w:hanging="360"/>
+      </w:pPr>
+      <w:rPr>
+        <w:rFonts w:ascii="Wingdings" w:hAnsi="Wingdings" w:hint="default"/>
+      </w:rPr>
+    </w:lvl>
+    <w:lvl w:ilvl="6" w:tplc="280A0001" w:tentative="1">
+      <w:start w:val="1"/>
+      <w:numFmt w:val="bullet"/>
+      <w:lvlText w:val=""/>
+      <w:lvlJc w:val="left"/>
+      <w:pPr>
+        <w:ind w:left="5040" w:hanging="360"/>
+      </w:pPr>
+      <w:rPr>
+        <w:rFonts w:ascii="Symbol" w:hAnsi="Symbol" w:hint="default"/>
+      </w:rPr>
+    </w:lvl>
+    <w:lvl w:ilvl="7" w:tplc="280A0003" w:tentative="1">
+      <w:start w:val="1"/>
+      <w:numFmt w:val="bullet"/>
+      <w:lvlText w:val="o"/>
+      <w:lvlJc w:val="left"/>
+      <w:pPr>
+        <w:ind w:left="5760" w:hanging="360"/>
+      </w:pPr>
+      <w:rPr>
+        <w:rFonts w:ascii="Courier New" w:hAnsi="Courier New" w:cs="Courier New" w:hint="default"/>
+      </w:rPr>
+    </w:lvl>
+    <w:lvl w:ilvl="8" w:tplc="280A0005" w:tentative="1">
+      <w:start w:val="1"/>
+      <w:numFmt w:val="bullet"/>
+      <w:lvlText w:val=""/>
+      <w:lvlJc w:val="left"/>
+      <w:pPr>
+        <w:ind w:left="6480" w:hanging="360"/>
+      </w:pPr>
+      <w:rPr>
+        <w:rFonts w:ascii="Wingdings" w:hAnsi="Wingdings" w:hint="default"/>
+      </w:rPr>
+    </w:lvl>
+  </w:abstractNum>
+  <w:abstractNum w:abstractNumId="28" w15:restartNumberingAfterBreak="0">
     <w:nsid w:val="60F60C72"/>
     <w:multiLevelType w:val="multilevel"/>
     <w:tmpl w:val="5CAA8028"/>
@@ -23661,7 +24883,7 @@
       </w:rPr>
     </w:lvl>
   </w:abstractNum>
-  <w:abstractNum w:abstractNumId="25" w15:restartNumberingAfterBreak="0">
+  <w:abstractNum w:abstractNumId="29" w15:restartNumberingAfterBreak="0">
     <w:nsid w:val="633945E8"/>
     <w:multiLevelType w:val="multilevel"/>
     <w:tmpl w:val="4D80863E"/>
@@ -23774,7 +24996,7 @@
       </w:rPr>
     </w:lvl>
   </w:abstractNum>
-  <w:abstractNum w:abstractNumId="26" w15:restartNumberingAfterBreak="0">
+  <w:abstractNum w:abstractNumId="30" w15:restartNumberingAfterBreak="0">
     <w:nsid w:val="64957B50"/>
     <w:multiLevelType w:val="multilevel"/>
     <w:tmpl w:val="E6DE80E4"/>
@@ -23887,7 +25109,7 @@
       </w:rPr>
     </w:lvl>
   </w:abstractNum>
-  <w:abstractNum w:abstractNumId="27" w15:restartNumberingAfterBreak="0">
+  <w:abstractNum w:abstractNumId="31" w15:restartNumberingAfterBreak="0">
     <w:nsid w:val="64C40FB2"/>
     <w:multiLevelType w:val="multilevel"/>
     <w:tmpl w:val="B6EE4E54"/>
@@ -24000,7 +25222,7 @@
       </w:rPr>
     </w:lvl>
   </w:abstractNum>
-  <w:abstractNum w:abstractNumId="28" w15:restartNumberingAfterBreak="0">
+  <w:abstractNum w:abstractNumId="32" w15:restartNumberingAfterBreak="0">
     <w:nsid w:val="691F224F"/>
     <w:multiLevelType w:val="multilevel"/>
     <w:tmpl w:val="B2DACB04"/>
@@ -24113,7 +25335,7 @@
       </w:rPr>
     </w:lvl>
   </w:abstractNum>
-  <w:abstractNum w:abstractNumId="29" w15:restartNumberingAfterBreak="0">
+  <w:abstractNum w:abstractNumId="33" w15:restartNumberingAfterBreak="0">
     <w:nsid w:val="6E602236"/>
     <w:multiLevelType w:val="multilevel"/>
     <w:tmpl w:val="5AA87ACA"/>
@@ -24226,7 +25448,7 @@
       </w:rPr>
     </w:lvl>
   </w:abstractNum>
-  <w:abstractNum w:abstractNumId="30" w15:restartNumberingAfterBreak="0">
+  <w:abstractNum w:abstractNumId="34" w15:restartNumberingAfterBreak="0">
     <w:nsid w:val="6F6D75D7"/>
     <w:multiLevelType w:val="multilevel"/>
     <w:tmpl w:val="3896596E"/>
@@ -24339,7 +25561,7 @@
       </w:rPr>
     </w:lvl>
   </w:abstractNum>
-  <w:abstractNum w:abstractNumId="31" w15:restartNumberingAfterBreak="0">
+  <w:abstractNum w:abstractNumId="35" w15:restartNumberingAfterBreak="0">
     <w:nsid w:val="728478A4"/>
     <w:multiLevelType w:val="multilevel"/>
     <w:tmpl w:val="E12CFEA6"/>
@@ -24452,7 +25674,7 @@
       </w:rPr>
     </w:lvl>
   </w:abstractNum>
-  <w:abstractNum w:abstractNumId="32" w15:restartNumberingAfterBreak="0">
+  <w:abstractNum w:abstractNumId="36" w15:restartNumberingAfterBreak="0">
     <w:nsid w:val="767241A1"/>
     <w:multiLevelType w:val="hybridMultilevel"/>
     <w:tmpl w:val="10BA026E"/>
@@ -24565,7 +25787,7 @@
       </w:rPr>
     </w:lvl>
   </w:abstractNum>
-  <w:abstractNum w:abstractNumId="33" w15:restartNumberingAfterBreak="0">
+  <w:abstractNum w:abstractNumId="37" w15:restartNumberingAfterBreak="0">
     <w:nsid w:val="77B40925"/>
     <w:multiLevelType w:val="multilevel"/>
     <w:tmpl w:val="F88242A6"/>
@@ -24678,7 +25900,7 @@
       </w:rPr>
     </w:lvl>
   </w:abstractNum>
-  <w:abstractNum w:abstractNumId="34" w15:restartNumberingAfterBreak="0">
+  <w:abstractNum w:abstractNumId="38" w15:restartNumberingAfterBreak="0">
     <w:nsid w:val="78147067"/>
     <w:multiLevelType w:val="multilevel"/>
     <w:tmpl w:val="D382D63E"/>
@@ -24791,7 +26013,7 @@
       </w:rPr>
     </w:lvl>
   </w:abstractNum>
-  <w:abstractNum w:abstractNumId="35" w15:restartNumberingAfterBreak="0">
+  <w:abstractNum w:abstractNumId="39" w15:restartNumberingAfterBreak="0">
     <w:nsid w:val="7ADC0E2E"/>
     <w:multiLevelType w:val="multilevel"/>
     <w:tmpl w:val="5AC2361A"/>
@@ -24904,7 +26126,7 @@
       </w:rPr>
     </w:lvl>
   </w:abstractNum>
-  <w:abstractNum w:abstractNumId="36" w15:restartNumberingAfterBreak="0">
+  <w:abstractNum w:abstractNumId="40" w15:restartNumberingAfterBreak="0">
     <w:nsid w:val="7BA6639C"/>
     <w:multiLevelType w:val="hybridMultilevel"/>
     <w:tmpl w:val="60783C78"/>
@@ -25017,7 +26239,156 @@
       </w:rPr>
     </w:lvl>
   </w:abstractNum>
-  <w:abstractNum w:abstractNumId="37" w15:restartNumberingAfterBreak="0">
+  <w:abstractNum w:abstractNumId="41" w15:restartNumberingAfterBreak="0">
+    <w:nsid w:val="7C4E10FF"/>
+    <w:multiLevelType w:val="multilevel"/>
+    <w:tmpl w:val="8D624C52"/>
+    <w:lvl w:ilvl="0">
+      <w:start w:val="1"/>
+      <w:numFmt w:val="bullet"/>
+      <w:lvlText w:val=""/>
+      <w:lvlJc w:val="left"/>
+      <w:pPr>
+        <w:tabs>
+          <w:tab w:val="num" w:pos="720"/>
+        </w:tabs>
+        <w:ind w:left="720" w:hanging="360"/>
+      </w:pPr>
+      <w:rPr>
+        <w:rFonts w:ascii="Symbol" w:hAnsi="Symbol" w:hint="default"/>
+        <w:sz w:val="20"/>
+      </w:rPr>
+    </w:lvl>
+    <w:lvl w:ilvl="1" w:tentative="1">
+      <w:start w:val="1"/>
+      <w:numFmt w:val="bullet"/>
+      <w:lvlText w:val="o"/>
+      <w:lvlJc w:val="left"/>
+      <w:pPr>
+        <w:tabs>
+          <w:tab w:val="num" w:pos="1440"/>
+        </w:tabs>
+        <w:ind w:left="1440" w:hanging="360"/>
+      </w:pPr>
+      <w:rPr>
+        <w:rFonts w:ascii="Courier New" w:hAnsi="Courier New" w:hint="default"/>
+        <w:sz w:val="20"/>
+      </w:rPr>
+    </w:lvl>
+    <w:lvl w:ilvl="2" w:tentative="1">
+      <w:start w:val="1"/>
+      <w:numFmt w:val="bullet"/>
+      <w:lvlText w:val=""/>
+      <w:lvlJc w:val="left"/>
+      <w:pPr>
+        <w:tabs>
+          <w:tab w:val="num" w:pos="2160"/>
+        </w:tabs>
+        <w:ind w:left="2160" w:hanging="360"/>
+      </w:pPr>
+      <w:rPr>
+        <w:rFonts w:ascii="Wingdings" w:hAnsi="Wingdings" w:hint="default"/>
+        <w:sz w:val="20"/>
+      </w:rPr>
+    </w:lvl>
+    <w:lvl w:ilvl="3" w:tentative="1">
+      <w:start w:val="1"/>
+      <w:numFmt w:val="bullet"/>
+      <w:lvlText w:val=""/>
+      <w:lvlJc w:val="left"/>
+      <w:pPr>
+        <w:tabs>
+          <w:tab w:val="num" w:pos="2880"/>
+        </w:tabs>
+        <w:ind w:left="2880" w:hanging="360"/>
+      </w:pPr>
+      <w:rPr>
+        <w:rFonts w:ascii="Wingdings" w:hAnsi="Wingdings" w:hint="default"/>
+        <w:sz w:val="20"/>
+      </w:rPr>
+    </w:lvl>
+    <w:lvl w:ilvl="4" w:tentative="1">
+      <w:start w:val="1"/>
+      <w:numFmt w:val="bullet"/>
+      <w:lvlText w:val=""/>
+      <w:lvlJc w:val="left"/>
+      <w:pPr>
+        <w:tabs>
+          <w:tab w:val="num" w:pos="3600"/>
+        </w:tabs>
+        <w:ind w:left="3600" w:hanging="360"/>
+      </w:pPr>
+      <w:rPr>
+        <w:rFonts w:ascii="Wingdings" w:hAnsi="Wingdings" w:hint="default"/>
+        <w:sz w:val="20"/>
+      </w:rPr>
+    </w:lvl>
+    <w:lvl w:ilvl="5" w:tentative="1">
+      <w:start w:val="1"/>
+      <w:numFmt w:val="bullet"/>
+      <w:lvlText w:val=""/>
+      <w:lvlJc w:val="left"/>
+      <w:pPr>
+        <w:tabs>
+          <w:tab w:val="num" w:pos="4320"/>
+        </w:tabs>
+        <w:ind w:left="4320" w:hanging="360"/>
+      </w:pPr>
+      <w:rPr>
+        <w:rFonts w:ascii="Wingdings" w:hAnsi="Wingdings" w:hint="default"/>
+        <w:sz w:val="20"/>
+      </w:rPr>
+    </w:lvl>
+    <w:lvl w:ilvl="6" w:tentative="1">
+      <w:start w:val="1"/>
+      <w:numFmt w:val="bullet"/>
+      <w:lvlText w:val=""/>
+      <w:lvlJc w:val="left"/>
+      <w:pPr>
+        <w:tabs>
+          <w:tab w:val="num" w:pos="5040"/>
+        </w:tabs>
+        <w:ind w:left="5040" w:hanging="360"/>
+      </w:pPr>
+      <w:rPr>
+        <w:rFonts w:ascii="Wingdings" w:hAnsi="Wingdings" w:hint="default"/>
+        <w:sz w:val="20"/>
+      </w:rPr>
+    </w:lvl>
+    <w:lvl w:ilvl="7" w:tentative="1">
+      <w:start w:val="1"/>
+      <w:numFmt w:val="bullet"/>
+      <w:lvlText w:val=""/>
+      <w:lvlJc w:val="left"/>
+      <w:pPr>
+        <w:tabs>
+          <w:tab w:val="num" w:pos="5760"/>
+        </w:tabs>
+        <w:ind w:left="5760" w:hanging="360"/>
+      </w:pPr>
+      <w:rPr>
+        <w:rFonts w:ascii="Wingdings" w:hAnsi="Wingdings" w:hint="default"/>
+        <w:sz w:val="20"/>
+      </w:rPr>
+    </w:lvl>
+    <w:lvl w:ilvl="8" w:tentative="1">
+      <w:start w:val="1"/>
+      <w:numFmt w:val="bullet"/>
+      <w:lvlText w:val=""/>
+      <w:lvlJc w:val="left"/>
+      <w:pPr>
+        <w:tabs>
+          <w:tab w:val="num" w:pos="6480"/>
+        </w:tabs>
+        <w:ind w:left="6480" w:hanging="360"/>
+      </w:pPr>
+      <w:rPr>
+        <w:rFonts w:ascii="Wingdings" w:hAnsi="Wingdings" w:hint="default"/>
+        <w:sz w:val="20"/>
+      </w:rPr>
+    </w:lvl>
+  </w:abstractNum>
+  <w:abstractNum w:abstractNumId="42" w15:restartNumberingAfterBreak="0">
     <w:nsid w:val="7FB47E06"/>
     <w:multiLevelType w:val="multilevel"/>
     <w:tmpl w:val="F4EC9B78"/>
@@ -25131,118 +26502,133 @@
     </w:lvl>
   </w:abstractNum>
   <w:num w:numId="1">
-    <w:abstractNumId w:val="31"/>
+    <w:abstractNumId w:val="35"/>
   </w:num>
   <w:num w:numId="2">
-    <w:abstractNumId w:val="20"/>
+    <w:abstractNumId w:val="23"/>
   </w:num>
   <w:num w:numId="3">
-    <w:abstractNumId w:val="30"/>
+    <w:abstractNumId w:val="34"/>
   </w:num>
   <w:num w:numId="4">
-    <w:abstractNumId w:val="10"/>
+    <w:abstractNumId w:val="13"/>
   </w:num>
   <w:num w:numId="5">
-    <w:abstractNumId w:val="28"/>
+    <w:abstractNumId w:val="32"/>
   </w:num>
   <w:num w:numId="6">
-    <w:abstractNumId w:val="35"/>
+    <w:abstractNumId w:val="39"/>
   </w:num>
   <w:num w:numId="7">
     <w:abstractNumId w:val="1"/>
   </w:num>
   <w:num w:numId="8">
-    <w:abstractNumId w:val="34"/>
+    <w:abstractNumId w:val="38"/>
   </w:num>
   <w:num w:numId="9">
+    <w:abstractNumId w:val="25"/>
+  </w:num>
+  <w:num w:numId="10">
+    <w:abstractNumId w:val="18"/>
+  </w:num>
+  <w:num w:numId="11">
+    <w:abstractNumId w:val="28"/>
+  </w:num>
+  <w:num w:numId="12">
+    <w:abstractNumId w:val="4"/>
+  </w:num>
+  <w:num w:numId="13">
+    <w:abstractNumId w:val="19"/>
+  </w:num>
+  <w:num w:numId="14">
+    <w:abstractNumId w:val="20"/>
+  </w:num>
+  <w:num w:numId="15">
+    <w:abstractNumId w:val="26"/>
+  </w:num>
+  <w:num w:numId="16">
+    <w:abstractNumId w:val="17"/>
+  </w:num>
+  <w:num w:numId="17">
+    <w:abstractNumId w:val="11"/>
+  </w:num>
+  <w:num w:numId="18">
+    <w:abstractNumId w:val="42"/>
+  </w:num>
+  <w:num w:numId="19">
+    <w:abstractNumId w:val="37"/>
+  </w:num>
+  <w:num w:numId="20">
+    <w:abstractNumId w:val="9"/>
+  </w:num>
+  <w:num w:numId="21">
+    <w:abstractNumId w:val="31"/>
+  </w:num>
+  <w:num w:numId="22">
+    <w:abstractNumId w:val="15"/>
+  </w:num>
+  <w:num w:numId="23">
+    <w:abstractNumId w:val="30"/>
+  </w:num>
+  <w:num w:numId="24">
+    <w:abstractNumId w:val="5"/>
+  </w:num>
+  <w:num w:numId="25">
+    <w:abstractNumId w:val="10"/>
+  </w:num>
+  <w:num w:numId="26">
+    <w:abstractNumId w:val="29"/>
+  </w:num>
+  <w:num w:numId="27">
+    <w:abstractNumId w:val="21"/>
+  </w:num>
+  <w:num w:numId="28">
+    <w:abstractNumId w:val="16"/>
+  </w:num>
+  <w:num w:numId="29">
+    <w:abstractNumId w:val="33"/>
+  </w:num>
+  <w:num w:numId="30">
+    <w:abstractNumId w:val="6"/>
+  </w:num>
+  <w:num w:numId="31">
     <w:abstractNumId w:val="22"/>
   </w:num>
-  <w:num w:numId="10">
-    <w:abstractNumId w:val="15"/>
-  </w:num>
-  <w:num w:numId="11">
-    <w:abstractNumId w:val="24"/>
-  </w:num>
-  <w:num w:numId="12">
+  <w:num w:numId="32">
     <w:abstractNumId w:val="3"/>
   </w:num>
-  <w:num w:numId="13">
-    <w:abstractNumId w:val="16"/>
-  </w:num>
-  <w:num w:numId="14">
-    <w:abstractNumId w:val="17"/>
-  </w:num>
-  <w:num w:numId="15">
-    <w:abstractNumId w:val="23"/>
-  </w:num>
-  <w:num w:numId="16">
-    <w:abstractNumId w:val="14"/>
-  </w:num>
-  <w:num w:numId="17">
-    <w:abstractNumId w:val="9"/>
-  </w:num>
-  <w:num w:numId="18">
-    <w:abstractNumId w:val="37"/>
-  </w:num>
-  <w:num w:numId="19">
-    <w:abstractNumId w:val="33"/>
-  </w:num>
-  <w:num w:numId="20">
-    <w:abstractNumId w:val="7"/>
-  </w:num>
-  <w:num w:numId="21">
-    <w:abstractNumId w:val="27"/>
-  </w:num>
-  <w:num w:numId="22">
-    <w:abstractNumId w:val="12"/>
-  </w:num>
-  <w:num w:numId="23">
-    <w:abstractNumId w:val="26"/>
-  </w:num>
-  <w:num w:numId="24">
-    <w:abstractNumId w:val="4"/>
-  </w:num>
-  <w:num w:numId="25">
-    <w:abstractNumId w:val="8"/>
-  </w:num>
-  <w:num w:numId="26">
-    <w:abstractNumId w:val="25"/>
-  </w:num>
-  <w:num w:numId="27">
-    <w:abstractNumId w:val="18"/>
-  </w:num>
-  <w:num w:numId="28">
-    <w:abstractNumId w:val="13"/>
-  </w:num>
-  <w:num w:numId="29">
-    <w:abstractNumId w:val="29"/>
-  </w:num>
-  <w:num w:numId="30">
-    <w:abstractNumId w:val="5"/>
-  </w:num>
-  <w:num w:numId="31">
-    <w:abstractNumId w:val="19"/>
-  </w:num>
-  <w:num w:numId="32">
-    <w:abstractNumId w:val="2"/>
-  </w:num>
   <w:num w:numId="33">
-    <w:abstractNumId w:val="36"/>
+    <w:abstractNumId w:val="40"/>
   </w:num>
   <w:num w:numId="34">
     <w:abstractNumId w:val="0"/>
   </w:num>
   <w:num w:numId="35">
-    <w:abstractNumId w:val="11"/>
+    <w:abstractNumId w:val="14"/>
   </w:num>
   <w:num w:numId="36">
-    <w:abstractNumId w:val="32"/>
+    <w:abstractNumId w:val="36"/>
   </w:num>
   <w:num w:numId="37">
-    <w:abstractNumId w:val="6"/>
+    <w:abstractNumId w:val="7"/>
   </w:num>
   <w:num w:numId="38">
-    <w:abstractNumId w:val="21"/>
+    <w:abstractNumId w:val="24"/>
+  </w:num>
+  <w:num w:numId="39">
+    <w:abstractNumId w:val="41"/>
+  </w:num>
+  <w:num w:numId="40">
+    <w:abstractNumId w:val="8"/>
+  </w:num>
+  <w:num w:numId="41">
+    <w:abstractNumId w:val="2"/>
+  </w:num>
+  <w:num w:numId="42">
+    <w:abstractNumId w:val="27"/>
+  </w:num>
+  <w:num w:numId="43">
+    <w:abstractNumId w:val="12"/>
   </w:num>
 </w:numbering>
 </file>
@@ -27031,6 +28417,370 @@
       </w:tblCellMar>
     </w:tblPr>
   </w:style>
+  <w:style w:type="table" w:styleId="Tablaconcuadrcula4-nfasis6">
+    <w:name w:val="Grid Table 4 Accent 6"/>
+    <w:basedOn w:val="Tablanormal"/>
+    <w:uiPriority w:val="49"/>
+    <w:rsid w:val="001B36B3"/>
+    <w:pPr>
+      <w:spacing w:line="240" w:lineRule="auto"/>
+    </w:pPr>
+    <w:tblPr>
+      <w:tblStyleRowBandSize w:val="1"/>
+      <w:tblStyleColBandSize w:val="1"/>
+      <w:tblBorders>
+        <w:top w:val="single" w:sz="4" w:space="0" w:color="FABF8F" w:themeColor="accent6" w:themeTint="99"/>
+        <w:left w:val="single" w:sz="4" w:space="0" w:color="FABF8F" w:themeColor="accent6" w:themeTint="99"/>
+        <w:bottom w:val="single" w:sz="4" w:space="0" w:color="FABF8F" w:themeColor="accent6" w:themeTint="99"/>
+        <w:right w:val="single" w:sz="4" w:space="0" w:color="FABF8F" w:themeColor="accent6" w:themeTint="99"/>
+        <w:insideH w:val="single" w:sz="4" w:space="0" w:color="FABF8F" w:themeColor="accent6" w:themeTint="99"/>
+        <w:insideV w:val="single" w:sz="4" w:space="0" w:color="FABF8F" w:themeColor="accent6" w:themeTint="99"/>
+      </w:tblBorders>
+    </w:tblPr>
+    <w:tblStylePr w:type="firstRow">
+      <w:rPr>
+        <w:b/>
+        <w:bCs/>
+        <w:color w:val="FFFFFF" w:themeColor="background1"/>
+      </w:rPr>
+      <w:tblPr/>
+      <w:tcPr>
+        <w:tcBorders>
+          <w:top w:val="single" w:sz="4" w:space="0" w:color="F79646" w:themeColor="accent6"/>
+          <w:left w:val="single" w:sz="4" w:space="0" w:color="F79646" w:themeColor="accent6"/>
+          <w:bottom w:val="single" w:sz="4" w:space="0" w:color="F79646" w:themeColor="accent6"/>
+          <w:right w:val="single" w:sz="4" w:space="0" w:color="F79646" w:themeColor="accent6"/>
+          <w:insideH w:val="nil"/>
+          <w:insideV w:val="nil"/>
+        </w:tcBorders>
+        <w:shd w:val="clear" w:color="auto" w:fill="F79646" w:themeFill="accent6"/>
+      </w:tcPr>
+    </w:tblStylePr>
+    <w:tblStylePr w:type="lastRow">
+      <w:rPr>
+        <w:b/>
+        <w:bCs/>
+      </w:rPr>
+      <w:tblPr/>
+      <w:tcPr>
+        <w:tcBorders>
+          <w:top w:val="double" w:sz="4" w:space="0" w:color="F79646" w:themeColor="accent6"/>
+        </w:tcBorders>
+      </w:tcPr>
+    </w:tblStylePr>
+    <w:tblStylePr w:type="firstCol">
+      <w:rPr>
+        <w:b/>
+        <w:bCs/>
+      </w:rPr>
+    </w:tblStylePr>
+    <w:tblStylePr w:type="lastCol">
+      <w:rPr>
+        <w:b/>
+        <w:bCs/>
+      </w:rPr>
+    </w:tblStylePr>
+    <w:tblStylePr w:type="band1Vert">
+      <w:tblPr/>
+      <w:tcPr>
+        <w:shd w:val="clear" w:color="auto" w:fill="FDE9D9" w:themeFill="accent6" w:themeFillTint="33"/>
+      </w:tcPr>
+    </w:tblStylePr>
+    <w:tblStylePr w:type="band1Horz">
+      <w:tblPr/>
+      <w:tcPr>
+        <w:shd w:val="clear" w:color="auto" w:fill="FDE9D9" w:themeFill="accent6" w:themeFillTint="33"/>
+      </w:tcPr>
+    </w:tblStylePr>
+  </w:style>
+  <w:style w:type="table" w:styleId="Tablaconcuadrcula5oscura-nfasis6">
+    <w:name w:val="Grid Table 5 Dark Accent 6"/>
+    <w:basedOn w:val="Tablanormal"/>
+    <w:uiPriority w:val="50"/>
+    <w:rsid w:val="001B36B3"/>
+    <w:pPr>
+      <w:spacing w:line="240" w:lineRule="auto"/>
+    </w:pPr>
+    <w:tblPr>
+      <w:tblStyleRowBandSize w:val="1"/>
+      <w:tblStyleColBandSize w:val="1"/>
+      <w:tblBorders>
+        <w:top w:val="single" w:sz="4" w:space="0" w:color="FFFFFF" w:themeColor="background1"/>
+        <w:left w:val="single" w:sz="4" w:space="0" w:color="FFFFFF" w:themeColor="background1"/>
+        <w:bottom w:val="single" w:sz="4" w:space="0" w:color="FFFFFF" w:themeColor="background1"/>
+        <w:right w:val="single" w:sz="4" w:space="0" w:color="FFFFFF" w:themeColor="background1"/>
+        <w:insideH w:val="single" w:sz="4" w:space="0" w:color="FFFFFF" w:themeColor="background1"/>
+        <w:insideV w:val="single" w:sz="4" w:space="0" w:color="FFFFFF" w:themeColor="background1"/>
+      </w:tblBorders>
+    </w:tblPr>
+    <w:tcPr>
+      <w:shd w:val="clear" w:color="auto" w:fill="FDE9D9" w:themeFill="accent6" w:themeFillTint="33"/>
+    </w:tcPr>
+    <w:tblStylePr w:type="firstRow">
+      <w:rPr>
+        <w:b/>
+        <w:bCs/>
+        <w:color w:val="FFFFFF" w:themeColor="background1"/>
+      </w:rPr>
+      <w:tblPr/>
+      <w:tcPr>
+        <w:tcBorders>
+          <w:top w:val="single" w:sz="4" w:space="0" w:color="FFFFFF" w:themeColor="background1"/>
+          <w:left w:val="single" w:sz="4" w:space="0" w:color="FFFFFF" w:themeColor="background1"/>
+          <w:right w:val="single" w:sz="4" w:space="0" w:color="FFFFFF" w:themeColor="background1"/>
+          <w:insideH w:val="nil"/>
+          <w:insideV w:val="nil"/>
+        </w:tcBorders>
+        <w:shd w:val="clear" w:color="auto" w:fill="F79646" w:themeFill="accent6"/>
+      </w:tcPr>
+    </w:tblStylePr>
+    <w:tblStylePr w:type="lastRow">
+      <w:rPr>
+        <w:b/>
+        <w:bCs/>
+        <w:color w:val="FFFFFF" w:themeColor="background1"/>
+      </w:rPr>
+      <w:tblPr/>
+      <w:tcPr>
+        <w:tcBorders>
+          <w:left w:val="single" w:sz="4" w:space="0" w:color="FFFFFF" w:themeColor="background1"/>
+          <w:bottom w:val="single" w:sz="4" w:space="0" w:color="FFFFFF" w:themeColor="background1"/>
+          <w:right w:val="single" w:sz="4" w:space="0" w:color="FFFFFF" w:themeColor="background1"/>
+          <w:insideH w:val="nil"/>
+          <w:insideV w:val="nil"/>
+        </w:tcBorders>
+        <w:shd w:val="clear" w:color="auto" w:fill="F79646" w:themeFill="accent6"/>
+      </w:tcPr>
+    </w:tblStylePr>
+    <w:tblStylePr w:type="firstCol">
+      <w:rPr>
+        <w:b/>
+        <w:bCs/>
+        <w:color w:val="FFFFFF" w:themeColor="background1"/>
+      </w:rPr>
+      <w:tblPr/>
+      <w:tcPr>
+        <w:tcBorders>
+          <w:top w:val="single" w:sz="4" w:space="0" w:color="FFFFFF" w:themeColor="background1"/>
+          <w:left w:val="single" w:sz="4" w:space="0" w:color="FFFFFF" w:themeColor="background1"/>
+          <w:bottom w:val="single" w:sz="4" w:space="0" w:color="FFFFFF" w:themeColor="background1"/>
+          <w:insideV w:val="nil"/>
+        </w:tcBorders>
+        <w:shd w:val="clear" w:color="auto" w:fill="F79646" w:themeFill="accent6"/>
+      </w:tcPr>
+    </w:tblStylePr>
+    <w:tblStylePr w:type="lastCol">
+      <w:rPr>
+        <w:b/>
+        <w:bCs/>
+        <w:color w:val="FFFFFF" w:themeColor="background1"/>
+      </w:rPr>
+      <w:tblPr/>
+      <w:tcPr>
+        <w:tcBorders>
+          <w:top w:val="single" w:sz="4" w:space="0" w:color="FFFFFF" w:themeColor="background1"/>
+          <w:bottom w:val="single" w:sz="4" w:space="0" w:color="FFFFFF" w:themeColor="background1"/>
+          <w:right w:val="single" w:sz="4" w:space="0" w:color="FFFFFF" w:themeColor="background1"/>
+          <w:insideV w:val="nil"/>
+        </w:tcBorders>
+        <w:shd w:val="clear" w:color="auto" w:fill="F79646" w:themeFill="accent6"/>
+      </w:tcPr>
+    </w:tblStylePr>
+    <w:tblStylePr w:type="band1Vert">
+      <w:tblPr/>
+      <w:tcPr>
+        <w:shd w:val="clear" w:color="auto" w:fill="FBD4B4" w:themeFill="accent6" w:themeFillTint="66"/>
+      </w:tcPr>
+    </w:tblStylePr>
+    <w:tblStylePr w:type="band1Horz">
+      <w:tblPr/>
+      <w:tcPr>
+        <w:shd w:val="clear" w:color="auto" w:fill="FBD4B4" w:themeFill="accent6" w:themeFillTint="66"/>
+      </w:tcPr>
+    </w:tblStylePr>
+  </w:style>
+  <w:style w:type="table" w:styleId="Tablaconcuadrcula5oscura-nfasis1">
+    <w:name w:val="Grid Table 5 Dark Accent 1"/>
+    <w:basedOn w:val="Tablanormal"/>
+    <w:uiPriority w:val="50"/>
+    <w:rsid w:val="001B36B3"/>
+    <w:pPr>
+      <w:spacing w:line="240" w:lineRule="auto"/>
+    </w:pPr>
+    <w:tblPr>
+      <w:tblStyleRowBandSize w:val="1"/>
+      <w:tblStyleColBandSize w:val="1"/>
+      <w:tblBorders>
+        <w:top w:val="single" w:sz="4" w:space="0" w:color="FFFFFF" w:themeColor="background1"/>
+        <w:left w:val="single" w:sz="4" w:space="0" w:color="FFFFFF" w:themeColor="background1"/>
+        <w:bottom w:val="single" w:sz="4" w:space="0" w:color="FFFFFF" w:themeColor="background1"/>
+        <w:right w:val="single" w:sz="4" w:space="0" w:color="FFFFFF" w:themeColor="background1"/>
+        <w:insideH w:val="single" w:sz="4" w:space="0" w:color="FFFFFF" w:themeColor="background1"/>
+        <w:insideV w:val="single" w:sz="4" w:space="0" w:color="FFFFFF" w:themeColor="background1"/>
+      </w:tblBorders>
+    </w:tblPr>
+    <w:tcPr>
+      <w:shd w:val="clear" w:color="auto" w:fill="DBE5F1" w:themeFill="accent1" w:themeFillTint="33"/>
+    </w:tcPr>
+    <w:tblStylePr w:type="firstRow">
+      <w:rPr>
+        <w:b/>
+        <w:bCs/>
+        <w:color w:val="FFFFFF" w:themeColor="background1"/>
+      </w:rPr>
+      <w:tblPr/>
+      <w:tcPr>
+        <w:tcBorders>
+          <w:top w:val="single" w:sz="4" w:space="0" w:color="FFFFFF" w:themeColor="background1"/>
+          <w:left w:val="single" w:sz="4" w:space="0" w:color="FFFFFF" w:themeColor="background1"/>
+          <w:right w:val="single" w:sz="4" w:space="0" w:color="FFFFFF" w:themeColor="background1"/>
+          <w:insideH w:val="nil"/>
+          <w:insideV w:val="nil"/>
+        </w:tcBorders>
+        <w:shd w:val="clear" w:color="auto" w:fill="4F81BD" w:themeFill="accent1"/>
+      </w:tcPr>
+    </w:tblStylePr>
+    <w:tblStylePr w:type="lastRow">
+      <w:rPr>
+        <w:b/>
+        <w:bCs/>
+        <w:color w:val="FFFFFF" w:themeColor="background1"/>
+      </w:rPr>
+      <w:tblPr/>
+      <w:tcPr>
+        <w:tcBorders>
+          <w:left w:val="single" w:sz="4" w:space="0" w:color="FFFFFF" w:themeColor="background1"/>
+          <w:bottom w:val="single" w:sz="4" w:space="0" w:color="FFFFFF" w:themeColor="background1"/>
+          <w:right w:val="single" w:sz="4" w:space="0" w:color="FFFFFF" w:themeColor="background1"/>
+          <w:insideH w:val="nil"/>
+          <w:insideV w:val="nil"/>
+        </w:tcBorders>
+        <w:shd w:val="clear" w:color="auto" w:fill="4F81BD" w:themeFill="accent1"/>
+      </w:tcPr>
+    </w:tblStylePr>
+    <w:tblStylePr w:type="firstCol">
+      <w:rPr>
+        <w:b/>
+        <w:bCs/>
+        <w:color w:val="FFFFFF" w:themeColor="background1"/>
+      </w:rPr>
+      <w:tblPr/>
+      <w:tcPr>
+        <w:tcBorders>
+          <w:top w:val="single" w:sz="4" w:space="0" w:color="FFFFFF" w:themeColor="background1"/>
+          <w:left w:val="single" w:sz="4" w:space="0" w:color="FFFFFF" w:themeColor="background1"/>
+          <w:bottom w:val="single" w:sz="4" w:space="0" w:color="FFFFFF" w:themeColor="background1"/>
+          <w:insideV w:val="nil"/>
+        </w:tcBorders>
+        <w:shd w:val="clear" w:color="auto" w:fill="4F81BD" w:themeFill="accent1"/>
+      </w:tcPr>
+    </w:tblStylePr>
+    <w:tblStylePr w:type="lastCol">
+      <w:rPr>
+        <w:b/>
+        <w:bCs/>
+        <w:color w:val="FFFFFF" w:themeColor="background1"/>
+      </w:rPr>
+      <w:tblPr/>
+      <w:tcPr>
+        <w:tcBorders>
+          <w:top w:val="single" w:sz="4" w:space="0" w:color="FFFFFF" w:themeColor="background1"/>
+          <w:bottom w:val="single" w:sz="4" w:space="0" w:color="FFFFFF" w:themeColor="background1"/>
+          <w:right w:val="single" w:sz="4" w:space="0" w:color="FFFFFF" w:themeColor="background1"/>
+          <w:insideV w:val="nil"/>
+        </w:tcBorders>
+        <w:shd w:val="clear" w:color="auto" w:fill="4F81BD" w:themeFill="accent1"/>
+      </w:tcPr>
+    </w:tblStylePr>
+    <w:tblStylePr w:type="band1Vert">
+      <w:tblPr/>
+      <w:tcPr>
+        <w:shd w:val="clear" w:color="auto" w:fill="B8CCE4" w:themeFill="accent1" w:themeFillTint="66"/>
+      </w:tcPr>
+    </w:tblStylePr>
+    <w:tblStylePr w:type="band1Horz">
+      <w:tblPr/>
+      <w:tcPr>
+        <w:shd w:val="clear" w:color="auto" w:fill="B8CCE4" w:themeFill="accent1" w:themeFillTint="66"/>
+      </w:tcPr>
+    </w:tblStylePr>
+  </w:style>
+  <w:style w:type="table" w:styleId="Tablaconcuadrcula4-nfasis1">
+    <w:name w:val="Grid Table 4 Accent 1"/>
+    <w:basedOn w:val="Tablanormal"/>
+    <w:uiPriority w:val="49"/>
+    <w:rsid w:val="001B36B3"/>
+    <w:pPr>
+      <w:spacing w:line="240" w:lineRule="auto"/>
+    </w:pPr>
+    <w:tblPr>
+      <w:tblStyleRowBandSize w:val="1"/>
+      <w:tblStyleColBandSize w:val="1"/>
+      <w:tblBorders>
+        <w:top w:val="single" w:sz="4" w:space="0" w:color="95B3D7" w:themeColor="accent1" w:themeTint="99"/>
+        <w:left w:val="single" w:sz="4" w:space="0" w:color="95B3D7" w:themeColor="accent1" w:themeTint="99"/>
+        <w:bottom w:val="single" w:sz="4" w:space="0" w:color="95B3D7" w:themeColor="accent1" w:themeTint="99"/>
+        <w:right w:val="single" w:sz="4" w:space="0" w:color="95B3D7" w:themeColor="accent1" w:themeTint="99"/>
+        <w:insideH w:val="single" w:sz="4" w:space="0" w:color="95B3D7" w:themeColor="accent1" w:themeTint="99"/>
+        <w:insideV w:val="single" w:sz="4" w:space="0" w:color="95B3D7" w:themeColor="accent1" w:themeTint="99"/>
+      </w:tblBorders>
+    </w:tblPr>
+    <w:tblStylePr w:type="firstRow">
+      <w:rPr>
+        <w:b/>
+        <w:bCs/>
+        <w:color w:val="FFFFFF" w:themeColor="background1"/>
+      </w:rPr>
+      <w:tblPr/>
+      <w:tcPr>
+        <w:tcBorders>
+          <w:top w:val="single" w:sz="4" w:space="0" w:color="4F81BD" w:themeColor="accent1"/>
+          <w:left w:val="single" w:sz="4" w:space="0" w:color="4F81BD" w:themeColor="accent1"/>
+          <w:bottom w:val="single" w:sz="4" w:space="0" w:color="4F81BD" w:themeColor="accent1"/>
+          <w:right w:val="single" w:sz="4" w:space="0" w:color="4F81BD" w:themeColor="accent1"/>
+          <w:insideH w:val="nil"/>
+          <w:insideV w:val="nil"/>
+        </w:tcBorders>
+        <w:shd w:val="clear" w:color="auto" w:fill="4F81BD" w:themeFill="accent1"/>
+      </w:tcPr>
+    </w:tblStylePr>
+    <w:tblStylePr w:type="lastRow">
+      <w:rPr>
+        <w:b/>
+        <w:bCs/>
+      </w:rPr>
+      <w:tblPr/>
+      <w:tcPr>
+        <w:tcBorders>
+          <w:top w:val="double" w:sz="4" w:space="0" w:color="4F81BD" w:themeColor="accent1"/>
+        </w:tcBorders>
+      </w:tcPr>
+    </w:tblStylePr>
+    <w:tblStylePr w:type="firstCol">
+      <w:rPr>
+        <w:b/>
+        <w:bCs/>
+      </w:rPr>
+    </w:tblStylePr>
+    <w:tblStylePr w:type="lastCol">
+      <w:rPr>
+        <w:b/>
+        <w:bCs/>
+      </w:rPr>
+    </w:tblStylePr>
+    <w:tblStylePr w:type="band1Vert">
+      <w:tblPr/>
+      <w:tcPr>
+        <w:shd w:val="clear" w:color="auto" w:fill="DBE5F1" w:themeFill="accent1" w:themeFillTint="33"/>
+      </w:tcPr>
+    </w:tblStylePr>
+    <w:tblStylePr w:type="band1Horz">
+      <w:tblPr/>
+      <w:tcPr>
+        <w:shd w:val="clear" w:color="auto" w:fill="DBE5F1" w:themeFill="accent1" w:themeFillTint="33"/>
+      </w:tcPr>
+    </w:tblStylePr>
+  </w:style>
 </w:styles>
 </file>
 

--- a/Documentos/Planes/Plan de Gestión de la Configuración.docx
+++ b/Documentos/Planes/Plan de Gestión de la Configuración.docx
@@ -173,7 +173,7 @@
           <w:r>
             <w:fldChar w:fldCharType="separate"/>
           </w:r>
-          <w:hyperlink w:anchor="_Toc83455079" w:history="1">
+          <w:hyperlink w:anchor="_Toc84024368" w:history="1">
             <w:r>
               <w:rPr>
                 <w:rStyle w:val="Hipervnculo"/>
@@ -215,7 +215,7 @@
                 <w:noProof/>
                 <w:webHidden/>
               </w:rPr>
-              <w:instrText xml:space="preserve"> PAGEREF _Toc83455079 \h </w:instrText>
+              <w:instrText xml:space="preserve"> PAGEREF _Toc84024368 \h </w:instrText>
             </w:r>
             <w:r>
               <w:rPr>
@@ -259,7 +259,7 @@
               <w:lang w:val="es-PE"/>
             </w:rPr>
           </w:pPr>
-          <w:hyperlink w:anchor="_Toc83455080" w:history="1">
+          <w:hyperlink w:anchor="_Toc84024369" w:history="1">
             <w:r>
               <w:rPr>
                 <w:rStyle w:val="Hipervnculo"/>
@@ -301,7 +301,7 @@
                 <w:noProof/>
                 <w:webHidden/>
               </w:rPr>
-              <w:instrText xml:space="preserve"> PAGEREF _Toc83455080 \h </w:instrText>
+              <w:instrText xml:space="preserve"> PAGEREF _Toc84024369 \h </w:instrText>
             </w:r>
             <w:r>
               <w:rPr>
@@ -345,7 +345,7 @@
               <w:lang w:val="es-PE"/>
             </w:rPr>
           </w:pPr>
-          <w:hyperlink w:anchor="_Toc83455081" w:history="1">
+          <w:hyperlink w:anchor="_Toc84024370" w:history="1">
             <w:r>
               <w:rPr>
                 <w:rStyle w:val="Hipervnculo"/>
@@ -387,7 +387,7 @@
                 <w:noProof/>
                 <w:webHidden/>
               </w:rPr>
-              <w:instrText xml:space="preserve"> PAGEREF _Toc83455081 \h </w:instrText>
+              <w:instrText xml:space="preserve"> PAGEREF _Toc84024370 \h </w:instrText>
             </w:r>
             <w:r>
               <w:rPr>
@@ -431,7 +431,7 @@
               <w:lang w:val="es-PE"/>
             </w:rPr>
           </w:pPr>
-          <w:hyperlink w:anchor="_Toc83455082" w:history="1">
+          <w:hyperlink w:anchor="_Toc84024371" w:history="1">
             <w:r>
               <w:rPr>
                 <w:rStyle w:val="Hipervnculo"/>
@@ -473,7 +473,7 @@
                 <w:noProof/>
                 <w:webHidden/>
               </w:rPr>
-              <w:instrText xml:space="preserve"> PAGEREF _Toc83455082 \h </w:instrText>
+              <w:instrText xml:space="preserve"> PAGEREF _Toc84024371 \h </w:instrText>
             </w:r>
             <w:r>
               <w:rPr>
@@ -517,7 +517,7 @@
               <w:lang w:val="es-PE"/>
             </w:rPr>
           </w:pPr>
-          <w:hyperlink w:anchor="_Toc83455083" w:history="1">
+          <w:hyperlink w:anchor="_Toc84024372" w:history="1">
             <w:r>
               <w:rPr>
                 <w:rStyle w:val="Hipervnculo"/>
@@ -559,7 +559,7 @@
                 <w:noProof/>
                 <w:webHidden/>
               </w:rPr>
-              <w:instrText xml:space="preserve"> PAGEREF _Toc83455083 \h </w:instrText>
+              <w:instrText xml:space="preserve"> PAGEREF _Toc84024372 \h </w:instrText>
             </w:r>
             <w:r>
               <w:rPr>
@@ -603,7 +603,7 @@
               <w:lang w:val="es-PE"/>
             </w:rPr>
           </w:pPr>
-          <w:hyperlink w:anchor="_Toc83455084" w:history="1">
+          <w:hyperlink w:anchor="_Toc84024373" w:history="1">
             <w:r>
               <w:rPr>
                 <w:rStyle w:val="Hipervnculo"/>
@@ -645,7 +645,7 @@
                 <w:noProof/>
                 <w:webHidden/>
               </w:rPr>
-              <w:instrText xml:space="preserve"> PAGEREF _Toc83455084 \h </w:instrText>
+              <w:instrText xml:space="preserve"> PAGEREF _Toc84024373 \h </w:instrText>
             </w:r>
             <w:r>
               <w:rPr>
@@ -689,7 +689,7 @@
               <w:lang w:val="es-PE"/>
             </w:rPr>
           </w:pPr>
-          <w:hyperlink w:anchor="_Toc83455085" w:history="1">
+          <w:hyperlink w:anchor="_Toc84024374" w:history="1">
             <w:r>
               <w:rPr>
                 <w:rStyle w:val="Hipervnculo"/>
@@ -731,7 +731,7 @@
                 <w:noProof/>
                 <w:webHidden/>
               </w:rPr>
-              <w:instrText xml:space="preserve"> PAGEREF _Toc83455085 \h </w:instrText>
+              <w:instrText xml:space="preserve"> PAGEREF _Toc84024374 \h </w:instrText>
             </w:r>
             <w:r>
               <w:rPr>
@@ -775,7 +775,7 @@
               <w:lang w:val="es-PE"/>
             </w:rPr>
           </w:pPr>
-          <w:hyperlink w:anchor="_Toc83455086" w:history="1">
+          <w:hyperlink w:anchor="_Toc84024375" w:history="1">
             <w:r>
               <w:rPr>
                 <w:rStyle w:val="Hipervnculo"/>
@@ -817,7 +817,7 @@
                 <w:noProof/>
                 <w:webHidden/>
               </w:rPr>
-              <w:instrText xml:space="preserve"> PAGEREF _Toc83455086 \h </w:instrText>
+              <w:instrText xml:space="preserve"> PAGEREF _Toc84024375 \h </w:instrText>
             </w:r>
             <w:r>
               <w:rPr>
@@ -861,7 +861,7 @@
               <w:lang w:val="es-PE"/>
             </w:rPr>
           </w:pPr>
-          <w:hyperlink w:anchor="_Toc83455087" w:history="1">
+          <w:hyperlink w:anchor="_Toc84024376" w:history="1">
             <w:r>
               <w:rPr>
                 <w:rStyle w:val="Hipervnculo"/>
@@ -903,7 +903,7 @@
                 <w:noProof/>
                 <w:webHidden/>
               </w:rPr>
-              <w:instrText xml:space="preserve"> PAGEREF _Toc83455087 \h </w:instrText>
+              <w:instrText xml:space="preserve"> PAGEREF _Toc84024376 \h </w:instrText>
             </w:r>
             <w:r>
               <w:rPr>
@@ -947,7 +947,7 @@
               <w:lang w:val="es-PE"/>
             </w:rPr>
           </w:pPr>
-          <w:hyperlink w:anchor="_Toc83455088" w:history="1">
+          <w:hyperlink w:anchor="_Toc84024377" w:history="1">
             <w:r>
               <w:rPr>
                 <w:rStyle w:val="Hipervnculo"/>
@@ -989,7 +989,7 @@
                 <w:noProof/>
                 <w:webHidden/>
               </w:rPr>
-              <w:instrText xml:space="preserve"> PAGEREF _Toc83455088 \h </w:instrText>
+              <w:instrText xml:space="preserve"> PAGEREF _Toc84024377 \h </w:instrText>
             </w:r>
             <w:r>
               <w:rPr>
@@ -1033,7 +1033,7 @@
               <w:lang w:val="es-PE"/>
             </w:rPr>
           </w:pPr>
-          <w:hyperlink w:anchor="_Toc83455089" w:history="1">
+          <w:hyperlink w:anchor="_Toc84024378" w:history="1">
             <w:r>
               <w:rPr>
                 <w:rStyle w:val="Hipervnculo"/>
@@ -1075,7 +1075,7 @@
                 <w:noProof/>
                 <w:webHidden/>
               </w:rPr>
-              <w:instrText xml:space="preserve"> PAGEREF _Toc83455089 \h </w:instrText>
+              <w:instrText xml:space="preserve"> PAGEREF _Toc84024378 \h </w:instrText>
             </w:r>
             <w:r>
               <w:rPr>
@@ -1095,7 +1095,7 @@
                 <w:noProof/>
                 <w:webHidden/>
               </w:rPr>
-              <w:t>6</w:t>
+              <w:t>7</w:t>
             </w:r>
             <w:r>
               <w:rPr>
@@ -1119,7 +1119,7 @@
               <w:lang w:val="es-PE"/>
             </w:rPr>
           </w:pPr>
-          <w:hyperlink w:anchor="_Toc83455090" w:history="1">
+          <w:hyperlink w:anchor="_Toc84024379" w:history="1">
             <w:r>
               <w:rPr>
                 <w:rStyle w:val="Hipervnculo"/>
@@ -1161,7 +1161,7 @@
                 <w:noProof/>
                 <w:webHidden/>
               </w:rPr>
-              <w:instrText xml:space="preserve"> PAGEREF _Toc83455090 \h </w:instrText>
+              <w:instrText xml:space="preserve"> PAGEREF _Toc84024379 \h </w:instrText>
             </w:r>
             <w:r>
               <w:rPr>
@@ -1181,7 +1181,7 @@
                 <w:noProof/>
                 <w:webHidden/>
               </w:rPr>
-              <w:t>6</w:t>
+              <w:t>7</w:t>
             </w:r>
             <w:r>
               <w:rPr>
@@ -1205,7 +1205,7 @@
               <w:lang w:val="es-PE"/>
             </w:rPr>
           </w:pPr>
-          <w:hyperlink w:anchor="_Toc83455091" w:history="1">
+          <w:hyperlink w:anchor="_Toc84024380" w:history="1">
             <w:r>
               <w:rPr>
                 <w:rStyle w:val="Hipervnculo"/>
@@ -1247,7 +1247,7 @@
                 <w:noProof/>
                 <w:webHidden/>
               </w:rPr>
-              <w:instrText xml:space="preserve"> PAGEREF _Toc83455091 \h </w:instrText>
+              <w:instrText xml:space="preserve"> PAGEREF _Toc84024380 \h </w:instrText>
             </w:r>
             <w:r>
               <w:rPr>
@@ -1267,7 +1267,7 @@
                 <w:noProof/>
                 <w:webHidden/>
               </w:rPr>
-              <w:t>6</w:t>
+              <w:t>7</w:t>
             </w:r>
             <w:r>
               <w:rPr>
@@ -1291,7 +1291,7 @@
               <w:lang w:val="es-PE"/>
             </w:rPr>
           </w:pPr>
-          <w:hyperlink w:anchor="_Toc83455092" w:history="1">
+          <w:hyperlink w:anchor="_Toc84024381" w:history="1">
             <w:r>
               <w:rPr>
                 <w:rStyle w:val="Hipervnculo"/>
@@ -1333,7 +1333,7 @@
                 <w:noProof/>
                 <w:webHidden/>
               </w:rPr>
-              <w:instrText xml:space="preserve"> PAGEREF _Toc83455092 \h </w:instrText>
+              <w:instrText xml:space="preserve"> PAGEREF _Toc84024381 \h </w:instrText>
             </w:r>
             <w:r>
               <w:rPr>
@@ -1353,7 +1353,7 @@
                 <w:noProof/>
                 <w:webHidden/>
               </w:rPr>
-              <w:t>6</w:t>
+              <w:t>7</w:t>
             </w:r>
             <w:r>
               <w:rPr>
@@ -1377,7 +1377,7 @@
               <w:lang w:val="es-PE"/>
             </w:rPr>
           </w:pPr>
-          <w:hyperlink w:anchor="_Toc83455093" w:history="1">
+          <w:hyperlink w:anchor="_Toc84024382" w:history="1">
             <w:r>
               <w:rPr>
                 <w:rStyle w:val="Hipervnculo"/>
@@ -1419,7 +1419,7 @@
                 <w:noProof/>
                 <w:webHidden/>
               </w:rPr>
-              <w:instrText xml:space="preserve"> PAGEREF _Toc83455093 \h </w:instrText>
+              <w:instrText xml:space="preserve"> PAGEREF _Toc84024382 \h </w:instrText>
             </w:r>
             <w:r>
               <w:rPr>
@@ -1439,7 +1439,7 @@
                 <w:noProof/>
                 <w:webHidden/>
               </w:rPr>
-              <w:t>7</w:t>
+              <w:t>8</w:t>
             </w:r>
             <w:r>
               <w:rPr>
@@ -1463,7 +1463,7 @@
               <w:lang w:val="es-PE"/>
             </w:rPr>
           </w:pPr>
-          <w:hyperlink w:anchor="_Toc83455094" w:history="1">
+          <w:hyperlink w:anchor="_Toc84024383" w:history="1">
             <w:r>
               <w:rPr>
                 <w:rStyle w:val="Hipervnculo"/>
@@ -1505,7 +1505,7 @@
                 <w:noProof/>
                 <w:webHidden/>
               </w:rPr>
-              <w:instrText xml:space="preserve"> PAGEREF _Toc83455094 \h </w:instrText>
+              <w:instrText xml:space="preserve"> PAGEREF _Toc84024383 \h </w:instrText>
             </w:r>
             <w:r>
               <w:rPr>
@@ -1525,7 +1525,7 @@
                 <w:noProof/>
                 <w:webHidden/>
               </w:rPr>
-              <w:t>7</w:t>
+              <w:t>9</w:t>
             </w:r>
             <w:r>
               <w:rPr>
@@ -1549,7 +1549,7 @@
               <w:lang w:val="es-PE"/>
             </w:rPr>
           </w:pPr>
-          <w:hyperlink w:anchor="_Toc83455095" w:history="1">
+          <w:hyperlink w:anchor="_Toc84024384" w:history="1">
             <w:r>
               <w:rPr>
                 <w:rStyle w:val="Hipervnculo"/>
@@ -1591,7 +1591,7 @@
                 <w:noProof/>
                 <w:webHidden/>
               </w:rPr>
-              <w:instrText xml:space="preserve"> PAGEREF _Toc83455095 \h </w:instrText>
+              <w:instrText xml:space="preserve"> PAGEREF _Toc84024384 \h </w:instrText>
             </w:r>
             <w:r>
               <w:rPr>
@@ -1611,7 +1611,7 @@
                 <w:noProof/>
                 <w:webHidden/>
               </w:rPr>
-              <w:t>7</w:t>
+              <w:t>9</w:t>
             </w:r>
             <w:r>
               <w:rPr>
@@ -1635,7 +1635,7 @@
               <w:lang w:val="es-PE"/>
             </w:rPr>
           </w:pPr>
-          <w:hyperlink w:anchor="_Toc83455096" w:history="1">
+          <w:hyperlink w:anchor="_Toc84024385" w:history="1">
             <w:r>
               <w:rPr>
                 <w:rStyle w:val="Hipervnculo"/>
@@ -1677,7 +1677,7 @@
                 <w:noProof/>
                 <w:webHidden/>
               </w:rPr>
-              <w:instrText xml:space="preserve"> PAGEREF _Toc83455096 \h </w:instrText>
+              <w:instrText xml:space="preserve"> PAGEREF _Toc84024385 \h </w:instrText>
             </w:r>
             <w:r>
               <w:rPr>
@@ -1697,7 +1697,7 @@
                 <w:noProof/>
                 <w:webHidden/>
               </w:rPr>
-              <w:t>8</w:t>
+              <w:t>9</w:t>
             </w:r>
             <w:r>
               <w:rPr>
@@ -1721,7 +1721,7 @@
               <w:lang w:val="es-PE"/>
             </w:rPr>
           </w:pPr>
-          <w:hyperlink w:anchor="_Toc83455097" w:history="1">
+          <w:hyperlink w:anchor="_Toc84024386" w:history="1">
             <w:r>
               <w:rPr>
                 <w:rStyle w:val="Hipervnculo"/>
@@ -1763,7 +1763,7 @@
                 <w:noProof/>
                 <w:webHidden/>
               </w:rPr>
-              <w:instrText xml:space="preserve"> PAGEREF _Toc83455097 \h </w:instrText>
+              <w:instrText xml:space="preserve"> PAGEREF _Toc84024386 \h </w:instrText>
             </w:r>
             <w:r>
               <w:rPr>
@@ -1783,7 +1783,7 @@
                 <w:noProof/>
                 <w:webHidden/>
               </w:rPr>
-              <w:t>8</w:t>
+              <w:t>9</w:t>
             </w:r>
             <w:r>
               <w:rPr>
@@ -1802,10 +1802,12 @@
               <w:tab w:val="right" w:pos="9019"/>
             </w:tabs>
             <w:rPr>
+              <w:rFonts w:asciiTheme="minorHAnsi" w:eastAsiaTheme="minorEastAsia" w:hAnsiTheme="minorHAnsi" w:cstheme="minorBidi"/>
               <w:noProof/>
+              <w:lang w:val="es-PE"/>
             </w:rPr>
           </w:pPr>
-          <w:hyperlink w:anchor="_Toc83455098" w:history="1">
+          <w:hyperlink w:anchor="_Toc84024387" w:history="1">
             <w:r>
               <w:rPr>
                 <w:rStyle w:val="Hipervnculo"/>
@@ -1815,7 +1817,9 @@
             </w:r>
             <w:r>
               <w:rPr>
-                <w:noProof/>
+                <w:rFonts w:asciiTheme="minorHAnsi" w:eastAsiaTheme="minorEastAsia" w:hAnsiTheme="minorHAnsi" w:cstheme="minorBidi"/>
+                <w:noProof/>
+                <w:lang w:val="es-PE"/>
               </w:rPr>
               <w:tab/>
             </w:r>
@@ -1845,7 +1849,7 @@
                 <w:noProof/>
                 <w:webHidden/>
               </w:rPr>
-              <w:instrText xml:space="preserve"> PAGEREF _Toc83455098 \h </w:instrText>
+              <w:instrText xml:space="preserve"> PAGEREF _Toc84024387 \h </w:instrText>
             </w:r>
             <w:r>
               <w:rPr>
@@ -1865,7 +1869,7 @@
                 <w:noProof/>
                 <w:webHidden/>
               </w:rPr>
-              <w:t>9</w:t>
+              <w:t>10</w:t>
             </w:r>
             <w:r>
               <w:rPr>
@@ -1884,10 +1888,12 @@
               <w:tab w:val="right" w:pos="9019"/>
             </w:tabs>
             <w:rPr>
+              <w:rFonts w:asciiTheme="minorHAnsi" w:eastAsiaTheme="minorEastAsia" w:hAnsiTheme="minorHAnsi" w:cstheme="minorBidi"/>
               <w:noProof/>
+              <w:lang w:val="es-PE"/>
             </w:rPr>
           </w:pPr>
-          <w:hyperlink w:anchor="_Toc83455099" w:history="1">
+          <w:hyperlink w:anchor="_Toc84024388" w:history="1">
             <w:r>
               <w:rPr>
                 <w:rStyle w:val="Hipervnculo"/>
@@ -1897,7 +1903,9 @@
             </w:r>
             <w:r>
               <w:rPr>
-                <w:noProof/>
+                <w:rFonts w:asciiTheme="minorHAnsi" w:eastAsiaTheme="minorEastAsia" w:hAnsiTheme="minorHAnsi" w:cstheme="minorBidi"/>
+                <w:noProof/>
+                <w:lang w:val="es-PE"/>
               </w:rPr>
               <w:tab/>
             </w:r>
@@ -1927,7 +1935,7 @@
                 <w:noProof/>
                 <w:webHidden/>
               </w:rPr>
-              <w:instrText xml:space="preserve"> PAGEREF _Toc83455099 \h </w:instrText>
+              <w:instrText xml:space="preserve"> PAGEREF _Toc84024388 \h </w:instrText>
             </w:r>
             <w:r>
               <w:rPr>
@@ -1947,7 +1955,7 @@
                 <w:noProof/>
                 <w:webHidden/>
               </w:rPr>
-              <w:t>9</w:t>
+              <w:t>10</w:t>
             </w:r>
             <w:r>
               <w:rPr>
@@ -1966,10 +1974,12 @@
               <w:tab w:val="right" w:pos="9019"/>
             </w:tabs>
             <w:rPr>
+              <w:rFonts w:asciiTheme="minorHAnsi" w:eastAsiaTheme="minorEastAsia" w:hAnsiTheme="minorHAnsi" w:cstheme="minorBidi"/>
               <w:noProof/>
+              <w:lang w:val="es-PE"/>
             </w:rPr>
           </w:pPr>
-          <w:hyperlink w:anchor="_Toc83455100" w:history="1">
+          <w:hyperlink w:anchor="_Toc84024389" w:history="1">
             <w:r>
               <w:rPr>
                 <w:rStyle w:val="Hipervnculo"/>
@@ -1979,7 +1989,9 @@
             </w:r>
             <w:r>
               <w:rPr>
-                <w:noProof/>
+                <w:rFonts w:asciiTheme="minorHAnsi" w:eastAsiaTheme="minorEastAsia" w:hAnsiTheme="minorHAnsi" w:cstheme="minorBidi"/>
+                <w:noProof/>
+                <w:lang w:val="es-PE"/>
               </w:rPr>
               <w:tab/>
             </w:r>
@@ -2009,7 +2021,7 @@
                 <w:noProof/>
                 <w:webHidden/>
               </w:rPr>
-              <w:instrText xml:space="preserve"> PAGEREF _Toc83455100 \h </w:instrText>
+              <w:instrText xml:space="preserve"> PAGEREF _Toc84024389 \h </w:instrText>
             </w:r>
             <w:r>
               <w:rPr>
@@ -2029,7 +2041,7 @@
                 <w:noProof/>
                 <w:webHidden/>
               </w:rPr>
-              <w:t>10</w:t>
+              <w:t>11</w:t>
             </w:r>
             <w:r>
               <w:rPr>
@@ -2048,10 +2060,12 @@
               <w:tab w:val="right" w:pos="9019"/>
             </w:tabs>
             <w:rPr>
+              <w:rFonts w:asciiTheme="minorHAnsi" w:eastAsiaTheme="minorEastAsia" w:hAnsiTheme="minorHAnsi" w:cstheme="minorBidi"/>
               <w:noProof/>
+              <w:lang w:val="es-PE"/>
             </w:rPr>
           </w:pPr>
-          <w:hyperlink w:anchor="_Toc83455101" w:history="1">
+          <w:hyperlink w:anchor="_Toc84024390" w:history="1">
             <w:r>
               <w:rPr>
                 <w:rStyle w:val="Hipervnculo"/>
@@ -2061,7 +2075,9 @@
             </w:r>
             <w:r>
               <w:rPr>
-                <w:noProof/>
+                <w:rFonts w:asciiTheme="minorHAnsi" w:eastAsiaTheme="minorEastAsia" w:hAnsiTheme="minorHAnsi" w:cstheme="minorBidi"/>
+                <w:noProof/>
+                <w:lang w:val="es-PE"/>
               </w:rPr>
               <w:tab/>
             </w:r>
@@ -2091,7 +2107,7 @@
                 <w:noProof/>
                 <w:webHidden/>
               </w:rPr>
-              <w:instrText xml:space="preserve"> PAGEREF _Toc83455101 \h </w:instrText>
+              <w:instrText xml:space="preserve"> PAGEREF _Toc84024390 \h </w:instrText>
             </w:r>
             <w:r>
               <w:rPr>
@@ -2111,7 +2127,7 @@
                 <w:noProof/>
                 <w:webHidden/>
               </w:rPr>
-              <w:t>10</w:t>
+              <w:t>11</w:t>
             </w:r>
             <w:r>
               <w:rPr>
@@ -2130,10 +2146,12 @@
               <w:tab w:val="right" w:pos="9019"/>
             </w:tabs>
             <w:rPr>
+              <w:rFonts w:asciiTheme="minorHAnsi" w:eastAsiaTheme="minorEastAsia" w:hAnsiTheme="minorHAnsi" w:cstheme="minorBidi"/>
               <w:noProof/>
+              <w:lang w:val="es-PE"/>
             </w:rPr>
           </w:pPr>
-          <w:hyperlink w:anchor="_Toc83455102" w:history="1">
+          <w:hyperlink w:anchor="_Toc84024391" w:history="1">
             <w:r>
               <w:rPr>
                 <w:rStyle w:val="Hipervnculo"/>
@@ -2143,7 +2161,9 @@
             </w:r>
             <w:r>
               <w:rPr>
-                <w:noProof/>
+                <w:rFonts w:asciiTheme="minorHAnsi" w:eastAsiaTheme="minorEastAsia" w:hAnsiTheme="minorHAnsi" w:cstheme="minorBidi"/>
+                <w:noProof/>
+                <w:lang w:val="es-PE"/>
               </w:rPr>
               <w:tab/>
             </w:r>
@@ -2173,7 +2193,7 @@
                 <w:noProof/>
                 <w:webHidden/>
               </w:rPr>
-              <w:instrText xml:space="preserve"> PAGEREF _Toc83455102 \h </w:instrText>
+              <w:instrText xml:space="preserve"> PAGEREF _Toc84024391 \h </w:instrText>
             </w:r>
             <w:r>
               <w:rPr>
@@ -2193,7 +2213,7 @@
                 <w:noProof/>
                 <w:webHidden/>
               </w:rPr>
-              <w:t>10</w:t>
+              <w:t>12</w:t>
             </w:r>
             <w:r>
               <w:rPr>
@@ -2212,10 +2232,12 @@
               <w:tab w:val="right" w:pos="9019"/>
             </w:tabs>
             <w:rPr>
+              <w:rFonts w:asciiTheme="minorHAnsi" w:eastAsiaTheme="minorEastAsia" w:hAnsiTheme="minorHAnsi" w:cstheme="minorBidi"/>
               <w:noProof/>
+              <w:lang w:val="es-PE"/>
             </w:rPr>
           </w:pPr>
-          <w:hyperlink w:anchor="_Toc83455103" w:history="1">
+          <w:hyperlink w:anchor="_Toc84024392" w:history="1">
             <w:r>
               <w:rPr>
                 <w:rStyle w:val="Hipervnculo"/>
@@ -2225,7 +2247,9 @@
             </w:r>
             <w:r>
               <w:rPr>
-                <w:noProof/>
+                <w:rFonts w:asciiTheme="minorHAnsi" w:eastAsiaTheme="minorEastAsia" w:hAnsiTheme="minorHAnsi" w:cstheme="minorBidi"/>
+                <w:noProof/>
+                <w:lang w:val="es-PE"/>
               </w:rPr>
               <w:tab/>
             </w:r>
@@ -2255,7 +2279,7 @@
                 <w:noProof/>
                 <w:webHidden/>
               </w:rPr>
-              <w:instrText xml:space="preserve"> PAGEREF _Toc83455103 \h </w:instrText>
+              <w:instrText xml:space="preserve"> PAGEREF _Toc84024392 \h </w:instrText>
             </w:r>
             <w:r>
               <w:rPr>
@@ -2275,7 +2299,7 @@
                 <w:noProof/>
                 <w:webHidden/>
               </w:rPr>
-              <w:t>11</w:t>
+              <w:t>12</w:t>
             </w:r>
             <w:r>
               <w:rPr>
@@ -2299,7 +2323,7 @@
               <w:lang w:val="es-PE"/>
             </w:rPr>
           </w:pPr>
-          <w:hyperlink w:anchor="_Toc83455104" w:history="1">
+          <w:hyperlink w:anchor="_Toc84024393" w:history="1">
             <w:r>
               <w:rPr>
                 <w:rStyle w:val="Hipervnculo"/>
@@ -2341,7 +2365,7 @@
                 <w:noProof/>
                 <w:webHidden/>
               </w:rPr>
-              <w:instrText xml:space="preserve"> PAGEREF _Toc83455104 \h </w:instrText>
+              <w:instrText xml:space="preserve"> PAGEREF _Toc84024393 \h </w:instrText>
             </w:r>
             <w:r>
               <w:rPr>
@@ -2361,7 +2385,7 @@
                 <w:noProof/>
                 <w:webHidden/>
               </w:rPr>
-              <w:t>12</w:t>
+              <w:t>13</w:t>
             </w:r>
             <w:r>
               <w:rPr>
@@ -2385,7 +2409,7 @@
               <w:lang w:val="es-PE"/>
             </w:rPr>
           </w:pPr>
-          <w:hyperlink w:anchor="_Toc83455105" w:history="1">
+          <w:hyperlink w:anchor="_Toc84024394" w:history="1">
             <w:r>
               <w:rPr>
                 <w:rStyle w:val="Hipervnculo"/>
@@ -2427,7 +2451,7 @@
                 <w:noProof/>
                 <w:webHidden/>
               </w:rPr>
-              <w:instrText xml:space="preserve"> PAGEREF _Toc83455105 \h </w:instrText>
+              <w:instrText xml:space="preserve"> PAGEREF _Toc84024394 \h </w:instrText>
             </w:r>
             <w:r>
               <w:rPr>
@@ -2447,7 +2471,7 @@
                 <w:noProof/>
                 <w:webHidden/>
               </w:rPr>
-              <w:t>12</w:t>
+              <w:t>13</w:t>
             </w:r>
             <w:r>
               <w:rPr>
@@ -2471,7 +2495,7 @@
               <w:lang w:val="es-PE"/>
             </w:rPr>
           </w:pPr>
-          <w:hyperlink w:anchor="_Toc83455106" w:history="1">
+          <w:hyperlink w:anchor="_Toc84024395" w:history="1">
             <w:r>
               <w:rPr>
                 <w:rStyle w:val="Hipervnculo"/>
@@ -2513,7 +2537,7 @@
                 <w:noProof/>
                 <w:webHidden/>
               </w:rPr>
-              <w:instrText xml:space="preserve"> PAGEREF _Toc83455106 \h </w:instrText>
+              <w:instrText xml:space="preserve"> PAGEREF _Toc84024395 \h </w:instrText>
             </w:r>
             <w:r>
               <w:rPr>
@@ -2533,7 +2557,7 @@
                 <w:noProof/>
                 <w:webHidden/>
               </w:rPr>
-              <w:t>15</w:t>
+              <w:t>16</w:t>
             </w:r>
             <w:r>
               <w:rPr>
@@ -2557,7 +2581,7 @@
               <w:lang w:val="es-PE"/>
             </w:rPr>
           </w:pPr>
-          <w:hyperlink w:anchor="_Toc83455107" w:history="1">
+          <w:hyperlink w:anchor="_Toc84024396" w:history="1">
             <w:r>
               <w:rPr>
                 <w:rStyle w:val="Hipervnculo"/>
@@ -2599,7 +2623,7 @@
                 <w:noProof/>
                 <w:webHidden/>
               </w:rPr>
-              <w:instrText xml:space="preserve"> PAGEREF _Toc83455107 \h </w:instrText>
+              <w:instrText xml:space="preserve"> PAGEREF _Toc84024396 \h </w:instrText>
             </w:r>
             <w:r>
               <w:rPr>
@@ -2619,7 +2643,7 @@
                 <w:noProof/>
                 <w:webHidden/>
               </w:rPr>
-              <w:t>15</w:t>
+              <w:t>17</w:t>
             </w:r>
             <w:r>
               <w:rPr>
@@ -2643,7 +2667,7 @@
               <w:lang w:val="es-PE"/>
             </w:rPr>
           </w:pPr>
-          <w:hyperlink w:anchor="_Toc83455108" w:history="1">
+          <w:hyperlink w:anchor="_Toc84024397" w:history="1">
             <w:r>
               <w:rPr>
                 <w:rStyle w:val="Hipervnculo"/>
@@ -2685,7 +2709,7 @@
                 <w:noProof/>
                 <w:webHidden/>
               </w:rPr>
-              <w:instrText xml:space="preserve"> PAGEREF _Toc83455108 \h </w:instrText>
+              <w:instrText xml:space="preserve"> PAGEREF _Toc84024397 \h </w:instrText>
             </w:r>
             <w:r>
               <w:rPr>
@@ -2705,7 +2729,7 @@
                 <w:noProof/>
                 <w:webHidden/>
               </w:rPr>
-              <w:t>15</w:t>
+              <w:t>17</w:t>
             </w:r>
             <w:r>
               <w:rPr>
@@ -2729,7 +2753,7 @@
               <w:lang w:val="es-PE"/>
             </w:rPr>
           </w:pPr>
-          <w:hyperlink w:anchor="_Toc83455109" w:history="1">
+          <w:hyperlink w:anchor="_Toc84024398" w:history="1">
             <w:r>
               <w:rPr>
                 <w:rStyle w:val="Hipervnculo"/>
@@ -2771,7 +2795,7 @@
                 <w:noProof/>
                 <w:webHidden/>
               </w:rPr>
-              <w:instrText xml:space="preserve"> PAGEREF _Toc83455109 \h </w:instrText>
+              <w:instrText xml:space="preserve"> PAGEREF _Toc84024398 \h </w:instrText>
             </w:r>
             <w:r>
               <w:rPr>
@@ -2791,7 +2815,7 @@
                 <w:noProof/>
                 <w:webHidden/>
               </w:rPr>
-              <w:t>17</w:t>
+              <w:t>18</w:t>
             </w:r>
             <w:r>
               <w:rPr>
@@ -2815,7 +2839,7 @@
               <w:lang w:val="es-PE"/>
             </w:rPr>
           </w:pPr>
-          <w:hyperlink w:anchor="_Toc83455110" w:history="1">
+          <w:hyperlink w:anchor="_Toc84024399" w:history="1">
             <w:r>
               <w:rPr>
                 <w:rStyle w:val="Hipervnculo"/>
@@ -2857,7 +2881,7 @@
                 <w:noProof/>
                 <w:webHidden/>
               </w:rPr>
-              <w:instrText xml:space="preserve"> PAGEREF _Toc83455110 \h </w:instrText>
+              <w:instrText xml:space="preserve"> PAGEREF _Toc84024399 \h </w:instrText>
             </w:r>
             <w:r>
               <w:rPr>
@@ -2877,7 +2901,7 @@
                 <w:noProof/>
                 <w:webHidden/>
               </w:rPr>
-              <w:t>17</w:t>
+              <w:t>18</w:t>
             </w:r>
             <w:r>
               <w:rPr>
@@ -2901,7 +2925,7 @@
               <w:lang w:val="es-PE"/>
             </w:rPr>
           </w:pPr>
-          <w:hyperlink w:anchor="_Toc83455111" w:history="1">
+          <w:hyperlink w:anchor="_Toc84024400" w:history="1">
             <w:r>
               <w:rPr>
                 <w:rStyle w:val="Hipervnculo"/>
@@ -2943,7 +2967,7 @@
                 <w:noProof/>
                 <w:webHidden/>
               </w:rPr>
-              <w:instrText xml:space="preserve"> PAGEREF _Toc83455111 \h </w:instrText>
+              <w:instrText xml:space="preserve"> PAGEREF _Toc84024400 \h </w:instrText>
             </w:r>
             <w:r>
               <w:rPr>
@@ -2963,7 +2987,7 @@
                 <w:noProof/>
                 <w:webHidden/>
               </w:rPr>
-              <w:t>17</w:t>
+              <w:t>19</w:t>
             </w:r>
             <w:r>
               <w:rPr>
@@ -3024,7 +3048,7 @@
           <w:numId w:val="27"/>
         </w:numPr>
       </w:pPr>
-      <w:bookmarkStart w:id="1" w:name="_Toc83455079"/>
+      <w:bookmarkStart w:id="1" w:name="_Toc84024368"/>
       <w:r>
         <w:t>Introducción</w:t>
       </w:r>
@@ -3038,7 +3062,7 @@
           <w:numId w:val="27"/>
         </w:numPr>
       </w:pPr>
-      <w:bookmarkStart w:id="2" w:name="_Toc83455080"/>
+      <w:bookmarkStart w:id="2" w:name="_Toc84024369"/>
       <w:r>
         <w:t>Situación de la empresa</w:t>
       </w:r>
@@ -3060,10 +3084,16 @@
         <w:ind w:left="720"/>
       </w:pPr>
       <w:r>
-        <w:t>Nuestra empresa actualmente contamos con una pequeña cartera de clientes (3)</w:t>
+        <w:t xml:space="preserve">Nuestra empresa actualmente </w:t>
       </w:r>
       <w:r>
-        <w:t>, esto no desmerita</w:t>
+        <w:t xml:space="preserve">es una mype que tiene un tiempo de vida de 3 años en el rubro de desarrollo informático, actualmente </w:t>
+      </w:r>
+      <w:r>
+        <w:t>contamos con una pequeña cartera de clientes (3)</w:t>
+      </w:r>
+      <w:r>
+        <w:t xml:space="preserve"> en la cuales desarrollamos sistemas informáticos para automatizar las operaciones en dichas instituciones, esto no desmerita</w:t>
       </w:r>
       <w:r>
         <w:t xml:space="preserve"> que tengamos una gama variada de productos de software a la medida para nuestro</w:t>
@@ -3110,103 +3140,19 @@
         <w:ind w:left="720"/>
       </w:pPr>
       <w:r>
-        <w:t>En propuesta (1):</w:t>
+        <w:t xml:space="preserve">En propuesta, Sistema de gestión de monitoreo de delivery (SGMD). </w:t>
       </w:r>
-    </w:p>
-    <w:p>
-      <w:pPr>
-        <w:pStyle w:val="Prrafodelista"/>
-        <w:numPr>
-          <w:ilvl w:val="0"/>
-          <w:numId w:val="34"/>
-        </w:numPr>
-      </w:pPr>
-      <w:r>
-        <w:t xml:space="preserve">Sistema de gestión de monitoreo de </w:t>
-      </w:r>
-      <w:proofErr w:type="spellStart"/>
-      <w:r>
-        <w:t>delivery</w:t>
-      </w:r>
-      <w:proofErr w:type="spellEnd"/>
-      <w:r>
-        <w:t xml:space="preserve"> (SGMD)</w:t>
-      </w:r>
-    </w:p>
-    <w:p>
-      <w:pPr>
-        <w:ind w:left="720"/>
-      </w:pPr>
       <w:r>
         <w:t>En desarrollo</w:t>
       </w:r>
       <w:r>
-        <w:t xml:space="preserve"> (1)</w:t>
+        <w:t xml:space="preserve">, Sistema de gestión de venta de restobar (SGVR). </w:t>
       </w:r>
-      <w:r>
-        <w:t>:</w:t>
-      </w:r>
-    </w:p>
-    <w:p>
-      <w:pPr>
-        <w:pStyle w:val="Prrafodelista"/>
-        <w:numPr>
-          <w:ilvl w:val="0"/>
-          <w:numId w:val="34"/>
-        </w:numPr>
-      </w:pPr>
-      <w:r>
-        <w:t>Sistema de gestión de venta de restobar (SGVR)</w:t>
-      </w:r>
-    </w:p>
-    <w:p>
-      <w:pPr>
-        <w:ind w:left="720"/>
-      </w:pPr>
       <w:r>
         <w:t>En mantenimiento</w:t>
       </w:r>
       <w:r>
-        <w:t xml:space="preserve"> (3)</w:t>
-      </w:r>
-      <w:r>
-        <w:t xml:space="preserve">: </w:t>
-      </w:r>
-    </w:p>
-    <w:p>
-      <w:pPr>
-        <w:pStyle w:val="Prrafodelista"/>
-        <w:numPr>
-          <w:ilvl w:val="0"/>
-          <w:numId w:val="34"/>
-        </w:numPr>
-      </w:pPr>
-      <w:r>
-        <w:t>Sistema de facturación electrónica para tiendas (SFET)</w:t>
-      </w:r>
-    </w:p>
-    <w:p>
-      <w:pPr>
-        <w:pStyle w:val="Prrafodelista"/>
-        <w:numPr>
-          <w:ilvl w:val="0"/>
-          <w:numId w:val="34"/>
-        </w:numPr>
-      </w:pPr>
-      <w:r>
-        <w:t>Sistema de inventario de productos para tiendas (SIPT)</w:t>
-      </w:r>
-    </w:p>
-    <w:p>
-      <w:pPr>
-        <w:pStyle w:val="Prrafodelista"/>
-        <w:numPr>
-          <w:ilvl w:val="0"/>
-          <w:numId w:val="34"/>
-        </w:numPr>
-      </w:pPr>
-      <w:r>
-        <w:t>Sistema de gestión de pedidos en línea para tiendas (SGPLT)</w:t>
+        <w:t>, Sistema de facturación electrónica para tiendas (SFET)Sistema de inventario de productos para tiendas (SIPT)Sistema de gestión de pedidos en línea para tiendas (SGPLT)</w:t>
       </w:r>
     </w:p>
     <w:p>
@@ -3225,7 +3171,7 @@
           <w:numId w:val="27"/>
         </w:numPr>
       </w:pPr>
-      <w:bookmarkStart w:id="3" w:name="_Toc83455081"/>
+      <w:bookmarkStart w:id="3" w:name="_Toc84024370"/>
       <w:r>
         <w:t>Problemática</w:t>
       </w:r>
@@ -3239,15 +3185,10 @@
     <w:p>
       <w:pPr>
         <w:ind w:left="720"/>
+        <w:jc w:val="both"/>
       </w:pPr>
       <w:r>
-        <w:t xml:space="preserve">Actualmente contábamos con un total de 3 proyectos que eran fáciles de controlar ya que como se mencionó solo tenemos 3 clientes en nuestra cartera, pero al haber nuevas solicitudes por parte de ello, </w:t>
-      </w:r>
-      <w:r>
-        <w:t>el control de nuestros artefactos de proyecto se ha</w:t>
-      </w:r>
-      <w:r>
-        <w:t xml:space="preserve"> ido aumentando y no hay un manejo correcto en el versionamiento de los mismos, esto podría ocasionar problemas en futuras entregas ya que no tendríamos a la mano las líneas base necesarias para la continuidad de nuestros proyectos.</w:t>
+        <w:t>Actualmente contábamos con un total de 3 proyectos que eran fáciles de controlar ya que como se mencionó solo tenemos 3 clientes en nuestra cartera, pero al haber nuevas solicitudes por parte de ello, el control de nuestros artefactos de proyecto se ha ido aumentando y no hay un manejo correcto en el versionamiento de los mismos, por ejemplo uno de nuestro cliente tiene almacenado el proyecto en carpetas en un servidor y es de aquí que los desarrolladores sacan el proyecto para luego copiar los archivos trabajados y este proyecto consolidado pasa a producción, esto podría ocasionar problemas en futuras entregas ya que no tendríamos a la mano las líneas base necesarias para la continuidad de nuestros proyectos.</w:t>
       </w:r>
     </w:p>
     <w:p/>
@@ -3259,7 +3200,7 @@
           <w:numId w:val="27"/>
         </w:numPr>
       </w:pPr>
-      <w:bookmarkStart w:id="4" w:name="_Toc83455082"/>
+      <w:bookmarkStart w:id="4" w:name="_Toc84024371"/>
       <w:r>
         <w:t>El objetivo del plan</w:t>
       </w:r>
@@ -3333,14 +3274,14 @@
         <w:rPr>
           <w:rFonts w:eastAsia="Times New Roman"/>
         </w:rPr>
-        <w:t xml:space="preserve">adecuadamente, para esto debe existir una integridad en el producto software obtenido desde el ciclo de vida del software; para esto todos los integrantes </w:t>
+        <w:t xml:space="preserve">adecuadamente, para esto debe existir una integridad en el producto </w:t>
       </w:r>
       <w:r>
         <w:rPr>
           <w:rFonts w:eastAsia="Times New Roman"/>
         </w:rPr>
         <w:lastRenderedPageBreak/>
-        <w:t xml:space="preserve">de nuestro equipo deben tener la versión correcta de la aplicación con su respectiva documentación. </w:t>
+        <w:t xml:space="preserve">software obtenido desde el ciclo de vida del software; para esto todos los integrantes de nuestro equipo deben tener la versión correcta de la aplicación con su respectiva documentación. </w:t>
       </w:r>
     </w:p>
     <w:p>
@@ -3466,21 +3407,7 @@
         <w:rPr>
           <w:rFonts w:eastAsia="Times New Roman"/>
         </w:rPr>
-        <w:t>Determinar la política de lanzamiento (</w:t>
-      </w:r>
-      <w:proofErr w:type="spellStart"/>
-      <w:r>
-        <w:rPr>
-          <w:rFonts w:eastAsia="Times New Roman"/>
-        </w:rPr>
-        <w:t>Release</w:t>
-      </w:r>
-      <w:proofErr w:type="spellEnd"/>
-      <w:r>
-        <w:rPr>
-          <w:rFonts w:eastAsia="Times New Roman"/>
-        </w:rPr>
-        <w:t>).</w:t>
+        <w:t>Determinar la política de lanzamiento (Release).</w:t>
       </w:r>
     </w:p>
     <w:p>
@@ -3501,7 +3428,7 @@
           <w:numId w:val="27"/>
         </w:numPr>
       </w:pPr>
-      <w:bookmarkStart w:id="5" w:name="_Toc83455083"/>
+      <w:bookmarkStart w:id="5" w:name="_Toc84024372"/>
       <w:r>
         <w:t>Gestión de Configuración de Software</w:t>
       </w:r>
@@ -3515,7 +3442,7 @@
           <w:numId w:val="27"/>
         </w:numPr>
       </w:pPr>
-      <w:bookmarkStart w:id="6" w:name="_Toc83455084"/>
+      <w:bookmarkStart w:id="6" w:name="_Toc84024373"/>
       <w:r>
         <w:t>Organización (Organigrama)</w:t>
       </w:r>
@@ -3524,6 +3451,48 @@
     <w:p>
       <w:r>
         <w:t>En este organigrama se presenta la jerarquización de nuestra empresa:</w:t>
+      </w:r>
+    </w:p>
+    <w:p>
+      <w:r>
+        <w:rPr>
+          <w:noProof/>
+        </w:rPr>
+        <w:drawing>
+          <wp:inline distT="0" distB="0" distL="0" distR="0" wp14:anchorId="3639633E" wp14:editId="4C6EDE93">
+            <wp:extent cx="5733415" cy="2192020"/>
+            <wp:effectExtent l="0" t="0" r="635" b="0"/>
+            <wp:docPr id="1" name="Imagen 1"/>
+            <wp:cNvGraphicFramePr>
+              <a:graphicFrameLocks xmlns:a="http://schemas.openxmlformats.org/drawingml/2006/main" noChangeAspect="1"/>
+            </wp:cNvGraphicFramePr>
+            <a:graphic xmlns:a="http://schemas.openxmlformats.org/drawingml/2006/main">
+              <a:graphicData uri="http://schemas.openxmlformats.org/drawingml/2006/picture">
+                <pic:pic xmlns:pic="http://schemas.openxmlformats.org/drawingml/2006/picture">
+                  <pic:nvPicPr>
+                    <pic:cNvPr id="1" name=""/>
+                    <pic:cNvPicPr/>
+                  </pic:nvPicPr>
+                  <pic:blipFill>
+                    <a:blip r:embed="rId6"/>
+                    <a:stretch>
+                      <a:fillRect/>
+                    </a:stretch>
+                  </pic:blipFill>
+                  <pic:spPr>
+                    <a:xfrm>
+                      <a:off x="0" y="0"/>
+                      <a:ext cx="5733415" cy="2192020"/>
+                    </a:xfrm>
+                    <a:prstGeom prst="rect">
+                      <a:avLst/>
+                    </a:prstGeom>
+                  </pic:spPr>
+                </pic:pic>
+              </a:graphicData>
+            </a:graphic>
+          </wp:inline>
+        </w:drawing>
       </w:r>
     </w:p>
     <w:p/>
@@ -3563,22 +3532,266 @@
           <w:numId w:val="27"/>
         </w:numPr>
       </w:pPr>
-      <w:bookmarkStart w:id="7" w:name="_Toc83455085"/>
+      <w:bookmarkStart w:id="7" w:name="_Toc84024374"/>
       <w:r>
         <w:t>Roles y responsabilidades</w:t>
       </w:r>
       <w:bookmarkEnd w:id="7"/>
     </w:p>
+    <w:p/>
     <w:p>
       <w:r>
         <w:t>A continuación, se presentan los roles de cada integrante del equipo:</w:t>
       </w:r>
     </w:p>
     <w:p/>
+    <w:tbl>
+      <w:tblPr>
+        <w:tblStyle w:val="Tablaconcuadrcula4-nfasis1"/>
+        <w:tblW w:w="8505" w:type="dxa"/>
+        <w:tblLook w:val="04A0" w:firstRow="1" w:lastRow="0" w:firstColumn="1" w:lastColumn="0" w:noHBand="0" w:noVBand="1"/>
+      </w:tblPr>
+      <w:tblGrid>
+        <w:gridCol w:w="2127"/>
+        <w:gridCol w:w="6378"/>
+      </w:tblGrid>
+      <w:tr>
+        <w:trPr>
+          <w:cnfStyle w:val="100000000000" w:firstRow="1" w:lastRow="0" w:firstColumn="0" w:lastColumn="0" w:oddVBand="0" w:evenVBand="0" w:oddHBand="0" w:evenHBand="0" w:firstRowFirstColumn="0" w:firstRowLastColumn="0" w:lastRowFirstColumn="0" w:lastRowLastColumn="0"/>
+        </w:trPr>
+        <w:tc>
+          <w:tcPr>
+            <w:cnfStyle w:val="001000000000" w:firstRow="0" w:lastRow="0" w:firstColumn="1" w:lastColumn="0" w:oddVBand="0" w:evenVBand="0" w:oddHBand="0" w:evenHBand="0" w:firstRowFirstColumn="0" w:firstRowLastColumn="0" w:lastRowFirstColumn="0" w:lastRowLastColumn="0"/>
+            <w:tcW w:w="2127" w:type="dxa"/>
+          </w:tcPr>
+          <w:p>
+            <w:pPr>
+              <w:rPr>
+                <w:b w:val="0"/>
+                <w:bCs w:val="0"/>
+              </w:rPr>
+            </w:pPr>
+            <w:r>
+              <w:rPr>
+                <w:b w:val="0"/>
+                <w:bCs w:val="0"/>
+              </w:rPr>
+              <w:t>Rol</w:t>
+            </w:r>
+          </w:p>
+        </w:tc>
+        <w:tc>
+          <w:tcPr>
+            <w:tcW w:w="6378" w:type="dxa"/>
+          </w:tcPr>
+          <w:p>
+            <w:pPr>
+              <w:cnfStyle w:val="100000000000" w:firstRow="1" w:lastRow="0" w:firstColumn="0" w:lastColumn="0" w:oddVBand="0" w:evenVBand="0" w:oddHBand="0" w:evenHBand="0" w:firstRowFirstColumn="0" w:firstRowLastColumn="0" w:lastRowFirstColumn="0" w:lastRowLastColumn="0"/>
+              <w:rPr>
+                <w:b w:val="0"/>
+                <w:bCs w:val="0"/>
+              </w:rPr>
+            </w:pPr>
+            <w:r>
+              <w:rPr>
+                <w:b w:val="0"/>
+                <w:bCs w:val="0"/>
+              </w:rPr>
+              <w:t>Responsabilidades</w:t>
+            </w:r>
+          </w:p>
+        </w:tc>
+      </w:tr>
+      <w:tr>
+        <w:trPr>
+          <w:cnfStyle w:val="000000100000" w:firstRow="0" w:lastRow="0" w:firstColumn="0" w:lastColumn="0" w:oddVBand="0" w:evenVBand="0" w:oddHBand="1" w:evenHBand="0" w:firstRowFirstColumn="0" w:firstRowLastColumn="0" w:lastRowFirstColumn="0" w:lastRowLastColumn="0"/>
+        </w:trPr>
+        <w:tc>
+          <w:tcPr>
+            <w:cnfStyle w:val="001000000000" w:firstRow="0" w:lastRow="0" w:firstColumn="1" w:lastColumn="0" w:oddVBand="0" w:evenVBand="0" w:oddHBand="0" w:evenHBand="0" w:firstRowFirstColumn="0" w:firstRowLastColumn="0" w:lastRowFirstColumn="0" w:lastRowLastColumn="0"/>
+            <w:tcW w:w="2127" w:type="dxa"/>
+          </w:tcPr>
+          <w:p>
+            <w:pPr>
+              <w:jc w:val="both"/>
+              <w:rPr>
+                <w:b w:val="0"/>
+                <w:bCs w:val="0"/>
+              </w:rPr>
+            </w:pPr>
+            <w:r>
+              <w:rPr>
+                <w:b w:val="0"/>
+                <w:bCs w:val="0"/>
+              </w:rPr>
+              <w:t>Gestor de gestión de la configuración</w:t>
+            </w:r>
+          </w:p>
+        </w:tc>
+        <w:tc>
+          <w:tcPr>
+            <w:tcW w:w="6378" w:type="dxa"/>
+          </w:tcPr>
+          <w:p>
+            <w:pPr>
+              <w:pStyle w:val="Prrafodelista"/>
+              <w:numPr>
+                <w:ilvl w:val="0"/>
+                <w:numId w:val="43"/>
+              </w:numPr>
+              <w:jc w:val="both"/>
+              <w:cnfStyle w:val="000000100000" w:firstRow="0" w:lastRow="0" w:firstColumn="0" w:lastColumn="0" w:oddVBand="0" w:evenVBand="0" w:oddHBand="1" w:evenHBand="0" w:firstRowFirstColumn="0" w:firstRowLastColumn="0" w:lastRowFirstColumn="0" w:lastRowLastColumn="0"/>
+            </w:pPr>
+            <w:r>
+              <w:t xml:space="preserve">Encargado de dar soporte a la actividad de desarrollo del producto para que los desarrolladores y los integradores tengan los espacios de trabajo apropiados para construir y probar su trabajo, y para que todos los productos de trabajo estén disponibles para su inclusión en la unidad de despliegue según sea necesario. </w:t>
+            </w:r>
+          </w:p>
+          <w:p>
+            <w:pPr>
+              <w:jc w:val="both"/>
+              <w:cnfStyle w:val="000000100000" w:firstRow="0" w:lastRow="0" w:firstColumn="0" w:lastColumn="0" w:oddVBand="0" w:evenVBand="0" w:oddHBand="1" w:evenHBand="0" w:firstRowFirstColumn="0" w:firstRowLastColumn="0" w:lastRowFirstColumn="0" w:lastRowLastColumn="0"/>
+            </w:pPr>
+          </w:p>
+          <w:p>
+            <w:pPr>
+              <w:pStyle w:val="Prrafodelista"/>
+              <w:numPr>
+                <w:ilvl w:val="0"/>
+                <w:numId w:val="43"/>
+              </w:numPr>
+              <w:jc w:val="both"/>
+              <w:cnfStyle w:val="000000100000" w:firstRow="0" w:lastRow="0" w:firstColumn="0" w:lastColumn="0" w:oddVBand="0" w:evenVBand="0" w:oddHBand="1" w:evenHBand="0" w:firstRowFirstColumn="0" w:firstRowLastColumn="0" w:lastRowFirstColumn="0" w:lastRowLastColumn="0"/>
+            </w:pPr>
+            <w:r>
+              <w:lastRenderedPageBreak/>
+              <w:t xml:space="preserve">El rol del </w:t>
+            </w:r>
+            <w:r>
+              <w:t>g</w:t>
+            </w:r>
+            <w:r>
+              <w:t>estor de configuración es garantizar que el entorno facilite las tareas de revisión del producto, seguimiento de cambios y defectos. Así mismo, escribe el plan e informa de las estadísticas de progreso basadas en las solicitudes de cambio.</w:t>
+            </w:r>
+          </w:p>
+        </w:tc>
+      </w:tr>
+      <w:tr>
+        <w:tc>
+          <w:tcPr>
+            <w:cnfStyle w:val="001000000000" w:firstRow="0" w:lastRow="0" w:firstColumn="1" w:lastColumn="0" w:oddVBand="0" w:evenVBand="0" w:oddHBand="0" w:evenHBand="0" w:firstRowFirstColumn="0" w:firstRowLastColumn="0" w:lastRowFirstColumn="0" w:lastRowLastColumn="0"/>
+            <w:tcW w:w="2127" w:type="dxa"/>
+          </w:tcPr>
+          <w:p>
+            <w:pPr>
+              <w:jc w:val="both"/>
+              <w:rPr>
+                <w:b w:val="0"/>
+                <w:bCs w:val="0"/>
+              </w:rPr>
+            </w:pPr>
+            <w:r>
+              <w:rPr>
+                <w:b w:val="0"/>
+                <w:bCs w:val="0"/>
+              </w:rPr>
+              <w:lastRenderedPageBreak/>
+              <w:t>Comité de control de Cambios</w:t>
+            </w:r>
+          </w:p>
+        </w:tc>
+        <w:tc>
+          <w:tcPr>
+            <w:tcW w:w="6378" w:type="dxa"/>
+          </w:tcPr>
+          <w:p>
+            <w:pPr>
+              <w:pStyle w:val="Prrafodelista"/>
+              <w:numPr>
+                <w:ilvl w:val="0"/>
+                <w:numId w:val="42"/>
+              </w:numPr>
+              <w:jc w:val="both"/>
+              <w:cnfStyle w:val="000000000000" w:firstRow="0" w:lastRow="0" w:firstColumn="0" w:lastColumn="0" w:oddVBand="0" w:evenVBand="0" w:oddHBand="0" w:evenHBand="0" w:firstRowFirstColumn="0" w:firstRowLastColumn="0" w:lastRowFirstColumn="0" w:lastRowLastColumn="0"/>
+            </w:pPr>
+            <w:r>
+              <w:t>Son los responsables de revisar, evaluar, aprobar, retrasar o rechazar cambios en el proyecto, y de registrar y comunicar tales decisiones.</w:t>
+            </w:r>
+          </w:p>
+        </w:tc>
+      </w:tr>
+      <w:tr>
+        <w:trPr>
+          <w:cnfStyle w:val="000000100000" w:firstRow="0" w:lastRow="0" w:firstColumn="0" w:lastColumn="0" w:oddVBand="0" w:evenVBand="0" w:oddHBand="1" w:evenHBand="0" w:firstRowFirstColumn="0" w:firstRowLastColumn="0" w:lastRowFirstColumn="0" w:lastRowLastColumn="0"/>
+        </w:trPr>
+        <w:tc>
+          <w:tcPr>
+            <w:cnfStyle w:val="001000000000" w:firstRow="0" w:lastRow="0" w:firstColumn="1" w:lastColumn="0" w:oddVBand="0" w:evenVBand="0" w:oddHBand="0" w:evenHBand="0" w:firstRowFirstColumn="0" w:firstRowLastColumn="0" w:lastRowFirstColumn="0" w:lastRowLastColumn="0"/>
+            <w:tcW w:w="2127" w:type="dxa"/>
+          </w:tcPr>
+          <w:p>
+            <w:pPr>
+              <w:jc w:val="both"/>
+              <w:rPr>
+                <w:b w:val="0"/>
+                <w:bCs w:val="0"/>
+              </w:rPr>
+            </w:pPr>
+            <w:r>
+              <w:rPr>
+                <w:b w:val="0"/>
+                <w:bCs w:val="0"/>
+              </w:rPr>
+              <w:t>Bibliotecario</w:t>
+            </w:r>
+          </w:p>
+        </w:tc>
+        <w:tc>
+          <w:tcPr>
+            <w:tcW w:w="6378" w:type="dxa"/>
+          </w:tcPr>
+          <w:p>
+            <w:pPr>
+              <w:pStyle w:val="Prrafodelista"/>
+              <w:numPr>
+                <w:ilvl w:val="0"/>
+                <w:numId w:val="41"/>
+              </w:numPr>
+              <w:jc w:val="both"/>
+              <w:cnfStyle w:val="000000100000" w:firstRow="0" w:lastRow="0" w:firstColumn="0" w:lastColumn="0" w:oddVBand="0" w:evenVBand="0" w:oddHBand="1" w:evenHBand="0" w:firstRowFirstColumn="0" w:firstRowLastColumn="0" w:lastRowFirstColumn="0" w:lastRowLastColumn="0"/>
+            </w:pPr>
+            <w:r>
+              <w:t>Es el encargado de definir y dar mantenimiento a las bibliotecas que son usadas durante la gestión de configuración.</w:t>
+            </w:r>
+          </w:p>
+          <w:p>
+            <w:pPr>
+              <w:pStyle w:val="Prrafodelista"/>
+              <w:jc w:val="both"/>
+              <w:cnfStyle w:val="000000100000" w:firstRow="0" w:lastRow="0" w:firstColumn="0" w:lastColumn="0" w:oddVBand="0" w:evenVBand="0" w:oddHBand="1" w:evenHBand="0" w:firstRowFirstColumn="0" w:firstRowLastColumn="0" w:lastRowFirstColumn="0" w:lastRowLastColumn="0"/>
+            </w:pPr>
+          </w:p>
+          <w:p>
+            <w:pPr>
+              <w:pStyle w:val="Prrafodelista"/>
+              <w:numPr>
+                <w:ilvl w:val="0"/>
+                <w:numId w:val="41"/>
+              </w:numPr>
+              <w:jc w:val="both"/>
+              <w:cnfStyle w:val="000000100000" w:firstRow="0" w:lastRow="0" w:firstColumn="0" w:lastColumn="0" w:oddVBand="0" w:evenVBand="0" w:oddHBand="1" w:evenHBand="0" w:firstRowFirstColumn="0" w:firstRowLastColumn="0" w:lastRowFirstColumn="0" w:lastRowLastColumn="0"/>
+            </w:pPr>
+            <w:r>
+              <w:t>Es el encargado de asegurarse que los aspectos prácticos de la gestión de configuración trabajen entre sí adecuadamente.</w:t>
+            </w:r>
+          </w:p>
+        </w:tc>
+      </w:tr>
+    </w:tbl>
     <w:p>
       <w:pPr>
+        <w:pStyle w:val="Prrafodelista"/>
         <w:spacing w:before="240" w:after="240"/>
-        <w:ind w:left="2880" w:hanging="1440"/>
+        <w:ind w:left="0"/>
         <w:jc w:val="center"/>
         <w:rPr>
           <w:rFonts w:ascii="Times New Roman" w:eastAsia="Times New Roman" w:hAnsi="Times New Roman" w:cs="Times New Roman"/>
@@ -3623,7 +3836,7 @@
           <w:numId w:val="27"/>
         </w:numPr>
       </w:pPr>
-      <w:bookmarkStart w:id="8" w:name="_Toc83455086"/>
+      <w:bookmarkStart w:id="8" w:name="_Toc84024375"/>
       <w:r>
         <w:t>Políticas, Directrices y Procedimientos (Listar)</w:t>
       </w:r>
@@ -3698,7 +3911,7 @@
           <w:numId w:val="27"/>
         </w:numPr>
       </w:pPr>
-      <w:bookmarkStart w:id="9" w:name="_Toc83455087"/>
+      <w:bookmarkStart w:id="9" w:name="_Toc84024376"/>
       <w:r>
         <w:t>Herramientas, entorno e Infraestructura</w:t>
       </w:r>
@@ -3719,35 +3932,23 @@
     </w:p>
     <w:tbl>
       <w:tblPr>
-        <w:tblStyle w:val="40"/>
+        <w:tblStyle w:val="Tablaconcuadrcula4-nfasis1"/>
         <w:tblW w:w="9000" w:type="dxa"/>
-        <w:tblInd w:w="0" w:type="dxa"/>
-        <w:tblBorders>
-          <w:top w:val="single" w:sz="8" w:space="0" w:color="000000"/>
-          <w:left w:val="single" w:sz="8" w:space="0" w:color="000000"/>
-          <w:bottom w:val="single" w:sz="8" w:space="0" w:color="000000"/>
-          <w:right w:val="single" w:sz="8" w:space="0" w:color="000000"/>
-          <w:insideH w:val="single" w:sz="8" w:space="0" w:color="000000"/>
-          <w:insideV w:val="single" w:sz="8" w:space="0" w:color="000000"/>
-        </w:tblBorders>
         <w:tblLayout w:type="fixed"/>
-        <w:tblLook w:val="0600" w:firstRow="0" w:lastRow="0" w:firstColumn="0" w:lastColumn="0" w:noHBand="1" w:noVBand="1"/>
+        <w:tblLook w:val="04A0" w:firstRow="1" w:lastRow="0" w:firstColumn="1" w:lastColumn="0" w:noHBand="0" w:noVBand="1"/>
       </w:tblPr>
       <w:tblGrid>
         <w:gridCol w:w="2265"/>
         <w:gridCol w:w="6735"/>
       </w:tblGrid>
       <w:tr>
-        <w:tc>
-          <w:tcPr>
+        <w:trPr>
+          <w:cnfStyle w:val="100000000000" w:firstRow="1" w:lastRow="0" w:firstColumn="0" w:lastColumn="0" w:oddVBand="0" w:evenVBand="0" w:oddHBand="0" w:evenHBand="0" w:firstRowFirstColumn="0" w:firstRowLastColumn="0" w:lastRowFirstColumn="0" w:lastRowLastColumn="0"/>
+        </w:trPr>
+        <w:tc>
+          <w:tcPr>
+            <w:cnfStyle w:val="001000000000" w:firstRow="0" w:lastRow="0" w:firstColumn="1" w:lastColumn="0" w:oddVBand="0" w:evenVBand="0" w:oddHBand="0" w:evenHBand="0" w:firstRowFirstColumn="0" w:firstRowLastColumn="0" w:lastRowFirstColumn="0" w:lastRowLastColumn="0"/>
             <w:tcW w:w="2265" w:type="dxa"/>
-            <w:shd w:val="clear" w:color="auto" w:fill="0B5394"/>
-            <w:tcMar>
-              <w:top w:w="100" w:type="dxa"/>
-              <w:left w:w="100" w:type="dxa"/>
-              <w:bottom w:w="100" w:type="dxa"/>
-              <w:right w:w="100" w:type="dxa"/>
-            </w:tcMar>
           </w:tcPr>
           <w:p>
             <w:pPr>
@@ -3759,16 +3960,14 @@
                 <w:right w:val="nil"/>
                 <w:between w:val="nil"/>
               </w:pBdr>
-              <w:spacing w:line="240" w:lineRule="auto"/>
               <w:jc w:val="center"/>
               <w:rPr>
-                <w:b/>
+                <w:b w:val="0"/>
                 <w:color w:val="FFFFFF"/>
               </w:rPr>
             </w:pPr>
             <w:r>
               <w:rPr>
-                <w:b/>
                 <w:color w:val="FFFFFF"/>
               </w:rPr>
               <w:t>Herramienta</w:t>
@@ -3778,13 +3977,6 @@
         <w:tc>
           <w:tcPr>
             <w:tcW w:w="6735" w:type="dxa"/>
-            <w:shd w:val="clear" w:color="auto" w:fill="0B5394"/>
-            <w:tcMar>
-              <w:top w:w="100" w:type="dxa"/>
-              <w:left w:w="100" w:type="dxa"/>
-              <w:bottom w:w="100" w:type="dxa"/>
-              <w:right w:w="100" w:type="dxa"/>
-            </w:tcMar>
           </w:tcPr>
           <w:p>
             <w:pPr>
@@ -3796,16 +3988,15 @@
                 <w:right w:val="nil"/>
                 <w:between w:val="nil"/>
               </w:pBdr>
-              <w:spacing w:line="240" w:lineRule="auto"/>
               <w:jc w:val="center"/>
-              <w:rPr>
-                <w:b/>
+              <w:cnfStyle w:val="100000000000" w:firstRow="1" w:lastRow="0" w:firstColumn="0" w:lastColumn="0" w:oddVBand="0" w:evenVBand="0" w:oddHBand="0" w:evenHBand="0" w:firstRowFirstColumn="0" w:firstRowLastColumn="0" w:lastRowFirstColumn="0" w:lastRowLastColumn="0"/>
+              <w:rPr>
+                <w:b w:val="0"/>
                 <w:color w:val="FFFFFF"/>
               </w:rPr>
             </w:pPr>
             <w:r>
               <w:rPr>
-                <w:b/>
                 <w:color w:val="FFFFFF"/>
               </w:rPr>
               <w:t>Descripción</w:t>
@@ -3814,16 +4005,13 @@
         </w:tc>
       </w:tr>
       <w:tr>
-        <w:tc>
-          <w:tcPr>
+        <w:trPr>
+          <w:cnfStyle w:val="000000100000" w:firstRow="0" w:lastRow="0" w:firstColumn="0" w:lastColumn="0" w:oddVBand="0" w:evenVBand="0" w:oddHBand="1" w:evenHBand="0" w:firstRowFirstColumn="0" w:firstRowLastColumn="0" w:lastRowFirstColumn="0" w:lastRowLastColumn="0"/>
+        </w:trPr>
+        <w:tc>
+          <w:tcPr>
+            <w:cnfStyle w:val="001000000000" w:firstRow="0" w:lastRow="0" w:firstColumn="1" w:lastColumn="0" w:oddVBand="0" w:evenVBand="0" w:oddHBand="0" w:evenHBand="0" w:firstRowFirstColumn="0" w:firstRowLastColumn="0" w:lastRowFirstColumn="0" w:lastRowLastColumn="0"/>
             <w:tcW w:w="2265" w:type="dxa"/>
-            <w:shd w:val="clear" w:color="auto" w:fill="auto"/>
-            <w:tcMar>
-              <w:top w:w="100" w:type="dxa"/>
-              <w:left w:w="100" w:type="dxa"/>
-              <w:bottom w:w="100" w:type="dxa"/>
-              <w:right w:w="100" w:type="dxa"/>
-            </w:tcMar>
           </w:tcPr>
           <w:p>
             <w:pPr>
@@ -3835,33 +4023,22 @@
                 <w:between w:val="nil"/>
               </w:pBdr>
               <w:rPr>
-                <w:b/>
-              </w:rPr>
-            </w:pPr>
-            <w:r>
-              <w:rPr>
-                <w:b/>
-              </w:rPr>
-              <w:t>G</w:t>
-            </w:r>
-            <w:r>
-              <w:rPr>
-                <w:b/>
-              </w:rPr>
-              <w:t>it</w:t>
+                <w:b w:val="0"/>
+                <w:bCs w:val="0"/>
+              </w:rPr>
+            </w:pPr>
+            <w:r>
+              <w:rPr>
+                <w:b w:val="0"/>
+                <w:bCs w:val="0"/>
+              </w:rPr>
+              <w:t>GIT</w:t>
             </w:r>
           </w:p>
         </w:tc>
         <w:tc>
           <w:tcPr>
             <w:tcW w:w="6735" w:type="dxa"/>
-            <w:shd w:val="clear" w:color="auto" w:fill="auto"/>
-            <w:tcMar>
-              <w:top w:w="100" w:type="dxa"/>
-              <w:left w:w="100" w:type="dxa"/>
-              <w:bottom w:w="100" w:type="dxa"/>
-              <w:right w:w="100" w:type="dxa"/>
-            </w:tcMar>
           </w:tcPr>
           <w:p>
             <w:pPr>
@@ -3872,25 +4049,26 @@
                 <w:right w:val="nil"/>
                 <w:between w:val="nil"/>
               </w:pBdr>
-            </w:pPr>
-            <w:r>
-              <w:t>Versión, licencia,</w:t>
-            </w:r>
-          </w:p>
-        </w:tc>
-      </w:tr>
-      <w:tr>
-        <w:tc>
-          <w:tcPr>
-            <w:tcW w:w="2265" w:type="dxa"/>
-            <w:shd w:val="clear" w:color="auto" w:fill="auto"/>
-            <w:tcMar>
-              <w:top w:w="100" w:type="dxa"/>
-              <w:left w:w="100" w:type="dxa"/>
-              <w:bottom w:w="100" w:type="dxa"/>
-              <w:right w:w="100" w:type="dxa"/>
-            </w:tcMar>
-          </w:tcPr>
+              <w:cnfStyle w:val="000000100000" w:firstRow="0" w:lastRow="0" w:firstColumn="0" w:lastColumn="0" w:oddVBand="0" w:evenVBand="0" w:oddHBand="1" w:evenHBand="0" w:firstRowFirstColumn="0" w:firstRowLastColumn="0" w:lastRowFirstColumn="0" w:lastRowLastColumn="0"/>
+              <w:rPr>
+                <w:lang w:val="es-PE"/>
+              </w:rPr>
+            </w:pPr>
+            <w:r>
+              <w:rPr>
+                <w:b/>
+                <w:bCs/>
+                <w:lang w:val="es-PE"/>
+              </w:rPr>
+              <w:t>Git es una herramienta que realiza una función del control de versiones de código de forma distribuida</w:t>
+            </w:r>
+            <w:r>
+              <w:rPr>
+                <w:lang w:val="es-PE"/>
+              </w:rPr>
+              <w:t>, de la que destacamos varias características:</w:t>
+            </w:r>
+          </w:p>
           <w:p>
             <w:pPr>
               <w:pBdr>
@@ -3900,34 +4078,18 @@
                 <w:right w:val="nil"/>
                 <w:between w:val="nil"/>
               </w:pBdr>
-              <w:rPr>
-                <w:b/>
-              </w:rPr>
-            </w:pPr>
-            <w:proofErr w:type="spellStart"/>
-            <w:r>
-              <w:rPr>
-                <w:b/>
-              </w:rPr>
-              <w:lastRenderedPageBreak/>
-              <w:t>Github</w:t>
-            </w:r>
-            <w:proofErr w:type="spellEnd"/>
-          </w:p>
-        </w:tc>
-        <w:tc>
-          <w:tcPr>
-            <w:tcW w:w="6735" w:type="dxa"/>
-            <w:shd w:val="clear" w:color="auto" w:fill="auto"/>
-            <w:tcMar>
-              <w:top w:w="100" w:type="dxa"/>
-              <w:left w:w="100" w:type="dxa"/>
-              <w:bottom w:w="100" w:type="dxa"/>
-              <w:right w:w="100" w:type="dxa"/>
-            </w:tcMar>
-          </w:tcPr>
-          <w:p>
-            <w:pPr>
+              <w:cnfStyle w:val="000000100000" w:firstRow="0" w:lastRow="0" w:firstColumn="0" w:lastColumn="0" w:oddVBand="0" w:evenVBand="0" w:oddHBand="1" w:evenHBand="0" w:firstRowFirstColumn="0" w:firstRowLastColumn="0" w:lastRowFirstColumn="0" w:lastRowLastColumn="0"/>
+              <w:rPr>
+                <w:lang w:val="es-PE"/>
+              </w:rPr>
+            </w:pPr>
+          </w:p>
+          <w:p>
+            <w:pPr>
+              <w:numPr>
+                <w:ilvl w:val="0"/>
+                <w:numId w:val="39"/>
+              </w:numPr>
               <w:pBdr>
                 <w:top w:val="nil"/>
                 <w:left w:val="nil"/>
@@ -3935,27 +4097,32 @@
                 <w:right w:val="nil"/>
                 <w:between w:val="nil"/>
               </w:pBdr>
-            </w:pPr>
-            <w:r>
-              <w:t>Versión, licencia,</w:t>
-            </w:r>
-          </w:p>
-        </w:tc>
-      </w:tr>
-      <w:tr>
-        <w:tc>
-          <w:tcPr>
-            <w:tcW w:w="2265" w:type="dxa"/>
-            <w:shd w:val="clear" w:color="auto" w:fill="auto"/>
-            <w:tcMar>
-              <w:top w:w="100" w:type="dxa"/>
-              <w:left w:w="100" w:type="dxa"/>
-              <w:bottom w:w="100" w:type="dxa"/>
-              <w:right w:w="100" w:type="dxa"/>
-            </w:tcMar>
-          </w:tcPr>
-          <w:p>
-            <w:pPr>
+              <w:cnfStyle w:val="000000100000" w:firstRow="0" w:lastRow="0" w:firstColumn="0" w:lastColumn="0" w:oddVBand="0" w:evenVBand="0" w:oddHBand="1" w:evenHBand="0" w:firstRowFirstColumn="0" w:firstRowLastColumn="0" w:lastRowFirstColumn="0" w:lastRowLastColumn="0"/>
+              <w:rPr>
+                <w:lang w:val="es-PE"/>
+              </w:rPr>
+            </w:pPr>
+            <w:r>
+              <w:rPr>
+                <w:lang w:val="es-PE"/>
+              </w:rPr>
+              <w:t>Es muy </w:t>
+            </w:r>
+            <w:r>
+              <w:rPr>
+                <w:b/>
+                <w:bCs/>
+                <w:lang w:val="es-PE"/>
+              </w:rPr>
+              <w:t>potente</w:t>
+            </w:r>
+          </w:p>
+          <w:p>
+            <w:pPr>
+              <w:numPr>
+                <w:ilvl w:val="0"/>
+                <w:numId w:val="39"/>
+              </w:numPr>
               <w:pBdr>
                 <w:top w:val="nil"/>
                 <w:left w:val="nil"/>
@@ -3963,33 +4130,32 @@
                 <w:right w:val="nil"/>
                 <w:between w:val="nil"/>
               </w:pBdr>
-              <w:rPr>
-                <w:b/>
-              </w:rPr>
-            </w:pPr>
-            <w:proofErr w:type="spellStart"/>
-            <w:r>
-              <w:rPr>
-                <w:b/>
-              </w:rPr>
-              <w:t>sourcetree</w:t>
-            </w:r>
-            <w:proofErr w:type="spellEnd"/>
-          </w:p>
-        </w:tc>
-        <w:tc>
-          <w:tcPr>
-            <w:tcW w:w="6735" w:type="dxa"/>
-            <w:shd w:val="clear" w:color="auto" w:fill="auto"/>
-            <w:tcMar>
-              <w:top w:w="100" w:type="dxa"/>
-              <w:left w:w="100" w:type="dxa"/>
-              <w:bottom w:w="100" w:type="dxa"/>
-              <w:right w:w="100" w:type="dxa"/>
-            </w:tcMar>
-          </w:tcPr>
-          <w:p>
-            <w:pPr>
+              <w:cnfStyle w:val="000000100000" w:firstRow="0" w:lastRow="0" w:firstColumn="0" w:lastColumn="0" w:oddVBand="0" w:evenVBand="0" w:oddHBand="1" w:evenHBand="0" w:firstRowFirstColumn="0" w:firstRowLastColumn="0" w:lastRowFirstColumn="0" w:lastRowLastColumn="0"/>
+              <w:rPr>
+                <w:lang w:val="es-PE"/>
+              </w:rPr>
+            </w:pPr>
+            <w:r>
+              <w:rPr>
+                <w:lang w:val="es-PE"/>
+              </w:rPr>
+              <w:t>Fue </w:t>
+            </w:r>
+            <w:r>
+              <w:rPr>
+                <w:b/>
+                <w:bCs/>
+                <w:lang w:val="es-PE"/>
+              </w:rPr>
+              <w:t>diseñada por Linus Torvalds</w:t>
+            </w:r>
+          </w:p>
+          <w:p>
+            <w:pPr>
+              <w:numPr>
+                <w:ilvl w:val="0"/>
+                <w:numId w:val="39"/>
+              </w:numPr>
               <w:pBdr>
                 <w:top w:val="nil"/>
                 <w:left w:val="nil"/>
@@ -3997,32 +4163,32 @@
                 <w:right w:val="nil"/>
                 <w:between w:val="nil"/>
               </w:pBdr>
-            </w:pPr>
-            <w:r>
-              <w:t xml:space="preserve">Gestor del </w:t>
-            </w:r>
-            <w:proofErr w:type="spellStart"/>
-            <w:r>
-              <w:t>versionador</w:t>
-            </w:r>
-            <w:proofErr w:type="spellEnd"/>
-          </w:p>
-        </w:tc>
-      </w:tr>
-      <w:tr>
-        <w:tc>
-          <w:tcPr>
-            <w:tcW w:w="2265" w:type="dxa"/>
-            <w:shd w:val="clear" w:color="auto" w:fill="auto"/>
-            <w:tcMar>
-              <w:top w:w="100" w:type="dxa"/>
-              <w:left w:w="100" w:type="dxa"/>
-              <w:bottom w:w="100" w:type="dxa"/>
-              <w:right w:w="100" w:type="dxa"/>
-            </w:tcMar>
-          </w:tcPr>
-          <w:p>
-            <w:pPr>
+              <w:cnfStyle w:val="000000100000" w:firstRow="0" w:lastRow="0" w:firstColumn="0" w:lastColumn="0" w:oddVBand="0" w:evenVBand="0" w:oddHBand="1" w:evenHBand="0" w:firstRowFirstColumn="0" w:firstRowLastColumn="0" w:lastRowFirstColumn="0" w:lastRowLastColumn="0"/>
+              <w:rPr>
+                <w:lang w:val="es-PE"/>
+              </w:rPr>
+            </w:pPr>
+            <w:r>
+              <w:rPr>
+                <w:b/>
+                <w:bCs/>
+                <w:lang w:val="es-PE"/>
+              </w:rPr>
+              <w:t>No depende de un repositorio</w:t>
+            </w:r>
+            <w:r>
+              <w:rPr>
+                <w:lang w:val="es-PE"/>
+              </w:rPr>
+              <w:t> central</w:t>
+            </w:r>
+          </w:p>
+          <w:p>
+            <w:pPr>
+              <w:numPr>
+                <w:ilvl w:val="0"/>
+                <w:numId w:val="39"/>
+              </w:numPr>
               <w:pBdr>
                 <w:top w:val="nil"/>
                 <w:left w:val="nil"/>
@@ -4030,39 +4196,32 @@
                 <w:right w:val="nil"/>
                 <w:between w:val="nil"/>
               </w:pBdr>
-              <w:rPr>
-                <w:b/>
-              </w:rPr>
-            </w:pPr>
-            <w:r>
-              <w:rPr>
-                <w:b/>
-              </w:rPr>
-              <w:t xml:space="preserve">Windows </w:t>
-            </w:r>
-            <w:proofErr w:type="spellStart"/>
-            <w:r>
-              <w:rPr>
-                <w:b/>
-              </w:rPr>
-              <w:t>powershell</w:t>
-            </w:r>
-            <w:proofErr w:type="spellEnd"/>
-          </w:p>
-        </w:tc>
-        <w:tc>
-          <w:tcPr>
-            <w:tcW w:w="6735" w:type="dxa"/>
-            <w:shd w:val="clear" w:color="auto" w:fill="auto"/>
-            <w:tcMar>
-              <w:top w:w="100" w:type="dxa"/>
-              <w:left w:w="100" w:type="dxa"/>
-              <w:bottom w:w="100" w:type="dxa"/>
-              <w:right w:w="100" w:type="dxa"/>
-            </w:tcMar>
-          </w:tcPr>
-          <w:p>
-            <w:pPr>
+              <w:cnfStyle w:val="000000100000" w:firstRow="0" w:lastRow="0" w:firstColumn="0" w:lastColumn="0" w:oddVBand="0" w:evenVBand="0" w:oddHBand="1" w:evenHBand="0" w:firstRowFirstColumn="0" w:firstRowLastColumn="0" w:lastRowFirstColumn="0" w:lastRowLastColumn="0"/>
+              <w:rPr>
+                <w:lang w:val="es-PE"/>
+              </w:rPr>
+            </w:pPr>
+            <w:r>
+              <w:rPr>
+                <w:lang w:val="es-PE"/>
+              </w:rPr>
+              <w:t>Es </w:t>
+            </w:r>
+            <w:r>
+              <w:rPr>
+                <w:b/>
+                <w:bCs/>
+                <w:lang w:val="es-PE"/>
+              </w:rPr>
+              <w:t>software libre</w:t>
+            </w:r>
+          </w:p>
+          <w:p>
+            <w:pPr>
+              <w:numPr>
+                <w:ilvl w:val="0"/>
+                <w:numId w:val="39"/>
+              </w:numPr>
               <w:pBdr>
                 <w:top w:val="nil"/>
                 <w:left w:val="nil"/>
@@ -4070,15 +4229,385 @@
                 <w:right w:val="nil"/>
                 <w:between w:val="nil"/>
               </w:pBdr>
-            </w:pPr>
-            <w:r>
-              <w:t xml:space="preserve">Consola de aplicaciones </w:t>
-            </w:r>
-            <w:proofErr w:type="spellStart"/>
-            <w:r>
-              <w:t>windows</w:t>
-            </w:r>
-            <w:proofErr w:type="spellEnd"/>
+              <w:cnfStyle w:val="000000100000" w:firstRow="0" w:lastRow="0" w:firstColumn="0" w:lastColumn="0" w:oddVBand="0" w:evenVBand="0" w:oddHBand="1" w:evenHBand="0" w:firstRowFirstColumn="0" w:firstRowLastColumn="0" w:lastRowFirstColumn="0" w:lastRowLastColumn="0"/>
+              <w:rPr>
+                <w:lang w:val="es-PE"/>
+              </w:rPr>
+            </w:pPr>
+            <w:r>
+              <w:rPr>
+                <w:lang w:val="es-PE"/>
+              </w:rPr>
+              <w:t>Con ella podemos mantener un </w:t>
+            </w:r>
+            <w:r>
+              <w:rPr>
+                <w:b/>
+                <w:bCs/>
+                <w:lang w:val="es-PE"/>
+              </w:rPr>
+              <w:t>historial completo</w:t>
+            </w:r>
+            <w:r>
+              <w:rPr>
+                <w:lang w:val="es-PE"/>
+              </w:rPr>
+              <w:t> de versiones</w:t>
+            </w:r>
+          </w:p>
+          <w:p>
+            <w:pPr>
+              <w:numPr>
+                <w:ilvl w:val="0"/>
+                <w:numId w:val="39"/>
+              </w:numPr>
+              <w:pBdr>
+                <w:top w:val="nil"/>
+                <w:left w:val="nil"/>
+                <w:bottom w:val="nil"/>
+                <w:right w:val="nil"/>
+                <w:between w:val="nil"/>
+              </w:pBdr>
+              <w:cnfStyle w:val="000000100000" w:firstRow="0" w:lastRow="0" w:firstColumn="0" w:lastColumn="0" w:oddVBand="0" w:evenVBand="0" w:oddHBand="1" w:evenHBand="0" w:firstRowFirstColumn="0" w:firstRowLastColumn="0" w:lastRowFirstColumn="0" w:lastRowLastColumn="0"/>
+              <w:rPr>
+                <w:lang w:val="es-PE"/>
+              </w:rPr>
+            </w:pPr>
+            <w:r>
+              <w:rPr>
+                <w:lang w:val="es-PE"/>
+              </w:rPr>
+              <w:t>Podemos movernos, como si tuviéramos un puntero en el tiempo, por todas las revisiones de código y </w:t>
+            </w:r>
+            <w:r>
+              <w:rPr>
+                <w:b/>
+                <w:bCs/>
+                <w:lang w:val="es-PE"/>
+              </w:rPr>
+              <w:t>desplazarnos una manera muy ágil.</w:t>
+            </w:r>
+          </w:p>
+          <w:p>
+            <w:pPr>
+              <w:numPr>
+                <w:ilvl w:val="0"/>
+                <w:numId w:val="39"/>
+              </w:numPr>
+              <w:pBdr>
+                <w:top w:val="nil"/>
+                <w:left w:val="nil"/>
+                <w:bottom w:val="nil"/>
+                <w:right w:val="nil"/>
+                <w:between w:val="nil"/>
+              </w:pBdr>
+              <w:cnfStyle w:val="000000100000" w:firstRow="0" w:lastRow="0" w:firstColumn="0" w:lastColumn="0" w:oddVBand="0" w:evenVBand="0" w:oddHBand="1" w:evenHBand="0" w:firstRowFirstColumn="0" w:firstRowLastColumn="0" w:lastRowFirstColumn="0" w:lastRowLastColumn="0"/>
+              <w:rPr>
+                <w:lang w:val="es-PE"/>
+              </w:rPr>
+            </w:pPr>
+            <w:r>
+              <w:rPr>
+                <w:lang w:val="es-PE"/>
+              </w:rPr>
+              <w:t>Es muy </w:t>
+            </w:r>
+            <w:r>
+              <w:rPr>
+                <w:b/>
+                <w:bCs/>
+                <w:lang w:val="es-PE"/>
+              </w:rPr>
+              <w:t>rápida</w:t>
+            </w:r>
+          </w:p>
+          <w:p>
+            <w:pPr>
+              <w:numPr>
+                <w:ilvl w:val="0"/>
+                <w:numId w:val="39"/>
+              </w:numPr>
+              <w:pBdr>
+                <w:top w:val="nil"/>
+                <w:left w:val="nil"/>
+                <w:bottom w:val="nil"/>
+                <w:right w:val="nil"/>
+                <w:between w:val="nil"/>
+              </w:pBdr>
+              <w:cnfStyle w:val="000000100000" w:firstRow="0" w:lastRow="0" w:firstColumn="0" w:lastColumn="0" w:oddVBand="0" w:evenVBand="0" w:oddHBand="1" w:evenHBand="0" w:firstRowFirstColumn="0" w:firstRowLastColumn="0" w:lastRowFirstColumn="0" w:lastRowLastColumn="0"/>
+              <w:rPr>
+                <w:lang w:val="es-PE"/>
+              </w:rPr>
+            </w:pPr>
+            <w:r>
+              <w:rPr>
+                <w:lang w:val="es-PE"/>
+              </w:rPr>
+              <w:t>Tiene un </w:t>
+            </w:r>
+            <w:r>
+              <w:rPr>
+                <w:b/>
+                <w:bCs/>
+                <w:lang w:val="es-PE"/>
+              </w:rPr>
+              <w:t>sistema de trabajo con ramas</w:t>
+            </w:r>
+            <w:r>
+              <w:rPr>
+                <w:lang w:val="es-PE"/>
+              </w:rPr>
+              <w:t> que lo hace especialmente potente</w:t>
+            </w:r>
+          </w:p>
+          <w:p>
+            <w:pPr>
+              <w:numPr>
+                <w:ilvl w:val="0"/>
+                <w:numId w:val="39"/>
+              </w:numPr>
+              <w:pBdr>
+                <w:top w:val="nil"/>
+                <w:left w:val="nil"/>
+                <w:bottom w:val="nil"/>
+                <w:right w:val="nil"/>
+                <w:between w:val="nil"/>
+              </w:pBdr>
+              <w:cnfStyle w:val="000000100000" w:firstRow="0" w:lastRow="0" w:firstColumn="0" w:lastColumn="0" w:oddVBand="0" w:evenVBand="0" w:oddHBand="1" w:evenHBand="0" w:firstRowFirstColumn="0" w:firstRowLastColumn="0" w:lastRowFirstColumn="0" w:lastRowLastColumn="0"/>
+              <w:rPr>
+                <w:lang w:val="es-PE"/>
+              </w:rPr>
+            </w:pPr>
+            <w:r>
+              <w:rPr>
+                <w:lang w:val="es-PE"/>
+              </w:rPr>
+              <w:lastRenderedPageBreak/>
+              <w:t>En cuanto a la funcionalidad de las ramas, las mismas están </w:t>
+            </w:r>
+            <w:r>
+              <w:rPr>
+                <w:b/>
+                <w:bCs/>
+                <w:lang w:val="es-PE"/>
+              </w:rPr>
+              <w:t>destinadas a provocar proyectos divergentes</w:t>
+            </w:r>
+            <w:r>
+              <w:rPr>
+                <w:lang w:val="es-PE"/>
+              </w:rPr>
+              <w:t> de un proyecto principal, para hacer experimentos o para probar nuevas funcionalidades.</w:t>
+            </w:r>
+          </w:p>
+          <w:p>
+            <w:pPr>
+              <w:numPr>
+                <w:ilvl w:val="0"/>
+                <w:numId w:val="39"/>
+              </w:numPr>
+              <w:pBdr>
+                <w:top w:val="nil"/>
+                <w:left w:val="nil"/>
+                <w:bottom w:val="nil"/>
+                <w:right w:val="nil"/>
+                <w:between w:val="nil"/>
+              </w:pBdr>
+              <w:cnfStyle w:val="000000100000" w:firstRow="0" w:lastRow="0" w:firstColumn="0" w:lastColumn="0" w:oddVBand="0" w:evenVBand="0" w:oddHBand="1" w:evenHBand="0" w:firstRowFirstColumn="0" w:firstRowLastColumn="0" w:lastRowFirstColumn="0" w:lastRowLastColumn="0"/>
+              <w:rPr>
+                <w:lang w:val="es-PE"/>
+              </w:rPr>
+            </w:pPr>
+            <w:r>
+              <w:rPr>
+                <w:lang w:val="es-PE"/>
+              </w:rPr>
+              <w:t>Las</w:t>
+            </w:r>
+            <w:r>
+              <w:rPr>
+                <w:b/>
+                <w:bCs/>
+                <w:lang w:val="es-PE"/>
+              </w:rPr>
+              <w:t> ramas pueden tener una línea de progreso diferente de la rama principal </w:t>
+            </w:r>
+            <w:r>
+              <w:rPr>
+                <w:lang w:val="es-PE"/>
+              </w:rPr>
+              <w:t>donde está el core de nuestro desarrollo. En algún momento podemos llegar a probar algunas de esas mejoras o cambios en el código y hacer una fusión a nuestro proyecto principal, ya que todo esto lo maneja Git de una forma muy eficiente</w:t>
+            </w:r>
+          </w:p>
+        </w:tc>
+      </w:tr>
+      <w:tr>
+        <w:tc>
+          <w:tcPr>
+            <w:cnfStyle w:val="001000000000" w:firstRow="0" w:lastRow="0" w:firstColumn="1" w:lastColumn="0" w:oddVBand="0" w:evenVBand="0" w:oddHBand="0" w:evenHBand="0" w:firstRowFirstColumn="0" w:firstRowLastColumn="0" w:lastRowFirstColumn="0" w:lastRowLastColumn="0"/>
+            <w:tcW w:w="2265" w:type="dxa"/>
+          </w:tcPr>
+          <w:p>
+            <w:pPr>
+              <w:pBdr>
+                <w:top w:val="nil"/>
+                <w:left w:val="nil"/>
+                <w:bottom w:val="nil"/>
+                <w:right w:val="nil"/>
+                <w:between w:val="nil"/>
+              </w:pBdr>
+              <w:rPr>
+                <w:b w:val="0"/>
+                <w:bCs w:val="0"/>
+              </w:rPr>
+            </w:pPr>
+            <w:r>
+              <w:rPr>
+                <w:b w:val="0"/>
+                <w:bCs w:val="0"/>
+              </w:rPr>
+              <w:lastRenderedPageBreak/>
+              <w:t>Github</w:t>
+            </w:r>
+          </w:p>
+        </w:tc>
+        <w:tc>
+          <w:tcPr>
+            <w:tcW w:w="6735" w:type="dxa"/>
+          </w:tcPr>
+          <w:p>
+            <w:pPr>
+              <w:pBdr>
+                <w:top w:val="nil"/>
+                <w:left w:val="nil"/>
+                <w:bottom w:val="nil"/>
+                <w:right w:val="nil"/>
+                <w:between w:val="nil"/>
+              </w:pBdr>
+              <w:jc w:val="both"/>
+              <w:cnfStyle w:val="000000000000" w:firstRow="0" w:lastRow="0" w:firstColumn="0" w:lastColumn="0" w:oddVBand="0" w:evenVBand="0" w:oddHBand="0" w:evenHBand="0" w:firstRowFirstColumn="0" w:firstRowLastColumn="0" w:lastRowFirstColumn="0" w:lastRowLastColumn="0"/>
+              <w:rPr>
+                <w:lang w:val="es-PE"/>
+              </w:rPr>
+            </w:pPr>
+            <w:r>
+              <w:t>Es un portal creado para alojar el código de las aplicaciones de cualquier desarrollador, y que fue comprada por Microsoft en junio del 2018. La plataforma está creada para que </w:t>
+            </w:r>
+            <w:r>
+              <w:rPr>
+                <w:b/>
+                <w:bCs/>
+              </w:rPr>
+              <w:t>los desarrolladores suban el código de sus aplicaciones y herramientas</w:t>
+            </w:r>
+            <w:r>
+              <w:t>, y que como usuario no sólo puedas descargarte la aplicación, sino también entrar a su perfil para leer sobre ella o colaborar con su desarrollo.</w:t>
+            </w:r>
+          </w:p>
+        </w:tc>
+      </w:tr>
+      <w:tr>
+        <w:trPr>
+          <w:cnfStyle w:val="000000100000" w:firstRow="0" w:lastRow="0" w:firstColumn="0" w:lastColumn="0" w:oddVBand="0" w:evenVBand="0" w:oddHBand="1" w:evenHBand="0" w:firstRowFirstColumn="0" w:firstRowLastColumn="0" w:lastRowFirstColumn="0" w:lastRowLastColumn="0"/>
+        </w:trPr>
+        <w:tc>
+          <w:tcPr>
+            <w:cnfStyle w:val="001000000000" w:firstRow="0" w:lastRow="0" w:firstColumn="1" w:lastColumn="0" w:oddVBand="0" w:evenVBand="0" w:oddHBand="0" w:evenHBand="0" w:firstRowFirstColumn="0" w:firstRowLastColumn="0" w:lastRowFirstColumn="0" w:lastRowLastColumn="0"/>
+            <w:tcW w:w="2265" w:type="dxa"/>
+          </w:tcPr>
+          <w:p>
+            <w:pPr>
+              <w:pBdr>
+                <w:top w:val="nil"/>
+                <w:left w:val="nil"/>
+                <w:bottom w:val="nil"/>
+                <w:right w:val="nil"/>
+                <w:between w:val="nil"/>
+              </w:pBdr>
+              <w:rPr>
+                <w:b w:val="0"/>
+                <w:bCs w:val="0"/>
+              </w:rPr>
+            </w:pPr>
+            <w:r>
+              <w:rPr>
+                <w:b w:val="0"/>
+                <w:bCs w:val="0"/>
+              </w:rPr>
+              <w:t>Sourcetree</w:t>
+            </w:r>
+          </w:p>
+        </w:tc>
+        <w:tc>
+          <w:tcPr>
+            <w:tcW w:w="6735" w:type="dxa"/>
+          </w:tcPr>
+          <w:p>
+            <w:pPr>
+              <w:pBdr>
+                <w:top w:val="nil"/>
+                <w:left w:val="nil"/>
+                <w:bottom w:val="nil"/>
+                <w:right w:val="nil"/>
+                <w:between w:val="nil"/>
+              </w:pBdr>
+              <w:jc w:val="both"/>
+              <w:cnfStyle w:val="000000100000" w:firstRow="0" w:lastRow="0" w:firstColumn="0" w:lastColumn="0" w:oddVBand="0" w:evenVBand="0" w:oddHBand="1" w:evenHBand="0" w:firstRowFirstColumn="0" w:firstRowLastColumn="0" w:lastRowFirstColumn="0" w:lastRowLastColumn="0"/>
+            </w:pPr>
+            <w:r>
+              <w:t>Es uno de los mejores clientes GUI para manejar repositorios git que existe en la actualidad. Solo trabaja bajo la plataforma mac.</w:t>
+            </w:r>
+          </w:p>
+        </w:tc>
+      </w:tr>
+      <w:tr>
+        <w:tc>
+          <w:tcPr>
+            <w:cnfStyle w:val="001000000000" w:firstRow="0" w:lastRow="0" w:firstColumn="1" w:lastColumn="0" w:oddVBand="0" w:evenVBand="0" w:oddHBand="0" w:evenHBand="0" w:firstRowFirstColumn="0" w:firstRowLastColumn="0" w:lastRowFirstColumn="0" w:lastRowLastColumn="0"/>
+            <w:tcW w:w="2265" w:type="dxa"/>
+          </w:tcPr>
+          <w:p>
+            <w:pPr>
+              <w:pBdr>
+                <w:top w:val="nil"/>
+                <w:left w:val="nil"/>
+                <w:bottom w:val="nil"/>
+                <w:right w:val="nil"/>
+                <w:between w:val="nil"/>
+              </w:pBdr>
+              <w:rPr>
+                <w:b w:val="0"/>
+                <w:bCs w:val="0"/>
+              </w:rPr>
+            </w:pPr>
+            <w:r>
+              <w:rPr>
+                <w:b w:val="0"/>
+                <w:bCs w:val="0"/>
+              </w:rPr>
+              <w:t>Windows powershell</w:t>
+            </w:r>
+          </w:p>
+        </w:tc>
+        <w:tc>
+          <w:tcPr>
+            <w:tcW w:w="6735" w:type="dxa"/>
+          </w:tcPr>
+          <w:p>
+            <w:pPr>
+              <w:pBdr>
+                <w:top w:val="nil"/>
+                <w:left w:val="nil"/>
+                <w:bottom w:val="nil"/>
+                <w:right w:val="nil"/>
+                <w:between w:val="nil"/>
+              </w:pBdr>
+              <w:jc w:val="both"/>
+              <w:cnfStyle w:val="000000000000" w:firstRow="0" w:lastRow="0" w:firstColumn="0" w:lastColumn="0" w:oddVBand="0" w:evenVBand="0" w:oddHBand="0" w:evenHBand="0" w:firstRowFirstColumn="0" w:firstRowLastColumn="0" w:lastRowFirstColumn="0" w:lastRowLastColumn="0"/>
+            </w:pPr>
+            <w:r>
+              <w:t>Es una interfaz de línea de comandos o CLI (Command-Line Interface) que tiene la posibilidad de ejecutar Scripts (unión de comandos) y que facilita la configuración, administración y automatización de tareas multiplataforma, además dispone de un lenguaje de scripting. Powershell tiene una salida basada en objetos por lo que acepta y devuelve objetos de .NET ya que está basado en .NET CLR (Commond Language Runtime) esto es ideal para automatización de procesos.</w:t>
+            </w:r>
           </w:p>
         </w:tc>
       </w:tr>
@@ -4121,7 +4650,7 @@
           <w:numId w:val="27"/>
         </w:numPr>
       </w:pPr>
-      <w:bookmarkStart w:id="10" w:name="_Toc83455088"/>
+      <w:bookmarkStart w:id="10" w:name="_Toc84024377"/>
       <w:r>
         <w:t>Calendario</w:t>
       </w:r>
@@ -4173,34 +4702,36 @@
     </w:p>
     <w:tbl>
       <w:tblPr>
-        <w:tblStyle w:val="Tablaconcuadrcula"/>
+        <w:tblStyle w:val="Tablaconcuadrcula4-nfasis1"/>
         <w:tblW w:w="9634" w:type="dxa"/>
         <w:tblLook w:val="04A0" w:firstRow="1" w:lastRow="0" w:firstColumn="1" w:lastColumn="0" w:noHBand="0" w:noVBand="1"/>
       </w:tblPr>
       <w:tblGrid>
-        <w:gridCol w:w="4140"/>
-        <w:gridCol w:w="2286"/>
+        <w:gridCol w:w="4171"/>
+        <w:gridCol w:w="2255"/>
         <w:gridCol w:w="1604"/>
         <w:gridCol w:w="1604"/>
       </w:tblGrid>
       <w:tr>
-        <w:tc>
-          <w:tcPr>
+        <w:trPr>
+          <w:cnfStyle w:val="100000000000" w:firstRow="1" w:lastRow="0" w:firstColumn="0" w:lastColumn="0" w:oddVBand="0" w:evenVBand="0" w:oddHBand="0" w:evenHBand="0" w:firstRowFirstColumn="0" w:firstRowLastColumn="0" w:lastRowFirstColumn="0" w:lastRowLastColumn="0"/>
+        </w:trPr>
+        <w:tc>
+          <w:tcPr>
+            <w:cnfStyle w:val="001000000000" w:firstRow="0" w:lastRow="0" w:firstColumn="1" w:lastColumn="0" w:oddVBand="0" w:evenVBand="0" w:oddHBand="0" w:evenHBand="0" w:firstRowFirstColumn="0" w:firstRowLastColumn="0" w:lastRowFirstColumn="0" w:lastRowLastColumn="0"/>
             <w:tcW w:w="4390" w:type="dxa"/>
           </w:tcPr>
           <w:p>
             <w:pPr>
               <w:rPr>
-                <w:b/>
-                <w:bCs/>
-                <w:sz w:val="20"/>
-                <w:szCs w:val="20"/>
-              </w:rPr>
-            </w:pPr>
-            <w:r>
-              <w:rPr>
-                <w:b/>
-                <w:bCs/>
+                <w:b w:val="0"/>
+                <w:bCs w:val="0"/>
+                <w:sz w:val="20"/>
+                <w:szCs w:val="20"/>
+              </w:rPr>
+            </w:pPr>
+            <w:r>
+              <w:rPr>
                 <w:sz w:val="20"/>
                 <w:szCs w:val="20"/>
               </w:rPr>
@@ -4214,17 +4745,16 @@
           </w:tcPr>
           <w:p>
             <w:pPr>
-              <w:rPr>
-                <w:b/>
-                <w:bCs/>
-                <w:sz w:val="20"/>
-                <w:szCs w:val="20"/>
-              </w:rPr>
-            </w:pPr>
-            <w:r>
-              <w:rPr>
-                <w:b/>
-                <w:bCs/>
+              <w:cnfStyle w:val="100000000000" w:firstRow="1" w:lastRow="0" w:firstColumn="0" w:lastColumn="0" w:oddVBand="0" w:evenVBand="0" w:oddHBand="0" w:evenHBand="0" w:firstRowFirstColumn="0" w:firstRowLastColumn="0" w:lastRowFirstColumn="0" w:lastRowLastColumn="0"/>
+              <w:rPr>
+                <w:b w:val="0"/>
+                <w:bCs w:val="0"/>
+                <w:sz w:val="20"/>
+                <w:szCs w:val="20"/>
+              </w:rPr>
+            </w:pPr>
+            <w:r>
+              <w:rPr>
                 <w:sz w:val="20"/>
                 <w:szCs w:val="20"/>
               </w:rPr>
@@ -4238,17 +4768,16 @@
           </w:tcPr>
           <w:p>
             <w:pPr>
-              <w:rPr>
-                <w:b/>
-                <w:bCs/>
-                <w:sz w:val="20"/>
-                <w:szCs w:val="20"/>
-              </w:rPr>
-            </w:pPr>
-            <w:r>
-              <w:rPr>
-                <w:b/>
-                <w:bCs/>
+              <w:cnfStyle w:val="100000000000" w:firstRow="1" w:lastRow="0" w:firstColumn="0" w:lastColumn="0" w:oddVBand="0" w:evenVBand="0" w:oddHBand="0" w:evenHBand="0" w:firstRowFirstColumn="0" w:firstRowLastColumn="0" w:lastRowFirstColumn="0" w:lastRowLastColumn="0"/>
+              <w:rPr>
+                <w:b w:val="0"/>
+                <w:bCs w:val="0"/>
+                <w:sz w:val="20"/>
+                <w:szCs w:val="20"/>
+              </w:rPr>
+            </w:pPr>
+            <w:r>
+              <w:rPr>
                 <w:sz w:val="20"/>
                 <w:szCs w:val="20"/>
               </w:rPr>
@@ -4262,17 +4791,16 @@
           </w:tcPr>
           <w:p>
             <w:pPr>
-              <w:rPr>
-                <w:b/>
-                <w:bCs/>
-                <w:sz w:val="20"/>
-                <w:szCs w:val="20"/>
-              </w:rPr>
-            </w:pPr>
-            <w:r>
-              <w:rPr>
-                <w:b/>
-                <w:bCs/>
+              <w:cnfStyle w:val="100000000000" w:firstRow="1" w:lastRow="0" w:firstColumn="0" w:lastColumn="0" w:oddVBand="0" w:evenVBand="0" w:oddHBand="0" w:evenHBand="0" w:firstRowFirstColumn="0" w:firstRowLastColumn="0" w:lastRowFirstColumn="0" w:lastRowLastColumn="0"/>
+              <w:rPr>
+                <w:b w:val="0"/>
+                <w:bCs w:val="0"/>
+                <w:sz w:val="20"/>
+                <w:szCs w:val="20"/>
+              </w:rPr>
+            </w:pPr>
+            <w:r>
+              <w:rPr>
                 <w:sz w:val="20"/>
                 <w:szCs w:val="20"/>
               </w:rPr>
@@ -4282,8 +4810,12 @@
         </w:tc>
       </w:tr>
       <w:tr>
-        <w:tc>
-          <w:tcPr>
+        <w:trPr>
+          <w:cnfStyle w:val="000000100000" w:firstRow="0" w:lastRow="0" w:firstColumn="0" w:lastColumn="0" w:oddVBand="0" w:evenVBand="0" w:oddHBand="1" w:evenHBand="0" w:firstRowFirstColumn="0" w:firstRowLastColumn="0" w:lastRowFirstColumn="0" w:lastRowLastColumn="0"/>
+        </w:trPr>
+        <w:tc>
+          <w:tcPr>
+            <w:cnfStyle w:val="001000000000" w:firstRow="0" w:lastRow="0" w:firstColumn="1" w:lastColumn="0" w:oddVBand="0" w:evenVBand="0" w:oddHBand="0" w:evenHBand="0" w:firstRowFirstColumn="0" w:firstRowLastColumn="0" w:lastRowFirstColumn="0" w:lastRowLastColumn="0"/>
             <w:tcW w:w="4390" w:type="dxa"/>
           </w:tcPr>
           <w:p>
@@ -4295,6 +4827,43 @@
               </w:numPr>
               <w:ind w:left="306"/>
               <w:rPr>
+                <w:b w:val="0"/>
+                <w:bCs w:val="0"/>
+                <w:sz w:val="20"/>
+                <w:szCs w:val="20"/>
+              </w:rPr>
+            </w:pPr>
+            <w:r>
+              <w:rPr>
+                <w:sz w:val="20"/>
+                <w:szCs w:val="20"/>
+              </w:rPr>
+              <w:t>Gestión de los procesos SCM</w:t>
+            </w:r>
+          </w:p>
+        </w:tc>
+        <w:tc>
+          <w:tcPr>
+            <w:tcW w:w="2551" w:type="dxa"/>
+          </w:tcPr>
+          <w:p>
+            <w:pPr>
+              <w:cnfStyle w:val="000000100000" w:firstRow="0" w:lastRow="0" w:firstColumn="0" w:lastColumn="0" w:oddVBand="0" w:evenVBand="0" w:oddHBand="1" w:evenHBand="0" w:firstRowFirstColumn="0" w:firstRowLastColumn="0" w:lastRowFirstColumn="0" w:lastRowLastColumn="0"/>
+              <w:rPr>
+                <w:sz w:val="20"/>
+                <w:szCs w:val="20"/>
+              </w:rPr>
+            </w:pPr>
+          </w:p>
+        </w:tc>
+        <w:tc>
+          <w:tcPr>
+            <w:tcW w:w="1276" w:type="dxa"/>
+          </w:tcPr>
+          <w:p>
+            <w:pPr>
+              <w:cnfStyle w:val="000000100000" w:firstRow="0" w:lastRow="0" w:firstColumn="0" w:lastColumn="0" w:oddVBand="0" w:evenVBand="0" w:oddHBand="1" w:evenHBand="0" w:firstRowFirstColumn="0" w:firstRowLastColumn="0" w:lastRowFirstColumn="0" w:lastRowLastColumn="0"/>
+              <w:rPr>
                 <w:b/>
                 <w:bCs/>
                 <w:sz w:val="20"/>
@@ -4308,43 +4877,6 @@
                 <w:sz w:val="20"/>
                 <w:szCs w:val="20"/>
               </w:rPr>
-              <w:t>Gestión de los procesos SCM</w:t>
-            </w:r>
-          </w:p>
-        </w:tc>
-        <w:tc>
-          <w:tcPr>
-            <w:tcW w:w="2551" w:type="dxa"/>
-          </w:tcPr>
-          <w:p>
-            <w:pPr>
-              <w:rPr>
-                <w:sz w:val="20"/>
-                <w:szCs w:val="20"/>
-              </w:rPr>
-            </w:pPr>
-          </w:p>
-        </w:tc>
-        <w:tc>
-          <w:tcPr>
-            <w:tcW w:w="1276" w:type="dxa"/>
-          </w:tcPr>
-          <w:p>
-            <w:pPr>
-              <w:rPr>
-                <w:b/>
-                <w:bCs/>
-                <w:sz w:val="20"/>
-                <w:szCs w:val="20"/>
-              </w:rPr>
-            </w:pPr>
-            <w:r>
-              <w:rPr>
-                <w:b/>
-                <w:bCs/>
-                <w:sz w:val="20"/>
-                <w:szCs w:val="20"/>
-              </w:rPr>
               <w:t>11/09/2021</w:t>
             </w:r>
           </w:p>
@@ -4355,6 +4887,7 @@
           </w:tcPr>
           <w:p>
             <w:pPr>
+              <w:cnfStyle w:val="000000100000" w:firstRow="0" w:lastRow="0" w:firstColumn="0" w:lastColumn="0" w:oddVBand="0" w:evenVBand="0" w:oddHBand="1" w:evenHBand="0" w:firstRowFirstColumn="0" w:firstRowLastColumn="0" w:lastRowFirstColumn="0" w:lastRowLastColumn="0"/>
               <w:rPr>
                 <w:b/>
                 <w:bCs/>
@@ -4377,6 +4910,7 @@
       <w:tr>
         <w:tc>
           <w:tcPr>
+            <w:cnfStyle w:val="001000000000" w:firstRow="0" w:lastRow="0" w:firstColumn="1" w:lastColumn="0" w:oddVBand="0" w:evenVBand="0" w:oddHBand="0" w:evenHBand="0" w:firstRowFirstColumn="0" w:firstRowLastColumn="0" w:lastRowFirstColumn="0" w:lastRowLastColumn="0"/>
             <w:tcW w:w="4390" w:type="dxa"/>
           </w:tcPr>
           <w:p>
@@ -4406,6 +4940,7 @@
           </w:tcPr>
           <w:p>
             <w:pPr>
+              <w:cnfStyle w:val="000000000000" w:firstRow="0" w:lastRow="0" w:firstColumn="0" w:lastColumn="0" w:oddVBand="0" w:evenVBand="0" w:oddHBand="0" w:evenHBand="0" w:firstRowFirstColumn="0" w:firstRowLastColumn="0" w:lastRowFirstColumn="0" w:lastRowLastColumn="0"/>
               <w:rPr>
                 <w:sz w:val="20"/>
                 <w:szCs w:val="20"/>
@@ -4427,6 +4962,7 @@
           <w:p>
             <w:pPr>
               <w:ind w:left="497" w:hanging="283"/>
+              <w:cnfStyle w:val="000000000000" w:firstRow="0" w:lastRow="0" w:firstColumn="0" w:lastColumn="0" w:oddVBand="0" w:evenVBand="0" w:oddHBand="0" w:evenHBand="0" w:firstRowFirstColumn="0" w:firstRowLastColumn="0" w:lastRowFirstColumn="0" w:lastRowLastColumn="0"/>
               <w:rPr>
                 <w:sz w:val="20"/>
                 <w:szCs w:val="20"/>
@@ -4448,6 +4984,7 @@
           <w:p>
             <w:pPr>
               <w:ind w:left="497" w:hanging="283"/>
+              <w:cnfStyle w:val="000000000000" w:firstRow="0" w:lastRow="0" w:firstColumn="0" w:lastColumn="0" w:oddVBand="0" w:evenVBand="0" w:oddHBand="0" w:evenHBand="0" w:firstRowFirstColumn="0" w:firstRowLastColumn="0" w:lastRowFirstColumn="0" w:lastRowLastColumn="0"/>
               <w:rPr>
                 <w:sz w:val="20"/>
                 <w:szCs w:val="20"/>
@@ -4464,8 +5001,12 @@
         </w:tc>
       </w:tr>
       <w:tr>
-        <w:tc>
-          <w:tcPr>
+        <w:trPr>
+          <w:cnfStyle w:val="000000100000" w:firstRow="0" w:lastRow="0" w:firstColumn="0" w:lastColumn="0" w:oddVBand="0" w:evenVBand="0" w:oddHBand="1" w:evenHBand="0" w:firstRowFirstColumn="0" w:firstRowLastColumn="0" w:lastRowFirstColumn="0" w:lastRowLastColumn="0"/>
+        </w:trPr>
+        <w:tc>
+          <w:tcPr>
+            <w:cnfStyle w:val="001000000000" w:firstRow="0" w:lastRow="0" w:firstColumn="1" w:lastColumn="0" w:oddVBand="0" w:evenVBand="0" w:oddHBand="0" w:evenHBand="0" w:firstRowFirstColumn="0" w:firstRowLastColumn="0" w:lastRowFirstColumn="0" w:lastRowLastColumn="0"/>
             <w:tcW w:w="4390" w:type="dxa"/>
           </w:tcPr>
           <w:p>
@@ -4495,6 +5036,7 @@
           </w:tcPr>
           <w:p>
             <w:pPr>
+              <w:cnfStyle w:val="000000100000" w:firstRow="0" w:lastRow="0" w:firstColumn="0" w:lastColumn="0" w:oddVBand="0" w:evenVBand="0" w:oddHBand="1" w:evenHBand="0" w:firstRowFirstColumn="0" w:firstRowLastColumn="0" w:lastRowFirstColumn="0" w:lastRowLastColumn="0"/>
               <w:rPr>
                 <w:sz w:val="20"/>
                 <w:szCs w:val="20"/>
@@ -4516,6 +5058,7 @@
           <w:p>
             <w:pPr>
               <w:ind w:left="497" w:hanging="283"/>
+              <w:cnfStyle w:val="000000100000" w:firstRow="0" w:lastRow="0" w:firstColumn="0" w:lastColumn="0" w:oddVBand="0" w:evenVBand="0" w:oddHBand="1" w:evenHBand="0" w:firstRowFirstColumn="0" w:firstRowLastColumn="0" w:lastRowFirstColumn="0" w:lastRowLastColumn="0"/>
               <w:rPr>
                 <w:sz w:val="20"/>
                 <w:szCs w:val="20"/>
@@ -4537,6 +5080,7 @@
           <w:p>
             <w:pPr>
               <w:ind w:left="497" w:hanging="283"/>
+              <w:cnfStyle w:val="000000100000" w:firstRow="0" w:lastRow="0" w:firstColumn="0" w:lastColumn="0" w:oddVBand="0" w:evenVBand="0" w:oddHBand="1" w:evenHBand="0" w:firstRowFirstColumn="0" w:firstRowLastColumn="0" w:lastRowFirstColumn="0" w:lastRowLastColumn="0"/>
               <w:rPr>
                 <w:sz w:val="20"/>
                 <w:szCs w:val="20"/>
@@ -4555,6 +5099,7 @@
       <w:tr>
         <w:tc>
           <w:tcPr>
+            <w:cnfStyle w:val="001000000000" w:firstRow="0" w:lastRow="0" w:firstColumn="1" w:lastColumn="0" w:oddVBand="0" w:evenVBand="0" w:oddHBand="0" w:evenHBand="0" w:firstRowFirstColumn="0" w:firstRowLastColumn="0" w:lastRowFirstColumn="0" w:lastRowLastColumn="0"/>
             <w:tcW w:w="4390" w:type="dxa"/>
           </w:tcPr>
           <w:p>
@@ -4584,6 +5129,7 @@
           </w:tcPr>
           <w:p>
             <w:pPr>
+              <w:cnfStyle w:val="000000000000" w:firstRow="0" w:lastRow="0" w:firstColumn="0" w:lastColumn="0" w:oddVBand="0" w:evenVBand="0" w:oddHBand="0" w:evenHBand="0" w:firstRowFirstColumn="0" w:firstRowLastColumn="0" w:lastRowFirstColumn="0" w:lastRowLastColumn="0"/>
               <w:rPr>
                 <w:sz w:val="20"/>
                 <w:szCs w:val="20"/>
@@ -4605,6 +5151,7 @@
           <w:p>
             <w:pPr>
               <w:ind w:left="497" w:hanging="283"/>
+              <w:cnfStyle w:val="000000000000" w:firstRow="0" w:lastRow="0" w:firstColumn="0" w:lastColumn="0" w:oddVBand="0" w:evenVBand="0" w:oddHBand="0" w:evenHBand="0" w:firstRowFirstColumn="0" w:firstRowLastColumn="0" w:lastRowFirstColumn="0" w:lastRowLastColumn="0"/>
               <w:rPr>
                 <w:sz w:val="20"/>
                 <w:szCs w:val="20"/>
@@ -4626,6 +5173,7 @@
           <w:p>
             <w:pPr>
               <w:ind w:left="497" w:hanging="283"/>
+              <w:cnfStyle w:val="000000000000" w:firstRow="0" w:lastRow="0" w:firstColumn="0" w:lastColumn="0" w:oddVBand="0" w:evenVBand="0" w:oddHBand="0" w:evenHBand="0" w:firstRowFirstColumn="0" w:firstRowLastColumn="0" w:lastRowFirstColumn="0" w:lastRowLastColumn="0"/>
               <w:rPr>
                 <w:sz w:val="20"/>
                 <w:szCs w:val="20"/>
@@ -4642,8 +5190,12 @@
         </w:tc>
       </w:tr>
       <w:tr>
-        <w:tc>
-          <w:tcPr>
+        <w:trPr>
+          <w:cnfStyle w:val="000000100000" w:firstRow="0" w:lastRow="0" w:firstColumn="0" w:lastColumn="0" w:oddVBand="0" w:evenVBand="0" w:oddHBand="1" w:evenHBand="0" w:firstRowFirstColumn="0" w:firstRowLastColumn="0" w:lastRowFirstColumn="0" w:lastRowLastColumn="0"/>
+        </w:trPr>
+        <w:tc>
+          <w:tcPr>
+            <w:cnfStyle w:val="001000000000" w:firstRow="0" w:lastRow="0" w:firstColumn="1" w:lastColumn="0" w:oddVBand="0" w:evenVBand="0" w:oddHBand="0" w:evenHBand="0" w:firstRowFirstColumn="0" w:firstRowLastColumn="0" w:lastRowFirstColumn="0" w:lastRowLastColumn="0"/>
             <w:tcW w:w="4390" w:type="dxa"/>
           </w:tcPr>
           <w:p>
@@ -4673,6 +5225,7 @@
           </w:tcPr>
           <w:p>
             <w:pPr>
+              <w:cnfStyle w:val="000000100000" w:firstRow="0" w:lastRow="0" w:firstColumn="0" w:lastColumn="0" w:oddVBand="0" w:evenVBand="0" w:oddHBand="1" w:evenHBand="0" w:firstRowFirstColumn="0" w:firstRowLastColumn="0" w:lastRowFirstColumn="0" w:lastRowLastColumn="0"/>
               <w:rPr>
                 <w:sz w:val="20"/>
                 <w:szCs w:val="20"/>
@@ -4694,6 +5247,7 @@
           <w:p>
             <w:pPr>
               <w:ind w:left="731" w:hanging="344"/>
+              <w:cnfStyle w:val="000000100000" w:firstRow="0" w:lastRow="0" w:firstColumn="0" w:lastColumn="0" w:oddVBand="0" w:evenVBand="0" w:oddHBand="1" w:evenHBand="0" w:firstRowFirstColumn="0" w:firstRowLastColumn="0" w:lastRowFirstColumn="0" w:lastRowLastColumn="0"/>
               <w:rPr>
                 <w:i/>
                 <w:iCs/>
@@ -4719,6 +5273,7 @@
           <w:p>
             <w:pPr>
               <w:ind w:left="731" w:hanging="344"/>
+              <w:cnfStyle w:val="000000100000" w:firstRow="0" w:lastRow="0" w:firstColumn="0" w:lastColumn="0" w:oddVBand="0" w:evenVBand="0" w:oddHBand="1" w:evenHBand="0" w:firstRowFirstColumn="0" w:firstRowLastColumn="0" w:lastRowFirstColumn="0" w:lastRowLastColumn="0"/>
               <w:rPr>
                 <w:i/>
                 <w:iCs/>
@@ -4741,6 +5296,7 @@
       <w:tr>
         <w:tc>
           <w:tcPr>
+            <w:cnfStyle w:val="001000000000" w:firstRow="0" w:lastRow="0" w:firstColumn="1" w:lastColumn="0" w:oddVBand="0" w:evenVBand="0" w:oddHBand="0" w:evenHBand="0" w:firstRowFirstColumn="0" w:firstRowLastColumn="0" w:lastRowFirstColumn="0" w:lastRowLastColumn="0"/>
             <w:tcW w:w="4390" w:type="dxa"/>
           </w:tcPr>
           <w:p>
@@ -4770,6 +5326,7 @@
           </w:tcPr>
           <w:p>
             <w:pPr>
+              <w:cnfStyle w:val="000000000000" w:firstRow="0" w:lastRow="0" w:firstColumn="0" w:lastColumn="0" w:oddVBand="0" w:evenVBand="0" w:oddHBand="0" w:evenHBand="0" w:firstRowFirstColumn="0" w:firstRowLastColumn="0" w:lastRowFirstColumn="0" w:lastRowLastColumn="0"/>
               <w:rPr>
                 <w:sz w:val="20"/>
                 <w:szCs w:val="20"/>
@@ -4791,6 +5348,7 @@
           <w:p>
             <w:pPr>
               <w:ind w:left="731" w:hanging="344"/>
+              <w:cnfStyle w:val="000000000000" w:firstRow="0" w:lastRow="0" w:firstColumn="0" w:lastColumn="0" w:oddVBand="0" w:evenVBand="0" w:oddHBand="0" w:evenHBand="0" w:firstRowFirstColumn="0" w:firstRowLastColumn="0" w:lastRowFirstColumn="0" w:lastRowLastColumn="0"/>
               <w:rPr>
                 <w:i/>
                 <w:iCs/>
@@ -4816,6 +5374,7 @@
           <w:p>
             <w:pPr>
               <w:ind w:left="731" w:hanging="344"/>
+              <w:cnfStyle w:val="000000000000" w:firstRow="0" w:lastRow="0" w:firstColumn="0" w:lastColumn="0" w:oddVBand="0" w:evenVBand="0" w:oddHBand="0" w:evenHBand="0" w:firstRowFirstColumn="0" w:firstRowLastColumn="0" w:lastRowFirstColumn="0" w:lastRowLastColumn="0"/>
               <w:rPr>
                 <w:i/>
                 <w:iCs/>
@@ -4836,8 +5395,12 @@
         </w:tc>
       </w:tr>
       <w:tr>
-        <w:tc>
-          <w:tcPr>
+        <w:trPr>
+          <w:cnfStyle w:val="000000100000" w:firstRow="0" w:lastRow="0" w:firstColumn="0" w:lastColumn="0" w:oddVBand="0" w:evenVBand="0" w:oddHBand="1" w:evenHBand="0" w:firstRowFirstColumn="0" w:firstRowLastColumn="0" w:lastRowFirstColumn="0" w:lastRowLastColumn="0"/>
+        </w:trPr>
+        <w:tc>
+          <w:tcPr>
+            <w:cnfStyle w:val="001000000000" w:firstRow="0" w:lastRow="0" w:firstColumn="1" w:lastColumn="0" w:oddVBand="0" w:evenVBand="0" w:oddHBand="0" w:evenHBand="0" w:firstRowFirstColumn="0" w:firstRowLastColumn="0" w:lastRowFirstColumn="0" w:lastRowLastColumn="0"/>
             <w:tcW w:w="4390" w:type="dxa"/>
           </w:tcPr>
           <w:p>
@@ -4867,6 +5430,7 @@
           </w:tcPr>
           <w:p>
             <w:pPr>
+              <w:cnfStyle w:val="000000100000" w:firstRow="0" w:lastRow="0" w:firstColumn="0" w:lastColumn="0" w:oddVBand="0" w:evenVBand="0" w:oddHBand="1" w:evenHBand="0" w:firstRowFirstColumn="0" w:firstRowLastColumn="0" w:lastRowFirstColumn="0" w:lastRowLastColumn="0"/>
               <w:rPr>
                 <w:sz w:val="20"/>
                 <w:szCs w:val="20"/>
@@ -4888,6 +5452,7 @@
           <w:p>
             <w:pPr>
               <w:ind w:left="731" w:hanging="344"/>
+              <w:cnfStyle w:val="000000100000" w:firstRow="0" w:lastRow="0" w:firstColumn="0" w:lastColumn="0" w:oddVBand="0" w:evenVBand="0" w:oddHBand="1" w:evenHBand="0" w:firstRowFirstColumn="0" w:firstRowLastColumn="0" w:lastRowFirstColumn="0" w:lastRowLastColumn="0"/>
               <w:rPr>
                 <w:i/>
                 <w:iCs/>
@@ -4913,6 +5478,7 @@
           <w:p>
             <w:pPr>
               <w:ind w:left="731" w:hanging="344"/>
+              <w:cnfStyle w:val="000000100000" w:firstRow="0" w:lastRow="0" w:firstColumn="0" w:lastColumn="0" w:oddVBand="0" w:evenVBand="0" w:oddHBand="1" w:evenHBand="0" w:firstRowFirstColumn="0" w:firstRowLastColumn="0" w:lastRowFirstColumn="0" w:lastRowLastColumn="0"/>
               <w:rPr>
                 <w:i/>
                 <w:iCs/>
@@ -4935,6 +5501,7 @@
       <w:tr>
         <w:tc>
           <w:tcPr>
+            <w:cnfStyle w:val="001000000000" w:firstRow="0" w:lastRow="0" w:firstColumn="1" w:lastColumn="0" w:oddVBand="0" w:evenVBand="0" w:oddHBand="0" w:evenHBand="0" w:firstRowFirstColumn="0" w:firstRowLastColumn="0" w:lastRowFirstColumn="0" w:lastRowLastColumn="0"/>
             <w:tcW w:w="4390" w:type="dxa"/>
           </w:tcPr>
           <w:p>
@@ -4954,6 +5521,7 @@
                 <w:sz w:val="20"/>
                 <w:szCs w:val="20"/>
               </w:rPr>
+              <w:lastRenderedPageBreak/>
               <w:t>Control d</w:t>
             </w:r>
             <w:r>
@@ -4982,6 +5550,7 @@
           </w:tcPr>
           <w:p>
             <w:pPr>
+              <w:cnfStyle w:val="000000000000" w:firstRow="0" w:lastRow="0" w:firstColumn="0" w:lastColumn="0" w:oddVBand="0" w:evenVBand="0" w:oddHBand="0" w:evenHBand="0" w:firstRowFirstColumn="0" w:firstRowLastColumn="0" w:lastRowFirstColumn="0" w:lastRowLastColumn="0"/>
               <w:rPr>
                 <w:sz w:val="20"/>
                 <w:szCs w:val="20"/>
@@ -5003,6 +5572,7 @@
           <w:p>
             <w:pPr>
               <w:ind w:left="731" w:hanging="344"/>
+              <w:cnfStyle w:val="000000000000" w:firstRow="0" w:lastRow="0" w:firstColumn="0" w:lastColumn="0" w:oddVBand="0" w:evenVBand="0" w:oddHBand="0" w:evenHBand="0" w:firstRowFirstColumn="0" w:firstRowLastColumn="0" w:lastRowFirstColumn="0" w:lastRowLastColumn="0"/>
               <w:rPr>
                 <w:i/>
                 <w:iCs/>
@@ -5028,6 +5598,7 @@
           <w:p>
             <w:pPr>
               <w:ind w:left="731" w:hanging="344"/>
+              <w:cnfStyle w:val="000000000000" w:firstRow="0" w:lastRow="0" w:firstColumn="0" w:lastColumn="0" w:oddVBand="0" w:evenVBand="0" w:oddHBand="0" w:evenHBand="0" w:firstRowFirstColumn="0" w:firstRowLastColumn="0" w:lastRowFirstColumn="0" w:lastRowLastColumn="0"/>
               <w:rPr>
                 <w:i/>
                 <w:iCs/>
@@ -5048,8 +5619,12 @@
         </w:tc>
       </w:tr>
       <w:tr>
-        <w:tc>
-          <w:tcPr>
+        <w:trPr>
+          <w:cnfStyle w:val="000000100000" w:firstRow="0" w:lastRow="0" w:firstColumn="0" w:lastColumn="0" w:oddVBand="0" w:evenVBand="0" w:oddHBand="1" w:evenHBand="0" w:firstRowFirstColumn="0" w:firstRowLastColumn="0" w:lastRowFirstColumn="0" w:lastRowLastColumn="0"/>
+        </w:trPr>
+        <w:tc>
+          <w:tcPr>
+            <w:cnfStyle w:val="001000000000" w:firstRow="0" w:lastRow="0" w:firstColumn="1" w:lastColumn="0" w:oddVBand="0" w:evenVBand="0" w:oddHBand="0" w:evenHBand="0" w:firstRowFirstColumn="0" w:firstRowLastColumn="0" w:lastRowFirstColumn="0" w:lastRowLastColumn="0"/>
             <w:tcW w:w="4390" w:type="dxa"/>
           </w:tcPr>
           <w:p>
@@ -5088,6 +5663,7 @@
           </w:tcPr>
           <w:p>
             <w:pPr>
+              <w:cnfStyle w:val="000000100000" w:firstRow="0" w:lastRow="0" w:firstColumn="0" w:lastColumn="0" w:oddVBand="0" w:evenVBand="0" w:oddHBand="1" w:evenHBand="0" w:firstRowFirstColumn="0" w:firstRowLastColumn="0" w:lastRowFirstColumn="0" w:lastRowLastColumn="0"/>
               <w:rPr>
                 <w:sz w:val="20"/>
                 <w:szCs w:val="20"/>
@@ -5109,6 +5685,7 @@
           <w:p>
             <w:pPr>
               <w:ind w:left="731" w:hanging="344"/>
+              <w:cnfStyle w:val="000000100000" w:firstRow="0" w:lastRow="0" w:firstColumn="0" w:lastColumn="0" w:oddVBand="0" w:evenVBand="0" w:oddHBand="1" w:evenHBand="0" w:firstRowFirstColumn="0" w:firstRowLastColumn="0" w:lastRowFirstColumn="0" w:lastRowLastColumn="0"/>
               <w:rPr>
                 <w:i/>
                 <w:iCs/>
@@ -5134,6 +5711,7 @@
           <w:p>
             <w:pPr>
               <w:ind w:left="731" w:hanging="344"/>
+              <w:cnfStyle w:val="000000100000" w:firstRow="0" w:lastRow="0" w:firstColumn="0" w:lastColumn="0" w:oddVBand="0" w:evenVBand="0" w:oddHBand="1" w:evenHBand="0" w:firstRowFirstColumn="0" w:firstRowLastColumn="0" w:lastRowFirstColumn="0" w:lastRowLastColumn="0"/>
               <w:rPr>
                 <w:i/>
                 <w:iCs/>
@@ -5156,6 +5734,7 @@
       <w:tr>
         <w:tc>
           <w:tcPr>
+            <w:cnfStyle w:val="001000000000" w:firstRow="0" w:lastRow="0" w:firstColumn="1" w:lastColumn="0" w:oddVBand="0" w:evenVBand="0" w:oddHBand="0" w:evenHBand="0" w:firstRowFirstColumn="0" w:firstRowLastColumn="0" w:lastRowFirstColumn="0" w:lastRowLastColumn="0"/>
             <w:tcW w:w="4390" w:type="dxa"/>
           </w:tcPr>
           <w:p>
@@ -5192,6 +5771,7 @@
           </w:tcPr>
           <w:p>
             <w:pPr>
+              <w:cnfStyle w:val="000000000000" w:firstRow="0" w:lastRow="0" w:firstColumn="0" w:lastColumn="0" w:oddVBand="0" w:evenVBand="0" w:oddHBand="0" w:evenHBand="0" w:firstRowFirstColumn="0" w:firstRowLastColumn="0" w:lastRowFirstColumn="0" w:lastRowLastColumn="0"/>
               <w:rPr>
                 <w:sz w:val="20"/>
                 <w:szCs w:val="20"/>
@@ -5213,6 +5793,7 @@
           <w:p>
             <w:pPr>
               <w:ind w:left="497" w:hanging="283"/>
+              <w:cnfStyle w:val="000000000000" w:firstRow="0" w:lastRow="0" w:firstColumn="0" w:lastColumn="0" w:oddVBand="0" w:evenVBand="0" w:oddHBand="0" w:evenHBand="0" w:firstRowFirstColumn="0" w:firstRowLastColumn="0" w:lastRowFirstColumn="0" w:lastRowLastColumn="0"/>
               <w:rPr>
                 <w:sz w:val="20"/>
                 <w:szCs w:val="20"/>
@@ -5234,6 +5815,7 @@
           <w:p>
             <w:pPr>
               <w:ind w:left="497" w:hanging="283"/>
+              <w:cnfStyle w:val="000000000000" w:firstRow="0" w:lastRow="0" w:firstColumn="0" w:lastColumn="0" w:oddVBand="0" w:evenVBand="0" w:oddHBand="0" w:evenHBand="0" w:firstRowFirstColumn="0" w:firstRowLastColumn="0" w:lastRowFirstColumn="0" w:lastRowLastColumn="0"/>
               <w:rPr>
                 <w:sz w:val="20"/>
                 <w:szCs w:val="20"/>
@@ -5250,8 +5832,12 @@
         </w:tc>
       </w:tr>
       <w:tr>
-        <w:tc>
-          <w:tcPr>
+        <w:trPr>
+          <w:cnfStyle w:val="000000100000" w:firstRow="0" w:lastRow="0" w:firstColumn="0" w:lastColumn="0" w:oddVBand="0" w:evenVBand="0" w:oddHBand="1" w:evenHBand="0" w:firstRowFirstColumn="0" w:firstRowLastColumn="0" w:lastRowFirstColumn="0" w:lastRowLastColumn="0"/>
+        </w:trPr>
+        <w:tc>
+          <w:tcPr>
+            <w:cnfStyle w:val="001000000000" w:firstRow="0" w:lastRow="0" w:firstColumn="1" w:lastColumn="0" w:oddVBand="0" w:evenVBand="0" w:oddHBand="0" w:evenHBand="0" w:firstRowFirstColumn="0" w:firstRowLastColumn="0" w:lastRowFirstColumn="0" w:lastRowLastColumn="0"/>
             <w:tcW w:w="4390" w:type="dxa"/>
           </w:tcPr>
           <w:p>
@@ -5281,6 +5867,7 @@
           </w:tcPr>
           <w:p>
             <w:pPr>
+              <w:cnfStyle w:val="000000100000" w:firstRow="0" w:lastRow="0" w:firstColumn="0" w:lastColumn="0" w:oddVBand="0" w:evenVBand="0" w:oddHBand="1" w:evenHBand="0" w:firstRowFirstColumn="0" w:firstRowLastColumn="0" w:lastRowFirstColumn="0" w:lastRowLastColumn="0"/>
               <w:rPr>
                 <w:sz w:val="20"/>
                 <w:szCs w:val="20"/>
@@ -5302,6 +5889,7 @@
           <w:p>
             <w:pPr>
               <w:ind w:left="497" w:hanging="283"/>
+              <w:cnfStyle w:val="000000100000" w:firstRow="0" w:lastRow="0" w:firstColumn="0" w:lastColumn="0" w:oddVBand="0" w:evenVBand="0" w:oddHBand="1" w:evenHBand="0" w:firstRowFirstColumn="0" w:firstRowLastColumn="0" w:lastRowFirstColumn="0" w:lastRowLastColumn="0"/>
               <w:rPr>
                 <w:sz w:val="20"/>
                 <w:szCs w:val="20"/>
@@ -5323,6 +5911,7 @@
           <w:p>
             <w:pPr>
               <w:ind w:left="497" w:hanging="283"/>
+              <w:cnfStyle w:val="000000100000" w:firstRow="0" w:lastRow="0" w:firstColumn="0" w:lastColumn="0" w:oddVBand="0" w:evenVBand="0" w:oddHBand="1" w:evenHBand="0" w:firstRowFirstColumn="0" w:firstRowLastColumn="0" w:lastRowFirstColumn="0" w:lastRowLastColumn="0"/>
               <w:rPr>
                 <w:sz w:val="20"/>
                 <w:szCs w:val="20"/>
@@ -5341,6 +5930,7 @@
       <w:tr>
         <w:tc>
           <w:tcPr>
+            <w:cnfStyle w:val="001000000000" w:firstRow="0" w:lastRow="0" w:firstColumn="1" w:lastColumn="0" w:oddVBand="0" w:evenVBand="0" w:oddHBand="0" w:evenHBand="0" w:firstRowFirstColumn="0" w:firstRowLastColumn="0" w:lastRowFirstColumn="0" w:lastRowLastColumn="0"/>
             <w:tcW w:w="4390" w:type="dxa"/>
           </w:tcPr>
           <w:p>
@@ -5370,6 +5960,7 @@
           </w:tcPr>
           <w:p>
             <w:pPr>
+              <w:cnfStyle w:val="000000000000" w:firstRow="0" w:lastRow="0" w:firstColumn="0" w:lastColumn="0" w:oddVBand="0" w:evenVBand="0" w:oddHBand="0" w:evenHBand="0" w:firstRowFirstColumn="0" w:firstRowLastColumn="0" w:lastRowFirstColumn="0" w:lastRowLastColumn="0"/>
               <w:rPr>
                 <w:sz w:val="20"/>
                 <w:szCs w:val="20"/>
@@ -5391,6 +5982,7 @@
           <w:p>
             <w:pPr>
               <w:ind w:left="731" w:hanging="344"/>
+              <w:cnfStyle w:val="000000000000" w:firstRow="0" w:lastRow="0" w:firstColumn="0" w:lastColumn="0" w:oddVBand="0" w:evenVBand="0" w:oddHBand="0" w:evenHBand="0" w:firstRowFirstColumn="0" w:firstRowLastColumn="0" w:lastRowFirstColumn="0" w:lastRowLastColumn="0"/>
               <w:rPr>
                 <w:i/>
                 <w:iCs/>
@@ -5416,6 +6008,7 @@
           <w:p>
             <w:pPr>
               <w:ind w:left="731" w:hanging="344"/>
+              <w:cnfStyle w:val="000000000000" w:firstRow="0" w:lastRow="0" w:firstColumn="0" w:lastColumn="0" w:oddVBand="0" w:evenVBand="0" w:oddHBand="0" w:evenHBand="0" w:firstRowFirstColumn="0" w:firstRowLastColumn="0" w:lastRowFirstColumn="0" w:lastRowLastColumn="0"/>
               <w:rPr>
                 <w:i/>
                 <w:iCs/>
@@ -5436,8 +6029,12 @@
         </w:tc>
       </w:tr>
       <w:tr>
-        <w:tc>
-          <w:tcPr>
+        <w:trPr>
+          <w:cnfStyle w:val="000000100000" w:firstRow="0" w:lastRow="0" w:firstColumn="0" w:lastColumn="0" w:oddVBand="0" w:evenVBand="0" w:oddHBand="1" w:evenHBand="0" w:firstRowFirstColumn="0" w:firstRowLastColumn="0" w:lastRowFirstColumn="0" w:lastRowLastColumn="0"/>
+        </w:trPr>
+        <w:tc>
+          <w:tcPr>
+            <w:cnfStyle w:val="001000000000" w:firstRow="0" w:lastRow="0" w:firstColumn="1" w:lastColumn="0" w:oddVBand="0" w:evenVBand="0" w:oddHBand="0" w:evenHBand="0" w:firstRowFirstColumn="0" w:firstRowLastColumn="0" w:lastRowFirstColumn="0" w:lastRowLastColumn="0"/>
             <w:tcW w:w="4390" w:type="dxa"/>
           </w:tcPr>
           <w:p>
@@ -5465,6 +6062,7 @@
           </w:tcPr>
           <w:p>
             <w:pPr>
+              <w:cnfStyle w:val="000000100000" w:firstRow="0" w:lastRow="0" w:firstColumn="0" w:lastColumn="0" w:oddVBand="0" w:evenVBand="0" w:oddHBand="1" w:evenHBand="0" w:firstRowFirstColumn="0" w:firstRowLastColumn="0" w:lastRowFirstColumn="0" w:lastRowLastColumn="0"/>
               <w:rPr>
                 <w:sz w:val="20"/>
                 <w:szCs w:val="20"/>
@@ -5486,6 +6084,7 @@
           <w:p>
             <w:pPr>
               <w:ind w:left="731" w:hanging="344"/>
+              <w:cnfStyle w:val="000000100000" w:firstRow="0" w:lastRow="0" w:firstColumn="0" w:lastColumn="0" w:oddVBand="0" w:evenVBand="0" w:oddHBand="1" w:evenHBand="0" w:firstRowFirstColumn="0" w:firstRowLastColumn="0" w:lastRowFirstColumn="0" w:lastRowLastColumn="0"/>
               <w:rPr>
                 <w:i/>
                 <w:iCs/>
@@ -5511,6 +6110,7 @@
           <w:p>
             <w:pPr>
               <w:ind w:left="731" w:hanging="344"/>
+              <w:cnfStyle w:val="000000100000" w:firstRow="0" w:lastRow="0" w:firstColumn="0" w:lastColumn="0" w:oddVBand="0" w:evenVBand="0" w:oddHBand="1" w:evenHBand="0" w:firstRowFirstColumn="0" w:firstRowLastColumn="0" w:lastRowFirstColumn="0" w:lastRowLastColumn="0"/>
               <w:rPr>
                 <w:i/>
                 <w:iCs/>
@@ -5533,6 +6133,7 @@
       <w:tr>
         <w:tc>
           <w:tcPr>
+            <w:cnfStyle w:val="001000000000" w:firstRow="0" w:lastRow="0" w:firstColumn="1" w:lastColumn="0" w:oddVBand="0" w:evenVBand="0" w:oddHBand="0" w:evenHBand="0" w:firstRowFirstColumn="0" w:firstRowLastColumn="0" w:lastRowFirstColumn="0" w:lastRowLastColumn="0"/>
             <w:tcW w:w="4390" w:type="dxa"/>
           </w:tcPr>
           <w:p>
@@ -5544,6 +6145,43 @@
               </w:numPr>
               <w:ind w:left="306"/>
               <w:rPr>
+                <w:b w:val="0"/>
+                <w:bCs w:val="0"/>
+                <w:sz w:val="20"/>
+                <w:szCs w:val="20"/>
+              </w:rPr>
+            </w:pPr>
+            <w:r>
+              <w:rPr>
+                <w:sz w:val="20"/>
+                <w:szCs w:val="20"/>
+              </w:rPr>
+              <w:t>Identificación de la configuración del software</w:t>
+            </w:r>
+          </w:p>
+        </w:tc>
+        <w:tc>
+          <w:tcPr>
+            <w:tcW w:w="2551" w:type="dxa"/>
+          </w:tcPr>
+          <w:p>
+            <w:pPr>
+              <w:cnfStyle w:val="000000000000" w:firstRow="0" w:lastRow="0" w:firstColumn="0" w:lastColumn="0" w:oddVBand="0" w:evenVBand="0" w:oddHBand="0" w:evenHBand="0" w:firstRowFirstColumn="0" w:firstRowLastColumn="0" w:lastRowFirstColumn="0" w:lastRowLastColumn="0"/>
+              <w:rPr>
+                <w:sz w:val="20"/>
+                <w:szCs w:val="20"/>
+              </w:rPr>
+            </w:pPr>
+          </w:p>
+        </w:tc>
+        <w:tc>
+          <w:tcPr>
+            <w:tcW w:w="1276" w:type="dxa"/>
+          </w:tcPr>
+          <w:p>
+            <w:pPr>
+              <w:cnfStyle w:val="000000000000" w:firstRow="0" w:lastRow="0" w:firstColumn="0" w:lastColumn="0" w:oddVBand="0" w:evenVBand="0" w:oddHBand="0" w:evenHBand="0" w:firstRowFirstColumn="0" w:firstRowLastColumn="0" w:lastRowFirstColumn="0" w:lastRowLastColumn="0"/>
+              <w:rPr>
                 <w:b/>
                 <w:bCs/>
                 <w:sz w:val="20"/>
@@ -5557,43 +6195,6 @@
                 <w:sz w:val="20"/>
                 <w:szCs w:val="20"/>
               </w:rPr>
-              <w:t>Identificación de la configuración del software</w:t>
-            </w:r>
-          </w:p>
-        </w:tc>
-        <w:tc>
-          <w:tcPr>
-            <w:tcW w:w="2551" w:type="dxa"/>
-          </w:tcPr>
-          <w:p>
-            <w:pPr>
-              <w:rPr>
-                <w:sz w:val="20"/>
-                <w:szCs w:val="20"/>
-              </w:rPr>
-            </w:pPr>
-          </w:p>
-        </w:tc>
-        <w:tc>
-          <w:tcPr>
-            <w:tcW w:w="1276" w:type="dxa"/>
-          </w:tcPr>
-          <w:p>
-            <w:pPr>
-              <w:rPr>
-                <w:b/>
-                <w:bCs/>
-                <w:sz w:val="20"/>
-                <w:szCs w:val="20"/>
-              </w:rPr>
-            </w:pPr>
-            <w:r>
-              <w:rPr>
-                <w:b/>
-                <w:bCs/>
-                <w:sz w:val="20"/>
-                <w:szCs w:val="20"/>
-              </w:rPr>
               <w:t>16/09/2021</w:t>
             </w:r>
           </w:p>
@@ -5604,6 +6205,7 @@
           </w:tcPr>
           <w:p>
             <w:pPr>
+              <w:cnfStyle w:val="000000000000" w:firstRow="0" w:lastRow="0" w:firstColumn="0" w:lastColumn="0" w:oddVBand="0" w:evenVBand="0" w:oddHBand="0" w:evenHBand="0" w:firstRowFirstColumn="0" w:firstRowLastColumn="0" w:lastRowFirstColumn="0" w:lastRowLastColumn="0"/>
               <w:rPr>
                 <w:b/>
                 <w:bCs/>
@@ -5624,8 +6226,12 @@
         </w:tc>
       </w:tr>
       <w:tr>
-        <w:tc>
-          <w:tcPr>
+        <w:trPr>
+          <w:cnfStyle w:val="000000100000" w:firstRow="0" w:lastRow="0" w:firstColumn="0" w:lastColumn="0" w:oddVBand="0" w:evenVBand="0" w:oddHBand="1" w:evenHBand="0" w:firstRowFirstColumn="0" w:firstRowLastColumn="0" w:lastRowFirstColumn="0" w:lastRowLastColumn="0"/>
+        </w:trPr>
+        <w:tc>
+          <w:tcPr>
+            <w:cnfStyle w:val="001000000000" w:firstRow="0" w:lastRow="0" w:firstColumn="1" w:lastColumn="0" w:oddVBand="0" w:evenVBand="0" w:oddHBand="0" w:evenHBand="0" w:firstRowFirstColumn="0" w:firstRowLastColumn="0" w:lastRowFirstColumn="0" w:lastRowLastColumn="0"/>
             <w:tcW w:w="4390" w:type="dxa"/>
           </w:tcPr>
           <w:p>
@@ -5655,6 +6261,7 @@
           </w:tcPr>
           <w:p>
             <w:pPr>
+              <w:cnfStyle w:val="000000100000" w:firstRow="0" w:lastRow="0" w:firstColumn="0" w:lastColumn="0" w:oddVBand="0" w:evenVBand="0" w:oddHBand="1" w:evenHBand="0" w:firstRowFirstColumn="0" w:firstRowLastColumn="0" w:lastRowFirstColumn="0" w:lastRowLastColumn="0"/>
               <w:rPr>
                 <w:sz w:val="20"/>
                 <w:szCs w:val="20"/>
@@ -5672,14 +6279,7 @@
                 <w:sz w:val="20"/>
                 <w:szCs w:val="20"/>
               </w:rPr>
-              <w:t xml:space="preserve">, </w:t>
-            </w:r>
-            <w:r>
-              <w:rPr>
-                <w:sz w:val="20"/>
-                <w:szCs w:val="20"/>
-              </w:rPr>
-              <w:t>Bibliotecario</w:t>
+              <w:t>, Bibliotecario</w:t>
             </w:r>
           </w:p>
         </w:tc>
@@ -5690,6 +6290,7 @@
           <w:p>
             <w:pPr>
               <w:ind w:left="497" w:hanging="283"/>
+              <w:cnfStyle w:val="000000100000" w:firstRow="0" w:lastRow="0" w:firstColumn="0" w:lastColumn="0" w:oddVBand="0" w:evenVBand="0" w:oddHBand="1" w:evenHBand="0" w:firstRowFirstColumn="0" w:firstRowLastColumn="0" w:lastRowFirstColumn="0" w:lastRowLastColumn="0"/>
               <w:rPr>
                 <w:sz w:val="20"/>
                 <w:szCs w:val="20"/>
@@ -5711,6 +6312,7 @@
           <w:p>
             <w:pPr>
               <w:ind w:left="497" w:hanging="283"/>
+              <w:cnfStyle w:val="000000100000" w:firstRow="0" w:lastRow="0" w:firstColumn="0" w:lastColumn="0" w:oddVBand="0" w:evenVBand="0" w:oddHBand="1" w:evenHBand="0" w:firstRowFirstColumn="0" w:firstRowLastColumn="0" w:lastRowFirstColumn="0" w:lastRowLastColumn="0"/>
               <w:rPr>
                 <w:sz w:val="20"/>
                 <w:szCs w:val="20"/>
@@ -5729,6 +6331,7 @@
       <w:tr>
         <w:tc>
           <w:tcPr>
+            <w:cnfStyle w:val="001000000000" w:firstRow="0" w:lastRow="0" w:firstColumn="1" w:lastColumn="0" w:oddVBand="0" w:evenVBand="0" w:oddHBand="0" w:evenHBand="0" w:firstRowFirstColumn="0" w:firstRowLastColumn="0" w:lastRowFirstColumn="0" w:lastRowLastColumn="0"/>
             <w:tcW w:w="4390" w:type="dxa"/>
           </w:tcPr>
           <w:p>
@@ -5758,6 +6361,7 @@
           </w:tcPr>
           <w:p>
             <w:pPr>
+              <w:cnfStyle w:val="000000000000" w:firstRow="0" w:lastRow="0" w:firstColumn="0" w:lastColumn="0" w:oddVBand="0" w:evenVBand="0" w:oddHBand="0" w:evenHBand="0" w:firstRowFirstColumn="0" w:firstRowLastColumn="0" w:lastRowFirstColumn="0" w:lastRowLastColumn="0"/>
               <w:rPr>
                 <w:sz w:val="20"/>
                 <w:szCs w:val="20"/>
@@ -5779,6 +6383,7 @@
           <w:p>
             <w:pPr>
               <w:ind w:left="731" w:hanging="344"/>
+              <w:cnfStyle w:val="000000000000" w:firstRow="0" w:lastRow="0" w:firstColumn="0" w:lastColumn="0" w:oddVBand="0" w:evenVBand="0" w:oddHBand="0" w:evenHBand="0" w:firstRowFirstColumn="0" w:firstRowLastColumn="0" w:lastRowFirstColumn="0" w:lastRowLastColumn="0"/>
               <w:rPr>
                 <w:i/>
                 <w:iCs/>
@@ -5804,6 +6409,7 @@
           <w:p>
             <w:pPr>
               <w:ind w:left="731" w:hanging="344"/>
+              <w:cnfStyle w:val="000000000000" w:firstRow="0" w:lastRow="0" w:firstColumn="0" w:lastColumn="0" w:oddVBand="0" w:evenVBand="0" w:oddHBand="0" w:evenHBand="0" w:firstRowFirstColumn="0" w:firstRowLastColumn="0" w:lastRowFirstColumn="0" w:lastRowLastColumn="0"/>
               <w:rPr>
                 <w:i/>
                 <w:iCs/>
@@ -5824,8 +6430,12 @@
         </w:tc>
       </w:tr>
       <w:tr>
-        <w:tc>
-          <w:tcPr>
+        <w:trPr>
+          <w:cnfStyle w:val="000000100000" w:firstRow="0" w:lastRow="0" w:firstColumn="0" w:lastColumn="0" w:oddVBand="0" w:evenVBand="0" w:oddHBand="1" w:evenHBand="0" w:firstRowFirstColumn="0" w:firstRowLastColumn="0" w:lastRowFirstColumn="0" w:lastRowLastColumn="0"/>
+        </w:trPr>
+        <w:tc>
+          <w:tcPr>
+            <w:cnfStyle w:val="001000000000" w:firstRow="0" w:lastRow="0" w:firstColumn="1" w:lastColumn="0" w:oddVBand="0" w:evenVBand="0" w:oddHBand="0" w:evenHBand="0" w:firstRowFirstColumn="0" w:firstRowLastColumn="0" w:lastRowFirstColumn="0" w:lastRowLastColumn="0"/>
             <w:tcW w:w="4390" w:type="dxa"/>
           </w:tcPr>
           <w:p>
@@ -5855,6 +6465,7 @@
           </w:tcPr>
           <w:p>
             <w:pPr>
+              <w:cnfStyle w:val="000000100000" w:firstRow="0" w:lastRow="0" w:firstColumn="0" w:lastColumn="0" w:oddVBand="0" w:evenVBand="0" w:oddHBand="1" w:evenHBand="0" w:firstRowFirstColumn="0" w:firstRowLastColumn="0" w:lastRowFirstColumn="0" w:lastRowLastColumn="0"/>
               <w:rPr>
                 <w:sz w:val="20"/>
                 <w:szCs w:val="20"/>
@@ -5876,6 +6487,7 @@
           <w:p>
             <w:pPr>
               <w:ind w:left="731" w:hanging="344"/>
+              <w:cnfStyle w:val="000000100000" w:firstRow="0" w:lastRow="0" w:firstColumn="0" w:lastColumn="0" w:oddVBand="0" w:evenVBand="0" w:oddHBand="1" w:evenHBand="0" w:firstRowFirstColumn="0" w:firstRowLastColumn="0" w:lastRowFirstColumn="0" w:lastRowLastColumn="0"/>
               <w:rPr>
                 <w:i/>
                 <w:iCs/>
@@ -5901,6 +6513,7 @@
           <w:p>
             <w:pPr>
               <w:ind w:left="731" w:hanging="344"/>
+              <w:cnfStyle w:val="000000100000" w:firstRow="0" w:lastRow="0" w:firstColumn="0" w:lastColumn="0" w:oddVBand="0" w:evenVBand="0" w:oddHBand="1" w:evenHBand="0" w:firstRowFirstColumn="0" w:firstRowLastColumn="0" w:lastRowFirstColumn="0" w:lastRowLastColumn="0"/>
               <w:rPr>
                 <w:i/>
                 <w:iCs/>
@@ -5923,6 +6536,7 @@
       <w:tr>
         <w:tc>
           <w:tcPr>
+            <w:cnfStyle w:val="001000000000" w:firstRow="0" w:lastRow="0" w:firstColumn="1" w:lastColumn="0" w:oddVBand="0" w:evenVBand="0" w:oddHBand="0" w:evenHBand="0" w:firstRowFirstColumn="0" w:firstRowLastColumn="0" w:lastRowFirstColumn="0" w:lastRowLastColumn="0"/>
             <w:tcW w:w="4390" w:type="dxa"/>
           </w:tcPr>
           <w:p>
@@ -5988,6 +6602,7 @@
           </w:tcPr>
           <w:p>
             <w:pPr>
+              <w:cnfStyle w:val="000000000000" w:firstRow="0" w:lastRow="0" w:firstColumn="0" w:lastColumn="0" w:oddVBand="0" w:evenVBand="0" w:oddHBand="0" w:evenHBand="0" w:firstRowFirstColumn="0" w:firstRowLastColumn="0" w:lastRowFirstColumn="0" w:lastRowLastColumn="0"/>
               <w:rPr>
                 <w:sz w:val="20"/>
                 <w:szCs w:val="20"/>
@@ -6009,6 +6624,7 @@
           <w:p>
             <w:pPr>
               <w:ind w:left="731" w:hanging="344"/>
+              <w:cnfStyle w:val="000000000000" w:firstRow="0" w:lastRow="0" w:firstColumn="0" w:lastColumn="0" w:oddVBand="0" w:evenVBand="0" w:oddHBand="0" w:evenHBand="0" w:firstRowFirstColumn="0" w:firstRowLastColumn="0" w:lastRowFirstColumn="0" w:lastRowLastColumn="0"/>
               <w:rPr>
                 <w:i/>
                 <w:iCs/>
@@ -6034,6 +6650,7 @@
           <w:p>
             <w:pPr>
               <w:ind w:left="731" w:hanging="344"/>
+              <w:cnfStyle w:val="000000000000" w:firstRow="0" w:lastRow="0" w:firstColumn="0" w:lastColumn="0" w:oddVBand="0" w:evenVBand="0" w:oddHBand="0" w:evenHBand="0" w:firstRowFirstColumn="0" w:firstRowLastColumn="0" w:lastRowFirstColumn="0" w:lastRowLastColumn="0"/>
               <w:rPr>
                 <w:i/>
                 <w:iCs/>
@@ -6054,8 +6671,12 @@
         </w:tc>
       </w:tr>
       <w:tr>
-        <w:tc>
-          <w:tcPr>
+        <w:trPr>
+          <w:cnfStyle w:val="000000100000" w:firstRow="0" w:lastRow="0" w:firstColumn="0" w:lastColumn="0" w:oddVBand="0" w:evenVBand="0" w:oddHBand="1" w:evenHBand="0" w:firstRowFirstColumn="0" w:firstRowLastColumn="0" w:lastRowFirstColumn="0" w:lastRowLastColumn="0"/>
+        </w:trPr>
+        <w:tc>
+          <w:tcPr>
+            <w:cnfStyle w:val="001000000000" w:firstRow="0" w:lastRow="0" w:firstColumn="1" w:lastColumn="0" w:oddVBand="0" w:evenVBand="0" w:oddHBand="0" w:evenHBand="0" w:firstRowFirstColumn="0" w:firstRowLastColumn="0" w:lastRowFirstColumn="0" w:lastRowLastColumn="0"/>
             <w:tcW w:w="4390" w:type="dxa"/>
           </w:tcPr>
           <w:p>
@@ -6075,7 +6696,6 @@
                 <w:sz w:val="20"/>
                 <w:szCs w:val="20"/>
               </w:rPr>
-              <w:lastRenderedPageBreak/>
               <w:t>Versiones del software</w:t>
             </w:r>
           </w:p>
@@ -6086,6 +6706,7 @@
           </w:tcPr>
           <w:p>
             <w:pPr>
+              <w:cnfStyle w:val="000000100000" w:firstRow="0" w:lastRow="0" w:firstColumn="0" w:lastColumn="0" w:oddVBand="0" w:evenVBand="0" w:oddHBand="1" w:evenHBand="0" w:firstRowFirstColumn="0" w:firstRowLastColumn="0" w:lastRowFirstColumn="0" w:lastRowLastColumn="0"/>
               <w:rPr>
                 <w:sz w:val="20"/>
                 <w:szCs w:val="20"/>
@@ -6107,6 +6728,7 @@
           <w:p>
             <w:pPr>
               <w:ind w:left="731" w:hanging="344"/>
+              <w:cnfStyle w:val="000000100000" w:firstRow="0" w:lastRow="0" w:firstColumn="0" w:lastColumn="0" w:oddVBand="0" w:evenVBand="0" w:oddHBand="1" w:evenHBand="0" w:firstRowFirstColumn="0" w:firstRowLastColumn="0" w:lastRowFirstColumn="0" w:lastRowLastColumn="0"/>
               <w:rPr>
                 <w:i/>
                 <w:iCs/>
@@ -6132,6 +6754,7 @@
           <w:p>
             <w:pPr>
               <w:ind w:left="731" w:hanging="344"/>
+              <w:cnfStyle w:val="000000100000" w:firstRow="0" w:lastRow="0" w:firstColumn="0" w:lastColumn="0" w:oddVBand="0" w:evenVBand="0" w:oddHBand="1" w:evenHBand="0" w:firstRowFirstColumn="0" w:firstRowLastColumn="0" w:lastRowFirstColumn="0" w:lastRowLastColumn="0"/>
               <w:rPr>
                 <w:i/>
                 <w:iCs/>
@@ -6154,6 +6777,7 @@
       <w:tr>
         <w:tc>
           <w:tcPr>
+            <w:cnfStyle w:val="001000000000" w:firstRow="0" w:lastRow="0" w:firstColumn="1" w:lastColumn="0" w:oddVBand="0" w:evenVBand="0" w:oddHBand="0" w:evenHBand="0" w:firstRowFirstColumn="0" w:firstRowLastColumn="0" w:lastRowFirstColumn="0" w:lastRowLastColumn="0"/>
             <w:tcW w:w="4390" w:type="dxa"/>
           </w:tcPr>
           <w:p>
@@ -6183,6 +6807,7 @@
           </w:tcPr>
           <w:p>
             <w:pPr>
+              <w:cnfStyle w:val="000000000000" w:firstRow="0" w:lastRow="0" w:firstColumn="0" w:lastColumn="0" w:oddVBand="0" w:evenVBand="0" w:oddHBand="0" w:evenHBand="0" w:firstRowFirstColumn="0" w:firstRowLastColumn="0" w:lastRowFirstColumn="0" w:lastRowLastColumn="0"/>
               <w:rPr>
                 <w:sz w:val="20"/>
                 <w:szCs w:val="20"/>
@@ -6204,6 +6829,7 @@
           <w:p>
             <w:pPr>
               <w:ind w:left="731" w:hanging="344"/>
+              <w:cnfStyle w:val="000000000000" w:firstRow="0" w:lastRow="0" w:firstColumn="0" w:lastColumn="0" w:oddVBand="0" w:evenVBand="0" w:oddHBand="0" w:evenHBand="0" w:firstRowFirstColumn="0" w:firstRowLastColumn="0" w:lastRowFirstColumn="0" w:lastRowLastColumn="0"/>
               <w:rPr>
                 <w:i/>
                 <w:iCs/>
@@ -6229,6 +6855,7 @@
           <w:p>
             <w:pPr>
               <w:ind w:left="731" w:hanging="344"/>
+              <w:cnfStyle w:val="000000000000" w:firstRow="0" w:lastRow="0" w:firstColumn="0" w:lastColumn="0" w:oddVBand="0" w:evenVBand="0" w:oddHBand="0" w:evenHBand="0" w:firstRowFirstColumn="0" w:firstRowLastColumn="0" w:lastRowFirstColumn="0" w:lastRowLastColumn="0"/>
               <w:rPr>
                 <w:i/>
                 <w:iCs/>
@@ -6249,8 +6876,12 @@
         </w:tc>
       </w:tr>
       <w:tr>
-        <w:tc>
-          <w:tcPr>
+        <w:trPr>
+          <w:cnfStyle w:val="000000100000" w:firstRow="0" w:lastRow="0" w:firstColumn="0" w:lastColumn="0" w:oddVBand="0" w:evenVBand="0" w:oddHBand="1" w:evenHBand="0" w:firstRowFirstColumn="0" w:firstRowLastColumn="0" w:lastRowFirstColumn="0" w:lastRowLastColumn="0"/>
+        </w:trPr>
+        <w:tc>
+          <w:tcPr>
+            <w:cnfStyle w:val="001000000000" w:firstRow="0" w:lastRow="0" w:firstColumn="1" w:lastColumn="0" w:oddVBand="0" w:evenVBand="0" w:oddHBand="0" w:evenHBand="0" w:firstRowFirstColumn="0" w:firstRowLastColumn="0" w:lastRowFirstColumn="0" w:lastRowLastColumn="0"/>
             <w:tcW w:w="4390" w:type="dxa"/>
           </w:tcPr>
           <w:p>
@@ -6289,6 +6920,7 @@
           </w:tcPr>
           <w:p>
             <w:pPr>
+              <w:cnfStyle w:val="000000100000" w:firstRow="0" w:lastRow="0" w:firstColumn="0" w:lastColumn="0" w:oddVBand="0" w:evenVBand="0" w:oddHBand="1" w:evenHBand="0" w:firstRowFirstColumn="0" w:firstRowLastColumn="0" w:lastRowFirstColumn="0" w:lastRowLastColumn="0"/>
               <w:rPr>
                 <w:sz w:val="20"/>
                 <w:szCs w:val="20"/>
@@ -6310,6 +6942,7 @@
           <w:p>
             <w:pPr>
               <w:ind w:left="731" w:hanging="344"/>
+              <w:cnfStyle w:val="000000100000" w:firstRow="0" w:lastRow="0" w:firstColumn="0" w:lastColumn="0" w:oddVBand="0" w:evenVBand="0" w:oddHBand="1" w:evenHBand="0" w:firstRowFirstColumn="0" w:firstRowLastColumn="0" w:lastRowFirstColumn="0" w:lastRowLastColumn="0"/>
               <w:rPr>
                 <w:i/>
                 <w:iCs/>
@@ -6335,6 +6968,7 @@
           <w:p>
             <w:pPr>
               <w:ind w:left="731" w:hanging="344"/>
+              <w:cnfStyle w:val="000000100000" w:firstRow="0" w:lastRow="0" w:firstColumn="0" w:lastColumn="0" w:oddVBand="0" w:evenVBand="0" w:oddHBand="1" w:evenHBand="0" w:firstRowFirstColumn="0" w:firstRowLastColumn="0" w:lastRowFirstColumn="0" w:lastRowLastColumn="0"/>
               <w:rPr>
                 <w:i/>
                 <w:iCs/>
@@ -6357,6 +6991,7 @@
       <w:tr>
         <w:tc>
           <w:tcPr>
+            <w:cnfStyle w:val="001000000000" w:firstRow="0" w:lastRow="0" w:firstColumn="1" w:lastColumn="0" w:oddVBand="0" w:evenVBand="0" w:oddHBand="0" w:evenHBand="0" w:firstRowFirstColumn="0" w:firstRowLastColumn="0" w:lastRowFirstColumn="0" w:lastRowLastColumn="0"/>
             <w:tcW w:w="4390" w:type="dxa"/>
           </w:tcPr>
           <w:p>
@@ -6386,6 +7021,7 @@
           </w:tcPr>
           <w:p>
             <w:pPr>
+              <w:cnfStyle w:val="000000000000" w:firstRow="0" w:lastRow="0" w:firstColumn="0" w:lastColumn="0" w:oddVBand="0" w:evenVBand="0" w:oddHBand="0" w:evenHBand="0" w:firstRowFirstColumn="0" w:firstRowLastColumn="0" w:lastRowFirstColumn="0" w:lastRowLastColumn="0"/>
               <w:rPr>
                 <w:sz w:val="20"/>
                 <w:szCs w:val="20"/>
@@ -6407,6 +7043,7 @@
           <w:p>
             <w:pPr>
               <w:ind w:left="497" w:hanging="283"/>
+              <w:cnfStyle w:val="000000000000" w:firstRow="0" w:lastRow="0" w:firstColumn="0" w:lastColumn="0" w:oddVBand="0" w:evenVBand="0" w:oddHBand="0" w:evenHBand="0" w:firstRowFirstColumn="0" w:firstRowLastColumn="0" w:lastRowFirstColumn="0" w:lastRowLastColumn="0"/>
               <w:rPr>
                 <w:sz w:val="20"/>
                 <w:szCs w:val="20"/>
@@ -6428,6 +7065,7 @@
           <w:p>
             <w:pPr>
               <w:ind w:left="497" w:hanging="283"/>
+              <w:cnfStyle w:val="000000000000" w:firstRow="0" w:lastRow="0" w:firstColumn="0" w:lastColumn="0" w:oddVBand="0" w:evenVBand="0" w:oddHBand="0" w:evenHBand="0" w:firstRowFirstColumn="0" w:firstRowLastColumn="0" w:lastRowFirstColumn="0" w:lastRowLastColumn="0"/>
               <w:rPr>
                 <w:sz w:val="20"/>
                 <w:szCs w:val="20"/>
@@ -6444,8 +7082,12 @@
         </w:tc>
       </w:tr>
       <w:tr>
-        <w:tc>
-          <w:tcPr>
+        <w:trPr>
+          <w:cnfStyle w:val="000000100000" w:firstRow="0" w:lastRow="0" w:firstColumn="0" w:lastColumn="0" w:oddVBand="0" w:evenVBand="0" w:oddHBand="1" w:evenHBand="0" w:firstRowFirstColumn="0" w:firstRowLastColumn="0" w:lastRowFirstColumn="0" w:lastRowLastColumn="0"/>
+        </w:trPr>
+        <w:tc>
+          <w:tcPr>
+            <w:cnfStyle w:val="001000000000" w:firstRow="0" w:lastRow="0" w:firstColumn="1" w:lastColumn="0" w:oddVBand="0" w:evenVBand="0" w:oddHBand="0" w:evenHBand="0" w:firstRowFirstColumn="0" w:firstRowLastColumn="0" w:lastRowFirstColumn="0" w:lastRowLastColumn="0"/>
             <w:tcW w:w="4390" w:type="dxa"/>
           </w:tcPr>
           <w:p>
@@ -6463,48 +7105,48 @@
             </w:pPr>
             <w:r>
               <w:rPr>
+                <w:sz w:val="20"/>
+                <w:szCs w:val="20"/>
+              </w:rPr>
+              <w:t>Control de la configuración del software</w:t>
+            </w:r>
+          </w:p>
+        </w:tc>
+        <w:tc>
+          <w:tcPr>
+            <w:tcW w:w="2551" w:type="dxa"/>
+          </w:tcPr>
+          <w:p>
+            <w:pPr>
+              <w:cnfStyle w:val="000000100000" w:firstRow="0" w:lastRow="0" w:firstColumn="0" w:lastColumn="0" w:oddVBand="0" w:evenVBand="0" w:oddHBand="1" w:evenHBand="0" w:firstRowFirstColumn="0" w:firstRowLastColumn="0" w:lastRowFirstColumn="0" w:lastRowLastColumn="0"/>
+              <w:rPr>
+                <w:sz w:val="20"/>
+                <w:szCs w:val="20"/>
+              </w:rPr>
+            </w:pPr>
+          </w:p>
+        </w:tc>
+        <w:tc>
+          <w:tcPr>
+            <w:tcW w:w="1276" w:type="dxa"/>
+          </w:tcPr>
+          <w:p>
+            <w:pPr>
+              <w:cnfStyle w:val="000000100000" w:firstRow="0" w:lastRow="0" w:firstColumn="0" w:lastColumn="0" w:oddVBand="0" w:evenVBand="0" w:oddHBand="1" w:evenHBand="0" w:firstRowFirstColumn="0" w:firstRowLastColumn="0" w:lastRowFirstColumn="0" w:lastRowLastColumn="0"/>
+              <w:rPr>
                 <w:b/>
                 <w:bCs/>
                 <w:sz w:val="20"/>
                 <w:szCs w:val="20"/>
               </w:rPr>
-              <w:t>Control de la configuración del software</w:t>
-            </w:r>
-          </w:p>
-        </w:tc>
-        <w:tc>
-          <w:tcPr>
-            <w:tcW w:w="2551" w:type="dxa"/>
-          </w:tcPr>
-          <w:p>
-            <w:pPr>
-              <w:rPr>
-                <w:sz w:val="20"/>
-                <w:szCs w:val="20"/>
-              </w:rPr>
-            </w:pPr>
-          </w:p>
-        </w:tc>
-        <w:tc>
-          <w:tcPr>
-            <w:tcW w:w="1276" w:type="dxa"/>
-          </w:tcPr>
-          <w:p>
-            <w:pPr>
+            </w:pPr>
+            <w:r>
               <w:rPr>
                 <w:b/>
                 <w:bCs/>
                 <w:sz w:val="20"/>
                 <w:szCs w:val="20"/>
               </w:rPr>
-            </w:pPr>
-            <w:r>
-              <w:rPr>
-                <w:b/>
-                <w:bCs/>
-                <w:sz w:val="20"/>
-                <w:szCs w:val="20"/>
-              </w:rPr>
               <w:t>21/09/2021</w:t>
             </w:r>
           </w:p>
@@ -6515,6 +7157,7 @@
           </w:tcPr>
           <w:p>
             <w:pPr>
+              <w:cnfStyle w:val="000000100000" w:firstRow="0" w:lastRow="0" w:firstColumn="0" w:lastColumn="0" w:oddVBand="0" w:evenVBand="0" w:oddHBand="1" w:evenHBand="0" w:firstRowFirstColumn="0" w:firstRowLastColumn="0" w:lastRowFirstColumn="0" w:lastRowLastColumn="0"/>
               <w:rPr>
                 <w:b/>
                 <w:bCs/>
@@ -6537,6 +7180,7 @@
       <w:tr>
         <w:tc>
           <w:tcPr>
+            <w:cnfStyle w:val="001000000000" w:firstRow="0" w:lastRow="0" w:firstColumn="1" w:lastColumn="0" w:oddVBand="0" w:evenVBand="0" w:oddHBand="0" w:evenHBand="0" w:firstRowFirstColumn="0" w:firstRowLastColumn="0" w:lastRowFirstColumn="0" w:lastRowLastColumn="0"/>
             <w:tcW w:w="4390" w:type="dxa"/>
           </w:tcPr>
           <w:p>
@@ -6566,24 +7210,18 @@
           </w:tcPr>
           <w:p>
             <w:pPr>
-              <w:rPr>
-                <w:sz w:val="20"/>
-                <w:szCs w:val="20"/>
-              </w:rPr>
-            </w:pPr>
-            <w:r>
-              <w:rPr>
-                <w:sz w:val="20"/>
-                <w:szCs w:val="20"/>
-              </w:rPr>
-              <w:t>Bibliotecario</w:t>
-            </w:r>
-            <w:r>
-              <w:rPr>
-                <w:sz w:val="20"/>
-                <w:szCs w:val="20"/>
-              </w:rPr>
-              <w:t xml:space="preserve">, </w:t>
+              <w:cnfStyle w:val="000000000000" w:firstRow="0" w:lastRow="0" w:firstColumn="0" w:lastColumn="0" w:oddVBand="0" w:evenVBand="0" w:oddHBand="0" w:evenHBand="0" w:firstRowFirstColumn="0" w:firstRowLastColumn="0" w:lastRowFirstColumn="0" w:lastRowLastColumn="0"/>
+              <w:rPr>
+                <w:sz w:val="20"/>
+                <w:szCs w:val="20"/>
+              </w:rPr>
+            </w:pPr>
+            <w:r>
+              <w:rPr>
+                <w:sz w:val="20"/>
+                <w:szCs w:val="20"/>
+              </w:rPr>
+              <w:t xml:space="preserve">Bibliotecario, </w:t>
             </w:r>
             <w:r>
               <w:rPr>
@@ -6601,6 +7239,7 @@
           <w:p>
             <w:pPr>
               <w:ind w:left="497" w:hanging="283"/>
+              <w:cnfStyle w:val="000000000000" w:firstRow="0" w:lastRow="0" w:firstColumn="0" w:lastColumn="0" w:oddVBand="0" w:evenVBand="0" w:oddHBand="0" w:evenHBand="0" w:firstRowFirstColumn="0" w:firstRowLastColumn="0" w:lastRowFirstColumn="0" w:lastRowLastColumn="0"/>
               <w:rPr>
                 <w:sz w:val="20"/>
                 <w:szCs w:val="20"/>
@@ -6622,6 +7261,7 @@
           <w:p>
             <w:pPr>
               <w:ind w:left="497" w:hanging="283"/>
+              <w:cnfStyle w:val="000000000000" w:firstRow="0" w:lastRow="0" w:firstColumn="0" w:lastColumn="0" w:oddVBand="0" w:evenVBand="0" w:oddHBand="0" w:evenHBand="0" w:firstRowFirstColumn="0" w:firstRowLastColumn="0" w:lastRowFirstColumn="0" w:lastRowLastColumn="0"/>
               <w:rPr>
                 <w:sz w:val="20"/>
                 <w:szCs w:val="20"/>
@@ -6652,8 +7292,12 @@
         </w:tc>
       </w:tr>
       <w:tr>
-        <w:tc>
-          <w:tcPr>
+        <w:trPr>
+          <w:cnfStyle w:val="000000100000" w:firstRow="0" w:lastRow="0" w:firstColumn="0" w:lastColumn="0" w:oddVBand="0" w:evenVBand="0" w:oddHBand="1" w:evenHBand="0" w:firstRowFirstColumn="0" w:firstRowLastColumn="0" w:lastRowFirstColumn="0" w:lastRowLastColumn="0"/>
+        </w:trPr>
+        <w:tc>
+          <w:tcPr>
+            <w:cnfStyle w:val="001000000000" w:firstRow="0" w:lastRow="0" w:firstColumn="1" w:lastColumn="0" w:oddVBand="0" w:evenVBand="0" w:oddHBand="0" w:evenHBand="0" w:firstRowFirstColumn="0" w:firstRowLastColumn="0" w:lastRowFirstColumn="0" w:lastRowLastColumn="0"/>
             <w:tcW w:w="4390" w:type="dxa"/>
           </w:tcPr>
           <w:p>
@@ -6692,6 +7336,7 @@
           </w:tcPr>
           <w:p>
             <w:pPr>
+              <w:cnfStyle w:val="000000100000" w:firstRow="0" w:lastRow="0" w:firstColumn="0" w:lastColumn="0" w:oddVBand="0" w:evenVBand="0" w:oddHBand="1" w:evenHBand="0" w:firstRowFirstColumn="0" w:firstRowLastColumn="0" w:lastRowFirstColumn="0" w:lastRowLastColumn="0"/>
               <w:rPr>
                 <w:sz w:val="20"/>
                 <w:szCs w:val="20"/>
@@ -6713,6 +7358,7 @@
           <w:p>
             <w:pPr>
               <w:ind w:left="731" w:hanging="344"/>
+              <w:cnfStyle w:val="000000100000" w:firstRow="0" w:lastRow="0" w:firstColumn="0" w:lastColumn="0" w:oddVBand="0" w:evenVBand="0" w:oddHBand="1" w:evenHBand="0" w:firstRowFirstColumn="0" w:firstRowLastColumn="0" w:lastRowFirstColumn="0" w:lastRowLastColumn="0"/>
               <w:rPr>
                 <w:i/>
                 <w:iCs/>
@@ -6738,6 +7384,7 @@
           <w:p>
             <w:pPr>
               <w:ind w:left="731" w:hanging="344"/>
+              <w:cnfStyle w:val="000000100000" w:firstRow="0" w:lastRow="0" w:firstColumn="0" w:lastColumn="0" w:oddVBand="0" w:evenVBand="0" w:oddHBand="1" w:evenHBand="0" w:firstRowFirstColumn="0" w:firstRowLastColumn="0" w:lastRowFirstColumn="0" w:lastRowLastColumn="0"/>
               <w:rPr>
                 <w:i/>
                 <w:iCs/>
@@ -6760,6 +7407,7 @@
       <w:tr>
         <w:tc>
           <w:tcPr>
+            <w:cnfStyle w:val="001000000000" w:firstRow="0" w:lastRow="0" w:firstColumn="1" w:lastColumn="0" w:oddVBand="0" w:evenVBand="0" w:oddHBand="0" w:evenHBand="0" w:firstRowFirstColumn="0" w:firstRowLastColumn="0" w:lastRowFirstColumn="0" w:lastRowLastColumn="0"/>
             <w:tcW w:w="4390" w:type="dxa"/>
           </w:tcPr>
           <w:p>
@@ -6789,6 +7437,7 @@
           </w:tcPr>
           <w:p>
             <w:pPr>
+              <w:cnfStyle w:val="000000000000" w:firstRow="0" w:lastRow="0" w:firstColumn="0" w:lastColumn="0" w:oddVBand="0" w:evenVBand="0" w:oddHBand="0" w:evenHBand="0" w:firstRowFirstColumn="0" w:firstRowLastColumn="0" w:lastRowFirstColumn="0" w:lastRowLastColumn="0"/>
               <w:rPr>
                 <w:sz w:val="20"/>
                 <w:szCs w:val="20"/>
@@ -6810,6 +7459,7 @@
           <w:p>
             <w:pPr>
               <w:ind w:left="731" w:hanging="344"/>
+              <w:cnfStyle w:val="000000000000" w:firstRow="0" w:lastRow="0" w:firstColumn="0" w:lastColumn="0" w:oddVBand="0" w:evenVBand="0" w:oddHBand="0" w:evenHBand="0" w:firstRowFirstColumn="0" w:firstRowLastColumn="0" w:lastRowFirstColumn="0" w:lastRowLastColumn="0"/>
               <w:rPr>
                 <w:i/>
                 <w:iCs/>
@@ -6824,57 +7474,44 @@
                 <w:sz w:val="20"/>
                 <w:szCs w:val="20"/>
               </w:rPr>
-              <w:t>13</w:t>
-            </w:r>
-            <w:r>
+              <w:t>13/09/2021</w:t>
+            </w:r>
+          </w:p>
+        </w:tc>
+        <w:tc>
+          <w:tcPr>
+            <w:tcW w:w="1417" w:type="dxa"/>
+          </w:tcPr>
+          <w:p>
+            <w:pPr>
+              <w:ind w:left="731" w:hanging="344"/>
+              <w:cnfStyle w:val="000000000000" w:firstRow="0" w:lastRow="0" w:firstColumn="0" w:lastColumn="0" w:oddVBand="0" w:evenVBand="0" w:oddHBand="0" w:evenHBand="0" w:firstRowFirstColumn="0" w:firstRowLastColumn="0" w:lastRowFirstColumn="0" w:lastRowLastColumn="0"/>
               <w:rPr>
                 <w:i/>
                 <w:iCs/>
                 <w:sz w:val="20"/>
                 <w:szCs w:val="20"/>
               </w:rPr>
-              <w:t>/09/2021</w:t>
-            </w:r>
-          </w:p>
-        </w:tc>
-        <w:tc>
-          <w:tcPr>
-            <w:tcW w:w="1417" w:type="dxa"/>
-          </w:tcPr>
-          <w:p>
-            <w:pPr>
-              <w:ind w:left="731" w:hanging="344"/>
+            </w:pPr>
+            <w:r>
               <w:rPr>
                 <w:i/>
                 <w:iCs/>
                 <w:sz w:val="20"/>
                 <w:szCs w:val="20"/>
               </w:rPr>
-            </w:pPr>
-            <w:r>
-              <w:rPr>
-                <w:i/>
-                <w:iCs/>
-                <w:sz w:val="20"/>
-                <w:szCs w:val="20"/>
-              </w:rPr>
-              <w:t>15</w:t>
-            </w:r>
-            <w:r>
-              <w:rPr>
-                <w:i/>
-                <w:iCs/>
-                <w:sz w:val="20"/>
-                <w:szCs w:val="20"/>
-              </w:rPr>
-              <w:t>/10/2021</w:t>
+              <w:t>15/10/2021</w:t>
             </w:r>
           </w:p>
         </w:tc>
       </w:tr>
       <w:tr>
-        <w:tc>
-          <w:tcPr>
+        <w:trPr>
+          <w:cnfStyle w:val="000000100000" w:firstRow="0" w:lastRow="0" w:firstColumn="0" w:lastColumn="0" w:oddVBand="0" w:evenVBand="0" w:oddHBand="1" w:evenHBand="0" w:firstRowFirstColumn="0" w:firstRowLastColumn="0" w:lastRowFirstColumn="0" w:lastRowLastColumn="0"/>
+        </w:trPr>
+        <w:tc>
+          <w:tcPr>
+            <w:cnfStyle w:val="001000000000" w:firstRow="0" w:lastRow="0" w:firstColumn="1" w:lastColumn="0" w:oddVBand="0" w:evenVBand="0" w:oddHBand="0" w:evenHBand="0" w:firstRowFirstColumn="0" w:firstRowLastColumn="0" w:lastRowFirstColumn="0" w:lastRowLastColumn="0"/>
             <w:tcW w:w="4390" w:type="dxa"/>
           </w:tcPr>
           <w:p>
@@ -6904,6 +7541,7 @@
           </w:tcPr>
           <w:p>
             <w:pPr>
+              <w:cnfStyle w:val="000000100000" w:firstRow="0" w:lastRow="0" w:firstColumn="0" w:lastColumn="0" w:oddVBand="0" w:evenVBand="0" w:oddHBand="1" w:evenHBand="0" w:firstRowFirstColumn="0" w:firstRowLastColumn="0" w:lastRowFirstColumn="0" w:lastRowLastColumn="0"/>
               <w:rPr>
                 <w:sz w:val="20"/>
                 <w:szCs w:val="20"/>
@@ -6932,6 +7570,7 @@
           <w:p>
             <w:pPr>
               <w:ind w:left="497" w:hanging="283"/>
+              <w:cnfStyle w:val="000000100000" w:firstRow="0" w:lastRow="0" w:firstColumn="0" w:lastColumn="0" w:oddVBand="0" w:evenVBand="0" w:oddHBand="1" w:evenHBand="0" w:firstRowFirstColumn="0" w:firstRowLastColumn="0" w:lastRowFirstColumn="0" w:lastRowLastColumn="0"/>
               <w:rPr>
                 <w:sz w:val="20"/>
                 <w:szCs w:val="20"/>
@@ -6953,6 +7592,7 @@
           <w:p>
             <w:pPr>
               <w:ind w:left="497" w:hanging="283"/>
+              <w:cnfStyle w:val="000000100000" w:firstRow="0" w:lastRow="0" w:firstColumn="0" w:lastColumn="0" w:oddVBand="0" w:evenVBand="0" w:oddHBand="1" w:evenHBand="0" w:firstRowFirstColumn="0" w:firstRowLastColumn="0" w:lastRowFirstColumn="0" w:lastRowLastColumn="0"/>
               <w:rPr>
                 <w:sz w:val="20"/>
                 <w:szCs w:val="20"/>
@@ -6971,6 +7611,7 @@
       <w:tr>
         <w:tc>
           <w:tcPr>
+            <w:cnfStyle w:val="001000000000" w:firstRow="0" w:lastRow="0" w:firstColumn="1" w:lastColumn="0" w:oddVBand="0" w:evenVBand="0" w:oddHBand="0" w:evenHBand="0" w:firstRowFirstColumn="0" w:firstRowLastColumn="0" w:lastRowFirstColumn="0" w:lastRowLastColumn="0"/>
             <w:tcW w:w="4390" w:type="dxa"/>
           </w:tcPr>
           <w:p>
@@ -7000,6 +7641,7 @@
           </w:tcPr>
           <w:p>
             <w:pPr>
+              <w:cnfStyle w:val="000000000000" w:firstRow="0" w:lastRow="0" w:firstColumn="0" w:lastColumn="0" w:oddVBand="0" w:evenVBand="0" w:oddHBand="0" w:evenHBand="0" w:firstRowFirstColumn="0" w:firstRowLastColumn="0" w:lastRowFirstColumn="0" w:lastRowLastColumn="0"/>
               <w:rPr>
                 <w:sz w:val="20"/>
                 <w:szCs w:val="20"/>
@@ -7021,6 +7663,7 @@
           <w:p>
             <w:pPr>
               <w:ind w:left="497" w:hanging="283"/>
+              <w:cnfStyle w:val="000000000000" w:firstRow="0" w:lastRow="0" w:firstColumn="0" w:lastColumn="0" w:oddVBand="0" w:evenVBand="0" w:oddHBand="0" w:evenHBand="0" w:firstRowFirstColumn="0" w:firstRowLastColumn="0" w:lastRowFirstColumn="0" w:lastRowLastColumn="0"/>
               <w:rPr>
                 <w:sz w:val="20"/>
                 <w:szCs w:val="20"/>
@@ -7042,6 +7685,7 @@
           <w:p>
             <w:pPr>
               <w:ind w:left="497" w:hanging="283"/>
+              <w:cnfStyle w:val="000000000000" w:firstRow="0" w:lastRow="0" w:firstColumn="0" w:lastColumn="0" w:oddVBand="0" w:evenVBand="0" w:oddHBand="0" w:evenHBand="0" w:firstRowFirstColumn="0" w:firstRowLastColumn="0" w:lastRowFirstColumn="0" w:lastRowLastColumn="0"/>
               <w:rPr>
                 <w:sz w:val="20"/>
                 <w:szCs w:val="20"/>
@@ -7058,8 +7702,12 @@
         </w:tc>
       </w:tr>
       <w:tr>
-        <w:tc>
-          <w:tcPr>
+        <w:trPr>
+          <w:cnfStyle w:val="000000100000" w:firstRow="0" w:lastRow="0" w:firstColumn="0" w:lastColumn="0" w:oddVBand="0" w:evenVBand="0" w:oddHBand="1" w:evenHBand="0" w:firstRowFirstColumn="0" w:firstRowLastColumn="0" w:lastRowFirstColumn="0" w:lastRowLastColumn="0"/>
+        </w:trPr>
+        <w:tc>
+          <w:tcPr>
+            <w:cnfStyle w:val="001000000000" w:firstRow="0" w:lastRow="0" w:firstColumn="1" w:lastColumn="0" w:oddVBand="0" w:evenVBand="0" w:oddHBand="0" w:evenHBand="0" w:firstRowFirstColumn="0" w:firstRowLastColumn="0" w:lastRowFirstColumn="0" w:lastRowLastColumn="0"/>
             <w:tcW w:w="4390" w:type="dxa"/>
           </w:tcPr>
           <w:p>
@@ -7077,48 +7725,48 @@
             </w:pPr>
             <w:r>
               <w:rPr>
+                <w:sz w:val="20"/>
+                <w:szCs w:val="20"/>
+              </w:rPr>
+              <w:t>Informe del estado de la configuración software</w:t>
+            </w:r>
+          </w:p>
+        </w:tc>
+        <w:tc>
+          <w:tcPr>
+            <w:tcW w:w="2551" w:type="dxa"/>
+          </w:tcPr>
+          <w:p>
+            <w:pPr>
+              <w:cnfStyle w:val="000000100000" w:firstRow="0" w:lastRow="0" w:firstColumn="0" w:lastColumn="0" w:oddVBand="0" w:evenVBand="0" w:oddHBand="1" w:evenHBand="0" w:firstRowFirstColumn="0" w:firstRowLastColumn="0" w:lastRowFirstColumn="0" w:lastRowLastColumn="0"/>
+              <w:rPr>
+                <w:sz w:val="20"/>
+                <w:szCs w:val="20"/>
+              </w:rPr>
+            </w:pPr>
+          </w:p>
+        </w:tc>
+        <w:tc>
+          <w:tcPr>
+            <w:tcW w:w="1276" w:type="dxa"/>
+          </w:tcPr>
+          <w:p>
+            <w:pPr>
+              <w:cnfStyle w:val="000000100000" w:firstRow="0" w:lastRow="0" w:firstColumn="0" w:lastColumn="0" w:oddVBand="0" w:evenVBand="0" w:oddHBand="1" w:evenHBand="0" w:firstRowFirstColumn="0" w:firstRowLastColumn="0" w:lastRowFirstColumn="0" w:lastRowLastColumn="0"/>
+              <w:rPr>
                 <w:b/>
                 <w:bCs/>
                 <w:sz w:val="20"/>
                 <w:szCs w:val="20"/>
               </w:rPr>
-              <w:t>Informe del estado de la configuración software</w:t>
-            </w:r>
-          </w:p>
-        </w:tc>
-        <w:tc>
-          <w:tcPr>
-            <w:tcW w:w="2551" w:type="dxa"/>
-          </w:tcPr>
-          <w:p>
-            <w:pPr>
-              <w:rPr>
-                <w:sz w:val="20"/>
-                <w:szCs w:val="20"/>
-              </w:rPr>
-            </w:pPr>
-          </w:p>
-        </w:tc>
-        <w:tc>
-          <w:tcPr>
-            <w:tcW w:w="1276" w:type="dxa"/>
-          </w:tcPr>
-          <w:p>
-            <w:pPr>
+            </w:pPr>
+            <w:r>
               <w:rPr>
                 <w:b/>
                 <w:bCs/>
                 <w:sz w:val="20"/>
                 <w:szCs w:val="20"/>
               </w:rPr>
-            </w:pPr>
-            <w:r>
-              <w:rPr>
-                <w:b/>
-                <w:bCs/>
-                <w:sz w:val="20"/>
-                <w:szCs w:val="20"/>
-              </w:rPr>
               <w:t>22/10/2021</w:t>
             </w:r>
           </w:p>
@@ -7129,6 +7777,7 @@
           </w:tcPr>
           <w:p>
             <w:pPr>
+              <w:cnfStyle w:val="000000100000" w:firstRow="0" w:lastRow="0" w:firstColumn="0" w:lastColumn="0" w:oddVBand="0" w:evenVBand="0" w:oddHBand="1" w:evenHBand="0" w:firstRowFirstColumn="0" w:firstRowLastColumn="0" w:lastRowFirstColumn="0" w:lastRowLastColumn="0"/>
               <w:rPr>
                 <w:b/>
                 <w:bCs/>
@@ -7151,6 +7800,7 @@
       <w:tr>
         <w:tc>
           <w:tcPr>
+            <w:cnfStyle w:val="001000000000" w:firstRow="0" w:lastRow="0" w:firstColumn="1" w:lastColumn="0" w:oddVBand="0" w:evenVBand="0" w:oddHBand="0" w:evenHBand="0" w:firstRowFirstColumn="0" w:firstRowLastColumn="0" w:lastRowFirstColumn="0" w:lastRowLastColumn="0"/>
             <w:tcW w:w="4390" w:type="dxa"/>
           </w:tcPr>
           <w:p>
@@ -7180,6 +7830,7 @@
           </w:tcPr>
           <w:p>
             <w:pPr>
+              <w:cnfStyle w:val="000000000000" w:firstRow="0" w:lastRow="0" w:firstColumn="0" w:lastColumn="0" w:oddVBand="0" w:evenVBand="0" w:oddHBand="0" w:evenHBand="0" w:firstRowFirstColumn="0" w:firstRowLastColumn="0" w:lastRowFirstColumn="0" w:lastRowLastColumn="0"/>
               <w:rPr>
                 <w:sz w:val="20"/>
                 <w:szCs w:val="20"/>
@@ -7201,6 +7852,7 @@
           <w:p>
             <w:pPr>
               <w:ind w:left="497" w:hanging="283"/>
+              <w:cnfStyle w:val="000000000000" w:firstRow="0" w:lastRow="0" w:firstColumn="0" w:lastColumn="0" w:oddVBand="0" w:evenVBand="0" w:oddHBand="0" w:evenHBand="0" w:firstRowFirstColumn="0" w:firstRowLastColumn="0" w:lastRowFirstColumn="0" w:lastRowLastColumn="0"/>
               <w:rPr>
                 <w:sz w:val="20"/>
                 <w:szCs w:val="20"/>
@@ -7222,6 +7874,7 @@
           <w:p>
             <w:pPr>
               <w:ind w:left="497" w:hanging="283"/>
+              <w:cnfStyle w:val="000000000000" w:firstRow="0" w:lastRow="0" w:firstColumn="0" w:lastColumn="0" w:oddVBand="0" w:evenVBand="0" w:oddHBand="0" w:evenHBand="0" w:firstRowFirstColumn="0" w:firstRowLastColumn="0" w:lastRowFirstColumn="0" w:lastRowLastColumn="0"/>
               <w:rPr>
                 <w:sz w:val="20"/>
                 <w:szCs w:val="20"/>
@@ -7238,8 +7891,12 @@
         </w:tc>
       </w:tr>
       <w:tr>
-        <w:tc>
-          <w:tcPr>
+        <w:trPr>
+          <w:cnfStyle w:val="000000100000" w:firstRow="0" w:lastRow="0" w:firstColumn="0" w:lastColumn="0" w:oddVBand="0" w:evenVBand="0" w:oddHBand="1" w:evenHBand="0" w:firstRowFirstColumn="0" w:firstRowLastColumn="0" w:lastRowFirstColumn="0" w:lastRowLastColumn="0"/>
+        </w:trPr>
+        <w:tc>
+          <w:tcPr>
+            <w:cnfStyle w:val="001000000000" w:firstRow="0" w:lastRow="0" w:firstColumn="1" w:lastColumn="0" w:oddVBand="0" w:evenVBand="0" w:oddHBand="0" w:evenHBand="0" w:firstRowFirstColumn="0" w:firstRowLastColumn="0" w:lastRowFirstColumn="0" w:lastRowLastColumn="0"/>
             <w:tcW w:w="4390" w:type="dxa"/>
           </w:tcPr>
           <w:p>
@@ -7269,6 +7926,7 @@
           </w:tcPr>
           <w:p>
             <w:pPr>
+              <w:cnfStyle w:val="000000100000" w:firstRow="0" w:lastRow="0" w:firstColumn="0" w:lastColumn="0" w:oddVBand="0" w:evenVBand="0" w:oddHBand="1" w:evenHBand="0" w:firstRowFirstColumn="0" w:firstRowLastColumn="0" w:lastRowFirstColumn="0" w:lastRowLastColumn="0"/>
               <w:rPr>
                 <w:sz w:val="20"/>
                 <w:szCs w:val="20"/>
@@ -7290,6 +7948,7 @@
           <w:p>
             <w:pPr>
               <w:ind w:left="497" w:hanging="283"/>
+              <w:cnfStyle w:val="000000100000" w:firstRow="0" w:lastRow="0" w:firstColumn="0" w:lastColumn="0" w:oddVBand="0" w:evenVBand="0" w:oddHBand="1" w:evenHBand="0" w:firstRowFirstColumn="0" w:firstRowLastColumn="0" w:lastRowFirstColumn="0" w:lastRowLastColumn="0"/>
               <w:rPr>
                 <w:sz w:val="20"/>
                 <w:szCs w:val="20"/>
@@ -7311,6 +7970,7 @@
           <w:p>
             <w:pPr>
               <w:ind w:left="497" w:hanging="283"/>
+              <w:cnfStyle w:val="000000100000" w:firstRow="0" w:lastRow="0" w:firstColumn="0" w:lastColumn="0" w:oddVBand="0" w:evenVBand="0" w:oddHBand="1" w:evenHBand="0" w:firstRowFirstColumn="0" w:firstRowLastColumn="0" w:lastRowFirstColumn="0" w:lastRowLastColumn="0"/>
               <w:rPr>
                 <w:sz w:val="20"/>
                 <w:szCs w:val="20"/>
@@ -7329,6 +7989,7 @@
       <w:tr>
         <w:tc>
           <w:tcPr>
+            <w:cnfStyle w:val="001000000000" w:firstRow="0" w:lastRow="0" w:firstColumn="1" w:lastColumn="0" w:oddVBand="0" w:evenVBand="0" w:oddHBand="0" w:evenHBand="0" w:firstRowFirstColumn="0" w:firstRowLastColumn="0" w:lastRowFirstColumn="0" w:lastRowLastColumn="0"/>
             <w:tcW w:w="4390" w:type="dxa"/>
           </w:tcPr>
           <w:p>
@@ -7340,6 +8001,43 @@
               </w:numPr>
               <w:ind w:left="306"/>
               <w:rPr>
+                <w:b w:val="0"/>
+                <w:bCs w:val="0"/>
+                <w:sz w:val="20"/>
+                <w:szCs w:val="20"/>
+              </w:rPr>
+            </w:pPr>
+            <w:r>
+              <w:rPr>
+                <w:sz w:val="20"/>
+                <w:szCs w:val="20"/>
+              </w:rPr>
+              <w:t>Auditoria de la configuración del software</w:t>
+            </w:r>
+          </w:p>
+        </w:tc>
+        <w:tc>
+          <w:tcPr>
+            <w:tcW w:w="2551" w:type="dxa"/>
+          </w:tcPr>
+          <w:p>
+            <w:pPr>
+              <w:cnfStyle w:val="000000000000" w:firstRow="0" w:lastRow="0" w:firstColumn="0" w:lastColumn="0" w:oddVBand="0" w:evenVBand="0" w:oddHBand="0" w:evenHBand="0" w:firstRowFirstColumn="0" w:firstRowLastColumn="0" w:lastRowFirstColumn="0" w:lastRowLastColumn="0"/>
+              <w:rPr>
+                <w:sz w:val="20"/>
+                <w:szCs w:val="20"/>
+              </w:rPr>
+            </w:pPr>
+          </w:p>
+        </w:tc>
+        <w:tc>
+          <w:tcPr>
+            <w:tcW w:w="1276" w:type="dxa"/>
+          </w:tcPr>
+          <w:p>
+            <w:pPr>
+              <w:cnfStyle w:val="000000000000" w:firstRow="0" w:lastRow="0" w:firstColumn="0" w:lastColumn="0" w:oddVBand="0" w:evenVBand="0" w:oddHBand="0" w:evenHBand="0" w:firstRowFirstColumn="0" w:firstRowLastColumn="0" w:lastRowFirstColumn="0" w:lastRowLastColumn="0"/>
+              <w:rPr>
                 <w:b/>
                 <w:bCs/>
                 <w:sz w:val="20"/>
@@ -7353,43 +8051,6 @@
                 <w:sz w:val="20"/>
                 <w:szCs w:val="20"/>
               </w:rPr>
-              <w:t>Auditoria de la configuración del software</w:t>
-            </w:r>
-          </w:p>
-        </w:tc>
-        <w:tc>
-          <w:tcPr>
-            <w:tcW w:w="2551" w:type="dxa"/>
-          </w:tcPr>
-          <w:p>
-            <w:pPr>
-              <w:rPr>
-                <w:sz w:val="20"/>
-                <w:szCs w:val="20"/>
-              </w:rPr>
-            </w:pPr>
-          </w:p>
-        </w:tc>
-        <w:tc>
-          <w:tcPr>
-            <w:tcW w:w="1276" w:type="dxa"/>
-          </w:tcPr>
-          <w:p>
-            <w:pPr>
-              <w:rPr>
-                <w:b/>
-                <w:bCs/>
-                <w:sz w:val="20"/>
-                <w:szCs w:val="20"/>
-              </w:rPr>
-            </w:pPr>
-            <w:r>
-              <w:rPr>
-                <w:b/>
-                <w:bCs/>
-                <w:sz w:val="20"/>
-                <w:szCs w:val="20"/>
-              </w:rPr>
               <w:t>02/11/2021</w:t>
             </w:r>
           </w:p>
@@ -7400,6 +8061,7 @@
           </w:tcPr>
           <w:p>
             <w:pPr>
+              <w:cnfStyle w:val="000000000000" w:firstRow="0" w:lastRow="0" w:firstColumn="0" w:lastColumn="0" w:oddVBand="0" w:evenVBand="0" w:oddHBand="0" w:evenHBand="0" w:firstRowFirstColumn="0" w:firstRowLastColumn="0" w:lastRowFirstColumn="0" w:lastRowLastColumn="0"/>
               <w:rPr>
                 <w:b/>
                 <w:bCs/>
@@ -7420,8 +8082,12 @@
         </w:tc>
       </w:tr>
       <w:tr>
-        <w:tc>
-          <w:tcPr>
+        <w:trPr>
+          <w:cnfStyle w:val="000000100000" w:firstRow="0" w:lastRow="0" w:firstColumn="0" w:lastColumn="0" w:oddVBand="0" w:evenVBand="0" w:oddHBand="1" w:evenHBand="0" w:firstRowFirstColumn="0" w:firstRowLastColumn="0" w:lastRowFirstColumn="0" w:lastRowLastColumn="0"/>
+        </w:trPr>
+        <w:tc>
+          <w:tcPr>
+            <w:cnfStyle w:val="001000000000" w:firstRow="0" w:lastRow="0" w:firstColumn="1" w:lastColumn="0" w:oddVBand="0" w:evenVBand="0" w:oddHBand="0" w:evenHBand="0" w:firstRowFirstColumn="0" w:firstRowLastColumn="0" w:lastRowFirstColumn="0" w:lastRowLastColumn="0"/>
             <w:tcW w:w="4390" w:type="dxa"/>
           </w:tcPr>
           <w:p>
@@ -7451,6 +8117,7 @@
           </w:tcPr>
           <w:p>
             <w:pPr>
+              <w:cnfStyle w:val="000000100000" w:firstRow="0" w:lastRow="0" w:firstColumn="0" w:lastColumn="0" w:oddVBand="0" w:evenVBand="0" w:oddHBand="1" w:evenHBand="0" w:firstRowFirstColumn="0" w:firstRowLastColumn="0" w:lastRowFirstColumn="0" w:lastRowLastColumn="0"/>
               <w:rPr>
                 <w:sz w:val="20"/>
                 <w:szCs w:val="20"/>
@@ -7472,6 +8139,7 @@
           <w:p>
             <w:pPr>
               <w:ind w:left="497" w:hanging="283"/>
+              <w:cnfStyle w:val="000000100000" w:firstRow="0" w:lastRow="0" w:firstColumn="0" w:lastColumn="0" w:oddVBand="0" w:evenVBand="0" w:oddHBand="1" w:evenHBand="0" w:firstRowFirstColumn="0" w:firstRowLastColumn="0" w:lastRowFirstColumn="0" w:lastRowLastColumn="0"/>
               <w:rPr>
                 <w:sz w:val="20"/>
                 <w:szCs w:val="20"/>
@@ -7493,6 +8161,7 @@
           <w:p>
             <w:pPr>
               <w:ind w:left="497" w:hanging="283"/>
+              <w:cnfStyle w:val="000000100000" w:firstRow="0" w:lastRow="0" w:firstColumn="0" w:lastColumn="0" w:oddVBand="0" w:evenVBand="0" w:oddHBand="1" w:evenHBand="0" w:firstRowFirstColumn="0" w:firstRowLastColumn="0" w:lastRowFirstColumn="0" w:lastRowLastColumn="0"/>
               <w:rPr>
                 <w:sz w:val="20"/>
                 <w:szCs w:val="20"/>
@@ -7511,6 +8180,7 @@
       <w:tr>
         <w:tc>
           <w:tcPr>
+            <w:cnfStyle w:val="001000000000" w:firstRow="0" w:lastRow="0" w:firstColumn="1" w:lastColumn="0" w:oddVBand="0" w:evenVBand="0" w:oddHBand="0" w:evenHBand="0" w:firstRowFirstColumn="0" w:firstRowLastColumn="0" w:lastRowFirstColumn="0" w:lastRowLastColumn="0"/>
             <w:tcW w:w="4390" w:type="dxa"/>
           </w:tcPr>
           <w:p>
@@ -7540,6 +8210,7 @@
           </w:tcPr>
           <w:p>
             <w:pPr>
+              <w:cnfStyle w:val="000000000000" w:firstRow="0" w:lastRow="0" w:firstColumn="0" w:lastColumn="0" w:oddVBand="0" w:evenVBand="0" w:oddHBand="0" w:evenHBand="0" w:firstRowFirstColumn="0" w:firstRowLastColumn="0" w:lastRowFirstColumn="0" w:lastRowLastColumn="0"/>
               <w:rPr>
                 <w:sz w:val="20"/>
                 <w:szCs w:val="20"/>
@@ -7561,6 +8232,7 @@
           <w:p>
             <w:pPr>
               <w:ind w:left="497" w:hanging="283"/>
+              <w:cnfStyle w:val="000000000000" w:firstRow="0" w:lastRow="0" w:firstColumn="0" w:lastColumn="0" w:oddVBand="0" w:evenVBand="0" w:oddHBand="0" w:evenHBand="0" w:firstRowFirstColumn="0" w:firstRowLastColumn="0" w:lastRowFirstColumn="0" w:lastRowLastColumn="0"/>
               <w:rPr>
                 <w:sz w:val="20"/>
                 <w:szCs w:val="20"/>
@@ -7582,6 +8254,7 @@
           <w:p>
             <w:pPr>
               <w:ind w:left="497" w:hanging="283"/>
+              <w:cnfStyle w:val="000000000000" w:firstRow="0" w:lastRow="0" w:firstColumn="0" w:lastColumn="0" w:oddVBand="0" w:evenVBand="0" w:oddHBand="0" w:evenHBand="0" w:firstRowFirstColumn="0" w:firstRowLastColumn="0" w:lastRowFirstColumn="0" w:lastRowLastColumn="0"/>
               <w:rPr>
                 <w:sz w:val="20"/>
                 <w:szCs w:val="20"/>
@@ -7598,8 +8271,12 @@
         </w:tc>
       </w:tr>
       <w:tr>
-        <w:tc>
-          <w:tcPr>
+        <w:trPr>
+          <w:cnfStyle w:val="000000100000" w:firstRow="0" w:lastRow="0" w:firstColumn="0" w:lastColumn="0" w:oddVBand="0" w:evenVBand="0" w:oddHBand="1" w:evenHBand="0" w:firstRowFirstColumn="0" w:firstRowLastColumn="0" w:lastRowFirstColumn="0" w:lastRowLastColumn="0"/>
+        </w:trPr>
+        <w:tc>
+          <w:tcPr>
+            <w:cnfStyle w:val="001000000000" w:firstRow="0" w:lastRow="0" w:firstColumn="1" w:lastColumn="0" w:oddVBand="0" w:evenVBand="0" w:oddHBand="0" w:evenHBand="0" w:firstRowFirstColumn="0" w:firstRowLastColumn="0" w:lastRowFirstColumn="0" w:lastRowLastColumn="0"/>
             <w:tcW w:w="4390" w:type="dxa"/>
           </w:tcPr>
           <w:p>
@@ -7629,6 +8306,7 @@
           </w:tcPr>
           <w:p>
             <w:pPr>
+              <w:cnfStyle w:val="000000100000" w:firstRow="0" w:lastRow="0" w:firstColumn="0" w:lastColumn="0" w:oddVBand="0" w:evenVBand="0" w:oddHBand="1" w:evenHBand="0" w:firstRowFirstColumn="0" w:firstRowLastColumn="0" w:lastRowFirstColumn="0" w:lastRowLastColumn="0"/>
               <w:rPr>
                 <w:sz w:val="20"/>
                 <w:szCs w:val="20"/>
@@ -7650,6 +8328,7 @@
           <w:p>
             <w:pPr>
               <w:ind w:left="497" w:hanging="283"/>
+              <w:cnfStyle w:val="000000100000" w:firstRow="0" w:lastRow="0" w:firstColumn="0" w:lastColumn="0" w:oddVBand="0" w:evenVBand="0" w:oddHBand="1" w:evenHBand="0" w:firstRowFirstColumn="0" w:firstRowLastColumn="0" w:lastRowFirstColumn="0" w:lastRowLastColumn="0"/>
               <w:rPr>
                 <w:sz w:val="20"/>
                 <w:szCs w:val="20"/>
@@ -7671,6 +8350,7 @@
           <w:p>
             <w:pPr>
               <w:ind w:left="497" w:hanging="283"/>
+              <w:cnfStyle w:val="000000100000" w:firstRow="0" w:lastRow="0" w:firstColumn="0" w:lastColumn="0" w:oddVBand="0" w:evenVBand="0" w:oddHBand="1" w:evenHBand="0" w:firstRowFirstColumn="0" w:firstRowLastColumn="0" w:lastRowFirstColumn="0" w:lastRowLastColumn="0"/>
               <w:rPr>
                 <w:sz w:val="20"/>
                 <w:szCs w:val="20"/>
@@ -7689,6 +8369,7 @@
       <w:tr>
         <w:tc>
           <w:tcPr>
+            <w:cnfStyle w:val="001000000000" w:firstRow="0" w:lastRow="0" w:firstColumn="1" w:lastColumn="0" w:oddVBand="0" w:evenVBand="0" w:oddHBand="0" w:evenHBand="0" w:firstRowFirstColumn="0" w:firstRowLastColumn="0" w:lastRowFirstColumn="0" w:lastRowLastColumn="0"/>
             <w:tcW w:w="4390" w:type="dxa"/>
           </w:tcPr>
           <w:p>
@@ -7706,48 +8387,48 @@
             </w:pPr>
             <w:r>
               <w:rPr>
+                <w:sz w:val="20"/>
+                <w:szCs w:val="20"/>
+              </w:rPr>
+              <w:t>Gestión de la salida al mercado y entrega de software</w:t>
+            </w:r>
+          </w:p>
+        </w:tc>
+        <w:tc>
+          <w:tcPr>
+            <w:tcW w:w="2551" w:type="dxa"/>
+          </w:tcPr>
+          <w:p>
+            <w:pPr>
+              <w:cnfStyle w:val="000000000000" w:firstRow="0" w:lastRow="0" w:firstColumn="0" w:lastColumn="0" w:oddVBand="0" w:evenVBand="0" w:oddHBand="0" w:evenHBand="0" w:firstRowFirstColumn="0" w:firstRowLastColumn="0" w:lastRowFirstColumn="0" w:lastRowLastColumn="0"/>
+              <w:rPr>
+                <w:sz w:val="20"/>
+                <w:szCs w:val="20"/>
+              </w:rPr>
+            </w:pPr>
+          </w:p>
+        </w:tc>
+        <w:tc>
+          <w:tcPr>
+            <w:tcW w:w="1276" w:type="dxa"/>
+          </w:tcPr>
+          <w:p>
+            <w:pPr>
+              <w:cnfStyle w:val="000000000000" w:firstRow="0" w:lastRow="0" w:firstColumn="0" w:lastColumn="0" w:oddVBand="0" w:evenVBand="0" w:oddHBand="0" w:evenHBand="0" w:firstRowFirstColumn="0" w:firstRowLastColumn="0" w:lastRowFirstColumn="0" w:lastRowLastColumn="0"/>
+              <w:rPr>
                 <w:b/>
                 <w:bCs/>
                 <w:sz w:val="20"/>
                 <w:szCs w:val="20"/>
               </w:rPr>
-              <w:t>Gestión de la salida al mercado y entrega de software</w:t>
-            </w:r>
-          </w:p>
-        </w:tc>
-        <w:tc>
-          <w:tcPr>
-            <w:tcW w:w="2551" w:type="dxa"/>
-          </w:tcPr>
-          <w:p>
-            <w:pPr>
-              <w:rPr>
-                <w:sz w:val="20"/>
-                <w:szCs w:val="20"/>
-              </w:rPr>
-            </w:pPr>
-          </w:p>
-        </w:tc>
-        <w:tc>
-          <w:tcPr>
-            <w:tcW w:w="1276" w:type="dxa"/>
-          </w:tcPr>
-          <w:p>
-            <w:pPr>
+            </w:pPr>
+            <w:r>
               <w:rPr>
                 <w:b/>
                 <w:bCs/>
                 <w:sz w:val="20"/>
                 <w:szCs w:val="20"/>
               </w:rPr>
-            </w:pPr>
-            <w:r>
-              <w:rPr>
-                <w:b/>
-                <w:bCs/>
-                <w:sz w:val="20"/>
-                <w:szCs w:val="20"/>
-              </w:rPr>
               <w:t>18/11/2021</w:t>
             </w:r>
           </w:p>
@@ -7758,6 +8439,7 @@
           </w:tcPr>
           <w:p>
             <w:pPr>
+              <w:cnfStyle w:val="000000000000" w:firstRow="0" w:lastRow="0" w:firstColumn="0" w:lastColumn="0" w:oddVBand="0" w:evenVBand="0" w:oddHBand="0" w:evenHBand="0" w:firstRowFirstColumn="0" w:firstRowLastColumn="0" w:lastRowFirstColumn="0" w:lastRowLastColumn="0"/>
               <w:rPr>
                 <w:b/>
                 <w:bCs/>
@@ -7778,8 +8460,12 @@
         </w:tc>
       </w:tr>
       <w:tr>
-        <w:tc>
-          <w:tcPr>
+        <w:trPr>
+          <w:cnfStyle w:val="000000100000" w:firstRow="0" w:lastRow="0" w:firstColumn="0" w:lastColumn="0" w:oddVBand="0" w:evenVBand="0" w:oddHBand="1" w:evenHBand="0" w:firstRowFirstColumn="0" w:firstRowLastColumn="0" w:lastRowFirstColumn="0" w:lastRowLastColumn="0"/>
+        </w:trPr>
+        <w:tc>
+          <w:tcPr>
+            <w:cnfStyle w:val="001000000000" w:firstRow="0" w:lastRow="0" w:firstColumn="1" w:lastColumn="0" w:oddVBand="0" w:evenVBand="0" w:oddHBand="0" w:evenHBand="0" w:firstRowFirstColumn="0" w:firstRowLastColumn="0" w:lastRowFirstColumn="0" w:lastRowLastColumn="0"/>
             <w:tcW w:w="4390" w:type="dxa"/>
           </w:tcPr>
           <w:p>
@@ -7799,6 +8485,7 @@
                 <w:sz w:val="20"/>
                 <w:szCs w:val="20"/>
               </w:rPr>
+              <w:lastRenderedPageBreak/>
               <w:t>Construcción del software</w:t>
             </w:r>
           </w:p>
@@ -7809,6 +8496,7 @@
           </w:tcPr>
           <w:p>
             <w:pPr>
+              <w:cnfStyle w:val="000000100000" w:firstRow="0" w:lastRow="0" w:firstColumn="0" w:lastColumn="0" w:oddVBand="0" w:evenVBand="0" w:oddHBand="1" w:evenHBand="0" w:firstRowFirstColumn="0" w:firstRowLastColumn="0" w:lastRowFirstColumn="0" w:lastRowLastColumn="0"/>
               <w:rPr>
                 <w:sz w:val="20"/>
                 <w:szCs w:val="20"/>
@@ -7826,14 +8514,7 @@
                 <w:sz w:val="20"/>
                 <w:szCs w:val="20"/>
               </w:rPr>
-              <w:t xml:space="preserve">, </w:t>
-            </w:r>
-            <w:r>
-              <w:rPr>
-                <w:sz w:val="20"/>
-                <w:szCs w:val="20"/>
-              </w:rPr>
-              <w:t>Bibliotecario</w:t>
+              <w:t>, Bibliotecario</w:t>
             </w:r>
           </w:p>
         </w:tc>
@@ -7844,6 +8525,7 @@
           <w:p>
             <w:pPr>
               <w:ind w:left="497" w:hanging="283"/>
+              <w:cnfStyle w:val="000000100000" w:firstRow="0" w:lastRow="0" w:firstColumn="0" w:lastColumn="0" w:oddVBand="0" w:evenVBand="0" w:oddHBand="1" w:evenHBand="0" w:firstRowFirstColumn="0" w:firstRowLastColumn="0" w:lastRowFirstColumn="0" w:lastRowLastColumn="0"/>
               <w:rPr>
                 <w:sz w:val="20"/>
                 <w:szCs w:val="20"/>
@@ -7865,6 +8547,7 @@
           <w:p>
             <w:pPr>
               <w:ind w:left="497" w:hanging="283"/>
+              <w:cnfStyle w:val="000000100000" w:firstRow="0" w:lastRow="0" w:firstColumn="0" w:lastColumn="0" w:oddVBand="0" w:evenVBand="0" w:oddHBand="1" w:evenHBand="0" w:firstRowFirstColumn="0" w:firstRowLastColumn="0" w:lastRowFirstColumn="0" w:lastRowLastColumn="0"/>
               <w:rPr>
                 <w:sz w:val="20"/>
                 <w:szCs w:val="20"/>
@@ -7883,6 +8566,7 @@
       <w:tr>
         <w:tc>
           <w:tcPr>
+            <w:cnfStyle w:val="001000000000" w:firstRow="0" w:lastRow="0" w:firstColumn="1" w:lastColumn="0" w:oddVBand="0" w:evenVBand="0" w:oddHBand="0" w:evenHBand="0" w:firstRowFirstColumn="0" w:firstRowLastColumn="0" w:lastRowFirstColumn="0" w:lastRowLastColumn="0"/>
             <w:tcW w:w="4390" w:type="dxa"/>
           </w:tcPr>
           <w:p>
@@ -7912,6 +8596,7 @@
           </w:tcPr>
           <w:p>
             <w:pPr>
+              <w:cnfStyle w:val="000000000000" w:firstRow="0" w:lastRow="0" w:firstColumn="0" w:lastColumn="0" w:oddVBand="0" w:evenVBand="0" w:oddHBand="0" w:evenHBand="0" w:firstRowFirstColumn="0" w:firstRowLastColumn="0" w:lastRowFirstColumn="0" w:lastRowLastColumn="0"/>
               <w:rPr>
                 <w:sz w:val="20"/>
                 <w:szCs w:val="20"/>
@@ -7933,6 +8618,7 @@
           <w:p>
             <w:pPr>
               <w:ind w:left="497" w:hanging="283"/>
+              <w:cnfStyle w:val="000000000000" w:firstRow="0" w:lastRow="0" w:firstColumn="0" w:lastColumn="0" w:oddVBand="0" w:evenVBand="0" w:oddHBand="0" w:evenHBand="0" w:firstRowFirstColumn="0" w:firstRowLastColumn="0" w:lastRowFirstColumn="0" w:lastRowLastColumn="0"/>
               <w:rPr>
                 <w:sz w:val="20"/>
                 <w:szCs w:val="20"/>
@@ -7954,6 +8640,7 @@
           <w:p>
             <w:pPr>
               <w:ind w:left="497" w:hanging="283"/>
+              <w:cnfStyle w:val="000000000000" w:firstRow="0" w:lastRow="0" w:firstColumn="0" w:lastColumn="0" w:oddVBand="0" w:evenVBand="0" w:oddHBand="0" w:evenHBand="0" w:firstRowFirstColumn="0" w:firstRowLastColumn="0" w:lastRowFirstColumn="0" w:lastRowLastColumn="0"/>
               <w:rPr>
                 <w:sz w:val="20"/>
                 <w:szCs w:val="20"/>
@@ -7988,25 +8675,7 @@
           <w:sz w:val="20"/>
           <w:szCs w:val="20"/>
         </w:rPr>
-        <w:t xml:space="preserve">Tabla </w:t>
-      </w:r>
-      <w:r>
-        <w:rPr>
-          <w:b/>
-          <w:i/>
-          <w:sz w:val="20"/>
-          <w:szCs w:val="20"/>
-        </w:rPr>
-        <w:t>3</w:t>
-      </w:r>
-      <w:r>
-        <w:rPr>
-          <w:b/>
-          <w:i/>
-          <w:sz w:val="20"/>
-          <w:szCs w:val="20"/>
-        </w:rPr>
-        <w:t>.</w:t>
+        <w:t>Tabla 3.</w:t>
       </w:r>
       <w:r>
         <w:rPr>
@@ -8014,61 +8683,23 @@
           <w:sz w:val="20"/>
           <w:szCs w:val="20"/>
         </w:rPr>
-        <w:t xml:space="preserve"> </w:t>
+        <w:t xml:space="preserve"> Calendario de actividades para la gestión de la configuración.</w:t>
       </w:r>
-      <w:r>
+    </w:p>
+    <w:p>
+      <w:pPr>
+        <w:pStyle w:val="Prrafodelista"/>
+      </w:pPr>
+    </w:p>
+    <w:p>
+      <w:pPr>
         <w:rPr>
           <w:i/>
           <w:sz w:val="20"/>
           <w:szCs w:val="20"/>
         </w:rPr>
-        <w:t>Calendario de actividades para la gestión de la configuración</w:t>
-      </w:r>
-      <w:r>
-        <w:rPr>
-          <w:i/>
-          <w:sz w:val="20"/>
-          <w:szCs w:val="20"/>
-        </w:rPr>
-        <w:t>.</w:t>
-      </w:r>
+      </w:pPr>
     </w:p>
-    <w:p>
-      <w:pPr>
-        <w:pStyle w:val="Prrafodelista"/>
-      </w:pPr>
-    </w:p>
-    <w:p>
-      <w:pPr>
-        <w:jc w:val="center"/>
-        <w:rPr>
-          <w:i/>
-          <w:sz w:val="20"/>
-          <w:szCs w:val="20"/>
-        </w:rPr>
-      </w:pPr>
-    </w:p>
-    <w:p/>
-    <w:p/>
-    <w:p/>
-    <w:p/>
-    <w:p/>
-    <w:p/>
-    <w:p/>
-    <w:p/>
-    <w:p/>
-    <w:p/>
-    <w:p/>
-    <w:p/>
-    <w:p/>
-    <w:p/>
-    <w:p/>
-    <w:p/>
-    <w:p/>
-    <w:p/>
-    <w:p/>
-    <w:p/>
-    <w:p/>
     <w:p>
       <w:pPr>
         <w:pStyle w:val="Ttulo1"/>
@@ -8077,7 +8708,7 @@
           <w:numId w:val="27"/>
         </w:numPr>
       </w:pPr>
-      <w:bookmarkStart w:id="11" w:name="_Toc83455089"/>
+      <w:bookmarkStart w:id="11" w:name="_Toc84024378"/>
       <w:r>
         <w:t>Actividades de la GCS</w:t>
       </w:r>
@@ -8091,7 +8722,7 @@
           <w:numId w:val="27"/>
         </w:numPr>
       </w:pPr>
-      <w:bookmarkStart w:id="12" w:name="_Toc83455090"/>
+      <w:bookmarkStart w:id="12" w:name="_Toc84024379"/>
       <w:r>
         <w:t>Identificación</w:t>
       </w:r>
@@ -8105,7 +8736,7 @@
           <w:numId w:val="27"/>
         </w:numPr>
       </w:pPr>
-      <w:bookmarkStart w:id="13" w:name="_Toc83455091"/>
+      <w:bookmarkStart w:id="13" w:name="_Toc84024380"/>
       <w:r>
         <w:t>Lista de clasificación de CI</w:t>
       </w:r>
@@ -8272,17 +8903,8 @@
                 <w:b/>
                 <w:color w:val="FFFFFF"/>
               </w:rPr>
-              <w:t xml:space="preserve">Nombre del </w:t>
-            </w:r>
-            <w:proofErr w:type="spellStart"/>
-            <w:r>
-              <w:rPr>
-                <w:b/>
-                <w:color w:val="FFFFFF"/>
-              </w:rPr>
-              <w:t>Item</w:t>
-            </w:r>
-            <w:proofErr w:type="spellEnd"/>
+              <w:t>Nombre del Item</w:t>
+            </w:r>
           </w:p>
         </w:tc>
         <w:tc>
@@ -9337,7 +9959,7 @@
           <w:numId w:val="27"/>
         </w:numPr>
       </w:pPr>
-      <w:bookmarkStart w:id="14" w:name="_Toc83455092"/>
+      <w:bookmarkStart w:id="14" w:name="_Toc84024381"/>
       <w:r>
         <w:t>Definición de la Nomenclatura de ítem</w:t>
       </w:r>
@@ -9352,6 +9974,7 @@
     <w:p/>
     <w:p>
       <w:r>
+        <w:lastRenderedPageBreak/>
         <w:t xml:space="preserve"> </w:t>
       </w:r>
     </w:p>
@@ -9366,15 +9989,7 @@
         <w:t>Caso 1</w:t>
       </w:r>
       <w:r>
-        <w:t xml:space="preserve">: </w:t>
-      </w:r>
-      <w:proofErr w:type="spellStart"/>
-      <w:r>
-        <w:t>Items</w:t>
-      </w:r>
-      <w:proofErr w:type="spellEnd"/>
-      <w:r>
-        <w:t xml:space="preserve"> que no son específicos de un proyecto.</w:t>
+        <w:t>: Items que no son específicos de un proyecto.</w:t>
       </w:r>
     </w:p>
     <w:p>
@@ -9767,7 +10382,7 @@
           <w:numId w:val="27"/>
         </w:numPr>
       </w:pPr>
-      <w:bookmarkStart w:id="15" w:name="_Toc83455093"/>
+      <w:bookmarkStart w:id="15" w:name="_Toc84024382"/>
       <w:r>
         <w:t>Lista de ítem con la nomenclatura</w:t>
       </w:r>
@@ -10236,6 +10851,7 @@
           <w:sz w:val="20"/>
           <w:szCs w:val="20"/>
         </w:rPr>
+        <w:lastRenderedPageBreak/>
         <w:t>Tabla 7.</w:t>
       </w:r>
       <w:r>
@@ -10255,7 +10871,7 @@
           <w:numId w:val="27"/>
         </w:numPr>
       </w:pPr>
-      <w:bookmarkStart w:id="16" w:name="_Toc83455094"/>
+      <w:bookmarkStart w:id="16" w:name="_Toc84024383"/>
       <w:r>
         <w:t>Control</w:t>
       </w:r>
@@ -10269,7 +10885,7 @@
           <w:numId w:val="27"/>
         </w:numPr>
       </w:pPr>
-      <w:bookmarkStart w:id="17" w:name="_Toc83455095"/>
+      <w:bookmarkStart w:id="17" w:name="_Toc84024384"/>
       <w:r>
         <w:t>Definición de la estructura de las librerías</w:t>
       </w:r>
@@ -10305,25 +10921,7 @@
           <w:sz w:val="20"/>
           <w:szCs w:val="20"/>
         </w:rPr>
-        <w:t xml:space="preserve"> Diagrama del repositorio de la empresa DEALER - G1 en </w:t>
-      </w:r>
-      <w:proofErr w:type="spellStart"/>
-      <w:r>
-        <w:rPr>
-          <w:i/>
-          <w:sz w:val="20"/>
-          <w:szCs w:val="20"/>
-        </w:rPr>
-        <w:t>github</w:t>
-      </w:r>
-      <w:proofErr w:type="spellEnd"/>
-      <w:r>
-        <w:rPr>
-          <w:i/>
-          <w:sz w:val="20"/>
-          <w:szCs w:val="20"/>
-        </w:rPr>
-        <w:t>.</w:t>
+        <w:t xml:space="preserve"> Diagrama del repositorio de la empresa DEALER - G1 en github.</w:t>
       </w:r>
     </w:p>
     <w:p>
@@ -10339,7 +10937,7 @@
           <w:numId w:val="27"/>
         </w:numPr>
       </w:pPr>
-      <w:bookmarkStart w:id="18" w:name="_Toc83455096"/>
+      <w:bookmarkStart w:id="18" w:name="_Toc84024385"/>
       <w:r>
         <w:t>Definición de Líneas Base</w:t>
       </w:r>
@@ -10855,7 +11453,7 @@
           <w:numId w:val="27"/>
         </w:numPr>
       </w:pPr>
-      <w:bookmarkStart w:id="19" w:name="_Toc83455097"/>
+      <w:bookmarkStart w:id="19" w:name="_Toc84024386"/>
       <w:r>
         <w:t>Proceso de Control de Cambios</w:t>
       </w:r>
@@ -10888,7 +11486,7 @@
                     <pic:cNvPicPr preferRelativeResize="0"/>
                   </pic:nvPicPr>
                   <pic:blipFill>
-                    <a:blip r:embed="rId6"/>
+                    <a:blip r:embed="rId7"/>
                     <a:srcRect t="14273"/>
                     <a:stretch>
                       <a:fillRect/>
@@ -10953,7 +11551,7 @@
           <w:szCs w:val="32"/>
         </w:rPr>
       </w:pPr>
-      <w:bookmarkStart w:id="20" w:name="_Toc83455098"/>
+      <w:bookmarkStart w:id="20" w:name="_Toc84024387"/>
       <w:r>
         <w:t>Formato de solicitud de cambios</w:t>
       </w:r>
@@ -10983,7 +11581,7 @@
         </w:rPr>
       </w:pPr>
       <w:bookmarkStart w:id="21" w:name="_heading=h.3bsqfdf82izm" w:colFirst="0" w:colLast="0"/>
-      <w:bookmarkStart w:id="22" w:name="_Toc83455099"/>
+      <w:bookmarkStart w:id="22" w:name="_Toc84024388"/>
       <w:bookmarkEnd w:id="21"/>
       <w:r>
         <w:t>Lista de estados de la solicitud de cambios</w:t>
@@ -13010,15 +13608,7 @@
               <w:spacing w:line="240" w:lineRule="auto"/>
             </w:pPr>
             <w:r>
-              <w:t xml:space="preserve">Se genera el reporte de cierre formalizado </w:t>
-            </w:r>
-            <w:proofErr w:type="gramStart"/>
-            <w:r>
-              <w:t>correctamente  y</w:t>
-            </w:r>
-            <w:proofErr w:type="gramEnd"/>
-            <w:r>
-              <w:t xml:space="preserve"> la solicitud de cambio culmina  su ciclo de vida</w:t>
+              <w:t>Se genera el reporte de cierre formalizado correctamente  y la solicitud de cambio culmina  su ciclo de vida</w:t>
             </w:r>
           </w:p>
         </w:tc>
@@ -13107,7 +13697,7 @@
         </w:rPr>
       </w:pPr>
       <w:bookmarkStart w:id="23" w:name="_heading=h.s9yin8ghefwn" w:colFirst="0" w:colLast="0"/>
-      <w:bookmarkStart w:id="24" w:name="_Toc83455100"/>
+      <w:bookmarkStart w:id="24" w:name="_Toc84024389"/>
       <w:bookmarkEnd w:id="23"/>
       <w:r>
         <w:t>Lista de Clasificación de Solicitud de Cambio</w:t>
@@ -13514,7 +14104,7 @@
         </w:rPr>
       </w:pPr>
       <w:bookmarkStart w:id="25" w:name="_heading=h.iucd8lkyunlk" w:colFirst="0" w:colLast="0"/>
-      <w:bookmarkStart w:id="26" w:name="_Toc83455101"/>
+      <w:bookmarkStart w:id="26" w:name="_Toc84024390"/>
       <w:bookmarkEnd w:id="25"/>
       <w:r>
         <w:t>Lista de tipos de riesgos</w:t>
@@ -13993,7 +14583,7 @@
         </w:rPr>
       </w:pPr>
       <w:bookmarkStart w:id="27" w:name="_heading=h.8er8d9g16x4u" w:colFirst="0" w:colLast="0"/>
-      <w:bookmarkStart w:id="28" w:name="_Toc83455102"/>
+      <w:bookmarkStart w:id="28" w:name="_Toc84024391"/>
       <w:bookmarkEnd w:id="27"/>
       <w:r>
         <w:t>Lista de Categorías de Impacto</w:t>
@@ -14396,7 +14986,7 @@
         </w:rPr>
       </w:pPr>
       <w:bookmarkStart w:id="29" w:name="_heading=h.gjdgxs" w:colFirst="0" w:colLast="0"/>
-      <w:bookmarkStart w:id="30" w:name="_Toc83455103"/>
+      <w:bookmarkStart w:id="30" w:name="_Toc84024392"/>
       <w:bookmarkEnd w:id="29"/>
       <w:r>
         <w:t>Ejemplos de Formatos de solicitudes de Cambio</w:t>
@@ -14768,21 +15358,7 @@
                 <w:b/>
               </w:rPr>
               <w:lastRenderedPageBreak/>
-              <w:t>Autor (</w:t>
-            </w:r>
-            <w:proofErr w:type="spellStart"/>
-            <w:r>
-              <w:rPr>
-                <w:b/>
-              </w:rPr>
-              <w:t>Stakeholder</w:t>
-            </w:r>
-            <w:proofErr w:type="spellEnd"/>
-            <w:r>
-              <w:rPr>
-                <w:b/>
-              </w:rPr>
-              <w:t>)</w:t>
+              <w:t>Autor (Stakeholder)</w:t>
             </w:r>
           </w:p>
         </w:tc>
@@ -15352,21 +15928,7 @@
               <w:rPr>
                 <w:b/>
               </w:rPr>
-              <w:t>Autor (</w:t>
-            </w:r>
-            <w:proofErr w:type="spellStart"/>
-            <w:r>
-              <w:rPr>
-                <w:b/>
-              </w:rPr>
-              <w:t>Stakeholder</w:t>
-            </w:r>
-            <w:proofErr w:type="spellEnd"/>
-            <w:r>
-              <w:rPr>
-                <w:b/>
-              </w:rPr>
-              <w:t>)</w:t>
+              <w:t>Autor (Stakeholder)</w:t>
             </w:r>
           </w:p>
         </w:tc>
@@ -15572,7 +16134,7 @@
           <w:numId w:val="27"/>
         </w:numPr>
       </w:pPr>
-      <w:bookmarkStart w:id="31" w:name="_Toc83455104"/>
+      <w:bookmarkStart w:id="31" w:name="_Toc84024393"/>
       <w:r>
         <w:t>Estado de la GCS</w:t>
       </w:r>
@@ -15586,7 +16148,7 @@
           <w:numId w:val="27"/>
         </w:numPr>
       </w:pPr>
-      <w:bookmarkStart w:id="32" w:name="_Toc83455105"/>
+      <w:bookmarkStart w:id="32" w:name="_Toc84024394"/>
       <w:r>
         <w:t>Definición de Reportes para el Estado</w:t>
       </w:r>
@@ -18075,25 +18637,7 @@
           <w:sz w:val="20"/>
           <w:szCs w:val="20"/>
         </w:rPr>
-        <w:t xml:space="preserve"> Reportes para el estado para el </w:t>
-      </w:r>
-      <w:proofErr w:type="gramStart"/>
-      <w:r>
-        <w:rPr>
-          <w:i/>
-          <w:sz w:val="20"/>
-          <w:szCs w:val="20"/>
-        </w:rPr>
-        <w:t>Jefe</w:t>
-      </w:r>
-      <w:proofErr w:type="gramEnd"/>
-      <w:r>
-        <w:rPr>
-          <w:i/>
-          <w:sz w:val="20"/>
-          <w:szCs w:val="20"/>
-        </w:rPr>
-        <w:t xml:space="preserve"> de Proyecto N°6</w:t>
+        <w:t xml:space="preserve"> Reportes para el estado para el Jefe de Proyecto N°6</w:t>
       </w:r>
     </w:p>
     <w:p>
@@ -18512,25 +19056,7 @@
           <w:sz w:val="20"/>
           <w:szCs w:val="20"/>
         </w:rPr>
-        <w:t xml:space="preserve"> Reportes para el estado para el </w:t>
-      </w:r>
-      <w:proofErr w:type="gramStart"/>
-      <w:r>
-        <w:rPr>
-          <w:i/>
-          <w:sz w:val="20"/>
-          <w:szCs w:val="20"/>
-        </w:rPr>
-        <w:t>Jefe</w:t>
-      </w:r>
-      <w:proofErr w:type="gramEnd"/>
-      <w:r>
-        <w:rPr>
-          <w:i/>
-          <w:sz w:val="20"/>
-          <w:szCs w:val="20"/>
-        </w:rPr>
-        <w:t xml:space="preserve"> de Proyecto N°7</w:t>
+        <w:t xml:space="preserve"> Reportes para el estado para el Jefe de Proyecto N°7</w:t>
       </w:r>
     </w:p>
     <w:p>
@@ -18943,25 +19469,7 @@
           <w:sz w:val="20"/>
           <w:szCs w:val="20"/>
         </w:rPr>
-        <w:t xml:space="preserve"> Reportes para el estado para el </w:t>
-      </w:r>
-      <w:proofErr w:type="gramStart"/>
-      <w:r>
-        <w:rPr>
-          <w:i/>
-          <w:sz w:val="20"/>
-          <w:szCs w:val="20"/>
-        </w:rPr>
-        <w:t>Jefe</w:t>
-      </w:r>
-      <w:proofErr w:type="gramEnd"/>
-      <w:r>
-        <w:rPr>
-          <w:i/>
-          <w:sz w:val="20"/>
-          <w:szCs w:val="20"/>
-        </w:rPr>
-        <w:t xml:space="preserve"> de Proyecto N°8</w:t>
+        <w:t xml:space="preserve"> Reportes para el estado para el Jefe de Proyecto N°8</w:t>
       </w:r>
     </w:p>
     <w:p>
@@ -18987,7 +19495,7 @@
           <w:numId w:val="27"/>
         </w:numPr>
       </w:pPr>
-      <w:bookmarkStart w:id="33" w:name="_Toc83455106"/>
+      <w:bookmarkStart w:id="33" w:name="_Toc84024395"/>
       <w:r>
         <w:t>Estadísticas</w:t>
       </w:r>
@@ -18998,15 +19506,7 @@
     </w:p>
     <w:p>
       <w:r>
-        <w:t xml:space="preserve">En este apartado se muestran los reportes y estadísticas recogidas por </w:t>
-      </w:r>
-      <w:proofErr w:type="spellStart"/>
-      <w:r>
-        <w:t>github</w:t>
-      </w:r>
-      <w:proofErr w:type="spellEnd"/>
-      <w:r>
-        <w:t>:</w:t>
+        <w:t>En este apartado se muestran los reportes y estadísticas recogidas por github:</w:t>
       </w:r>
     </w:p>
     <w:p/>
@@ -19020,7 +19520,7 @@
           <w:numId w:val="27"/>
         </w:numPr>
       </w:pPr>
-      <w:bookmarkStart w:id="34" w:name="_Toc83455107"/>
+      <w:bookmarkStart w:id="34" w:name="_Toc84024396"/>
       <w:r>
         <w:t>Auditoría de la GCS</w:t>
       </w:r>
@@ -19034,7 +19534,7 @@
           <w:numId w:val="27"/>
         </w:numPr>
       </w:pPr>
-      <w:bookmarkStart w:id="35" w:name="_Toc83455108"/>
+      <w:bookmarkStart w:id="35" w:name="_Toc84024397"/>
       <w:r>
         <w:t>Reportes de Auditoría Física y Funcional</w:t>
       </w:r>
@@ -19216,19 +19716,11 @@
                 <w:b/>
               </w:rPr>
             </w:pPr>
-            <w:proofErr w:type="spellStart"/>
-            <w:r>
-              <w:rPr>
-                <w:b/>
-              </w:rPr>
-              <w:t>TIpo</w:t>
-            </w:r>
-            <w:proofErr w:type="spellEnd"/>
-            <w:r>
-              <w:rPr>
-                <w:b/>
-              </w:rPr>
-              <w:t xml:space="preserve"> de reporte</w:t>
+            <w:r>
+              <w:rPr>
+                <w:b/>
+              </w:rPr>
+              <w:t>TIpo de reporte</w:t>
             </w:r>
           </w:p>
         </w:tc>
@@ -19666,19 +20158,11 @@
                 <w:b/>
               </w:rPr>
             </w:pPr>
-            <w:proofErr w:type="spellStart"/>
-            <w:r>
-              <w:rPr>
-                <w:b/>
-              </w:rPr>
-              <w:t>TIpo</w:t>
-            </w:r>
-            <w:proofErr w:type="spellEnd"/>
-            <w:r>
-              <w:rPr>
-                <w:b/>
-              </w:rPr>
-              <w:t xml:space="preserve"> de reporte</w:t>
+            <w:r>
+              <w:rPr>
+                <w:b/>
+              </w:rPr>
+              <w:t>TIpo de reporte</w:t>
             </w:r>
           </w:p>
         </w:tc>
@@ -20056,20 +20540,12 @@
                 <w:b/>
               </w:rPr>
             </w:pPr>
-            <w:proofErr w:type="spellStart"/>
             <w:r>
               <w:rPr>
                 <w:b/>
               </w:rPr>
               <w:lastRenderedPageBreak/>
-              <w:t>TIpo</w:t>
-            </w:r>
-            <w:proofErr w:type="spellEnd"/>
-            <w:r>
-              <w:rPr>
-                <w:b/>
-              </w:rPr>
-              <w:t xml:space="preserve"> de reporte</w:t>
+              <w:t>TIpo de reporte</w:t>
             </w:r>
           </w:p>
         </w:tc>
@@ -20447,19 +20923,11 @@
                 <w:b/>
               </w:rPr>
             </w:pPr>
-            <w:proofErr w:type="spellStart"/>
-            <w:r>
-              <w:rPr>
-                <w:b/>
-              </w:rPr>
-              <w:t>TIpo</w:t>
-            </w:r>
-            <w:proofErr w:type="spellEnd"/>
-            <w:r>
-              <w:rPr>
-                <w:b/>
-              </w:rPr>
-              <w:t xml:space="preserve"> de reporte</w:t>
+            <w:r>
+              <w:rPr>
+                <w:b/>
+              </w:rPr>
+              <w:t>TIpo de reporte</w:t>
             </w:r>
           </w:p>
         </w:tc>
@@ -20768,16 +21236,11 @@
           <w:numId w:val="27"/>
         </w:numPr>
       </w:pPr>
-      <w:bookmarkStart w:id="36" w:name="_Toc83455109"/>
+      <w:bookmarkStart w:id="36" w:name="_Toc84024398"/>
       <w:r>
-        <w:t xml:space="preserve">Entrega y Gestión de </w:t>
-      </w:r>
-      <w:proofErr w:type="spellStart"/>
-      <w:r>
-        <w:t>Release</w:t>
+        <w:t>Entrega y Gestión de Release</w:t>
       </w:r>
       <w:bookmarkEnd w:id="36"/>
-      <w:proofErr w:type="spellEnd"/>
     </w:p>
     <w:p>
       <w:pPr>
@@ -20787,7 +21250,7 @@
           <w:numId w:val="27"/>
         </w:numPr>
       </w:pPr>
-      <w:bookmarkStart w:id="37" w:name="_Toc83455110"/>
+      <w:bookmarkStart w:id="37" w:name="_Toc84024399"/>
       <w:r>
         <w:t>Entrega</w:t>
       </w:r>
@@ -20809,7 +21272,7 @@
           <w:numId w:val="27"/>
         </w:numPr>
       </w:pPr>
-      <w:bookmarkStart w:id="38" w:name="_Toc83455111"/>
+      <w:bookmarkStart w:id="38" w:name="_Toc84024400"/>
       <w:r>
         <w:lastRenderedPageBreak/>
         <w:t>Diseño del repositorio</w:t>
@@ -21103,6 +21566,119 @@
     </w:lvl>
   </w:abstractNum>
   <w:abstractNum w:abstractNumId="2" w15:restartNumberingAfterBreak="0">
+    <w:nsid w:val="0A6207D1"/>
+    <w:multiLevelType w:val="hybridMultilevel"/>
+    <w:tmpl w:val="11EAB298"/>
+    <w:lvl w:ilvl="0" w:tplc="280A0001">
+      <w:start w:val="1"/>
+      <w:numFmt w:val="bullet"/>
+      <w:lvlText w:val=""/>
+      <w:lvlJc w:val="left"/>
+      <w:pPr>
+        <w:ind w:left="720" w:hanging="360"/>
+      </w:pPr>
+      <w:rPr>
+        <w:rFonts w:ascii="Symbol" w:hAnsi="Symbol" w:hint="default"/>
+      </w:rPr>
+    </w:lvl>
+    <w:lvl w:ilvl="1" w:tplc="280A0003" w:tentative="1">
+      <w:start w:val="1"/>
+      <w:numFmt w:val="bullet"/>
+      <w:lvlText w:val="o"/>
+      <w:lvlJc w:val="left"/>
+      <w:pPr>
+        <w:ind w:left="1440" w:hanging="360"/>
+      </w:pPr>
+      <w:rPr>
+        <w:rFonts w:ascii="Courier New" w:hAnsi="Courier New" w:cs="Courier New" w:hint="default"/>
+      </w:rPr>
+    </w:lvl>
+    <w:lvl w:ilvl="2" w:tplc="280A0005" w:tentative="1">
+      <w:start w:val="1"/>
+      <w:numFmt w:val="bullet"/>
+      <w:lvlText w:val=""/>
+      <w:lvlJc w:val="left"/>
+      <w:pPr>
+        <w:ind w:left="2160" w:hanging="360"/>
+      </w:pPr>
+      <w:rPr>
+        <w:rFonts w:ascii="Wingdings" w:hAnsi="Wingdings" w:hint="default"/>
+      </w:rPr>
+    </w:lvl>
+    <w:lvl w:ilvl="3" w:tplc="280A0001" w:tentative="1">
+      <w:start w:val="1"/>
+      <w:numFmt w:val="bullet"/>
+      <w:lvlText w:val=""/>
+      <w:lvlJc w:val="left"/>
+      <w:pPr>
+        <w:ind w:left="2880" w:hanging="360"/>
+      </w:pPr>
+      <w:rPr>
+        <w:rFonts w:ascii="Symbol" w:hAnsi="Symbol" w:hint="default"/>
+      </w:rPr>
+    </w:lvl>
+    <w:lvl w:ilvl="4" w:tplc="280A0003" w:tentative="1">
+      <w:start w:val="1"/>
+      <w:numFmt w:val="bullet"/>
+      <w:lvlText w:val="o"/>
+      <w:lvlJc w:val="left"/>
+      <w:pPr>
+        <w:ind w:left="3600" w:hanging="360"/>
+      </w:pPr>
+      <w:rPr>
+        <w:rFonts w:ascii="Courier New" w:hAnsi="Courier New" w:cs="Courier New" w:hint="default"/>
+      </w:rPr>
+    </w:lvl>
+    <w:lvl w:ilvl="5" w:tplc="280A0005" w:tentative="1">
+      <w:start w:val="1"/>
+      <w:numFmt w:val="bullet"/>
+      <w:lvlText w:val=""/>
+      <w:lvlJc w:val="left"/>
+      <w:pPr>
+        <w:ind w:left="4320" w:hanging="360"/>
+      </w:pPr>
+      <w:rPr>
+        <w:rFonts w:ascii="Wingdings" w:hAnsi="Wingdings" w:hint="default"/>
+      </w:rPr>
+    </w:lvl>
+    <w:lvl w:ilvl="6" w:tplc="280A0001" w:tentative="1">
+      <w:start w:val="1"/>
+      <w:numFmt w:val="bullet"/>
+      <w:lvlText w:val=""/>
+      <w:lvlJc w:val="left"/>
+      <w:pPr>
+        <w:ind w:left="5040" w:hanging="360"/>
+      </w:pPr>
+      <w:rPr>
+        <w:rFonts w:ascii="Symbol" w:hAnsi="Symbol" w:hint="default"/>
+      </w:rPr>
+    </w:lvl>
+    <w:lvl w:ilvl="7" w:tplc="280A0003" w:tentative="1">
+      <w:start w:val="1"/>
+      <w:numFmt w:val="bullet"/>
+      <w:lvlText w:val="o"/>
+      <w:lvlJc w:val="left"/>
+      <w:pPr>
+        <w:ind w:left="5760" w:hanging="360"/>
+      </w:pPr>
+      <w:rPr>
+        <w:rFonts w:ascii="Courier New" w:hAnsi="Courier New" w:cs="Courier New" w:hint="default"/>
+      </w:rPr>
+    </w:lvl>
+    <w:lvl w:ilvl="8" w:tplc="280A0005" w:tentative="1">
+      <w:start w:val="1"/>
+      <w:numFmt w:val="bullet"/>
+      <w:lvlText w:val=""/>
+      <w:lvlJc w:val="left"/>
+      <w:pPr>
+        <w:ind w:left="6480" w:hanging="360"/>
+      </w:pPr>
+      <w:rPr>
+        <w:rFonts w:ascii="Wingdings" w:hAnsi="Wingdings" w:hint="default"/>
+      </w:rPr>
+    </w:lvl>
+  </w:abstractNum>
+  <w:abstractNum w:abstractNumId="3" w15:restartNumberingAfterBreak="0">
     <w:nsid w:val="0C9A2367"/>
     <w:multiLevelType w:val="multilevel"/>
     <w:tmpl w:val="C3F41AE8"/>
@@ -21215,7 +21791,7 @@
       </w:rPr>
     </w:lvl>
   </w:abstractNum>
-  <w:abstractNum w:abstractNumId="3" w15:restartNumberingAfterBreak="0">
+  <w:abstractNum w:abstractNumId="4" w15:restartNumberingAfterBreak="0">
     <w:nsid w:val="0E2F4D70"/>
     <w:multiLevelType w:val="multilevel"/>
     <w:tmpl w:val="1502329A"/>
@@ -21328,7 +21904,7 @@
       </w:rPr>
     </w:lvl>
   </w:abstractNum>
-  <w:abstractNum w:abstractNumId="4" w15:restartNumberingAfterBreak="0">
+  <w:abstractNum w:abstractNumId="5" w15:restartNumberingAfterBreak="0">
     <w:nsid w:val="12B72D00"/>
     <w:multiLevelType w:val="multilevel"/>
     <w:tmpl w:val="4FAABF9C"/>
@@ -21441,7 +22017,7 @@
       </w:rPr>
     </w:lvl>
   </w:abstractNum>
-  <w:abstractNum w:abstractNumId="5" w15:restartNumberingAfterBreak="0">
+  <w:abstractNum w:abstractNumId="6" w15:restartNumberingAfterBreak="0">
     <w:nsid w:val="17CF09CC"/>
     <w:multiLevelType w:val="multilevel"/>
     <w:tmpl w:val="093CA328"/>
@@ -21527,7 +22103,7 @@
       </w:pPr>
     </w:lvl>
   </w:abstractNum>
-  <w:abstractNum w:abstractNumId="6" w15:restartNumberingAfterBreak="0">
+  <w:abstractNum w:abstractNumId="7" w15:restartNumberingAfterBreak="0">
     <w:nsid w:val="1AE21356"/>
     <w:multiLevelType w:val="hybridMultilevel"/>
     <w:tmpl w:val="F0FE0AD2"/>
@@ -21640,7 +22216,120 @@
       </w:rPr>
     </w:lvl>
   </w:abstractNum>
-  <w:abstractNum w:abstractNumId="7" w15:restartNumberingAfterBreak="0">
+  <w:abstractNum w:abstractNumId="8" w15:restartNumberingAfterBreak="0">
+    <w:nsid w:val="1E944062"/>
+    <w:multiLevelType w:val="hybridMultilevel"/>
+    <w:tmpl w:val="8AB0FC3C"/>
+    <w:lvl w:ilvl="0" w:tplc="280A0001">
+      <w:start w:val="1"/>
+      <w:numFmt w:val="bullet"/>
+      <w:lvlText w:val=""/>
+      <w:lvlJc w:val="left"/>
+      <w:pPr>
+        <w:ind w:left="360" w:hanging="360"/>
+      </w:pPr>
+      <w:rPr>
+        <w:rFonts w:ascii="Symbol" w:hAnsi="Symbol" w:hint="default"/>
+      </w:rPr>
+    </w:lvl>
+    <w:lvl w:ilvl="1" w:tplc="280A0003" w:tentative="1">
+      <w:start w:val="1"/>
+      <w:numFmt w:val="bullet"/>
+      <w:lvlText w:val="o"/>
+      <w:lvlJc w:val="left"/>
+      <w:pPr>
+        <w:ind w:left="1440" w:hanging="360"/>
+      </w:pPr>
+      <w:rPr>
+        <w:rFonts w:ascii="Courier New" w:hAnsi="Courier New" w:cs="Courier New" w:hint="default"/>
+      </w:rPr>
+    </w:lvl>
+    <w:lvl w:ilvl="2" w:tplc="280A0005" w:tentative="1">
+      <w:start w:val="1"/>
+      <w:numFmt w:val="bullet"/>
+      <w:lvlText w:val=""/>
+      <w:lvlJc w:val="left"/>
+      <w:pPr>
+        <w:ind w:left="2160" w:hanging="360"/>
+      </w:pPr>
+      <w:rPr>
+        <w:rFonts w:ascii="Wingdings" w:hAnsi="Wingdings" w:hint="default"/>
+      </w:rPr>
+    </w:lvl>
+    <w:lvl w:ilvl="3" w:tplc="280A0001" w:tentative="1">
+      <w:start w:val="1"/>
+      <w:numFmt w:val="bullet"/>
+      <w:lvlText w:val=""/>
+      <w:lvlJc w:val="left"/>
+      <w:pPr>
+        <w:ind w:left="2880" w:hanging="360"/>
+      </w:pPr>
+      <w:rPr>
+        <w:rFonts w:ascii="Symbol" w:hAnsi="Symbol" w:hint="default"/>
+      </w:rPr>
+    </w:lvl>
+    <w:lvl w:ilvl="4" w:tplc="280A0003" w:tentative="1">
+      <w:start w:val="1"/>
+      <w:numFmt w:val="bullet"/>
+      <w:lvlText w:val="o"/>
+      <w:lvlJc w:val="left"/>
+      <w:pPr>
+        <w:ind w:left="3600" w:hanging="360"/>
+      </w:pPr>
+      <w:rPr>
+        <w:rFonts w:ascii="Courier New" w:hAnsi="Courier New" w:cs="Courier New" w:hint="default"/>
+      </w:rPr>
+    </w:lvl>
+    <w:lvl w:ilvl="5" w:tplc="280A0005" w:tentative="1">
+      <w:start w:val="1"/>
+      <w:numFmt w:val="bullet"/>
+      <w:lvlText w:val=""/>
+      <w:lvlJc w:val="left"/>
+      <w:pPr>
+        <w:ind w:left="4320" w:hanging="360"/>
+      </w:pPr>
+      <w:rPr>
+        <w:rFonts w:ascii="Wingdings" w:hAnsi="Wingdings" w:hint="default"/>
+      </w:rPr>
+    </w:lvl>
+    <w:lvl w:ilvl="6" w:tplc="280A0001" w:tentative="1">
+      <w:start w:val="1"/>
+      <w:numFmt w:val="bullet"/>
+      <w:lvlText w:val=""/>
+      <w:lvlJc w:val="left"/>
+      <w:pPr>
+        <w:ind w:left="5040" w:hanging="360"/>
+      </w:pPr>
+      <w:rPr>
+        <w:rFonts w:ascii="Symbol" w:hAnsi="Symbol" w:hint="default"/>
+      </w:rPr>
+    </w:lvl>
+    <w:lvl w:ilvl="7" w:tplc="280A0003" w:tentative="1">
+      <w:start w:val="1"/>
+      <w:numFmt w:val="bullet"/>
+      <w:lvlText w:val="o"/>
+      <w:lvlJc w:val="left"/>
+      <w:pPr>
+        <w:ind w:left="5760" w:hanging="360"/>
+      </w:pPr>
+      <w:rPr>
+        <w:rFonts w:ascii="Courier New" w:hAnsi="Courier New" w:cs="Courier New" w:hint="default"/>
+      </w:rPr>
+    </w:lvl>
+    <w:lvl w:ilvl="8" w:tplc="280A0005" w:tentative="1">
+      <w:start w:val="1"/>
+      <w:numFmt w:val="bullet"/>
+      <w:lvlText w:val=""/>
+      <w:lvlJc w:val="left"/>
+      <w:pPr>
+        <w:ind w:left="6480" w:hanging="360"/>
+      </w:pPr>
+      <w:rPr>
+        <w:rFonts w:ascii="Wingdings" w:hAnsi="Wingdings" w:hint="default"/>
+      </w:rPr>
+    </w:lvl>
+  </w:abstractNum>
+  <w:abstractNum w:abstractNumId="9" w15:restartNumberingAfterBreak="0">
     <w:nsid w:val="20AA612C"/>
     <w:multiLevelType w:val="multilevel"/>
     <w:tmpl w:val="27BCD9DE"/>
@@ -21753,7 +22442,7 @@
       </w:rPr>
     </w:lvl>
   </w:abstractNum>
-  <w:abstractNum w:abstractNumId="8" w15:restartNumberingAfterBreak="0">
+  <w:abstractNum w:abstractNumId="10" w15:restartNumberingAfterBreak="0">
     <w:nsid w:val="229273DA"/>
     <w:multiLevelType w:val="multilevel"/>
     <w:tmpl w:val="9500AD4C"/>
@@ -21866,7 +22555,7 @@
       </w:rPr>
     </w:lvl>
   </w:abstractNum>
-  <w:abstractNum w:abstractNumId="9" w15:restartNumberingAfterBreak="0">
+  <w:abstractNum w:abstractNumId="11" w15:restartNumberingAfterBreak="0">
     <w:nsid w:val="30E15C54"/>
     <w:multiLevelType w:val="multilevel"/>
     <w:tmpl w:val="BDE8E5A2"/>
@@ -21979,7 +22668,120 @@
       </w:rPr>
     </w:lvl>
   </w:abstractNum>
-  <w:abstractNum w:abstractNumId="10" w15:restartNumberingAfterBreak="0">
+  <w:abstractNum w:abstractNumId="12" w15:restartNumberingAfterBreak="0">
+    <w:nsid w:val="31607B3F"/>
+    <w:multiLevelType w:val="hybridMultilevel"/>
+    <w:tmpl w:val="F7842CDA"/>
+    <w:lvl w:ilvl="0" w:tplc="280A0001">
+      <w:start w:val="1"/>
+      <w:numFmt w:val="bullet"/>
+      <w:lvlText w:val=""/>
+      <w:lvlJc w:val="left"/>
+      <w:pPr>
+        <w:ind w:left="720" w:hanging="360"/>
+      </w:pPr>
+      <w:rPr>
+        <w:rFonts w:ascii="Symbol" w:hAnsi="Symbol" w:hint="default"/>
+      </w:rPr>
+    </w:lvl>
+    <w:lvl w:ilvl="1" w:tplc="280A0003" w:tentative="1">
+      <w:start w:val="1"/>
+      <w:numFmt w:val="bullet"/>
+      <w:lvlText w:val="o"/>
+      <w:lvlJc w:val="left"/>
+      <w:pPr>
+        <w:ind w:left="1440" w:hanging="360"/>
+      </w:pPr>
+      <w:rPr>
+        <w:rFonts w:ascii="Courier New" w:hAnsi="Courier New" w:cs="Courier New" w:hint="default"/>
+      </w:rPr>
+    </w:lvl>
+    <w:lvl w:ilvl="2" w:tplc="280A0005" w:tentative="1">
+      <w:start w:val="1"/>
+      <w:numFmt w:val="bullet"/>
+      <w:lvlText w:val=""/>
+      <w:lvlJc w:val="left"/>
+      <w:pPr>
+        <w:ind w:left="2160" w:hanging="360"/>
+      </w:pPr>
+      <w:rPr>
+        <w:rFonts w:ascii="Wingdings" w:hAnsi="Wingdings" w:hint="default"/>
+      </w:rPr>
+    </w:lvl>
+    <w:lvl w:ilvl="3" w:tplc="280A0001" w:tentative="1">
+      <w:start w:val="1"/>
+      <w:numFmt w:val="bullet"/>
+      <w:lvlText w:val=""/>
+      <w:lvlJc w:val="left"/>
+      <w:pPr>
+        <w:ind w:left="2880" w:hanging="360"/>
+      </w:pPr>
+      <w:rPr>
+        <w:rFonts w:ascii="Symbol" w:hAnsi="Symbol" w:hint="default"/>
+      </w:rPr>
+    </w:lvl>
+    <w:lvl w:ilvl="4" w:tplc="280A0003" w:tentative="1">
+      <w:start w:val="1"/>
+      <w:numFmt w:val="bullet"/>
+      <w:lvlText w:val="o"/>
+      <w:lvlJc w:val="left"/>
+      <w:pPr>
+        <w:ind w:left="3600" w:hanging="360"/>
+      </w:pPr>
+      <w:rPr>
+        <w:rFonts w:ascii="Courier New" w:hAnsi="Courier New" w:cs="Courier New" w:hint="default"/>
+      </w:rPr>
+    </w:lvl>
+    <w:lvl w:ilvl="5" w:tplc="280A0005" w:tentative="1">
+      <w:start w:val="1"/>
+      <w:numFmt w:val="bullet"/>
+      <w:lvlText w:val=""/>
+      <w:lvlJc w:val="left"/>
+      <w:pPr>
+        <w:ind w:left="4320" w:hanging="360"/>
+      </w:pPr>
+      <w:rPr>
+        <w:rFonts w:ascii="Wingdings" w:hAnsi="Wingdings" w:hint="default"/>
+      </w:rPr>
+    </w:lvl>
+    <w:lvl w:ilvl="6" w:tplc="280A0001" w:tentative="1">
+      <w:start w:val="1"/>
+      <w:numFmt w:val="bullet"/>
+      <w:lvlText w:val=""/>
+      <w:lvlJc w:val="left"/>
+      <w:pPr>
+        <w:ind w:left="5040" w:hanging="360"/>
+      </w:pPr>
+      <w:rPr>
+        <w:rFonts w:ascii="Symbol" w:hAnsi="Symbol" w:hint="default"/>
+      </w:rPr>
+    </w:lvl>
+    <w:lvl w:ilvl="7" w:tplc="280A0003" w:tentative="1">
+      <w:start w:val="1"/>
+      <w:numFmt w:val="bullet"/>
+      <w:lvlText w:val="o"/>
+      <w:lvlJc w:val="left"/>
+      <w:pPr>
+        <w:ind w:left="5760" w:hanging="360"/>
+      </w:pPr>
+      <w:rPr>
+        <w:rFonts w:ascii="Courier New" w:hAnsi="Courier New" w:cs="Courier New" w:hint="default"/>
+      </w:rPr>
+    </w:lvl>
+    <w:lvl w:ilvl="8" w:tplc="280A0005" w:tentative="1">
+      <w:start w:val="1"/>
+      <w:numFmt w:val="bullet"/>
+      <w:lvlText w:val=""/>
+      <w:lvlJc w:val="left"/>
+      <w:pPr>
+        <w:ind w:left="6480" w:hanging="360"/>
+      </w:pPr>
+      <w:rPr>
+        <w:rFonts w:ascii="Wingdings" w:hAnsi="Wingdings" w:hint="default"/>
+      </w:rPr>
+    </w:lvl>
+  </w:abstractNum>
+  <w:abstractNum w:abstractNumId="13" w15:restartNumberingAfterBreak="0">
     <w:nsid w:val="36E54108"/>
     <w:multiLevelType w:val="multilevel"/>
     <w:tmpl w:val="08946B88"/>
@@ -22092,7 +22894,7 @@
       </w:rPr>
     </w:lvl>
   </w:abstractNum>
-  <w:abstractNum w:abstractNumId="11" w15:restartNumberingAfterBreak="0">
+  <w:abstractNum w:abstractNumId="14" w15:restartNumberingAfterBreak="0">
     <w:nsid w:val="395F3F5E"/>
     <w:multiLevelType w:val="hybridMultilevel"/>
     <w:tmpl w:val="58FAF94C"/>
@@ -22205,7 +23007,7 @@
       </w:rPr>
     </w:lvl>
   </w:abstractNum>
-  <w:abstractNum w:abstractNumId="12" w15:restartNumberingAfterBreak="0">
+  <w:abstractNum w:abstractNumId="15" w15:restartNumberingAfterBreak="0">
     <w:nsid w:val="3F492395"/>
     <w:multiLevelType w:val="multilevel"/>
     <w:tmpl w:val="A3A6A6EA"/>
@@ -22318,7 +23120,7 @@
       </w:rPr>
     </w:lvl>
   </w:abstractNum>
-  <w:abstractNum w:abstractNumId="13" w15:restartNumberingAfterBreak="0">
+  <w:abstractNum w:abstractNumId="16" w15:restartNumberingAfterBreak="0">
     <w:nsid w:val="3F5A20D3"/>
     <w:multiLevelType w:val="multilevel"/>
     <w:tmpl w:val="13AAB900"/>
@@ -22431,7 +23233,7 @@
       </w:rPr>
     </w:lvl>
   </w:abstractNum>
-  <w:abstractNum w:abstractNumId="14" w15:restartNumberingAfterBreak="0">
+  <w:abstractNum w:abstractNumId="17" w15:restartNumberingAfterBreak="0">
     <w:nsid w:val="400711AA"/>
     <w:multiLevelType w:val="multilevel"/>
     <w:tmpl w:val="A89856C0"/>
@@ -22544,7 +23346,7 @@
       </w:rPr>
     </w:lvl>
   </w:abstractNum>
-  <w:abstractNum w:abstractNumId="15" w15:restartNumberingAfterBreak="0">
+  <w:abstractNum w:abstractNumId="18" w15:restartNumberingAfterBreak="0">
     <w:nsid w:val="42FC778D"/>
     <w:multiLevelType w:val="multilevel"/>
     <w:tmpl w:val="7D9421E6"/>
@@ -22657,7 +23459,7 @@
       </w:rPr>
     </w:lvl>
   </w:abstractNum>
-  <w:abstractNum w:abstractNumId="16" w15:restartNumberingAfterBreak="0">
+  <w:abstractNum w:abstractNumId="19" w15:restartNumberingAfterBreak="0">
     <w:nsid w:val="49267B18"/>
     <w:multiLevelType w:val="multilevel"/>
     <w:tmpl w:val="2B76BC8A"/>
@@ -22770,7 +23572,7 @@
       </w:rPr>
     </w:lvl>
   </w:abstractNum>
-  <w:abstractNum w:abstractNumId="17" w15:restartNumberingAfterBreak="0">
+  <w:abstractNum w:abstractNumId="20" w15:restartNumberingAfterBreak="0">
     <w:nsid w:val="4D101880"/>
     <w:multiLevelType w:val="multilevel"/>
     <w:tmpl w:val="13E6BB4A"/>
@@ -22883,7 +23685,7 @@
       </w:rPr>
     </w:lvl>
   </w:abstractNum>
-  <w:abstractNum w:abstractNumId="18" w15:restartNumberingAfterBreak="0">
+  <w:abstractNum w:abstractNumId="21" w15:restartNumberingAfterBreak="0">
     <w:nsid w:val="5030099C"/>
     <w:multiLevelType w:val="multilevel"/>
     <w:tmpl w:val="A530BF18"/>
@@ -22973,7 +23775,7 @@
       </w:pPr>
     </w:lvl>
   </w:abstractNum>
-  <w:abstractNum w:abstractNumId="19" w15:restartNumberingAfterBreak="0">
+  <w:abstractNum w:abstractNumId="22" w15:restartNumberingAfterBreak="0">
     <w:nsid w:val="55D10346"/>
     <w:multiLevelType w:val="multilevel"/>
     <w:tmpl w:val="67800E2C"/>
@@ -23086,7 +23888,7 @@
       </w:rPr>
     </w:lvl>
   </w:abstractNum>
-  <w:abstractNum w:abstractNumId="20" w15:restartNumberingAfterBreak="0">
+  <w:abstractNum w:abstractNumId="23" w15:restartNumberingAfterBreak="0">
     <w:nsid w:val="584F1B76"/>
     <w:multiLevelType w:val="multilevel"/>
     <w:tmpl w:val="74D0B2E8"/>
@@ -23199,7 +24001,7 @@
       </w:rPr>
     </w:lvl>
   </w:abstractNum>
-  <w:abstractNum w:abstractNumId="21" w15:restartNumberingAfterBreak="0">
+  <w:abstractNum w:abstractNumId="24" w15:restartNumberingAfterBreak="0">
     <w:nsid w:val="5BFE69C4"/>
     <w:multiLevelType w:val="multilevel"/>
     <w:tmpl w:val="0B2C0A84"/>
@@ -23322,7 +24124,7 @@
       </w:rPr>
     </w:lvl>
   </w:abstractNum>
-  <w:abstractNum w:abstractNumId="22" w15:restartNumberingAfterBreak="0">
+  <w:abstractNum w:abstractNumId="25" w15:restartNumberingAfterBreak="0">
     <w:nsid w:val="5CF61CE8"/>
     <w:multiLevelType w:val="multilevel"/>
     <w:tmpl w:val="4000C7C6"/>
@@ -23435,7 +24237,7 @@
       </w:rPr>
     </w:lvl>
   </w:abstractNum>
-  <w:abstractNum w:abstractNumId="23" w15:restartNumberingAfterBreak="0">
+  <w:abstractNum w:abstractNumId="26" w15:restartNumberingAfterBreak="0">
     <w:nsid w:val="604D41BB"/>
     <w:multiLevelType w:val="multilevel"/>
     <w:tmpl w:val="B46E816C"/>
@@ -23548,7 +24350,120 @@
       </w:rPr>
     </w:lvl>
   </w:abstractNum>
-  <w:abstractNum w:abstractNumId="24" w15:restartNumberingAfterBreak="0">
+  <w:abstractNum w:abstractNumId="27" w15:restartNumberingAfterBreak="0">
+    <w:nsid w:val="609B74DC"/>
+    <w:multiLevelType w:val="hybridMultilevel"/>
+    <w:tmpl w:val="BAE8E0E4"/>
+    <w:lvl w:ilvl="0" w:tplc="280A0001">
+      <w:start w:val="1"/>
+      <w:numFmt w:val="bullet"/>
+      <w:lvlText w:val=""/>
+      <w:lvlJc w:val="left"/>
+      <w:pPr>
+        <w:ind w:left="720" w:hanging="360"/>
+      </w:pPr>
+      <w:rPr>
+        <w:rFonts w:ascii="Symbol" w:hAnsi="Symbol" w:hint="default"/>
+      </w:rPr>
+    </w:lvl>
+    <w:lvl w:ilvl="1" w:tplc="280A0003" w:tentative="1">
+      <w:start w:val="1"/>
+      <w:numFmt w:val="bullet"/>
+      <w:lvlText w:val="o"/>
+      <w:lvlJc w:val="left"/>
+      <w:pPr>
+        <w:ind w:left="1440" w:hanging="360"/>
+      </w:pPr>
+      <w:rPr>
+        <w:rFonts w:ascii="Courier New" w:hAnsi="Courier New" w:cs="Courier New" w:hint="default"/>
+      </w:rPr>
+    </w:lvl>
+    <w:lvl w:ilvl="2" w:tplc="280A0005" w:tentative="1">
+      <w:start w:val="1"/>
+      <w:numFmt w:val="bullet"/>
+      <w:lvlText w:val=""/>
+      <w:lvlJc w:val="left"/>
+      <w:pPr>
+        <w:ind w:left="2160" w:hanging="360"/>
+      </w:pPr>
+      <w:rPr>
+        <w:rFonts w:ascii="Wingdings" w:hAnsi="Wingdings" w:hint="default"/>
+      </w:rPr>
+    </w:lvl>
+    <w:lvl w:ilvl="3" w:tplc="280A0001" w:tentative="1">
+      <w:start w:val="1"/>
+      <w:numFmt w:val="bullet"/>
+      <w:lvlText w:val=""/>
+      <w:lvlJc w:val="left"/>
+      <w:pPr>
+        <w:ind w:left="2880" w:hanging="360"/>
+      </w:pPr>
+      <w:rPr>
+        <w:rFonts w:ascii="Symbol" w:hAnsi="Symbol" w:hint="default"/>
+      </w:rPr>
+    </w:lvl>
+    <w:lvl w:ilvl="4" w:tplc="280A0003" w:tentative="1">
+      <w:start w:val="1"/>
+      <w:numFmt w:val="bullet"/>
+      <w:lvlText w:val="o"/>
+      <w:lvlJc w:val="left"/>
+      <w:pPr>
+        <w:ind w:left="3600" w:hanging="360"/>
+      </w:pPr>
+      <w:rPr>
+        <w:rFonts w:ascii="Courier New" w:hAnsi="Courier New" w:cs="Courier New" w:hint="default"/>
+      </w:rPr>
+    </w:lvl>
+    <w:lvl w:ilvl="5" w:tplc="280A0005" w:tentative="1">
+      <w:start w:val="1"/>
+      <w:numFmt w:val="bullet"/>
+      <w:lvlText w:val=""/>
+      <w:lvlJc w:val="left"/>
+      <w:pPr>
+        <w:ind w:left="4320" w:hanging="360"/>
+      </w:pPr>
+      <w:rPr>
+        <w:rFonts w:ascii="Wingdings" w:hAnsi="Wingdings" w:hint="default"/>
+      </w:rPr>
+    </w:lvl>
+    <w:lvl w:ilvl="6" w:tplc="280A0001" w:tentative="1">
+      <w:start w:val="1"/>
+      <w:numFmt w:val="bullet"/>
+      <w:lvlText w:val=""/>
+      <w:lvlJc w:val="left"/>
+      <w:pPr>
+        <w:ind w:left="5040" w:hanging="360"/>
+      </w:pPr>
+      <w:rPr>
+        <w:rFonts w:ascii="Symbol" w:hAnsi="Symbol" w:hint="default"/>
+      </w:rPr>
+    </w:lvl>
+    <w:lvl w:ilvl="7" w:tplc="280A0003" w:tentative="1">
+      <w:start w:val="1"/>
+      <w:numFmt w:val="bullet"/>
+      <w:lvlText w:val="o"/>
+      <w:lvlJc w:val="left"/>
+      <w:pPr>
+        <w:ind w:left="5760" w:hanging="360"/>
+      </w:pPr>
+      <w:rPr>
+        <w:rFonts w:ascii="Courier New" w:hAnsi="Courier New" w:cs="Courier New" w:hint="default"/>
+      </w:rPr>
+    </w:lvl>
+    <w:lvl w:ilvl="8" w:tplc="280A0005" w:tentative="1">
+      <w:start w:val="1"/>
+      <w:numFmt w:val="bullet"/>
+      <w:lvlText w:val=""/>
+      <w:lvlJc w:val="left"/>
+      <w:pPr>
+        <w:ind w:left="6480" w:hanging="360"/>
+      </w:pPr>
+      <w:rPr>
+        <w:rFonts w:ascii="Wingdings" w:hAnsi="Wingdings" w:hint="default"/>
+      </w:rPr>
+    </w:lvl>
+  </w:abstractNum>
+  <w:abstractNum w:abstractNumId="28" w15:restartNumberingAfterBreak="0">
     <w:nsid w:val="60F60C72"/>
     <w:multiLevelType w:val="multilevel"/>
     <w:tmpl w:val="5CAA8028"/>
@@ -23661,7 +24576,7 @@
       </w:rPr>
     </w:lvl>
   </w:abstractNum>
-  <w:abstractNum w:abstractNumId="25" w15:restartNumberingAfterBreak="0">
+  <w:abstractNum w:abstractNumId="29" w15:restartNumberingAfterBreak="0">
     <w:nsid w:val="633945E8"/>
     <w:multiLevelType w:val="multilevel"/>
     <w:tmpl w:val="4D80863E"/>
@@ -23774,7 +24689,7 @@
       </w:rPr>
     </w:lvl>
   </w:abstractNum>
-  <w:abstractNum w:abstractNumId="26" w15:restartNumberingAfterBreak="0">
+  <w:abstractNum w:abstractNumId="30" w15:restartNumberingAfterBreak="0">
     <w:nsid w:val="64957B50"/>
     <w:multiLevelType w:val="multilevel"/>
     <w:tmpl w:val="E6DE80E4"/>
@@ -23887,7 +24802,7 @@
       </w:rPr>
     </w:lvl>
   </w:abstractNum>
-  <w:abstractNum w:abstractNumId="27" w15:restartNumberingAfterBreak="0">
+  <w:abstractNum w:abstractNumId="31" w15:restartNumberingAfterBreak="0">
     <w:nsid w:val="64C40FB2"/>
     <w:multiLevelType w:val="multilevel"/>
     <w:tmpl w:val="B6EE4E54"/>
@@ -24000,7 +24915,7 @@
       </w:rPr>
     </w:lvl>
   </w:abstractNum>
-  <w:abstractNum w:abstractNumId="28" w15:restartNumberingAfterBreak="0">
+  <w:abstractNum w:abstractNumId="32" w15:restartNumberingAfterBreak="0">
     <w:nsid w:val="691F224F"/>
     <w:multiLevelType w:val="multilevel"/>
     <w:tmpl w:val="B2DACB04"/>
@@ -24113,7 +25028,7 @@
       </w:rPr>
     </w:lvl>
   </w:abstractNum>
-  <w:abstractNum w:abstractNumId="29" w15:restartNumberingAfterBreak="0">
+  <w:abstractNum w:abstractNumId="33" w15:restartNumberingAfterBreak="0">
     <w:nsid w:val="6E602236"/>
     <w:multiLevelType w:val="multilevel"/>
     <w:tmpl w:val="5AA87ACA"/>
@@ -24226,7 +25141,7 @@
       </w:rPr>
     </w:lvl>
   </w:abstractNum>
-  <w:abstractNum w:abstractNumId="30" w15:restartNumberingAfterBreak="0">
+  <w:abstractNum w:abstractNumId="34" w15:restartNumberingAfterBreak="0">
     <w:nsid w:val="6F6D75D7"/>
     <w:multiLevelType w:val="multilevel"/>
     <w:tmpl w:val="3896596E"/>
@@ -24339,7 +25254,7 @@
       </w:rPr>
     </w:lvl>
   </w:abstractNum>
-  <w:abstractNum w:abstractNumId="31" w15:restartNumberingAfterBreak="0">
+  <w:abstractNum w:abstractNumId="35" w15:restartNumberingAfterBreak="0">
     <w:nsid w:val="728478A4"/>
     <w:multiLevelType w:val="multilevel"/>
     <w:tmpl w:val="E12CFEA6"/>
@@ -24452,7 +25367,7 @@
       </w:rPr>
     </w:lvl>
   </w:abstractNum>
-  <w:abstractNum w:abstractNumId="32" w15:restartNumberingAfterBreak="0">
+  <w:abstractNum w:abstractNumId="36" w15:restartNumberingAfterBreak="0">
     <w:nsid w:val="767241A1"/>
     <w:multiLevelType w:val="hybridMultilevel"/>
     <w:tmpl w:val="10BA026E"/>
@@ -24565,7 +25480,7 @@
       </w:rPr>
     </w:lvl>
   </w:abstractNum>
-  <w:abstractNum w:abstractNumId="33" w15:restartNumberingAfterBreak="0">
+  <w:abstractNum w:abstractNumId="37" w15:restartNumberingAfterBreak="0">
     <w:nsid w:val="77B40925"/>
     <w:multiLevelType w:val="multilevel"/>
     <w:tmpl w:val="F88242A6"/>
@@ -24678,7 +25593,7 @@
       </w:rPr>
     </w:lvl>
   </w:abstractNum>
-  <w:abstractNum w:abstractNumId="34" w15:restartNumberingAfterBreak="0">
+  <w:abstractNum w:abstractNumId="38" w15:restartNumberingAfterBreak="0">
     <w:nsid w:val="78147067"/>
     <w:multiLevelType w:val="multilevel"/>
     <w:tmpl w:val="D382D63E"/>
@@ -24791,7 +25706,7 @@
       </w:rPr>
     </w:lvl>
   </w:abstractNum>
-  <w:abstractNum w:abstractNumId="35" w15:restartNumberingAfterBreak="0">
+  <w:abstractNum w:abstractNumId="39" w15:restartNumberingAfterBreak="0">
     <w:nsid w:val="7ADC0E2E"/>
     <w:multiLevelType w:val="multilevel"/>
     <w:tmpl w:val="5AC2361A"/>
@@ -24904,7 +25819,7 @@
       </w:rPr>
     </w:lvl>
   </w:abstractNum>
-  <w:abstractNum w:abstractNumId="36" w15:restartNumberingAfterBreak="0">
+  <w:abstractNum w:abstractNumId="40" w15:restartNumberingAfterBreak="0">
     <w:nsid w:val="7BA6639C"/>
     <w:multiLevelType w:val="hybridMultilevel"/>
     <w:tmpl w:val="60783C78"/>
@@ -25017,7 +25932,156 @@
       </w:rPr>
     </w:lvl>
   </w:abstractNum>
-  <w:abstractNum w:abstractNumId="37" w15:restartNumberingAfterBreak="0">
+  <w:abstractNum w:abstractNumId="41" w15:restartNumberingAfterBreak="0">
+    <w:nsid w:val="7C4E10FF"/>
+    <w:multiLevelType w:val="multilevel"/>
+    <w:tmpl w:val="8D624C52"/>
+    <w:lvl w:ilvl="0">
+      <w:start w:val="1"/>
+      <w:numFmt w:val="bullet"/>
+      <w:lvlText w:val=""/>
+      <w:lvlJc w:val="left"/>
+      <w:pPr>
+        <w:tabs>
+          <w:tab w:val="num" w:pos="720"/>
+        </w:tabs>
+        <w:ind w:left="720" w:hanging="360"/>
+      </w:pPr>
+      <w:rPr>
+        <w:rFonts w:ascii="Symbol" w:hAnsi="Symbol" w:hint="default"/>
+        <w:sz w:val="20"/>
+      </w:rPr>
+    </w:lvl>
+    <w:lvl w:ilvl="1" w:tentative="1">
+      <w:start w:val="1"/>
+      <w:numFmt w:val="bullet"/>
+      <w:lvlText w:val="o"/>
+      <w:lvlJc w:val="left"/>
+      <w:pPr>
+        <w:tabs>
+          <w:tab w:val="num" w:pos="1440"/>
+        </w:tabs>
+        <w:ind w:left="1440" w:hanging="360"/>
+      </w:pPr>
+      <w:rPr>
+        <w:rFonts w:ascii="Courier New" w:hAnsi="Courier New" w:hint="default"/>
+        <w:sz w:val="20"/>
+      </w:rPr>
+    </w:lvl>
+    <w:lvl w:ilvl="2" w:tentative="1">
+      <w:start w:val="1"/>
+      <w:numFmt w:val="bullet"/>
+      <w:lvlText w:val=""/>
+      <w:lvlJc w:val="left"/>
+      <w:pPr>
+        <w:tabs>
+          <w:tab w:val="num" w:pos="2160"/>
+        </w:tabs>
+        <w:ind w:left="2160" w:hanging="360"/>
+      </w:pPr>
+      <w:rPr>
+        <w:rFonts w:ascii="Wingdings" w:hAnsi="Wingdings" w:hint="default"/>
+        <w:sz w:val="20"/>
+      </w:rPr>
+    </w:lvl>
+    <w:lvl w:ilvl="3" w:tentative="1">
+      <w:start w:val="1"/>
+      <w:numFmt w:val="bullet"/>
+      <w:lvlText w:val=""/>
+      <w:lvlJc w:val="left"/>
+      <w:pPr>
+        <w:tabs>
+          <w:tab w:val="num" w:pos="2880"/>
+        </w:tabs>
+        <w:ind w:left="2880" w:hanging="360"/>
+      </w:pPr>
+      <w:rPr>
+        <w:rFonts w:ascii="Wingdings" w:hAnsi="Wingdings" w:hint="default"/>
+        <w:sz w:val="20"/>
+      </w:rPr>
+    </w:lvl>
+    <w:lvl w:ilvl="4" w:tentative="1">
+      <w:start w:val="1"/>
+      <w:numFmt w:val="bullet"/>
+      <w:lvlText w:val=""/>
+      <w:lvlJc w:val="left"/>
+      <w:pPr>
+        <w:tabs>
+          <w:tab w:val="num" w:pos="3600"/>
+        </w:tabs>
+        <w:ind w:left="3600" w:hanging="360"/>
+      </w:pPr>
+      <w:rPr>
+        <w:rFonts w:ascii="Wingdings" w:hAnsi="Wingdings" w:hint="default"/>
+        <w:sz w:val="20"/>
+      </w:rPr>
+    </w:lvl>
+    <w:lvl w:ilvl="5" w:tentative="1">
+      <w:start w:val="1"/>
+      <w:numFmt w:val="bullet"/>
+      <w:lvlText w:val=""/>
+      <w:lvlJc w:val="left"/>
+      <w:pPr>
+        <w:tabs>
+          <w:tab w:val="num" w:pos="4320"/>
+        </w:tabs>
+        <w:ind w:left="4320" w:hanging="360"/>
+      </w:pPr>
+      <w:rPr>
+        <w:rFonts w:ascii="Wingdings" w:hAnsi="Wingdings" w:hint="default"/>
+        <w:sz w:val="20"/>
+      </w:rPr>
+    </w:lvl>
+    <w:lvl w:ilvl="6" w:tentative="1">
+      <w:start w:val="1"/>
+      <w:numFmt w:val="bullet"/>
+      <w:lvlText w:val=""/>
+      <w:lvlJc w:val="left"/>
+      <w:pPr>
+        <w:tabs>
+          <w:tab w:val="num" w:pos="5040"/>
+        </w:tabs>
+        <w:ind w:left="5040" w:hanging="360"/>
+      </w:pPr>
+      <w:rPr>
+        <w:rFonts w:ascii="Wingdings" w:hAnsi="Wingdings" w:hint="default"/>
+        <w:sz w:val="20"/>
+      </w:rPr>
+    </w:lvl>
+    <w:lvl w:ilvl="7" w:tentative="1">
+      <w:start w:val="1"/>
+      <w:numFmt w:val="bullet"/>
+      <w:lvlText w:val=""/>
+      <w:lvlJc w:val="left"/>
+      <w:pPr>
+        <w:tabs>
+          <w:tab w:val="num" w:pos="5760"/>
+        </w:tabs>
+        <w:ind w:left="5760" w:hanging="360"/>
+      </w:pPr>
+      <w:rPr>
+        <w:rFonts w:ascii="Wingdings" w:hAnsi="Wingdings" w:hint="default"/>
+        <w:sz w:val="20"/>
+      </w:rPr>
+    </w:lvl>
+    <w:lvl w:ilvl="8" w:tentative="1">
+      <w:start w:val="1"/>
+      <w:numFmt w:val="bullet"/>
+      <w:lvlText w:val=""/>
+      <w:lvlJc w:val="left"/>
+      <w:pPr>
+        <w:tabs>
+          <w:tab w:val="num" w:pos="6480"/>
+        </w:tabs>
+        <w:ind w:left="6480" w:hanging="360"/>
+      </w:pPr>
+      <w:rPr>
+        <w:rFonts w:ascii="Wingdings" w:hAnsi="Wingdings" w:hint="default"/>
+        <w:sz w:val="20"/>
+      </w:rPr>
+    </w:lvl>
+  </w:abstractNum>
+  <w:abstractNum w:abstractNumId="42" w15:restartNumberingAfterBreak="0">
     <w:nsid w:val="7FB47E06"/>
     <w:multiLevelType w:val="multilevel"/>
     <w:tmpl w:val="F4EC9B78"/>
@@ -25131,118 +26195,133 @@
     </w:lvl>
   </w:abstractNum>
   <w:num w:numId="1">
-    <w:abstractNumId w:val="31"/>
+    <w:abstractNumId w:val="35"/>
   </w:num>
   <w:num w:numId="2">
-    <w:abstractNumId w:val="20"/>
+    <w:abstractNumId w:val="23"/>
   </w:num>
   <w:num w:numId="3">
-    <w:abstractNumId w:val="30"/>
+    <w:abstractNumId w:val="34"/>
   </w:num>
   <w:num w:numId="4">
-    <w:abstractNumId w:val="10"/>
+    <w:abstractNumId w:val="13"/>
   </w:num>
   <w:num w:numId="5">
-    <w:abstractNumId w:val="28"/>
+    <w:abstractNumId w:val="32"/>
   </w:num>
   <w:num w:numId="6">
-    <w:abstractNumId w:val="35"/>
+    <w:abstractNumId w:val="39"/>
   </w:num>
   <w:num w:numId="7">
     <w:abstractNumId w:val="1"/>
   </w:num>
   <w:num w:numId="8">
-    <w:abstractNumId w:val="34"/>
+    <w:abstractNumId w:val="38"/>
   </w:num>
   <w:num w:numId="9">
+    <w:abstractNumId w:val="25"/>
+  </w:num>
+  <w:num w:numId="10">
+    <w:abstractNumId w:val="18"/>
+  </w:num>
+  <w:num w:numId="11">
+    <w:abstractNumId w:val="28"/>
+  </w:num>
+  <w:num w:numId="12">
+    <w:abstractNumId w:val="4"/>
+  </w:num>
+  <w:num w:numId="13">
+    <w:abstractNumId w:val="19"/>
+  </w:num>
+  <w:num w:numId="14">
+    <w:abstractNumId w:val="20"/>
+  </w:num>
+  <w:num w:numId="15">
+    <w:abstractNumId w:val="26"/>
+  </w:num>
+  <w:num w:numId="16">
+    <w:abstractNumId w:val="17"/>
+  </w:num>
+  <w:num w:numId="17">
+    <w:abstractNumId w:val="11"/>
+  </w:num>
+  <w:num w:numId="18">
+    <w:abstractNumId w:val="42"/>
+  </w:num>
+  <w:num w:numId="19">
+    <w:abstractNumId w:val="37"/>
+  </w:num>
+  <w:num w:numId="20">
+    <w:abstractNumId w:val="9"/>
+  </w:num>
+  <w:num w:numId="21">
+    <w:abstractNumId w:val="31"/>
+  </w:num>
+  <w:num w:numId="22">
+    <w:abstractNumId w:val="15"/>
+  </w:num>
+  <w:num w:numId="23">
+    <w:abstractNumId w:val="30"/>
+  </w:num>
+  <w:num w:numId="24">
+    <w:abstractNumId w:val="5"/>
+  </w:num>
+  <w:num w:numId="25">
+    <w:abstractNumId w:val="10"/>
+  </w:num>
+  <w:num w:numId="26">
+    <w:abstractNumId w:val="29"/>
+  </w:num>
+  <w:num w:numId="27">
+    <w:abstractNumId w:val="21"/>
+  </w:num>
+  <w:num w:numId="28">
+    <w:abstractNumId w:val="16"/>
+  </w:num>
+  <w:num w:numId="29">
+    <w:abstractNumId w:val="33"/>
+  </w:num>
+  <w:num w:numId="30">
+    <w:abstractNumId w:val="6"/>
+  </w:num>
+  <w:num w:numId="31">
     <w:abstractNumId w:val="22"/>
   </w:num>
-  <w:num w:numId="10">
-    <w:abstractNumId w:val="15"/>
-  </w:num>
-  <w:num w:numId="11">
-    <w:abstractNumId w:val="24"/>
-  </w:num>
-  <w:num w:numId="12">
+  <w:num w:numId="32">
     <w:abstractNumId w:val="3"/>
   </w:num>
-  <w:num w:numId="13">
-    <w:abstractNumId w:val="16"/>
-  </w:num>
-  <w:num w:numId="14">
-    <w:abstractNumId w:val="17"/>
-  </w:num>
-  <w:num w:numId="15">
-    <w:abstractNumId w:val="23"/>
-  </w:num>
-  <w:num w:numId="16">
-    <w:abstractNumId w:val="14"/>
-  </w:num>
-  <w:num w:numId="17">
-    <w:abstractNumId w:val="9"/>
-  </w:num>
-  <w:num w:numId="18">
-    <w:abstractNumId w:val="37"/>
-  </w:num>
-  <w:num w:numId="19">
-    <w:abstractNumId w:val="33"/>
-  </w:num>
-  <w:num w:numId="20">
-    <w:abstractNumId w:val="7"/>
-  </w:num>
-  <w:num w:numId="21">
-    <w:abstractNumId w:val="27"/>
-  </w:num>
-  <w:num w:numId="22">
-    <w:abstractNumId w:val="12"/>
-  </w:num>
-  <w:num w:numId="23">
-    <w:abstractNumId w:val="26"/>
-  </w:num>
-  <w:num w:numId="24">
-    <w:abstractNumId w:val="4"/>
-  </w:num>
-  <w:num w:numId="25">
-    <w:abstractNumId w:val="8"/>
-  </w:num>
-  <w:num w:numId="26">
-    <w:abstractNumId w:val="25"/>
-  </w:num>
-  <w:num w:numId="27">
-    <w:abstractNumId w:val="18"/>
-  </w:num>
-  <w:num w:numId="28">
-    <w:abstractNumId w:val="13"/>
-  </w:num>
-  <w:num w:numId="29">
-    <w:abstractNumId w:val="29"/>
-  </w:num>
-  <w:num w:numId="30">
-    <w:abstractNumId w:val="5"/>
-  </w:num>
-  <w:num w:numId="31">
-    <w:abstractNumId w:val="19"/>
-  </w:num>
-  <w:num w:numId="32">
-    <w:abstractNumId w:val="2"/>
-  </w:num>
   <w:num w:numId="33">
-    <w:abstractNumId w:val="36"/>
+    <w:abstractNumId w:val="40"/>
   </w:num>
   <w:num w:numId="34">
     <w:abstractNumId w:val="0"/>
   </w:num>
   <w:num w:numId="35">
-    <w:abstractNumId w:val="11"/>
+    <w:abstractNumId w:val="14"/>
   </w:num>
   <w:num w:numId="36">
-    <w:abstractNumId w:val="32"/>
+    <w:abstractNumId w:val="36"/>
   </w:num>
   <w:num w:numId="37">
-    <w:abstractNumId w:val="6"/>
+    <w:abstractNumId w:val="7"/>
   </w:num>
   <w:num w:numId="38">
-    <w:abstractNumId w:val="21"/>
+    <w:abstractNumId w:val="24"/>
+  </w:num>
+  <w:num w:numId="39">
+    <w:abstractNumId w:val="41"/>
+  </w:num>
+  <w:num w:numId="40">
+    <w:abstractNumId w:val="8"/>
+  </w:num>
+  <w:num w:numId="41">
+    <w:abstractNumId w:val="2"/>
+  </w:num>
+  <w:num w:numId="42">
+    <w:abstractNumId w:val="27"/>
+  </w:num>
+  <w:num w:numId="43">
+    <w:abstractNumId w:val="12"/>
   </w:num>
 </w:numbering>
 </file>
@@ -27031,6 +28110,370 @@
       </w:tblCellMar>
     </w:tblPr>
   </w:style>
+  <w:style w:type="table" w:styleId="Tablaconcuadrcula4-nfasis6">
+    <w:name w:val="Grid Table 4 Accent 6"/>
+    <w:basedOn w:val="Tablanormal"/>
+    <w:uiPriority w:val="49"/>
+    <w:rsid w:val="001B36B3"/>
+    <w:pPr>
+      <w:spacing w:line="240" w:lineRule="auto"/>
+    </w:pPr>
+    <w:tblPr>
+      <w:tblStyleRowBandSize w:val="1"/>
+      <w:tblStyleColBandSize w:val="1"/>
+      <w:tblBorders>
+        <w:top w:val="single" w:sz="4" w:space="0" w:color="FABF8F" w:themeColor="accent6" w:themeTint="99"/>
+        <w:left w:val="single" w:sz="4" w:space="0" w:color="FABF8F" w:themeColor="accent6" w:themeTint="99"/>
+        <w:bottom w:val="single" w:sz="4" w:space="0" w:color="FABF8F" w:themeColor="accent6" w:themeTint="99"/>
+        <w:right w:val="single" w:sz="4" w:space="0" w:color="FABF8F" w:themeColor="accent6" w:themeTint="99"/>
+        <w:insideH w:val="single" w:sz="4" w:space="0" w:color="FABF8F" w:themeColor="accent6" w:themeTint="99"/>
+        <w:insideV w:val="single" w:sz="4" w:space="0" w:color="FABF8F" w:themeColor="accent6" w:themeTint="99"/>
+      </w:tblBorders>
+    </w:tblPr>
+    <w:tblStylePr w:type="firstRow">
+      <w:rPr>
+        <w:b/>
+        <w:bCs/>
+        <w:color w:val="FFFFFF" w:themeColor="background1"/>
+      </w:rPr>
+      <w:tblPr/>
+      <w:tcPr>
+        <w:tcBorders>
+          <w:top w:val="single" w:sz="4" w:space="0" w:color="F79646" w:themeColor="accent6"/>
+          <w:left w:val="single" w:sz="4" w:space="0" w:color="F79646" w:themeColor="accent6"/>
+          <w:bottom w:val="single" w:sz="4" w:space="0" w:color="F79646" w:themeColor="accent6"/>
+          <w:right w:val="single" w:sz="4" w:space="0" w:color="F79646" w:themeColor="accent6"/>
+          <w:insideH w:val="nil"/>
+          <w:insideV w:val="nil"/>
+        </w:tcBorders>
+        <w:shd w:val="clear" w:color="auto" w:fill="F79646" w:themeFill="accent6"/>
+      </w:tcPr>
+    </w:tblStylePr>
+    <w:tblStylePr w:type="lastRow">
+      <w:rPr>
+        <w:b/>
+        <w:bCs/>
+      </w:rPr>
+      <w:tblPr/>
+      <w:tcPr>
+        <w:tcBorders>
+          <w:top w:val="double" w:sz="4" w:space="0" w:color="F79646" w:themeColor="accent6"/>
+        </w:tcBorders>
+      </w:tcPr>
+    </w:tblStylePr>
+    <w:tblStylePr w:type="firstCol">
+      <w:rPr>
+        <w:b/>
+        <w:bCs/>
+      </w:rPr>
+    </w:tblStylePr>
+    <w:tblStylePr w:type="lastCol">
+      <w:rPr>
+        <w:b/>
+        <w:bCs/>
+      </w:rPr>
+    </w:tblStylePr>
+    <w:tblStylePr w:type="band1Vert">
+      <w:tblPr/>
+      <w:tcPr>
+        <w:shd w:val="clear" w:color="auto" w:fill="FDE9D9" w:themeFill="accent6" w:themeFillTint="33"/>
+      </w:tcPr>
+    </w:tblStylePr>
+    <w:tblStylePr w:type="band1Horz">
+      <w:tblPr/>
+      <w:tcPr>
+        <w:shd w:val="clear" w:color="auto" w:fill="FDE9D9" w:themeFill="accent6" w:themeFillTint="33"/>
+      </w:tcPr>
+    </w:tblStylePr>
+  </w:style>
+  <w:style w:type="table" w:styleId="Tablaconcuadrcula5oscura-nfasis6">
+    <w:name w:val="Grid Table 5 Dark Accent 6"/>
+    <w:basedOn w:val="Tablanormal"/>
+    <w:uiPriority w:val="50"/>
+    <w:rsid w:val="001B36B3"/>
+    <w:pPr>
+      <w:spacing w:line="240" w:lineRule="auto"/>
+    </w:pPr>
+    <w:tblPr>
+      <w:tblStyleRowBandSize w:val="1"/>
+      <w:tblStyleColBandSize w:val="1"/>
+      <w:tblBorders>
+        <w:top w:val="single" w:sz="4" w:space="0" w:color="FFFFFF" w:themeColor="background1"/>
+        <w:left w:val="single" w:sz="4" w:space="0" w:color="FFFFFF" w:themeColor="background1"/>
+        <w:bottom w:val="single" w:sz="4" w:space="0" w:color="FFFFFF" w:themeColor="background1"/>
+        <w:right w:val="single" w:sz="4" w:space="0" w:color="FFFFFF" w:themeColor="background1"/>
+        <w:insideH w:val="single" w:sz="4" w:space="0" w:color="FFFFFF" w:themeColor="background1"/>
+        <w:insideV w:val="single" w:sz="4" w:space="0" w:color="FFFFFF" w:themeColor="background1"/>
+      </w:tblBorders>
+    </w:tblPr>
+    <w:tcPr>
+      <w:shd w:val="clear" w:color="auto" w:fill="FDE9D9" w:themeFill="accent6" w:themeFillTint="33"/>
+    </w:tcPr>
+    <w:tblStylePr w:type="firstRow">
+      <w:rPr>
+        <w:b/>
+        <w:bCs/>
+        <w:color w:val="FFFFFF" w:themeColor="background1"/>
+      </w:rPr>
+      <w:tblPr/>
+      <w:tcPr>
+        <w:tcBorders>
+          <w:top w:val="single" w:sz="4" w:space="0" w:color="FFFFFF" w:themeColor="background1"/>
+          <w:left w:val="single" w:sz="4" w:space="0" w:color="FFFFFF" w:themeColor="background1"/>
+          <w:right w:val="single" w:sz="4" w:space="0" w:color="FFFFFF" w:themeColor="background1"/>
+          <w:insideH w:val="nil"/>
+          <w:insideV w:val="nil"/>
+        </w:tcBorders>
+        <w:shd w:val="clear" w:color="auto" w:fill="F79646" w:themeFill="accent6"/>
+      </w:tcPr>
+    </w:tblStylePr>
+    <w:tblStylePr w:type="lastRow">
+      <w:rPr>
+        <w:b/>
+        <w:bCs/>
+        <w:color w:val="FFFFFF" w:themeColor="background1"/>
+      </w:rPr>
+      <w:tblPr/>
+      <w:tcPr>
+        <w:tcBorders>
+          <w:left w:val="single" w:sz="4" w:space="0" w:color="FFFFFF" w:themeColor="background1"/>
+          <w:bottom w:val="single" w:sz="4" w:space="0" w:color="FFFFFF" w:themeColor="background1"/>
+          <w:right w:val="single" w:sz="4" w:space="0" w:color="FFFFFF" w:themeColor="background1"/>
+          <w:insideH w:val="nil"/>
+          <w:insideV w:val="nil"/>
+        </w:tcBorders>
+        <w:shd w:val="clear" w:color="auto" w:fill="F79646" w:themeFill="accent6"/>
+      </w:tcPr>
+    </w:tblStylePr>
+    <w:tblStylePr w:type="firstCol">
+      <w:rPr>
+        <w:b/>
+        <w:bCs/>
+        <w:color w:val="FFFFFF" w:themeColor="background1"/>
+      </w:rPr>
+      <w:tblPr/>
+      <w:tcPr>
+        <w:tcBorders>
+          <w:top w:val="single" w:sz="4" w:space="0" w:color="FFFFFF" w:themeColor="background1"/>
+          <w:left w:val="single" w:sz="4" w:space="0" w:color="FFFFFF" w:themeColor="background1"/>
+          <w:bottom w:val="single" w:sz="4" w:space="0" w:color="FFFFFF" w:themeColor="background1"/>
+          <w:insideV w:val="nil"/>
+        </w:tcBorders>
+        <w:shd w:val="clear" w:color="auto" w:fill="F79646" w:themeFill="accent6"/>
+      </w:tcPr>
+    </w:tblStylePr>
+    <w:tblStylePr w:type="lastCol">
+      <w:rPr>
+        <w:b/>
+        <w:bCs/>
+        <w:color w:val="FFFFFF" w:themeColor="background1"/>
+      </w:rPr>
+      <w:tblPr/>
+      <w:tcPr>
+        <w:tcBorders>
+          <w:top w:val="single" w:sz="4" w:space="0" w:color="FFFFFF" w:themeColor="background1"/>
+          <w:bottom w:val="single" w:sz="4" w:space="0" w:color="FFFFFF" w:themeColor="background1"/>
+          <w:right w:val="single" w:sz="4" w:space="0" w:color="FFFFFF" w:themeColor="background1"/>
+          <w:insideV w:val="nil"/>
+        </w:tcBorders>
+        <w:shd w:val="clear" w:color="auto" w:fill="F79646" w:themeFill="accent6"/>
+      </w:tcPr>
+    </w:tblStylePr>
+    <w:tblStylePr w:type="band1Vert">
+      <w:tblPr/>
+      <w:tcPr>
+        <w:shd w:val="clear" w:color="auto" w:fill="FBD4B4" w:themeFill="accent6" w:themeFillTint="66"/>
+      </w:tcPr>
+    </w:tblStylePr>
+    <w:tblStylePr w:type="band1Horz">
+      <w:tblPr/>
+      <w:tcPr>
+        <w:shd w:val="clear" w:color="auto" w:fill="FBD4B4" w:themeFill="accent6" w:themeFillTint="66"/>
+      </w:tcPr>
+    </w:tblStylePr>
+  </w:style>
+  <w:style w:type="table" w:styleId="Tablaconcuadrcula5oscura-nfasis1">
+    <w:name w:val="Grid Table 5 Dark Accent 1"/>
+    <w:basedOn w:val="Tablanormal"/>
+    <w:uiPriority w:val="50"/>
+    <w:rsid w:val="001B36B3"/>
+    <w:pPr>
+      <w:spacing w:line="240" w:lineRule="auto"/>
+    </w:pPr>
+    <w:tblPr>
+      <w:tblStyleRowBandSize w:val="1"/>
+      <w:tblStyleColBandSize w:val="1"/>
+      <w:tblBorders>
+        <w:top w:val="single" w:sz="4" w:space="0" w:color="FFFFFF" w:themeColor="background1"/>
+        <w:left w:val="single" w:sz="4" w:space="0" w:color="FFFFFF" w:themeColor="background1"/>
+        <w:bottom w:val="single" w:sz="4" w:space="0" w:color="FFFFFF" w:themeColor="background1"/>
+        <w:right w:val="single" w:sz="4" w:space="0" w:color="FFFFFF" w:themeColor="background1"/>
+        <w:insideH w:val="single" w:sz="4" w:space="0" w:color="FFFFFF" w:themeColor="background1"/>
+        <w:insideV w:val="single" w:sz="4" w:space="0" w:color="FFFFFF" w:themeColor="background1"/>
+      </w:tblBorders>
+    </w:tblPr>
+    <w:tcPr>
+      <w:shd w:val="clear" w:color="auto" w:fill="DBE5F1" w:themeFill="accent1" w:themeFillTint="33"/>
+    </w:tcPr>
+    <w:tblStylePr w:type="firstRow">
+      <w:rPr>
+        <w:b/>
+        <w:bCs/>
+        <w:color w:val="FFFFFF" w:themeColor="background1"/>
+      </w:rPr>
+      <w:tblPr/>
+      <w:tcPr>
+        <w:tcBorders>
+          <w:top w:val="single" w:sz="4" w:space="0" w:color="FFFFFF" w:themeColor="background1"/>
+          <w:left w:val="single" w:sz="4" w:space="0" w:color="FFFFFF" w:themeColor="background1"/>
+          <w:right w:val="single" w:sz="4" w:space="0" w:color="FFFFFF" w:themeColor="background1"/>
+          <w:insideH w:val="nil"/>
+          <w:insideV w:val="nil"/>
+        </w:tcBorders>
+        <w:shd w:val="clear" w:color="auto" w:fill="4F81BD" w:themeFill="accent1"/>
+      </w:tcPr>
+    </w:tblStylePr>
+    <w:tblStylePr w:type="lastRow">
+      <w:rPr>
+        <w:b/>
+        <w:bCs/>
+        <w:color w:val="FFFFFF" w:themeColor="background1"/>
+      </w:rPr>
+      <w:tblPr/>
+      <w:tcPr>
+        <w:tcBorders>
+          <w:left w:val="single" w:sz="4" w:space="0" w:color="FFFFFF" w:themeColor="background1"/>
+          <w:bottom w:val="single" w:sz="4" w:space="0" w:color="FFFFFF" w:themeColor="background1"/>
+          <w:right w:val="single" w:sz="4" w:space="0" w:color="FFFFFF" w:themeColor="background1"/>
+          <w:insideH w:val="nil"/>
+          <w:insideV w:val="nil"/>
+        </w:tcBorders>
+        <w:shd w:val="clear" w:color="auto" w:fill="4F81BD" w:themeFill="accent1"/>
+      </w:tcPr>
+    </w:tblStylePr>
+    <w:tblStylePr w:type="firstCol">
+      <w:rPr>
+        <w:b/>
+        <w:bCs/>
+        <w:color w:val="FFFFFF" w:themeColor="background1"/>
+      </w:rPr>
+      <w:tblPr/>
+      <w:tcPr>
+        <w:tcBorders>
+          <w:top w:val="single" w:sz="4" w:space="0" w:color="FFFFFF" w:themeColor="background1"/>
+          <w:left w:val="single" w:sz="4" w:space="0" w:color="FFFFFF" w:themeColor="background1"/>
+          <w:bottom w:val="single" w:sz="4" w:space="0" w:color="FFFFFF" w:themeColor="background1"/>
+          <w:insideV w:val="nil"/>
+        </w:tcBorders>
+        <w:shd w:val="clear" w:color="auto" w:fill="4F81BD" w:themeFill="accent1"/>
+      </w:tcPr>
+    </w:tblStylePr>
+    <w:tblStylePr w:type="lastCol">
+      <w:rPr>
+        <w:b/>
+        <w:bCs/>
+        <w:color w:val="FFFFFF" w:themeColor="background1"/>
+      </w:rPr>
+      <w:tblPr/>
+      <w:tcPr>
+        <w:tcBorders>
+          <w:top w:val="single" w:sz="4" w:space="0" w:color="FFFFFF" w:themeColor="background1"/>
+          <w:bottom w:val="single" w:sz="4" w:space="0" w:color="FFFFFF" w:themeColor="background1"/>
+          <w:right w:val="single" w:sz="4" w:space="0" w:color="FFFFFF" w:themeColor="background1"/>
+          <w:insideV w:val="nil"/>
+        </w:tcBorders>
+        <w:shd w:val="clear" w:color="auto" w:fill="4F81BD" w:themeFill="accent1"/>
+      </w:tcPr>
+    </w:tblStylePr>
+    <w:tblStylePr w:type="band1Vert">
+      <w:tblPr/>
+      <w:tcPr>
+        <w:shd w:val="clear" w:color="auto" w:fill="B8CCE4" w:themeFill="accent1" w:themeFillTint="66"/>
+      </w:tcPr>
+    </w:tblStylePr>
+    <w:tblStylePr w:type="band1Horz">
+      <w:tblPr/>
+      <w:tcPr>
+        <w:shd w:val="clear" w:color="auto" w:fill="B8CCE4" w:themeFill="accent1" w:themeFillTint="66"/>
+      </w:tcPr>
+    </w:tblStylePr>
+  </w:style>
+  <w:style w:type="table" w:styleId="Tablaconcuadrcula4-nfasis1">
+    <w:name w:val="Grid Table 4 Accent 1"/>
+    <w:basedOn w:val="Tablanormal"/>
+    <w:uiPriority w:val="49"/>
+    <w:rsid w:val="001B36B3"/>
+    <w:pPr>
+      <w:spacing w:line="240" w:lineRule="auto"/>
+    </w:pPr>
+    <w:tblPr>
+      <w:tblStyleRowBandSize w:val="1"/>
+      <w:tblStyleColBandSize w:val="1"/>
+      <w:tblBorders>
+        <w:top w:val="single" w:sz="4" w:space="0" w:color="95B3D7" w:themeColor="accent1" w:themeTint="99"/>
+        <w:left w:val="single" w:sz="4" w:space="0" w:color="95B3D7" w:themeColor="accent1" w:themeTint="99"/>
+        <w:bottom w:val="single" w:sz="4" w:space="0" w:color="95B3D7" w:themeColor="accent1" w:themeTint="99"/>
+        <w:right w:val="single" w:sz="4" w:space="0" w:color="95B3D7" w:themeColor="accent1" w:themeTint="99"/>
+        <w:insideH w:val="single" w:sz="4" w:space="0" w:color="95B3D7" w:themeColor="accent1" w:themeTint="99"/>
+        <w:insideV w:val="single" w:sz="4" w:space="0" w:color="95B3D7" w:themeColor="accent1" w:themeTint="99"/>
+      </w:tblBorders>
+    </w:tblPr>
+    <w:tblStylePr w:type="firstRow">
+      <w:rPr>
+        <w:b/>
+        <w:bCs/>
+        <w:color w:val="FFFFFF" w:themeColor="background1"/>
+      </w:rPr>
+      <w:tblPr/>
+      <w:tcPr>
+        <w:tcBorders>
+          <w:top w:val="single" w:sz="4" w:space="0" w:color="4F81BD" w:themeColor="accent1"/>
+          <w:left w:val="single" w:sz="4" w:space="0" w:color="4F81BD" w:themeColor="accent1"/>
+          <w:bottom w:val="single" w:sz="4" w:space="0" w:color="4F81BD" w:themeColor="accent1"/>
+          <w:right w:val="single" w:sz="4" w:space="0" w:color="4F81BD" w:themeColor="accent1"/>
+          <w:insideH w:val="nil"/>
+          <w:insideV w:val="nil"/>
+        </w:tcBorders>
+        <w:shd w:val="clear" w:color="auto" w:fill="4F81BD" w:themeFill="accent1"/>
+      </w:tcPr>
+    </w:tblStylePr>
+    <w:tblStylePr w:type="lastRow">
+      <w:rPr>
+        <w:b/>
+        <w:bCs/>
+      </w:rPr>
+      <w:tblPr/>
+      <w:tcPr>
+        <w:tcBorders>
+          <w:top w:val="double" w:sz="4" w:space="0" w:color="4F81BD" w:themeColor="accent1"/>
+        </w:tcBorders>
+      </w:tcPr>
+    </w:tblStylePr>
+    <w:tblStylePr w:type="firstCol">
+      <w:rPr>
+        <w:b/>
+        <w:bCs/>
+      </w:rPr>
+    </w:tblStylePr>
+    <w:tblStylePr w:type="lastCol">
+      <w:rPr>
+        <w:b/>
+        <w:bCs/>
+      </w:rPr>
+    </w:tblStylePr>
+    <w:tblStylePr w:type="band1Vert">
+      <w:tblPr/>
+      <w:tcPr>
+        <w:shd w:val="clear" w:color="auto" w:fill="DBE5F1" w:themeFill="accent1" w:themeFillTint="33"/>
+      </w:tcPr>
+    </w:tblStylePr>
+    <w:tblStylePr w:type="band1Horz">
+      <w:tblPr/>
+      <w:tcPr>
+        <w:shd w:val="clear" w:color="auto" w:fill="DBE5F1" w:themeFill="accent1" w:themeFillTint="33"/>
+      </w:tcPr>
+    </w:tblStylePr>
+  </w:style>
 </w:styles>
 </file>
 
